--- a/Time-Series.docx
+++ b/Time-Series.docx
@@ -1772,8 +1772,6 @@
           <w:szCs w:val="29"/>
         </w:rPr>
       </w:pPr>
-      <w:bookmarkStart w:id="0" w:name="_GoBack"/>
-      <w:bookmarkEnd w:id="0"/>
       <w:r>
         <w:rPr>
           <w:rFonts w:ascii="Lucida Sans Unicode" w:hAnsi="Lucida Sans Unicode" w:cs="Lucida Sans Unicode"/>
@@ -1991,6 +1989,5263 @@
     <w:p/>
     <w:p>
       <w:pPr>
+        <w:pStyle w:val="Heading2"/>
+        <w:shd w:val="clear" w:color="auto" w:fill="FFFFFF"/>
+        <w:spacing w:before="312" w:beforeAutospacing="0" w:after="48" w:afterAutospacing="0"/>
+        <w:rPr>
+          <w:rFonts w:ascii="Lucida Sans Unicode" w:hAnsi="Lucida Sans Unicode" w:cs="Lucida Sans Unicode"/>
+          <w:color w:val="000000"/>
+          <w:spacing w:val="-2"/>
+          <w:sz w:val="32"/>
+          <w:szCs w:val="32"/>
+        </w:rPr>
+      </w:pPr>
+      <w:r>
+        <w:rPr>
+          <w:rFonts w:ascii="Lucida Sans Unicode" w:hAnsi="Lucida Sans Unicode" w:cs="Lucida Sans Unicode"/>
+          <w:color w:val="000000"/>
+          <w:spacing w:val="-2"/>
+          <w:sz w:val="32"/>
+          <w:szCs w:val="32"/>
+        </w:rPr>
+        <w:t>Forecasts using Exponential Smoothing</w:t>
+      </w:r>
+    </w:p>
+    <w:p>
+      <w:pPr>
+        <w:pStyle w:val="Heading3"/>
+        <w:shd w:val="clear" w:color="auto" w:fill="FFFFFF"/>
+        <w:spacing w:before="240"/>
+        <w:rPr>
+          <w:rFonts w:ascii="Lucida Sans Unicode" w:hAnsi="Lucida Sans Unicode" w:cs="Lucida Sans Unicode"/>
+          <w:color w:val="000000"/>
+          <w:spacing w:val="-2"/>
+          <w:sz w:val="29"/>
+          <w:szCs w:val="29"/>
+        </w:rPr>
+      </w:pPr>
+      <w:r>
+        <w:rPr>
+          <w:rFonts w:ascii="Lucida Sans Unicode" w:hAnsi="Lucida Sans Unicode" w:cs="Lucida Sans Unicode"/>
+          <w:color w:val="000000"/>
+          <w:spacing w:val="-2"/>
+          <w:sz w:val="29"/>
+          <w:szCs w:val="29"/>
+        </w:rPr>
+        <w:t>Simple Exponential Smoothing</w:t>
+      </w:r>
+    </w:p>
+    <w:p>
+      <w:pPr>
+        <w:shd w:val="clear" w:color="auto" w:fill="FFFFFF"/>
+        <w:tabs>
+          <w:tab w:val="left" w:pos="916"/>
+          <w:tab w:val="left" w:pos="1832"/>
+          <w:tab w:val="left" w:pos="2748"/>
+          <w:tab w:val="left" w:pos="3664"/>
+          <w:tab w:val="left" w:pos="4580"/>
+          <w:tab w:val="left" w:pos="5496"/>
+          <w:tab w:val="left" w:pos="6412"/>
+          <w:tab w:val="left" w:pos="7328"/>
+          <w:tab w:val="left" w:pos="8244"/>
+          <w:tab w:val="left" w:pos="9160"/>
+          <w:tab w:val="left" w:pos="10076"/>
+          <w:tab w:val="left" w:pos="10992"/>
+          <w:tab w:val="left" w:pos="11908"/>
+          <w:tab w:val="left" w:pos="12824"/>
+          <w:tab w:val="left" w:pos="13740"/>
+          <w:tab w:val="left" w:pos="14656"/>
+        </w:tabs>
+        <w:wordWrap w:val="0"/>
+        <w:spacing w:after="0" w:line="240" w:lineRule="auto"/>
+        <w:rPr>
+          <w:rFonts w:ascii="Lucida Console" w:eastAsia="Times New Roman" w:hAnsi="Lucida Console" w:cs="Courier New"/>
+          <w:color w:val="0000FF"/>
+          <w:sz w:val="20"/>
+          <w:szCs w:val="20"/>
+        </w:rPr>
+      </w:pPr>
+      <w:r>
+        <w:rPr>
+          <w:rFonts w:ascii="Lucida Console" w:eastAsia="Times New Roman" w:hAnsi="Lucida Console" w:cs="Courier New"/>
+          <w:color w:val="0000FF"/>
+          <w:sz w:val="20"/>
+          <w:szCs w:val="20"/>
+        </w:rPr>
+        <w:t xml:space="preserve">&gt; </w:t>
+      </w:r>
+      <w:proofErr w:type="spellStart"/>
+      <w:proofErr w:type="gramStart"/>
+      <w:r>
+        <w:rPr>
+          <w:rFonts w:ascii="Lucida Console" w:eastAsia="Times New Roman" w:hAnsi="Lucida Console" w:cs="Courier New"/>
+          <w:color w:val="0000FF"/>
+          <w:sz w:val="20"/>
+          <w:szCs w:val="20"/>
+        </w:rPr>
+        <w:t>tamimTSforecasts</w:t>
+      </w:r>
+      <w:proofErr w:type="spellEnd"/>
+      <w:proofErr w:type="gramEnd"/>
+      <w:r>
+        <w:rPr>
+          <w:rFonts w:ascii="Lucida Console" w:eastAsia="Times New Roman" w:hAnsi="Lucida Console" w:cs="Courier New"/>
+          <w:color w:val="0000FF"/>
+          <w:sz w:val="20"/>
+          <w:szCs w:val="20"/>
+        </w:rPr>
+        <w:t xml:space="preserve"> &lt;- </w:t>
+      </w:r>
+      <w:proofErr w:type="spellStart"/>
+      <w:r>
+        <w:rPr>
+          <w:rFonts w:ascii="Lucida Console" w:eastAsia="Times New Roman" w:hAnsi="Lucida Console" w:cs="Courier New"/>
+          <w:color w:val="0000FF"/>
+          <w:sz w:val="20"/>
+          <w:szCs w:val="20"/>
+        </w:rPr>
+        <w:t>HoltWinters</w:t>
+      </w:r>
+      <w:proofErr w:type="spellEnd"/>
+      <w:r>
+        <w:rPr>
+          <w:rFonts w:ascii="Lucida Console" w:eastAsia="Times New Roman" w:hAnsi="Lucida Console" w:cs="Courier New"/>
+          <w:color w:val="0000FF"/>
+          <w:sz w:val="20"/>
+          <w:szCs w:val="20"/>
+        </w:rPr>
+        <w:t>(</w:t>
+      </w:r>
+      <w:proofErr w:type="spellStart"/>
+      <w:r>
+        <w:rPr>
+          <w:rFonts w:ascii="Lucida Console" w:eastAsia="Times New Roman" w:hAnsi="Lucida Console" w:cs="Courier New"/>
+          <w:color w:val="0000FF"/>
+          <w:sz w:val="20"/>
+          <w:szCs w:val="20"/>
+        </w:rPr>
+        <w:t>tamimTS</w:t>
+      </w:r>
+      <w:proofErr w:type="spellEnd"/>
+      <w:r>
+        <w:rPr>
+          <w:rFonts w:ascii="Lucida Console" w:eastAsia="Times New Roman" w:hAnsi="Lucida Console" w:cs="Courier New"/>
+          <w:color w:val="0000FF"/>
+          <w:sz w:val="20"/>
+          <w:szCs w:val="20"/>
+        </w:rPr>
+        <w:t>, beta=FALSE, gamma=FALSE)</w:t>
+      </w:r>
+    </w:p>
+    <w:p>
+      <w:pPr>
+        <w:shd w:val="clear" w:color="auto" w:fill="FFFFFF"/>
+        <w:tabs>
+          <w:tab w:val="left" w:pos="916"/>
+          <w:tab w:val="left" w:pos="1832"/>
+          <w:tab w:val="left" w:pos="2748"/>
+          <w:tab w:val="left" w:pos="3664"/>
+          <w:tab w:val="left" w:pos="4580"/>
+          <w:tab w:val="left" w:pos="5496"/>
+          <w:tab w:val="left" w:pos="6412"/>
+          <w:tab w:val="left" w:pos="7328"/>
+          <w:tab w:val="left" w:pos="8244"/>
+          <w:tab w:val="left" w:pos="9160"/>
+          <w:tab w:val="left" w:pos="10076"/>
+          <w:tab w:val="left" w:pos="10992"/>
+          <w:tab w:val="left" w:pos="11908"/>
+          <w:tab w:val="left" w:pos="12824"/>
+          <w:tab w:val="left" w:pos="13740"/>
+          <w:tab w:val="left" w:pos="14656"/>
+        </w:tabs>
+        <w:wordWrap w:val="0"/>
+        <w:spacing w:after="0" w:line="240" w:lineRule="auto"/>
+        <w:rPr>
+          <w:rFonts w:ascii="Lucida Console" w:eastAsia="Times New Roman" w:hAnsi="Lucida Console" w:cs="Courier New"/>
+          <w:color w:val="0000FF"/>
+          <w:sz w:val="20"/>
+          <w:szCs w:val="20"/>
+        </w:rPr>
+      </w:pPr>
+      <w:r>
+        <w:rPr>
+          <w:rFonts w:ascii="Lucida Console" w:eastAsia="Times New Roman" w:hAnsi="Lucida Console" w:cs="Courier New"/>
+          <w:color w:val="0000FF"/>
+          <w:sz w:val="20"/>
+          <w:szCs w:val="20"/>
+        </w:rPr>
+        <w:t xml:space="preserve">&gt; </w:t>
+      </w:r>
+      <w:proofErr w:type="spellStart"/>
+      <w:proofErr w:type="gramStart"/>
+      <w:r>
+        <w:rPr>
+          <w:rFonts w:ascii="Lucida Console" w:eastAsia="Times New Roman" w:hAnsi="Lucida Console" w:cs="Courier New"/>
+          <w:color w:val="0000FF"/>
+          <w:sz w:val="20"/>
+          <w:szCs w:val="20"/>
+        </w:rPr>
+        <w:t>tamimTSforecasts</w:t>
+      </w:r>
+      <w:proofErr w:type="spellEnd"/>
+      <w:proofErr w:type="gramEnd"/>
+    </w:p>
+    <w:p>
+      <w:pPr>
+        <w:shd w:val="clear" w:color="auto" w:fill="FFFFFF"/>
+        <w:tabs>
+          <w:tab w:val="left" w:pos="916"/>
+          <w:tab w:val="left" w:pos="1832"/>
+          <w:tab w:val="left" w:pos="2748"/>
+          <w:tab w:val="left" w:pos="3664"/>
+          <w:tab w:val="left" w:pos="4580"/>
+          <w:tab w:val="left" w:pos="5496"/>
+          <w:tab w:val="left" w:pos="6412"/>
+          <w:tab w:val="left" w:pos="7328"/>
+          <w:tab w:val="left" w:pos="8244"/>
+          <w:tab w:val="left" w:pos="9160"/>
+          <w:tab w:val="left" w:pos="10076"/>
+          <w:tab w:val="left" w:pos="10992"/>
+          <w:tab w:val="left" w:pos="11908"/>
+          <w:tab w:val="left" w:pos="12824"/>
+          <w:tab w:val="left" w:pos="13740"/>
+          <w:tab w:val="left" w:pos="14656"/>
+        </w:tabs>
+        <w:wordWrap w:val="0"/>
+        <w:spacing w:after="0" w:line="240" w:lineRule="auto"/>
+        <w:rPr>
+          <w:rFonts w:ascii="Lucida Console" w:eastAsia="Times New Roman" w:hAnsi="Lucida Console" w:cs="Courier New"/>
+          <w:color w:val="000000"/>
+          <w:sz w:val="20"/>
+          <w:szCs w:val="20"/>
+          <w:bdr w:val="none" w:sz="0" w:space="0" w:color="auto" w:frame="1"/>
+        </w:rPr>
+      </w:pPr>
+      <w:proofErr w:type="gramStart"/>
+      <w:r>
+        <w:rPr>
+          <w:rFonts w:ascii="Lucida Console" w:eastAsia="Times New Roman" w:hAnsi="Lucida Console" w:cs="Courier New"/>
+          <w:color w:val="000000"/>
+          <w:sz w:val="20"/>
+          <w:szCs w:val="20"/>
+          <w:bdr w:val="none" w:sz="0" w:space="0" w:color="auto" w:frame="1"/>
+        </w:rPr>
+        <w:t>Holt-Winters exponential smoothing without trend and without seasonal component.</w:t>
+      </w:r>
+      <w:proofErr w:type="gramEnd"/>
+    </w:p>
+    <w:p>
+      <w:pPr>
+        <w:shd w:val="clear" w:color="auto" w:fill="FFFFFF"/>
+        <w:tabs>
+          <w:tab w:val="left" w:pos="916"/>
+          <w:tab w:val="left" w:pos="1832"/>
+          <w:tab w:val="left" w:pos="2748"/>
+          <w:tab w:val="left" w:pos="3664"/>
+          <w:tab w:val="left" w:pos="4580"/>
+          <w:tab w:val="left" w:pos="5496"/>
+          <w:tab w:val="left" w:pos="6412"/>
+          <w:tab w:val="left" w:pos="7328"/>
+          <w:tab w:val="left" w:pos="8244"/>
+          <w:tab w:val="left" w:pos="9160"/>
+          <w:tab w:val="left" w:pos="10076"/>
+          <w:tab w:val="left" w:pos="10992"/>
+          <w:tab w:val="left" w:pos="11908"/>
+          <w:tab w:val="left" w:pos="12824"/>
+          <w:tab w:val="left" w:pos="13740"/>
+          <w:tab w:val="left" w:pos="14656"/>
+        </w:tabs>
+        <w:wordWrap w:val="0"/>
+        <w:spacing w:after="0" w:line="240" w:lineRule="auto"/>
+        <w:rPr>
+          <w:rFonts w:ascii="Lucida Console" w:eastAsia="Times New Roman" w:hAnsi="Lucida Console" w:cs="Courier New"/>
+          <w:color w:val="000000"/>
+          <w:sz w:val="20"/>
+          <w:szCs w:val="20"/>
+          <w:bdr w:val="none" w:sz="0" w:space="0" w:color="auto" w:frame="1"/>
+        </w:rPr>
+      </w:pPr>
+    </w:p>
+    <w:p>
+      <w:pPr>
+        <w:shd w:val="clear" w:color="auto" w:fill="FFFFFF"/>
+        <w:tabs>
+          <w:tab w:val="left" w:pos="916"/>
+          <w:tab w:val="left" w:pos="1832"/>
+          <w:tab w:val="left" w:pos="2748"/>
+          <w:tab w:val="left" w:pos="3664"/>
+          <w:tab w:val="left" w:pos="4580"/>
+          <w:tab w:val="left" w:pos="5496"/>
+          <w:tab w:val="left" w:pos="6412"/>
+          <w:tab w:val="left" w:pos="7328"/>
+          <w:tab w:val="left" w:pos="8244"/>
+          <w:tab w:val="left" w:pos="9160"/>
+          <w:tab w:val="left" w:pos="10076"/>
+          <w:tab w:val="left" w:pos="10992"/>
+          <w:tab w:val="left" w:pos="11908"/>
+          <w:tab w:val="left" w:pos="12824"/>
+          <w:tab w:val="left" w:pos="13740"/>
+          <w:tab w:val="left" w:pos="14656"/>
+        </w:tabs>
+        <w:wordWrap w:val="0"/>
+        <w:spacing w:after="0" w:line="240" w:lineRule="auto"/>
+        <w:rPr>
+          <w:rFonts w:ascii="Lucida Console" w:eastAsia="Times New Roman" w:hAnsi="Lucida Console" w:cs="Courier New"/>
+          <w:color w:val="000000"/>
+          <w:sz w:val="20"/>
+          <w:szCs w:val="20"/>
+          <w:bdr w:val="none" w:sz="0" w:space="0" w:color="auto" w:frame="1"/>
+        </w:rPr>
+      </w:pPr>
+      <w:r>
+        <w:rPr>
+          <w:rFonts w:ascii="Lucida Console" w:eastAsia="Times New Roman" w:hAnsi="Lucida Console" w:cs="Courier New"/>
+          <w:color w:val="000000"/>
+          <w:sz w:val="20"/>
+          <w:szCs w:val="20"/>
+          <w:bdr w:val="none" w:sz="0" w:space="0" w:color="auto" w:frame="1"/>
+        </w:rPr>
+        <w:t>Call:</w:t>
+      </w:r>
+    </w:p>
+    <w:p>
+      <w:pPr>
+        <w:shd w:val="clear" w:color="auto" w:fill="FFFFFF"/>
+        <w:tabs>
+          <w:tab w:val="left" w:pos="916"/>
+          <w:tab w:val="left" w:pos="1832"/>
+          <w:tab w:val="left" w:pos="2748"/>
+          <w:tab w:val="left" w:pos="3664"/>
+          <w:tab w:val="left" w:pos="4580"/>
+          <w:tab w:val="left" w:pos="5496"/>
+          <w:tab w:val="left" w:pos="6412"/>
+          <w:tab w:val="left" w:pos="7328"/>
+          <w:tab w:val="left" w:pos="8244"/>
+          <w:tab w:val="left" w:pos="9160"/>
+          <w:tab w:val="left" w:pos="10076"/>
+          <w:tab w:val="left" w:pos="10992"/>
+          <w:tab w:val="left" w:pos="11908"/>
+          <w:tab w:val="left" w:pos="12824"/>
+          <w:tab w:val="left" w:pos="13740"/>
+          <w:tab w:val="left" w:pos="14656"/>
+        </w:tabs>
+        <w:wordWrap w:val="0"/>
+        <w:spacing w:after="0" w:line="240" w:lineRule="auto"/>
+        <w:rPr>
+          <w:rFonts w:ascii="Lucida Console" w:eastAsia="Times New Roman" w:hAnsi="Lucida Console" w:cs="Courier New"/>
+          <w:color w:val="000000"/>
+          <w:sz w:val="20"/>
+          <w:szCs w:val="20"/>
+          <w:bdr w:val="none" w:sz="0" w:space="0" w:color="auto" w:frame="1"/>
+        </w:rPr>
+      </w:pPr>
+      <w:proofErr w:type="spellStart"/>
+      <w:r>
+        <w:rPr>
+          <w:rFonts w:ascii="Lucida Console" w:eastAsia="Times New Roman" w:hAnsi="Lucida Console" w:cs="Courier New"/>
+          <w:color w:val="000000"/>
+          <w:sz w:val="20"/>
+          <w:szCs w:val="20"/>
+          <w:bdr w:val="none" w:sz="0" w:space="0" w:color="auto" w:frame="1"/>
+        </w:rPr>
+        <w:t>HoltWinters</w:t>
+      </w:r>
+      <w:proofErr w:type="spellEnd"/>
+      <w:r>
+        <w:rPr>
+          <w:rFonts w:ascii="Lucida Console" w:eastAsia="Times New Roman" w:hAnsi="Lucida Console" w:cs="Courier New"/>
+          <w:color w:val="000000"/>
+          <w:sz w:val="20"/>
+          <w:szCs w:val="20"/>
+          <w:bdr w:val="none" w:sz="0" w:space="0" w:color="auto" w:frame="1"/>
+        </w:rPr>
+        <w:t xml:space="preserve">(x = </w:t>
+      </w:r>
+      <w:proofErr w:type="spellStart"/>
+      <w:r>
+        <w:rPr>
+          <w:rFonts w:ascii="Lucida Console" w:eastAsia="Times New Roman" w:hAnsi="Lucida Console" w:cs="Courier New"/>
+          <w:color w:val="000000"/>
+          <w:sz w:val="20"/>
+          <w:szCs w:val="20"/>
+          <w:bdr w:val="none" w:sz="0" w:space="0" w:color="auto" w:frame="1"/>
+        </w:rPr>
+        <w:t>tamimTS</w:t>
+      </w:r>
+      <w:proofErr w:type="spellEnd"/>
+      <w:r>
+        <w:rPr>
+          <w:rFonts w:ascii="Lucida Console" w:eastAsia="Times New Roman" w:hAnsi="Lucida Console" w:cs="Courier New"/>
+          <w:color w:val="000000"/>
+          <w:sz w:val="20"/>
+          <w:szCs w:val="20"/>
+          <w:bdr w:val="none" w:sz="0" w:space="0" w:color="auto" w:frame="1"/>
+        </w:rPr>
+        <w:t>, beta = FALSE, gamma = FALSE)</w:t>
+      </w:r>
+    </w:p>
+    <w:p>
+      <w:pPr>
+        <w:shd w:val="clear" w:color="auto" w:fill="FFFFFF"/>
+        <w:tabs>
+          <w:tab w:val="left" w:pos="916"/>
+          <w:tab w:val="left" w:pos="1832"/>
+          <w:tab w:val="left" w:pos="2748"/>
+          <w:tab w:val="left" w:pos="3664"/>
+          <w:tab w:val="left" w:pos="4580"/>
+          <w:tab w:val="left" w:pos="5496"/>
+          <w:tab w:val="left" w:pos="6412"/>
+          <w:tab w:val="left" w:pos="7328"/>
+          <w:tab w:val="left" w:pos="8244"/>
+          <w:tab w:val="left" w:pos="9160"/>
+          <w:tab w:val="left" w:pos="10076"/>
+          <w:tab w:val="left" w:pos="10992"/>
+          <w:tab w:val="left" w:pos="11908"/>
+          <w:tab w:val="left" w:pos="12824"/>
+          <w:tab w:val="left" w:pos="13740"/>
+          <w:tab w:val="left" w:pos="14656"/>
+        </w:tabs>
+        <w:wordWrap w:val="0"/>
+        <w:spacing w:after="0" w:line="240" w:lineRule="auto"/>
+        <w:rPr>
+          <w:rFonts w:ascii="Lucida Console" w:eastAsia="Times New Roman" w:hAnsi="Lucida Console" w:cs="Courier New"/>
+          <w:color w:val="000000"/>
+          <w:sz w:val="20"/>
+          <w:szCs w:val="20"/>
+          <w:bdr w:val="none" w:sz="0" w:space="0" w:color="auto" w:frame="1"/>
+        </w:rPr>
+      </w:pPr>
+    </w:p>
+    <w:p>
+      <w:pPr>
+        <w:shd w:val="clear" w:color="auto" w:fill="FFFFFF"/>
+        <w:tabs>
+          <w:tab w:val="left" w:pos="916"/>
+          <w:tab w:val="left" w:pos="1832"/>
+          <w:tab w:val="left" w:pos="2748"/>
+          <w:tab w:val="left" w:pos="3664"/>
+          <w:tab w:val="left" w:pos="4580"/>
+          <w:tab w:val="left" w:pos="5496"/>
+          <w:tab w:val="left" w:pos="6412"/>
+          <w:tab w:val="left" w:pos="7328"/>
+          <w:tab w:val="left" w:pos="8244"/>
+          <w:tab w:val="left" w:pos="9160"/>
+          <w:tab w:val="left" w:pos="10076"/>
+          <w:tab w:val="left" w:pos="10992"/>
+          <w:tab w:val="left" w:pos="11908"/>
+          <w:tab w:val="left" w:pos="12824"/>
+          <w:tab w:val="left" w:pos="13740"/>
+          <w:tab w:val="left" w:pos="14656"/>
+        </w:tabs>
+        <w:wordWrap w:val="0"/>
+        <w:spacing w:after="0" w:line="240" w:lineRule="auto"/>
+        <w:rPr>
+          <w:rFonts w:ascii="Lucida Console" w:eastAsia="Times New Roman" w:hAnsi="Lucida Console" w:cs="Courier New"/>
+          <w:color w:val="000000"/>
+          <w:sz w:val="20"/>
+          <w:szCs w:val="20"/>
+          <w:bdr w:val="none" w:sz="0" w:space="0" w:color="auto" w:frame="1"/>
+        </w:rPr>
+      </w:pPr>
+      <w:r>
+        <w:rPr>
+          <w:rFonts w:ascii="Lucida Console" w:eastAsia="Times New Roman" w:hAnsi="Lucida Console" w:cs="Courier New"/>
+          <w:color w:val="000000"/>
+          <w:sz w:val="20"/>
+          <w:szCs w:val="20"/>
+          <w:bdr w:val="none" w:sz="0" w:space="0" w:color="auto" w:frame="1"/>
+        </w:rPr>
+        <w:t>Smoothing parameters:</w:t>
+      </w:r>
+    </w:p>
+    <w:p>
+      <w:pPr>
+        <w:shd w:val="clear" w:color="auto" w:fill="FFFFFF"/>
+        <w:tabs>
+          <w:tab w:val="left" w:pos="916"/>
+          <w:tab w:val="left" w:pos="1832"/>
+          <w:tab w:val="left" w:pos="2748"/>
+          <w:tab w:val="left" w:pos="3664"/>
+          <w:tab w:val="left" w:pos="4580"/>
+          <w:tab w:val="left" w:pos="5496"/>
+          <w:tab w:val="left" w:pos="6412"/>
+          <w:tab w:val="left" w:pos="7328"/>
+          <w:tab w:val="left" w:pos="8244"/>
+          <w:tab w:val="left" w:pos="9160"/>
+          <w:tab w:val="left" w:pos="10076"/>
+          <w:tab w:val="left" w:pos="10992"/>
+          <w:tab w:val="left" w:pos="11908"/>
+          <w:tab w:val="left" w:pos="12824"/>
+          <w:tab w:val="left" w:pos="13740"/>
+          <w:tab w:val="left" w:pos="14656"/>
+        </w:tabs>
+        <w:wordWrap w:val="0"/>
+        <w:spacing w:after="0" w:line="240" w:lineRule="auto"/>
+        <w:rPr>
+          <w:rFonts w:ascii="Lucida Console" w:eastAsia="Times New Roman" w:hAnsi="Lucida Console" w:cs="Courier New"/>
+          <w:color w:val="000000"/>
+          <w:sz w:val="20"/>
+          <w:szCs w:val="20"/>
+          <w:bdr w:val="none" w:sz="0" w:space="0" w:color="auto" w:frame="1"/>
+        </w:rPr>
+      </w:pPr>
+      <w:r>
+        <w:rPr>
+          <w:rFonts w:ascii="Lucida Console" w:eastAsia="Times New Roman" w:hAnsi="Lucida Console" w:cs="Courier New"/>
+          <w:color w:val="000000"/>
+          <w:sz w:val="20"/>
+          <w:szCs w:val="20"/>
+          <w:bdr w:val="none" w:sz="0" w:space="0" w:color="auto" w:frame="1"/>
+        </w:rPr>
+        <w:t xml:space="preserve"> </w:t>
+      </w:r>
+      <w:proofErr w:type="gramStart"/>
+      <w:r>
+        <w:rPr>
+          <w:rFonts w:ascii="Lucida Console" w:eastAsia="Times New Roman" w:hAnsi="Lucida Console" w:cs="Courier New"/>
+          <w:color w:val="000000"/>
+          <w:sz w:val="20"/>
+          <w:szCs w:val="20"/>
+          <w:bdr w:val="none" w:sz="0" w:space="0" w:color="auto" w:frame="1"/>
+        </w:rPr>
+        <w:t>alpha</w:t>
+      </w:r>
+      <w:proofErr w:type="gramEnd"/>
+      <w:r>
+        <w:rPr>
+          <w:rFonts w:ascii="Lucida Console" w:eastAsia="Times New Roman" w:hAnsi="Lucida Console" w:cs="Courier New"/>
+          <w:color w:val="000000"/>
+          <w:sz w:val="20"/>
+          <w:szCs w:val="20"/>
+          <w:bdr w:val="none" w:sz="0" w:space="0" w:color="auto" w:frame="1"/>
+        </w:rPr>
+        <w:t>: 0.05201359</w:t>
+      </w:r>
+    </w:p>
+    <w:p>
+      <w:pPr>
+        <w:shd w:val="clear" w:color="auto" w:fill="FFFFFF"/>
+        <w:tabs>
+          <w:tab w:val="left" w:pos="916"/>
+          <w:tab w:val="left" w:pos="1832"/>
+          <w:tab w:val="left" w:pos="2748"/>
+          <w:tab w:val="left" w:pos="3664"/>
+          <w:tab w:val="left" w:pos="4580"/>
+          <w:tab w:val="left" w:pos="5496"/>
+          <w:tab w:val="left" w:pos="6412"/>
+          <w:tab w:val="left" w:pos="7328"/>
+          <w:tab w:val="left" w:pos="8244"/>
+          <w:tab w:val="left" w:pos="9160"/>
+          <w:tab w:val="left" w:pos="10076"/>
+          <w:tab w:val="left" w:pos="10992"/>
+          <w:tab w:val="left" w:pos="11908"/>
+          <w:tab w:val="left" w:pos="12824"/>
+          <w:tab w:val="left" w:pos="13740"/>
+          <w:tab w:val="left" w:pos="14656"/>
+        </w:tabs>
+        <w:wordWrap w:val="0"/>
+        <w:spacing w:after="0" w:line="240" w:lineRule="auto"/>
+        <w:rPr>
+          <w:rFonts w:ascii="Lucida Console" w:eastAsia="Times New Roman" w:hAnsi="Lucida Console" w:cs="Courier New"/>
+          <w:color w:val="000000"/>
+          <w:sz w:val="20"/>
+          <w:szCs w:val="20"/>
+          <w:bdr w:val="none" w:sz="0" w:space="0" w:color="auto" w:frame="1"/>
+        </w:rPr>
+      </w:pPr>
+      <w:r>
+        <w:rPr>
+          <w:rFonts w:ascii="Lucida Console" w:eastAsia="Times New Roman" w:hAnsi="Lucida Console" w:cs="Courier New"/>
+          <w:color w:val="000000"/>
+          <w:sz w:val="20"/>
+          <w:szCs w:val="20"/>
+          <w:bdr w:val="none" w:sz="0" w:space="0" w:color="auto" w:frame="1"/>
+        </w:rPr>
+        <w:t xml:space="preserve"> </w:t>
+      </w:r>
+      <w:proofErr w:type="gramStart"/>
+      <w:r>
+        <w:rPr>
+          <w:rFonts w:ascii="Lucida Console" w:eastAsia="Times New Roman" w:hAnsi="Lucida Console" w:cs="Courier New"/>
+          <w:color w:val="000000"/>
+          <w:sz w:val="20"/>
+          <w:szCs w:val="20"/>
+          <w:bdr w:val="none" w:sz="0" w:space="0" w:color="auto" w:frame="1"/>
+        </w:rPr>
+        <w:t>beta :</w:t>
+      </w:r>
+      <w:proofErr w:type="gramEnd"/>
+      <w:r>
+        <w:rPr>
+          <w:rFonts w:ascii="Lucida Console" w:eastAsia="Times New Roman" w:hAnsi="Lucida Console" w:cs="Courier New"/>
+          <w:color w:val="000000"/>
+          <w:sz w:val="20"/>
+          <w:szCs w:val="20"/>
+          <w:bdr w:val="none" w:sz="0" w:space="0" w:color="auto" w:frame="1"/>
+        </w:rPr>
+        <w:t xml:space="preserve"> FALSE</w:t>
+      </w:r>
+    </w:p>
+    <w:p>
+      <w:pPr>
+        <w:shd w:val="clear" w:color="auto" w:fill="FFFFFF"/>
+        <w:tabs>
+          <w:tab w:val="left" w:pos="916"/>
+          <w:tab w:val="left" w:pos="1832"/>
+          <w:tab w:val="left" w:pos="2748"/>
+          <w:tab w:val="left" w:pos="3664"/>
+          <w:tab w:val="left" w:pos="4580"/>
+          <w:tab w:val="left" w:pos="5496"/>
+          <w:tab w:val="left" w:pos="6412"/>
+          <w:tab w:val="left" w:pos="7328"/>
+          <w:tab w:val="left" w:pos="8244"/>
+          <w:tab w:val="left" w:pos="9160"/>
+          <w:tab w:val="left" w:pos="10076"/>
+          <w:tab w:val="left" w:pos="10992"/>
+          <w:tab w:val="left" w:pos="11908"/>
+          <w:tab w:val="left" w:pos="12824"/>
+          <w:tab w:val="left" w:pos="13740"/>
+          <w:tab w:val="left" w:pos="14656"/>
+        </w:tabs>
+        <w:wordWrap w:val="0"/>
+        <w:spacing w:after="0" w:line="240" w:lineRule="auto"/>
+        <w:rPr>
+          <w:rFonts w:ascii="Lucida Console" w:eastAsia="Times New Roman" w:hAnsi="Lucida Console" w:cs="Courier New"/>
+          <w:color w:val="000000"/>
+          <w:sz w:val="20"/>
+          <w:szCs w:val="20"/>
+          <w:bdr w:val="none" w:sz="0" w:space="0" w:color="auto" w:frame="1"/>
+        </w:rPr>
+      </w:pPr>
+      <w:r>
+        <w:rPr>
+          <w:rFonts w:ascii="Lucida Console" w:eastAsia="Times New Roman" w:hAnsi="Lucida Console" w:cs="Courier New"/>
+          <w:color w:val="000000"/>
+          <w:sz w:val="20"/>
+          <w:szCs w:val="20"/>
+          <w:bdr w:val="none" w:sz="0" w:space="0" w:color="auto" w:frame="1"/>
+        </w:rPr>
+        <w:t xml:space="preserve"> </w:t>
+      </w:r>
+      <w:proofErr w:type="gramStart"/>
+      <w:r>
+        <w:rPr>
+          <w:rFonts w:ascii="Lucida Console" w:eastAsia="Times New Roman" w:hAnsi="Lucida Console" w:cs="Courier New"/>
+          <w:color w:val="000000"/>
+          <w:sz w:val="20"/>
+          <w:szCs w:val="20"/>
+          <w:bdr w:val="none" w:sz="0" w:space="0" w:color="auto" w:frame="1"/>
+        </w:rPr>
+        <w:t>gamma</w:t>
+      </w:r>
+      <w:proofErr w:type="gramEnd"/>
+      <w:r>
+        <w:rPr>
+          <w:rFonts w:ascii="Lucida Console" w:eastAsia="Times New Roman" w:hAnsi="Lucida Console" w:cs="Courier New"/>
+          <w:color w:val="000000"/>
+          <w:sz w:val="20"/>
+          <w:szCs w:val="20"/>
+          <w:bdr w:val="none" w:sz="0" w:space="0" w:color="auto" w:frame="1"/>
+        </w:rPr>
+        <w:t>: FALSE</w:t>
+      </w:r>
+    </w:p>
+    <w:p>
+      <w:pPr>
+        <w:shd w:val="clear" w:color="auto" w:fill="FFFFFF"/>
+        <w:tabs>
+          <w:tab w:val="left" w:pos="916"/>
+          <w:tab w:val="left" w:pos="1832"/>
+          <w:tab w:val="left" w:pos="2748"/>
+          <w:tab w:val="left" w:pos="3664"/>
+          <w:tab w:val="left" w:pos="4580"/>
+          <w:tab w:val="left" w:pos="5496"/>
+          <w:tab w:val="left" w:pos="6412"/>
+          <w:tab w:val="left" w:pos="7328"/>
+          <w:tab w:val="left" w:pos="8244"/>
+          <w:tab w:val="left" w:pos="9160"/>
+          <w:tab w:val="left" w:pos="10076"/>
+          <w:tab w:val="left" w:pos="10992"/>
+          <w:tab w:val="left" w:pos="11908"/>
+          <w:tab w:val="left" w:pos="12824"/>
+          <w:tab w:val="left" w:pos="13740"/>
+          <w:tab w:val="left" w:pos="14656"/>
+        </w:tabs>
+        <w:wordWrap w:val="0"/>
+        <w:spacing w:after="0" w:line="240" w:lineRule="auto"/>
+        <w:rPr>
+          <w:rFonts w:ascii="Lucida Console" w:eastAsia="Times New Roman" w:hAnsi="Lucida Console" w:cs="Courier New"/>
+          <w:color w:val="000000"/>
+          <w:sz w:val="20"/>
+          <w:szCs w:val="20"/>
+          <w:bdr w:val="none" w:sz="0" w:space="0" w:color="auto" w:frame="1"/>
+        </w:rPr>
+      </w:pPr>
+    </w:p>
+    <w:p>
+      <w:pPr>
+        <w:shd w:val="clear" w:color="auto" w:fill="FFFFFF"/>
+        <w:tabs>
+          <w:tab w:val="left" w:pos="916"/>
+          <w:tab w:val="left" w:pos="1832"/>
+          <w:tab w:val="left" w:pos="2748"/>
+          <w:tab w:val="left" w:pos="3664"/>
+          <w:tab w:val="left" w:pos="4580"/>
+          <w:tab w:val="left" w:pos="5496"/>
+          <w:tab w:val="left" w:pos="6412"/>
+          <w:tab w:val="left" w:pos="7328"/>
+          <w:tab w:val="left" w:pos="8244"/>
+          <w:tab w:val="left" w:pos="9160"/>
+          <w:tab w:val="left" w:pos="10076"/>
+          <w:tab w:val="left" w:pos="10992"/>
+          <w:tab w:val="left" w:pos="11908"/>
+          <w:tab w:val="left" w:pos="12824"/>
+          <w:tab w:val="left" w:pos="13740"/>
+          <w:tab w:val="left" w:pos="14656"/>
+        </w:tabs>
+        <w:wordWrap w:val="0"/>
+        <w:spacing w:after="0" w:line="240" w:lineRule="auto"/>
+        <w:rPr>
+          <w:rFonts w:ascii="Lucida Console" w:eastAsia="Times New Roman" w:hAnsi="Lucida Console" w:cs="Courier New"/>
+          <w:color w:val="000000"/>
+          <w:sz w:val="20"/>
+          <w:szCs w:val="20"/>
+          <w:bdr w:val="none" w:sz="0" w:space="0" w:color="auto" w:frame="1"/>
+        </w:rPr>
+      </w:pPr>
+      <w:r>
+        <w:rPr>
+          <w:rFonts w:ascii="Lucida Console" w:eastAsia="Times New Roman" w:hAnsi="Lucida Console" w:cs="Courier New"/>
+          <w:color w:val="000000"/>
+          <w:sz w:val="20"/>
+          <w:szCs w:val="20"/>
+          <w:bdr w:val="none" w:sz="0" w:space="0" w:color="auto" w:frame="1"/>
+        </w:rPr>
+        <w:t>Coefficients:</w:t>
+      </w:r>
+    </w:p>
+    <w:p>
+      <w:pPr>
+        <w:shd w:val="clear" w:color="auto" w:fill="FFFFFF"/>
+        <w:tabs>
+          <w:tab w:val="left" w:pos="916"/>
+          <w:tab w:val="left" w:pos="1832"/>
+          <w:tab w:val="left" w:pos="2748"/>
+          <w:tab w:val="left" w:pos="3664"/>
+          <w:tab w:val="left" w:pos="4580"/>
+          <w:tab w:val="left" w:pos="5496"/>
+          <w:tab w:val="left" w:pos="6412"/>
+          <w:tab w:val="left" w:pos="7328"/>
+          <w:tab w:val="left" w:pos="8244"/>
+          <w:tab w:val="left" w:pos="9160"/>
+          <w:tab w:val="left" w:pos="10076"/>
+          <w:tab w:val="left" w:pos="10992"/>
+          <w:tab w:val="left" w:pos="11908"/>
+          <w:tab w:val="left" w:pos="12824"/>
+          <w:tab w:val="left" w:pos="13740"/>
+          <w:tab w:val="left" w:pos="14656"/>
+        </w:tabs>
+        <w:wordWrap w:val="0"/>
+        <w:spacing w:after="0" w:line="240" w:lineRule="auto"/>
+        <w:rPr>
+          <w:rFonts w:ascii="Lucida Console" w:eastAsia="Times New Roman" w:hAnsi="Lucida Console" w:cs="Courier New"/>
+          <w:color w:val="000000"/>
+          <w:sz w:val="20"/>
+          <w:szCs w:val="20"/>
+          <w:bdr w:val="none" w:sz="0" w:space="0" w:color="auto" w:frame="1"/>
+        </w:rPr>
+      </w:pPr>
+      <w:r>
+        <w:rPr>
+          <w:rFonts w:ascii="Lucida Console" w:eastAsia="Times New Roman" w:hAnsi="Lucida Console" w:cs="Courier New"/>
+          <w:color w:val="000000"/>
+          <w:sz w:val="20"/>
+          <w:szCs w:val="20"/>
+          <w:bdr w:val="none" w:sz="0" w:space="0" w:color="auto" w:frame="1"/>
+        </w:rPr>
+        <w:t xml:space="preserve">      [</w:t>
+      </w:r>
+      <w:proofErr w:type="gramStart"/>
+      <w:r>
+        <w:rPr>
+          <w:rFonts w:ascii="Lucida Console" w:eastAsia="Times New Roman" w:hAnsi="Lucida Console" w:cs="Courier New"/>
+          <w:color w:val="000000"/>
+          <w:sz w:val="20"/>
+          <w:szCs w:val="20"/>
+          <w:bdr w:val="none" w:sz="0" w:space="0" w:color="auto" w:frame="1"/>
+        </w:rPr>
+        <w:t>,1</w:t>
+      </w:r>
+      <w:proofErr w:type="gramEnd"/>
+      <w:r>
+        <w:rPr>
+          <w:rFonts w:ascii="Lucida Console" w:eastAsia="Times New Roman" w:hAnsi="Lucida Console" w:cs="Courier New"/>
+          <w:color w:val="000000"/>
+          <w:sz w:val="20"/>
+          <w:szCs w:val="20"/>
+          <w:bdr w:val="none" w:sz="0" w:space="0" w:color="auto" w:frame="1"/>
+        </w:rPr>
+        <w:t>]</w:t>
+      </w:r>
+    </w:p>
+    <w:p>
+      <w:pPr>
+        <w:shd w:val="clear" w:color="auto" w:fill="FFFFFF"/>
+        <w:tabs>
+          <w:tab w:val="left" w:pos="916"/>
+          <w:tab w:val="left" w:pos="1832"/>
+          <w:tab w:val="left" w:pos="2748"/>
+          <w:tab w:val="left" w:pos="3664"/>
+          <w:tab w:val="left" w:pos="4580"/>
+          <w:tab w:val="left" w:pos="5496"/>
+          <w:tab w:val="left" w:pos="6412"/>
+          <w:tab w:val="left" w:pos="7328"/>
+          <w:tab w:val="left" w:pos="8244"/>
+          <w:tab w:val="left" w:pos="9160"/>
+          <w:tab w:val="left" w:pos="10076"/>
+          <w:tab w:val="left" w:pos="10992"/>
+          <w:tab w:val="left" w:pos="11908"/>
+          <w:tab w:val="left" w:pos="12824"/>
+          <w:tab w:val="left" w:pos="13740"/>
+          <w:tab w:val="left" w:pos="14656"/>
+        </w:tabs>
+        <w:wordWrap w:val="0"/>
+        <w:spacing w:after="0" w:line="240" w:lineRule="auto"/>
+        <w:rPr>
+          <w:rFonts w:ascii="Lucida Console" w:eastAsia="Times New Roman" w:hAnsi="Lucida Console" w:cs="Courier New"/>
+          <w:color w:val="000000"/>
+          <w:sz w:val="20"/>
+          <w:szCs w:val="20"/>
+        </w:rPr>
+      </w:pPr>
+      <w:proofErr w:type="gramStart"/>
+      <w:r>
+        <w:rPr>
+          <w:rFonts w:ascii="Lucida Console" w:eastAsia="Times New Roman" w:hAnsi="Lucida Console" w:cs="Courier New"/>
+          <w:color w:val="000000"/>
+          <w:sz w:val="20"/>
+          <w:szCs w:val="20"/>
+          <w:bdr w:val="none" w:sz="0" w:space="0" w:color="auto" w:frame="1"/>
+        </w:rPr>
+        <w:t>a</w:t>
+      </w:r>
+      <w:proofErr w:type="gramEnd"/>
+      <w:r>
+        <w:rPr>
+          <w:rFonts w:ascii="Lucida Console" w:eastAsia="Times New Roman" w:hAnsi="Lucida Console" w:cs="Courier New"/>
+          <w:color w:val="000000"/>
+          <w:sz w:val="20"/>
+          <w:szCs w:val="20"/>
+          <w:bdr w:val="none" w:sz="0" w:space="0" w:color="auto" w:frame="1"/>
+        </w:rPr>
+        <w:t xml:space="preserve"> 44.52762</w:t>
+      </w:r>
+    </w:p>
+    <w:p>
+      <w:pPr>
+        <w:shd w:val="clear" w:color="auto" w:fill="FFFFFF"/>
+        <w:tabs>
+          <w:tab w:val="left" w:pos="916"/>
+          <w:tab w:val="left" w:pos="1832"/>
+          <w:tab w:val="left" w:pos="2748"/>
+          <w:tab w:val="left" w:pos="3664"/>
+          <w:tab w:val="left" w:pos="4580"/>
+          <w:tab w:val="left" w:pos="5496"/>
+          <w:tab w:val="left" w:pos="6412"/>
+          <w:tab w:val="left" w:pos="7328"/>
+          <w:tab w:val="left" w:pos="8244"/>
+          <w:tab w:val="left" w:pos="9160"/>
+          <w:tab w:val="left" w:pos="10076"/>
+          <w:tab w:val="left" w:pos="10992"/>
+          <w:tab w:val="left" w:pos="11908"/>
+          <w:tab w:val="left" w:pos="12824"/>
+          <w:tab w:val="left" w:pos="13740"/>
+          <w:tab w:val="left" w:pos="14656"/>
+        </w:tabs>
+        <w:wordWrap w:val="0"/>
+        <w:spacing w:after="0" w:line="240" w:lineRule="auto"/>
+        <w:rPr>
+          <w:rFonts w:ascii="Lucida Console" w:eastAsia="Times New Roman" w:hAnsi="Lucida Console" w:cs="Courier New"/>
+          <w:color w:val="0000FF"/>
+          <w:sz w:val="20"/>
+          <w:szCs w:val="20"/>
+        </w:rPr>
+      </w:pPr>
+      <w:r>
+        <w:rPr>
+          <w:rFonts w:ascii="Lucida Console" w:eastAsia="Times New Roman" w:hAnsi="Lucida Console" w:cs="Courier New"/>
+          <w:color w:val="0000FF"/>
+          <w:sz w:val="20"/>
+          <w:szCs w:val="20"/>
+        </w:rPr>
+        <w:lastRenderedPageBreak/>
+        <w:t xml:space="preserve">&gt; </w:t>
+      </w:r>
+      <w:proofErr w:type="spellStart"/>
+      <w:proofErr w:type="gramStart"/>
+      <w:r>
+        <w:rPr>
+          <w:rFonts w:ascii="Lucida Console" w:eastAsia="Times New Roman" w:hAnsi="Lucida Console" w:cs="Courier New"/>
+          <w:color w:val="0000FF"/>
+          <w:sz w:val="20"/>
+          <w:szCs w:val="20"/>
+        </w:rPr>
+        <w:t>tamimTSforecasts$</w:t>
+      </w:r>
+      <w:proofErr w:type="gramEnd"/>
+      <w:r>
+        <w:rPr>
+          <w:rFonts w:ascii="Lucida Console" w:eastAsia="Times New Roman" w:hAnsi="Lucida Console" w:cs="Courier New"/>
+          <w:color w:val="0000FF"/>
+          <w:sz w:val="20"/>
+          <w:szCs w:val="20"/>
+        </w:rPr>
+        <w:t>fitted</w:t>
+      </w:r>
+      <w:proofErr w:type="spellEnd"/>
+    </w:p>
+    <w:p>
+      <w:pPr>
+        <w:shd w:val="clear" w:color="auto" w:fill="FFFFFF"/>
+        <w:tabs>
+          <w:tab w:val="left" w:pos="916"/>
+          <w:tab w:val="left" w:pos="1832"/>
+          <w:tab w:val="left" w:pos="2748"/>
+          <w:tab w:val="left" w:pos="3664"/>
+          <w:tab w:val="left" w:pos="4580"/>
+          <w:tab w:val="left" w:pos="5496"/>
+          <w:tab w:val="left" w:pos="6412"/>
+          <w:tab w:val="left" w:pos="7328"/>
+          <w:tab w:val="left" w:pos="8244"/>
+          <w:tab w:val="left" w:pos="9160"/>
+          <w:tab w:val="left" w:pos="10076"/>
+          <w:tab w:val="left" w:pos="10992"/>
+          <w:tab w:val="left" w:pos="11908"/>
+          <w:tab w:val="left" w:pos="12824"/>
+          <w:tab w:val="left" w:pos="13740"/>
+          <w:tab w:val="left" w:pos="14656"/>
+        </w:tabs>
+        <w:wordWrap w:val="0"/>
+        <w:spacing w:after="0" w:line="240" w:lineRule="auto"/>
+        <w:rPr>
+          <w:rFonts w:ascii="Lucida Console" w:eastAsia="Times New Roman" w:hAnsi="Lucida Console" w:cs="Courier New"/>
+          <w:color w:val="000000"/>
+          <w:sz w:val="20"/>
+          <w:szCs w:val="20"/>
+          <w:bdr w:val="none" w:sz="0" w:space="0" w:color="auto" w:frame="1"/>
+        </w:rPr>
+      </w:pPr>
+      <w:r>
+        <w:rPr>
+          <w:rFonts w:ascii="Lucida Console" w:eastAsia="Times New Roman" w:hAnsi="Lucida Console" w:cs="Courier New"/>
+          <w:color w:val="000000"/>
+          <w:sz w:val="20"/>
+          <w:szCs w:val="20"/>
+          <w:bdr w:val="none" w:sz="0" w:space="0" w:color="auto" w:frame="1"/>
+        </w:rPr>
+        <w:t xml:space="preserve">               </w:t>
+      </w:r>
+      <w:proofErr w:type="spellStart"/>
+      <w:proofErr w:type="gramStart"/>
+      <w:r>
+        <w:rPr>
+          <w:rFonts w:ascii="Lucida Console" w:eastAsia="Times New Roman" w:hAnsi="Lucida Console" w:cs="Courier New"/>
+          <w:color w:val="000000"/>
+          <w:sz w:val="20"/>
+          <w:szCs w:val="20"/>
+          <w:bdr w:val="none" w:sz="0" w:space="0" w:color="auto" w:frame="1"/>
+        </w:rPr>
+        <w:t>xhat</w:t>
+      </w:r>
+      <w:proofErr w:type="spellEnd"/>
+      <w:proofErr w:type="gramEnd"/>
+      <w:r>
+        <w:rPr>
+          <w:rFonts w:ascii="Lucida Console" w:eastAsia="Times New Roman" w:hAnsi="Lucida Console" w:cs="Courier New"/>
+          <w:color w:val="000000"/>
+          <w:sz w:val="20"/>
+          <w:szCs w:val="20"/>
+          <w:bdr w:val="none" w:sz="0" w:space="0" w:color="auto" w:frame="1"/>
+        </w:rPr>
+        <w:t xml:space="preserve">      level</w:t>
+      </w:r>
+    </w:p>
+    <w:p>
+      <w:pPr>
+        <w:shd w:val="clear" w:color="auto" w:fill="FFFFFF"/>
+        <w:tabs>
+          <w:tab w:val="left" w:pos="916"/>
+          <w:tab w:val="left" w:pos="1832"/>
+          <w:tab w:val="left" w:pos="2748"/>
+          <w:tab w:val="left" w:pos="3664"/>
+          <w:tab w:val="left" w:pos="4580"/>
+          <w:tab w:val="left" w:pos="5496"/>
+          <w:tab w:val="left" w:pos="6412"/>
+          <w:tab w:val="left" w:pos="7328"/>
+          <w:tab w:val="left" w:pos="8244"/>
+          <w:tab w:val="left" w:pos="9160"/>
+          <w:tab w:val="left" w:pos="10076"/>
+          <w:tab w:val="left" w:pos="10992"/>
+          <w:tab w:val="left" w:pos="11908"/>
+          <w:tab w:val="left" w:pos="12824"/>
+          <w:tab w:val="left" w:pos="13740"/>
+          <w:tab w:val="left" w:pos="14656"/>
+        </w:tabs>
+        <w:wordWrap w:val="0"/>
+        <w:spacing w:after="0" w:line="240" w:lineRule="auto"/>
+        <w:rPr>
+          <w:rFonts w:ascii="Lucida Console" w:eastAsia="Times New Roman" w:hAnsi="Lucida Console" w:cs="Courier New"/>
+          <w:color w:val="000000"/>
+          <w:sz w:val="20"/>
+          <w:szCs w:val="20"/>
+          <w:bdr w:val="none" w:sz="0" w:space="0" w:color="auto" w:frame="1"/>
+        </w:rPr>
+      </w:pPr>
+      <w:r>
+        <w:rPr>
+          <w:rFonts w:ascii="Lucida Console" w:eastAsia="Times New Roman" w:hAnsi="Lucida Console" w:cs="Courier New"/>
+          <w:color w:val="000000"/>
+          <w:sz w:val="20"/>
+          <w:szCs w:val="20"/>
+          <w:bdr w:val="none" w:sz="0" w:space="0" w:color="auto" w:frame="1"/>
+        </w:rPr>
+        <w:t xml:space="preserve">Feb </w:t>
+      </w:r>
+      <w:proofErr w:type="gramStart"/>
+      <w:r>
+        <w:rPr>
+          <w:rFonts w:ascii="Lucida Console" w:eastAsia="Times New Roman" w:hAnsi="Lucida Console" w:cs="Courier New"/>
+          <w:color w:val="000000"/>
+          <w:sz w:val="20"/>
+          <w:szCs w:val="20"/>
+          <w:bdr w:val="none" w:sz="0" w:space="0" w:color="auto" w:frame="1"/>
+        </w:rPr>
+        <w:t>2007  0.0000000</w:t>
+      </w:r>
+      <w:proofErr w:type="gramEnd"/>
+      <w:r>
+        <w:rPr>
+          <w:rFonts w:ascii="Lucida Console" w:eastAsia="Times New Roman" w:hAnsi="Lucida Console" w:cs="Courier New"/>
+          <w:color w:val="000000"/>
+          <w:sz w:val="20"/>
+          <w:szCs w:val="20"/>
+          <w:bdr w:val="none" w:sz="0" w:space="0" w:color="auto" w:frame="1"/>
+        </w:rPr>
+        <w:t xml:space="preserve">  0.0000000</w:t>
+      </w:r>
+    </w:p>
+    <w:p>
+      <w:pPr>
+        <w:shd w:val="clear" w:color="auto" w:fill="FFFFFF"/>
+        <w:tabs>
+          <w:tab w:val="left" w:pos="916"/>
+          <w:tab w:val="left" w:pos="1832"/>
+          <w:tab w:val="left" w:pos="2748"/>
+          <w:tab w:val="left" w:pos="3664"/>
+          <w:tab w:val="left" w:pos="4580"/>
+          <w:tab w:val="left" w:pos="5496"/>
+          <w:tab w:val="left" w:pos="6412"/>
+          <w:tab w:val="left" w:pos="7328"/>
+          <w:tab w:val="left" w:pos="8244"/>
+          <w:tab w:val="left" w:pos="9160"/>
+          <w:tab w:val="left" w:pos="10076"/>
+          <w:tab w:val="left" w:pos="10992"/>
+          <w:tab w:val="left" w:pos="11908"/>
+          <w:tab w:val="left" w:pos="12824"/>
+          <w:tab w:val="left" w:pos="13740"/>
+          <w:tab w:val="left" w:pos="14656"/>
+        </w:tabs>
+        <w:wordWrap w:val="0"/>
+        <w:spacing w:after="0" w:line="240" w:lineRule="auto"/>
+        <w:rPr>
+          <w:rFonts w:ascii="Lucida Console" w:eastAsia="Times New Roman" w:hAnsi="Lucida Console" w:cs="Courier New"/>
+          <w:color w:val="000000"/>
+          <w:sz w:val="20"/>
+          <w:szCs w:val="20"/>
+          <w:bdr w:val="none" w:sz="0" w:space="0" w:color="auto" w:frame="1"/>
+        </w:rPr>
+      </w:pPr>
+      <w:r>
+        <w:rPr>
+          <w:rFonts w:ascii="Lucida Console" w:eastAsia="Times New Roman" w:hAnsi="Lucida Console" w:cs="Courier New"/>
+          <w:color w:val="000000"/>
+          <w:sz w:val="20"/>
+          <w:szCs w:val="20"/>
+          <w:bdr w:val="none" w:sz="0" w:space="0" w:color="auto" w:frame="1"/>
+        </w:rPr>
+        <w:t xml:space="preserve">Mar </w:t>
+      </w:r>
+      <w:proofErr w:type="gramStart"/>
+      <w:r>
+        <w:rPr>
+          <w:rFonts w:ascii="Lucida Console" w:eastAsia="Times New Roman" w:hAnsi="Lucida Console" w:cs="Courier New"/>
+          <w:color w:val="000000"/>
+          <w:sz w:val="20"/>
+          <w:szCs w:val="20"/>
+          <w:bdr w:val="none" w:sz="0" w:space="0" w:color="auto" w:frame="1"/>
+        </w:rPr>
+        <w:t>2007  0.0000000</w:t>
+      </w:r>
+      <w:proofErr w:type="gramEnd"/>
+      <w:r>
+        <w:rPr>
+          <w:rFonts w:ascii="Lucida Console" w:eastAsia="Times New Roman" w:hAnsi="Lucida Console" w:cs="Courier New"/>
+          <w:color w:val="000000"/>
+          <w:sz w:val="20"/>
+          <w:szCs w:val="20"/>
+          <w:bdr w:val="none" w:sz="0" w:space="0" w:color="auto" w:frame="1"/>
+        </w:rPr>
+        <w:t xml:space="preserve">  0.0000000</w:t>
+      </w:r>
+    </w:p>
+    <w:p>
+      <w:pPr>
+        <w:shd w:val="clear" w:color="auto" w:fill="FFFFFF"/>
+        <w:tabs>
+          <w:tab w:val="left" w:pos="916"/>
+          <w:tab w:val="left" w:pos="1832"/>
+          <w:tab w:val="left" w:pos="2748"/>
+          <w:tab w:val="left" w:pos="3664"/>
+          <w:tab w:val="left" w:pos="4580"/>
+          <w:tab w:val="left" w:pos="5496"/>
+          <w:tab w:val="left" w:pos="6412"/>
+          <w:tab w:val="left" w:pos="7328"/>
+          <w:tab w:val="left" w:pos="8244"/>
+          <w:tab w:val="left" w:pos="9160"/>
+          <w:tab w:val="left" w:pos="10076"/>
+          <w:tab w:val="left" w:pos="10992"/>
+          <w:tab w:val="left" w:pos="11908"/>
+          <w:tab w:val="left" w:pos="12824"/>
+          <w:tab w:val="left" w:pos="13740"/>
+          <w:tab w:val="left" w:pos="14656"/>
+        </w:tabs>
+        <w:wordWrap w:val="0"/>
+        <w:spacing w:after="0" w:line="240" w:lineRule="auto"/>
+        <w:rPr>
+          <w:rFonts w:ascii="Lucida Console" w:eastAsia="Times New Roman" w:hAnsi="Lucida Console" w:cs="Courier New"/>
+          <w:color w:val="000000"/>
+          <w:sz w:val="20"/>
+          <w:szCs w:val="20"/>
+          <w:bdr w:val="none" w:sz="0" w:space="0" w:color="auto" w:frame="1"/>
+        </w:rPr>
+      </w:pPr>
+      <w:r>
+        <w:rPr>
+          <w:rFonts w:ascii="Lucida Console" w:eastAsia="Times New Roman" w:hAnsi="Lucida Console" w:cs="Courier New"/>
+          <w:color w:val="000000"/>
+          <w:sz w:val="20"/>
+          <w:szCs w:val="20"/>
+          <w:bdr w:val="none" w:sz="0" w:space="0" w:color="auto" w:frame="1"/>
+        </w:rPr>
+        <w:t xml:space="preserve">Apr </w:t>
+      </w:r>
+      <w:proofErr w:type="gramStart"/>
+      <w:r>
+        <w:rPr>
+          <w:rFonts w:ascii="Lucida Console" w:eastAsia="Times New Roman" w:hAnsi="Lucida Console" w:cs="Courier New"/>
+          <w:color w:val="000000"/>
+          <w:sz w:val="20"/>
+          <w:szCs w:val="20"/>
+          <w:bdr w:val="none" w:sz="0" w:space="0" w:color="auto" w:frame="1"/>
+        </w:rPr>
+        <w:t>2007  0.0000000</w:t>
+      </w:r>
+      <w:proofErr w:type="gramEnd"/>
+      <w:r>
+        <w:rPr>
+          <w:rFonts w:ascii="Lucida Console" w:eastAsia="Times New Roman" w:hAnsi="Lucida Console" w:cs="Courier New"/>
+          <w:color w:val="000000"/>
+          <w:sz w:val="20"/>
+          <w:szCs w:val="20"/>
+          <w:bdr w:val="none" w:sz="0" w:space="0" w:color="auto" w:frame="1"/>
+        </w:rPr>
+        <w:t xml:space="preserve">  0.0000000</w:t>
+      </w:r>
+    </w:p>
+    <w:p>
+      <w:pPr>
+        <w:shd w:val="clear" w:color="auto" w:fill="FFFFFF"/>
+        <w:tabs>
+          <w:tab w:val="left" w:pos="916"/>
+          <w:tab w:val="left" w:pos="1832"/>
+          <w:tab w:val="left" w:pos="2748"/>
+          <w:tab w:val="left" w:pos="3664"/>
+          <w:tab w:val="left" w:pos="4580"/>
+          <w:tab w:val="left" w:pos="5496"/>
+          <w:tab w:val="left" w:pos="6412"/>
+          <w:tab w:val="left" w:pos="7328"/>
+          <w:tab w:val="left" w:pos="8244"/>
+          <w:tab w:val="left" w:pos="9160"/>
+          <w:tab w:val="left" w:pos="10076"/>
+          <w:tab w:val="left" w:pos="10992"/>
+          <w:tab w:val="left" w:pos="11908"/>
+          <w:tab w:val="left" w:pos="12824"/>
+          <w:tab w:val="left" w:pos="13740"/>
+          <w:tab w:val="left" w:pos="14656"/>
+        </w:tabs>
+        <w:wordWrap w:val="0"/>
+        <w:spacing w:after="0" w:line="240" w:lineRule="auto"/>
+        <w:rPr>
+          <w:rFonts w:ascii="Lucida Console" w:eastAsia="Times New Roman" w:hAnsi="Lucida Console" w:cs="Courier New"/>
+          <w:color w:val="000000"/>
+          <w:sz w:val="20"/>
+          <w:szCs w:val="20"/>
+          <w:bdr w:val="none" w:sz="0" w:space="0" w:color="auto" w:frame="1"/>
+        </w:rPr>
+      </w:pPr>
+      <w:r>
+        <w:rPr>
+          <w:rFonts w:ascii="Lucida Console" w:eastAsia="Times New Roman" w:hAnsi="Lucida Console" w:cs="Courier New"/>
+          <w:color w:val="000000"/>
+          <w:sz w:val="20"/>
+          <w:szCs w:val="20"/>
+          <w:bdr w:val="none" w:sz="0" w:space="0" w:color="auto" w:frame="1"/>
+        </w:rPr>
+        <w:t xml:space="preserve">May </w:t>
+      </w:r>
+      <w:proofErr w:type="gramStart"/>
+      <w:r>
+        <w:rPr>
+          <w:rFonts w:ascii="Lucida Console" w:eastAsia="Times New Roman" w:hAnsi="Lucida Console" w:cs="Courier New"/>
+          <w:color w:val="000000"/>
+          <w:sz w:val="20"/>
+          <w:szCs w:val="20"/>
+          <w:bdr w:val="none" w:sz="0" w:space="0" w:color="auto" w:frame="1"/>
+        </w:rPr>
+        <w:t>2007  0.0000000</w:t>
+      </w:r>
+      <w:proofErr w:type="gramEnd"/>
+      <w:r>
+        <w:rPr>
+          <w:rFonts w:ascii="Lucida Console" w:eastAsia="Times New Roman" w:hAnsi="Lucida Console" w:cs="Courier New"/>
+          <w:color w:val="000000"/>
+          <w:sz w:val="20"/>
+          <w:szCs w:val="20"/>
+          <w:bdr w:val="none" w:sz="0" w:space="0" w:color="auto" w:frame="1"/>
+        </w:rPr>
+        <w:t xml:space="preserve">  0.0000000</w:t>
+      </w:r>
+    </w:p>
+    <w:p>
+      <w:pPr>
+        <w:shd w:val="clear" w:color="auto" w:fill="FFFFFF"/>
+        <w:tabs>
+          <w:tab w:val="left" w:pos="916"/>
+          <w:tab w:val="left" w:pos="1832"/>
+          <w:tab w:val="left" w:pos="2748"/>
+          <w:tab w:val="left" w:pos="3664"/>
+          <w:tab w:val="left" w:pos="4580"/>
+          <w:tab w:val="left" w:pos="5496"/>
+          <w:tab w:val="left" w:pos="6412"/>
+          <w:tab w:val="left" w:pos="7328"/>
+          <w:tab w:val="left" w:pos="8244"/>
+          <w:tab w:val="left" w:pos="9160"/>
+          <w:tab w:val="left" w:pos="10076"/>
+          <w:tab w:val="left" w:pos="10992"/>
+          <w:tab w:val="left" w:pos="11908"/>
+          <w:tab w:val="left" w:pos="12824"/>
+          <w:tab w:val="left" w:pos="13740"/>
+          <w:tab w:val="left" w:pos="14656"/>
+        </w:tabs>
+        <w:wordWrap w:val="0"/>
+        <w:spacing w:after="0" w:line="240" w:lineRule="auto"/>
+        <w:rPr>
+          <w:rFonts w:ascii="Lucida Console" w:eastAsia="Times New Roman" w:hAnsi="Lucida Console" w:cs="Courier New"/>
+          <w:color w:val="000000"/>
+          <w:sz w:val="20"/>
+          <w:szCs w:val="20"/>
+          <w:bdr w:val="none" w:sz="0" w:space="0" w:color="auto" w:frame="1"/>
+        </w:rPr>
+      </w:pPr>
+      <w:r>
+        <w:rPr>
+          <w:rFonts w:ascii="Lucida Console" w:eastAsia="Times New Roman" w:hAnsi="Lucida Console" w:cs="Courier New"/>
+          <w:color w:val="000000"/>
+          <w:sz w:val="20"/>
+          <w:szCs w:val="20"/>
+          <w:bdr w:val="none" w:sz="0" w:space="0" w:color="auto" w:frame="1"/>
+        </w:rPr>
+        <w:t xml:space="preserve">Jun </w:t>
+      </w:r>
+      <w:proofErr w:type="gramStart"/>
+      <w:r>
+        <w:rPr>
+          <w:rFonts w:ascii="Lucida Console" w:eastAsia="Times New Roman" w:hAnsi="Lucida Console" w:cs="Courier New"/>
+          <w:color w:val="000000"/>
+          <w:sz w:val="20"/>
+          <w:szCs w:val="20"/>
+          <w:bdr w:val="none" w:sz="0" w:space="0" w:color="auto" w:frame="1"/>
+        </w:rPr>
+        <w:t>2007  0.0000000</w:t>
+      </w:r>
+      <w:proofErr w:type="gramEnd"/>
+      <w:r>
+        <w:rPr>
+          <w:rFonts w:ascii="Lucida Console" w:eastAsia="Times New Roman" w:hAnsi="Lucida Console" w:cs="Courier New"/>
+          <w:color w:val="000000"/>
+          <w:sz w:val="20"/>
+          <w:szCs w:val="20"/>
+          <w:bdr w:val="none" w:sz="0" w:space="0" w:color="auto" w:frame="1"/>
+        </w:rPr>
+        <w:t xml:space="preserve">  0.0000000</w:t>
+      </w:r>
+    </w:p>
+    <w:p>
+      <w:pPr>
+        <w:shd w:val="clear" w:color="auto" w:fill="FFFFFF"/>
+        <w:tabs>
+          <w:tab w:val="left" w:pos="916"/>
+          <w:tab w:val="left" w:pos="1832"/>
+          <w:tab w:val="left" w:pos="2748"/>
+          <w:tab w:val="left" w:pos="3664"/>
+          <w:tab w:val="left" w:pos="4580"/>
+          <w:tab w:val="left" w:pos="5496"/>
+          <w:tab w:val="left" w:pos="6412"/>
+          <w:tab w:val="left" w:pos="7328"/>
+          <w:tab w:val="left" w:pos="8244"/>
+          <w:tab w:val="left" w:pos="9160"/>
+          <w:tab w:val="left" w:pos="10076"/>
+          <w:tab w:val="left" w:pos="10992"/>
+          <w:tab w:val="left" w:pos="11908"/>
+          <w:tab w:val="left" w:pos="12824"/>
+          <w:tab w:val="left" w:pos="13740"/>
+          <w:tab w:val="left" w:pos="14656"/>
+        </w:tabs>
+        <w:wordWrap w:val="0"/>
+        <w:spacing w:after="0" w:line="240" w:lineRule="auto"/>
+        <w:rPr>
+          <w:rFonts w:ascii="Lucida Console" w:eastAsia="Times New Roman" w:hAnsi="Lucida Console" w:cs="Courier New"/>
+          <w:color w:val="000000"/>
+          <w:sz w:val="20"/>
+          <w:szCs w:val="20"/>
+          <w:bdr w:val="none" w:sz="0" w:space="0" w:color="auto" w:frame="1"/>
+        </w:rPr>
+      </w:pPr>
+      <w:r>
+        <w:rPr>
+          <w:rFonts w:ascii="Lucida Console" w:eastAsia="Times New Roman" w:hAnsi="Lucida Console" w:cs="Courier New"/>
+          <w:color w:val="000000"/>
+          <w:sz w:val="20"/>
+          <w:szCs w:val="20"/>
+          <w:bdr w:val="none" w:sz="0" w:space="0" w:color="auto" w:frame="1"/>
+        </w:rPr>
+        <w:t xml:space="preserve">Jul </w:t>
+      </w:r>
+      <w:proofErr w:type="gramStart"/>
+      <w:r>
+        <w:rPr>
+          <w:rFonts w:ascii="Lucida Console" w:eastAsia="Times New Roman" w:hAnsi="Lucida Console" w:cs="Courier New"/>
+          <w:color w:val="000000"/>
+          <w:sz w:val="20"/>
+          <w:szCs w:val="20"/>
+          <w:bdr w:val="none" w:sz="0" w:space="0" w:color="auto" w:frame="1"/>
+        </w:rPr>
+        <w:t>2007  0.2080544</w:t>
+      </w:r>
+      <w:proofErr w:type="gramEnd"/>
+      <w:r>
+        <w:rPr>
+          <w:rFonts w:ascii="Lucida Console" w:eastAsia="Times New Roman" w:hAnsi="Lucida Console" w:cs="Courier New"/>
+          <w:color w:val="000000"/>
+          <w:sz w:val="20"/>
+          <w:szCs w:val="20"/>
+          <w:bdr w:val="none" w:sz="0" w:space="0" w:color="auto" w:frame="1"/>
+        </w:rPr>
+        <w:t xml:space="preserve">  0.2080544</w:t>
+      </w:r>
+    </w:p>
+    <w:p>
+      <w:pPr>
+        <w:shd w:val="clear" w:color="auto" w:fill="FFFFFF"/>
+        <w:tabs>
+          <w:tab w:val="left" w:pos="916"/>
+          <w:tab w:val="left" w:pos="1832"/>
+          <w:tab w:val="left" w:pos="2748"/>
+          <w:tab w:val="left" w:pos="3664"/>
+          <w:tab w:val="left" w:pos="4580"/>
+          <w:tab w:val="left" w:pos="5496"/>
+          <w:tab w:val="left" w:pos="6412"/>
+          <w:tab w:val="left" w:pos="7328"/>
+          <w:tab w:val="left" w:pos="8244"/>
+          <w:tab w:val="left" w:pos="9160"/>
+          <w:tab w:val="left" w:pos="10076"/>
+          <w:tab w:val="left" w:pos="10992"/>
+          <w:tab w:val="left" w:pos="11908"/>
+          <w:tab w:val="left" w:pos="12824"/>
+          <w:tab w:val="left" w:pos="13740"/>
+          <w:tab w:val="left" w:pos="14656"/>
+        </w:tabs>
+        <w:wordWrap w:val="0"/>
+        <w:spacing w:after="0" w:line="240" w:lineRule="auto"/>
+        <w:rPr>
+          <w:rFonts w:ascii="Lucida Console" w:eastAsia="Times New Roman" w:hAnsi="Lucida Console" w:cs="Courier New"/>
+          <w:color w:val="000000"/>
+          <w:sz w:val="20"/>
+          <w:szCs w:val="20"/>
+          <w:bdr w:val="none" w:sz="0" w:space="0" w:color="auto" w:frame="1"/>
+        </w:rPr>
+      </w:pPr>
+      <w:r>
+        <w:rPr>
+          <w:rFonts w:ascii="Lucida Console" w:eastAsia="Times New Roman" w:hAnsi="Lucida Console" w:cs="Courier New"/>
+          <w:color w:val="000000"/>
+          <w:sz w:val="20"/>
+          <w:szCs w:val="20"/>
+          <w:bdr w:val="none" w:sz="0" w:space="0" w:color="auto" w:frame="1"/>
+        </w:rPr>
+        <w:t xml:space="preserve">Aug </w:t>
+      </w:r>
+      <w:proofErr w:type="gramStart"/>
+      <w:r>
+        <w:rPr>
+          <w:rFonts w:ascii="Lucida Console" w:eastAsia="Times New Roman" w:hAnsi="Lucida Console" w:cs="Courier New"/>
+          <w:color w:val="000000"/>
+          <w:sz w:val="20"/>
+          <w:szCs w:val="20"/>
+          <w:bdr w:val="none" w:sz="0" w:space="0" w:color="auto" w:frame="1"/>
+        </w:rPr>
+        <w:t>2007  0.1972327</w:t>
+      </w:r>
+      <w:proofErr w:type="gramEnd"/>
+      <w:r>
+        <w:rPr>
+          <w:rFonts w:ascii="Lucida Console" w:eastAsia="Times New Roman" w:hAnsi="Lucida Console" w:cs="Courier New"/>
+          <w:color w:val="000000"/>
+          <w:sz w:val="20"/>
+          <w:szCs w:val="20"/>
+          <w:bdr w:val="none" w:sz="0" w:space="0" w:color="auto" w:frame="1"/>
+        </w:rPr>
+        <w:t xml:space="preserve">  0.1972327</w:t>
+      </w:r>
+    </w:p>
+    <w:p>
+      <w:pPr>
+        <w:shd w:val="clear" w:color="auto" w:fill="FFFFFF"/>
+        <w:tabs>
+          <w:tab w:val="left" w:pos="916"/>
+          <w:tab w:val="left" w:pos="1832"/>
+          <w:tab w:val="left" w:pos="2748"/>
+          <w:tab w:val="left" w:pos="3664"/>
+          <w:tab w:val="left" w:pos="4580"/>
+          <w:tab w:val="left" w:pos="5496"/>
+          <w:tab w:val="left" w:pos="6412"/>
+          <w:tab w:val="left" w:pos="7328"/>
+          <w:tab w:val="left" w:pos="8244"/>
+          <w:tab w:val="left" w:pos="9160"/>
+          <w:tab w:val="left" w:pos="10076"/>
+          <w:tab w:val="left" w:pos="10992"/>
+          <w:tab w:val="left" w:pos="11908"/>
+          <w:tab w:val="left" w:pos="12824"/>
+          <w:tab w:val="left" w:pos="13740"/>
+          <w:tab w:val="left" w:pos="14656"/>
+        </w:tabs>
+        <w:wordWrap w:val="0"/>
+        <w:spacing w:after="0" w:line="240" w:lineRule="auto"/>
+        <w:rPr>
+          <w:rFonts w:ascii="Lucida Console" w:eastAsia="Times New Roman" w:hAnsi="Lucida Console" w:cs="Courier New"/>
+          <w:color w:val="000000"/>
+          <w:sz w:val="20"/>
+          <w:szCs w:val="20"/>
+          <w:bdr w:val="none" w:sz="0" w:space="0" w:color="auto" w:frame="1"/>
+        </w:rPr>
+      </w:pPr>
+      <w:r>
+        <w:rPr>
+          <w:rFonts w:ascii="Lucida Console" w:eastAsia="Times New Roman" w:hAnsi="Lucida Console" w:cs="Courier New"/>
+          <w:color w:val="000000"/>
+          <w:sz w:val="20"/>
+          <w:szCs w:val="20"/>
+          <w:bdr w:val="none" w:sz="0" w:space="0" w:color="auto" w:frame="1"/>
+        </w:rPr>
+        <w:t xml:space="preserve">Sep </w:t>
+      </w:r>
+      <w:proofErr w:type="gramStart"/>
+      <w:r>
+        <w:rPr>
+          <w:rFonts w:ascii="Lucida Console" w:eastAsia="Times New Roman" w:hAnsi="Lucida Console" w:cs="Courier New"/>
+          <w:color w:val="000000"/>
+          <w:sz w:val="20"/>
+          <w:szCs w:val="20"/>
+          <w:bdr w:val="none" w:sz="0" w:space="0" w:color="auto" w:frame="1"/>
+        </w:rPr>
+        <w:t>2007  0.1869739</w:t>
+      </w:r>
+      <w:proofErr w:type="gramEnd"/>
+      <w:r>
+        <w:rPr>
+          <w:rFonts w:ascii="Lucida Console" w:eastAsia="Times New Roman" w:hAnsi="Lucida Console" w:cs="Courier New"/>
+          <w:color w:val="000000"/>
+          <w:sz w:val="20"/>
+          <w:szCs w:val="20"/>
+          <w:bdr w:val="none" w:sz="0" w:space="0" w:color="auto" w:frame="1"/>
+        </w:rPr>
+        <w:t xml:space="preserve">  0.1869739</w:t>
+      </w:r>
+    </w:p>
+    <w:p>
+      <w:pPr>
+        <w:shd w:val="clear" w:color="auto" w:fill="FFFFFF"/>
+        <w:tabs>
+          <w:tab w:val="left" w:pos="916"/>
+          <w:tab w:val="left" w:pos="1832"/>
+          <w:tab w:val="left" w:pos="2748"/>
+          <w:tab w:val="left" w:pos="3664"/>
+          <w:tab w:val="left" w:pos="4580"/>
+          <w:tab w:val="left" w:pos="5496"/>
+          <w:tab w:val="left" w:pos="6412"/>
+          <w:tab w:val="left" w:pos="7328"/>
+          <w:tab w:val="left" w:pos="8244"/>
+          <w:tab w:val="left" w:pos="9160"/>
+          <w:tab w:val="left" w:pos="10076"/>
+          <w:tab w:val="left" w:pos="10992"/>
+          <w:tab w:val="left" w:pos="11908"/>
+          <w:tab w:val="left" w:pos="12824"/>
+          <w:tab w:val="left" w:pos="13740"/>
+          <w:tab w:val="left" w:pos="14656"/>
+        </w:tabs>
+        <w:wordWrap w:val="0"/>
+        <w:spacing w:after="0" w:line="240" w:lineRule="auto"/>
+        <w:rPr>
+          <w:rFonts w:ascii="Lucida Console" w:eastAsia="Times New Roman" w:hAnsi="Lucida Console" w:cs="Courier New"/>
+          <w:color w:val="000000"/>
+          <w:sz w:val="20"/>
+          <w:szCs w:val="20"/>
+          <w:bdr w:val="none" w:sz="0" w:space="0" w:color="auto" w:frame="1"/>
+        </w:rPr>
+      </w:pPr>
+      <w:r>
+        <w:rPr>
+          <w:rFonts w:ascii="Lucida Console" w:eastAsia="Times New Roman" w:hAnsi="Lucida Console" w:cs="Courier New"/>
+          <w:color w:val="000000"/>
+          <w:sz w:val="20"/>
+          <w:szCs w:val="20"/>
+          <w:bdr w:val="none" w:sz="0" w:space="0" w:color="auto" w:frame="1"/>
+        </w:rPr>
+        <w:t xml:space="preserve">Oct </w:t>
+      </w:r>
+      <w:proofErr w:type="gramStart"/>
+      <w:r>
+        <w:rPr>
+          <w:rFonts w:ascii="Lucida Console" w:eastAsia="Times New Roman" w:hAnsi="Lucida Console" w:cs="Courier New"/>
+          <w:color w:val="000000"/>
+          <w:sz w:val="20"/>
+          <w:szCs w:val="20"/>
+          <w:bdr w:val="none" w:sz="0" w:space="0" w:color="auto" w:frame="1"/>
+        </w:rPr>
+        <w:t>2007  6.3148522</w:t>
+      </w:r>
+      <w:proofErr w:type="gramEnd"/>
+      <w:r>
+        <w:rPr>
+          <w:rFonts w:ascii="Lucida Console" w:eastAsia="Times New Roman" w:hAnsi="Lucida Console" w:cs="Courier New"/>
+          <w:color w:val="000000"/>
+          <w:sz w:val="20"/>
+          <w:szCs w:val="20"/>
+          <w:bdr w:val="none" w:sz="0" w:space="0" w:color="auto" w:frame="1"/>
+        </w:rPr>
+        <w:t xml:space="preserve">  6.3148522</w:t>
+      </w:r>
+    </w:p>
+    <w:p>
+      <w:pPr>
+        <w:shd w:val="clear" w:color="auto" w:fill="FFFFFF"/>
+        <w:tabs>
+          <w:tab w:val="left" w:pos="916"/>
+          <w:tab w:val="left" w:pos="1832"/>
+          <w:tab w:val="left" w:pos="2748"/>
+          <w:tab w:val="left" w:pos="3664"/>
+          <w:tab w:val="left" w:pos="4580"/>
+          <w:tab w:val="left" w:pos="5496"/>
+          <w:tab w:val="left" w:pos="6412"/>
+          <w:tab w:val="left" w:pos="7328"/>
+          <w:tab w:val="left" w:pos="8244"/>
+          <w:tab w:val="left" w:pos="9160"/>
+          <w:tab w:val="left" w:pos="10076"/>
+          <w:tab w:val="left" w:pos="10992"/>
+          <w:tab w:val="left" w:pos="11908"/>
+          <w:tab w:val="left" w:pos="12824"/>
+          <w:tab w:val="left" w:pos="13740"/>
+          <w:tab w:val="left" w:pos="14656"/>
+        </w:tabs>
+        <w:wordWrap w:val="0"/>
+        <w:spacing w:after="0" w:line="240" w:lineRule="auto"/>
+        <w:rPr>
+          <w:rFonts w:ascii="Lucida Console" w:eastAsia="Times New Roman" w:hAnsi="Lucida Console" w:cs="Courier New"/>
+          <w:color w:val="000000"/>
+          <w:sz w:val="20"/>
+          <w:szCs w:val="20"/>
+          <w:bdr w:val="none" w:sz="0" w:space="0" w:color="auto" w:frame="1"/>
+        </w:rPr>
+      </w:pPr>
+      <w:r>
+        <w:rPr>
+          <w:rFonts w:ascii="Lucida Console" w:eastAsia="Times New Roman" w:hAnsi="Lucida Console" w:cs="Courier New"/>
+          <w:color w:val="000000"/>
+          <w:sz w:val="20"/>
+          <w:szCs w:val="20"/>
+          <w:bdr w:val="none" w:sz="0" w:space="0" w:color="auto" w:frame="1"/>
+        </w:rPr>
+        <w:t xml:space="preserve">Nov </w:t>
+      </w:r>
+      <w:proofErr w:type="gramStart"/>
+      <w:r>
+        <w:rPr>
+          <w:rFonts w:ascii="Lucida Console" w:eastAsia="Times New Roman" w:hAnsi="Lucida Console" w:cs="Courier New"/>
+          <w:color w:val="000000"/>
+          <w:sz w:val="20"/>
+          <w:szCs w:val="20"/>
+          <w:bdr w:val="none" w:sz="0" w:space="0" w:color="auto" w:frame="1"/>
+        </w:rPr>
+        <w:t>2007  5.9863940</w:t>
+      </w:r>
+      <w:proofErr w:type="gramEnd"/>
+      <w:r>
+        <w:rPr>
+          <w:rFonts w:ascii="Lucida Console" w:eastAsia="Times New Roman" w:hAnsi="Lucida Console" w:cs="Courier New"/>
+          <w:color w:val="000000"/>
+          <w:sz w:val="20"/>
+          <w:szCs w:val="20"/>
+          <w:bdr w:val="none" w:sz="0" w:space="0" w:color="auto" w:frame="1"/>
+        </w:rPr>
+        <w:t xml:space="preserve">  5.9863940</w:t>
+      </w:r>
+    </w:p>
+    <w:p>
+      <w:pPr>
+        <w:shd w:val="clear" w:color="auto" w:fill="FFFFFF"/>
+        <w:tabs>
+          <w:tab w:val="left" w:pos="916"/>
+          <w:tab w:val="left" w:pos="1832"/>
+          <w:tab w:val="left" w:pos="2748"/>
+          <w:tab w:val="left" w:pos="3664"/>
+          <w:tab w:val="left" w:pos="4580"/>
+          <w:tab w:val="left" w:pos="5496"/>
+          <w:tab w:val="left" w:pos="6412"/>
+          <w:tab w:val="left" w:pos="7328"/>
+          <w:tab w:val="left" w:pos="8244"/>
+          <w:tab w:val="left" w:pos="9160"/>
+          <w:tab w:val="left" w:pos="10076"/>
+          <w:tab w:val="left" w:pos="10992"/>
+          <w:tab w:val="left" w:pos="11908"/>
+          <w:tab w:val="left" w:pos="12824"/>
+          <w:tab w:val="left" w:pos="13740"/>
+          <w:tab w:val="left" w:pos="14656"/>
+        </w:tabs>
+        <w:wordWrap w:val="0"/>
+        <w:spacing w:after="0" w:line="240" w:lineRule="auto"/>
+        <w:rPr>
+          <w:rFonts w:ascii="Lucida Console" w:eastAsia="Times New Roman" w:hAnsi="Lucida Console" w:cs="Courier New"/>
+          <w:color w:val="000000"/>
+          <w:sz w:val="20"/>
+          <w:szCs w:val="20"/>
+          <w:bdr w:val="none" w:sz="0" w:space="0" w:color="auto" w:frame="1"/>
+        </w:rPr>
+      </w:pPr>
+      <w:r>
+        <w:rPr>
+          <w:rFonts w:ascii="Lucida Console" w:eastAsia="Times New Roman" w:hAnsi="Lucida Console" w:cs="Courier New"/>
+          <w:color w:val="000000"/>
+          <w:sz w:val="20"/>
+          <w:szCs w:val="20"/>
+          <w:bdr w:val="none" w:sz="0" w:space="0" w:color="auto" w:frame="1"/>
+        </w:rPr>
+        <w:t xml:space="preserve">Dec </w:t>
+      </w:r>
+      <w:proofErr w:type="gramStart"/>
+      <w:r>
+        <w:rPr>
+          <w:rFonts w:ascii="Lucida Console" w:eastAsia="Times New Roman" w:hAnsi="Lucida Console" w:cs="Courier New"/>
+          <w:color w:val="000000"/>
+          <w:sz w:val="20"/>
+          <w:szCs w:val="20"/>
+          <w:bdr w:val="none" w:sz="0" w:space="0" w:color="auto" w:frame="1"/>
+        </w:rPr>
+        <w:t>2007  5.6750202</w:t>
+      </w:r>
+      <w:proofErr w:type="gramEnd"/>
+      <w:r>
+        <w:rPr>
+          <w:rFonts w:ascii="Lucida Console" w:eastAsia="Times New Roman" w:hAnsi="Lucida Console" w:cs="Courier New"/>
+          <w:color w:val="000000"/>
+          <w:sz w:val="20"/>
+          <w:szCs w:val="20"/>
+          <w:bdr w:val="none" w:sz="0" w:space="0" w:color="auto" w:frame="1"/>
+        </w:rPr>
+        <w:t xml:space="preserve">  5.6750202</w:t>
+      </w:r>
+    </w:p>
+    <w:p>
+      <w:pPr>
+        <w:shd w:val="clear" w:color="auto" w:fill="FFFFFF"/>
+        <w:tabs>
+          <w:tab w:val="left" w:pos="916"/>
+          <w:tab w:val="left" w:pos="1832"/>
+          <w:tab w:val="left" w:pos="2748"/>
+          <w:tab w:val="left" w:pos="3664"/>
+          <w:tab w:val="left" w:pos="4580"/>
+          <w:tab w:val="left" w:pos="5496"/>
+          <w:tab w:val="left" w:pos="6412"/>
+          <w:tab w:val="left" w:pos="7328"/>
+          <w:tab w:val="left" w:pos="8244"/>
+          <w:tab w:val="left" w:pos="9160"/>
+          <w:tab w:val="left" w:pos="10076"/>
+          <w:tab w:val="left" w:pos="10992"/>
+          <w:tab w:val="left" w:pos="11908"/>
+          <w:tab w:val="left" w:pos="12824"/>
+          <w:tab w:val="left" w:pos="13740"/>
+          <w:tab w:val="left" w:pos="14656"/>
+        </w:tabs>
+        <w:wordWrap w:val="0"/>
+        <w:spacing w:after="0" w:line="240" w:lineRule="auto"/>
+        <w:rPr>
+          <w:rFonts w:ascii="Lucida Console" w:eastAsia="Times New Roman" w:hAnsi="Lucida Console" w:cs="Courier New"/>
+          <w:color w:val="000000"/>
+          <w:sz w:val="20"/>
+          <w:szCs w:val="20"/>
+          <w:bdr w:val="none" w:sz="0" w:space="0" w:color="auto" w:frame="1"/>
+        </w:rPr>
+      </w:pPr>
+      <w:r>
+        <w:rPr>
+          <w:rFonts w:ascii="Lucida Console" w:eastAsia="Times New Roman" w:hAnsi="Lucida Console" w:cs="Courier New"/>
+          <w:color w:val="000000"/>
+          <w:sz w:val="20"/>
+          <w:szCs w:val="20"/>
+          <w:bdr w:val="none" w:sz="0" w:space="0" w:color="auto" w:frame="1"/>
+        </w:rPr>
+        <w:t>Jan 2008 12.5057036 12.5057036</w:t>
+      </w:r>
+    </w:p>
+    <w:p>
+      <w:pPr>
+        <w:shd w:val="clear" w:color="auto" w:fill="FFFFFF"/>
+        <w:tabs>
+          <w:tab w:val="left" w:pos="916"/>
+          <w:tab w:val="left" w:pos="1832"/>
+          <w:tab w:val="left" w:pos="2748"/>
+          <w:tab w:val="left" w:pos="3664"/>
+          <w:tab w:val="left" w:pos="4580"/>
+          <w:tab w:val="left" w:pos="5496"/>
+          <w:tab w:val="left" w:pos="6412"/>
+          <w:tab w:val="left" w:pos="7328"/>
+          <w:tab w:val="left" w:pos="8244"/>
+          <w:tab w:val="left" w:pos="9160"/>
+          <w:tab w:val="left" w:pos="10076"/>
+          <w:tab w:val="left" w:pos="10992"/>
+          <w:tab w:val="left" w:pos="11908"/>
+          <w:tab w:val="left" w:pos="12824"/>
+          <w:tab w:val="left" w:pos="13740"/>
+          <w:tab w:val="left" w:pos="14656"/>
+        </w:tabs>
+        <w:wordWrap w:val="0"/>
+        <w:spacing w:after="0" w:line="240" w:lineRule="auto"/>
+        <w:rPr>
+          <w:rFonts w:ascii="Lucida Console" w:eastAsia="Times New Roman" w:hAnsi="Lucida Console" w:cs="Courier New"/>
+          <w:color w:val="000000"/>
+          <w:sz w:val="20"/>
+          <w:szCs w:val="20"/>
+          <w:bdr w:val="none" w:sz="0" w:space="0" w:color="auto" w:frame="1"/>
+        </w:rPr>
+      </w:pPr>
+      <w:r>
+        <w:rPr>
+          <w:rFonts w:ascii="Lucida Console" w:eastAsia="Times New Roman" w:hAnsi="Lucida Console" w:cs="Courier New"/>
+          <w:color w:val="000000"/>
+          <w:sz w:val="20"/>
+          <w:szCs w:val="20"/>
+          <w:bdr w:val="none" w:sz="0" w:space="0" w:color="auto" w:frame="1"/>
+        </w:rPr>
+        <w:t>Feb 2008 12.3753730 12.3753730</w:t>
+      </w:r>
+    </w:p>
+    <w:p>
+      <w:pPr>
+        <w:shd w:val="clear" w:color="auto" w:fill="FFFFFF"/>
+        <w:tabs>
+          <w:tab w:val="left" w:pos="916"/>
+          <w:tab w:val="left" w:pos="1832"/>
+          <w:tab w:val="left" w:pos="2748"/>
+          <w:tab w:val="left" w:pos="3664"/>
+          <w:tab w:val="left" w:pos="4580"/>
+          <w:tab w:val="left" w:pos="5496"/>
+          <w:tab w:val="left" w:pos="6412"/>
+          <w:tab w:val="left" w:pos="7328"/>
+          <w:tab w:val="left" w:pos="8244"/>
+          <w:tab w:val="left" w:pos="9160"/>
+          <w:tab w:val="left" w:pos="10076"/>
+          <w:tab w:val="left" w:pos="10992"/>
+          <w:tab w:val="left" w:pos="11908"/>
+          <w:tab w:val="left" w:pos="12824"/>
+          <w:tab w:val="left" w:pos="13740"/>
+          <w:tab w:val="left" w:pos="14656"/>
+        </w:tabs>
+        <w:wordWrap w:val="0"/>
+        <w:spacing w:after="0" w:line="240" w:lineRule="auto"/>
+        <w:rPr>
+          <w:rFonts w:ascii="Lucida Console" w:eastAsia="Times New Roman" w:hAnsi="Lucida Console" w:cs="Courier New"/>
+          <w:color w:val="000000"/>
+          <w:sz w:val="20"/>
+          <w:szCs w:val="20"/>
+          <w:bdr w:val="none" w:sz="0" w:space="0" w:color="auto" w:frame="1"/>
+        </w:rPr>
+      </w:pPr>
+      <w:r>
+        <w:rPr>
+          <w:rFonts w:ascii="Lucida Console" w:eastAsia="Times New Roman" w:hAnsi="Lucida Console" w:cs="Courier New"/>
+          <w:color w:val="000000"/>
+          <w:sz w:val="20"/>
+          <w:szCs w:val="20"/>
+          <w:bdr w:val="none" w:sz="0" w:space="0" w:color="auto" w:frame="1"/>
+        </w:rPr>
+        <w:t>Mar 2008 11.7316855 11.7316855</w:t>
+      </w:r>
+    </w:p>
+    <w:p>
+      <w:pPr>
+        <w:shd w:val="clear" w:color="auto" w:fill="FFFFFF"/>
+        <w:tabs>
+          <w:tab w:val="left" w:pos="916"/>
+          <w:tab w:val="left" w:pos="1832"/>
+          <w:tab w:val="left" w:pos="2748"/>
+          <w:tab w:val="left" w:pos="3664"/>
+          <w:tab w:val="left" w:pos="4580"/>
+          <w:tab w:val="left" w:pos="5496"/>
+          <w:tab w:val="left" w:pos="6412"/>
+          <w:tab w:val="left" w:pos="7328"/>
+          <w:tab w:val="left" w:pos="8244"/>
+          <w:tab w:val="left" w:pos="9160"/>
+          <w:tab w:val="left" w:pos="10076"/>
+          <w:tab w:val="left" w:pos="10992"/>
+          <w:tab w:val="left" w:pos="11908"/>
+          <w:tab w:val="left" w:pos="12824"/>
+          <w:tab w:val="left" w:pos="13740"/>
+          <w:tab w:val="left" w:pos="14656"/>
+        </w:tabs>
+        <w:wordWrap w:val="0"/>
+        <w:spacing w:after="0" w:line="240" w:lineRule="auto"/>
+        <w:rPr>
+          <w:rFonts w:ascii="Lucida Console" w:eastAsia="Times New Roman" w:hAnsi="Lucida Console" w:cs="Courier New"/>
+          <w:color w:val="000000"/>
+          <w:sz w:val="20"/>
+          <w:szCs w:val="20"/>
+          <w:bdr w:val="none" w:sz="0" w:space="0" w:color="auto" w:frame="1"/>
+        </w:rPr>
+      </w:pPr>
+      <w:r>
+        <w:rPr>
+          <w:rFonts w:ascii="Lucida Console" w:eastAsia="Times New Roman" w:hAnsi="Lucida Console" w:cs="Courier New"/>
+          <w:color w:val="000000"/>
+          <w:sz w:val="20"/>
+          <w:szCs w:val="20"/>
+          <w:bdr w:val="none" w:sz="0" w:space="0" w:color="auto" w:frame="1"/>
+        </w:rPr>
+        <w:t>Apr 2008 11.1214784 11.1214784</w:t>
+      </w:r>
+    </w:p>
+    <w:p>
+      <w:pPr>
+        <w:shd w:val="clear" w:color="auto" w:fill="FFFFFF"/>
+        <w:tabs>
+          <w:tab w:val="left" w:pos="916"/>
+          <w:tab w:val="left" w:pos="1832"/>
+          <w:tab w:val="left" w:pos="2748"/>
+          <w:tab w:val="left" w:pos="3664"/>
+          <w:tab w:val="left" w:pos="4580"/>
+          <w:tab w:val="left" w:pos="5496"/>
+          <w:tab w:val="left" w:pos="6412"/>
+          <w:tab w:val="left" w:pos="7328"/>
+          <w:tab w:val="left" w:pos="8244"/>
+          <w:tab w:val="left" w:pos="9160"/>
+          <w:tab w:val="left" w:pos="10076"/>
+          <w:tab w:val="left" w:pos="10992"/>
+          <w:tab w:val="left" w:pos="11908"/>
+          <w:tab w:val="left" w:pos="12824"/>
+          <w:tab w:val="left" w:pos="13740"/>
+          <w:tab w:val="left" w:pos="14656"/>
+        </w:tabs>
+        <w:wordWrap w:val="0"/>
+        <w:spacing w:after="0" w:line="240" w:lineRule="auto"/>
+        <w:rPr>
+          <w:rFonts w:ascii="Lucida Console" w:eastAsia="Times New Roman" w:hAnsi="Lucida Console" w:cs="Courier New"/>
+          <w:color w:val="000000"/>
+          <w:sz w:val="20"/>
+          <w:szCs w:val="20"/>
+          <w:bdr w:val="none" w:sz="0" w:space="0" w:color="auto" w:frame="1"/>
+        </w:rPr>
+      </w:pPr>
+      <w:r>
+        <w:rPr>
+          <w:rFonts w:ascii="Lucida Console" w:eastAsia="Times New Roman" w:hAnsi="Lucida Console" w:cs="Courier New"/>
+          <w:color w:val="000000"/>
+          <w:sz w:val="20"/>
+          <w:szCs w:val="20"/>
+          <w:bdr w:val="none" w:sz="0" w:space="0" w:color="auto" w:frame="1"/>
+        </w:rPr>
+        <w:t>May 2008 16.3685323 16.3685323</w:t>
+      </w:r>
+    </w:p>
+    <w:p>
+      <w:pPr>
+        <w:shd w:val="clear" w:color="auto" w:fill="FFFFFF"/>
+        <w:tabs>
+          <w:tab w:val="left" w:pos="916"/>
+          <w:tab w:val="left" w:pos="1832"/>
+          <w:tab w:val="left" w:pos="2748"/>
+          <w:tab w:val="left" w:pos="3664"/>
+          <w:tab w:val="left" w:pos="4580"/>
+          <w:tab w:val="left" w:pos="5496"/>
+          <w:tab w:val="left" w:pos="6412"/>
+          <w:tab w:val="left" w:pos="7328"/>
+          <w:tab w:val="left" w:pos="8244"/>
+          <w:tab w:val="left" w:pos="9160"/>
+          <w:tab w:val="left" w:pos="10076"/>
+          <w:tab w:val="left" w:pos="10992"/>
+          <w:tab w:val="left" w:pos="11908"/>
+          <w:tab w:val="left" w:pos="12824"/>
+          <w:tab w:val="left" w:pos="13740"/>
+          <w:tab w:val="left" w:pos="14656"/>
+        </w:tabs>
+        <w:wordWrap w:val="0"/>
+        <w:spacing w:after="0" w:line="240" w:lineRule="auto"/>
+        <w:rPr>
+          <w:rFonts w:ascii="Lucida Console" w:eastAsia="Times New Roman" w:hAnsi="Lucida Console" w:cs="Courier New"/>
+          <w:color w:val="000000"/>
+          <w:sz w:val="20"/>
+          <w:szCs w:val="20"/>
+          <w:bdr w:val="none" w:sz="0" w:space="0" w:color="auto" w:frame="1"/>
+        </w:rPr>
+      </w:pPr>
+      <w:r>
+        <w:rPr>
+          <w:rFonts w:ascii="Lucida Console" w:eastAsia="Times New Roman" w:hAnsi="Lucida Console" w:cs="Courier New"/>
+          <w:color w:val="000000"/>
+          <w:sz w:val="20"/>
+          <w:szCs w:val="20"/>
+          <w:bdr w:val="none" w:sz="0" w:space="0" w:color="auto" w:frame="1"/>
+        </w:rPr>
+        <w:t>Jun 2008 15.5171462 15.5171462</w:t>
+      </w:r>
+    </w:p>
+    <w:p>
+      <w:pPr>
+        <w:shd w:val="clear" w:color="auto" w:fill="FFFFFF"/>
+        <w:tabs>
+          <w:tab w:val="left" w:pos="916"/>
+          <w:tab w:val="left" w:pos="1832"/>
+          <w:tab w:val="left" w:pos="2748"/>
+          <w:tab w:val="left" w:pos="3664"/>
+          <w:tab w:val="left" w:pos="4580"/>
+          <w:tab w:val="left" w:pos="5496"/>
+          <w:tab w:val="left" w:pos="6412"/>
+          <w:tab w:val="left" w:pos="7328"/>
+          <w:tab w:val="left" w:pos="8244"/>
+          <w:tab w:val="left" w:pos="9160"/>
+          <w:tab w:val="left" w:pos="10076"/>
+          <w:tab w:val="left" w:pos="10992"/>
+          <w:tab w:val="left" w:pos="11908"/>
+          <w:tab w:val="left" w:pos="12824"/>
+          <w:tab w:val="left" w:pos="13740"/>
+          <w:tab w:val="left" w:pos="14656"/>
+        </w:tabs>
+        <w:wordWrap w:val="0"/>
+        <w:spacing w:after="0" w:line="240" w:lineRule="auto"/>
+        <w:rPr>
+          <w:rFonts w:ascii="Lucida Console" w:eastAsia="Times New Roman" w:hAnsi="Lucida Console" w:cs="Courier New"/>
+          <w:color w:val="000000"/>
+          <w:sz w:val="20"/>
+          <w:szCs w:val="20"/>
+          <w:bdr w:val="none" w:sz="0" w:space="0" w:color="auto" w:frame="1"/>
+        </w:rPr>
+      </w:pPr>
+      <w:r>
+        <w:rPr>
+          <w:rFonts w:ascii="Lucida Console" w:eastAsia="Times New Roman" w:hAnsi="Lucida Console" w:cs="Courier New"/>
+          <w:color w:val="000000"/>
+          <w:sz w:val="20"/>
+          <w:szCs w:val="20"/>
+          <w:bdr w:val="none" w:sz="0" w:space="0" w:color="auto" w:frame="1"/>
+        </w:rPr>
+        <w:t>Jul 2008 18.0909270 18.0909270</w:t>
+      </w:r>
+    </w:p>
+    <w:p>
+      <w:pPr>
+        <w:shd w:val="clear" w:color="auto" w:fill="FFFFFF"/>
+        <w:tabs>
+          <w:tab w:val="left" w:pos="916"/>
+          <w:tab w:val="left" w:pos="1832"/>
+          <w:tab w:val="left" w:pos="2748"/>
+          <w:tab w:val="left" w:pos="3664"/>
+          <w:tab w:val="left" w:pos="4580"/>
+          <w:tab w:val="left" w:pos="5496"/>
+          <w:tab w:val="left" w:pos="6412"/>
+          <w:tab w:val="left" w:pos="7328"/>
+          <w:tab w:val="left" w:pos="8244"/>
+          <w:tab w:val="left" w:pos="9160"/>
+          <w:tab w:val="left" w:pos="10076"/>
+          <w:tab w:val="left" w:pos="10992"/>
+          <w:tab w:val="left" w:pos="11908"/>
+          <w:tab w:val="left" w:pos="12824"/>
+          <w:tab w:val="left" w:pos="13740"/>
+          <w:tab w:val="left" w:pos="14656"/>
+        </w:tabs>
+        <w:wordWrap w:val="0"/>
+        <w:spacing w:after="0" w:line="240" w:lineRule="auto"/>
+        <w:rPr>
+          <w:rFonts w:ascii="Lucida Console" w:eastAsia="Times New Roman" w:hAnsi="Lucida Console" w:cs="Courier New"/>
+          <w:color w:val="000000"/>
+          <w:sz w:val="20"/>
+          <w:szCs w:val="20"/>
+          <w:bdr w:val="none" w:sz="0" w:space="0" w:color="auto" w:frame="1"/>
+        </w:rPr>
+      </w:pPr>
+      <w:r>
+        <w:rPr>
+          <w:rFonts w:ascii="Lucida Console" w:eastAsia="Times New Roman" w:hAnsi="Lucida Console" w:cs="Courier New"/>
+          <w:color w:val="000000"/>
+          <w:sz w:val="20"/>
+          <w:szCs w:val="20"/>
+          <w:bdr w:val="none" w:sz="0" w:space="0" w:color="auto" w:frame="1"/>
+        </w:rPr>
+        <w:t>Aug 2008 17.1499530 17.1499530</w:t>
+      </w:r>
+    </w:p>
+    <w:p>
+      <w:pPr>
+        <w:shd w:val="clear" w:color="auto" w:fill="FFFFFF"/>
+        <w:tabs>
+          <w:tab w:val="left" w:pos="916"/>
+          <w:tab w:val="left" w:pos="1832"/>
+          <w:tab w:val="left" w:pos="2748"/>
+          <w:tab w:val="left" w:pos="3664"/>
+          <w:tab w:val="left" w:pos="4580"/>
+          <w:tab w:val="left" w:pos="5496"/>
+          <w:tab w:val="left" w:pos="6412"/>
+          <w:tab w:val="left" w:pos="7328"/>
+          <w:tab w:val="left" w:pos="8244"/>
+          <w:tab w:val="left" w:pos="9160"/>
+          <w:tab w:val="left" w:pos="10076"/>
+          <w:tab w:val="left" w:pos="10992"/>
+          <w:tab w:val="left" w:pos="11908"/>
+          <w:tab w:val="left" w:pos="12824"/>
+          <w:tab w:val="left" w:pos="13740"/>
+          <w:tab w:val="left" w:pos="14656"/>
+        </w:tabs>
+        <w:wordWrap w:val="0"/>
+        <w:spacing w:after="0" w:line="240" w:lineRule="auto"/>
+        <w:rPr>
+          <w:rFonts w:ascii="Lucida Console" w:eastAsia="Times New Roman" w:hAnsi="Lucida Console" w:cs="Courier New"/>
+          <w:color w:val="000000"/>
+          <w:sz w:val="20"/>
+          <w:szCs w:val="20"/>
+          <w:bdr w:val="none" w:sz="0" w:space="0" w:color="auto" w:frame="1"/>
+        </w:rPr>
+      </w:pPr>
+      <w:r>
+        <w:rPr>
+          <w:rFonts w:ascii="Lucida Console" w:eastAsia="Times New Roman" w:hAnsi="Lucida Console" w:cs="Courier New"/>
+          <w:color w:val="000000"/>
+          <w:sz w:val="20"/>
+          <w:szCs w:val="20"/>
+          <w:bdr w:val="none" w:sz="0" w:space="0" w:color="auto" w:frame="1"/>
+        </w:rPr>
+        <w:t>Sep 2008 16.2579224 16.2579224</w:t>
+      </w:r>
+    </w:p>
+    <w:p>
+      <w:pPr>
+        <w:shd w:val="clear" w:color="auto" w:fill="FFFFFF"/>
+        <w:tabs>
+          <w:tab w:val="left" w:pos="916"/>
+          <w:tab w:val="left" w:pos="1832"/>
+          <w:tab w:val="left" w:pos="2748"/>
+          <w:tab w:val="left" w:pos="3664"/>
+          <w:tab w:val="left" w:pos="4580"/>
+          <w:tab w:val="left" w:pos="5496"/>
+          <w:tab w:val="left" w:pos="6412"/>
+          <w:tab w:val="left" w:pos="7328"/>
+          <w:tab w:val="left" w:pos="8244"/>
+          <w:tab w:val="left" w:pos="9160"/>
+          <w:tab w:val="left" w:pos="10076"/>
+          <w:tab w:val="left" w:pos="10992"/>
+          <w:tab w:val="left" w:pos="11908"/>
+          <w:tab w:val="left" w:pos="12824"/>
+          <w:tab w:val="left" w:pos="13740"/>
+          <w:tab w:val="left" w:pos="14656"/>
+        </w:tabs>
+        <w:wordWrap w:val="0"/>
+        <w:spacing w:after="0" w:line="240" w:lineRule="auto"/>
+        <w:rPr>
+          <w:rFonts w:ascii="Lucida Console" w:eastAsia="Times New Roman" w:hAnsi="Lucida Console" w:cs="Courier New"/>
+          <w:color w:val="000000"/>
+          <w:sz w:val="20"/>
+          <w:szCs w:val="20"/>
+          <w:bdr w:val="none" w:sz="0" w:space="0" w:color="auto" w:frame="1"/>
+        </w:rPr>
+      </w:pPr>
+      <w:r>
+        <w:rPr>
+          <w:rFonts w:ascii="Lucida Console" w:eastAsia="Times New Roman" w:hAnsi="Lucida Console" w:cs="Courier New"/>
+          <w:color w:val="000000"/>
+          <w:sz w:val="20"/>
+          <w:szCs w:val="20"/>
+          <w:bdr w:val="none" w:sz="0" w:space="0" w:color="auto" w:frame="1"/>
+        </w:rPr>
+        <w:t>Oct 2008 15.4122895 15.4122895</w:t>
+      </w:r>
+    </w:p>
+    <w:p>
+      <w:pPr>
+        <w:shd w:val="clear" w:color="auto" w:fill="FFFFFF"/>
+        <w:tabs>
+          <w:tab w:val="left" w:pos="916"/>
+          <w:tab w:val="left" w:pos="1832"/>
+          <w:tab w:val="left" w:pos="2748"/>
+          <w:tab w:val="left" w:pos="3664"/>
+          <w:tab w:val="left" w:pos="4580"/>
+          <w:tab w:val="left" w:pos="5496"/>
+          <w:tab w:val="left" w:pos="6412"/>
+          <w:tab w:val="left" w:pos="7328"/>
+          <w:tab w:val="left" w:pos="8244"/>
+          <w:tab w:val="left" w:pos="9160"/>
+          <w:tab w:val="left" w:pos="10076"/>
+          <w:tab w:val="left" w:pos="10992"/>
+          <w:tab w:val="left" w:pos="11908"/>
+          <w:tab w:val="left" w:pos="12824"/>
+          <w:tab w:val="left" w:pos="13740"/>
+          <w:tab w:val="left" w:pos="14656"/>
+        </w:tabs>
+        <w:wordWrap w:val="0"/>
+        <w:spacing w:after="0" w:line="240" w:lineRule="auto"/>
+        <w:rPr>
+          <w:rFonts w:ascii="Lucida Console" w:eastAsia="Times New Roman" w:hAnsi="Lucida Console" w:cs="Courier New"/>
+          <w:color w:val="000000"/>
+          <w:sz w:val="20"/>
+          <w:szCs w:val="20"/>
+          <w:bdr w:val="none" w:sz="0" w:space="0" w:color="auto" w:frame="1"/>
+        </w:rPr>
+      </w:pPr>
+      <w:r>
+        <w:rPr>
+          <w:rFonts w:ascii="Lucida Console" w:eastAsia="Times New Roman" w:hAnsi="Lucida Console" w:cs="Courier New"/>
+          <w:color w:val="000000"/>
+          <w:sz w:val="20"/>
+          <w:szCs w:val="20"/>
+          <w:bdr w:val="none" w:sz="0" w:space="0" w:color="auto" w:frame="1"/>
+        </w:rPr>
+        <w:t>Nov 2008 14.6106410 14.6106410</w:t>
+      </w:r>
+    </w:p>
+    <w:p>
+      <w:pPr>
+        <w:shd w:val="clear" w:color="auto" w:fill="FFFFFF"/>
+        <w:tabs>
+          <w:tab w:val="left" w:pos="916"/>
+          <w:tab w:val="left" w:pos="1832"/>
+          <w:tab w:val="left" w:pos="2748"/>
+          <w:tab w:val="left" w:pos="3664"/>
+          <w:tab w:val="left" w:pos="4580"/>
+          <w:tab w:val="left" w:pos="5496"/>
+          <w:tab w:val="left" w:pos="6412"/>
+          <w:tab w:val="left" w:pos="7328"/>
+          <w:tab w:val="left" w:pos="8244"/>
+          <w:tab w:val="left" w:pos="9160"/>
+          <w:tab w:val="left" w:pos="10076"/>
+          <w:tab w:val="left" w:pos="10992"/>
+          <w:tab w:val="left" w:pos="11908"/>
+          <w:tab w:val="left" w:pos="12824"/>
+          <w:tab w:val="left" w:pos="13740"/>
+          <w:tab w:val="left" w:pos="14656"/>
+        </w:tabs>
+        <w:wordWrap w:val="0"/>
+        <w:spacing w:after="0" w:line="240" w:lineRule="auto"/>
+        <w:rPr>
+          <w:rFonts w:ascii="Lucida Console" w:eastAsia="Times New Roman" w:hAnsi="Lucida Console" w:cs="Courier New"/>
+          <w:color w:val="000000"/>
+          <w:sz w:val="20"/>
+          <w:szCs w:val="20"/>
+          <w:bdr w:val="none" w:sz="0" w:space="0" w:color="auto" w:frame="1"/>
+        </w:rPr>
+      </w:pPr>
+      <w:r>
+        <w:rPr>
+          <w:rFonts w:ascii="Lucida Console" w:eastAsia="Times New Roman" w:hAnsi="Lucida Console" w:cs="Courier New"/>
+          <w:color w:val="000000"/>
+          <w:sz w:val="20"/>
+          <w:szCs w:val="20"/>
+          <w:bdr w:val="none" w:sz="0" w:space="0" w:color="auto" w:frame="1"/>
+        </w:rPr>
+        <w:t>Dec 2008 17.1275452 17.1275452</w:t>
+      </w:r>
+    </w:p>
+    <w:p>
+      <w:pPr>
+        <w:shd w:val="clear" w:color="auto" w:fill="FFFFFF"/>
+        <w:tabs>
+          <w:tab w:val="left" w:pos="916"/>
+          <w:tab w:val="left" w:pos="1832"/>
+          <w:tab w:val="left" w:pos="2748"/>
+          <w:tab w:val="left" w:pos="3664"/>
+          <w:tab w:val="left" w:pos="4580"/>
+          <w:tab w:val="left" w:pos="5496"/>
+          <w:tab w:val="left" w:pos="6412"/>
+          <w:tab w:val="left" w:pos="7328"/>
+          <w:tab w:val="left" w:pos="8244"/>
+          <w:tab w:val="left" w:pos="9160"/>
+          <w:tab w:val="left" w:pos="10076"/>
+          <w:tab w:val="left" w:pos="10992"/>
+          <w:tab w:val="left" w:pos="11908"/>
+          <w:tab w:val="left" w:pos="12824"/>
+          <w:tab w:val="left" w:pos="13740"/>
+          <w:tab w:val="left" w:pos="14656"/>
+        </w:tabs>
+        <w:wordWrap w:val="0"/>
+        <w:spacing w:after="0" w:line="240" w:lineRule="auto"/>
+        <w:rPr>
+          <w:rFonts w:ascii="Lucida Console" w:eastAsia="Times New Roman" w:hAnsi="Lucida Console" w:cs="Courier New"/>
+          <w:color w:val="000000"/>
+          <w:sz w:val="20"/>
+          <w:szCs w:val="20"/>
+          <w:bdr w:val="none" w:sz="0" w:space="0" w:color="auto" w:frame="1"/>
+        </w:rPr>
+      </w:pPr>
+      <w:r>
+        <w:rPr>
+          <w:rFonts w:ascii="Lucida Console" w:eastAsia="Times New Roman" w:hAnsi="Lucida Console" w:cs="Courier New"/>
+          <w:color w:val="000000"/>
+          <w:sz w:val="20"/>
+          <w:szCs w:val="20"/>
+          <w:bdr w:val="none" w:sz="0" w:space="0" w:color="auto" w:frame="1"/>
+        </w:rPr>
+        <w:t>Jan 2009 16.2366801 16.2366801</w:t>
+      </w:r>
+    </w:p>
+    <w:p>
+      <w:pPr>
+        <w:shd w:val="clear" w:color="auto" w:fill="FFFFFF"/>
+        <w:tabs>
+          <w:tab w:val="left" w:pos="916"/>
+          <w:tab w:val="left" w:pos="1832"/>
+          <w:tab w:val="left" w:pos="2748"/>
+          <w:tab w:val="left" w:pos="3664"/>
+          <w:tab w:val="left" w:pos="4580"/>
+          <w:tab w:val="left" w:pos="5496"/>
+          <w:tab w:val="left" w:pos="6412"/>
+          <w:tab w:val="left" w:pos="7328"/>
+          <w:tab w:val="left" w:pos="8244"/>
+          <w:tab w:val="left" w:pos="9160"/>
+          <w:tab w:val="left" w:pos="10076"/>
+          <w:tab w:val="left" w:pos="10992"/>
+          <w:tab w:val="left" w:pos="11908"/>
+          <w:tab w:val="left" w:pos="12824"/>
+          <w:tab w:val="left" w:pos="13740"/>
+          <w:tab w:val="left" w:pos="14656"/>
+        </w:tabs>
+        <w:wordWrap w:val="0"/>
+        <w:spacing w:after="0" w:line="240" w:lineRule="auto"/>
+        <w:rPr>
+          <w:rFonts w:ascii="Lucida Console" w:eastAsia="Times New Roman" w:hAnsi="Lucida Console" w:cs="Courier New"/>
+          <w:color w:val="000000"/>
+          <w:sz w:val="20"/>
+          <w:szCs w:val="20"/>
+          <w:bdr w:val="none" w:sz="0" w:space="0" w:color="auto" w:frame="1"/>
+        </w:rPr>
+      </w:pPr>
+      <w:r>
+        <w:rPr>
+          <w:rFonts w:ascii="Lucida Console" w:eastAsia="Times New Roman" w:hAnsi="Lucida Console" w:cs="Courier New"/>
+          <w:color w:val="000000"/>
+          <w:sz w:val="20"/>
+          <w:szCs w:val="20"/>
+          <w:bdr w:val="none" w:sz="0" w:space="0" w:color="auto" w:frame="1"/>
+        </w:rPr>
+        <w:t>Feb 2009 15.3921521 15.3921521</w:t>
+      </w:r>
+    </w:p>
+    <w:p>
+      <w:pPr>
+        <w:shd w:val="clear" w:color="auto" w:fill="FFFFFF"/>
+        <w:tabs>
+          <w:tab w:val="left" w:pos="916"/>
+          <w:tab w:val="left" w:pos="1832"/>
+          <w:tab w:val="left" w:pos="2748"/>
+          <w:tab w:val="left" w:pos="3664"/>
+          <w:tab w:val="left" w:pos="4580"/>
+          <w:tab w:val="left" w:pos="5496"/>
+          <w:tab w:val="left" w:pos="6412"/>
+          <w:tab w:val="left" w:pos="7328"/>
+          <w:tab w:val="left" w:pos="8244"/>
+          <w:tab w:val="left" w:pos="9160"/>
+          <w:tab w:val="left" w:pos="10076"/>
+          <w:tab w:val="left" w:pos="10992"/>
+          <w:tab w:val="left" w:pos="11908"/>
+          <w:tab w:val="left" w:pos="12824"/>
+          <w:tab w:val="left" w:pos="13740"/>
+          <w:tab w:val="left" w:pos="14656"/>
+        </w:tabs>
+        <w:wordWrap w:val="0"/>
+        <w:spacing w:after="0" w:line="240" w:lineRule="auto"/>
+        <w:rPr>
+          <w:rFonts w:ascii="Lucida Console" w:eastAsia="Times New Roman" w:hAnsi="Lucida Console" w:cs="Courier New"/>
+          <w:color w:val="000000"/>
+          <w:sz w:val="20"/>
+          <w:szCs w:val="20"/>
+          <w:bdr w:val="none" w:sz="0" w:space="0" w:color="auto" w:frame="1"/>
+        </w:rPr>
+      </w:pPr>
+      <w:r>
+        <w:rPr>
+          <w:rFonts w:ascii="Lucida Console" w:eastAsia="Times New Roman" w:hAnsi="Lucida Console" w:cs="Courier New"/>
+          <w:color w:val="000000"/>
+          <w:sz w:val="20"/>
+          <w:szCs w:val="20"/>
+          <w:bdr w:val="none" w:sz="0" w:space="0" w:color="auto" w:frame="1"/>
+        </w:rPr>
+        <w:t>Mar 2009 14.5915511 14.5915511</w:t>
+      </w:r>
+    </w:p>
+    <w:p>
+      <w:pPr>
+        <w:shd w:val="clear" w:color="auto" w:fill="FFFFFF"/>
+        <w:tabs>
+          <w:tab w:val="left" w:pos="916"/>
+          <w:tab w:val="left" w:pos="1832"/>
+          <w:tab w:val="left" w:pos="2748"/>
+          <w:tab w:val="left" w:pos="3664"/>
+          <w:tab w:val="left" w:pos="4580"/>
+          <w:tab w:val="left" w:pos="5496"/>
+          <w:tab w:val="left" w:pos="6412"/>
+          <w:tab w:val="left" w:pos="7328"/>
+          <w:tab w:val="left" w:pos="8244"/>
+          <w:tab w:val="left" w:pos="9160"/>
+          <w:tab w:val="left" w:pos="10076"/>
+          <w:tab w:val="left" w:pos="10992"/>
+          <w:tab w:val="left" w:pos="11908"/>
+          <w:tab w:val="left" w:pos="12824"/>
+          <w:tab w:val="left" w:pos="13740"/>
+          <w:tab w:val="left" w:pos="14656"/>
+        </w:tabs>
+        <w:wordWrap w:val="0"/>
+        <w:spacing w:after="0" w:line="240" w:lineRule="auto"/>
+        <w:rPr>
+          <w:rFonts w:ascii="Lucida Console" w:eastAsia="Times New Roman" w:hAnsi="Lucida Console" w:cs="Courier New"/>
+          <w:color w:val="000000"/>
+          <w:sz w:val="20"/>
+          <w:szCs w:val="20"/>
+          <w:bdr w:val="none" w:sz="0" w:space="0" w:color="auto" w:frame="1"/>
+        </w:rPr>
+      </w:pPr>
+      <w:r>
+        <w:rPr>
+          <w:rFonts w:ascii="Lucida Console" w:eastAsia="Times New Roman" w:hAnsi="Lucida Console" w:cs="Courier New"/>
+          <w:color w:val="000000"/>
+          <w:sz w:val="20"/>
+          <w:szCs w:val="20"/>
+          <w:bdr w:val="none" w:sz="0" w:space="0" w:color="auto" w:frame="1"/>
+        </w:rPr>
+        <w:t>Apr 2009 13.8325921 13.8325921</w:t>
+      </w:r>
+    </w:p>
+    <w:p>
+      <w:pPr>
+        <w:shd w:val="clear" w:color="auto" w:fill="FFFFFF"/>
+        <w:tabs>
+          <w:tab w:val="left" w:pos="916"/>
+          <w:tab w:val="left" w:pos="1832"/>
+          <w:tab w:val="left" w:pos="2748"/>
+          <w:tab w:val="left" w:pos="3664"/>
+          <w:tab w:val="left" w:pos="4580"/>
+          <w:tab w:val="left" w:pos="5496"/>
+          <w:tab w:val="left" w:pos="6412"/>
+          <w:tab w:val="left" w:pos="7328"/>
+          <w:tab w:val="left" w:pos="8244"/>
+          <w:tab w:val="left" w:pos="9160"/>
+          <w:tab w:val="left" w:pos="10076"/>
+          <w:tab w:val="left" w:pos="10992"/>
+          <w:tab w:val="left" w:pos="11908"/>
+          <w:tab w:val="left" w:pos="12824"/>
+          <w:tab w:val="left" w:pos="13740"/>
+          <w:tab w:val="left" w:pos="14656"/>
+        </w:tabs>
+        <w:wordWrap w:val="0"/>
+        <w:spacing w:after="0" w:line="240" w:lineRule="auto"/>
+        <w:rPr>
+          <w:rFonts w:ascii="Lucida Console" w:eastAsia="Times New Roman" w:hAnsi="Lucida Console" w:cs="Courier New"/>
+          <w:color w:val="000000"/>
+          <w:sz w:val="20"/>
+          <w:szCs w:val="20"/>
+          <w:bdr w:val="none" w:sz="0" w:space="0" w:color="auto" w:frame="1"/>
+        </w:rPr>
+      </w:pPr>
+      <w:r>
+        <w:rPr>
+          <w:rFonts w:ascii="Lucida Console" w:eastAsia="Times New Roman" w:hAnsi="Lucida Console" w:cs="Courier New"/>
+          <w:color w:val="000000"/>
+          <w:sz w:val="20"/>
+          <w:szCs w:val="20"/>
+          <w:bdr w:val="none" w:sz="0" w:space="0" w:color="auto" w:frame="1"/>
+        </w:rPr>
+        <w:t>May 2009 26.2725472 26.2725472</w:t>
+      </w:r>
+    </w:p>
+    <w:p>
+      <w:pPr>
+        <w:shd w:val="clear" w:color="auto" w:fill="FFFFFF"/>
+        <w:tabs>
+          <w:tab w:val="left" w:pos="916"/>
+          <w:tab w:val="left" w:pos="1832"/>
+          <w:tab w:val="left" w:pos="2748"/>
+          <w:tab w:val="left" w:pos="3664"/>
+          <w:tab w:val="left" w:pos="4580"/>
+          <w:tab w:val="left" w:pos="5496"/>
+          <w:tab w:val="left" w:pos="6412"/>
+          <w:tab w:val="left" w:pos="7328"/>
+          <w:tab w:val="left" w:pos="8244"/>
+          <w:tab w:val="left" w:pos="9160"/>
+          <w:tab w:val="left" w:pos="10076"/>
+          <w:tab w:val="left" w:pos="10992"/>
+          <w:tab w:val="left" w:pos="11908"/>
+          <w:tab w:val="left" w:pos="12824"/>
+          <w:tab w:val="left" w:pos="13740"/>
+          <w:tab w:val="left" w:pos="14656"/>
+        </w:tabs>
+        <w:wordWrap w:val="0"/>
+        <w:spacing w:after="0" w:line="240" w:lineRule="auto"/>
+        <w:rPr>
+          <w:rFonts w:ascii="Lucida Console" w:eastAsia="Times New Roman" w:hAnsi="Lucida Console" w:cs="Courier New"/>
+          <w:color w:val="000000"/>
+          <w:sz w:val="20"/>
+          <w:szCs w:val="20"/>
+          <w:bdr w:val="none" w:sz="0" w:space="0" w:color="auto" w:frame="1"/>
+        </w:rPr>
+      </w:pPr>
+      <w:r>
+        <w:rPr>
+          <w:rFonts w:ascii="Lucida Console" w:eastAsia="Times New Roman" w:hAnsi="Lucida Console" w:cs="Courier New"/>
+          <w:color w:val="000000"/>
+          <w:sz w:val="20"/>
+          <w:szCs w:val="20"/>
+          <w:bdr w:val="none" w:sz="0" w:space="0" w:color="auto" w:frame="1"/>
+        </w:rPr>
+        <w:t>Jun 2009 24.9060178 24.9060178</w:t>
+      </w:r>
+    </w:p>
+    <w:p>
+      <w:pPr>
+        <w:shd w:val="clear" w:color="auto" w:fill="FFFFFF"/>
+        <w:tabs>
+          <w:tab w:val="left" w:pos="916"/>
+          <w:tab w:val="left" w:pos="1832"/>
+          <w:tab w:val="left" w:pos="2748"/>
+          <w:tab w:val="left" w:pos="3664"/>
+          <w:tab w:val="left" w:pos="4580"/>
+          <w:tab w:val="left" w:pos="5496"/>
+          <w:tab w:val="left" w:pos="6412"/>
+          <w:tab w:val="left" w:pos="7328"/>
+          <w:tab w:val="left" w:pos="8244"/>
+          <w:tab w:val="left" w:pos="9160"/>
+          <w:tab w:val="left" w:pos="10076"/>
+          <w:tab w:val="left" w:pos="10992"/>
+          <w:tab w:val="left" w:pos="11908"/>
+          <w:tab w:val="left" w:pos="12824"/>
+          <w:tab w:val="left" w:pos="13740"/>
+          <w:tab w:val="left" w:pos="14656"/>
+        </w:tabs>
+        <w:wordWrap w:val="0"/>
+        <w:spacing w:after="0" w:line="240" w:lineRule="auto"/>
+        <w:rPr>
+          <w:rFonts w:ascii="Lucida Console" w:eastAsia="Times New Roman" w:hAnsi="Lucida Console" w:cs="Courier New"/>
+          <w:color w:val="000000"/>
+          <w:sz w:val="20"/>
+          <w:szCs w:val="20"/>
+          <w:bdr w:val="none" w:sz="0" w:space="0" w:color="auto" w:frame="1"/>
+        </w:rPr>
+      </w:pPr>
+      <w:r>
+        <w:rPr>
+          <w:rFonts w:ascii="Lucida Console" w:eastAsia="Times New Roman" w:hAnsi="Lucida Console" w:cs="Courier New"/>
+          <w:color w:val="000000"/>
+          <w:sz w:val="20"/>
+          <w:szCs w:val="20"/>
+          <w:bdr w:val="none" w:sz="0" w:space="0" w:color="auto" w:frame="1"/>
+        </w:rPr>
+        <w:t>Jul 2009 23.6105664 23.6105664</w:t>
+      </w:r>
+    </w:p>
+    <w:p>
+      <w:pPr>
+        <w:shd w:val="clear" w:color="auto" w:fill="FFFFFF"/>
+        <w:tabs>
+          <w:tab w:val="left" w:pos="916"/>
+          <w:tab w:val="left" w:pos="1832"/>
+          <w:tab w:val="left" w:pos="2748"/>
+          <w:tab w:val="left" w:pos="3664"/>
+          <w:tab w:val="left" w:pos="4580"/>
+          <w:tab w:val="left" w:pos="5496"/>
+          <w:tab w:val="left" w:pos="6412"/>
+          <w:tab w:val="left" w:pos="7328"/>
+          <w:tab w:val="left" w:pos="8244"/>
+          <w:tab w:val="left" w:pos="9160"/>
+          <w:tab w:val="left" w:pos="10076"/>
+          <w:tab w:val="left" w:pos="10992"/>
+          <w:tab w:val="left" w:pos="11908"/>
+          <w:tab w:val="left" w:pos="12824"/>
+          <w:tab w:val="left" w:pos="13740"/>
+          <w:tab w:val="left" w:pos="14656"/>
+        </w:tabs>
+        <w:wordWrap w:val="0"/>
+        <w:spacing w:after="0" w:line="240" w:lineRule="auto"/>
+        <w:rPr>
+          <w:rFonts w:ascii="Lucida Console" w:eastAsia="Times New Roman" w:hAnsi="Lucida Console" w:cs="Courier New"/>
+          <w:color w:val="000000"/>
+          <w:sz w:val="20"/>
+          <w:szCs w:val="20"/>
+          <w:bdr w:val="none" w:sz="0" w:space="0" w:color="auto" w:frame="1"/>
+        </w:rPr>
+      </w:pPr>
+      <w:r>
+        <w:rPr>
+          <w:rFonts w:ascii="Lucida Console" w:eastAsia="Times New Roman" w:hAnsi="Lucida Console" w:cs="Courier New"/>
+          <w:color w:val="000000"/>
+          <w:sz w:val="20"/>
+          <w:szCs w:val="20"/>
+          <w:bdr w:val="none" w:sz="0" w:space="0" w:color="auto" w:frame="1"/>
+        </w:rPr>
+        <w:t>Aug 2009 22.3824961 22.3824961</w:t>
+      </w:r>
+    </w:p>
+    <w:p>
+      <w:pPr>
+        <w:shd w:val="clear" w:color="auto" w:fill="FFFFFF"/>
+        <w:tabs>
+          <w:tab w:val="left" w:pos="916"/>
+          <w:tab w:val="left" w:pos="1832"/>
+          <w:tab w:val="left" w:pos="2748"/>
+          <w:tab w:val="left" w:pos="3664"/>
+          <w:tab w:val="left" w:pos="4580"/>
+          <w:tab w:val="left" w:pos="5496"/>
+          <w:tab w:val="left" w:pos="6412"/>
+          <w:tab w:val="left" w:pos="7328"/>
+          <w:tab w:val="left" w:pos="8244"/>
+          <w:tab w:val="left" w:pos="9160"/>
+          <w:tab w:val="left" w:pos="10076"/>
+          <w:tab w:val="left" w:pos="10992"/>
+          <w:tab w:val="left" w:pos="11908"/>
+          <w:tab w:val="left" w:pos="12824"/>
+          <w:tab w:val="left" w:pos="13740"/>
+          <w:tab w:val="left" w:pos="14656"/>
+        </w:tabs>
+        <w:wordWrap w:val="0"/>
+        <w:spacing w:after="0" w:line="240" w:lineRule="auto"/>
+        <w:rPr>
+          <w:rFonts w:ascii="Lucida Console" w:eastAsia="Times New Roman" w:hAnsi="Lucida Console" w:cs="Courier New"/>
+          <w:color w:val="000000"/>
+          <w:sz w:val="20"/>
+          <w:szCs w:val="20"/>
+          <w:bdr w:val="none" w:sz="0" w:space="0" w:color="auto" w:frame="1"/>
+        </w:rPr>
+      </w:pPr>
+      <w:r>
+        <w:rPr>
+          <w:rFonts w:ascii="Lucida Console" w:eastAsia="Times New Roman" w:hAnsi="Lucida Console" w:cs="Courier New"/>
+          <w:color w:val="000000"/>
+          <w:sz w:val="20"/>
+          <w:szCs w:val="20"/>
+          <w:bdr w:val="none" w:sz="0" w:space="0" w:color="auto" w:frame="1"/>
+        </w:rPr>
+        <w:t>Sep 2009 21.2183022 21.2183022</w:t>
+      </w:r>
+    </w:p>
+    <w:p>
+      <w:pPr>
+        <w:shd w:val="clear" w:color="auto" w:fill="FFFFFF"/>
+        <w:tabs>
+          <w:tab w:val="left" w:pos="916"/>
+          <w:tab w:val="left" w:pos="1832"/>
+          <w:tab w:val="left" w:pos="2748"/>
+          <w:tab w:val="left" w:pos="3664"/>
+          <w:tab w:val="left" w:pos="4580"/>
+          <w:tab w:val="left" w:pos="5496"/>
+          <w:tab w:val="left" w:pos="6412"/>
+          <w:tab w:val="left" w:pos="7328"/>
+          <w:tab w:val="left" w:pos="8244"/>
+          <w:tab w:val="left" w:pos="9160"/>
+          <w:tab w:val="left" w:pos="10076"/>
+          <w:tab w:val="left" w:pos="10992"/>
+          <w:tab w:val="left" w:pos="11908"/>
+          <w:tab w:val="left" w:pos="12824"/>
+          <w:tab w:val="left" w:pos="13740"/>
+          <w:tab w:val="left" w:pos="14656"/>
+        </w:tabs>
+        <w:wordWrap w:val="0"/>
+        <w:spacing w:after="0" w:line="240" w:lineRule="auto"/>
+        <w:rPr>
+          <w:rFonts w:ascii="Lucida Console" w:eastAsia="Times New Roman" w:hAnsi="Lucida Console" w:cs="Courier New"/>
+          <w:color w:val="000000"/>
+          <w:sz w:val="20"/>
+          <w:szCs w:val="20"/>
+          <w:bdr w:val="none" w:sz="0" w:space="0" w:color="auto" w:frame="1"/>
+        </w:rPr>
+      </w:pPr>
+      <w:r>
+        <w:rPr>
+          <w:rFonts w:ascii="Lucida Console" w:eastAsia="Times New Roman" w:hAnsi="Lucida Console" w:cs="Courier New"/>
+          <w:color w:val="000000"/>
+          <w:sz w:val="20"/>
+          <w:szCs w:val="20"/>
+          <w:bdr w:val="none" w:sz="0" w:space="0" w:color="auto" w:frame="1"/>
+        </w:rPr>
+        <w:t>Oct 2009 20.1146622 20.1146622</w:t>
+      </w:r>
+    </w:p>
+    <w:p>
+      <w:pPr>
+        <w:shd w:val="clear" w:color="auto" w:fill="FFFFFF"/>
+        <w:tabs>
+          <w:tab w:val="left" w:pos="916"/>
+          <w:tab w:val="left" w:pos="1832"/>
+          <w:tab w:val="left" w:pos="2748"/>
+          <w:tab w:val="left" w:pos="3664"/>
+          <w:tab w:val="left" w:pos="4580"/>
+          <w:tab w:val="left" w:pos="5496"/>
+          <w:tab w:val="left" w:pos="6412"/>
+          <w:tab w:val="left" w:pos="7328"/>
+          <w:tab w:val="left" w:pos="8244"/>
+          <w:tab w:val="left" w:pos="9160"/>
+          <w:tab w:val="left" w:pos="10076"/>
+          <w:tab w:val="left" w:pos="10992"/>
+          <w:tab w:val="left" w:pos="11908"/>
+          <w:tab w:val="left" w:pos="12824"/>
+          <w:tab w:val="left" w:pos="13740"/>
+          <w:tab w:val="left" w:pos="14656"/>
+        </w:tabs>
+        <w:wordWrap w:val="0"/>
+        <w:spacing w:after="0" w:line="240" w:lineRule="auto"/>
+        <w:rPr>
+          <w:rFonts w:ascii="Lucida Console" w:eastAsia="Times New Roman" w:hAnsi="Lucida Console" w:cs="Courier New"/>
+          <w:color w:val="000000"/>
+          <w:sz w:val="20"/>
+          <w:szCs w:val="20"/>
+          <w:bdr w:val="none" w:sz="0" w:space="0" w:color="auto" w:frame="1"/>
+        </w:rPr>
+      </w:pPr>
+      <w:r>
+        <w:rPr>
+          <w:rFonts w:ascii="Lucida Console" w:eastAsia="Times New Roman" w:hAnsi="Lucida Console" w:cs="Courier New"/>
+          <w:color w:val="000000"/>
+          <w:sz w:val="20"/>
+          <w:szCs w:val="20"/>
+          <w:bdr w:val="none" w:sz="0" w:space="0" w:color="auto" w:frame="1"/>
+        </w:rPr>
+        <w:t>Nov 2009 19.0684264 19.0684264</w:t>
+      </w:r>
+    </w:p>
+    <w:p>
+      <w:pPr>
+        <w:shd w:val="clear" w:color="auto" w:fill="FFFFFF"/>
+        <w:tabs>
+          <w:tab w:val="left" w:pos="916"/>
+          <w:tab w:val="left" w:pos="1832"/>
+          <w:tab w:val="left" w:pos="2748"/>
+          <w:tab w:val="left" w:pos="3664"/>
+          <w:tab w:val="left" w:pos="4580"/>
+          <w:tab w:val="left" w:pos="5496"/>
+          <w:tab w:val="left" w:pos="6412"/>
+          <w:tab w:val="left" w:pos="7328"/>
+          <w:tab w:val="left" w:pos="8244"/>
+          <w:tab w:val="left" w:pos="9160"/>
+          <w:tab w:val="left" w:pos="10076"/>
+          <w:tab w:val="left" w:pos="10992"/>
+          <w:tab w:val="left" w:pos="11908"/>
+          <w:tab w:val="left" w:pos="12824"/>
+          <w:tab w:val="left" w:pos="13740"/>
+          <w:tab w:val="left" w:pos="14656"/>
+        </w:tabs>
+        <w:wordWrap w:val="0"/>
+        <w:spacing w:after="0" w:line="240" w:lineRule="auto"/>
+        <w:rPr>
+          <w:rFonts w:ascii="Lucida Console" w:eastAsia="Times New Roman" w:hAnsi="Lucida Console" w:cs="Courier New"/>
+          <w:color w:val="000000"/>
+          <w:sz w:val="20"/>
+          <w:szCs w:val="20"/>
+          <w:bdr w:val="none" w:sz="0" w:space="0" w:color="auto" w:frame="1"/>
+        </w:rPr>
+      </w:pPr>
+      <w:r>
+        <w:rPr>
+          <w:rFonts w:ascii="Lucida Console" w:eastAsia="Times New Roman" w:hAnsi="Lucida Console" w:cs="Courier New"/>
+          <w:color w:val="000000"/>
+          <w:sz w:val="20"/>
+          <w:szCs w:val="20"/>
+          <w:bdr w:val="none" w:sz="0" w:space="0" w:color="auto" w:frame="1"/>
+        </w:rPr>
+        <w:t>Dec 2009 18.0766091 18.0766091</w:t>
+      </w:r>
+    </w:p>
+    <w:p>
+      <w:pPr>
+        <w:shd w:val="clear" w:color="auto" w:fill="FFFFFF"/>
+        <w:tabs>
+          <w:tab w:val="left" w:pos="916"/>
+          <w:tab w:val="left" w:pos="1832"/>
+          <w:tab w:val="left" w:pos="2748"/>
+          <w:tab w:val="left" w:pos="3664"/>
+          <w:tab w:val="left" w:pos="4580"/>
+          <w:tab w:val="left" w:pos="5496"/>
+          <w:tab w:val="left" w:pos="6412"/>
+          <w:tab w:val="left" w:pos="7328"/>
+          <w:tab w:val="left" w:pos="8244"/>
+          <w:tab w:val="left" w:pos="9160"/>
+          <w:tab w:val="left" w:pos="10076"/>
+          <w:tab w:val="left" w:pos="10992"/>
+          <w:tab w:val="left" w:pos="11908"/>
+          <w:tab w:val="left" w:pos="12824"/>
+          <w:tab w:val="left" w:pos="13740"/>
+          <w:tab w:val="left" w:pos="14656"/>
+        </w:tabs>
+        <w:wordWrap w:val="0"/>
+        <w:spacing w:after="0" w:line="240" w:lineRule="auto"/>
+        <w:rPr>
+          <w:rFonts w:ascii="Lucida Console" w:eastAsia="Times New Roman" w:hAnsi="Lucida Console" w:cs="Courier New"/>
+          <w:color w:val="000000"/>
+          <w:sz w:val="20"/>
+          <w:szCs w:val="20"/>
+          <w:bdr w:val="none" w:sz="0" w:space="0" w:color="auto" w:frame="1"/>
+        </w:rPr>
+      </w:pPr>
+      <w:r>
+        <w:rPr>
+          <w:rFonts w:ascii="Lucida Console" w:eastAsia="Times New Roman" w:hAnsi="Lucida Console" w:cs="Courier New"/>
+          <w:color w:val="000000"/>
+          <w:sz w:val="20"/>
+          <w:szCs w:val="20"/>
+          <w:bdr w:val="none" w:sz="0" w:space="0" w:color="auto" w:frame="1"/>
+        </w:rPr>
+        <w:t>Jan 2010 20.1531679 20.1531679</w:t>
+      </w:r>
+    </w:p>
+    <w:p>
+      <w:pPr>
+        <w:shd w:val="clear" w:color="auto" w:fill="FFFFFF"/>
+        <w:tabs>
+          <w:tab w:val="left" w:pos="916"/>
+          <w:tab w:val="left" w:pos="1832"/>
+          <w:tab w:val="left" w:pos="2748"/>
+          <w:tab w:val="left" w:pos="3664"/>
+          <w:tab w:val="left" w:pos="4580"/>
+          <w:tab w:val="left" w:pos="5496"/>
+          <w:tab w:val="left" w:pos="6412"/>
+          <w:tab w:val="left" w:pos="7328"/>
+          <w:tab w:val="left" w:pos="8244"/>
+          <w:tab w:val="left" w:pos="9160"/>
+          <w:tab w:val="left" w:pos="10076"/>
+          <w:tab w:val="left" w:pos="10992"/>
+          <w:tab w:val="left" w:pos="11908"/>
+          <w:tab w:val="left" w:pos="12824"/>
+          <w:tab w:val="left" w:pos="13740"/>
+          <w:tab w:val="left" w:pos="14656"/>
+        </w:tabs>
+        <w:wordWrap w:val="0"/>
+        <w:spacing w:after="0" w:line="240" w:lineRule="auto"/>
+        <w:rPr>
+          <w:rFonts w:ascii="Lucida Console" w:eastAsia="Times New Roman" w:hAnsi="Lucida Console" w:cs="Courier New"/>
+          <w:color w:val="000000"/>
+          <w:sz w:val="20"/>
+          <w:szCs w:val="20"/>
+          <w:bdr w:val="none" w:sz="0" w:space="0" w:color="auto" w:frame="1"/>
+        </w:rPr>
+      </w:pPr>
+      <w:r>
+        <w:rPr>
+          <w:rFonts w:ascii="Lucida Console" w:eastAsia="Times New Roman" w:hAnsi="Lucida Console" w:cs="Courier New"/>
+          <w:color w:val="000000"/>
+          <w:sz w:val="20"/>
+          <w:szCs w:val="20"/>
+          <w:bdr w:val="none" w:sz="0" w:space="0" w:color="auto" w:frame="1"/>
+        </w:rPr>
+        <w:t>Feb 2010 20.9774185 20.9774185</w:t>
+      </w:r>
+    </w:p>
+    <w:p>
+      <w:pPr>
+        <w:shd w:val="clear" w:color="auto" w:fill="FFFFFF"/>
+        <w:tabs>
+          <w:tab w:val="left" w:pos="916"/>
+          <w:tab w:val="left" w:pos="1832"/>
+          <w:tab w:val="left" w:pos="2748"/>
+          <w:tab w:val="left" w:pos="3664"/>
+          <w:tab w:val="left" w:pos="4580"/>
+          <w:tab w:val="left" w:pos="5496"/>
+          <w:tab w:val="left" w:pos="6412"/>
+          <w:tab w:val="left" w:pos="7328"/>
+          <w:tab w:val="left" w:pos="8244"/>
+          <w:tab w:val="left" w:pos="9160"/>
+          <w:tab w:val="left" w:pos="10076"/>
+          <w:tab w:val="left" w:pos="10992"/>
+          <w:tab w:val="left" w:pos="11908"/>
+          <w:tab w:val="left" w:pos="12824"/>
+          <w:tab w:val="left" w:pos="13740"/>
+          <w:tab w:val="left" w:pos="14656"/>
+        </w:tabs>
+        <w:wordWrap w:val="0"/>
+        <w:spacing w:after="0" w:line="240" w:lineRule="auto"/>
+        <w:rPr>
+          <w:rFonts w:ascii="Lucida Console" w:eastAsia="Times New Roman" w:hAnsi="Lucida Console" w:cs="Courier New"/>
+          <w:color w:val="000000"/>
+          <w:sz w:val="20"/>
+          <w:szCs w:val="20"/>
+          <w:bdr w:val="none" w:sz="0" w:space="0" w:color="auto" w:frame="1"/>
+        </w:rPr>
+      </w:pPr>
+      <w:r>
+        <w:rPr>
+          <w:rFonts w:ascii="Lucida Console" w:eastAsia="Times New Roman" w:hAnsi="Lucida Console" w:cs="Courier New"/>
+          <w:color w:val="000000"/>
+          <w:sz w:val="20"/>
+          <w:szCs w:val="20"/>
+          <w:bdr w:val="none" w:sz="0" w:space="0" w:color="auto" w:frame="1"/>
+        </w:rPr>
+        <w:t>Mar 2010 19.8863077 19.8863077</w:t>
+      </w:r>
+    </w:p>
+    <w:p>
+      <w:pPr>
+        <w:shd w:val="clear" w:color="auto" w:fill="FFFFFF"/>
+        <w:tabs>
+          <w:tab w:val="left" w:pos="916"/>
+          <w:tab w:val="left" w:pos="1832"/>
+          <w:tab w:val="left" w:pos="2748"/>
+          <w:tab w:val="left" w:pos="3664"/>
+          <w:tab w:val="left" w:pos="4580"/>
+          <w:tab w:val="left" w:pos="5496"/>
+          <w:tab w:val="left" w:pos="6412"/>
+          <w:tab w:val="left" w:pos="7328"/>
+          <w:tab w:val="left" w:pos="8244"/>
+          <w:tab w:val="left" w:pos="9160"/>
+          <w:tab w:val="left" w:pos="10076"/>
+          <w:tab w:val="left" w:pos="10992"/>
+          <w:tab w:val="left" w:pos="11908"/>
+          <w:tab w:val="left" w:pos="12824"/>
+          <w:tab w:val="left" w:pos="13740"/>
+          <w:tab w:val="left" w:pos="14656"/>
+        </w:tabs>
+        <w:wordWrap w:val="0"/>
+        <w:spacing w:after="0" w:line="240" w:lineRule="auto"/>
+        <w:rPr>
+          <w:rFonts w:ascii="Lucida Console" w:eastAsia="Times New Roman" w:hAnsi="Lucida Console" w:cs="Courier New"/>
+          <w:color w:val="000000"/>
+          <w:sz w:val="20"/>
+          <w:szCs w:val="20"/>
+          <w:bdr w:val="none" w:sz="0" w:space="0" w:color="auto" w:frame="1"/>
+        </w:rPr>
+      </w:pPr>
+      <w:r>
+        <w:rPr>
+          <w:rFonts w:ascii="Lucida Console" w:eastAsia="Times New Roman" w:hAnsi="Lucida Console" w:cs="Courier New"/>
+          <w:color w:val="000000"/>
+          <w:sz w:val="20"/>
+          <w:szCs w:val="20"/>
+          <w:bdr w:val="none" w:sz="0" w:space="0" w:color="auto" w:frame="1"/>
+        </w:rPr>
+        <w:t>Apr 2010 24.7814986 24.7814986</w:t>
+      </w:r>
+    </w:p>
+    <w:p>
+      <w:pPr>
+        <w:shd w:val="clear" w:color="auto" w:fill="FFFFFF"/>
+        <w:tabs>
+          <w:tab w:val="left" w:pos="916"/>
+          <w:tab w:val="left" w:pos="1832"/>
+          <w:tab w:val="left" w:pos="2748"/>
+          <w:tab w:val="left" w:pos="3664"/>
+          <w:tab w:val="left" w:pos="4580"/>
+          <w:tab w:val="left" w:pos="5496"/>
+          <w:tab w:val="left" w:pos="6412"/>
+          <w:tab w:val="left" w:pos="7328"/>
+          <w:tab w:val="left" w:pos="8244"/>
+          <w:tab w:val="left" w:pos="9160"/>
+          <w:tab w:val="left" w:pos="10076"/>
+          <w:tab w:val="left" w:pos="10992"/>
+          <w:tab w:val="left" w:pos="11908"/>
+          <w:tab w:val="left" w:pos="12824"/>
+          <w:tab w:val="left" w:pos="13740"/>
+          <w:tab w:val="left" w:pos="14656"/>
+        </w:tabs>
+        <w:wordWrap w:val="0"/>
+        <w:spacing w:after="0" w:line="240" w:lineRule="auto"/>
+        <w:rPr>
+          <w:rFonts w:ascii="Lucida Console" w:eastAsia="Times New Roman" w:hAnsi="Lucida Console" w:cs="Courier New"/>
+          <w:color w:val="000000"/>
+          <w:sz w:val="20"/>
+          <w:szCs w:val="20"/>
+          <w:bdr w:val="none" w:sz="0" w:space="0" w:color="auto" w:frame="1"/>
+        </w:rPr>
+      </w:pPr>
+      <w:r>
+        <w:rPr>
+          <w:rFonts w:ascii="Lucida Console" w:eastAsia="Times New Roman" w:hAnsi="Lucida Console" w:cs="Courier New"/>
+          <w:color w:val="000000"/>
+          <w:sz w:val="20"/>
+          <w:szCs w:val="20"/>
+          <w:bdr w:val="none" w:sz="0" w:space="0" w:color="auto" w:frame="1"/>
+        </w:rPr>
+        <w:t>May 2010 25.7291082 25.7291082</w:t>
+      </w:r>
+    </w:p>
+    <w:p>
+      <w:pPr>
+        <w:shd w:val="clear" w:color="auto" w:fill="FFFFFF"/>
+        <w:tabs>
+          <w:tab w:val="left" w:pos="916"/>
+          <w:tab w:val="left" w:pos="1832"/>
+          <w:tab w:val="left" w:pos="2748"/>
+          <w:tab w:val="left" w:pos="3664"/>
+          <w:tab w:val="left" w:pos="4580"/>
+          <w:tab w:val="left" w:pos="5496"/>
+          <w:tab w:val="left" w:pos="6412"/>
+          <w:tab w:val="left" w:pos="7328"/>
+          <w:tab w:val="left" w:pos="8244"/>
+          <w:tab w:val="left" w:pos="9160"/>
+          <w:tab w:val="left" w:pos="10076"/>
+          <w:tab w:val="left" w:pos="10992"/>
+          <w:tab w:val="left" w:pos="11908"/>
+          <w:tab w:val="left" w:pos="12824"/>
+          <w:tab w:val="left" w:pos="13740"/>
+          <w:tab w:val="left" w:pos="14656"/>
+        </w:tabs>
+        <w:wordWrap w:val="0"/>
+        <w:spacing w:after="0" w:line="240" w:lineRule="auto"/>
+        <w:rPr>
+          <w:rFonts w:ascii="Lucida Console" w:eastAsia="Times New Roman" w:hAnsi="Lucida Console" w:cs="Courier New"/>
+          <w:color w:val="000000"/>
+          <w:sz w:val="20"/>
+          <w:szCs w:val="20"/>
+          <w:bdr w:val="none" w:sz="0" w:space="0" w:color="auto" w:frame="1"/>
+        </w:rPr>
+      </w:pPr>
+      <w:r>
+        <w:rPr>
+          <w:rFonts w:ascii="Lucida Console" w:eastAsia="Times New Roman" w:hAnsi="Lucida Console" w:cs="Courier New"/>
+          <w:color w:val="000000"/>
+          <w:sz w:val="20"/>
+          <w:szCs w:val="20"/>
+          <w:bdr w:val="none" w:sz="0" w:space="0" w:color="auto" w:frame="1"/>
+        </w:rPr>
+        <w:t>Jun 2010 29.5401902 29.5401902</w:t>
+      </w:r>
+    </w:p>
+    <w:p>
+      <w:pPr>
+        <w:shd w:val="clear" w:color="auto" w:fill="FFFFFF"/>
+        <w:tabs>
+          <w:tab w:val="left" w:pos="916"/>
+          <w:tab w:val="left" w:pos="1832"/>
+          <w:tab w:val="left" w:pos="2748"/>
+          <w:tab w:val="left" w:pos="3664"/>
+          <w:tab w:val="left" w:pos="4580"/>
+          <w:tab w:val="left" w:pos="5496"/>
+          <w:tab w:val="left" w:pos="6412"/>
+          <w:tab w:val="left" w:pos="7328"/>
+          <w:tab w:val="left" w:pos="8244"/>
+          <w:tab w:val="left" w:pos="9160"/>
+          <w:tab w:val="left" w:pos="10076"/>
+          <w:tab w:val="left" w:pos="10992"/>
+          <w:tab w:val="left" w:pos="11908"/>
+          <w:tab w:val="left" w:pos="12824"/>
+          <w:tab w:val="left" w:pos="13740"/>
+          <w:tab w:val="left" w:pos="14656"/>
+        </w:tabs>
+        <w:wordWrap w:val="0"/>
+        <w:spacing w:after="0" w:line="240" w:lineRule="auto"/>
+        <w:rPr>
+          <w:rFonts w:ascii="Lucida Console" w:eastAsia="Times New Roman" w:hAnsi="Lucida Console" w:cs="Courier New"/>
+          <w:color w:val="000000"/>
+          <w:sz w:val="20"/>
+          <w:szCs w:val="20"/>
+          <w:bdr w:val="none" w:sz="0" w:space="0" w:color="auto" w:frame="1"/>
+        </w:rPr>
+      </w:pPr>
+      <w:r>
+        <w:rPr>
+          <w:rFonts w:ascii="Lucida Console" w:eastAsia="Times New Roman" w:hAnsi="Lucida Console" w:cs="Courier New"/>
+          <w:color w:val="000000"/>
+          <w:sz w:val="20"/>
+          <w:szCs w:val="20"/>
+          <w:bdr w:val="none" w:sz="0" w:space="0" w:color="auto" w:frame="1"/>
+        </w:rPr>
+        <w:t>Jul 2010 28.0036989 28.0036989</w:t>
+      </w:r>
+    </w:p>
+    <w:p>
+      <w:pPr>
+        <w:shd w:val="clear" w:color="auto" w:fill="FFFFFF"/>
+        <w:tabs>
+          <w:tab w:val="left" w:pos="916"/>
+          <w:tab w:val="left" w:pos="1832"/>
+          <w:tab w:val="left" w:pos="2748"/>
+          <w:tab w:val="left" w:pos="3664"/>
+          <w:tab w:val="left" w:pos="4580"/>
+          <w:tab w:val="left" w:pos="5496"/>
+          <w:tab w:val="left" w:pos="6412"/>
+          <w:tab w:val="left" w:pos="7328"/>
+          <w:tab w:val="left" w:pos="8244"/>
+          <w:tab w:val="left" w:pos="9160"/>
+          <w:tab w:val="left" w:pos="10076"/>
+          <w:tab w:val="left" w:pos="10992"/>
+          <w:tab w:val="left" w:pos="11908"/>
+          <w:tab w:val="left" w:pos="12824"/>
+          <w:tab w:val="left" w:pos="13740"/>
+          <w:tab w:val="left" w:pos="14656"/>
+        </w:tabs>
+        <w:wordWrap w:val="0"/>
+        <w:spacing w:after="0" w:line="240" w:lineRule="auto"/>
+        <w:rPr>
+          <w:rFonts w:ascii="Lucida Console" w:eastAsia="Times New Roman" w:hAnsi="Lucida Console" w:cs="Courier New"/>
+          <w:color w:val="000000"/>
+          <w:sz w:val="20"/>
+          <w:szCs w:val="20"/>
+          <w:bdr w:val="none" w:sz="0" w:space="0" w:color="auto" w:frame="1"/>
+        </w:rPr>
+      </w:pPr>
+      <w:r>
+        <w:rPr>
+          <w:rFonts w:ascii="Lucida Console" w:eastAsia="Times New Roman" w:hAnsi="Lucida Console" w:cs="Courier New"/>
+          <w:color w:val="000000"/>
+          <w:sz w:val="20"/>
+          <w:szCs w:val="20"/>
+          <w:bdr w:val="none" w:sz="0" w:space="0" w:color="auto" w:frame="1"/>
+        </w:rPr>
+        <w:t>Aug 2010 26.5471261 26.5471261</w:t>
+      </w:r>
+    </w:p>
+    <w:p>
+      <w:pPr>
+        <w:shd w:val="clear" w:color="auto" w:fill="FFFFFF"/>
+        <w:tabs>
+          <w:tab w:val="left" w:pos="916"/>
+          <w:tab w:val="left" w:pos="1832"/>
+          <w:tab w:val="left" w:pos="2748"/>
+          <w:tab w:val="left" w:pos="3664"/>
+          <w:tab w:val="left" w:pos="4580"/>
+          <w:tab w:val="left" w:pos="5496"/>
+          <w:tab w:val="left" w:pos="6412"/>
+          <w:tab w:val="left" w:pos="7328"/>
+          <w:tab w:val="left" w:pos="8244"/>
+          <w:tab w:val="left" w:pos="9160"/>
+          <w:tab w:val="left" w:pos="10076"/>
+          <w:tab w:val="left" w:pos="10992"/>
+          <w:tab w:val="left" w:pos="11908"/>
+          <w:tab w:val="left" w:pos="12824"/>
+          <w:tab w:val="left" w:pos="13740"/>
+          <w:tab w:val="left" w:pos="14656"/>
+        </w:tabs>
+        <w:wordWrap w:val="0"/>
+        <w:spacing w:after="0" w:line="240" w:lineRule="auto"/>
+        <w:rPr>
+          <w:rFonts w:ascii="Lucida Console" w:eastAsia="Times New Roman" w:hAnsi="Lucida Console" w:cs="Courier New"/>
+          <w:color w:val="000000"/>
+          <w:sz w:val="20"/>
+          <w:szCs w:val="20"/>
+          <w:bdr w:val="none" w:sz="0" w:space="0" w:color="auto" w:frame="1"/>
+        </w:rPr>
+      </w:pPr>
+      <w:r>
+        <w:rPr>
+          <w:rFonts w:ascii="Lucida Console" w:eastAsia="Times New Roman" w:hAnsi="Lucida Console" w:cs="Courier New"/>
+          <w:color w:val="000000"/>
+          <w:sz w:val="20"/>
+          <w:szCs w:val="20"/>
+          <w:bdr w:val="none" w:sz="0" w:space="0" w:color="auto" w:frame="1"/>
+        </w:rPr>
+        <w:t>Sep 2010 25.1663148 25.1663148</w:t>
+      </w:r>
+    </w:p>
+    <w:p>
+      <w:pPr>
+        <w:shd w:val="clear" w:color="auto" w:fill="FFFFFF"/>
+        <w:tabs>
+          <w:tab w:val="left" w:pos="916"/>
+          <w:tab w:val="left" w:pos="1832"/>
+          <w:tab w:val="left" w:pos="2748"/>
+          <w:tab w:val="left" w:pos="3664"/>
+          <w:tab w:val="left" w:pos="4580"/>
+          <w:tab w:val="left" w:pos="5496"/>
+          <w:tab w:val="left" w:pos="6412"/>
+          <w:tab w:val="left" w:pos="7328"/>
+          <w:tab w:val="left" w:pos="8244"/>
+          <w:tab w:val="left" w:pos="9160"/>
+          <w:tab w:val="left" w:pos="10076"/>
+          <w:tab w:val="left" w:pos="10992"/>
+          <w:tab w:val="left" w:pos="11908"/>
+          <w:tab w:val="left" w:pos="12824"/>
+          <w:tab w:val="left" w:pos="13740"/>
+          <w:tab w:val="left" w:pos="14656"/>
+        </w:tabs>
+        <w:wordWrap w:val="0"/>
+        <w:spacing w:after="0" w:line="240" w:lineRule="auto"/>
+        <w:rPr>
+          <w:rFonts w:ascii="Lucida Console" w:eastAsia="Times New Roman" w:hAnsi="Lucida Console" w:cs="Courier New"/>
+          <w:color w:val="000000"/>
+          <w:sz w:val="20"/>
+          <w:szCs w:val="20"/>
+          <w:bdr w:val="none" w:sz="0" w:space="0" w:color="auto" w:frame="1"/>
+        </w:rPr>
+      </w:pPr>
+      <w:r>
+        <w:rPr>
+          <w:rFonts w:ascii="Lucida Console" w:eastAsia="Times New Roman" w:hAnsi="Lucida Console" w:cs="Courier New"/>
+          <w:color w:val="000000"/>
+          <w:sz w:val="20"/>
+          <w:szCs w:val="20"/>
+          <w:bdr w:val="none" w:sz="0" w:space="0" w:color="auto" w:frame="1"/>
+        </w:rPr>
+        <w:t>Oct 2010 32.0234578 32.0234578</w:t>
+      </w:r>
+    </w:p>
+    <w:p>
+      <w:pPr>
+        <w:shd w:val="clear" w:color="auto" w:fill="FFFFFF"/>
+        <w:tabs>
+          <w:tab w:val="left" w:pos="916"/>
+          <w:tab w:val="left" w:pos="1832"/>
+          <w:tab w:val="left" w:pos="2748"/>
+          <w:tab w:val="left" w:pos="3664"/>
+          <w:tab w:val="left" w:pos="4580"/>
+          <w:tab w:val="left" w:pos="5496"/>
+          <w:tab w:val="left" w:pos="6412"/>
+          <w:tab w:val="left" w:pos="7328"/>
+          <w:tab w:val="left" w:pos="8244"/>
+          <w:tab w:val="left" w:pos="9160"/>
+          <w:tab w:val="left" w:pos="10076"/>
+          <w:tab w:val="left" w:pos="10992"/>
+          <w:tab w:val="left" w:pos="11908"/>
+          <w:tab w:val="left" w:pos="12824"/>
+          <w:tab w:val="left" w:pos="13740"/>
+          <w:tab w:val="left" w:pos="14656"/>
+        </w:tabs>
+        <w:wordWrap w:val="0"/>
+        <w:spacing w:after="0" w:line="240" w:lineRule="auto"/>
+        <w:rPr>
+          <w:rFonts w:ascii="Lucida Console" w:eastAsia="Times New Roman" w:hAnsi="Lucida Console" w:cs="Courier New"/>
+          <w:color w:val="000000"/>
+          <w:sz w:val="20"/>
+          <w:szCs w:val="20"/>
+          <w:bdr w:val="none" w:sz="0" w:space="0" w:color="auto" w:frame="1"/>
+        </w:rPr>
+      </w:pPr>
+      <w:r>
+        <w:rPr>
+          <w:rFonts w:ascii="Lucida Console" w:eastAsia="Times New Roman" w:hAnsi="Lucida Console" w:cs="Courier New"/>
+          <w:color w:val="000000"/>
+          <w:sz w:val="20"/>
+          <w:szCs w:val="20"/>
+          <w:bdr w:val="none" w:sz="0" w:space="0" w:color="auto" w:frame="1"/>
+        </w:rPr>
+        <w:t>Nov 2010 30.3578028 30.3578028</w:t>
+      </w:r>
+    </w:p>
+    <w:p>
+      <w:pPr>
+        <w:shd w:val="clear" w:color="auto" w:fill="FFFFFF"/>
+        <w:tabs>
+          <w:tab w:val="left" w:pos="916"/>
+          <w:tab w:val="left" w:pos="1832"/>
+          <w:tab w:val="left" w:pos="2748"/>
+          <w:tab w:val="left" w:pos="3664"/>
+          <w:tab w:val="left" w:pos="4580"/>
+          <w:tab w:val="left" w:pos="5496"/>
+          <w:tab w:val="left" w:pos="6412"/>
+          <w:tab w:val="left" w:pos="7328"/>
+          <w:tab w:val="left" w:pos="8244"/>
+          <w:tab w:val="left" w:pos="9160"/>
+          <w:tab w:val="left" w:pos="10076"/>
+          <w:tab w:val="left" w:pos="10992"/>
+          <w:tab w:val="left" w:pos="11908"/>
+          <w:tab w:val="left" w:pos="12824"/>
+          <w:tab w:val="left" w:pos="13740"/>
+          <w:tab w:val="left" w:pos="14656"/>
+        </w:tabs>
+        <w:wordWrap w:val="0"/>
+        <w:spacing w:after="0" w:line="240" w:lineRule="auto"/>
+        <w:rPr>
+          <w:rFonts w:ascii="Lucida Console" w:eastAsia="Times New Roman" w:hAnsi="Lucida Console" w:cs="Courier New"/>
+          <w:color w:val="000000"/>
+          <w:sz w:val="20"/>
+          <w:szCs w:val="20"/>
+          <w:bdr w:val="none" w:sz="0" w:space="0" w:color="auto" w:frame="1"/>
+        </w:rPr>
+      </w:pPr>
+      <w:r>
+        <w:rPr>
+          <w:rFonts w:ascii="Lucida Console" w:eastAsia="Times New Roman" w:hAnsi="Lucida Console" w:cs="Courier New"/>
+          <w:color w:val="000000"/>
+          <w:sz w:val="20"/>
+          <w:szCs w:val="20"/>
+          <w:bdr w:val="none" w:sz="0" w:space="0" w:color="auto" w:frame="1"/>
+        </w:rPr>
+        <w:t>Dec 2010 31.8995999 31.8995999</w:t>
+      </w:r>
+    </w:p>
+    <w:p>
+      <w:pPr>
+        <w:shd w:val="clear" w:color="auto" w:fill="FFFFFF"/>
+        <w:tabs>
+          <w:tab w:val="left" w:pos="916"/>
+          <w:tab w:val="left" w:pos="1832"/>
+          <w:tab w:val="left" w:pos="2748"/>
+          <w:tab w:val="left" w:pos="3664"/>
+          <w:tab w:val="left" w:pos="4580"/>
+          <w:tab w:val="left" w:pos="5496"/>
+          <w:tab w:val="left" w:pos="6412"/>
+          <w:tab w:val="left" w:pos="7328"/>
+          <w:tab w:val="left" w:pos="8244"/>
+          <w:tab w:val="left" w:pos="9160"/>
+          <w:tab w:val="left" w:pos="10076"/>
+          <w:tab w:val="left" w:pos="10992"/>
+          <w:tab w:val="left" w:pos="11908"/>
+          <w:tab w:val="left" w:pos="12824"/>
+          <w:tab w:val="left" w:pos="13740"/>
+          <w:tab w:val="left" w:pos="14656"/>
+        </w:tabs>
+        <w:wordWrap w:val="0"/>
+        <w:spacing w:after="0" w:line="240" w:lineRule="auto"/>
+        <w:rPr>
+          <w:rFonts w:ascii="Lucida Console" w:eastAsia="Times New Roman" w:hAnsi="Lucida Console" w:cs="Courier New"/>
+          <w:color w:val="000000"/>
+          <w:sz w:val="20"/>
+          <w:szCs w:val="20"/>
+          <w:bdr w:val="none" w:sz="0" w:space="0" w:color="auto" w:frame="1"/>
+        </w:rPr>
+      </w:pPr>
+      <w:r>
+        <w:rPr>
+          <w:rFonts w:ascii="Lucida Console" w:eastAsia="Times New Roman" w:hAnsi="Lucida Console" w:cs="Courier New"/>
+          <w:color w:val="000000"/>
+          <w:sz w:val="20"/>
+          <w:szCs w:val="20"/>
+          <w:bdr w:val="none" w:sz="0" w:space="0" w:color="auto" w:frame="1"/>
+        </w:rPr>
+        <w:t>Jan 2011 30.2403872 30.2403872</w:t>
+      </w:r>
+    </w:p>
+    <w:p>
+      <w:pPr>
+        <w:shd w:val="clear" w:color="auto" w:fill="FFFFFF"/>
+        <w:tabs>
+          <w:tab w:val="left" w:pos="916"/>
+          <w:tab w:val="left" w:pos="1832"/>
+          <w:tab w:val="left" w:pos="2748"/>
+          <w:tab w:val="left" w:pos="3664"/>
+          <w:tab w:val="left" w:pos="4580"/>
+          <w:tab w:val="left" w:pos="5496"/>
+          <w:tab w:val="left" w:pos="6412"/>
+          <w:tab w:val="left" w:pos="7328"/>
+          <w:tab w:val="left" w:pos="8244"/>
+          <w:tab w:val="left" w:pos="9160"/>
+          <w:tab w:val="left" w:pos="10076"/>
+          <w:tab w:val="left" w:pos="10992"/>
+          <w:tab w:val="left" w:pos="11908"/>
+          <w:tab w:val="left" w:pos="12824"/>
+          <w:tab w:val="left" w:pos="13740"/>
+          <w:tab w:val="left" w:pos="14656"/>
+        </w:tabs>
+        <w:wordWrap w:val="0"/>
+        <w:spacing w:after="0" w:line="240" w:lineRule="auto"/>
+        <w:rPr>
+          <w:rFonts w:ascii="Lucida Console" w:eastAsia="Times New Roman" w:hAnsi="Lucida Console" w:cs="Courier New"/>
+          <w:color w:val="000000"/>
+          <w:sz w:val="20"/>
+          <w:szCs w:val="20"/>
+          <w:bdr w:val="none" w:sz="0" w:space="0" w:color="auto" w:frame="1"/>
+        </w:rPr>
+      </w:pPr>
+      <w:r>
+        <w:rPr>
+          <w:rFonts w:ascii="Lucida Console" w:eastAsia="Times New Roman" w:hAnsi="Lucida Console" w:cs="Courier New"/>
+          <w:color w:val="000000"/>
+          <w:sz w:val="20"/>
+          <w:szCs w:val="20"/>
+          <w:bdr w:val="none" w:sz="0" w:space="0" w:color="auto" w:frame="1"/>
+        </w:rPr>
+        <w:t>Feb 2011 28.8755305 28.8755305</w:t>
+      </w:r>
+    </w:p>
+    <w:p>
+      <w:pPr>
+        <w:shd w:val="clear" w:color="auto" w:fill="FFFFFF"/>
+        <w:tabs>
+          <w:tab w:val="left" w:pos="916"/>
+          <w:tab w:val="left" w:pos="1832"/>
+          <w:tab w:val="left" w:pos="2748"/>
+          <w:tab w:val="left" w:pos="3664"/>
+          <w:tab w:val="left" w:pos="4580"/>
+          <w:tab w:val="left" w:pos="5496"/>
+          <w:tab w:val="left" w:pos="6412"/>
+          <w:tab w:val="left" w:pos="7328"/>
+          <w:tab w:val="left" w:pos="8244"/>
+          <w:tab w:val="left" w:pos="9160"/>
+          <w:tab w:val="left" w:pos="10076"/>
+          <w:tab w:val="left" w:pos="10992"/>
+          <w:tab w:val="left" w:pos="11908"/>
+          <w:tab w:val="left" w:pos="12824"/>
+          <w:tab w:val="left" w:pos="13740"/>
+          <w:tab w:val="left" w:pos="14656"/>
+        </w:tabs>
+        <w:wordWrap w:val="0"/>
+        <w:spacing w:after="0" w:line="240" w:lineRule="auto"/>
+        <w:rPr>
+          <w:rFonts w:ascii="Lucida Console" w:eastAsia="Times New Roman" w:hAnsi="Lucida Console" w:cs="Courier New"/>
+          <w:color w:val="000000"/>
+          <w:sz w:val="20"/>
+          <w:szCs w:val="20"/>
+          <w:bdr w:val="none" w:sz="0" w:space="0" w:color="auto" w:frame="1"/>
+        </w:rPr>
+      </w:pPr>
+      <w:r>
+        <w:rPr>
+          <w:rFonts w:ascii="Lucida Console" w:eastAsia="Times New Roman" w:hAnsi="Lucida Console" w:cs="Courier New"/>
+          <w:color w:val="000000"/>
+          <w:sz w:val="20"/>
+          <w:szCs w:val="20"/>
+          <w:bdr w:val="none" w:sz="0" w:space="0" w:color="auto" w:frame="1"/>
+        </w:rPr>
+        <w:t>Mar 2011 34.5514858 34.5514858</w:t>
+      </w:r>
+    </w:p>
+    <w:p>
+      <w:pPr>
+        <w:shd w:val="clear" w:color="auto" w:fill="FFFFFF"/>
+        <w:tabs>
+          <w:tab w:val="left" w:pos="916"/>
+          <w:tab w:val="left" w:pos="1832"/>
+          <w:tab w:val="left" w:pos="2748"/>
+          <w:tab w:val="left" w:pos="3664"/>
+          <w:tab w:val="left" w:pos="4580"/>
+          <w:tab w:val="left" w:pos="5496"/>
+          <w:tab w:val="left" w:pos="6412"/>
+          <w:tab w:val="left" w:pos="7328"/>
+          <w:tab w:val="left" w:pos="8244"/>
+          <w:tab w:val="left" w:pos="9160"/>
+          <w:tab w:val="left" w:pos="10076"/>
+          <w:tab w:val="left" w:pos="10992"/>
+          <w:tab w:val="left" w:pos="11908"/>
+          <w:tab w:val="left" w:pos="12824"/>
+          <w:tab w:val="left" w:pos="13740"/>
+          <w:tab w:val="left" w:pos="14656"/>
+        </w:tabs>
+        <w:wordWrap w:val="0"/>
+        <w:spacing w:after="0" w:line="240" w:lineRule="auto"/>
+        <w:rPr>
+          <w:rFonts w:ascii="Lucida Console" w:eastAsia="Times New Roman" w:hAnsi="Lucida Console" w:cs="Courier New"/>
+          <w:color w:val="000000"/>
+          <w:sz w:val="20"/>
+          <w:szCs w:val="20"/>
+          <w:bdr w:val="none" w:sz="0" w:space="0" w:color="auto" w:frame="1"/>
+        </w:rPr>
+      </w:pPr>
+      <w:r>
+        <w:rPr>
+          <w:rFonts w:ascii="Lucida Console" w:eastAsia="Times New Roman" w:hAnsi="Lucida Console" w:cs="Courier New"/>
+          <w:color w:val="000000"/>
+          <w:sz w:val="20"/>
+          <w:szCs w:val="20"/>
+          <w:bdr w:val="none" w:sz="0" w:space="0" w:color="auto" w:frame="1"/>
+        </w:rPr>
+        <w:t>Apr 2011 42.9490023 42.9490023</w:t>
+      </w:r>
+    </w:p>
+    <w:p>
+      <w:pPr>
+        <w:shd w:val="clear" w:color="auto" w:fill="FFFFFF"/>
+        <w:tabs>
+          <w:tab w:val="left" w:pos="916"/>
+          <w:tab w:val="left" w:pos="1832"/>
+          <w:tab w:val="left" w:pos="2748"/>
+          <w:tab w:val="left" w:pos="3664"/>
+          <w:tab w:val="left" w:pos="4580"/>
+          <w:tab w:val="left" w:pos="5496"/>
+          <w:tab w:val="left" w:pos="6412"/>
+          <w:tab w:val="left" w:pos="7328"/>
+          <w:tab w:val="left" w:pos="8244"/>
+          <w:tab w:val="left" w:pos="9160"/>
+          <w:tab w:val="left" w:pos="10076"/>
+          <w:tab w:val="left" w:pos="10992"/>
+          <w:tab w:val="left" w:pos="11908"/>
+          <w:tab w:val="left" w:pos="12824"/>
+          <w:tab w:val="left" w:pos="13740"/>
+          <w:tab w:val="left" w:pos="14656"/>
+        </w:tabs>
+        <w:wordWrap w:val="0"/>
+        <w:spacing w:after="0" w:line="240" w:lineRule="auto"/>
+        <w:rPr>
+          <w:rFonts w:ascii="Lucida Console" w:eastAsia="Times New Roman" w:hAnsi="Lucida Console" w:cs="Courier New"/>
+          <w:color w:val="000000"/>
+          <w:sz w:val="20"/>
+          <w:szCs w:val="20"/>
+          <w:bdr w:val="none" w:sz="0" w:space="0" w:color="auto" w:frame="1"/>
+        </w:rPr>
+      </w:pPr>
+      <w:r>
+        <w:rPr>
+          <w:rFonts w:ascii="Lucida Console" w:eastAsia="Times New Roman" w:hAnsi="Lucida Console" w:cs="Courier New"/>
+          <w:color w:val="000000"/>
+          <w:sz w:val="20"/>
+          <w:szCs w:val="20"/>
+          <w:bdr w:val="none" w:sz="0" w:space="0" w:color="auto" w:frame="1"/>
+        </w:rPr>
+        <w:t>May 2011 42.2754783 42.2754783</w:t>
+      </w:r>
+    </w:p>
+    <w:p>
+      <w:pPr>
+        <w:shd w:val="clear" w:color="auto" w:fill="FFFFFF"/>
+        <w:tabs>
+          <w:tab w:val="left" w:pos="916"/>
+          <w:tab w:val="left" w:pos="1832"/>
+          <w:tab w:val="left" w:pos="2748"/>
+          <w:tab w:val="left" w:pos="3664"/>
+          <w:tab w:val="left" w:pos="4580"/>
+          <w:tab w:val="left" w:pos="5496"/>
+          <w:tab w:val="left" w:pos="6412"/>
+          <w:tab w:val="left" w:pos="7328"/>
+          <w:tab w:val="left" w:pos="8244"/>
+          <w:tab w:val="left" w:pos="9160"/>
+          <w:tab w:val="left" w:pos="10076"/>
+          <w:tab w:val="left" w:pos="10992"/>
+          <w:tab w:val="left" w:pos="11908"/>
+          <w:tab w:val="left" w:pos="12824"/>
+          <w:tab w:val="left" w:pos="13740"/>
+          <w:tab w:val="left" w:pos="14656"/>
+        </w:tabs>
+        <w:wordWrap w:val="0"/>
+        <w:spacing w:after="0" w:line="240" w:lineRule="auto"/>
+        <w:rPr>
+          <w:rFonts w:ascii="Lucida Console" w:eastAsia="Times New Roman" w:hAnsi="Lucida Console" w:cs="Courier New"/>
+          <w:color w:val="000000"/>
+          <w:sz w:val="20"/>
+          <w:szCs w:val="20"/>
+          <w:bdr w:val="none" w:sz="0" w:space="0" w:color="auto" w:frame="1"/>
+        </w:rPr>
+      </w:pPr>
+      <w:r>
+        <w:rPr>
+          <w:rFonts w:ascii="Lucida Console" w:eastAsia="Times New Roman" w:hAnsi="Lucida Console" w:cs="Courier New"/>
+          <w:color w:val="000000"/>
+          <w:sz w:val="20"/>
+          <w:szCs w:val="20"/>
+          <w:bdr w:val="none" w:sz="0" w:space="0" w:color="auto" w:frame="1"/>
+        </w:rPr>
+        <w:t>Jun 2011 40.0765789 40.0765789</w:t>
+      </w:r>
+    </w:p>
+    <w:p>
+      <w:pPr>
+        <w:shd w:val="clear" w:color="auto" w:fill="FFFFFF"/>
+        <w:tabs>
+          <w:tab w:val="left" w:pos="916"/>
+          <w:tab w:val="left" w:pos="1832"/>
+          <w:tab w:val="left" w:pos="2748"/>
+          <w:tab w:val="left" w:pos="3664"/>
+          <w:tab w:val="left" w:pos="4580"/>
+          <w:tab w:val="left" w:pos="5496"/>
+          <w:tab w:val="left" w:pos="6412"/>
+          <w:tab w:val="left" w:pos="7328"/>
+          <w:tab w:val="left" w:pos="8244"/>
+          <w:tab w:val="left" w:pos="9160"/>
+          <w:tab w:val="left" w:pos="10076"/>
+          <w:tab w:val="left" w:pos="10992"/>
+          <w:tab w:val="left" w:pos="11908"/>
+          <w:tab w:val="left" w:pos="12824"/>
+          <w:tab w:val="left" w:pos="13740"/>
+          <w:tab w:val="left" w:pos="14656"/>
+        </w:tabs>
+        <w:wordWrap w:val="0"/>
+        <w:spacing w:after="0" w:line="240" w:lineRule="auto"/>
+        <w:rPr>
+          <w:rFonts w:ascii="Lucida Console" w:eastAsia="Times New Roman" w:hAnsi="Lucida Console" w:cs="Courier New"/>
+          <w:color w:val="000000"/>
+          <w:sz w:val="20"/>
+          <w:szCs w:val="20"/>
+          <w:bdr w:val="none" w:sz="0" w:space="0" w:color="auto" w:frame="1"/>
+        </w:rPr>
+      </w:pPr>
+      <w:r>
+        <w:rPr>
+          <w:rFonts w:ascii="Lucida Console" w:eastAsia="Times New Roman" w:hAnsi="Lucida Console" w:cs="Courier New"/>
+          <w:color w:val="000000"/>
+          <w:sz w:val="20"/>
+          <w:szCs w:val="20"/>
+          <w:bdr w:val="none" w:sz="0" w:space="0" w:color="auto" w:frame="1"/>
+        </w:rPr>
+        <w:t>Jul 2011 43.5575062 43.5575062</w:t>
+      </w:r>
+    </w:p>
+    <w:p>
+      <w:pPr>
+        <w:shd w:val="clear" w:color="auto" w:fill="FFFFFF"/>
+        <w:tabs>
+          <w:tab w:val="left" w:pos="916"/>
+          <w:tab w:val="left" w:pos="1832"/>
+          <w:tab w:val="left" w:pos="2748"/>
+          <w:tab w:val="left" w:pos="3664"/>
+          <w:tab w:val="left" w:pos="4580"/>
+          <w:tab w:val="left" w:pos="5496"/>
+          <w:tab w:val="left" w:pos="6412"/>
+          <w:tab w:val="left" w:pos="7328"/>
+          <w:tab w:val="left" w:pos="8244"/>
+          <w:tab w:val="left" w:pos="9160"/>
+          <w:tab w:val="left" w:pos="10076"/>
+          <w:tab w:val="left" w:pos="10992"/>
+          <w:tab w:val="left" w:pos="11908"/>
+          <w:tab w:val="left" w:pos="12824"/>
+          <w:tab w:val="left" w:pos="13740"/>
+          <w:tab w:val="left" w:pos="14656"/>
+        </w:tabs>
+        <w:wordWrap w:val="0"/>
+        <w:spacing w:after="0" w:line="240" w:lineRule="auto"/>
+        <w:rPr>
+          <w:rFonts w:ascii="Lucida Console" w:eastAsia="Times New Roman" w:hAnsi="Lucida Console" w:cs="Courier New"/>
+          <w:color w:val="000000"/>
+          <w:sz w:val="20"/>
+          <w:szCs w:val="20"/>
+          <w:bdr w:val="none" w:sz="0" w:space="0" w:color="auto" w:frame="1"/>
+        </w:rPr>
+      </w:pPr>
+      <w:r>
+        <w:rPr>
+          <w:rFonts w:ascii="Lucida Console" w:eastAsia="Times New Roman" w:hAnsi="Lucida Console" w:cs="Courier New"/>
+          <w:color w:val="000000"/>
+          <w:sz w:val="20"/>
+          <w:szCs w:val="20"/>
+          <w:bdr w:val="none" w:sz="0" w:space="0" w:color="auto" w:frame="1"/>
+        </w:rPr>
+        <w:t>Aug 2011 48.7298671 48.7298671</w:t>
+      </w:r>
+    </w:p>
+    <w:p>
+      <w:pPr>
+        <w:shd w:val="clear" w:color="auto" w:fill="FFFFFF"/>
+        <w:tabs>
+          <w:tab w:val="left" w:pos="916"/>
+          <w:tab w:val="left" w:pos="1832"/>
+          <w:tab w:val="left" w:pos="2748"/>
+          <w:tab w:val="left" w:pos="3664"/>
+          <w:tab w:val="left" w:pos="4580"/>
+          <w:tab w:val="left" w:pos="5496"/>
+          <w:tab w:val="left" w:pos="6412"/>
+          <w:tab w:val="left" w:pos="7328"/>
+          <w:tab w:val="left" w:pos="8244"/>
+          <w:tab w:val="left" w:pos="9160"/>
+          <w:tab w:val="left" w:pos="10076"/>
+          <w:tab w:val="left" w:pos="10992"/>
+          <w:tab w:val="left" w:pos="11908"/>
+          <w:tab w:val="left" w:pos="12824"/>
+          <w:tab w:val="left" w:pos="13740"/>
+          <w:tab w:val="left" w:pos="14656"/>
+        </w:tabs>
+        <w:wordWrap w:val="0"/>
+        <w:spacing w:after="0" w:line="240" w:lineRule="auto"/>
+        <w:rPr>
+          <w:rFonts w:ascii="Lucida Console" w:eastAsia="Times New Roman" w:hAnsi="Lucida Console" w:cs="Courier New"/>
+          <w:color w:val="000000"/>
+          <w:sz w:val="20"/>
+          <w:szCs w:val="20"/>
+          <w:bdr w:val="none" w:sz="0" w:space="0" w:color="auto" w:frame="1"/>
+        </w:rPr>
+      </w:pPr>
+      <w:r>
+        <w:rPr>
+          <w:rFonts w:ascii="Lucida Console" w:eastAsia="Times New Roman" w:hAnsi="Lucida Console" w:cs="Courier New"/>
+          <w:color w:val="000000"/>
+          <w:sz w:val="20"/>
+          <w:szCs w:val="20"/>
+          <w:bdr w:val="none" w:sz="0" w:space="0" w:color="auto" w:frame="1"/>
+        </w:rPr>
+        <w:t>Sep 2011 46.1952519 46.1952519</w:t>
+      </w:r>
+    </w:p>
+    <w:p>
+      <w:pPr>
+        <w:shd w:val="clear" w:color="auto" w:fill="FFFFFF"/>
+        <w:tabs>
+          <w:tab w:val="left" w:pos="916"/>
+          <w:tab w:val="left" w:pos="1832"/>
+          <w:tab w:val="left" w:pos="2748"/>
+          <w:tab w:val="left" w:pos="3664"/>
+          <w:tab w:val="left" w:pos="4580"/>
+          <w:tab w:val="left" w:pos="5496"/>
+          <w:tab w:val="left" w:pos="6412"/>
+          <w:tab w:val="left" w:pos="7328"/>
+          <w:tab w:val="left" w:pos="8244"/>
+          <w:tab w:val="left" w:pos="9160"/>
+          <w:tab w:val="left" w:pos="10076"/>
+          <w:tab w:val="left" w:pos="10992"/>
+          <w:tab w:val="left" w:pos="11908"/>
+          <w:tab w:val="left" w:pos="12824"/>
+          <w:tab w:val="left" w:pos="13740"/>
+          <w:tab w:val="left" w:pos="14656"/>
+        </w:tabs>
+        <w:wordWrap w:val="0"/>
+        <w:spacing w:after="0" w:line="240" w:lineRule="auto"/>
+        <w:rPr>
+          <w:rFonts w:ascii="Lucida Console" w:eastAsia="Times New Roman" w:hAnsi="Lucida Console" w:cs="Courier New"/>
+          <w:color w:val="000000"/>
+          <w:sz w:val="20"/>
+          <w:szCs w:val="20"/>
+          <w:bdr w:val="none" w:sz="0" w:space="0" w:color="auto" w:frame="1"/>
+        </w:rPr>
+      </w:pPr>
+      <w:r>
+        <w:rPr>
+          <w:rFonts w:ascii="Lucida Console" w:eastAsia="Times New Roman" w:hAnsi="Lucida Console" w:cs="Courier New"/>
+          <w:color w:val="000000"/>
+          <w:sz w:val="20"/>
+          <w:szCs w:val="20"/>
+          <w:bdr w:val="none" w:sz="0" w:space="0" w:color="auto" w:frame="1"/>
+        </w:rPr>
+        <w:t>Oct 2011 43.7924711 43.7924711</w:t>
+      </w:r>
+    </w:p>
+    <w:p>
+      <w:pPr>
+        <w:shd w:val="clear" w:color="auto" w:fill="FFFFFF"/>
+        <w:tabs>
+          <w:tab w:val="left" w:pos="916"/>
+          <w:tab w:val="left" w:pos="1832"/>
+          <w:tab w:val="left" w:pos="2748"/>
+          <w:tab w:val="left" w:pos="3664"/>
+          <w:tab w:val="left" w:pos="4580"/>
+          <w:tab w:val="left" w:pos="5496"/>
+          <w:tab w:val="left" w:pos="6412"/>
+          <w:tab w:val="left" w:pos="7328"/>
+          <w:tab w:val="left" w:pos="8244"/>
+          <w:tab w:val="left" w:pos="9160"/>
+          <w:tab w:val="left" w:pos="10076"/>
+          <w:tab w:val="left" w:pos="10992"/>
+          <w:tab w:val="left" w:pos="11908"/>
+          <w:tab w:val="left" w:pos="12824"/>
+          <w:tab w:val="left" w:pos="13740"/>
+          <w:tab w:val="left" w:pos="14656"/>
+        </w:tabs>
+        <w:wordWrap w:val="0"/>
+        <w:spacing w:after="0" w:line="240" w:lineRule="auto"/>
+        <w:rPr>
+          <w:rFonts w:ascii="Lucida Console" w:eastAsia="Times New Roman" w:hAnsi="Lucida Console" w:cs="Courier New"/>
+          <w:color w:val="000000"/>
+          <w:sz w:val="20"/>
+          <w:szCs w:val="20"/>
+          <w:bdr w:val="none" w:sz="0" w:space="0" w:color="auto" w:frame="1"/>
+        </w:rPr>
+      </w:pPr>
+      <w:r>
+        <w:rPr>
+          <w:rFonts w:ascii="Lucida Console" w:eastAsia="Times New Roman" w:hAnsi="Lucida Console" w:cs="Courier New"/>
+          <w:color w:val="000000"/>
+          <w:sz w:val="20"/>
+          <w:szCs w:val="20"/>
+          <w:bdr w:val="none" w:sz="0" w:space="0" w:color="auto" w:frame="1"/>
+        </w:rPr>
+        <w:t>Nov 2011 41.5146675 41.5146675</w:t>
+      </w:r>
+    </w:p>
+    <w:p>
+      <w:pPr>
+        <w:shd w:val="clear" w:color="auto" w:fill="FFFFFF"/>
+        <w:tabs>
+          <w:tab w:val="left" w:pos="916"/>
+          <w:tab w:val="left" w:pos="1832"/>
+          <w:tab w:val="left" w:pos="2748"/>
+          <w:tab w:val="left" w:pos="3664"/>
+          <w:tab w:val="left" w:pos="4580"/>
+          <w:tab w:val="left" w:pos="5496"/>
+          <w:tab w:val="left" w:pos="6412"/>
+          <w:tab w:val="left" w:pos="7328"/>
+          <w:tab w:val="left" w:pos="8244"/>
+          <w:tab w:val="left" w:pos="9160"/>
+          <w:tab w:val="left" w:pos="10076"/>
+          <w:tab w:val="left" w:pos="10992"/>
+          <w:tab w:val="left" w:pos="11908"/>
+          <w:tab w:val="left" w:pos="12824"/>
+          <w:tab w:val="left" w:pos="13740"/>
+          <w:tab w:val="left" w:pos="14656"/>
+        </w:tabs>
+        <w:wordWrap w:val="0"/>
+        <w:spacing w:after="0" w:line="240" w:lineRule="auto"/>
+        <w:rPr>
+          <w:rFonts w:ascii="Lucida Console" w:eastAsia="Times New Roman" w:hAnsi="Lucida Console" w:cs="Courier New"/>
+          <w:color w:val="000000"/>
+          <w:sz w:val="20"/>
+          <w:szCs w:val="20"/>
+          <w:bdr w:val="none" w:sz="0" w:space="0" w:color="auto" w:frame="1"/>
+        </w:rPr>
+      </w:pPr>
+      <w:r>
+        <w:rPr>
+          <w:rFonts w:ascii="Lucida Console" w:eastAsia="Times New Roman" w:hAnsi="Lucida Console" w:cs="Courier New"/>
+          <w:color w:val="000000"/>
+          <w:sz w:val="20"/>
+          <w:szCs w:val="20"/>
+          <w:bdr w:val="none" w:sz="0" w:space="0" w:color="auto" w:frame="1"/>
+        </w:rPr>
+        <w:t>Dec 2011 39.3553407 39.3553407</w:t>
+      </w:r>
+    </w:p>
+    <w:p>
+      <w:pPr>
+        <w:shd w:val="clear" w:color="auto" w:fill="FFFFFF"/>
+        <w:tabs>
+          <w:tab w:val="left" w:pos="916"/>
+          <w:tab w:val="left" w:pos="1832"/>
+          <w:tab w:val="left" w:pos="2748"/>
+          <w:tab w:val="left" w:pos="3664"/>
+          <w:tab w:val="left" w:pos="4580"/>
+          <w:tab w:val="left" w:pos="5496"/>
+          <w:tab w:val="left" w:pos="6412"/>
+          <w:tab w:val="left" w:pos="7328"/>
+          <w:tab w:val="left" w:pos="8244"/>
+          <w:tab w:val="left" w:pos="9160"/>
+          <w:tab w:val="left" w:pos="10076"/>
+          <w:tab w:val="left" w:pos="10992"/>
+          <w:tab w:val="left" w:pos="11908"/>
+          <w:tab w:val="left" w:pos="12824"/>
+          <w:tab w:val="left" w:pos="13740"/>
+          <w:tab w:val="left" w:pos="14656"/>
+        </w:tabs>
+        <w:wordWrap w:val="0"/>
+        <w:spacing w:after="0" w:line="240" w:lineRule="auto"/>
+        <w:rPr>
+          <w:rFonts w:ascii="Lucida Console" w:eastAsia="Times New Roman" w:hAnsi="Lucida Console" w:cs="Courier New"/>
+          <w:color w:val="000000"/>
+          <w:sz w:val="20"/>
+          <w:szCs w:val="20"/>
+          <w:bdr w:val="none" w:sz="0" w:space="0" w:color="auto" w:frame="1"/>
+        </w:rPr>
+      </w:pPr>
+      <w:r>
+        <w:rPr>
+          <w:rFonts w:ascii="Lucida Console" w:eastAsia="Times New Roman" w:hAnsi="Lucida Console" w:cs="Courier New"/>
+          <w:color w:val="000000"/>
+          <w:sz w:val="20"/>
+          <w:szCs w:val="20"/>
+          <w:bdr w:val="none" w:sz="0" w:space="0" w:color="auto" w:frame="1"/>
+        </w:rPr>
+        <w:t>Jan 2012 45.7345295 45.7345295</w:t>
+      </w:r>
+    </w:p>
+    <w:p>
+      <w:pPr>
+        <w:shd w:val="clear" w:color="auto" w:fill="FFFFFF"/>
+        <w:tabs>
+          <w:tab w:val="left" w:pos="916"/>
+          <w:tab w:val="left" w:pos="1832"/>
+          <w:tab w:val="left" w:pos="2748"/>
+          <w:tab w:val="left" w:pos="3664"/>
+          <w:tab w:val="left" w:pos="4580"/>
+          <w:tab w:val="left" w:pos="5496"/>
+          <w:tab w:val="left" w:pos="6412"/>
+          <w:tab w:val="left" w:pos="7328"/>
+          <w:tab w:val="left" w:pos="8244"/>
+          <w:tab w:val="left" w:pos="9160"/>
+          <w:tab w:val="left" w:pos="10076"/>
+          <w:tab w:val="left" w:pos="10992"/>
+          <w:tab w:val="left" w:pos="11908"/>
+          <w:tab w:val="left" w:pos="12824"/>
+          <w:tab w:val="left" w:pos="13740"/>
+          <w:tab w:val="left" w:pos="14656"/>
+        </w:tabs>
+        <w:wordWrap w:val="0"/>
+        <w:spacing w:after="0" w:line="240" w:lineRule="auto"/>
+        <w:rPr>
+          <w:rFonts w:ascii="Lucida Console" w:eastAsia="Times New Roman" w:hAnsi="Lucida Console" w:cs="Courier New"/>
+          <w:color w:val="000000"/>
+          <w:sz w:val="20"/>
+          <w:szCs w:val="20"/>
+          <w:bdr w:val="none" w:sz="0" w:space="0" w:color="auto" w:frame="1"/>
+        </w:rPr>
+      </w:pPr>
+      <w:r>
+        <w:rPr>
+          <w:rFonts w:ascii="Lucida Console" w:eastAsia="Times New Roman" w:hAnsi="Lucida Console" w:cs="Courier New"/>
+          <w:color w:val="000000"/>
+          <w:sz w:val="20"/>
+          <w:szCs w:val="20"/>
+          <w:bdr w:val="none" w:sz="0" w:space="0" w:color="auto" w:frame="1"/>
+        </w:rPr>
+        <w:t>Feb 2012 48.9731801 48.9731801</w:t>
+      </w:r>
+    </w:p>
+    <w:p>
+      <w:pPr>
+        <w:shd w:val="clear" w:color="auto" w:fill="FFFFFF"/>
+        <w:tabs>
+          <w:tab w:val="left" w:pos="916"/>
+          <w:tab w:val="left" w:pos="1832"/>
+          <w:tab w:val="left" w:pos="2748"/>
+          <w:tab w:val="left" w:pos="3664"/>
+          <w:tab w:val="left" w:pos="4580"/>
+          <w:tab w:val="left" w:pos="5496"/>
+          <w:tab w:val="left" w:pos="6412"/>
+          <w:tab w:val="left" w:pos="7328"/>
+          <w:tab w:val="left" w:pos="8244"/>
+          <w:tab w:val="left" w:pos="9160"/>
+          <w:tab w:val="left" w:pos="10076"/>
+          <w:tab w:val="left" w:pos="10992"/>
+          <w:tab w:val="left" w:pos="11908"/>
+          <w:tab w:val="left" w:pos="12824"/>
+          <w:tab w:val="left" w:pos="13740"/>
+          <w:tab w:val="left" w:pos="14656"/>
+        </w:tabs>
+        <w:wordWrap w:val="0"/>
+        <w:spacing w:after="0" w:line="240" w:lineRule="auto"/>
+        <w:rPr>
+          <w:rFonts w:ascii="Lucida Console" w:eastAsia="Times New Roman" w:hAnsi="Lucida Console" w:cs="Courier New"/>
+          <w:color w:val="000000"/>
+          <w:sz w:val="20"/>
+          <w:szCs w:val="20"/>
+          <w:bdr w:val="none" w:sz="0" w:space="0" w:color="auto" w:frame="1"/>
+        </w:rPr>
+      </w:pPr>
+      <w:r>
+        <w:rPr>
+          <w:rFonts w:ascii="Lucida Console" w:eastAsia="Times New Roman" w:hAnsi="Lucida Console" w:cs="Courier New"/>
+          <w:color w:val="000000"/>
+          <w:sz w:val="20"/>
+          <w:szCs w:val="20"/>
+          <w:bdr w:val="none" w:sz="0" w:space="0" w:color="auto" w:frame="1"/>
+        </w:rPr>
+        <w:t>Mar 2012 46.4259092 46.4259092</w:t>
+      </w:r>
+    </w:p>
+    <w:p>
+      <w:pPr>
+        <w:shd w:val="clear" w:color="auto" w:fill="FFFFFF"/>
+        <w:tabs>
+          <w:tab w:val="left" w:pos="916"/>
+          <w:tab w:val="left" w:pos="1832"/>
+          <w:tab w:val="left" w:pos="2748"/>
+          <w:tab w:val="left" w:pos="3664"/>
+          <w:tab w:val="left" w:pos="4580"/>
+          <w:tab w:val="left" w:pos="5496"/>
+          <w:tab w:val="left" w:pos="6412"/>
+          <w:tab w:val="left" w:pos="7328"/>
+          <w:tab w:val="left" w:pos="8244"/>
+          <w:tab w:val="left" w:pos="9160"/>
+          <w:tab w:val="left" w:pos="10076"/>
+          <w:tab w:val="left" w:pos="10992"/>
+          <w:tab w:val="left" w:pos="11908"/>
+          <w:tab w:val="left" w:pos="12824"/>
+          <w:tab w:val="left" w:pos="13740"/>
+          <w:tab w:val="left" w:pos="14656"/>
+        </w:tabs>
+        <w:wordWrap w:val="0"/>
+        <w:spacing w:after="0" w:line="240" w:lineRule="auto"/>
+        <w:rPr>
+          <w:rFonts w:ascii="Lucida Console" w:eastAsia="Times New Roman" w:hAnsi="Lucida Console" w:cs="Courier New"/>
+          <w:color w:val="000000"/>
+          <w:sz w:val="20"/>
+          <w:szCs w:val="20"/>
+          <w:bdr w:val="none" w:sz="0" w:space="0" w:color="auto" w:frame="1"/>
+        </w:rPr>
+      </w:pPr>
+      <w:r>
+        <w:rPr>
+          <w:rFonts w:ascii="Lucida Console" w:eastAsia="Times New Roman" w:hAnsi="Lucida Console" w:cs="Courier New"/>
+          <w:color w:val="000000"/>
+          <w:sz w:val="20"/>
+          <w:szCs w:val="20"/>
+          <w:bdr w:val="none" w:sz="0" w:space="0" w:color="auto" w:frame="1"/>
+        </w:rPr>
+        <w:lastRenderedPageBreak/>
+        <w:t>Apr 2012 44.0111311 44.0111311</w:t>
+      </w:r>
+    </w:p>
+    <w:p>
+      <w:pPr>
+        <w:shd w:val="clear" w:color="auto" w:fill="FFFFFF"/>
+        <w:tabs>
+          <w:tab w:val="left" w:pos="916"/>
+          <w:tab w:val="left" w:pos="1832"/>
+          <w:tab w:val="left" w:pos="2748"/>
+          <w:tab w:val="left" w:pos="3664"/>
+          <w:tab w:val="left" w:pos="4580"/>
+          <w:tab w:val="left" w:pos="5496"/>
+          <w:tab w:val="left" w:pos="6412"/>
+          <w:tab w:val="left" w:pos="7328"/>
+          <w:tab w:val="left" w:pos="8244"/>
+          <w:tab w:val="left" w:pos="9160"/>
+          <w:tab w:val="left" w:pos="10076"/>
+          <w:tab w:val="left" w:pos="10992"/>
+          <w:tab w:val="left" w:pos="11908"/>
+          <w:tab w:val="left" w:pos="12824"/>
+          <w:tab w:val="left" w:pos="13740"/>
+          <w:tab w:val="left" w:pos="14656"/>
+        </w:tabs>
+        <w:wordWrap w:val="0"/>
+        <w:spacing w:after="0" w:line="240" w:lineRule="auto"/>
+        <w:rPr>
+          <w:rFonts w:ascii="Lucida Console" w:eastAsia="Times New Roman" w:hAnsi="Lucida Console" w:cs="Courier New"/>
+          <w:color w:val="000000"/>
+          <w:sz w:val="20"/>
+          <w:szCs w:val="20"/>
+          <w:bdr w:val="none" w:sz="0" w:space="0" w:color="auto" w:frame="1"/>
+        </w:rPr>
+      </w:pPr>
+      <w:r>
+        <w:rPr>
+          <w:rFonts w:ascii="Lucida Console" w:eastAsia="Times New Roman" w:hAnsi="Lucida Console" w:cs="Courier New"/>
+          <w:color w:val="000000"/>
+          <w:sz w:val="20"/>
+          <w:szCs w:val="20"/>
+          <w:bdr w:val="none" w:sz="0" w:space="0" w:color="auto" w:frame="1"/>
+        </w:rPr>
+        <w:t>May 2012 41.7219542 41.7219542</w:t>
+      </w:r>
+    </w:p>
+    <w:p>
+      <w:pPr>
+        <w:shd w:val="clear" w:color="auto" w:fill="FFFFFF"/>
+        <w:tabs>
+          <w:tab w:val="left" w:pos="916"/>
+          <w:tab w:val="left" w:pos="1832"/>
+          <w:tab w:val="left" w:pos="2748"/>
+          <w:tab w:val="left" w:pos="3664"/>
+          <w:tab w:val="left" w:pos="4580"/>
+          <w:tab w:val="left" w:pos="5496"/>
+          <w:tab w:val="left" w:pos="6412"/>
+          <w:tab w:val="left" w:pos="7328"/>
+          <w:tab w:val="left" w:pos="8244"/>
+          <w:tab w:val="left" w:pos="9160"/>
+          <w:tab w:val="left" w:pos="10076"/>
+          <w:tab w:val="left" w:pos="10992"/>
+          <w:tab w:val="left" w:pos="11908"/>
+          <w:tab w:val="left" w:pos="12824"/>
+          <w:tab w:val="left" w:pos="13740"/>
+          <w:tab w:val="left" w:pos="14656"/>
+        </w:tabs>
+        <w:wordWrap w:val="0"/>
+        <w:spacing w:after="0" w:line="240" w:lineRule="auto"/>
+        <w:rPr>
+          <w:rFonts w:ascii="Lucida Console" w:eastAsia="Times New Roman" w:hAnsi="Lucida Console" w:cs="Courier New"/>
+          <w:color w:val="000000"/>
+          <w:sz w:val="20"/>
+          <w:szCs w:val="20"/>
+          <w:bdr w:val="none" w:sz="0" w:space="0" w:color="auto" w:frame="1"/>
+        </w:rPr>
+      </w:pPr>
+      <w:r>
+        <w:rPr>
+          <w:rFonts w:ascii="Lucida Console" w:eastAsia="Times New Roman" w:hAnsi="Lucida Console" w:cs="Courier New"/>
+          <w:color w:val="000000"/>
+          <w:sz w:val="20"/>
+          <w:szCs w:val="20"/>
+          <w:bdr w:val="none" w:sz="0" w:space="0" w:color="auto" w:frame="1"/>
+        </w:rPr>
+        <w:t>Jun 2012 39.5518457 39.5518457</w:t>
+      </w:r>
+    </w:p>
+    <w:p>
+      <w:pPr>
+        <w:shd w:val="clear" w:color="auto" w:fill="FFFFFF"/>
+        <w:tabs>
+          <w:tab w:val="left" w:pos="916"/>
+          <w:tab w:val="left" w:pos="1832"/>
+          <w:tab w:val="left" w:pos="2748"/>
+          <w:tab w:val="left" w:pos="3664"/>
+          <w:tab w:val="left" w:pos="4580"/>
+          <w:tab w:val="left" w:pos="5496"/>
+          <w:tab w:val="left" w:pos="6412"/>
+          <w:tab w:val="left" w:pos="7328"/>
+          <w:tab w:val="left" w:pos="8244"/>
+          <w:tab w:val="left" w:pos="9160"/>
+          <w:tab w:val="left" w:pos="10076"/>
+          <w:tab w:val="left" w:pos="10992"/>
+          <w:tab w:val="left" w:pos="11908"/>
+          <w:tab w:val="left" w:pos="12824"/>
+          <w:tab w:val="left" w:pos="13740"/>
+          <w:tab w:val="left" w:pos="14656"/>
+        </w:tabs>
+        <w:wordWrap w:val="0"/>
+        <w:spacing w:after="0" w:line="240" w:lineRule="auto"/>
+        <w:rPr>
+          <w:rFonts w:ascii="Lucida Console" w:eastAsia="Times New Roman" w:hAnsi="Lucida Console" w:cs="Courier New"/>
+          <w:color w:val="000000"/>
+          <w:sz w:val="20"/>
+          <w:szCs w:val="20"/>
+          <w:bdr w:val="none" w:sz="0" w:space="0" w:color="auto" w:frame="1"/>
+        </w:rPr>
+      </w:pPr>
+      <w:r>
+        <w:rPr>
+          <w:rFonts w:ascii="Lucida Console" w:eastAsia="Times New Roman" w:hAnsi="Lucida Console" w:cs="Courier New"/>
+          <w:color w:val="000000"/>
+          <w:sz w:val="20"/>
+          <w:szCs w:val="20"/>
+          <w:bdr w:val="none" w:sz="0" w:space="0" w:color="auto" w:frame="1"/>
+        </w:rPr>
+        <w:t>Jul 2012 37.4946123 37.4946123</w:t>
+      </w:r>
+    </w:p>
+    <w:p>
+      <w:pPr>
+        <w:shd w:val="clear" w:color="auto" w:fill="FFFFFF"/>
+        <w:tabs>
+          <w:tab w:val="left" w:pos="916"/>
+          <w:tab w:val="left" w:pos="1832"/>
+          <w:tab w:val="left" w:pos="2748"/>
+          <w:tab w:val="left" w:pos="3664"/>
+          <w:tab w:val="left" w:pos="4580"/>
+          <w:tab w:val="left" w:pos="5496"/>
+          <w:tab w:val="left" w:pos="6412"/>
+          <w:tab w:val="left" w:pos="7328"/>
+          <w:tab w:val="left" w:pos="8244"/>
+          <w:tab w:val="left" w:pos="9160"/>
+          <w:tab w:val="left" w:pos="10076"/>
+          <w:tab w:val="left" w:pos="10992"/>
+          <w:tab w:val="left" w:pos="11908"/>
+          <w:tab w:val="left" w:pos="12824"/>
+          <w:tab w:val="left" w:pos="13740"/>
+          <w:tab w:val="left" w:pos="14656"/>
+        </w:tabs>
+        <w:wordWrap w:val="0"/>
+        <w:spacing w:after="0" w:line="240" w:lineRule="auto"/>
+        <w:rPr>
+          <w:rFonts w:ascii="Lucida Console" w:eastAsia="Times New Roman" w:hAnsi="Lucida Console" w:cs="Courier New"/>
+          <w:color w:val="000000"/>
+          <w:sz w:val="20"/>
+          <w:szCs w:val="20"/>
+          <w:bdr w:val="none" w:sz="0" w:space="0" w:color="auto" w:frame="1"/>
+        </w:rPr>
+      </w:pPr>
+      <w:r>
+        <w:rPr>
+          <w:rFonts w:ascii="Lucida Console" w:eastAsia="Times New Roman" w:hAnsi="Lucida Console" w:cs="Courier New"/>
+          <w:color w:val="000000"/>
+          <w:sz w:val="20"/>
+          <w:szCs w:val="20"/>
+          <w:bdr w:val="none" w:sz="0" w:space="0" w:color="auto" w:frame="1"/>
+        </w:rPr>
+        <w:t>Aug 2012 35.5443829 35.5443829</w:t>
+      </w:r>
+    </w:p>
+    <w:p>
+      <w:pPr>
+        <w:shd w:val="clear" w:color="auto" w:fill="FFFFFF"/>
+        <w:tabs>
+          <w:tab w:val="left" w:pos="916"/>
+          <w:tab w:val="left" w:pos="1832"/>
+          <w:tab w:val="left" w:pos="2748"/>
+          <w:tab w:val="left" w:pos="3664"/>
+          <w:tab w:val="left" w:pos="4580"/>
+          <w:tab w:val="left" w:pos="5496"/>
+          <w:tab w:val="left" w:pos="6412"/>
+          <w:tab w:val="left" w:pos="7328"/>
+          <w:tab w:val="left" w:pos="8244"/>
+          <w:tab w:val="left" w:pos="9160"/>
+          <w:tab w:val="left" w:pos="10076"/>
+          <w:tab w:val="left" w:pos="10992"/>
+          <w:tab w:val="left" w:pos="11908"/>
+          <w:tab w:val="left" w:pos="12824"/>
+          <w:tab w:val="left" w:pos="13740"/>
+          <w:tab w:val="left" w:pos="14656"/>
+        </w:tabs>
+        <w:wordWrap w:val="0"/>
+        <w:spacing w:after="0" w:line="240" w:lineRule="auto"/>
+        <w:rPr>
+          <w:rFonts w:ascii="Lucida Console" w:eastAsia="Times New Roman" w:hAnsi="Lucida Console" w:cs="Courier New"/>
+          <w:color w:val="000000"/>
+          <w:sz w:val="20"/>
+          <w:szCs w:val="20"/>
+          <w:bdr w:val="none" w:sz="0" w:space="0" w:color="auto" w:frame="1"/>
+        </w:rPr>
+      </w:pPr>
+      <w:r>
+        <w:rPr>
+          <w:rFonts w:ascii="Lucida Console" w:eastAsia="Times New Roman" w:hAnsi="Lucida Console" w:cs="Courier New"/>
+          <w:color w:val="000000"/>
+          <w:sz w:val="20"/>
+          <w:szCs w:val="20"/>
+          <w:bdr w:val="none" w:sz="0" w:space="0" w:color="auto" w:frame="1"/>
+        </w:rPr>
+        <w:t>Sep 2012 36.7643938 36.7643938</w:t>
+      </w:r>
+    </w:p>
+    <w:p>
+      <w:pPr>
+        <w:shd w:val="clear" w:color="auto" w:fill="FFFFFF"/>
+        <w:tabs>
+          <w:tab w:val="left" w:pos="916"/>
+          <w:tab w:val="left" w:pos="1832"/>
+          <w:tab w:val="left" w:pos="2748"/>
+          <w:tab w:val="left" w:pos="3664"/>
+          <w:tab w:val="left" w:pos="4580"/>
+          <w:tab w:val="left" w:pos="5496"/>
+          <w:tab w:val="left" w:pos="6412"/>
+          <w:tab w:val="left" w:pos="7328"/>
+          <w:tab w:val="left" w:pos="8244"/>
+          <w:tab w:val="left" w:pos="9160"/>
+          <w:tab w:val="left" w:pos="10076"/>
+          <w:tab w:val="left" w:pos="10992"/>
+          <w:tab w:val="left" w:pos="11908"/>
+          <w:tab w:val="left" w:pos="12824"/>
+          <w:tab w:val="left" w:pos="13740"/>
+          <w:tab w:val="left" w:pos="14656"/>
+        </w:tabs>
+        <w:wordWrap w:val="0"/>
+        <w:spacing w:after="0" w:line="240" w:lineRule="auto"/>
+        <w:rPr>
+          <w:rFonts w:ascii="Lucida Console" w:eastAsia="Times New Roman" w:hAnsi="Lucida Console" w:cs="Courier New"/>
+          <w:color w:val="000000"/>
+          <w:sz w:val="20"/>
+          <w:szCs w:val="20"/>
+          <w:bdr w:val="none" w:sz="0" w:space="0" w:color="auto" w:frame="1"/>
+        </w:rPr>
+      </w:pPr>
+      <w:r>
+        <w:rPr>
+          <w:rFonts w:ascii="Lucida Console" w:eastAsia="Times New Roman" w:hAnsi="Lucida Console" w:cs="Courier New"/>
+          <w:color w:val="000000"/>
+          <w:sz w:val="20"/>
+          <w:szCs w:val="20"/>
+          <w:bdr w:val="none" w:sz="0" w:space="0" w:color="auto" w:frame="1"/>
+        </w:rPr>
+        <w:t>Oct 2012 50.4562222 50.4562222</w:t>
+      </w:r>
+    </w:p>
+    <w:p>
+      <w:pPr>
+        <w:shd w:val="clear" w:color="auto" w:fill="FFFFFF"/>
+        <w:tabs>
+          <w:tab w:val="left" w:pos="916"/>
+          <w:tab w:val="left" w:pos="1832"/>
+          <w:tab w:val="left" w:pos="2748"/>
+          <w:tab w:val="left" w:pos="3664"/>
+          <w:tab w:val="left" w:pos="4580"/>
+          <w:tab w:val="left" w:pos="5496"/>
+          <w:tab w:val="left" w:pos="6412"/>
+          <w:tab w:val="left" w:pos="7328"/>
+          <w:tab w:val="left" w:pos="8244"/>
+          <w:tab w:val="left" w:pos="9160"/>
+          <w:tab w:val="left" w:pos="10076"/>
+          <w:tab w:val="left" w:pos="10992"/>
+          <w:tab w:val="left" w:pos="11908"/>
+          <w:tab w:val="left" w:pos="12824"/>
+          <w:tab w:val="left" w:pos="13740"/>
+          <w:tab w:val="left" w:pos="14656"/>
+        </w:tabs>
+        <w:wordWrap w:val="0"/>
+        <w:spacing w:after="0" w:line="240" w:lineRule="auto"/>
+        <w:rPr>
+          <w:rFonts w:ascii="Lucida Console" w:eastAsia="Times New Roman" w:hAnsi="Lucida Console" w:cs="Courier New"/>
+          <w:color w:val="000000"/>
+          <w:sz w:val="20"/>
+          <w:szCs w:val="20"/>
+          <w:bdr w:val="none" w:sz="0" w:space="0" w:color="auto" w:frame="1"/>
+        </w:rPr>
+      </w:pPr>
+      <w:r>
+        <w:rPr>
+          <w:rFonts w:ascii="Lucida Console" w:eastAsia="Times New Roman" w:hAnsi="Lucida Console" w:cs="Courier New"/>
+          <w:color w:val="000000"/>
+          <w:sz w:val="20"/>
+          <w:szCs w:val="20"/>
+          <w:bdr w:val="none" w:sz="0" w:space="0" w:color="auto" w:frame="1"/>
+        </w:rPr>
+        <w:t>Nov 2012 47.8318130 47.8318130</w:t>
+      </w:r>
+    </w:p>
+    <w:p>
+      <w:pPr>
+        <w:shd w:val="clear" w:color="auto" w:fill="FFFFFF"/>
+        <w:tabs>
+          <w:tab w:val="left" w:pos="916"/>
+          <w:tab w:val="left" w:pos="1832"/>
+          <w:tab w:val="left" w:pos="2748"/>
+          <w:tab w:val="left" w:pos="3664"/>
+          <w:tab w:val="left" w:pos="4580"/>
+          <w:tab w:val="left" w:pos="5496"/>
+          <w:tab w:val="left" w:pos="6412"/>
+          <w:tab w:val="left" w:pos="7328"/>
+          <w:tab w:val="left" w:pos="8244"/>
+          <w:tab w:val="left" w:pos="9160"/>
+          <w:tab w:val="left" w:pos="10076"/>
+          <w:tab w:val="left" w:pos="10992"/>
+          <w:tab w:val="left" w:pos="11908"/>
+          <w:tab w:val="left" w:pos="12824"/>
+          <w:tab w:val="left" w:pos="13740"/>
+          <w:tab w:val="left" w:pos="14656"/>
+        </w:tabs>
+        <w:wordWrap w:val="0"/>
+        <w:spacing w:after="0" w:line="240" w:lineRule="auto"/>
+        <w:rPr>
+          <w:rFonts w:ascii="Lucida Console" w:eastAsia="Times New Roman" w:hAnsi="Lucida Console" w:cs="Courier New"/>
+          <w:color w:val="000000"/>
+          <w:sz w:val="20"/>
+          <w:szCs w:val="20"/>
+          <w:bdr w:val="none" w:sz="0" w:space="0" w:color="auto" w:frame="1"/>
+        </w:rPr>
+      </w:pPr>
+      <w:r>
+        <w:rPr>
+          <w:rFonts w:ascii="Lucida Console" w:eastAsia="Times New Roman" w:hAnsi="Lucida Console" w:cs="Courier New"/>
+          <w:color w:val="000000"/>
+          <w:sz w:val="20"/>
+          <w:szCs w:val="20"/>
+          <w:bdr w:val="none" w:sz="0" w:space="0" w:color="auto" w:frame="1"/>
+        </w:rPr>
+        <w:t>Dec 2012 45.9160583 45.9160583</w:t>
+      </w:r>
+    </w:p>
+    <w:p>
+      <w:pPr>
+        <w:shd w:val="clear" w:color="auto" w:fill="FFFFFF"/>
+        <w:tabs>
+          <w:tab w:val="left" w:pos="916"/>
+          <w:tab w:val="left" w:pos="1832"/>
+          <w:tab w:val="left" w:pos="2748"/>
+          <w:tab w:val="left" w:pos="3664"/>
+          <w:tab w:val="left" w:pos="4580"/>
+          <w:tab w:val="left" w:pos="5496"/>
+          <w:tab w:val="left" w:pos="6412"/>
+          <w:tab w:val="left" w:pos="7328"/>
+          <w:tab w:val="left" w:pos="8244"/>
+          <w:tab w:val="left" w:pos="9160"/>
+          <w:tab w:val="left" w:pos="10076"/>
+          <w:tab w:val="left" w:pos="10992"/>
+          <w:tab w:val="left" w:pos="11908"/>
+          <w:tab w:val="left" w:pos="12824"/>
+          <w:tab w:val="left" w:pos="13740"/>
+          <w:tab w:val="left" w:pos="14656"/>
+        </w:tabs>
+        <w:wordWrap w:val="0"/>
+        <w:spacing w:after="0" w:line="240" w:lineRule="auto"/>
+        <w:rPr>
+          <w:rFonts w:ascii="Lucida Console" w:eastAsia="Times New Roman" w:hAnsi="Lucida Console" w:cs="Courier New"/>
+          <w:color w:val="000000"/>
+          <w:sz w:val="20"/>
+          <w:szCs w:val="20"/>
+          <w:bdr w:val="none" w:sz="0" w:space="0" w:color="auto" w:frame="1"/>
+        </w:rPr>
+      </w:pPr>
+      <w:r>
+        <w:rPr>
+          <w:rFonts w:ascii="Lucida Console" w:eastAsia="Times New Roman" w:hAnsi="Lucida Console" w:cs="Courier New"/>
+          <w:color w:val="000000"/>
+          <w:sz w:val="20"/>
+          <w:szCs w:val="20"/>
+          <w:bdr w:val="none" w:sz="0" w:space="0" w:color="auto" w:frame="1"/>
+        </w:rPr>
+        <w:t>Jan 2013 44.7761254 44.7761254</w:t>
+      </w:r>
+    </w:p>
+    <w:p>
+      <w:pPr>
+        <w:shd w:val="clear" w:color="auto" w:fill="FFFFFF"/>
+        <w:tabs>
+          <w:tab w:val="left" w:pos="916"/>
+          <w:tab w:val="left" w:pos="1832"/>
+          <w:tab w:val="left" w:pos="2748"/>
+          <w:tab w:val="left" w:pos="3664"/>
+          <w:tab w:val="left" w:pos="4580"/>
+          <w:tab w:val="left" w:pos="5496"/>
+          <w:tab w:val="left" w:pos="6412"/>
+          <w:tab w:val="left" w:pos="7328"/>
+          <w:tab w:val="left" w:pos="8244"/>
+          <w:tab w:val="left" w:pos="9160"/>
+          <w:tab w:val="left" w:pos="10076"/>
+          <w:tab w:val="left" w:pos="10992"/>
+          <w:tab w:val="left" w:pos="11908"/>
+          <w:tab w:val="left" w:pos="12824"/>
+          <w:tab w:val="left" w:pos="13740"/>
+          <w:tab w:val="left" w:pos="14656"/>
+        </w:tabs>
+        <w:wordWrap w:val="0"/>
+        <w:spacing w:after="0" w:line="240" w:lineRule="auto"/>
+        <w:rPr>
+          <w:rFonts w:ascii="Lucida Console" w:eastAsia="Times New Roman" w:hAnsi="Lucida Console" w:cs="Courier New"/>
+          <w:color w:val="000000"/>
+          <w:sz w:val="20"/>
+          <w:szCs w:val="20"/>
+          <w:bdr w:val="none" w:sz="0" w:space="0" w:color="auto" w:frame="1"/>
+        </w:rPr>
+      </w:pPr>
+      <w:r>
+        <w:rPr>
+          <w:rFonts w:ascii="Lucida Console" w:eastAsia="Times New Roman" w:hAnsi="Lucida Console" w:cs="Courier New"/>
+          <w:color w:val="000000"/>
+          <w:sz w:val="20"/>
+          <w:szCs w:val="20"/>
+          <w:bdr w:val="none" w:sz="0" w:space="0" w:color="auto" w:frame="1"/>
+        </w:rPr>
+        <w:t>Feb 2013 42.4471585 42.4471585</w:t>
+      </w:r>
+    </w:p>
+    <w:p>
+      <w:pPr>
+        <w:shd w:val="clear" w:color="auto" w:fill="FFFFFF"/>
+        <w:tabs>
+          <w:tab w:val="left" w:pos="916"/>
+          <w:tab w:val="left" w:pos="1832"/>
+          <w:tab w:val="left" w:pos="2748"/>
+          <w:tab w:val="left" w:pos="3664"/>
+          <w:tab w:val="left" w:pos="4580"/>
+          <w:tab w:val="left" w:pos="5496"/>
+          <w:tab w:val="left" w:pos="6412"/>
+          <w:tab w:val="left" w:pos="7328"/>
+          <w:tab w:val="left" w:pos="8244"/>
+          <w:tab w:val="left" w:pos="9160"/>
+          <w:tab w:val="left" w:pos="10076"/>
+          <w:tab w:val="left" w:pos="10992"/>
+          <w:tab w:val="left" w:pos="11908"/>
+          <w:tab w:val="left" w:pos="12824"/>
+          <w:tab w:val="left" w:pos="13740"/>
+          <w:tab w:val="left" w:pos="14656"/>
+        </w:tabs>
+        <w:wordWrap w:val="0"/>
+        <w:spacing w:after="0" w:line="240" w:lineRule="auto"/>
+        <w:rPr>
+          <w:rFonts w:ascii="Lucida Console" w:eastAsia="Times New Roman" w:hAnsi="Lucida Console" w:cs="Courier New"/>
+          <w:color w:val="000000"/>
+          <w:sz w:val="20"/>
+          <w:szCs w:val="20"/>
+          <w:bdr w:val="none" w:sz="0" w:space="0" w:color="auto" w:frame="1"/>
+        </w:rPr>
+      </w:pPr>
+      <w:r>
+        <w:rPr>
+          <w:rFonts w:ascii="Lucida Console" w:eastAsia="Times New Roman" w:hAnsi="Lucida Console" w:cs="Courier New"/>
+          <w:color w:val="000000"/>
+          <w:sz w:val="20"/>
+          <w:szCs w:val="20"/>
+          <w:bdr w:val="none" w:sz="0" w:space="0" w:color="auto" w:frame="1"/>
+        </w:rPr>
+        <w:t>Mar 2013 40.2393295 40.2393295</w:t>
+      </w:r>
+    </w:p>
+    <w:p>
+      <w:pPr>
+        <w:shd w:val="clear" w:color="auto" w:fill="FFFFFF"/>
+        <w:tabs>
+          <w:tab w:val="left" w:pos="916"/>
+          <w:tab w:val="left" w:pos="1832"/>
+          <w:tab w:val="left" w:pos="2748"/>
+          <w:tab w:val="left" w:pos="3664"/>
+          <w:tab w:val="left" w:pos="4580"/>
+          <w:tab w:val="left" w:pos="5496"/>
+          <w:tab w:val="left" w:pos="6412"/>
+          <w:tab w:val="left" w:pos="7328"/>
+          <w:tab w:val="left" w:pos="8244"/>
+          <w:tab w:val="left" w:pos="9160"/>
+          <w:tab w:val="left" w:pos="10076"/>
+          <w:tab w:val="left" w:pos="10992"/>
+          <w:tab w:val="left" w:pos="11908"/>
+          <w:tab w:val="left" w:pos="12824"/>
+          <w:tab w:val="left" w:pos="13740"/>
+          <w:tab w:val="left" w:pos="14656"/>
+        </w:tabs>
+        <w:wordWrap w:val="0"/>
+        <w:spacing w:after="0" w:line="240" w:lineRule="auto"/>
+        <w:rPr>
+          <w:rFonts w:ascii="Lucida Console" w:eastAsia="Times New Roman" w:hAnsi="Lucida Console" w:cs="Courier New"/>
+          <w:color w:val="000000"/>
+          <w:sz w:val="20"/>
+          <w:szCs w:val="20"/>
+          <w:bdr w:val="none" w:sz="0" w:space="0" w:color="auto" w:frame="1"/>
+        </w:rPr>
+      </w:pPr>
+      <w:r>
+        <w:rPr>
+          <w:rFonts w:ascii="Lucida Console" w:eastAsia="Times New Roman" w:hAnsi="Lucida Console" w:cs="Courier New"/>
+          <w:color w:val="000000"/>
+          <w:sz w:val="20"/>
+          <w:szCs w:val="20"/>
+          <w:bdr w:val="none" w:sz="0" w:space="0" w:color="auto" w:frame="1"/>
+        </w:rPr>
+        <w:t>Apr 2013 38.1463375 38.1463375</w:t>
+      </w:r>
+    </w:p>
+    <w:p>
+      <w:pPr>
+        <w:shd w:val="clear" w:color="auto" w:fill="FFFFFF"/>
+        <w:tabs>
+          <w:tab w:val="left" w:pos="916"/>
+          <w:tab w:val="left" w:pos="1832"/>
+          <w:tab w:val="left" w:pos="2748"/>
+          <w:tab w:val="left" w:pos="3664"/>
+          <w:tab w:val="left" w:pos="4580"/>
+          <w:tab w:val="left" w:pos="5496"/>
+          <w:tab w:val="left" w:pos="6412"/>
+          <w:tab w:val="left" w:pos="7328"/>
+          <w:tab w:val="left" w:pos="8244"/>
+          <w:tab w:val="left" w:pos="9160"/>
+          <w:tab w:val="left" w:pos="10076"/>
+          <w:tab w:val="left" w:pos="10992"/>
+          <w:tab w:val="left" w:pos="11908"/>
+          <w:tab w:val="left" w:pos="12824"/>
+          <w:tab w:val="left" w:pos="13740"/>
+          <w:tab w:val="left" w:pos="14656"/>
+        </w:tabs>
+        <w:wordWrap w:val="0"/>
+        <w:spacing w:after="0" w:line="240" w:lineRule="auto"/>
+        <w:rPr>
+          <w:rFonts w:ascii="Lucida Console" w:eastAsia="Times New Roman" w:hAnsi="Lucida Console" w:cs="Courier New"/>
+          <w:color w:val="000000"/>
+          <w:sz w:val="20"/>
+          <w:szCs w:val="20"/>
+          <w:bdr w:val="none" w:sz="0" w:space="0" w:color="auto" w:frame="1"/>
+        </w:rPr>
+      </w:pPr>
+      <w:r>
+        <w:rPr>
+          <w:rFonts w:ascii="Lucida Console" w:eastAsia="Times New Roman" w:hAnsi="Lucida Console" w:cs="Courier New"/>
+          <w:color w:val="000000"/>
+          <w:sz w:val="20"/>
+          <w:szCs w:val="20"/>
+          <w:bdr w:val="none" w:sz="0" w:space="0" w:color="auto" w:frame="1"/>
+        </w:rPr>
+        <w:t>May 2013 50.6219872 50.6219872</w:t>
+      </w:r>
+    </w:p>
+    <w:p>
+      <w:pPr>
+        <w:shd w:val="clear" w:color="auto" w:fill="FFFFFF"/>
+        <w:tabs>
+          <w:tab w:val="left" w:pos="916"/>
+          <w:tab w:val="left" w:pos="1832"/>
+          <w:tab w:val="left" w:pos="2748"/>
+          <w:tab w:val="left" w:pos="3664"/>
+          <w:tab w:val="left" w:pos="4580"/>
+          <w:tab w:val="left" w:pos="5496"/>
+          <w:tab w:val="left" w:pos="6412"/>
+          <w:tab w:val="left" w:pos="7328"/>
+          <w:tab w:val="left" w:pos="8244"/>
+          <w:tab w:val="left" w:pos="9160"/>
+          <w:tab w:val="left" w:pos="10076"/>
+          <w:tab w:val="left" w:pos="10992"/>
+          <w:tab w:val="left" w:pos="11908"/>
+          <w:tab w:val="left" w:pos="12824"/>
+          <w:tab w:val="left" w:pos="13740"/>
+          <w:tab w:val="left" w:pos="14656"/>
+        </w:tabs>
+        <w:wordWrap w:val="0"/>
+        <w:spacing w:after="0" w:line="240" w:lineRule="auto"/>
+        <w:rPr>
+          <w:rFonts w:ascii="Lucida Console" w:eastAsia="Times New Roman" w:hAnsi="Lucida Console" w:cs="Courier New"/>
+          <w:color w:val="000000"/>
+          <w:sz w:val="20"/>
+          <w:szCs w:val="20"/>
+          <w:bdr w:val="none" w:sz="0" w:space="0" w:color="auto" w:frame="1"/>
+        </w:rPr>
+      </w:pPr>
+      <w:r>
+        <w:rPr>
+          <w:rFonts w:ascii="Lucida Console" w:eastAsia="Times New Roman" w:hAnsi="Lucida Console" w:cs="Courier New"/>
+          <w:color w:val="000000"/>
+          <w:sz w:val="20"/>
+          <w:szCs w:val="20"/>
+          <w:bdr w:val="none" w:sz="0" w:space="0" w:color="auto" w:frame="1"/>
+        </w:rPr>
+        <w:t>Jun 2013 55.6349535 55.6349535</w:t>
+      </w:r>
+    </w:p>
+    <w:p>
+      <w:pPr>
+        <w:shd w:val="clear" w:color="auto" w:fill="FFFFFF"/>
+        <w:tabs>
+          <w:tab w:val="left" w:pos="916"/>
+          <w:tab w:val="left" w:pos="1832"/>
+          <w:tab w:val="left" w:pos="2748"/>
+          <w:tab w:val="left" w:pos="3664"/>
+          <w:tab w:val="left" w:pos="4580"/>
+          <w:tab w:val="left" w:pos="5496"/>
+          <w:tab w:val="left" w:pos="6412"/>
+          <w:tab w:val="left" w:pos="7328"/>
+          <w:tab w:val="left" w:pos="8244"/>
+          <w:tab w:val="left" w:pos="9160"/>
+          <w:tab w:val="left" w:pos="10076"/>
+          <w:tab w:val="left" w:pos="10992"/>
+          <w:tab w:val="left" w:pos="11908"/>
+          <w:tab w:val="left" w:pos="12824"/>
+          <w:tab w:val="left" w:pos="13740"/>
+          <w:tab w:val="left" w:pos="14656"/>
+        </w:tabs>
+        <w:wordWrap w:val="0"/>
+        <w:spacing w:after="0" w:line="240" w:lineRule="auto"/>
+        <w:rPr>
+          <w:rFonts w:ascii="Lucida Console" w:eastAsia="Times New Roman" w:hAnsi="Lucida Console" w:cs="Courier New"/>
+          <w:color w:val="000000"/>
+          <w:sz w:val="20"/>
+          <w:szCs w:val="20"/>
+          <w:bdr w:val="none" w:sz="0" w:space="0" w:color="auto" w:frame="1"/>
+        </w:rPr>
+      </w:pPr>
+      <w:r>
+        <w:rPr>
+          <w:rFonts w:ascii="Lucida Console" w:eastAsia="Times New Roman" w:hAnsi="Lucida Console" w:cs="Courier New"/>
+          <w:color w:val="000000"/>
+          <w:sz w:val="20"/>
+          <w:szCs w:val="20"/>
+          <w:bdr w:val="none" w:sz="0" w:space="0" w:color="auto" w:frame="1"/>
+        </w:rPr>
+        <w:t>Jul 2013 52.7411799 52.7411799</w:t>
+      </w:r>
+    </w:p>
+    <w:p>
+      <w:pPr>
+        <w:shd w:val="clear" w:color="auto" w:fill="FFFFFF"/>
+        <w:tabs>
+          <w:tab w:val="left" w:pos="916"/>
+          <w:tab w:val="left" w:pos="1832"/>
+          <w:tab w:val="left" w:pos="2748"/>
+          <w:tab w:val="left" w:pos="3664"/>
+          <w:tab w:val="left" w:pos="4580"/>
+          <w:tab w:val="left" w:pos="5496"/>
+          <w:tab w:val="left" w:pos="6412"/>
+          <w:tab w:val="left" w:pos="7328"/>
+          <w:tab w:val="left" w:pos="8244"/>
+          <w:tab w:val="left" w:pos="9160"/>
+          <w:tab w:val="left" w:pos="10076"/>
+          <w:tab w:val="left" w:pos="10992"/>
+          <w:tab w:val="left" w:pos="11908"/>
+          <w:tab w:val="left" w:pos="12824"/>
+          <w:tab w:val="left" w:pos="13740"/>
+          <w:tab w:val="left" w:pos="14656"/>
+        </w:tabs>
+        <w:wordWrap w:val="0"/>
+        <w:spacing w:after="0" w:line="240" w:lineRule="auto"/>
+        <w:rPr>
+          <w:rFonts w:ascii="Lucida Console" w:eastAsia="Times New Roman" w:hAnsi="Lucida Console" w:cs="Courier New"/>
+          <w:color w:val="000000"/>
+          <w:sz w:val="20"/>
+          <w:szCs w:val="20"/>
+          <w:bdr w:val="none" w:sz="0" w:space="0" w:color="auto" w:frame="1"/>
+        </w:rPr>
+      </w:pPr>
+      <w:r>
+        <w:rPr>
+          <w:rFonts w:ascii="Lucida Console" w:eastAsia="Times New Roman" w:hAnsi="Lucida Console" w:cs="Courier New"/>
+          <w:color w:val="000000"/>
+          <w:sz w:val="20"/>
+          <w:szCs w:val="20"/>
+          <w:bdr w:val="none" w:sz="0" w:space="0" w:color="auto" w:frame="1"/>
+        </w:rPr>
+        <w:t>Aug 2013 58.3200960 58.3200960</w:t>
+      </w:r>
+    </w:p>
+    <w:p>
+      <w:pPr>
+        <w:shd w:val="clear" w:color="auto" w:fill="FFFFFF"/>
+        <w:tabs>
+          <w:tab w:val="left" w:pos="916"/>
+          <w:tab w:val="left" w:pos="1832"/>
+          <w:tab w:val="left" w:pos="2748"/>
+          <w:tab w:val="left" w:pos="3664"/>
+          <w:tab w:val="left" w:pos="4580"/>
+          <w:tab w:val="left" w:pos="5496"/>
+          <w:tab w:val="left" w:pos="6412"/>
+          <w:tab w:val="left" w:pos="7328"/>
+          <w:tab w:val="left" w:pos="8244"/>
+          <w:tab w:val="left" w:pos="9160"/>
+          <w:tab w:val="left" w:pos="10076"/>
+          <w:tab w:val="left" w:pos="10992"/>
+          <w:tab w:val="left" w:pos="11908"/>
+          <w:tab w:val="left" w:pos="12824"/>
+          <w:tab w:val="left" w:pos="13740"/>
+          <w:tab w:val="left" w:pos="14656"/>
+        </w:tabs>
+        <w:wordWrap w:val="0"/>
+        <w:spacing w:after="0" w:line="240" w:lineRule="auto"/>
+        <w:rPr>
+          <w:rFonts w:ascii="Lucida Console" w:eastAsia="Times New Roman" w:hAnsi="Lucida Console" w:cs="Courier New"/>
+          <w:color w:val="000000"/>
+          <w:sz w:val="20"/>
+          <w:szCs w:val="20"/>
+          <w:bdr w:val="none" w:sz="0" w:space="0" w:color="auto" w:frame="1"/>
+        </w:rPr>
+      </w:pPr>
+      <w:r>
+        <w:rPr>
+          <w:rFonts w:ascii="Lucida Console" w:eastAsia="Times New Roman" w:hAnsi="Lucida Console" w:cs="Courier New"/>
+          <w:color w:val="000000"/>
+          <w:sz w:val="20"/>
+          <w:szCs w:val="20"/>
+          <w:bdr w:val="none" w:sz="0" w:space="0" w:color="auto" w:frame="1"/>
+        </w:rPr>
+        <w:t>Sep 2013 56.6390119 56.6390119</w:t>
+      </w:r>
+    </w:p>
+    <w:p>
+      <w:pPr>
+        <w:shd w:val="clear" w:color="auto" w:fill="FFFFFF"/>
+        <w:tabs>
+          <w:tab w:val="left" w:pos="916"/>
+          <w:tab w:val="left" w:pos="1832"/>
+          <w:tab w:val="left" w:pos="2748"/>
+          <w:tab w:val="left" w:pos="3664"/>
+          <w:tab w:val="left" w:pos="4580"/>
+          <w:tab w:val="left" w:pos="5496"/>
+          <w:tab w:val="left" w:pos="6412"/>
+          <w:tab w:val="left" w:pos="7328"/>
+          <w:tab w:val="left" w:pos="8244"/>
+          <w:tab w:val="left" w:pos="9160"/>
+          <w:tab w:val="left" w:pos="10076"/>
+          <w:tab w:val="left" w:pos="10992"/>
+          <w:tab w:val="left" w:pos="11908"/>
+          <w:tab w:val="left" w:pos="12824"/>
+          <w:tab w:val="left" w:pos="13740"/>
+          <w:tab w:val="left" w:pos="14656"/>
+        </w:tabs>
+        <w:wordWrap w:val="0"/>
+        <w:spacing w:after="0" w:line="240" w:lineRule="auto"/>
+        <w:rPr>
+          <w:rFonts w:ascii="Lucida Console" w:eastAsia="Times New Roman" w:hAnsi="Lucida Console" w:cs="Courier New"/>
+          <w:color w:val="000000"/>
+          <w:sz w:val="20"/>
+          <w:szCs w:val="20"/>
+          <w:bdr w:val="none" w:sz="0" w:space="0" w:color="auto" w:frame="1"/>
+        </w:rPr>
+      </w:pPr>
+      <w:r>
+        <w:rPr>
+          <w:rFonts w:ascii="Lucida Console" w:eastAsia="Times New Roman" w:hAnsi="Lucida Console" w:cs="Courier New"/>
+          <w:color w:val="000000"/>
+          <w:sz w:val="20"/>
+          <w:szCs w:val="20"/>
+          <w:bdr w:val="none" w:sz="0" w:space="0" w:color="auto" w:frame="1"/>
+        </w:rPr>
+        <w:t>Oct 2013 54.7852990 54.7852990</w:t>
+      </w:r>
+    </w:p>
+    <w:p>
+      <w:pPr>
+        <w:shd w:val="clear" w:color="auto" w:fill="FFFFFF"/>
+        <w:tabs>
+          <w:tab w:val="left" w:pos="916"/>
+          <w:tab w:val="left" w:pos="1832"/>
+          <w:tab w:val="left" w:pos="2748"/>
+          <w:tab w:val="left" w:pos="3664"/>
+          <w:tab w:val="left" w:pos="4580"/>
+          <w:tab w:val="left" w:pos="5496"/>
+          <w:tab w:val="left" w:pos="6412"/>
+          <w:tab w:val="left" w:pos="7328"/>
+          <w:tab w:val="left" w:pos="8244"/>
+          <w:tab w:val="left" w:pos="9160"/>
+          <w:tab w:val="left" w:pos="10076"/>
+          <w:tab w:val="left" w:pos="10992"/>
+          <w:tab w:val="left" w:pos="11908"/>
+          <w:tab w:val="left" w:pos="12824"/>
+          <w:tab w:val="left" w:pos="13740"/>
+          <w:tab w:val="left" w:pos="14656"/>
+        </w:tabs>
+        <w:wordWrap w:val="0"/>
+        <w:spacing w:after="0" w:line="240" w:lineRule="auto"/>
+        <w:rPr>
+          <w:rFonts w:ascii="Lucida Console" w:eastAsia="Times New Roman" w:hAnsi="Lucida Console" w:cs="Courier New"/>
+          <w:color w:val="000000"/>
+          <w:sz w:val="20"/>
+          <w:szCs w:val="20"/>
+          <w:bdr w:val="none" w:sz="0" w:space="0" w:color="auto" w:frame="1"/>
+        </w:rPr>
+      </w:pPr>
+      <w:r>
+        <w:rPr>
+          <w:rFonts w:ascii="Lucida Console" w:eastAsia="Times New Roman" w:hAnsi="Lucida Console" w:cs="Courier New"/>
+          <w:color w:val="000000"/>
+          <w:sz w:val="20"/>
+          <w:szCs w:val="20"/>
+          <w:bdr w:val="none" w:sz="0" w:space="0" w:color="auto" w:frame="1"/>
+        </w:rPr>
+        <w:t>Nov 2013 55.2125751 55.2125751</w:t>
+      </w:r>
+    </w:p>
+    <w:p>
+      <w:pPr>
+        <w:shd w:val="clear" w:color="auto" w:fill="FFFFFF"/>
+        <w:tabs>
+          <w:tab w:val="left" w:pos="916"/>
+          <w:tab w:val="left" w:pos="1832"/>
+          <w:tab w:val="left" w:pos="2748"/>
+          <w:tab w:val="left" w:pos="3664"/>
+          <w:tab w:val="left" w:pos="4580"/>
+          <w:tab w:val="left" w:pos="5496"/>
+          <w:tab w:val="left" w:pos="6412"/>
+          <w:tab w:val="left" w:pos="7328"/>
+          <w:tab w:val="left" w:pos="8244"/>
+          <w:tab w:val="left" w:pos="9160"/>
+          <w:tab w:val="left" w:pos="10076"/>
+          <w:tab w:val="left" w:pos="10992"/>
+          <w:tab w:val="left" w:pos="11908"/>
+          <w:tab w:val="left" w:pos="12824"/>
+          <w:tab w:val="left" w:pos="13740"/>
+          <w:tab w:val="left" w:pos="14656"/>
+        </w:tabs>
+        <w:wordWrap w:val="0"/>
+        <w:spacing w:after="0" w:line="240" w:lineRule="auto"/>
+        <w:rPr>
+          <w:rFonts w:ascii="Lucida Console" w:eastAsia="Times New Roman" w:hAnsi="Lucida Console" w:cs="Courier New"/>
+          <w:color w:val="000000"/>
+          <w:sz w:val="20"/>
+          <w:szCs w:val="20"/>
+          <w:bdr w:val="none" w:sz="0" w:space="0" w:color="auto" w:frame="1"/>
+        </w:rPr>
+      </w:pPr>
+      <w:r>
+        <w:rPr>
+          <w:rFonts w:ascii="Lucida Console" w:eastAsia="Times New Roman" w:hAnsi="Lucida Console" w:cs="Courier New"/>
+          <w:color w:val="000000"/>
+          <w:sz w:val="20"/>
+          <w:szCs w:val="20"/>
+          <w:bdr w:val="none" w:sz="0" w:space="0" w:color="auto" w:frame="1"/>
+        </w:rPr>
+        <w:t>Dec 2013 54.7854096 54.7854096</w:t>
+      </w:r>
+    </w:p>
+    <w:p>
+      <w:pPr>
+        <w:shd w:val="clear" w:color="auto" w:fill="FFFFFF"/>
+        <w:tabs>
+          <w:tab w:val="left" w:pos="916"/>
+          <w:tab w:val="left" w:pos="1832"/>
+          <w:tab w:val="left" w:pos="2748"/>
+          <w:tab w:val="left" w:pos="3664"/>
+          <w:tab w:val="left" w:pos="4580"/>
+          <w:tab w:val="left" w:pos="5496"/>
+          <w:tab w:val="left" w:pos="6412"/>
+          <w:tab w:val="left" w:pos="7328"/>
+          <w:tab w:val="left" w:pos="8244"/>
+          <w:tab w:val="left" w:pos="9160"/>
+          <w:tab w:val="left" w:pos="10076"/>
+          <w:tab w:val="left" w:pos="10992"/>
+          <w:tab w:val="left" w:pos="11908"/>
+          <w:tab w:val="left" w:pos="12824"/>
+          <w:tab w:val="left" w:pos="13740"/>
+          <w:tab w:val="left" w:pos="14656"/>
+        </w:tabs>
+        <w:wordWrap w:val="0"/>
+        <w:spacing w:after="0" w:line="240" w:lineRule="auto"/>
+        <w:rPr>
+          <w:rFonts w:ascii="Lucida Console" w:eastAsia="Times New Roman" w:hAnsi="Lucida Console" w:cs="Courier New"/>
+          <w:color w:val="000000"/>
+          <w:sz w:val="20"/>
+          <w:szCs w:val="20"/>
+          <w:bdr w:val="none" w:sz="0" w:space="0" w:color="auto" w:frame="1"/>
+        </w:rPr>
+      </w:pPr>
+      <w:r>
+        <w:rPr>
+          <w:rFonts w:ascii="Lucida Console" w:eastAsia="Times New Roman" w:hAnsi="Lucida Console" w:cs="Courier New"/>
+          <w:color w:val="000000"/>
+          <w:sz w:val="20"/>
+          <w:szCs w:val="20"/>
+          <w:bdr w:val="none" w:sz="0" w:space="0" w:color="auto" w:frame="1"/>
+        </w:rPr>
+        <w:t>Jan 2014 55.3167071 55.3167071</w:t>
+      </w:r>
+    </w:p>
+    <w:p>
+      <w:pPr>
+        <w:shd w:val="clear" w:color="auto" w:fill="FFFFFF"/>
+        <w:tabs>
+          <w:tab w:val="left" w:pos="916"/>
+          <w:tab w:val="left" w:pos="1832"/>
+          <w:tab w:val="left" w:pos="2748"/>
+          <w:tab w:val="left" w:pos="3664"/>
+          <w:tab w:val="left" w:pos="4580"/>
+          <w:tab w:val="left" w:pos="5496"/>
+          <w:tab w:val="left" w:pos="6412"/>
+          <w:tab w:val="left" w:pos="7328"/>
+          <w:tab w:val="left" w:pos="8244"/>
+          <w:tab w:val="left" w:pos="9160"/>
+          <w:tab w:val="left" w:pos="10076"/>
+          <w:tab w:val="left" w:pos="10992"/>
+          <w:tab w:val="left" w:pos="11908"/>
+          <w:tab w:val="left" w:pos="12824"/>
+          <w:tab w:val="left" w:pos="13740"/>
+          <w:tab w:val="left" w:pos="14656"/>
+        </w:tabs>
+        <w:wordWrap w:val="0"/>
+        <w:spacing w:after="0" w:line="240" w:lineRule="auto"/>
+        <w:rPr>
+          <w:rFonts w:ascii="Lucida Console" w:eastAsia="Times New Roman" w:hAnsi="Lucida Console" w:cs="Courier New"/>
+          <w:color w:val="000000"/>
+          <w:sz w:val="20"/>
+          <w:szCs w:val="20"/>
+          <w:bdr w:val="none" w:sz="0" w:space="0" w:color="auto" w:frame="1"/>
+        </w:rPr>
+      </w:pPr>
+      <w:r>
+        <w:rPr>
+          <w:rFonts w:ascii="Lucida Console" w:eastAsia="Times New Roman" w:hAnsi="Lucida Console" w:cs="Courier New"/>
+          <w:color w:val="000000"/>
+          <w:sz w:val="20"/>
+          <w:szCs w:val="20"/>
+          <w:bdr w:val="none" w:sz="0" w:space="0" w:color="auto" w:frame="1"/>
+        </w:rPr>
+        <w:t>Feb 2014 52.4394866 52.4394866</w:t>
+      </w:r>
+    </w:p>
+    <w:p>
+      <w:pPr>
+        <w:shd w:val="clear" w:color="auto" w:fill="FFFFFF"/>
+        <w:tabs>
+          <w:tab w:val="left" w:pos="916"/>
+          <w:tab w:val="left" w:pos="1832"/>
+          <w:tab w:val="left" w:pos="2748"/>
+          <w:tab w:val="left" w:pos="3664"/>
+          <w:tab w:val="left" w:pos="4580"/>
+          <w:tab w:val="left" w:pos="5496"/>
+          <w:tab w:val="left" w:pos="6412"/>
+          <w:tab w:val="left" w:pos="7328"/>
+          <w:tab w:val="left" w:pos="8244"/>
+          <w:tab w:val="left" w:pos="9160"/>
+          <w:tab w:val="left" w:pos="10076"/>
+          <w:tab w:val="left" w:pos="10992"/>
+          <w:tab w:val="left" w:pos="11908"/>
+          <w:tab w:val="left" w:pos="12824"/>
+          <w:tab w:val="left" w:pos="13740"/>
+          <w:tab w:val="left" w:pos="14656"/>
+        </w:tabs>
+        <w:wordWrap w:val="0"/>
+        <w:spacing w:after="0" w:line="240" w:lineRule="auto"/>
+        <w:rPr>
+          <w:rFonts w:ascii="Lucida Console" w:eastAsia="Times New Roman" w:hAnsi="Lucida Console" w:cs="Courier New"/>
+          <w:color w:val="000000"/>
+          <w:sz w:val="20"/>
+          <w:szCs w:val="20"/>
+          <w:bdr w:val="none" w:sz="0" w:space="0" w:color="auto" w:frame="1"/>
+        </w:rPr>
+      </w:pPr>
+      <w:r>
+        <w:rPr>
+          <w:rFonts w:ascii="Lucida Console" w:eastAsia="Times New Roman" w:hAnsi="Lucida Console" w:cs="Courier New"/>
+          <w:color w:val="000000"/>
+          <w:sz w:val="20"/>
+          <w:szCs w:val="20"/>
+          <w:bdr w:val="none" w:sz="0" w:space="0" w:color="auto" w:frame="1"/>
+        </w:rPr>
+        <w:t>Mar 2014 49.7119208 49.7119208</w:t>
+      </w:r>
+    </w:p>
+    <w:p>
+      <w:pPr>
+        <w:shd w:val="clear" w:color="auto" w:fill="FFFFFF"/>
+        <w:tabs>
+          <w:tab w:val="left" w:pos="916"/>
+          <w:tab w:val="left" w:pos="1832"/>
+          <w:tab w:val="left" w:pos="2748"/>
+          <w:tab w:val="left" w:pos="3664"/>
+          <w:tab w:val="left" w:pos="4580"/>
+          <w:tab w:val="left" w:pos="5496"/>
+          <w:tab w:val="left" w:pos="6412"/>
+          <w:tab w:val="left" w:pos="7328"/>
+          <w:tab w:val="left" w:pos="8244"/>
+          <w:tab w:val="left" w:pos="9160"/>
+          <w:tab w:val="left" w:pos="10076"/>
+          <w:tab w:val="left" w:pos="10992"/>
+          <w:tab w:val="left" w:pos="11908"/>
+          <w:tab w:val="left" w:pos="12824"/>
+          <w:tab w:val="left" w:pos="13740"/>
+          <w:tab w:val="left" w:pos="14656"/>
+        </w:tabs>
+        <w:wordWrap w:val="0"/>
+        <w:spacing w:after="0" w:line="240" w:lineRule="auto"/>
+        <w:rPr>
+          <w:rFonts w:ascii="Lucida Console" w:eastAsia="Times New Roman" w:hAnsi="Lucida Console" w:cs="Courier New"/>
+          <w:color w:val="000000"/>
+          <w:sz w:val="20"/>
+          <w:szCs w:val="20"/>
+          <w:bdr w:val="none" w:sz="0" w:space="0" w:color="auto" w:frame="1"/>
+        </w:rPr>
+      </w:pPr>
+      <w:r>
+        <w:rPr>
+          <w:rFonts w:ascii="Lucida Console" w:eastAsia="Times New Roman" w:hAnsi="Lucida Console" w:cs="Courier New"/>
+          <w:color w:val="000000"/>
+          <w:sz w:val="20"/>
+          <w:szCs w:val="20"/>
+          <w:bdr w:val="none" w:sz="0" w:space="0" w:color="auto" w:frame="1"/>
+        </w:rPr>
+        <w:t>Apr 2014 50.0909999 50.0909999</w:t>
+      </w:r>
+    </w:p>
+    <w:p>
+      <w:pPr>
+        <w:shd w:val="clear" w:color="auto" w:fill="FFFFFF"/>
+        <w:tabs>
+          <w:tab w:val="left" w:pos="916"/>
+          <w:tab w:val="left" w:pos="1832"/>
+          <w:tab w:val="left" w:pos="2748"/>
+          <w:tab w:val="left" w:pos="3664"/>
+          <w:tab w:val="left" w:pos="4580"/>
+          <w:tab w:val="left" w:pos="5496"/>
+          <w:tab w:val="left" w:pos="6412"/>
+          <w:tab w:val="left" w:pos="7328"/>
+          <w:tab w:val="left" w:pos="8244"/>
+          <w:tab w:val="left" w:pos="9160"/>
+          <w:tab w:val="left" w:pos="10076"/>
+          <w:tab w:val="left" w:pos="10992"/>
+          <w:tab w:val="left" w:pos="11908"/>
+          <w:tab w:val="left" w:pos="12824"/>
+          <w:tab w:val="left" w:pos="13740"/>
+          <w:tab w:val="left" w:pos="14656"/>
+        </w:tabs>
+        <w:wordWrap w:val="0"/>
+        <w:spacing w:after="0" w:line="240" w:lineRule="auto"/>
+        <w:rPr>
+          <w:rFonts w:ascii="Lucida Console" w:eastAsia="Times New Roman" w:hAnsi="Lucida Console" w:cs="Courier New"/>
+          <w:color w:val="000000"/>
+          <w:sz w:val="20"/>
+          <w:szCs w:val="20"/>
+          <w:bdr w:val="none" w:sz="0" w:space="0" w:color="auto" w:frame="1"/>
+        </w:rPr>
+      </w:pPr>
+      <w:r>
+        <w:rPr>
+          <w:rFonts w:ascii="Lucida Console" w:eastAsia="Times New Roman" w:hAnsi="Lucida Console" w:cs="Courier New"/>
+          <w:color w:val="000000"/>
+          <w:sz w:val="20"/>
+          <w:szCs w:val="20"/>
+          <w:bdr w:val="none" w:sz="0" w:space="0" w:color="auto" w:frame="1"/>
+        </w:rPr>
+        <w:t>May 2014 50.7104297 50.7104297</w:t>
+      </w:r>
+    </w:p>
+    <w:p>
+      <w:pPr>
+        <w:shd w:val="clear" w:color="auto" w:fill="FFFFFF"/>
+        <w:tabs>
+          <w:tab w:val="left" w:pos="916"/>
+          <w:tab w:val="left" w:pos="1832"/>
+          <w:tab w:val="left" w:pos="2748"/>
+          <w:tab w:val="left" w:pos="3664"/>
+          <w:tab w:val="left" w:pos="4580"/>
+          <w:tab w:val="left" w:pos="5496"/>
+          <w:tab w:val="left" w:pos="6412"/>
+          <w:tab w:val="left" w:pos="7328"/>
+          <w:tab w:val="left" w:pos="8244"/>
+          <w:tab w:val="left" w:pos="9160"/>
+          <w:tab w:val="left" w:pos="10076"/>
+          <w:tab w:val="left" w:pos="10992"/>
+          <w:tab w:val="left" w:pos="11908"/>
+          <w:tab w:val="left" w:pos="12824"/>
+          <w:tab w:val="left" w:pos="13740"/>
+          <w:tab w:val="left" w:pos="14656"/>
+        </w:tabs>
+        <w:wordWrap w:val="0"/>
+        <w:spacing w:after="0" w:line="240" w:lineRule="auto"/>
+        <w:rPr>
+          <w:rFonts w:ascii="Lucida Console" w:eastAsia="Times New Roman" w:hAnsi="Lucida Console" w:cs="Courier New"/>
+          <w:color w:val="000000"/>
+          <w:sz w:val="20"/>
+          <w:szCs w:val="20"/>
+          <w:bdr w:val="none" w:sz="0" w:space="0" w:color="auto" w:frame="1"/>
+        </w:rPr>
+      </w:pPr>
+      <w:r>
+        <w:rPr>
+          <w:rFonts w:ascii="Lucida Console" w:eastAsia="Times New Roman" w:hAnsi="Lucida Console" w:cs="Courier New"/>
+          <w:color w:val="000000"/>
+          <w:sz w:val="20"/>
+          <w:szCs w:val="20"/>
+          <w:bdr w:val="none" w:sz="0" w:space="0" w:color="auto" w:frame="1"/>
+        </w:rPr>
+        <w:t>Jun 2014 53.8463066 53.8463066</w:t>
+      </w:r>
+    </w:p>
+    <w:p>
+      <w:pPr>
+        <w:shd w:val="clear" w:color="auto" w:fill="FFFFFF"/>
+        <w:tabs>
+          <w:tab w:val="left" w:pos="916"/>
+          <w:tab w:val="left" w:pos="1832"/>
+          <w:tab w:val="left" w:pos="2748"/>
+          <w:tab w:val="left" w:pos="3664"/>
+          <w:tab w:val="left" w:pos="4580"/>
+          <w:tab w:val="left" w:pos="5496"/>
+          <w:tab w:val="left" w:pos="6412"/>
+          <w:tab w:val="left" w:pos="7328"/>
+          <w:tab w:val="left" w:pos="8244"/>
+          <w:tab w:val="left" w:pos="9160"/>
+          <w:tab w:val="left" w:pos="10076"/>
+          <w:tab w:val="left" w:pos="10992"/>
+          <w:tab w:val="left" w:pos="11908"/>
+          <w:tab w:val="left" w:pos="12824"/>
+          <w:tab w:val="left" w:pos="13740"/>
+          <w:tab w:val="left" w:pos="14656"/>
+        </w:tabs>
+        <w:wordWrap w:val="0"/>
+        <w:spacing w:after="0" w:line="240" w:lineRule="auto"/>
+        <w:rPr>
+          <w:rFonts w:ascii="Lucida Console" w:eastAsia="Times New Roman" w:hAnsi="Lucida Console" w:cs="Courier New"/>
+          <w:color w:val="000000"/>
+          <w:sz w:val="20"/>
+          <w:szCs w:val="20"/>
+          <w:bdr w:val="none" w:sz="0" w:space="0" w:color="auto" w:frame="1"/>
+        </w:rPr>
+      </w:pPr>
+      <w:r>
+        <w:rPr>
+          <w:rFonts w:ascii="Lucida Console" w:eastAsia="Times New Roman" w:hAnsi="Lucida Console" w:cs="Courier New"/>
+          <w:color w:val="000000"/>
+          <w:sz w:val="20"/>
+          <w:szCs w:val="20"/>
+          <w:bdr w:val="none" w:sz="0" w:space="0" w:color="auto" w:frame="1"/>
+        </w:rPr>
+        <w:t>Jul 2014 53.7502736 53.7502736</w:t>
+      </w:r>
+    </w:p>
+    <w:p>
+      <w:pPr>
+        <w:shd w:val="clear" w:color="auto" w:fill="FFFFFF"/>
+        <w:tabs>
+          <w:tab w:val="left" w:pos="916"/>
+          <w:tab w:val="left" w:pos="1832"/>
+          <w:tab w:val="left" w:pos="2748"/>
+          <w:tab w:val="left" w:pos="3664"/>
+          <w:tab w:val="left" w:pos="4580"/>
+          <w:tab w:val="left" w:pos="5496"/>
+          <w:tab w:val="left" w:pos="6412"/>
+          <w:tab w:val="left" w:pos="7328"/>
+          <w:tab w:val="left" w:pos="8244"/>
+          <w:tab w:val="left" w:pos="9160"/>
+          <w:tab w:val="left" w:pos="10076"/>
+          <w:tab w:val="left" w:pos="10992"/>
+          <w:tab w:val="left" w:pos="11908"/>
+          <w:tab w:val="left" w:pos="12824"/>
+          <w:tab w:val="left" w:pos="13740"/>
+          <w:tab w:val="left" w:pos="14656"/>
+        </w:tabs>
+        <w:wordWrap w:val="0"/>
+        <w:spacing w:after="0" w:line="240" w:lineRule="auto"/>
+        <w:rPr>
+          <w:rFonts w:ascii="Lucida Console" w:eastAsia="Times New Roman" w:hAnsi="Lucida Console" w:cs="Courier New"/>
+          <w:color w:val="000000"/>
+          <w:sz w:val="20"/>
+          <w:szCs w:val="20"/>
+          <w:bdr w:val="none" w:sz="0" w:space="0" w:color="auto" w:frame="1"/>
+        </w:rPr>
+      </w:pPr>
+      <w:r>
+        <w:rPr>
+          <w:rFonts w:ascii="Lucida Console" w:eastAsia="Times New Roman" w:hAnsi="Lucida Console" w:cs="Courier New"/>
+          <w:color w:val="000000"/>
+          <w:sz w:val="20"/>
+          <w:szCs w:val="20"/>
+          <w:bdr w:val="none" w:sz="0" w:space="0" w:color="auto" w:frame="1"/>
+        </w:rPr>
+        <w:t>Aug 2014 50.9545290 50.9545290</w:t>
+      </w:r>
+    </w:p>
+    <w:p>
+      <w:pPr>
+        <w:shd w:val="clear" w:color="auto" w:fill="FFFFFF"/>
+        <w:tabs>
+          <w:tab w:val="left" w:pos="916"/>
+          <w:tab w:val="left" w:pos="1832"/>
+          <w:tab w:val="left" w:pos="2748"/>
+          <w:tab w:val="left" w:pos="3664"/>
+          <w:tab w:val="left" w:pos="4580"/>
+          <w:tab w:val="left" w:pos="5496"/>
+          <w:tab w:val="left" w:pos="6412"/>
+          <w:tab w:val="left" w:pos="7328"/>
+          <w:tab w:val="left" w:pos="8244"/>
+          <w:tab w:val="left" w:pos="9160"/>
+          <w:tab w:val="left" w:pos="10076"/>
+          <w:tab w:val="left" w:pos="10992"/>
+          <w:tab w:val="left" w:pos="11908"/>
+          <w:tab w:val="left" w:pos="12824"/>
+          <w:tab w:val="left" w:pos="13740"/>
+          <w:tab w:val="left" w:pos="14656"/>
+        </w:tabs>
+        <w:wordWrap w:val="0"/>
+        <w:spacing w:after="0" w:line="240" w:lineRule="auto"/>
+        <w:rPr>
+          <w:rFonts w:ascii="Lucida Console" w:eastAsia="Times New Roman" w:hAnsi="Lucida Console" w:cs="Courier New"/>
+          <w:color w:val="000000"/>
+          <w:sz w:val="20"/>
+          <w:szCs w:val="20"/>
+          <w:bdr w:val="none" w:sz="0" w:space="0" w:color="auto" w:frame="1"/>
+        </w:rPr>
+      </w:pPr>
+      <w:r>
+        <w:rPr>
+          <w:rFonts w:ascii="Lucida Console" w:eastAsia="Times New Roman" w:hAnsi="Lucida Console" w:cs="Courier New"/>
+          <w:color w:val="000000"/>
+          <w:sz w:val="20"/>
+          <w:szCs w:val="20"/>
+          <w:bdr w:val="none" w:sz="0" w:space="0" w:color="auto" w:frame="1"/>
+        </w:rPr>
+        <w:t>Sep 2014 51.8411251 51.8411251</w:t>
+      </w:r>
+    </w:p>
+    <w:p>
+      <w:pPr>
+        <w:shd w:val="clear" w:color="auto" w:fill="FFFFFF"/>
+        <w:tabs>
+          <w:tab w:val="left" w:pos="916"/>
+          <w:tab w:val="left" w:pos="1832"/>
+          <w:tab w:val="left" w:pos="2748"/>
+          <w:tab w:val="left" w:pos="3664"/>
+          <w:tab w:val="left" w:pos="4580"/>
+          <w:tab w:val="left" w:pos="5496"/>
+          <w:tab w:val="left" w:pos="6412"/>
+          <w:tab w:val="left" w:pos="7328"/>
+          <w:tab w:val="left" w:pos="8244"/>
+          <w:tab w:val="left" w:pos="9160"/>
+          <w:tab w:val="left" w:pos="10076"/>
+          <w:tab w:val="left" w:pos="10992"/>
+          <w:tab w:val="left" w:pos="11908"/>
+          <w:tab w:val="left" w:pos="12824"/>
+          <w:tab w:val="left" w:pos="13740"/>
+          <w:tab w:val="left" w:pos="14656"/>
+        </w:tabs>
+        <w:wordWrap w:val="0"/>
+        <w:spacing w:after="0" w:line="240" w:lineRule="auto"/>
+        <w:rPr>
+          <w:rFonts w:ascii="Lucida Console" w:eastAsia="Times New Roman" w:hAnsi="Lucida Console" w:cs="Courier New"/>
+          <w:color w:val="000000"/>
+          <w:sz w:val="20"/>
+          <w:szCs w:val="20"/>
+          <w:bdr w:val="none" w:sz="0" w:space="0" w:color="auto" w:frame="1"/>
+        </w:rPr>
+      </w:pPr>
+      <w:r>
+        <w:rPr>
+          <w:rFonts w:ascii="Lucida Console" w:eastAsia="Times New Roman" w:hAnsi="Lucida Console" w:cs="Courier New"/>
+          <w:color w:val="000000"/>
+          <w:sz w:val="20"/>
+          <w:szCs w:val="20"/>
+          <w:bdr w:val="none" w:sz="0" w:space="0" w:color="auto" w:frame="1"/>
+        </w:rPr>
+        <w:t>Oct 2014 49.1446822 49.1446822</w:t>
+      </w:r>
+    </w:p>
+    <w:p>
+      <w:pPr>
+        <w:shd w:val="clear" w:color="auto" w:fill="FFFFFF"/>
+        <w:tabs>
+          <w:tab w:val="left" w:pos="916"/>
+          <w:tab w:val="left" w:pos="1832"/>
+          <w:tab w:val="left" w:pos="2748"/>
+          <w:tab w:val="left" w:pos="3664"/>
+          <w:tab w:val="left" w:pos="4580"/>
+          <w:tab w:val="left" w:pos="5496"/>
+          <w:tab w:val="left" w:pos="6412"/>
+          <w:tab w:val="left" w:pos="7328"/>
+          <w:tab w:val="left" w:pos="8244"/>
+          <w:tab w:val="left" w:pos="9160"/>
+          <w:tab w:val="left" w:pos="10076"/>
+          <w:tab w:val="left" w:pos="10992"/>
+          <w:tab w:val="left" w:pos="11908"/>
+          <w:tab w:val="left" w:pos="12824"/>
+          <w:tab w:val="left" w:pos="13740"/>
+          <w:tab w:val="left" w:pos="14656"/>
+        </w:tabs>
+        <w:wordWrap w:val="0"/>
+        <w:spacing w:after="0" w:line="240" w:lineRule="auto"/>
+        <w:rPr>
+          <w:rFonts w:ascii="Lucida Console" w:eastAsia="Times New Roman" w:hAnsi="Lucida Console" w:cs="Courier New"/>
+          <w:color w:val="000000"/>
+          <w:sz w:val="20"/>
+          <w:szCs w:val="20"/>
+          <w:bdr w:val="none" w:sz="0" w:space="0" w:color="auto" w:frame="1"/>
+        </w:rPr>
+      </w:pPr>
+      <w:r>
+        <w:rPr>
+          <w:rFonts w:ascii="Lucida Console" w:eastAsia="Times New Roman" w:hAnsi="Lucida Console" w:cs="Courier New"/>
+          <w:color w:val="000000"/>
+          <w:sz w:val="20"/>
+          <w:szCs w:val="20"/>
+          <w:bdr w:val="none" w:sz="0" w:space="0" w:color="auto" w:frame="1"/>
+        </w:rPr>
+        <w:t>Nov 2014 46.5884909 46.5884909</w:t>
+      </w:r>
+    </w:p>
+    <w:p>
+      <w:pPr>
+        <w:shd w:val="clear" w:color="auto" w:fill="FFFFFF"/>
+        <w:tabs>
+          <w:tab w:val="left" w:pos="916"/>
+          <w:tab w:val="left" w:pos="1832"/>
+          <w:tab w:val="left" w:pos="2748"/>
+          <w:tab w:val="left" w:pos="3664"/>
+          <w:tab w:val="left" w:pos="4580"/>
+          <w:tab w:val="left" w:pos="5496"/>
+          <w:tab w:val="left" w:pos="6412"/>
+          <w:tab w:val="left" w:pos="7328"/>
+          <w:tab w:val="left" w:pos="8244"/>
+          <w:tab w:val="left" w:pos="9160"/>
+          <w:tab w:val="left" w:pos="10076"/>
+          <w:tab w:val="left" w:pos="10992"/>
+          <w:tab w:val="left" w:pos="11908"/>
+          <w:tab w:val="left" w:pos="12824"/>
+          <w:tab w:val="left" w:pos="13740"/>
+          <w:tab w:val="left" w:pos="14656"/>
+        </w:tabs>
+        <w:wordWrap w:val="0"/>
+        <w:spacing w:after="0" w:line="240" w:lineRule="auto"/>
+        <w:rPr>
+          <w:rFonts w:ascii="Lucida Console" w:eastAsia="Times New Roman" w:hAnsi="Lucida Console" w:cs="Courier New"/>
+          <w:color w:val="000000"/>
+          <w:sz w:val="20"/>
+          <w:szCs w:val="20"/>
+          <w:bdr w:val="none" w:sz="0" w:space="0" w:color="auto" w:frame="1"/>
+        </w:rPr>
+      </w:pPr>
+      <w:r>
+        <w:rPr>
+          <w:rFonts w:ascii="Lucida Console" w:eastAsia="Times New Roman" w:hAnsi="Lucida Console" w:cs="Courier New"/>
+          <w:color w:val="000000"/>
+          <w:sz w:val="20"/>
+          <w:szCs w:val="20"/>
+          <w:bdr w:val="none" w:sz="0" w:space="0" w:color="auto" w:frame="1"/>
+        </w:rPr>
+        <w:t>Dec 2014 44.1652563 44.1652563</w:t>
+      </w:r>
+    </w:p>
+    <w:p>
+      <w:pPr>
+        <w:shd w:val="clear" w:color="auto" w:fill="FFFFFF"/>
+        <w:tabs>
+          <w:tab w:val="left" w:pos="916"/>
+          <w:tab w:val="left" w:pos="1832"/>
+          <w:tab w:val="left" w:pos="2748"/>
+          <w:tab w:val="left" w:pos="3664"/>
+          <w:tab w:val="left" w:pos="4580"/>
+          <w:tab w:val="left" w:pos="5496"/>
+          <w:tab w:val="left" w:pos="6412"/>
+          <w:tab w:val="left" w:pos="7328"/>
+          <w:tab w:val="left" w:pos="8244"/>
+          <w:tab w:val="left" w:pos="9160"/>
+          <w:tab w:val="left" w:pos="10076"/>
+          <w:tab w:val="left" w:pos="10992"/>
+          <w:tab w:val="left" w:pos="11908"/>
+          <w:tab w:val="left" w:pos="12824"/>
+          <w:tab w:val="left" w:pos="13740"/>
+          <w:tab w:val="left" w:pos="14656"/>
+        </w:tabs>
+        <w:wordWrap w:val="0"/>
+        <w:spacing w:after="0" w:line="240" w:lineRule="auto"/>
+        <w:rPr>
+          <w:rFonts w:ascii="Lucida Console" w:eastAsia="Times New Roman" w:hAnsi="Lucida Console" w:cs="Courier New"/>
+          <w:color w:val="000000"/>
+          <w:sz w:val="20"/>
+          <w:szCs w:val="20"/>
+        </w:rPr>
+      </w:pPr>
+      <w:r>
+        <w:rPr>
+          <w:rFonts w:ascii="Lucida Console" w:eastAsia="Times New Roman" w:hAnsi="Lucida Console" w:cs="Courier New"/>
+          <w:color w:val="000000"/>
+          <w:sz w:val="20"/>
+          <w:szCs w:val="20"/>
+          <w:bdr w:val="none" w:sz="0" w:space="0" w:color="auto" w:frame="1"/>
+        </w:rPr>
+        <w:t>Jan 2015 41.8680628 41.8680628</w:t>
+      </w:r>
+    </w:p>
+    <w:p>
+      <w:pPr>
         <w:pStyle w:val="HTMLPreformatted"/>
         <w:shd w:val="clear" w:color="auto" w:fill="FFFFFF"/>
         <w:wordWrap w:val="0"/>
@@ -2019,6 +7274,3447 @@
         <w:rPr>
           <w:rFonts w:ascii="Lucida Console" w:hAnsi="Lucida Console"/>
           <w:color w:val="000000"/>
+        </w:rPr>
+      </w:pPr>
+    </w:p>
+    <w:p>
+      <w:pPr>
+        <w:pStyle w:val="HTMLPreformatted"/>
+        <w:shd w:val="clear" w:color="auto" w:fill="FFFFFF"/>
+        <w:wordWrap w:val="0"/>
+        <w:rPr>
+          <w:rFonts w:ascii="Lucida Console" w:hAnsi="Lucida Console"/>
+          <w:color w:val="000000"/>
+        </w:rPr>
+      </w:pPr>
+    </w:p>
+    <w:p>
+      <w:pPr>
+        <w:shd w:val="clear" w:color="auto" w:fill="FFFFFF"/>
+        <w:tabs>
+          <w:tab w:val="left" w:pos="916"/>
+          <w:tab w:val="left" w:pos="1832"/>
+          <w:tab w:val="left" w:pos="2748"/>
+          <w:tab w:val="left" w:pos="3664"/>
+          <w:tab w:val="left" w:pos="4580"/>
+          <w:tab w:val="left" w:pos="5496"/>
+          <w:tab w:val="left" w:pos="6412"/>
+          <w:tab w:val="left" w:pos="7328"/>
+          <w:tab w:val="left" w:pos="8244"/>
+          <w:tab w:val="left" w:pos="9160"/>
+          <w:tab w:val="left" w:pos="10076"/>
+          <w:tab w:val="left" w:pos="10992"/>
+          <w:tab w:val="left" w:pos="11908"/>
+          <w:tab w:val="left" w:pos="12824"/>
+          <w:tab w:val="left" w:pos="13740"/>
+          <w:tab w:val="left" w:pos="14656"/>
+        </w:tabs>
+        <w:wordWrap w:val="0"/>
+        <w:spacing w:after="0" w:line="240" w:lineRule="auto"/>
+        <w:rPr>
+          <w:rFonts w:ascii="Lucida Console" w:eastAsia="Times New Roman" w:hAnsi="Lucida Console" w:cs="Courier New"/>
+          <w:color w:val="000000"/>
+          <w:sz w:val="20"/>
+          <w:szCs w:val="20"/>
+        </w:rPr>
+      </w:pPr>
+      <w:r>
+        <w:rPr>
+          <w:rFonts w:ascii="Lucida Console" w:eastAsia="Times New Roman" w:hAnsi="Lucida Console" w:cs="Courier New"/>
+          <w:color w:val="0000FF"/>
+          <w:sz w:val="20"/>
+          <w:szCs w:val="20"/>
+        </w:rPr>
+        <w:t xml:space="preserve">&gt; </w:t>
+      </w:r>
+      <w:proofErr w:type="gramStart"/>
+      <w:r>
+        <w:rPr>
+          <w:rFonts w:ascii="Lucida Console" w:eastAsia="Times New Roman" w:hAnsi="Lucida Console" w:cs="Courier New"/>
+          <w:color w:val="0000FF"/>
+          <w:sz w:val="20"/>
+          <w:szCs w:val="20"/>
+        </w:rPr>
+        <w:t>plot(</w:t>
+      </w:r>
+      <w:proofErr w:type="spellStart"/>
+      <w:proofErr w:type="gramEnd"/>
+      <w:r>
+        <w:rPr>
+          <w:rFonts w:ascii="Lucida Console" w:eastAsia="Times New Roman" w:hAnsi="Lucida Console" w:cs="Courier New"/>
+          <w:color w:val="0000FF"/>
+          <w:sz w:val="20"/>
+          <w:szCs w:val="20"/>
+        </w:rPr>
+        <w:t>tamimTSforecasts</w:t>
+      </w:r>
+      <w:proofErr w:type="spellEnd"/>
+      <w:r>
+        <w:rPr>
+          <w:rFonts w:ascii="Lucida Console" w:eastAsia="Times New Roman" w:hAnsi="Lucida Console" w:cs="Courier New"/>
+          <w:color w:val="0000FF"/>
+          <w:sz w:val="20"/>
+          <w:szCs w:val="20"/>
+        </w:rPr>
+        <w:t>)</w:t>
+      </w:r>
+    </w:p>
+    <w:p>
+      <w:pPr>
+        <w:shd w:val="clear" w:color="auto" w:fill="FFFFFF"/>
+        <w:tabs>
+          <w:tab w:val="left" w:pos="916"/>
+          <w:tab w:val="left" w:pos="1832"/>
+          <w:tab w:val="left" w:pos="2748"/>
+          <w:tab w:val="left" w:pos="3664"/>
+          <w:tab w:val="left" w:pos="4580"/>
+          <w:tab w:val="left" w:pos="5496"/>
+          <w:tab w:val="left" w:pos="6412"/>
+          <w:tab w:val="left" w:pos="7328"/>
+          <w:tab w:val="left" w:pos="8244"/>
+          <w:tab w:val="left" w:pos="9160"/>
+          <w:tab w:val="left" w:pos="10076"/>
+          <w:tab w:val="left" w:pos="10992"/>
+          <w:tab w:val="left" w:pos="11908"/>
+          <w:tab w:val="left" w:pos="12824"/>
+          <w:tab w:val="left" w:pos="13740"/>
+          <w:tab w:val="left" w:pos="14656"/>
+        </w:tabs>
+        <w:wordWrap w:val="0"/>
+        <w:spacing w:after="0" w:line="240" w:lineRule="auto"/>
+        <w:rPr>
+          <w:rFonts w:ascii="Lucida Console" w:eastAsia="Times New Roman" w:hAnsi="Lucida Console" w:cs="Courier New"/>
+          <w:color w:val="0000FF"/>
+          <w:sz w:val="20"/>
+          <w:szCs w:val="20"/>
+        </w:rPr>
+      </w:pPr>
+    </w:p>
+    <w:p>
+      <w:pPr>
+        <w:shd w:val="clear" w:color="auto" w:fill="FFFFFF"/>
+        <w:tabs>
+          <w:tab w:val="left" w:pos="916"/>
+          <w:tab w:val="left" w:pos="1832"/>
+          <w:tab w:val="left" w:pos="2748"/>
+          <w:tab w:val="left" w:pos="3664"/>
+          <w:tab w:val="left" w:pos="4580"/>
+          <w:tab w:val="left" w:pos="5496"/>
+          <w:tab w:val="left" w:pos="6412"/>
+          <w:tab w:val="left" w:pos="7328"/>
+          <w:tab w:val="left" w:pos="8244"/>
+          <w:tab w:val="left" w:pos="9160"/>
+          <w:tab w:val="left" w:pos="10076"/>
+          <w:tab w:val="left" w:pos="10992"/>
+          <w:tab w:val="left" w:pos="11908"/>
+          <w:tab w:val="left" w:pos="12824"/>
+          <w:tab w:val="left" w:pos="13740"/>
+          <w:tab w:val="left" w:pos="14656"/>
+        </w:tabs>
+        <w:wordWrap w:val="0"/>
+        <w:spacing w:after="0" w:line="240" w:lineRule="auto"/>
+        <w:rPr>
+          <w:rFonts w:ascii="Lucida Console" w:eastAsia="Times New Roman" w:hAnsi="Lucida Console" w:cs="Courier New"/>
+          <w:color w:val="0000FF"/>
+          <w:sz w:val="20"/>
+          <w:szCs w:val="20"/>
+        </w:rPr>
+      </w:pPr>
+      <w:r>
+        <w:rPr>
+          <w:noProof/>
+        </w:rPr>
+        <w:lastRenderedPageBreak/>
+        <w:drawing>
+          <wp:inline distT="0" distB="0" distL="0" distR="0" wp14:anchorId="48504504" wp14:editId="72350C3A">
+            <wp:extent cx="5771429" cy="3495238"/>
+            <wp:effectExtent l="0" t="0" r="1270" b="0"/>
+            <wp:docPr id="6" name="Picture 6"/>
+            <wp:cNvGraphicFramePr>
+              <a:graphicFrameLocks xmlns:a="http://schemas.openxmlformats.org/drawingml/2006/main" noChangeAspect="1"/>
+            </wp:cNvGraphicFramePr>
+            <a:graphic xmlns:a="http://schemas.openxmlformats.org/drawingml/2006/main">
+              <a:graphicData uri="http://schemas.openxmlformats.org/drawingml/2006/picture">
+                <pic:pic xmlns:pic="http://schemas.openxmlformats.org/drawingml/2006/picture">
+                  <pic:nvPicPr>
+                    <pic:cNvPr id="0" name=""/>
+                    <pic:cNvPicPr/>
+                  </pic:nvPicPr>
+                  <pic:blipFill>
+                    <a:blip r:embed="rId10"/>
+                    <a:stretch>
+                      <a:fillRect/>
+                    </a:stretch>
+                  </pic:blipFill>
+                  <pic:spPr>
+                    <a:xfrm>
+                      <a:off x="0" y="0"/>
+                      <a:ext cx="5771429" cy="3495238"/>
+                    </a:xfrm>
+                    <a:prstGeom prst="rect">
+                      <a:avLst/>
+                    </a:prstGeom>
+                  </pic:spPr>
+                </pic:pic>
+              </a:graphicData>
+            </a:graphic>
+          </wp:inline>
+        </w:drawing>
+      </w:r>
+    </w:p>
+    <w:p>
+      <w:pPr>
+        <w:shd w:val="clear" w:color="auto" w:fill="FFFFFF"/>
+        <w:tabs>
+          <w:tab w:val="left" w:pos="916"/>
+          <w:tab w:val="left" w:pos="1832"/>
+          <w:tab w:val="left" w:pos="2748"/>
+          <w:tab w:val="left" w:pos="3664"/>
+          <w:tab w:val="left" w:pos="4580"/>
+          <w:tab w:val="left" w:pos="5496"/>
+          <w:tab w:val="left" w:pos="6412"/>
+          <w:tab w:val="left" w:pos="7328"/>
+          <w:tab w:val="left" w:pos="8244"/>
+          <w:tab w:val="left" w:pos="9160"/>
+          <w:tab w:val="left" w:pos="10076"/>
+          <w:tab w:val="left" w:pos="10992"/>
+          <w:tab w:val="left" w:pos="11908"/>
+          <w:tab w:val="left" w:pos="12824"/>
+          <w:tab w:val="left" w:pos="13740"/>
+          <w:tab w:val="left" w:pos="14656"/>
+        </w:tabs>
+        <w:wordWrap w:val="0"/>
+        <w:spacing w:after="0" w:line="240" w:lineRule="auto"/>
+        <w:rPr>
+          <w:rFonts w:ascii="Lucida Console" w:eastAsia="Times New Roman" w:hAnsi="Lucida Console" w:cs="Courier New"/>
+          <w:color w:val="0000FF"/>
+          <w:sz w:val="20"/>
+          <w:szCs w:val="20"/>
+        </w:rPr>
+      </w:pPr>
+    </w:p>
+    <w:p>
+      <w:pPr>
+        <w:shd w:val="clear" w:color="auto" w:fill="FFFFFF"/>
+        <w:tabs>
+          <w:tab w:val="left" w:pos="916"/>
+          <w:tab w:val="left" w:pos="1832"/>
+          <w:tab w:val="left" w:pos="2748"/>
+          <w:tab w:val="left" w:pos="3664"/>
+          <w:tab w:val="left" w:pos="4580"/>
+          <w:tab w:val="left" w:pos="5496"/>
+          <w:tab w:val="left" w:pos="6412"/>
+          <w:tab w:val="left" w:pos="7328"/>
+          <w:tab w:val="left" w:pos="8244"/>
+          <w:tab w:val="left" w:pos="9160"/>
+          <w:tab w:val="left" w:pos="10076"/>
+          <w:tab w:val="left" w:pos="10992"/>
+          <w:tab w:val="left" w:pos="11908"/>
+          <w:tab w:val="left" w:pos="12824"/>
+          <w:tab w:val="left" w:pos="13740"/>
+          <w:tab w:val="left" w:pos="14656"/>
+        </w:tabs>
+        <w:wordWrap w:val="0"/>
+        <w:spacing w:after="0" w:line="240" w:lineRule="auto"/>
+        <w:rPr>
+          <w:rFonts w:ascii="Lucida Console" w:eastAsia="Times New Roman" w:hAnsi="Lucida Console" w:cs="Courier New"/>
+          <w:color w:val="0000FF"/>
+          <w:sz w:val="20"/>
+          <w:szCs w:val="20"/>
+        </w:rPr>
+      </w:pPr>
+    </w:p>
+    <w:p>
+      <w:pPr>
+        <w:shd w:val="clear" w:color="auto" w:fill="FFFFFF"/>
+        <w:tabs>
+          <w:tab w:val="left" w:pos="916"/>
+          <w:tab w:val="left" w:pos="1832"/>
+          <w:tab w:val="left" w:pos="2748"/>
+          <w:tab w:val="left" w:pos="3664"/>
+          <w:tab w:val="left" w:pos="4580"/>
+          <w:tab w:val="left" w:pos="5496"/>
+          <w:tab w:val="left" w:pos="6412"/>
+          <w:tab w:val="left" w:pos="7328"/>
+          <w:tab w:val="left" w:pos="8244"/>
+          <w:tab w:val="left" w:pos="9160"/>
+          <w:tab w:val="left" w:pos="10076"/>
+          <w:tab w:val="left" w:pos="10992"/>
+          <w:tab w:val="left" w:pos="11908"/>
+          <w:tab w:val="left" w:pos="12824"/>
+          <w:tab w:val="left" w:pos="13740"/>
+          <w:tab w:val="left" w:pos="14656"/>
+        </w:tabs>
+        <w:wordWrap w:val="0"/>
+        <w:spacing w:after="0" w:line="240" w:lineRule="auto"/>
+        <w:rPr>
+          <w:rFonts w:ascii="Lucida Console" w:eastAsia="Times New Roman" w:hAnsi="Lucida Console" w:cs="Courier New"/>
+          <w:color w:val="0000FF"/>
+          <w:sz w:val="20"/>
+          <w:szCs w:val="20"/>
+        </w:rPr>
+      </w:pPr>
+    </w:p>
+    <w:p>
+      <w:pPr>
+        <w:shd w:val="clear" w:color="auto" w:fill="FFFFFF"/>
+        <w:tabs>
+          <w:tab w:val="left" w:pos="916"/>
+          <w:tab w:val="left" w:pos="1832"/>
+          <w:tab w:val="left" w:pos="2748"/>
+          <w:tab w:val="left" w:pos="3664"/>
+          <w:tab w:val="left" w:pos="4580"/>
+          <w:tab w:val="left" w:pos="5496"/>
+          <w:tab w:val="left" w:pos="6412"/>
+          <w:tab w:val="left" w:pos="7328"/>
+          <w:tab w:val="left" w:pos="8244"/>
+          <w:tab w:val="left" w:pos="9160"/>
+          <w:tab w:val="left" w:pos="10076"/>
+          <w:tab w:val="left" w:pos="10992"/>
+          <w:tab w:val="left" w:pos="11908"/>
+          <w:tab w:val="left" w:pos="12824"/>
+          <w:tab w:val="left" w:pos="13740"/>
+          <w:tab w:val="left" w:pos="14656"/>
+        </w:tabs>
+        <w:wordWrap w:val="0"/>
+        <w:spacing w:after="0" w:line="240" w:lineRule="auto"/>
+        <w:rPr>
+          <w:rFonts w:ascii="Lucida Console" w:eastAsia="Times New Roman" w:hAnsi="Lucida Console" w:cs="Courier New"/>
+          <w:color w:val="0000FF"/>
+          <w:sz w:val="20"/>
+          <w:szCs w:val="20"/>
+        </w:rPr>
+      </w:pPr>
+      <w:r>
+        <w:rPr>
+          <w:rFonts w:ascii="Lucida Console" w:eastAsia="Times New Roman" w:hAnsi="Lucida Console" w:cs="Courier New"/>
+          <w:color w:val="0000FF"/>
+          <w:sz w:val="20"/>
+          <w:szCs w:val="20"/>
+        </w:rPr>
+        <w:t xml:space="preserve">&gt; </w:t>
+      </w:r>
+      <w:proofErr w:type="spellStart"/>
+      <w:proofErr w:type="gramStart"/>
+      <w:r>
+        <w:rPr>
+          <w:rFonts w:ascii="Lucida Console" w:eastAsia="Times New Roman" w:hAnsi="Lucida Console" w:cs="Courier New"/>
+          <w:color w:val="0000FF"/>
+          <w:sz w:val="20"/>
+          <w:szCs w:val="20"/>
+        </w:rPr>
+        <w:t>tamimTSforecasts$</w:t>
+      </w:r>
+      <w:proofErr w:type="gramEnd"/>
+      <w:r>
+        <w:rPr>
+          <w:rFonts w:ascii="Lucida Console" w:eastAsia="Times New Roman" w:hAnsi="Lucida Console" w:cs="Courier New"/>
+          <w:color w:val="0000FF"/>
+          <w:sz w:val="20"/>
+          <w:szCs w:val="20"/>
+        </w:rPr>
+        <w:t>SSE</w:t>
+      </w:r>
+      <w:proofErr w:type="spellEnd"/>
+    </w:p>
+    <w:p>
+      <w:pPr>
+        <w:shd w:val="clear" w:color="auto" w:fill="FFFFFF"/>
+        <w:tabs>
+          <w:tab w:val="left" w:pos="916"/>
+          <w:tab w:val="left" w:pos="1832"/>
+          <w:tab w:val="left" w:pos="2748"/>
+          <w:tab w:val="left" w:pos="3664"/>
+          <w:tab w:val="left" w:pos="4580"/>
+          <w:tab w:val="left" w:pos="5496"/>
+          <w:tab w:val="left" w:pos="6412"/>
+          <w:tab w:val="left" w:pos="7328"/>
+          <w:tab w:val="left" w:pos="8244"/>
+          <w:tab w:val="left" w:pos="9160"/>
+          <w:tab w:val="left" w:pos="10076"/>
+          <w:tab w:val="left" w:pos="10992"/>
+          <w:tab w:val="left" w:pos="11908"/>
+          <w:tab w:val="left" w:pos="12824"/>
+          <w:tab w:val="left" w:pos="13740"/>
+          <w:tab w:val="left" w:pos="14656"/>
+        </w:tabs>
+        <w:wordWrap w:val="0"/>
+        <w:spacing w:after="0" w:line="240" w:lineRule="auto"/>
+        <w:rPr>
+          <w:rFonts w:ascii="Lucida Console" w:eastAsia="Times New Roman" w:hAnsi="Lucida Console" w:cs="Courier New"/>
+          <w:color w:val="000000"/>
+          <w:sz w:val="20"/>
+          <w:szCs w:val="20"/>
+        </w:rPr>
+      </w:pPr>
+      <w:r>
+        <w:rPr>
+          <w:rFonts w:ascii="Lucida Console" w:eastAsia="Times New Roman" w:hAnsi="Lucida Console" w:cs="Courier New"/>
+          <w:color w:val="000000"/>
+          <w:sz w:val="20"/>
+          <w:szCs w:val="20"/>
+          <w:bdr w:val="none" w:sz="0" w:space="0" w:color="auto" w:frame="1"/>
+        </w:rPr>
+        <w:t>[1] 430714.3</w:t>
+      </w:r>
+    </w:p>
+    <w:p>
+      <w:pPr>
+        <w:shd w:val="clear" w:color="auto" w:fill="FFFFFF"/>
+        <w:tabs>
+          <w:tab w:val="left" w:pos="916"/>
+          <w:tab w:val="left" w:pos="1832"/>
+          <w:tab w:val="left" w:pos="2748"/>
+          <w:tab w:val="left" w:pos="3664"/>
+          <w:tab w:val="left" w:pos="4580"/>
+          <w:tab w:val="left" w:pos="5496"/>
+          <w:tab w:val="left" w:pos="6412"/>
+          <w:tab w:val="left" w:pos="7328"/>
+          <w:tab w:val="left" w:pos="8244"/>
+          <w:tab w:val="left" w:pos="9160"/>
+          <w:tab w:val="left" w:pos="10076"/>
+          <w:tab w:val="left" w:pos="10992"/>
+          <w:tab w:val="left" w:pos="11908"/>
+          <w:tab w:val="left" w:pos="12824"/>
+          <w:tab w:val="left" w:pos="13740"/>
+          <w:tab w:val="left" w:pos="14656"/>
+        </w:tabs>
+        <w:wordWrap w:val="0"/>
+        <w:spacing w:after="0" w:line="240" w:lineRule="auto"/>
+        <w:rPr>
+          <w:rFonts w:ascii="Lucida Console" w:eastAsia="Times New Roman" w:hAnsi="Lucida Console" w:cs="Courier New"/>
+          <w:color w:val="0000FF"/>
+          <w:sz w:val="20"/>
+          <w:szCs w:val="20"/>
+        </w:rPr>
+      </w:pPr>
+    </w:p>
+    <w:p>
+      <w:pPr>
+        <w:shd w:val="clear" w:color="auto" w:fill="FFFFFF"/>
+        <w:tabs>
+          <w:tab w:val="left" w:pos="916"/>
+          <w:tab w:val="left" w:pos="1832"/>
+          <w:tab w:val="left" w:pos="2748"/>
+          <w:tab w:val="left" w:pos="3664"/>
+          <w:tab w:val="left" w:pos="4580"/>
+          <w:tab w:val="left" w:pos="5496"/>
+          <w:tab w:val="left" w:pos="6412"/>
+          <w:tab w:val="left" w:pos="7328"/>
+          <w:tab w:val="left" w:pos="8244"/>
+          <w:tab w:val="left" w:pos="9160"/>
+          <w:tab w:val="left" w:pos="10076"/>
+          <w:tab w:val="left" w:pos="10992"/>
+          <w:tab w:val="left" w:pos="11908"/>
+          <w:tab w:val="left" w:pos="12824"/>
+          <w:tab w:val="left" w:pos="13740"/>
+          <w:tab w:val="left" w:pos="14656"/>
+        </w:tabs>
+        <w:wordWrap w:val="0"/>
+        <w:spacing w:after="0" w:line="240" w:lineRule="auto"/>
+        <w:rPr>
+          <w:rFonts w:ascii="Lucida Console" w:eastAsia="Times New Roman" w:hAnsi="Lucida Console" w:cs="Courier New"/>
+          <w:color w:val="0000FF"/>
+          <w:sz w:val="20"/>
+          <w:szCs w:val="20"/>
+        </w:rPr>
+      </w:pPr>
+      <w:r>
+        <w:rPr>
+          <w:rFonts w:ascii="Lucida Console" w:eastAsia="Times New Roman" w:hAnsi="Lucida Console" w:cs="Courier New"/>
+          <w:color w:val="0000FF"/>
+          <w:sz w:val="20"/>
+          <w:szCs w:val="20"/>
+        </w:rPr>
+        <w:t xml:space="preserve">&gt; </w:t>
+      </w:r>
+      <w:proofErr w:type="spellStart"/>
+      <w:proofErr w:type="gramStart"/>
+      <w:r>
+        <w:rPr>
+          <w:rFonts w:ascii="Lucida Console" w:eastAsia="Times New Roman" w:hAnsi="Lucida Console" w:cs="Courier New"/>
+          <w:color w:val="0000FF"/>
+          <w:sz w:val="20"/>
+          <w:szCs w:val="20"/>
+        </w:rPr>
+        <w:t>model$</w:t>
+      </w:r>
+      <w:proofErr w:type="gramEnd"/>
+      <w:r>
+        <w:rPr>
+          <w:rFonts w:ascii="Lucida Console" w:eastAsia="Times New Roman" w:hAnsi="Lucida Console" w:cs="Courier New"/>
+          <w:color w:val="0000FF"/>
+          <w:sz w:val="20"/>
+          <w:szCs w:val="20"/>
+        </w:rPr>
+        <w:t>coef</w:t>
+      </w:r>
+      <w:proofErr w:type="spellEnd"/>
+    </w:p>
+    <w:p>
+      <w:pPr>
+        <w:shd w:val="clear" w:color="auto" w:fill="FFFFFF"/>
+        <w:tabs>
+          <w:tab w:val="left" w:pos="916"/>
+          <w:tab w:val="left" w:pos="1832"/>
+          <w:tab w:val="left" w:pos="2748"/>
+          <w:tab w:val="left" w:pos="3664"/>
+          <w:tab w:val="left" w:pos="4580"/>
+          <w:tab w:val="left" w:pos="5496"/>
+          <w:tab w:val="left" w:pos="6412"/>
+          <w:tab w:val="left" w:pos="7328"/>
+          <w:tab w:val="left" w:pos="8244"/>
+          <w:tab w:val="left" w:pos="9160"/>
+          <w:tab w:val="left" w:pos="10076"/>
+          <w:tab w:val="left" w:pos="10992"/>
+          <w:tab w:val="left" w:pos="11908"/>
+          <w:tab w:val="left" w:pos="12824"/>
+          <w:tab w:val="left" w:pos="13740"/>
+          <w:tab w:val="left" w:pos="14656"/>
+        </w:tabs>
+        <w:wordWrap w:val="0"/>
+        <w:spacing w:after="0" w:line="240" w:lineRule="auto"/>
+        <w:rPr>
+          <w:rFonts w:ascii="Lucida Console" w:eastAsia="Times New Roman" w:hAnsi="Lucida Console" w:cs="Courier New"/>
+          <w:color w:val="000000"/>
+          <w:sz w:val="20"/>
+          <w:szCs w:val="20"/>
+          <w:bdr w:val="none" w:sz="0" w:space="0" w:color="auto" w:frame="1"/>
+        </w:rPr>
+      </w:pPr>
+      <w:proofErr w:type="gramStart"/>
+      <w:r>
+        <w:rPr>
+          <w:rFonts w:ascii="Lucida Console" w:eastAsia="Times New Roman" w:hAnsi="Lucida Console" w:cs="Courier New"/>
+          <w:color w:val="000000"/>
+          <w:sz w:val="20"/>
+          <w:szCs w:val="20"/>
+          <w:bdr w:val="none" w:sz="0" w:space="0" w:color="auto" w:frame="1"/>
+        </w:rPr>
+        <w:t>intercept</w:t>
+      </w:r>
+      <w:proofErr w:type="gramEnd"/>
+      <w:r>
+        <w:rPr>
+          <w:rFonts w:ascii="Lucida Console" w:eastAsia="Times New Roman" w:hAnsi="Lucida Console" w:cs="Courier New"/>
+          <w:color w:val="000000"/>
+          <w:sz w:val="20"/>
+          <w:szCs w:val="20"/>
+          <w:bdr w:val="none" w:sz="0" w:space="0" w:color="auto" w:frame="1"/>
+        </w:rPr>
+        <w:t xml:space="preserve"> </w:t>
+      </w:r>
+    </w:p>
+    <w:p>
+      <w:pPr>
+        <w:shd w:val="clear" w:color="auto" w:fill="FFFFFF"/>
+        <w:tabs>
+          <w:tab w:val="left" w:pos="916"/>
+          <w:tab w:val="left" w:pos="1832"/>
+          <w:tab w:val="left" w:pos="2748"/>
+          <w:tab w:val="left" w:pos="3664"/>
+          <w:tab w:val="left" w:pos="4580"/>
+          <w:tab w:val="left" w:pos="5496"/>
+          <w:tab w:val="left" w:pos="6412"/>
+          <w:tab w:val="left" w:pos="7328"/>
+          <w:tab w:val="left" w:pos="8244"/>
+          <w:tab w:val="left" w:pos="9160"/>
+          <w:tab w:val="left" w:pos="10076"/>
+          <w:tab w:val="left" w:pos="10992"/>
+          <w:tab w:val="left" w:pos="11908"/>
+          <w:tab w:val="left" w:pos="12824"/>
+          <w:tab w:val="left" w:pos="13740"/>
+          <w:tab w:val="left" w:pos="14656"/>
+        </w:tabs>
+        <w:wordWrap w:val="0"/>
+        <w:spacing w:after="0" w:line="240" w:lineRule="auto"/>
+        <w:rPr>
+          <w:rFonts w:ascii="Lucida Console" w:eastAsia="Times New Roman" w:hAnsi="Lucida Console" w:cs="Courier New"/>
+          <w:color w:val="000000"/>
+          <w:sz w:val="20"/>
+          <w:szCs w:val="20"/>
+        </w:rPr>
+      </w:pPr>
+      <w:r>
+        <w:rPr>
+          <w:rFonts w:ascii="Lucida Console" w:eastAsia="Times New Roman" w:hAnsi="Lucida Console" w:cs="Courier New"/>
+          <w:color w:val="000000"/>
+          <w:sz w:val="20"/>
+          <w:szCs w:val="20"/>
+          <w:bdr w:val="none" w:sz="0" w:space="0" w:color="auto" w:frame="1"/>
+        </w:rPr>
+        <w:t xml:space="preserve"> 39.80412 </w:t>
+      </w:r>
+    </w:p>
+    <w:p>
+      <w:pPr>
+        <w:shd w:val="clear" w:color="auto" w:fill="FFFFFF"/>
+        <w:tabs>
+          <w:tab w:val="left" w:pos="916"/>
+          <w:tab w:val="left" w:pos="1832"/>
+          <w:tab w:val="left" w:pos="2748"/>
+          <w:tab w:val="left" w:pos="3664"/>
+          <w:tab w:val="left" w:pos="4580"/>
+          <w:tab w:val="left" w:pos="5496"/>
+          <w:tab w:val="left" w:pos="6412"/>
+          <w:tab w:val="left" w:pos="7328"/>
+          <w:tab w:val="left" w:pos="8244"/>
+          <w:tab w:val="left" w:pos="9160"/>
+          <w:tab w:val="left" w:pos="10076"/>
+          <w:tab w:val="left" w:pos="10992"/>
+          <w:tab w:val="left" w:pos="11908"/>
+          <w:tab w:val="left" w:pos="12824"/>
+          <w:tab w:val="left" w:pos="13740"/>
+          <w:tab w:val="left" w:pos="14656"/>
+        </w:tabs>
+        <w:wordWrap w:val="0"/>
+        <w:spacing w:after="0" w:line="240" w:lineRule="auto"/>
+        <w:rPr>
+          <w:rFonts w:ascii="Lucida Console" w:eastAsia="Times New Roman" w:hAnsi="Lucida Console" w:cs="Courier New"/>
+          <w:color w:val="0000FF"/>
+          <w:sz w:val="20"/>
+          <w:szCs w:val="20"/>
+        </w:rPr>
+      </w:pPr>
+    </w:p>
+    <w:p>
+      <w:pPr>
+        <w:shd w:val="clear" w:color="auto" w:fill="FFFFFF"/>
+        <w:tabs>
+          <w:tab w:val="left" w:pos="916"/>
+          <w:tab w:val="left" w:pos="1832"/>
+          <w:tab w:val="left" w:pos="2748"/>
+          <w:tab w:val="left" w:pos="3664"/>
+          <w:tab w:val="left" w:pos="4580"/>
+          <w:tab w:val="left" w:pos="5496"/>
+          <w:tab w:val="left" w:pos="6412"/>
+          <w:tab w:val="left" w:pos="7328"/>
+          <w:tab w:val="left" w:pos="8244"/>
+          <w:tab w:val="left" w:pos="9160"/>
+          <w:tab w:val="left" w:pos="10076"/>
+          <w:tab w:val="left" w:pos="10992"/>
+          <w:tab w:val="left" w:pos="11908"/>
+          <w:tab w:val="left" w:pos="12824"/>
+          <w:tab w:val="left" w:pos="13740"/>
+          <w:tab w:val="left" w:pos="14656"/>
+        </w:tabs>
+        <w:wordWrap w:val="0"/>
+        <w:spacing w:after="0" w:line="240" w:lineRule="auto"/>
+        <w:rPr>
+          <w:rFonts w:ascii="Lucida Console" w:eastAsia="Times New Roman" w:hAnsi="Lucida Console" w:cs="Courier New"/>
+          <w:color w:val="000000"/>
+          <w:sz w:val="20"/>
+          <w:szCs w:val="20"/>
+        </w:rPr>
+      </w:pPr>
+      <w:r>
+        <w:rPr>
+          <w:rFonts w:ascii="Lucida Console" w:eastAsia="Times New Roman" w:hAnsi="Lucida Console" w:cs="Courier New"/>
+          <w:color w:val="0000FF"/>
+          <w:sz w:val="20"/>
+          <w:szCs w:val="20"/>
+        </w:rPr>
+        <w:t xml:space="preserve">&gt; </w:t>
+      </w:r>
+      <w:proofErr w:type="spellStart"/>
+      <w:proofErr w:type="gramStart"/>
+      <w:r>
+        <w:rPr>
+          <w:rFonts w:ascii="Lucida Console" w:eastAsia="Times New Roman" w:hAnsi="Lucida Console" w:cs="Courier New"/>
+          <w:color w:val="0000FF"/>
+          <w:sz w:val="20"/>
+          <w:szCs w:val="20"/>
+        </w:rPr>
+        <w:t>acf</w:t>
+      </w:r>
+      <w:proofErr w:type="spellEnd"/>
+      <w:r>
+        <w:rPr>
+          <w:rFonts w:ascii="Lucida Console" w:eastAsia="Times New Roman" w:hAnsi="Lucida Console" w:cs="Courier New"/>
+          <w:color w:val="0000FF"/>
+          <w:sz w:val="20"/>
+          <w:szCs w:val="20"/>
+        </w:rPr>
+        <w:t>(</w:t>
+      </w:r>
+      <w:proofErr w:type="spellStart"/>
+      <w:proofErr w:type="gramEnd"/>
+      <w:r>
+        <w:rPr>
+          <w:rFonts w:ascii="Lucida Console" w:eastAsia="Times New Roman" w:hAnsi="Lucida Console" w:cs="Courier New"/>
+          <w:color w:val="0000FF"/>
+          <w:sz w:val="20"/>
+          <w:szCs w:val="20"/>
+        </w:rPr>
+        <w:t>model$residuals,main</w:t>
+      </w:r>
+      <w:proofErr w:type="spellEnd"/>
+      <w:r>
+        <w:rPr>
+          <w:rFonts w:ascii="Lucida Console" w:eastAsia="Times New Roman" w:hAnsi="Lucida Console" w:cs="Courier New"/>
+          <w:color w:val="0000FF"/>
+          <w:sz w:val="20"/>
+          <w:szCs w:val="20"/>
+        </w:rPr>
+        <w:t>="</w:t>
+      </w:r>
+      <w:proofErr w:type="spellStart"/>
+      <w:r>
+        <w:rPr>
+          <w:rFonts w:ascii="Lucida Console" w:eastAsia="Times New Roman" w:hAnsi="Lucida Console" w:cs="Courier New"/>
+          <w:color w:val="0000FF"/>
+          <w:sz w:val="20"/>
+          <w:szCs w:val="20"/>
+        </w:rPr>
+        <w:t>Coorlogram</w:t>
+      </w:r>
+      <w:proofErr w:type="spellEnd"/>
+      <w:r>
+        <w:rPr>
+          <w:rFonts w:ascii="Lucida Console" w:eastAsia="Times New Roman" w:hAnsi="Lucida Console" w:cs="Courier New"/>
+          <w:color w:val="0000FF"/>
+          <w:sz w:val="20"/>
+          <w:szCs w:val="20"/>
+        </w:rPr>
+        <w:t>")</w:t>
+      </w:r>
+    </w:p>
+    <w:p>
+      <w:pPr>
+        <w:shd w:val="clear" w:color="auto" w:fill="FFFFFF"/>
+        <w:tabs>
+          <w:tab w:val="left" w:pos="916"/>
+          <w:tab w:val="left" w:pos="1832"/>
+          <w:tab w:val="left" w:pos="2748"/>
+          <w:tab w:val="left" w:pos="3664"/>
+          <w:tab w:val="left" w:pos="4580"/>
+          <w:tab w:val="left" w:pos="5496"/>
+          <w:tab w:val="left" w:pos="6412"/>
+          <w:tab w:val="left" w:pos="7328"/>
+          <w:tab w:val="left" w:pos="8244"/>
+          <w:tab w:val="left" w:pos="9160"/>
+          <w:tab w:val="left" w:pos="10076"/>
+          <w:tab w:val="left" w:pos="10992"/>
+          <w:tab w:val="left" w:pos="11908"/>
+          <w:tab w:val="left" w:pos="12824"/>
+          <w:tab w:val="left" w:pos="13740"/>
+          <w:tab w:val="left" w:pos="14656"/>
+        </w:tabs>
+        <w:wordWrap w:val="0"/>
+        <w:spacing w:after="0" w:line="240" w:lineRule="auto"/>
+        <w:rPr>
+          <w:rFonts w:ascii="Lucida Console" w:eastAsia="Times New Roman" w:hAnsi="Lucida Console" w:cs="Courier New"/>
+          <w:color w:val="0000FF"/>
+          <w:sz w:val="20"/>
+          <w:szCs w:val="20"/>
+        </w:rPr>
+      </w:pPr>
+    </w:p>
+    <w:p>
+      <w:pPr>
+        <w:shd w:val="clear" w:color="auto" w:fill="FFFFFF"/>
+        <w:tabs>
+          <w:tab w:val="left" w:pos="916"/>
+          <w:tab w:val="left" w:pos="1832"/>
+          <w:tab w:val="left" w:pos="2748"/>
+          <w:tab w:val="left" w:pos="3664"/>
+          <w:tab w:val="left" w:pos="4580"/>
+          <w:tab w:val="left" w:pos="5496"/>
+          <w:tab w:val="left" w:pos="6412"/>
+          <w:tab w:val="left" w:pos="7328"/>
+          <w:tab w:val="left" w:pos="8244"/>
+          <w:tab w:val="left" w:pos="9160"/>
+          <w:tab w:val="left" w:pos="10076"/>
+          <w:tab w:val="left" w:pos="10992"/>
+          <w:tab w:val="left" w:pos="11908"/>
+          <w:tab w:val="left" w:pos="12824"/>
+          <w:tab w:val="left" w:pos="13740"/>
+          <w:tab w:val="left" w:pos="14656"/>
+        </w:tabs>
+        <w:wordWrap w:val="0"/>
+        <w:spacing w:after="0" w:line="240" w:lineRule="auto"/>
+        <w:rPr>
+          <w:rFonts w:ascii="Lucida Console" w:eastAsia="Times New Roman" w:hAnsi="Lucida Console" w:cs="Courier New"/>
+          <w:color w:val="0000FF"/>
+          <w:sz w:val="20"/>
+          <w:szCs w:val="20"/>
+        </w:rPr>
+      </w:pPr>
+      <w:r>
+        <w:rPr>
+          <w:noProof/>
+        </w:rPr>
+        <w:lastRenderedPageBreak/>
+        <w:drawing>
+          <wp:inline distT="0" distB="0" distL="0" distR="0" wp14:anchorId="698A65CE" wp14:editId="607856A4">
+            <wp:extent cx="5771429" cy="3495238"/>
+            <wp:effectExtent l="0" t="0" r="1270" b="0"/>
+            <wp:docPr id="7" name="Picture 7"/>
+            <wp:cNvGraphicFramePr>
+              <a:graphicFrameLocks xmlns:a="http://schemas.openxmlformats.org/drawingml/2006/main" noChangeAspect="1"/>
+            </wp:cNvGraphicFramePr>
+            <a:graphic xmlns:a="http://schemas.openxmlformats.org/drawingml/2006/main">
+              <a:graphicData uri="http://schemas.openxmlformats.org/drawingml/2006/picture">
+                <pic:pic xmlns:pic="http://schemas.openxmlformats.org/drawingml/2006/picture">
+                  <pic:nvPicPr>
+                    <pic:cNvPr id="0" name=""/>
+                    <pic:cNvPicPr/>
+                  </pic:nvPicPr>
+                  <pic:blipFill>
+                    <a:blip r:embed="rId11"/>
+                    <a:stretch>
+                      <a:fillRect/>
+                    </a:stretch>
+                  </pic:blipFill>
+                  <pic:spPr>
+                    <a:xfrm>
+                      <a:off x="0" y="0"/>
+                      <a:ext cx="5771429" cy="3495238"/>
+                    </a:xfrm>
+                    <a:prstGeom prst="rect">
+                      <a:avLst/>
+                    </a:prstGeom>
+                  </pic:spPr>
+                </pic:pic>
+              </a:graphicData>
+            </a:graphic>
+          </wp:inline>
+        </w:drawing>
+      </w:r>
+    </w:p>
+    <w:p>
+      <w:pPr>
+        <w:shd w:val="clear" w:color="auto" w:fill="FFFFFF"/>
+        <w:tabs>
+          <w:tab w:val="left" w:pos="916"/>
+          <w:tab w:val="left" w:pos="1832"/>
+          <w:tab w:val="left" w:pos="2748"/>
+          <w:tab w:val="left" w:pos="3664"/>
+          <w:tab w:val="left" w:pos="4580"/>
+          <w:tab w:val="left" w:pos="5496"/>
+          <w:tab w:val="left" w:pos="6412"/>
+          <w:tab w:val="left" w:pos="7328"/>
+          <w:tab w:val="left" w:pos="8244"/>
+          <w:tab w:val="left" w:pos="9160"/>
+          <w:tab w:val="left" w:pos="10076"/>
+          <w:tab w:val="left" w:pos="10992"/>
+          <w:tab w:val="left" w:pos="11908"/>
+          <w:tab w:val="left" w:pos="12824"/>
+          <w:tab w:val="left" w:pos="13740"/>
+          <w:tab w:val="left" w:pos="14656"/>
+        </w:tabs>
+        <w:wordWrap w:val="0"/>
+        <w:spacing w:after="0" w:line="240" w:lineRule="auto"/>
+        <w:rPr>
+          <w:rFonts w:ascii="Lucida Console" w:eastAsia="Times New Roman" w:hAnsi="Lucida Console" w:cs="Courier New"/>
+          <w:color w:val="0000FF"/>
+          <w:sz w:val="20"/>
+          <w:szCs w:val="20"/>
+        </w:rPr>
+      </w:pPr>
+    </w:p>
+    <w:p>
+      <w:pPr>
+        <w:shd w:val="clear" w:color="auto" w:fill="FFFFFF"/>
+        <w:tabs>
+          <w:tab w:val="left" w:pos="916"/>
+          <w:tab w:val="left" w:pos="1832"/>
+          <w:tab w:val="left" w:pos="2748"/>
+          <w:tab w:val="left" w:pos="3664"/>
+          <w:tab w:val="left" w:pos="4580"/>
+          <w:tab w:val="left" w:pos="5496"/>
+          <w:tab w:val="left" w:pos="6412"/>
+          <w:tab w:val="left" w:pos="7328"/>
+          <w:tab w:val="left" w:pos="8244"/>
+          <w:tab w:val="left" w:pos="9160"/>
+          <w:tab w:val="left" w:pos="10076"/>
+          <w:tab w:val="left" w:pos="10992"/>
+          <w:tab w:val="left" w:pos="11908"/>
+          <w:tab w:val="left" w:pos="12824"/>
+          <w:tab w:val="left" w:pos="13740"/>
+          <w:tab w:val="left" w:pos="14656"/>
+        </w:tabs>
+        <w:wordWrap w:val="0"/>
+        <w:spacing w:after="0" w:line="240" w:lineRule="auto"/>
+        <w:rPr>
+          <w:rFonts w:ascii="Lucida Console" w:eastAsia="Times New Roman" w:hAnsi="Lucida Console" w:cs="Courier New"/>
+          <w:color w:val="0000FF"/>
+          <w:sz w:val="20"/>
+          <w:szCs w:val="20"/>
+        </w:rPr>
+      </w:pPr>
+    </w:p>
+    <w:p>
+      <w:pPr>
+        <w:shd w:val="clear" w:color="auto" w:fill="FFFFFF"/>
+        <w:tabs>
+          <w:tab w:val="left" w:pos="916"/>
+          <w:tab w:val="left" w:pos="1832"/>
+          <w:tab w:val="left" w:pos="2748"/>
+          <w:tab w:val="left" w:pos="3664"/>
+          <w:tab w:val="left" w:pos="4580"/>
+          <w:tab w:val="left" w:pos="5496"/>
+          <w:tab w:val="left" w:pos="6412"/>
+          <w:tab w:val="left" w:pos="7328"/>
+          <w:tab w:val="left" w:pos="8244"/>
+          <w:tab w:val="left" w:pos="9160"/>
+          <w:tab w:val="left" w:pos="10076"/>
+          <w:tab w:val="left" w:pos="10992"/>
+          <w:tab w:val="left" w:pos="11908"/>
+          <w:tab w:val="left" w:pos="12824"/>
+          <w:tab w:val="left" w:pos="13740"/>
+          <w:tab w:val="left" w:pos="14656"/>
+        </w:tabs>
+        <w:wordWrap w:val="0"/>
+        <w:spacing w:after="0" w:line="240" w:lineRule="auto"/>
+        <w:rPr>
+          <w:rFonts w:ascii="Lucida Console" w:eastAsia="Times New Roman" w:hAnsi="Lucida Console" w:cs="Courier New"/>
+          <w:color w:val="0000FF"/>
+          <w:sz w:val="20"/>
+          <w:szCs w:val="20"/>
+        </w:rPr>
+      </w:pPr>
+    </w:p>
+    <w:p>
+      <w:pPr>
+        <w:shd w:val="clear" w:color="auto" w:fill="FFFFFF"/>
+        <w:tabs>
+          <w:tab w:val="left" w:pos="916"/>
+          <w:tab w:val="left" w:pos="1832"/>
+          <w:tab w:val="left" w:pos="2748"/>
+          <w:tab w:val="left" w:pos="3664"/>
+          <w:tab w:val="left" w:pos="4580"/>
+          <w:tab w:val="left" w:pos="5496"/>
+          <w:tab w:val="left" w:pos="6412"/>
+          <w:tab w:val="left" w:pos="7328"/>
+          <w:tab w:val="left" w:pos="8244"/>
+          <w:tab w:val="left" w:pos="9160"/>
+          <w:tab w:val="left" w:pos="10076"/>
+          <w:tab w:val="left" w:pos="10992"/>
+          <w:tab w:val="left" w:pos="11908"/>
+          <w:tab w:val="left" w:pos="12824"/>
+          <w:tab w:val="left" w:pos="13740"/>
+          <w:tab w:val="left" w:pos="14656"/>
+        </w:tabs>
+        <w:wordWrap w:val="0"/>
+        <w:spacing w:after="0" w:line="240" w:lineRule="auto"/>
+        <w:rPr>
+          <w:rFonts w:ascii="Lucida Console" w:eastAsia="Times New Roman" w:hAnsi="Lucida Console" w:cs="Courier New"/>
+          <w:color w:val="000000"/>
+          <w:sz w:val="20"/>
+          <w:szCs w:val="20"/>
+        </w:rPr>
+      </w:pPr>
+      <w:r>
+        <w:rPr>
+          <w:rFonts w:ascii="Lucida Console" w:eastAsia="Times New Roman" w:hAnsi="Lucida Console" w:cs="Courier New"/>
+          <w:color w:val="0000FF"/>
+          <w:sz w:val="20"/>
+          <w:szCs w:val="20"/>
+        </w:rPr>
+        <w:t xml:space="preserve">&gt; </w:t>
+      </w:r>
+      <w:proofErr w:type="spellStart"/>
+      <w:proofErr w:type="gramStart"/>
+      <w:r>
+        <w:rPr>
+          <w:rFonts w:ascii="Lucida Console" w:eastAsia="Times New Roman" w:hAnsi="Lucida Console" w:cs="Courier New"/>
+          <w:color w:val="0000FF"/>
+          <w:sz w:val="20"/>
+          <w:szCs w:val="20"/>
+        </w:rPr>
+        <w:t>pacf</w:t>
+      </w:r>
+      <w:proofErr w:type="spellEnd"/>
+      <w:r>
+        <w:rPr>
+          <w:rFonts w:ascii="Lucida Console" w:eastAsia="Times New Roman" w:hAnsi="Lucida Console" w:cs="Courier New"/>
+          <w:color w:val="0000FF"/>
+          <w:sz w:val="20"/>
+          <w:szCs w:val="20"/>
+        </w:rPr>
+        <w:t>(</w:t>
+      </w:r>
+      <w:proofErr w:type="spellStart"/>
+      <w:proofErr w:type="gramEnd"/>
+      <w:r>
+        <w:rPr>
+          <w:rFonts w:ascii="Lucida Console" w:eastAsia="Times New Roman" w:hAnsi="Lucida Console" w:cs="Courier New"/>
+          <w:color w:val="0000FF"/>
+          <w:sz w:val="20"/>
+          <w:szCs w:val="20"/>
+        </w:rPr>
+        <w:t>model$residuals</w:t>
+      </w:r>
+      <w:proofErr w:type="spellEnd"/>
+      <w:r>
+        <w:rPr>
+          <w:rFonts w:ascii="Lucida Console" w:eastAsia="Times New Roman" w:hAnsi="Lucida Console" w:cs="Courier New"/>
+          <w:color w:val="0000FF"/>
+          <w:sz w:val="20"/>
+          <w:szCs w:val="20"/>
+        </w:rPr>
+        <w:t xml:space="preserve">, main="Partial </w:t>
+      </w:r>
+      <w:proofErr w:type="spellStart"/>
+      <w:r>
+        <w:rPr>
+          <w:rFonts w:ascii="Lucida Console" w:eastAsia="Times New Roman" w:hAnsi="Lucida Console" w:cs="Courier New"/>
+          <w:color w:val="0000FF"/>
+          <w:sz w:val="20"/>
+          <w:szCs w:val="20"/>
+        </w:rPr>
+        <w:t>corrlogram</w:t>
+      </w:r>
+      <w:proofErr w:type="spellEnd"/>
+      <w:r>
+        <w:rPr>
+          <w:rFonts w:ascii="Lucida Console" w:eastAsia="Times New Roman" w:hAnsi="Lucida Console" w:cs="Courier New"/>
+          <w:color w:val="0000FF"/>
+          <w:sz w:val="20"/>
+          <w:szCs w:val="20"/>
+        </w:rPr>
+        <w:t>")</w:t>
+      </w:r>
+    </w:p>
+    <w:p>
+      <w:pPr>
+        <w:shd w:val="clear" w:color="auto" w:fill="FFFFFF"/>
+        <w:tabs>
+          <w:tab w:val="left" w:pos="916"/>
+          <w:tab w:val="left" w:pos="1832"/>
+          <w:tab w:val="left" w:pos="2748"/>
+          <w:tab w:val="left" w:pos="3664"/>
+          <w:tab w:val="left" w:pos="4580"/>
+          <w:tab w:val="left" w:pos="5496"/>
+          <w:tab w:val="left" w:pos="6412"/>
+          <w:tab w:val="left" w:pos="7328"/>
+          <w:tab w:val="left" w:pos="8244"/>
+          <w:tab w:val="left" w:pos="9160"/>
+          <w:tab w:val="left" w:pos="10076"/>
+          <w:tab w:val="left" w:pos="10992"/>
+          <w:tab w:val="left" w:pos="11908"/>
+          <w:tab w:val="left" w:pos="12824"/>
+          <w:tab w:val="left" w:pos="13740"/>
+          <w:tab w:val="left" w:pos="14656"/>
+        </w:tabs>
+        <w:wordWrap w:val="0"/>
+        <w:spacing w:after="0" w:line="240" w:lineRule="auto"/>
+        <w:rPr>
+          <w:rFonts w:ascii="Lucida Console" w:eastAsia="Times New Roman" w:hAnsi="Lucida Console" w:cs="Courier New"/>
+          <w:color w:val="0000FF"/>
+          <w:sz w:val="20"/>
+          <w:szCs w:val="20"/>
+        </w:rPr>
+      </w:pPr>
+    </w:p>
+    <w:p>
+      <w:pPr>
+        <w:shd w:val="clear" w:color="auto" w:fill="FFFFFF"/>
+        <w:tabs>
+          <w:tab w:val="left" w:pos="916"/>
+          <w:tab w:val="left" w:pos="1832"/>
+          <w:tab w:val="left" w:pos="2748"/>
+          <w:tab w:val="left" w:pos="3664"/>
+          <w:tab w:val="left" w:pos="4580"/>
+          <w:tab w:val="left" w:pos="5496"/>
+          <w:tab w:val="left" w:pos="6412"/>
+          <w:tab w:val="left" w:pos="7328"/>
+          <w:tab w:val="left" w:pos="8244"/>
+          <w:tab w:val="left" w:pos="9160"/>
+          <w:tab w:val="left" w:pos="10076"/>
+          <w:tab w:val="left" w:pos="10992"/>
+          <w:tab w:val="left" w:pos="11908"/>
+          <w:tab w:val="left" w:pos="12824"/>
+          <w:tab w:val="left" w:pos="13740"/>
+          <w:tab w:val="left" w:pos="14656"/>
+        </w:tabs>
+        <w:wordWrap w:val="0"/>
+        <w:spacing w:after="0" w:line="240" w:lineRule="auto"/>
+        <w:rPr>
+          <w:rFonts w:ascii="Lucida Console" w:eastAsia="Times New Roman" w:hAnsi="Lucida Console" w:cs="Courier New"/>
+          <w:color w:val="0000FF"/>
+          <w:sz w:val="20"/>
+          <w:szCs w:val="20"/>
+        </w:rPr>
+      </w:pPr>
+      <w:r>
+        <w:rPr>
+          <w:noProof/>
+        </w:rPr>
+        <w:drawing>
+          <wp:inline distT="0" distB="0" distL="0" distR="0" wp14:anchorId="7497ADE0" wp14:editId="7B5E18CA">
+            <wp:extent cx="5771429" cy="3495238"/>
+            <wp:effectExtent l="0" t="0" r="1270" b="0"/>
+            <wp:docPr id="8" name="Picture 8"/>
+            <wp:cNvGraphicFramePr>
+              <a:graphicFrameLocks xmlns:a="http://schemas.openxmlformats.org/drawingml/2006/main" noChangeAspect="1"/>
+            </wp:cNvGraphicFramePr>
+            <a:graphic xmlns:a="http://schemas.openxmlformats.org/drawingml/2006/main">
+              <a:graphicData uri="http://schemas.openxmlformats.org/drawingml/2006/picture">
+                <pic:pic xmlns:pic="http://schemas.openxmlformats.org/drawingml/2006/picture">
+                  <pic:nvPicPr>
+                    <pic:cNvPr id="0" name=""/>
+                    <pic:cNvPicPr/>
+                  </pic:nvPicPr>
+                  <pic:blipFill>
+                    <a:blip r:embed="rId12"/>
+                    <a:stretch>
+                      <a:fillRect/>
+                    </a:stretch>
+                  </pic:blipFill>
+                  <pic:spPr>
+                    <a:xfrm>
+                      <a:off x="0" y="0"/>
+                      <a:ext cx="5771429" cy="3495238"/>
+                    </a:xfrm>
+                    <a:prstGeom prst="rect">
+                      <a:avLst/>
+                    </a:prstGeom>
+                  </pic:spPr>
+                </pic:pic>
+              </a:graphicData>
+            </a:graphic>
+          </wp:inline>
+        </w:drawing>
+      </w:r>
+    </w:p>
+    <w:p>
+      <w:pPr>
+        <w:shd w:val="clear" w:color="auto" w:fill="FFFFFF"/>
+        <w:tabs>
+          <w:tab w:val="left" w:pos="916"/>
+          <w:tab w:val="left" w:pos="1832"/>
+          <w:tab w:val="left" w:pos="2748"/>
+          <w:tab w:val="left" w:pos="3664"/>
+          <w:tab w:val="left" w:pos="4580"/>
+          <w:tab w:val="left" w:pos="5496"/>
+          <w:tab w:val="left" w:pos="6412"/>
+          <w:tab w:val="left" w:pos="7328"/>
+          <w:tab w:val="left" w:pos="8244"/>
+          <w:tab w:val="left" w:pos="9160"/>
+          <w:tab w:val="left" w:pos="10076"/>
+          <w:tab w:val="left" w:pos="10992"/>
+          <w:tab w:val="left" w:pos="11908"/>
+          <w:tab w:val="left" w:pos="12824"/>
+          <w:tab w:val="left" w:pos="13740"/>
+          <w:tab w:val="left" w:pos="14656"/>
+        </w:tabs>
+        <w:wordWrap w:val="0"/>
+        <w:spacing w:after="0" w:line="240" w:lineRule="auto"/>
+        <w:rPr>
+          <w:rFonts w:ascii="Lucida Console" w:eastAsia="Times New Roman" w:hAnsi="Lucida Console" w:cs="Courier New"/>
+          <w:color w:val="0000FF"/>
+          <w:sz w:val="20"/>
+          <w:szCs w:val="20"/>
+        </w:rPr>
+      </w:pPr>
+    </w:p>
+    <w:p>
+      <w:pPr>
+        <w:shd w:val="clear" w:color="auto" w:fill="FFFFFF"/>
+        <w:tabs>
+          <w:tab w:val="left" w:pos="916"/>
+          <w:tab w:val="left" w:pos="1832"/>
+          <w:tab w:val="left" w:pos="2748"/>
+          <w:tab w:val="left" w:pos="3664"/>
+          <w:tab w:val="left" w:pos="4580"/>
+          <w:tab w:val="left" w:pos="5496"/>
+          <w:tab w:val="left" w:pos="6412"/>
+          <w:tab w:val="left" w:pos="7328"/>
+          <w:tab w:val="left" w:pos="8244"/>
+          <w:tab w:val="left" w:pos="9160"/>
+          <w:tab w:val="left" w:pos="10076"/>
+          <w:tab w:val="left" w:pos="10992"/>
+          <w:tab w:val="left" w:pos="11908"/>
+          <w:tab w:val="left" w:pos="12824"/>
+          <w:tab w:val="left" w:pos="13740"/>
+          <w:tab w:val="left" w:pos="14656"/>
+        </w:tabs>
+        <w:wordWrap w:val="0"/>
+        <w:spacing w:after="0" w:line="240" w:lineRule="auto"/>
+        <w:rPr>
+          <w:rFonts w:ascii="Lucida Console" w:eastAsia="Times New Roman" w:hAnsi="Lucida Console" w:cs="Courier New"/>
+          <w:color w:val="0000FF"/>
+          <w:sz w:val="20"/>
+          <w:szCs w:val="20"/>
+        </w:rPr>
+      </w:pPr>
+    </w:p>
+    <w:p>
+      <w:pPr>
+        <w:shd w:val="clear" w:color="auto" w:fill="FFFFFF"/>
+        <w:tabs>
+          <w:tab w:val="left" w:pos="916"/>
+          <w:tab w:val="left" w:pos="1832"/>
+          <w:tab w:val="left" w:pos="2748"/>
+          <w:tab w:val="left" w:pos="3664"/>
+          <w:tab w:val="left" w:pos="4580"/>
+          <w:tab w:val="left" w:pos="5496"/>
+          <w:tab w:val="left" w:pos="6412"/>
+          <w:tab w:val="left" w:pos="7328"/>
+          <w:tab w:val="left" w:pos="8244"/>
+          <w:tab w:val="left" w:pos="9160"/>
+          <w:tab w:val="left" w:pos="10076"/>
+          <w:tab w:val="left" w:pos="10992"/>
+          <w:tab w:val="left" w:pos="11908"/>
+          <w:tab w:val="left" w:pos="12824"/>
+          <w:tab w:val="left" w:pos="13740"/>
+          <w:tab w:val="left" w:pos="14656"/>
+        </w:tabs>
+        <w:wordWrap w:val="0"/>
+        <w:spacing w:after="0" w:line="240" w:lineRule="auto"/>
+        <w:rPr>
+          <w:rFonts w:ascii="Lucida Console" w:eastAsia="Times New Roman" w:hAnsi="Lucida Console" w:cs="Courier New"/>
+          <w:color w:val="0000FF"/>
+          <w:sz w:val="20"/>
+          <w:szCs w:val="20"/>
+        </w:rPr>
+      </w:pPr>
+    </w:p>
+    <w:p>
+      <w:pPr>
+        <w:shd w:val="clear" w:color="auto" w:fill="FFFFFF"/>
+        <w:tabs>
+          <w:tab w:val="left" w:pos="916"/>
+          <w:tab w:val="left" w:pos="1832"/>
+          <w:tab w:val="left" w:pos="2748"/>
+          <w:tab w:val="left" w:pos="3664"/>
+          <w:tab w:val="left" w:pos="4580"/>
+          <w:tab w:val="left" w:pos="5496"/>
+          <w:tab w:val="left" w:pos="6412"/>
+          <w:tab w:val="left" w:pos="7328"/>
+          <w:tab w:val="left" w:pos="8244"/>
+          <w:tab w:val="left" w:pos="9160"/>
+          <w:tab w:val="left" w:pos="10076"/>
+          <w:tab w:val="left" w:pos="10992"/>
+          <w:tab w:val="left" w:pos="11908"/>
+          <w:tab w:val="left" w:pos="12824"/>
+          <w:tab w:val="left" w:pos="13740"/>
+          <w:tab w:val="left" w:pos="14656"/>
+        </w:tabs>
+        <w:wordWrap w:val="0"/>
+        <w:spacing w:after="0" w:line="240" w:lineRule="auto"/>
+        <w:rPr>
+          <w:rFonts w:ascii="Lucida Console" w:eastAsia="Times New Roman" w:hAnsi="Lucida Console" w:cs="Courier New"/>
+          <w:color w:val="0000FF"/>
+          <w:sz w:val="20"/>
+          <w:szCs w:val="20"/>
+        </w:rPr>
+      </w:pPr>
+    </w:p>
+    <w:p>
+      <w:pPr>
+        <w:shd w:val="clear" w:color="auto" w:fill="FFFFFF"/>
+        <w:tabs>
+          <w:tab w:val="left" w:pos="916"/>
+          <w:tab w:val="left" w:pos="1832"/>
+          <w:tab w:val="left" w:pos="2748"/>
+          <w:tab w:val="left" w:pos="3664"/>
+          <w:tab w:val="left" w:pos="4580"/>
+          <w:tab w:val="left" w:pos="5496"/>
+          <w:tab w:val="left" w:pos="6412"/>
+          <w:tab w:val="left" w:pos="7328"/>
+          <w:tab w:val="left" w:pos="8244"/>
+          <w:tab w:val="left" w:pos="9160"/>
+          <w:tab w:val="left" w:pos="10076"/>
+          <w:tab w:val="left" w:pos="10992"/>
+          <w:tab w:val="left" w:pos="11908"/>
+          <w:tab w:val="left" w:pos="12824"/>
+          <w:tab w:val="left" w:pos="13740"/>
+          <w:tab w:val="left" w:pos="14656"/>
+        </w:tabs>
+        <w:wordWrap w:val="0"/>
+        <w:spacing w:after="0" w:line="240" w:lineRule="auto"/>
+        <w:rPr>
+          <w:rFonts w:ascii="Lucida Console" w:eastAsia="Times New Roman" w:hAnsi="Lucida Console" w:cs="Courier New"/>
+          <w:color w:val="0000FF"/>
+          <w:sz w:val="20"/>
+          <w:szCs w:val="20"/>
+        </w:rPr>
+      </w:pPr>
+      <w:r>
+        <w:rPr>
+          <w:rFonts w:ascii="Lucida Console" w:eastAsia="Times New Roman" w:hAnsi="Lucida Console" w:cs="Courier New"/>
+          <w:color w:val="0000FF"/>
+          <w:sz w:val="20"/>
+          <w:szCs w:val="20"/>
+        </w:rPr>
+        <w:lastRenderedPageBreak/>
+        <w:t xml:space="preserve">&gt; </w:t>
+      </w:r>
+      <w:proofErr w:type="spellStart"/>
+      <w:proofErr w:type="gramStart"/>
+      <w:r>
+        <w:rPr>
+          <w:rFonts w:ascii="Lucida Console" w:eastAsia="Times New Roman" w:hAnsi="Lucida Console" w:cs="Courier New"/>
+          <w:color w:val="0000FF"/>
+          <w:sz w:val="20"/>
+          <w:szCs w:val="20"/>
+        </w:rPr>
+        <w:t>Box.test</w:t>
+      </w:r>
+      <w:proofErr w:type="spellEnd"/>
+      <w:r>
+        <w:rPr>
+          <w:rFonts w:ascii="Lucida Console" w:eastAsia="Times New Roman" w:hAnsi="Lucida Console" w:cs="Courier New"/>
+          <w:color w:val="0000FF"/>
+          <w:sz w:val="20"/>
+          <w:szCs w:val="20"/>
+        </w:rPr>
+        <w:t>(</w:t>
+      </w:r>
+      <w:proofErr w:type="spellStart"/>
+      <w:proofErr w:type="gramEnd"/>
+      <w:r>
+        <w:rPr>
+          <w:rFonts w:ascii="Lucida Console" w:eastAsia="Times New Roman" w:hAnsi="Lucida Console" w:cs="Courier New"/>
+          <w:color w:val="0000FF"/>
+          <w:sz w:val="20"/>
+          <w:szCs w:val="20"/>
+        </w:rPr>
+        <w:t>model$residuals</w:t>
+      </w:r>
+      <w:proofErr w:type="spellEnd"/>
+      <w:r>
+        <w:rPr>
+          <w:rFonts w:ascii="Lucida Console" w:eastAsia="Times New Roman" w:hAnsi="Lucida Console" w:cs="Courier New"/>
+          <w:color w:val="0000FF"/>
+          <w:sz w:val="20"/>
+          <w:szCs w:val="20"/>
+        </w:rPr>
+        <w:t>, lag = 1, type = c("Box-Pierce", "</w:t>
+      </w:r>
+      <w:proofErr w:type="spellStart"/>
+      <w:r>
+        <w:rPr>
+          <w:rFonts w:ascii="Lucida Console" w:eastAsia="Times New Roman" w:hAnsi="Lucida Console" w:cs="Courier New"/>
+          <w:color w:val="0000FF"/>
+          <w:sz w:val="20"/>
+          <w:szCs w:val="20"/>
+        </w:rPr>
+        <w:t>Ljung</w:t>
+      </w:r>
+      <w:proofErr w:type="spellEnd"/>
+      <w:r>
+        <w:rPr>
+          <w:rFonts w:ascii="Lucida Console" w:eastAsia="Times New Roman" w:hAnsi="Lucida Console" w:cs="Courier New"/>
+          <w:color w:val="0000FF"/>
+          <w:sz w:val="20"/>
+          <w:szCs w:val="20"/>
+        </w:rPr>
+        <w:t xml:space="preserve">-Box"), </w:t>
+      </w:r>
+      <w:proofErr w:type="spellStart"/>
+      <w:r>
+        <w:rPr>
+          <w:rFonts w:ascii="Lucida Console" w:eastAsia="Times New Roman" w:hAnsi="Lucida Console" w:cs="Courier New"/>
+          <w:color w:val="0000FF"/>
+          <w:sz w:val="20"/>
+          <w:szCs w:val="20"/>
+        </w:rPr>
+        <w:t>fitdf</w:t>
+      </w:r>
+      <w:proofErr w:type="spellEnd"/>
+      <w:r>
+        <w:rPr>
+          <w:rFonts w:ascii="Lucida Console" w:eastAsia="Times New Roman" w:hAnsi="Lucida Console" w:cs="Courier New"/>
+          <w:color w:val="0000FF"/>
+          <w:sz w:val="20"/>
+          <w:szCs w:val="20"/>
+        </w:rPr>
+        <w:t xml:space="preserve"> = 0)</w:t>
+      </w:r>
+    </w:p>
+    <w:p>
+      <w:pPr>
+        <w:shd w:val="clear" w:color="auto" w:fill="FFFFFF"/>
+        <w:tabs>
+          <w:tab w:val="left" w:pos="916"/>
+          <w:tab w:val="left" w:pos="1832"/>
+          <w:tab w:val="left" w:pos="2748"/>
+          <w:tab w:val="left" w:pos="3664"/>
+          <w:tab w:val="left" w:pos="4580"/>
+          <w:tab w:val="left" w:pos="5496"/>
+          <w:tab w:val="left" w:pos="6412"/>
+          <w:tab w:val="left" w:pos="7328"/>
+          <w:tab w:val="left" w:pos="8244"/>
+          <w:tab w:val="left" w:pos="9160"/>
+          <w:tab w:val="left" w:pos="10076"/>
+          <w:tab w:val="left" w:pos="10992"/>
+          <w:tab w:val="left" w:pos="11908"/>
+          <w:tab w:val="left" w:pos="12824"/>
+          <w:tab w:val="left" w:pos="13740"/>
+          <w:tab w:val="left" w:pos="14656"/>
+        </w:tabs>
+        <w:wordWrap w:val="0"/>
+        <w:spacing w:after="0" w:line="240" w:lineRule="auto"/>
+        <w:rPr>
+          <w:rFonts w:ascii="Lucida Console" w:eastAsia="Times New Roman" w:hAnsi="Lucida Console" w:cs="Courier New"/>
+          <w:color w:val="000000"/>
+          <w:sz w:val="20"/>
+          <w:szCs w:val="20"/>
+          <w:bdr w:val="none" w:sz="0" w:space="0" w:color="auto" w:frame="1"/>
+        </w:rPr>
+      </w:pPr>
+    </w:p>
+    <w:p>
+      <w:pPr>
+        <w:shd w:val="clear" w:color="auto" w:fill="FFFFFF"/>
+        <w:tabs>
+          <w:tab w:val="left" w:pos="916"/>
+          <w:tab w:val="left" w:pos="1832"/>
+          <w:tab w:val="left" w:pos="2748"/>
+          <w:tab w:val="left" w:pos="3664"/>
+          <w:tab w:val="left" w:pos="4580"/>
+          <w:tab w:val="left" w:pos="5496"/>
+          <w:tab w:val="left" w:pos="6412"/>
+          <w:tab w:val="left" w:pos="7328"/>
+          <w:tab w:val="left" w:pos="8244"/>
+          <w:tab w:val="left" w:pos="9160"/>
+          <w:tab w:val="left" w:pos="10076"/>
+          <w:tab w:val="left" w:pos="10992"/>
+          <w:tab w:val="left" w:pos="11908"/>
+          <w:tab w:val="left" w:pos="12824"/>
+          <w:tab w:val="left" w:pos="13740"/>
+          <w:tab w:val="left" w:pos="14656"/>
+        </w:tabs>
+        <w:wordWrap w:val="0"/>
+        <w:spacing w:after="0" w:line="240" w:lineRule="auto"/>
+        <w:rPr>
+          <w:rFonts w:ascii="Lucida Console" w:eastAsia="Times New Roman" w:hAnsi="Lucida Console" w:cs="Courier New"/>
+          <w:color w:val="000000"/>
+          <w:sz w:val="20"/>
+          <w:szCs w:val="20"/>
+          <w:bdr w:val="none" w:sz="0" w:space="0" w:color="auto" w:frame="1"/>
+        </w:rPr>
+      </w:pPr>
+      <w:r>
+        <w:rPr>
+          <w:rFonts w:ascii="Lucida Console" w:eastAsia="Times New Roman" w:hAnsi="Lucida Console" w:cs="Courier New"/>
+          <w:color w:val="000000"/>
+          <w:sz w:val="20"/>
+          <w:szCs w:val="20"/>
+          <w:bdr w:val="none" w:sz="0" w:space="0" w:color="auto" w:frame="1"/>
+        </w:rPr>
+        <w:tab/>
+        <w:t>Box-Pierce test</w:t>
+      </w:r>
+    </w:p>
+    <w:p>
+      <w:pPr>
+        <w:shd w:val="clear" w:color="auto" w:fill="FFFFFF"/>
+        <w:tabs>
+          <w:tab w:val="left" w:pos="916"/>
+          <w:tab w:val="left" w:pos="1832"/>
+          <w:tab w:val="left" w:pos="2748"/>
+          <w:tab w:val="left" w:pos="3664"/>
+          <w:tab w:val="left" w:pos="4580"/>
+          <w:tab w:val="left" w:pos="5496"/>
+          <w:tab w:val="left" w:pos="6412"/>
+          <w:tab w:val="left" w:pos="7328"/>
+          <w:tab w:val="left" w:pos="8244"/>
+          <w:tab w:val="left" w:pos="9160"/>
+          <w:tab w:val="left" w:pos="10076"/>
+          <w:tab w:val="left" w:pos="10992"/>
+          <w:tab w:val="left" w:pos="11908"/>
+          <w:tab w:val="left" w:pos="12824"/>
+          <w:tab w:val="left" w:pos="13740"/>
+          <w:tab w:val="left" w:pos="14656"/>
+        </w:tabs>
+        <w:wordWrap w:val="0"/>
+        <w:spacing w:after="0" w:line="240" w:lineRule="auto"/>
+        <w:rPr>
+          <w:rFonts w:ascii="Lucida Console" w:eastAsia="Times New Roman" w:hAnsi="Lucida Console" w:cs="Courier New"/>
+          <w:color w:val="000000"/>
+          <w:sz w:val="20"/>
+          <w:szCs w:val="20"/>
+          <w:bdr w:val="none" w:sz="0" w:space="0" w:color="auto" w:frame="1"/>
+        </w:rPr>
+      </w:pPr>
+    </w:p>
+    <w:p>
+      <w:pPr>
+        <w:shd w:val="clear" w:color="auto" w:fill="FFFFFF"/>
+        <w:tabs>
+          <w:tab w:val="left" w:pos="916"/>
+          <w:tab w:val="left" w:pos="1832"/>
+          <w:tab w:val="left" w:pos="2748"/>
+          <w:tab w:val="left" w:pos="3664"/>
+          <w:tab w:val="left" w:pos="4580"/>
+          <w:tab w:val="left" w:pos="5496"/>
+          <w:tab w:val="left" w:pos="6412"/>
+          <w:tab w:val="left" w:pos="7328"/>
+          <w:tab w:val="left" w:pos="8244"/>
+          <w:tab w:val="left" w:pos="9160"/>
+          <w:tab w:val="left" w:pos="10076"/>
+          <w:tab w:val="left" w:pos="10992"/>
+          <w:tab w:val="left" w:pos="11908"/>
+          <w:tab w:val="left" w:pos="12824"/>
+          <w:tab w:val="left" w:pos="13740"/>
+          <w:tab w:val="left" w:pos="14656"/>
+        </w:tabs>
+        <w:wordWrap w:val="0"/>
+        <w:spacing w:after="0" w:line="240" w:lineRule="auto"/>
+        <w:rPr>
+          <w:rFonts w:ascii="Lucida Console" w:eastAsia="Times New Roman" w:hAnsi="Lucida Console" w:cs="Courier New"/>
+          <w:color w:val="000000"/>
+          <w:sz w:val="20"/>
+          <w:szCs w:val="20"/>
+          <w:bdr w:val="none" w:sz="0" w:space="0" w:color="auto" w:frame="1"/>
+        </w:rPr>
+      </w:pPr>
+      <w:proofErr w:type="gramStart"/>
+      <w:r>
+        <w:rPr>
+          <w:rFonts w:ascii="Lucida Console" w:eastAsia="Times New Roman" w:hAnsi="Lucida Console" w:cs="Courier New"/>
+          <w:color w:val="000000"/>
+          <w:sz w:val="20"/>
+          <w:szCs w:val="20"/>
+          <w:bdr w:val="none" w:sz="0" w:space="0" w:color="auto" w:frame="1"/>
+        </w:rPr>
+        <w:t>data</w:t>
+      </w:r>
+      <w:proofErr w:type="gramEnd"/>
+      <w:r>
+        <w:rPr>
+          <w:rFonts w:ascii="Lucida Console" w:eastAsia="Times New Roman" w:hAnsi="Lucida Console" w:cs="Courier New"/>
+          <w:color w:val="000000"/>
+          <w:sz w:val="20"/>
+          <w:szCs w:val="20"/>
+          <w:bdr w:val="none" w:sz="0" w:space="0" w:color="auto" w:frame="1"/>
+        </w:rPr>
+        <w:t xml:space="preserve">:  </w:t>
+      </w:r>
+      <w:proofErr w:type="spellStart"/>
+      <w:r>
+        <w:rPr>
+          <w:rFonts w:ascii="Lucida Console" w:eastAsia="Times New Roman" w:hAnsi="Lucida Console" w:cs="Courier New"/>
+          <w:color w:val="000000"/>
+          <w:sz w:val="20"/>
+          <w:szCs w:val="20"/>
+          <w:bdr w:val="none" w:sz="0" w:space="0" w:color="auto" w:frame="1"/>
+        </w:rPr>
+        <w:t>model$residuals</w:t>
+      </w:r>
+      <w:proofErr w:type="spellEnd"/>
+    </w:p>
+    <w:p>
+      <w:pPr>
+        <w:shd w:val="clear" w:color="auto" w:fill="FFFFFF"/>
+        <w:tabs>
+          <w:tab w:val="left" w:pos="916"/>
+          <w:tab w:val="left" w:pos="1832"/>
+          <w:tab w:val="left" w:pos="2748"/>
+          <w:tab w:val="left" w:pos="3664"/>
+          <w:tab w:val="left" w:pos="4580"/>
+          <w:tab w:val="left" w:pos="5496"/>
+          <w:tab w:val="left" w:pos="6412"/>
+          <w:tab w:val="left" w:pos="7328"/>
+          <w:tab w:val="left" w:pos="8244"/>
+          <w:tab w:val="left" w:pos="9160"/>
+          <w:tab w:val="left" w:pos="10076"/>
+          <w:tab w:val="left" w:pos="10992"/>
+          <w:tab w:val="left" w:pos="11908"/>
+          <w:tab w:val="left" w:pos="12824"/>
+          <w:tab w:val="left" w:pos="13740"/>
+          <w:tab w:val="left" w:pos="14656"/>
+        </w:tabs>
+        <w:wordWrap w:val="0"/>
+        <w:spacing w:after="0" w:line="240" w:lineRule="auto"/>
+        <w:rPr>
+          <w:rFonts w:ascii="Lucida Console" w:eastAsia="Times New Roman" w:hAnsi="Lucida Console" w:cs="Courier New"/>
+          <w:color w:val="000000"/>
+          <w:sz w:val="20"/>
+          <w:szCs w:val="20"/>
+        </w:rPr>
+      </w:pPr>
+      <w:r>
+        <w:rPr>
+          <w:rFonts w:ascii="Lucida Console" w:eastAsia="Times New Roman" w:hAnsi="Lucida Console" w:cs="Courier New"/>
+          <w:color w:val="000000"/>
+          <w:sz w:val="20"/>
+          <w:szCs w:val="20"/>
+          <w:bdr w:val="none" w:sz="0" w:space="0" w:color="auto" w:frame="1"/>
+        </w:rPr>
+        <w:t xml:space="preserve">X-squared = 0.11653, </w:t>
+      </w:r>
+      <w:proofErr w:type="spellStart"/>
+      <w:proofErr w:type="gramStart"/>
+      <w:r>
+        <w:rPr>
+          <w:rFonts w:ascii="Lucida Console" w:eastAsia="Times New Roman" w:hAnsi="Lucida Console" w:cs="Courier New"/>
+          <w:color w:val="000000"/>
+          <w:sz w:val="20"/>
+          <w:szCs w:val="20"/>
+          <w:bdr w:val="none" w:sz="0" w:space="0" w:color="auto" w:frame="1"/>
+        </w:rPr>
+        <w:t>df</w:t>
+      </w:r>
+      <w:proofErr w:type="spellEnd"/>
+      <w:proofErr w:type="gramEnd"/>
+      <w:r>
+        <w:rPr>
+          <w:rFonts w:ascii="Lucida Console" w:eastAsia="Times New Roman" w:hAnsi="Lucida Console" w:cs="Courier New"/>
+          <w:color w:val="000000"/>
+          <w:sz w:val="20"/>
+          <w:szCs w:val="20"/>
+          <w:bdr w:val="none" w:sz="0" w:space="0" w:color="auto" w:frame="1"/>
+        </w:rPr>
+        <w:t xml:space="preserve"> = 1, p-value = 0.7328</w:t>
+      </w:r>
+    </w:p>
+    <w:p>
+      <w:pPr>
+        <w:shd w:val="clear" w:color="auto" w:fill="FFFFFF"/>
+        <w:tabs>
+          <w:tab w:val="left" w:pos="916"/>
+          <w:tab w:val="left" w:pos="1832"/>
+          <w:tab w:val="left" w:pos="2748"/>
+          <w:tab w:val="left" w:pos="3664"/>
+          <w:tab w:val="left" w:pos="4580"/>
+          <w:tab w:val="left" w:pos="5496"/>
+          <w:tab w:val="left" w:pos="6412"/>
+          <w:tab w:val="left" w:pos="7328"/>
+          <w:tab w:val="left" w:pos="8244"/>
+          <w:tab w:val="left" w:pos="9160"/>
+          <w:tab w:val="left" w:pos="10076"/>
+          <w:tab w:val="left" w:pos="10992"/>
+          <w:tab w:val="left" w:pos="11908"/>
+          <w:tab w:val="left" w:pos="12824"/>
+          <w:tab w:val="left" w:pos="13740"/>
+          <w:tab w:val="left" w:pos="14656"/>
+        </w:tabs>
+        <w:wordWrap w:val="0"/>
+        <w:spacing w:after="0" w:line="240" w:lineRule="auto"/>
+        <w:rPr>
+          <w:rFonts w:ascii="Lucida Console" w:eastAsia="Times New Roman" w:hAnsi="Lucida Console" w:cs="Courier New"/>
+          <w:color w:val="0000FF"/>
+          <w:sz w:val="20"/>
+          <w:szCs w:val="20"/>
+        </w:rPr>
+      </w:pPr>
+    </w:p>
+    <w:p>
+      <w:pPr>
+        <w:shd w:val="clear" w:color="auto" w:fill="FFFFFF"/>
+        <w:tabs>
+          <w:tab w:val="left" w:pos="916"/>
+          <w:tab w:val="left" w:pos="1832"/>
+          <w:tab w:val="left" w:pos="2748"/>
+          <w:tab w:val="left" w:pos="3664"/>
+          <w:tab w:val="left" w:pos="4580"/>
+          <w:tab w:val="left" w:pos="5496"/>
+          <w:tab w:val="left" w:pos="6412"/>
+          <w:tab w:val="left" w:pos="7328"/>
+          <w:tab w:val="left" w:pos="8244"/>
+          <w:tab w:val="left" w:pos="9160"/>
+          <w:tab w:val="left" w:pos="10076"/>
+          <w:tab w:val="left" w:pos="10992"/>
+          <w:tab w:val="left" w:pos="11908"/>
+          <w:tab w:val="left" w:pos="12824"/>
+          <w:tab w:val="left" w:pos="13740"/>
+          <w:tab w:val="left" w:pos="14656"/>
+        </w:tabs>
+        <w:wordWrap w:val="0"/>
+        <w:spacing w:after="0" w:line="240" w:lineRule="auto"/>
+        <w:rPr>
+          <w:rFonts w:ascii="Lucida Console" w:eastAsia="Times New Roman" w:hAnsi="Lucida Console" w:cs="Courier New"/>
+          <w:color w:val="000000"/>
+          <w:sz w:val="20"/>
+          <w:szCs w:val="20"/>
+        </w:rPr>
+      </w:pPr>
+      <w:r>
+        <w:rPr>
+          <w:rFonts w:ascii="Lucida Console" w:eastAsia="Times New Roman" w:hAnsi="Lucida Console" w:cs="Courier New"/>
+          <w:color w:val="0000FF"/>
+          <w:sz w:val="20"/>
+          <w:szCs w:val="20"/>
+        </w:rPr>
+        <w:t xml:space="preserve">&gt; </w:t>
+      </w:r>
+      <w:proofErr w:type="spellStart"/>
+      <w:proofErr w:type="gramStart"/>
+      <w:r>
+        <w:rPr>
+          <w:rFonts w:ascii="Lucida Console" w:eastAsia="Times New Roman" w:hAnsi="Lucida Console" w:cs="Courier New"/>
+          <w:color w:val="0000FF"/>
+          <w:sz w:val="20"/>
+          <w:szCs w:val="20"/>
+        </w:rPr>
+        <w:t>plot.ts</w:t>
+      </w:r>
+      <w:proofErr w:type="spellEnd"/>
+      <w:r>
+        <w:rPr>
+          <w:rFonts w:ascii="Lucida Console" w:eastAsia="Times New Roman" w:hAnsi="Lucida Console" w:cs="Courier New"/>
+          <w:color w:val="0000FF"/>
+          <w:sz w:val="20"/>
+          <w:szCs w:val="20"/>
+        </w:rPr>
+        <w:t>(</w:t>
+      </w:r>
+      <w:proofErr w:type="spellStart"/>
+      <w:proofErr w:type="gramEnd"/>
+      <w:r>
+        <w:rPr>
+          <w:rFonts w:ascii="Lucida Console" w:eastAsia="Times New Roman" w:hAnsi="Lucida Console" w:cs="Courier New"/>
+          <w:color w:val="0000FF"/>
+          <w:sz w:val="20"/>
+          <w:szCs w:val="20"/>
+        </w:rPr>
+        <w:t>model$residuals</w:t>
+      </w:r>
+      <w:proofErr w:type="spellEnd"/>
+      <w:r>
+        <w:rPr>
+          <w:rFonts w:ascii="Lucida Console" w:eastAsia="Times New Roman" w:hAnsi="Lucida Console" w:cs="Courier New"/>
+          <w:color w:val="0000FF"/>
+          <w:sz w:val="20"/>
+          <w:szCs w:val="20"/>
+        </w:rPr>
+        <w:t>)</w:t>
+      </w:r>
+    </w:p>
+    <w:p>
+      <w:pPr>
+        <w:shd w:val="clear" w:color="auto" w:fill="FFFFFF"/>
+        <w:tabs>
+          <w:tab w:val="left" w:pos="916"/>
+          <w:tab w:val="left" w:pos="1832"/>
+          <w:tab w:val="left" w:pos="2748"/>
+          <w:tab w:val="left" w:pos="3664"/>
+          <w:tab w:val="left" w:pos="4580"/>
+          <w:tab w:val="left" w:pos="5496"/>
+          <w:tab w:val="left" w:pos="6412"/>
+          <w:tab w:val="left" w:pos="7328"/>
+          <w:tab w:val="left" w:pos="8244"/>
+          <w:tab w:val="left" w:pos="9160"/>
+          <w:tab w:val="left" w:pos="10076"/>
+          <w:tab w:val="left" w:pos="10992"/>
+          <w:tab w:val="left" w:pos="11908"/>
+          <w:tab w:val="left" w:pos="12824"/>
+          <w:tab w:val="left" w:pos="13740"/>
+          <w:tab w:val="left" w:pos="14656"/>
+        </w:tabs>
+        <w:wordWrap w:val="0"/>
+        <w:spacing w:after="0" w:line="240" w:lineRule="auto"/>
+        <w:rPr>
+          <w:rFonts w:ascii="Lucida Console" w:eastAsia="Times New Roman" w:hAnsi="Lucida Console" w:cs="Courier New"/>
+          <w:color w:val="0000FF"/>
+          <w:sz w:val="20"/>
+          <w:szCs w:val="20"/>
+        </w:rPr>
+      </w:pPr>
+      <w:r>
+        <w:rPr>
+          <w:noProof/>
+        </w:rPr>
+        <w:drawing>
+          <wp:inline distT="0" distB="0" distL="0" distR="0" wp14:anchorId="3DA5E4DB" wp14:editId="3F1958AF">
+            <wp:extent cx="5771429" cy="3495238"/>
+            <wp:effectExtent l="0" t="0" r="1270" b="0"/>
+            <wp:docPr id="9" name="Picture 9"/>
+            <wp:cNvGraphicFramePr>
+              <a:graphicFrameLocks xmlns:a="http://schemas.openxmlformats.org/drawingml/2006/main" noChangeAspect="1"/>
+            </wp:cNvGraphicFramePr>
+            <a:graphic xmlns:a="http://schemas.openxmlformats.org/drawingml/2006/main">
+              <a:graphicData uri="http://schemas.openxmlformats.org/drawingml/2006/picture">
+                <pic:pic xmlns:pic="http://schemas.openxmlformats.org/drawingml/2006/picture">
+                  <pic:nvPicPr>
+                    <pic:cNvPr id="0" name=""/>
+                    <pic:cNvPicPr/>
+                  </pic:nvPicPr>
+                  <pic:blipFill>
+                    <a:blip r:embed="rId13"/>
+                    <a:stretch>
+                      <a:fillRect/>
+                    </a:stretch>
+                  </pic:blipFill>
+                  <pic:spPr>
+                    <a:xfrm>
+                      <a:off x="0" y="0"/>
+                      <a:ext cx="5771429" cy="3495238"/>
+                    </a:xfrm>
+                    <a:prstGeom prst="rect">
+                      <a:avLst/>
+                    </a:prstGeom>
+                  </pic:spPr>
+                </pic:pic>
+              </a:graphicData>
+            </a:graphic>
+          </wp:inline>
+        </w:drawing>
+      </w:r>
+    </w:p>
+    <w:p>
+      <w:pPr>
+        <w:shd w:val="clear" w:color="auto" w:fill="FFFFFF"/>
+        <w:tabs>
+          <w:tab w:val="left" w:pos="916"/>
+          <w:tab w:val="left" w:pos="1832"/>
+          <w:tab w:val="left" w:pos="2748"/>
+          <w:tab w:val="left" w:pos="3664"/>
+          <w:tab w:val="left" w:pos="4580"/>
+          <w:tab w:val="left" w:pos="5496"/>
+          <w:tab w:val="left" w:pos="6412"/>
+          <w:tab w:val="left" w:pos="7328"/>
+          <w:tab w:val="left" w:pos="8244"/>
+          <w:tab w:val="left" w:pos="9160"/>
+          <w:tab w:val="left" w:pos="10076"/>
+          <w:tab w:val="left" w:pos="10992"/>
+          <w:tab w:val="left" w:pos="11908"/>
+          <w:tab w:val="left" w:pos="12824"/>
+          <w:tab w:val="left" w:pos="13740"/>
+          <w:tab w:val="left" w:pos="14656"/>
+        </w:tabs>
+        <w:wordWrap w:val="0"/>
+        <w:spacing w:after="0" w:line="240" w:lineRule="auto"/>
+        <w:rPr>
+          <w:rFonts w:ascii="Lucida Console" w:eastAsia="Times New Roman" w:hAnsi="Lucida Console" w:cs="Courier New"/>
+          <w:color w:val="0000FF"/>
+          <w:sz w:val="20"/>
+          <w:szCs w:val="20"/>
+        </w:rPr>
+      </w:pPr>
+    </w:p>
+    <w:p>
+      <w:pPr>
+        <w:shd w:val="clear" w:color="auto" w:fill="FFFFFF"/>
+        <w:tabs>
+          <w:tab w:val="left" w:pos="916"/>
+          <w:tab w:val="left" w:pos="1832"/>
+          <w:tab w:val="left" w:pos="2748"/>
+          <w:tab w:val="left" w:pos="3664"/>
+          <w:tab w:val="left" w:pos="4580"/>
+          <w:tab w:val="left" w:pos="5496"/>
+          <w:tab w:val="left" w:pos="6412"/>
+          <w:tab w:val="left" w:pos="7328"/>
+          <w:tab w:val="left" w:pos="8244"/>
+          <w:tab w:val="left" w:pos="9160"/>
+          <w:tab w:val="left" w:pos="10076"/>
+          <w:tab w:val="left" w:pos="10992"/>
+          <w:tab w:val="left" w:pos="11908"/>
+          <w:tab w:val="left" w:pos="12824"/>
+          <w:tab w:val="left" w:pos="13740"/>
+          <w:tab w:val="left" w:pos="14656"/>
+        </w:tabs>
+        <w:wordWrap w:val="0"/>
+        <w:spacing w:after="0" w:line="240" w:lineRule="auto"/>
+        <w:rPr>
+          <w:rFonts w:ascii="Lucida Console" w:eastAsia="Times New Roman" w:hAnsi="Lucida Console" w:cs="Courier New"/>
+          <w:color w:val="0000FF"/>
+          <w:sz w:val="20"/>
+          <w:szCs w:val="20"/>
+        </w:rPr>
+      </w:pPr>
+    </w:p>
+    <w:p>
+      <w:pPr>
+        <w:shd w:val="clear" w:color="auto" w:fill="FFFFFF"/>
+        <w:tabs>
+          <w:tab w:val="left" w:pos="916"/>
+          <w:tab w:val="left" w:pos="1832"/>
+          <w:tab w:val="left" w:pos="2748"/>
+          <w:tab w:val="left" w:pos="3664"/>
+          <w:tab w:val="left" w:pos="4580"/>
+          <w:tab w:val="left" w:pos="5496"/>
+          <w:tab w:val="left" w:pos="6412"/>
+          <w:tab w:val="left" w:pos="7328"/>
+          <w:tab w:val="left" w:pos="8244"/>
+          <w:tab w:val="left" w:pos="9160"/>
+          <w:tab w:val="left" w:pos="10076"/>
+          <w:tab w:val="left" w:pos="10992"/>
+          <w:tab w:val="left" w:pos="11908"/>
+          <w:tab w:val="left" w:pos="12824"/>
+          <w:tab w:val="left" w:pos="13740"/>
+          <w:tab w:val="left" w:pos="14656"/>
+        </w:tabs>
+        <w:wordWrap w:val="0"/>
+        <w:spacing w:after="0" w:line="240" w:lineRule="auto"/>
+        <w:rPr>
+          <w:rFonts w:ascii="Lucida Console" w:eastAsia="Times New Roman" w:hAnsi="Lucida Console" w:cs="Courier New"/>
+          <w:color w:val="0000FF"/>
+          <w:sz w:val="20"/>
+          <w:szCs w:val="20"/>
+        </w:rPr>
+      </w:pPr>
+      <w:r>
+        <w:rPr>
+          <w:rFonts w:ascii="Lucida Console" w:eastAsia="Times New Roman" w:hAnsi="Lucida Console" w:cs="Courier New"/>
+          <w:color w:val="0000FF"/>
+          <w:sz w:val="20"/>
+          <w:szCs w:val="20"/>
+        </w:rPr>
+        <w:t>#Residual plot</w:t>
+      </w:r>
+    </w:p>
+    <w:p>
+      <w:pPr>
+        <w:shd w:val="clear" w:color="auto" w:fill="FFFFFF"/>
+        <w:tabs>
+          <w:tab w:val="left" w:pos="916"/>
+          <w:tab w:val="left" w:pos="1832"/>
+          <w:tab w:val="left" w:pos="2748"/>
+          <w:tab w:val="left" w:pos="3664"/>
+          <w:tab w:val="left" w:pos="4580"/>
+          <w:tab w:val="left" w:pos="5496"/>
+          <w:tab w:val="left" w:pos="6412"/>
+          <w:tab w:val="left" w:pos="7328"/>
+          <w:tab w:val="left" w:pos="8244"/>
+          <w:tab w:val="left" w:pos="9160"/>
+          <w:tab w:val="left" w:pos="10076"/>
+          <w:tab w:val="left" w:pos="10992"/>
+          <w:tab w:val="left" w:pos="11908"/>
+          <w:tab w:val="left" w:pos="12824"/>
+          <w:tab w:val="left" w:pos="13740"/>
+          <w:tab w:val="left" w:pos="14656"/>
+        </w:tabs>
+        <w:wordWrap w:val="0"/>
+        <w:spacing w:after="0" w:line="240" w:lineRule="auto"/>
+        <w:rPr>
+          <w:rFonts w:ascii="Lucida Console" w:eastAsia="Times New Roman" w:hAnsi="Lucida Console" w:cs="Courier New"/>
+          <w:color w:val="0000FF"/>
+          <w:sz w:val="20"/>
+          <w:szCs w:val="20"/>
+        </w:rPr>
+      </w:pPr>
+      <w:proofErr w:type="spellStart"/>
+      <w:proofErr w:type="gramStart"/>
+      <w:r>
+        <w:rPr>
+          <w:rFonts w:ascii="Lucida Console" w:eastAsia="Times New Roman" w:hAnsi="Lucida Console" w:cs="Courier New"/>
+          <w:color w:val="0000FF"/>
+          <w:sz w:val="20"/>
+          <w:szCs w:val="20"/>
+        </w:rPr>
+        <w:t>hist</w:t>
+      </w:r>
+      <w:proofErr w:type="spellEnd"/>
+      <w:r>
+        <w:rPr>
+          <w:rFonts w:ascii="Lucida Console" w:eastAsia="Times New Roman" w:hAnsi="Lucida Console" w:cs="Courier New"/>
+          <w:color w:val="0000FF"/>
+          <w:sz w:val="20"/>
+          <w:szCs w:val="20"/>
+        </w:rPr>
+        <w:t>(</w:t>
+      </w:r>
+      <w:proofErr w:type="spellStart"/>
+      <w:proofErr w:type="gramEnd"/>
+      <w:r>
+        <w:rPr>
+          <w:rFonts w:ascii="Lucida Console" w:eastAsia="Times New Roman" w:hAnsi="Lucida Console" w:cs="Courier New"/>
+          <w:color w:val="0000FF"/>
+          <w:sz w:val="20"/>
+          <w:szCs w:val="20"/>
+        </w:rPr>
+        <w:t>model$residuals</w:t>
+      </w:r>
+      <w:proofErr w:type="spellEnd"/>
+      <w:r>
+        <w:rPr>
+          <w:rFonts w:ascii="Lucida Console" w:eastAsia="Times New Roman" w:hAnsi="Lucida Console" w:cs="Courier New"/>
+          <w:color w:val="0000FF"/>
+          <w:sz w:val="20"/>
+          <w:szCs w:val="20"/>
+        </w:rPr>
+        <w:t>)</w:t>
+      </w:r>
+    </w:p>
+    <w:p>
+      <w:pPr>
+        <w:shd w:val="clear" w:color="auto" w:fill="FFFFFF"/>
+        <w:tabs>
+          <w:tab w:val="left" w:pos="916"/>
+          <w:tab w:val="left" w:pos="1832"/>
+          <w:tab w:val="left" w:pos="2748"/>
+          <w:tab w:val="left" w:pos="3664"/>
+          <w:tab w:val="left" w:pos="4580"/>
+          <w:tab w:val="left" w:pos="5496"/>
+          <w:tab w:val="left" w:pos="6412"/>
+          <w:tab w:val="left" w:pos="7328"/>
+          <w:tab w:val="left" w:pos="8244"/>
+          <w:tab w:val="left" w:pos="9160"/>
+          <w:tab w:val="left" w:pos="10076"/>
+          <w:tab w:val="left" w:pos="10992"/>
+          <w:tab w:val="left" w:pos="11908"/>
+          <w:tab w:val="left" w:pos="12824"/>
+          <w:tab w:val="left" w:pos="13740"/>
+          <w:tab w:val="left" w:pos="14656"/>
+        </w:tabs>
+        <w:wordWrap w:val="0"/>
+        <w:spacing w:after="0" w:line="240" w:lineRule="auto"/>
+        <w:rPr>
+          <w:rFonts w:ascii="Lucida Console" w:eastAsia="Times New Roman" w:hAnsi="Lucida Console" w:cs="Courier New"/>
+          <w:color w:val="0000FF"/>
+          <w:sz w:val="20"/>
+          <w:szCs w:val="20"/>
+        </w:rPr>
+      </w:pPr>
+      <w:r>
+        <w:rPr>
+          <w:noProof/>
+        </w:rPr>
+        <w:lastRenderedPageBreak/>
+        <w:drawing>
+          <wp:inline distT="0" distB="0" distL="0" distR="0" wp14:anchorId="56873A54" wp14:editId="44FF79DA">
+            <wp:extent cx="5771429" cy="3495238"/>
+            <wp:effectExtent l="0" t="0" r="1270" b="0"/>
+            <wp:docPr id="10" name="Picture 10"/>
+            <wp:cNvGraphicFramePr>
+              <a:graphicFrameLocks xmlns:a="http://schemas.openxmlformats.org/drawingml/2006/main" noChangeAspect="1"/>
+            </wp:cNvGraphicFramePr>
+            <a:graphic xmlns:a="http://schemas.openxmlformats.org/drawingml/2006/main">
+              <a:graphicData uri="http://schemas.openxmlformats.org/drawingml/2006/picture">
+                <pic:pic xmlns:pic="http://schemas.openxmlformats.org/drawingml/2006/picture">
+                  <pic:nvPicPr>
+                    <pic:cNvPr id="0" name=""/>
+                    <pic:cNvPicPr/>
+                  </pic:nvPicPr>
+                  <pic:blipFill>
+                    <a:blip r:embed="rId14"/>
+                    <a:stretch>
+                      <a:fillRect/>
+                    </a:stretch>
+                  </pic:blipFill>
+                  <pic:spPr>
+                    <a:xfrm>
+                      <a:off x="0" y="0"/>
+                      <a:ext cx="5771429" cy="3495238"/>
+                    </a:xfrm>
+                    <a:prstGeom prst="rect">
+                      <a:avLst/>
+                    </a:prstGeom>
+                  </pic:spPr>
+                </pic:pic>
+              </a:graphicData>
+            </a:graphic>
+          </wp:inline>
+        </w:drawing>
+      </w:r>
+    </w:p>
+    <w:p>
+      <w:pPr>
+        <w:shd w:val="clear" w:color="auto" w:fill="FFFFFF"/>
+        <w:tabs>
+          <w:tab w:val="left" w:pos="916"/>
+          <w:tab w:val="left" w:pos="1832"/>
+          <w:tab w:val="left" w:pos="2748"/>
+          <w:tab w:val="left" w:pos="3664"/>
+          <w:tab w:val="left" w:pos="4580"/>
+          <w:tab w:val="left" w:pos="5496"/>
+          <w:tab w:val="left" w:pos="6412"/>
+          <w:tab w:val="left" w:pos="7328"/>
+          <w:tab w:val="left" w:pos="8244"/>
+          <w:tab w:val="left" w:pos="9160"/>
+          <w:tab w:val="left" w:pos="10076"/>
+          <w:tab w:val="left" w:pos="10992"/>
+          <w:tab w:val="left" w:pos="11908"/>
+          <w:tab w:val="left" w:pos="12824"/>
+          <w:tab w:val="left" w:pos="13740"/>
+          <w:tab w:val="left" w:pos="14656"/>
+        </w:tabs>
+        <w:wordWrap w:val="0"/>
+        <w:spacing w:after="0" w:line="240" w:lineRule="auto"/>
+        <w:rPr>
+          <w:rFonts w:ascii="Lucida Console" w:eastAsia="Times New Roman" w:hAnsi="Lucida Console" w:cs="Courier New"/>
+          <w:color w:val="0000FF"/>
+          <w:sz w:val="20"/>
+          <w:szCs w:val="20"/>
+        </w:rPr>
+      </w:pPr>
+    </w:p>
+    <w:p>
+      <w:pPr>
+        <w:shd w:val="clear" w:color="auto" w:fill="FFFFFF"/>
+        <w:tabs>
+          <w:tab w:val="left" w:pos="916"/>
+          <w:tab w:val="left" w:pos="1832"/>
+          <w:tab w:val="left" w:pos="2748"/>
+          <w:tab w:val="left" w:pos="3664"/>
+          <w:tab w:val="left" w:pos="4580"/>
+          <w:tab w:val="left" w:pos="5496"/>
+          <w:tab w:val="left" w:pos="6412"/>
+          <w:tab w:val="left" w:pos="7328"/>
+          <w:tab w:val="left" w:pos="8244"/>
+          <w:tab w:val="left" w:pos="9160"/>
+          <w:tab w:val="left" w:pos="10076"/>
+          <w:tab w:val="left" w:pos="10992"/>
+          <w:tab w:val="left" w:pos="11908"/>
+          <w:tab w:val="left" w:pos="12824"/>
+          <w:tab w:val="left" w:pos="13740"/>
+          <w:tab w:val="left" w:pos="14656"/>
+        </w:tabs>
+        <w:wordWrap w:val="0"/>
+        <w:spacing w:after="0" w:line="240" w:lineRule="auto"/>
+        <w:rPr>
+          <w:rFonts w:ascii="Lucida Console" w:eastAsia="Times New Roman" w:hAnsi="Lucida Console" w:cs="Courier New"/>
+          <w:color w:val="0000FF"/>
+          <w:sz w:val="20"/>
+          <w:szCs w:val="20"/>
+        </w:rPr>
+      </w:pPr>
+    </w:p>
+    <w:p>
+      <w:pPr>
+        <w:shd w:val="clear" w:color="auto" w:fill="FFFFFF"/>
+        <w:tabs>
+          <w:tab w:val="left" w:pos="916"/>
+          <w:tab w:val="left" w:pos="1832"/>
+          <w:tab w:val="left" w:pos="2748"/>
+          <w:tab w:val="left" w:pos="3664"/>
+          <w:tab w:val="left" w:pos="4580"/>
+          <w:tab w:val="left" w:pos="5496"/>
+          <w:tab w:val="left" w:pos="6412"/>
+          <w:tab w:val="left" w:pos="7328"/>
+          <w:tab w:val="left" w:pos="8244"/>
+          <w:tab w:val="left" w:pos="9160"/>
+          <w:tab w:val="left" w:pos="10076"/>
+          <w:tab w:val="left" w:pos="10992"/>
+          <w:tab w:val="left" w:pos="11908"/>
+          <w:tab w:val="left" w:pos="12824"/>
+          <w:tab w:val="left" w:pos="13740"/>
+          <w:tab w:val="left" w:pos="14656"/>
+        </w:tabs>
+        <w:wordWrap w:val="0"/>
+        <w:spacing w:after="0" w:line="240" w:lineRule="auto"/>
+        <w:rPr>
+          <w:rFonts w:ascii="Lucida Console" w:eastAsia="Times New Roman" w:hAnsi="Lucida Console" w:cs="Courier New"/>
+          <w:color w:val="0000FF"/>
+          <w:sz w:val="20"/>
+          <w:szCs w:val="20"/>
+        </w:rPr>
+      </w:pPr>
+    </w:p>
+    <w:p>
+      <w:pPr>
+        <w:shd w:val="clear" w:color="auto" w:fill="FFFFFF"/>
+        <w:tabs>
+          <w:tab w:val="left" w:pos="916"/>
+          <w:tab w:val="left" w:pos="1832"/>
+          <w:tab w:val="left" w:pos="2748"/>
+          <w:tab w:val="left" w:pos="3664"/>
+          <w:tab w:val="left" w:pos="4580"/>
+          <w:tab w:val="left" w:pos="5496"/>
+          <w:tab w:val="left" w:pos="6412"/>
+          <w:tab w:val="left" w:pos="7328"/>
+          <w:tab w:val="left" w:pos="8244"/>
+          <w:tab w:val="left" w:pos="9160"/>
+          <w:tab w:val="left" w:pos="10076"/>
+          <w:tab w:val="left" w:pos="10992"/>
+          <w:tab w:val="left" w:pos="11908"/>
+          <w:tab w:val="left" w:pos="12824"/>
+          <w:tab w:val="left" w:pos="13740"/>
+          <w:tab w:val="left" w:pos="14656"/>
+        </w:tabs>
+        <w:wordWrap w:val="0"/>
+        <w:spacing w:after="0" w:line="240" w:lineRule="auto"/>
+        <w:rPr>
+          <w:rFonts w:ascii="Lucida Console" w:eastAsia="Times New Roman" w:hAnsi="Lucida Console" w:cs="Courier New"/>
+          <w:color w:val="0000FF"/>
+          <w:sz w:val="20"/>
+          <w:szCs w:val="20"/>
+        </w:rPr>
+      </w:pPr>
+    </w:p>
+    <w:p>
+      <w:pPr>
+        <w:shd w:val="clear" w:color="auto" w:fill="FFFFFF"/>
+        <w:tabs>
+          <w:tab w:val="left" w:pos="916"/>
+          <w:tab w:val="left" w:pos="1832"/>
+          <w:tab w:val="left" w:pos="2748"/>
+          <w:tab w:val="left" w:pos="3664"/>
+          <w:tab w:val="left" w:pos="4580"/>
+          <w:tab w:val="left" w:pos="5496"/>
+          <w:tab w:val="left" w:pos="6412"/>
+          <w:tab w:val="left" w:pos="7328"/>
+          <w:tab w:val="left" w:pos="8244"/>
+          <w:tab w:val="left" w:pos="9160"/>
+          <w:tab w:val="left" w:pos="10076"/>
+          <w:tab w:val="left" w:pos="10992"/>
+          <w:tab w:val="left" w:pos="11908"/>
+          <w:tab w:val="left" w:pos="12824"/>
+          <w:tab w:val="left" w:pos="13740"/>
+          <w:tab w:val="left" w:pos="14656"/>
+        </w:tabs>
+        <w:wordWrap w:val="0"/>
+        <w:spacing w:after="0" w:line="240" w:lineRule="auto"/>
+        <w:rPr>
+          <w:rFonts w:ascii="Lucida Console" w:eastAsia="Times New Roman" w:hAnsi="Lucida Console" w:cs="Courier New"/>
+          <w:b/>
+          <w:color w:val="0000FF"/>
+          <w:sz w:val="20"/>
+          <w:szCs w:val="20"/>
+        </w:rPr>
+      </w:pPr>
+      <w:proofErr w:type="spellStart"/>
+      <w:r>
+        <w:rPr>
+          <w:rFonts w:ascii="Lucida Console" w:eastAsia="Times New Roman" w:hAnsi="Lucida Console" w:cs="Courier New"/>
+          <w:b/>
+          <w:color w:val="0000FF"/>
+          <w:sz w:val="20"/>
+          <w:szCs w:val="20"/>
+        </w:rPr>
+        <w:t>Staitionary</w:t>
+      </w:r>
+      <w:proofErr w:type="spellEnd"/>
+      <w:r>
+        <w:rPr>
+          <w:rFonts w:ascii="Lucida Console" w:eastAsia="Times New Roman" w:hAnsi="Lucida Console" w:cs="Courier New"/>
+          <w:b/>
+          <w:color w:val="0000FF"/>
+          <w:sz w:val="20"/>
+          <w:szCs w:val="20"/>
+        </w:rPr>
+        <w:t>:</w:t>
+      </w:r>
+    </w:p>
+    <w:p>
+      <w:pPr>
+        <w:shd w:val="clear" w:color="auto" w:fill="FFFFFF"/>
+        <w:tabs>
+          <w:tab w:val="left" w:pos="916"/>
+          <w:tab w:val="left" w:pos="1832"/>
+          <w:tab w:val="left" w:pos="2748"/>
+          <w:tab w:val="left" w:pos="3664"/>
+          <w:tab w:val="left" w:pos="4580"/>
+          <w:tab w:val="left" w:pos="5496"/>
+          <w:tab w:val="left" w:pos="6412"/>
+          <w:tab w:val="left" w:pos="7328"/>
+          <w:tab w:val="left" w:pos="8244"/>
+          <w:tab w:val="left" w:pos="9160"/>
+          <w:tab w:val="left" w:pos="10076"/>
+          <w:tab w:val="left" w:pos="10992"/>
+          <w:tab w:val="left" w:pos="11908"/>
+          <w:tab w:val="left" w:pos="12824"/>
+          <w:tab w:val="left" w:pos="13740"/>
+          <w:tab w:val="left" w:pos="14656"/>
+        </w:tabs>
+        <w:wordWrap w:val="0"/>
+        <w:spacing w:after="0" w:line="240" w:lineRule="auto"/>
+        <w:rPr>
+          <w:rFonts w:ascii="Lucida Console" w:eastAsia="Times New Roman" w:hAnsi="Lucida Console" w:cs="Courier New"/>
+          <w:color w:val="0000FF"/>
+          <w:sz w:val="20"/>
+          <w:szCs w:val="20"/>
+        </w:rPr>
+      </w:pPr>
+    </w:p>
+    <w:p>
+      <w:pPr>
+        <w:shd w:val="clear" w:color="auto" w:fill="FFFFFF"/>
+        <w:tabs>
+          <w:tab w:val="left" w:pos="916"/>
+          <w:tab w:val="left" w:pos="1832"/>
+          <w:tab w:val="left" w:pos="2748"/>
+          <w:tab w:val="left" w:pos="3664"/>
+          <w:tab w:val="left" w:pos="4580"/>
+          <w:tab w:val="left" w:pos="5496"/>
+          <w:tab w:val="left" w:pos="6412"/>
+          <w:tab w:val="left" w:pos="7328"/>
+          <w:tab w:val="left" w:pos="8244"/>
+          <w:tab w:val="left" w:pos="9160"/>
+          <w:tab w:val="left" w:pos="10076"/>
+          <w:tab w:val="left" w:pos="10992"/>
+          <w:tab w:val="left" w:pos="11908"/>
+          <w:tab w:val="left" w:pos="12824"/>
+          <w:tab w:val="left" w:pos="13740"/>
+          <w:tab w:val="left" w:pos="14656"/>
+        </w:tabs>
+        <w:wordWrap w:val="0"/>
+        <w:spacing w:after="0" w:line="240" w:lineRule="auto"/>
+        <w:rPr>
+          <w:rFonts w:ascii="Lucida Console" w:eastAsia="Times New Roman" w:hAnsi="Lucida Console" w:cs="Courier New"/>
+          <w:color w:val="0000FF"/>
+          <w:sz w:val="20"/>
+          <w:szCs w:val="20"/>
+        </w:rPr>
+      </w:pPr>
+      <w:r>
+        <w:rPr>
+          <w:rFonts w:ascii="Lucida Console" w:eastAsia="Times New Roman" w:hAnsi="Lucida Console" w:cs="Courier New"/>
+          <w:color w:val="0000FF"/>
+          <w:sz w:val="20"/>
+          <w:szCs w:val="20"/>
+        </w:rPr>
+        <w:t xml:space="preserve">&gt; </w:t>
+      </w:r>
+      <w:proofErr w:type="spellStart"/>
+      <w:proofErr w:type="gramStart"/>
+      <w:r>
+        <w:rPr>
+          <w:rFonts w:ascii="Lucida Console" w:eastAsia="Times New Roman" w:hAnsi="Lucida Console" w:cs="Courier New"/>
+          <w:color w:val="0000FF"/>
+          <w:sz w:val="20"/>
+          <w:szCs w:val="20"/>
+        </w:rPr>
+        <w:t>adf.test</w:t>
+      </w:r>
+      <w:proofErr w:type="spellEnd"/>
+      <w:r>
+        <w:rPr>
+          <w:rFonts w:ascii="Lucida Console" w:eastAsia="Times New Roman" w:hAnsi="Lucida Console" w:cs="Courier New"/>
+          <w:color w:val="0000FF"/>
+          <w:sz w:val="20"/>
+          <w:szCs w:val="20"/>
+        </w:rPr>
+        <w:t>(</w:t>
+      </w:r>
+      <w:proofErr w:type="spellStart"/>
+      <w:proofErr w:type="gramEnd"/>
+      <w:r>
+        <w:rPr>
+          <w:rFonts w:ascii="Lucida Console" w:eastAsia="Times New Roman" w:hAnsi="Lucida Console" w:cs="Courier New"/>
+          <w:color w:val="0000FF"/>
+          <w:sz w:val="20"/>
+          <w:szCs w:val="20"/>
+        </w:rPr>
+        <w:t>tamimTS</w:t>
+      </w:r>
+      <w:proofErr w:type="spellEnd"/>
+      <w:r>
+        <w:rPr>
+          <w:rFonts w:ascii="Lucida Console" w:eastAsia="Times New Roman" w:hAnsi="Lucida Console" w:cs="Courier New"/>
+          <w:color w:val="0000FF"/>
+          <w:sz w:val="20"/>
+          <w:szCs w:val="20"/>
+        </w:rPr>
+        <w:t>)</w:t>
+      </w:r>
+    </w:p>
+    <w:p>
+      <w:pPr>
+        <w:shd w:val="clear" w:color="auto" w:fill="FFFFFF"/>
+        <w:tabs>
+          <w:tab w:val="left" w:pos="916"/>
+          <w:tab w:val="left" w:pos="1832"/>
+          <w:tab w:val="left" w:pos="2748"/>
+          <w:tab w:val="left" w:pos="3664"/>
+          <w:tab w:val="left" w:pos="4580"/>
+          <w:tab w:val="left" w:pos="5496"/>
+          <w:tab w:val="left" w:pos="6412"/>
+          <w:tab w:val="left" w:pos="7328"/>
+          <w:tab w:val="left" w:pos="8244"/>
+          <w:tab w:val="left" w:pos="9160"/>
+          <w:tab w:val="left" w:pos="10076"/>
+          <w:tab w:val="left" w:pos="10992"/>
+          <w:tab w:val="left" w:pos="11908"/>
+          <w:tab w:val="left" w:pos="12824"/>
+          <w:tab w:val="left" w:pos="13740"/>
+          <w:tab w:val="left" w:pos="14656"/>
+        </w:tabs>
+        <w:wordWrap w:val="0"/>
+        <w:spacing w:after="0" w:line="240" w:lineRule="auto"/>
+        <w:rPr>
+          <w:rFonts w:ascii="Lucida Console" w:eastAsia="Times New Roman" w:hAnsi="Lucida Console" w:cs="Courier New"/>
+          <w:color w:val="000000"/>
+          <w:sz w:val="20"/>
+          <w:szCs w:val="20"/>
+          <w:bdr w:val="none" w:sz="0" w:space="0" w:color="auto" w:frame="1"/>
+        </w:rPr>
+      </w:pPr>
+    </w:p>
+    <w:p>
+      <w:pPr>
+        <w:shd w:val="clear" w:color="auto" w:fill="FFFFFF"/>
+        <w:tabs>
+          <w:tab w:val="left" w:pos="916"/>
+          <w:tab w:val="left" w:pos="1832"/>
+          <w:tab w:val="left" w:pos="2748"/>
+          <w:tab w:val="left" w:pos="3664"/>
+          <w:tab w:val="left" w:pos="4580"/>
+          <w:tab w:val="left" w:pos="5496"/>
+          <w:tab w:val="left" w:pos="6412"/>
+          <w:tab w:val="left" w:pos="7328"/>
+          <w:tab w:val="left" w:pos="8244"/>
+          <w:tab w:val="left" w:pos="9160"/>
+          <w:tab w:val="left" w:pos="10076"/>
+          <w:tab w:val="left" w:pos="10992"/>
+          <w:tab w:val="left" w:pos="11908"/>
+          <w:tab w:val="left" w:pos="12824"/>
+          <w:tab w:val="left" w:pos="13740"/>
+          <w:tab w:val="left" w:pos="14656"/>
+        </w:tabs>
+        <w:wordWrap w:val="0"/>
+        <w:spacing w:after="0" w:line="240" w:lineRule="auto"/>
+        <w:rPr>
+          <w:rFonts w:ascii="Lucida Console" w:eastAsia="Times New Roman" w:hAnsi="Lucida Console" w:cs="Courier New"/>
+          <w:color w:val="000000"/>
+          <w:sz w:val="20"/>
+          <w:szCs w:val="20"/>
+          <w:bdr w:val="none" w:sz="0" w:space="0" w:color="auto" w:frame="1"/>
+        </w:rPr>
+      </w:pPr>
+      <w:r>
+        <w:rPr>
+          <w:rFonts w:ascii="Lucida Console" w:eastAsia="Times New Roman" w:hAnsi="Lucida Console" w:cs="Courier New"/>
+          <w:color w:val="000000"/>
+          <w:sz w:val="20"/>
+          <w:szCs w:val="20"/>
+          <w:bdr w:val="none" w:sz="0" w:space="0" w:color="auto" w:frame="1"/>
+        </w:rPr>
+        <w:tab/>
+        <w:t>Augmented Dickey-Fuller Test</w:t>
+      </w:r>
+    </w:p>
+    <w:p>
+      <w:pPr>
+        <w:shd w:val="clear" w:color="auto" w:fill="FFFFFF"/>
+        <w:tabs>
+          <w:tab w:val="left" w:pos="916"/>
+          <w:tab w:val="left" w:pos="1832"/>
+          <w:tab w:val="left" w:pos="2748"/>
+          <w:tab w:val="left" w:pos="3664"/>
+          <w:tab w:val="left" w:pos="4580"/>
+          <w:tab w:val="left" w:pos="5496"/>
+          <w:tab w:val="left" w:pos="6412"/>
+          <w:tab w:val="left" w:pos="7328"/>
+          <w:tab w:val="left" w:pos="8244"/>
+          <w:tab w:val="left" w:pos="9160"/>
+          <w:tab w:val="left" w:pos="10076"/>
+          <w:tab w:val="left" w:pos="10992"/>
+          <w:tab w:val="left" w:pos="11908"/>
+          <w:tab w:val="left" w:pos="12824"/>
+          <w:tab w:val="left" w:pos="13740"/>
+          <w:tab w:val="left" w:pos="14656"/>
+        </w:tabs>
+        <w:wordWrap w:val="0"/>
+        <w:spacing w:after="0" w:line="240" w:lineRule="auto"/>
+        <w:rPr>
+          <w:rFonts w:ascii="Lucida Console" w:eastAsia="Times New Roman" w:hAnsi="Lucida Console" w:cs="Courier New"/>
+          <w:color w:val="000000"/>
+          <w:sz w:val="20"/>
+          <w:szCs w:val="20"/>
+          <w:bdr w:val="none" w:sz="0" w:space="0" w:color="auto" w:frame="1"/>
+        </w:rPr>
+      </w:pPr>
+    </w:p>
+    <w:p>
+      <w:pPr>
+        <w:shd w:val="clear" w:color="auto" w:fill="FFFFFF"/>
+        <w:tabs>
+          <w:tab w:val="left" w:pos="916"/>
+          <w:tab w:val="left" w:pos="1832"/>
+          <w:tab w:val="left" w:pos="2748"/>
+          <w:tab w:val="left" w:pos="3664"/>
+          <w:tab w:val="left" w:pos="4580"/>
+          <w:tab w:val="left" w:pos="5496"/>
+          <w:tab w:val="left" w:pos="6412"/>
+          <w:tab w:val="left" w:pos="7328"/>
+          <w:tab w:val="left" w:pos="8244"/>
+          <w:tab w:val="left" w:pos="9160"/>
+          <w:tab w:val="left" w:pos="10076"/>
+          <w:tab w:val="left" w:pos="10992"/>
+          <w:tab w:val="left" w:pos="11908"/>
+          <w:tab w:val="left" w:pos="12824"/>
+          <w:tab w:val="left" w:pos="13740"/>
+          <w:tab w:val="left" w:pos="14656"/>
+        </w:tabs>
+        <w:wordWrap w:val="0"/>
+        <w:spacing w:after="0" w:line="240" w:lineRule="auto"/>
+        <w:rPr>
+          <w:rFonts w:ascii="Lucida Console" w:eastAsia="Times New Roman" w:hAnsi="Lucida Console" w:cs="Courier New"/>
+          <w:color w:val="000000"/>
+          <w:sz w:val="20"/>
+          <w:szCs w:val="20"/>
+          <w:bdr w:val="none" w:sz="0" w:space="0" w:color="auto" w:frame="1"/>
+        </w:rPr>
+      </w:pPr>
+      <w:proofErr w:type="gramStart"/>
+      <w:r>
+        <w:rPr>
+          <w:rFonts w:ascii="Lucida Console" w:eastAsia="Times New Roman" w:hAnsi="Lucida Console" w:cs="Courier New"/>
+          <w:color w:val="000000"/>
+          <w:sz w:val="20"/>
+          <w:szCs w:val="20"/>
+          <w:bdr w:val="none" w:sz="0" w:space="0" w:color="auto" w:frame="1"/>
+        </w:rPr>
+        <w:t>data</w:t>
+      </w:r>
+      <w:proofErr w:type="gramEnd"/>
+      <w:r>
+        <w:rPr>
+          <w:rFonts w:ascii="Lucida Console" w:eastAsia="Times New Roman" w:hAnsi="Lucida Console" w:cs="Courier New"/>
+          <w:color w:val="000000"/>
+          <w:sz w:val="20"/>
+          <w:szCs w:val="20"/>
+          <w:bdr w:val="none" w:sz="0" w:space="0" w:color="auto" w:frame="1"/>
+        </w:rPr>
+        <w:t xml:space="preserve">:  </w:t>
+      </w:r>
+      <w:proofErr w:type="spellStart"/>
+      <w:r>
+        <w:rPr>
+          <w:rFonts w:ascii="Lucida Console" w:eastAsia="Times New Roman" w:hAnsi="Lucida Console" w:cs="Courier New"/>
+          <w:color w:val="000000"/>
+          <w:sz w:val="20"/>
+          <w:szCs w:val="20"/>
+          <w:bdr w:val="none" w:sz="0" w:space="0" w:color="auto" w:frame="1"/>
+        </w:rPr>
+        <w:t>tamimTS</w:t>
+      </w:r>
+      <w:proofErr w:type="spellEnd"/>
+    </w:p>
+    <w:p>
+      <w:pPr>
+        <w:shd w:val="clear" w:color="auto" w:fill="FFFFFF"/>
+        <w:tabs>
+          <w:tab w:val="left" w:pos="916"/>
+          <w:tab w:val="left" w:pos="1832"/>
+          <w:tab w:val="left" w:pos="2748"/>
+          <w:tab w:val="left" w:pos="3664"/>
+          <w:tab w:val="left" w:pos="4580"/>
+          <w:tab w:val="left" w:pos="5496"/>
+          <w:tab w:val="left" w:pos="6412"/>
+          <w:tab w:val="left" w:pos="7328"/>
+          <w:tab w:val="left" w:pos="8244"/>
+          <w:tab w:val="left" w:pos="9160"/>
+          <w:tab w:val="left" w:pos="10076"/>
+          <w:tab w:val="left" w:pos="10992"/>
+          <w:tab w:val="left" w:pos="11908"/>
+          <w:tab w:val="left" w:pos="12824"/>
+          <w:tab w:val="left" w:pos="13740"/>
+          <w:tab w:val="left" w:pos="14656"/>
+        </w:tabs>
+        <w:wordWrap w:val="0"/>
+        <w:spacing w:after="0" w:line="240" w:lineRule="auto"/>
+        <w:rPr>
+          <w:rFonts w:ascii="Lucida Console" w:eastAsia="Times New Roman" w:hAnsi="Lucida Console" w:cs="Courier New"/>
+          <w:color w:val="000000"/>
+          <w:sz w:val="20"/>
+          <w:szCs w:val="20"/>
+          <w:bdr w:val="none" w:sz="0" w:space="0" w:color="auto" w:frame="1"/>
+        </w:rPr>
+      </w:pPr>
+      <w:r>
+        <w:rPr>
+          <w:rFonts w:ascii="Lucida Console" w:eastAsia="Times New Roman" w:hAnsi="Lucida Console" w:cs="Courier New"/>
+          <w:color w:val="000000"/>
+          <w:sz w:val="20"/>
+          <w:szCs w:val="20"/>
+          <w:bdr w:val="none" w:sz="0" w:space="0" w:color="auto" w:frame="1"/>
+        </w:rPr>
+        <w:t>Dickey-Fuller = -5.2313, Lag order = 4, p-value = 0.01</w:t>
+      </w:r>
+    </w:p>
+    <w:p>
+      <w:pPr>
+        <w:shd w:val="clear" w:color="auto" w:fill="FFFFFF"/>
+        <w:tabs>
+          <w:tab w:val="left" w:pos="916"/>
+          <w:tab w:val="left" w:pos="1832"/>
+          <w:tab w:val="left" w:pos="2748"/>
+          <w:tab w:val="left" w:pos="3664"/>
+          <w:tab w:val="left" w:pos="4580"/>
+          <w:tab w:val="left" w:pos="5496"/>
+          <w:tab w:val="left" w:pos="6412"/>
+          <w:tab w:val="left" w:pos="7328"/>
+          <w:tab w:val="left" w:pos="8244"/>
+          <w:tab w:val="left" w:pos="9160"/>
+          <w:tab w:val="left" w:pos="10076"/>
+          <w:tab w:val="left" w:pos="10992"/>
+          <w:tab w:val="left" w:pos="11908"/>
+          <w:tab w:val="left" w:pos="12824"/>
+          <w:tab w:val="left" w:pos="13740"/>
+          <w:tab w:val="left" w:pos="14656"/>
+        </w:tabs>
+        <w:wordWrap w:val="0"/>
+        <w:spacing w:after="0" w:line="240" w:lineRule="auto"/>
+        <w:rPr>
+          <w:rFonts w:ascii="Lucida Console" w:eastAsia="Times New Roman" w:hAnsi="Lucida Console" w:cs="Courier New"/>
+          <w:color w:val="000000"/>
+          <w:sz w:val="20"/>
+          <w:szCs w:val="20"/>
+        </w:rPr>
+      </w:pPr>
+      <w:proofErr w:type="gramStart"/>
+      <w:r>
+        <w:rPr>
+          <w:rFonts w:ascii="Lucida Console" w:eastAsia="Times New Roman" w:hAnsi="Lucida Console" w:cs="Courier New"/>
+          <w:color w:val="000000"/>
+          <w:sz w:val="20"/>
+          <w:szCs w:val="20"/>
+          <w:bdr w:val="none" w:sz="0" w:space="0" w:color="auto" w:frame="1"/>
+        </w:rPr>
+        <w:t>alternative</w:t>
+      </w:r>
+      <w:proofErr w:type="gramEnd"/>
+      <w:r>
+        <w:rPr>
+          <w:rFonts w:ascii="Lucida Console" w:eastAsia="Times New Roman" w:hAnsi="Lucida Console" w:cs="Courier New"/>
+          <w:color w:val="000000"/>
+          <w:sz w:val="20"/>
+          <w:szCs w:val="20"/>
+          <w:bdr w:val="none" w:sz="0" w:space="0" w:color="auto" w:frame="1"/>
+        </w:rPr>
+        <w:t xml:space="preserve"> hypothesis: stationary</w:t>
+      </w:r>
+    </w:p>
+    <w:p>
+      <w:pPr>
+        <w:shd w:val="clear" w:color="auto" w:fill="FFFFFF"/>
+        <w:tabs>
+          <w:tab w:val="left" w:pos="916"/>
+          <w:tab w:val="left" w:pos="1832"/>
+          <w:tab w:val="left" w:pos="2748"/>
+          <w:tab w:val="left" w:pos="3664"/>
+          <w:tab w:val="left" w:pos="4580"/>
+          <w:tab w:val="left" w:pos="5496"/>
+          <w:tab w:val="left" w:pos="6412"/>
+          <w:tab w:val="left" w:pos="7328"/>
+          <w:tab w:val="left" w:pos="8244"/>
+          <w:tab w:val="left" w:pos="9160"/>
+          <w:tab w:val="left" w:pos="10076"/>
+          <w:tab w:val="left" w:pos="10992"/>
+          <w:tab w:val="left" w:pos="11908"/>
+          <w:tab w:val="left" w:pos="12824"/>
+          <w:tab w:val="left" w:pos="13740"/>
+          <w:tab w:val="left" w:pos="14656"/>
+        </w:tabs>
+        <w:wordWrap w:val="0"/>
+        <w:spacing w:after="0" w:line="240" w:lineRule="auto"/>
+        <w:rPr>
+          <w:rFonts w:ascii="Lucida Console" w:eastAsia="Times New Roman" w:hAnsi="Lucida Console" w:cs="Courier New"/>
+          <w:b/>
+          <w:color w:val="0000FF"/>
+          <w:sz w:val="28"/>
+          <w:szCs w:val="28"/>
+        </w:rPr>
+      </w:pPr>
+    </w:p>
+    <w:p>
+      <w:pPr>
+        <w:shd w:val="clear" w:color="auto" w:fill="FFFFFF"/>
+        <w:tabs>
+          <w:tab w:val="left" w:pos="916"/>
+          <w:tab w:val="left" w:pos="1832"/>
+          <w:tab w:val="left" w:pos="2748"/>
+          <w:tab w:val="left" w:pos="3664"/>
+          <w:tab w:val="left" w:pos="4580"/>
+          <w:tab w:val="left" w:pos="5496"/>
+          <w:tab w:val="left" w:pos="6412"/>
+          <w:tab w:val="left" w:pos="7328"/>
+          <w:tab w:val="left" w:pos="8244"/>
+          <w:tab w:val="left" w:pos="9160"/>
+          <w:tab w:val="left" w:pos="10076"/>
+          <w:tab w:val="left" w:pos="10992"/>
+          <w:tab w:val="left" w:pos="11908"/>
+          <w:tab w:val="left" w:pos="12824"/>
+          <w:tab w:val="left" w:pos="13740"/>
+          <w:tab w:val="left" w:pos="14656"/>
+        </w:tabs>
+        <w:wordWrap w:val="0"/>
+        <w:spacing w:after="0" w:line="240" w:lineRule="auto"/>
+        <w:rPr>
+          <w:rFonts w:ascii="Lucida Console" w:eastAsia="Times New Roman" w:hAnsi="Lucida Console" w:cs="Courier New"/>
+          <w:b/>
+          <w:color w:val="0000FF"/>
+          <w:sz w:val="28"/>
+          <w:szCs w:val="28"/>
+        </w:rPr>
+      </w:pPr>
+      <w:proofErr w:type="gramStart"/>
+      <w:r>
+        <w:rPr>
+          <w:rFonts w:ascii="Lucida Console" w:eastAsia="Times New Roman" w:hAnsi="Lucida Console" w:cs="Courier New"/>
+          <w:b/>
+          <w:color w:val="0000FF"/>
+          <w:sz w:val="28"/>
+          <w:szCs w:val="28"/>
+        </w:rPr>
+        <w:t>forecast</w:t>
+      </w:r>
+      <w:proofErr w:type="gramEnd"/>
+    </w:p>
+    <w:p>
+      <w:pPr>
+        <w:shd w:val="clear" w:color="auto" w:fill="FFFFFF"/>
+        <w:tabs>
+          <w:tab w:val="left" w:pos="916"/>
+          <w:tab w:val="left" w:pos="1832"/>
+          <w:tab w:val="left" w:pos="2748"/>
+          <w:tab w:val="left" w:pos="3664"/>
+          <w:tab w:val="left" w:pos="4580"/>
+          <w:tab w:val="left" w:pos="5496"/>
+          <w:tab w:val="left" w:pos="6412"/>
+          <w:tab w:val="left" w:pos="7328"/>
+          <w:tab w:val="left" w:pos="8244"/>
+          <w:tab w:val="left" w:pos="9160"/>
+          <w:tab w:val="left" w:pos="10076"/>
+          <w:tab w:val="left" w:pos="10992"/>
+          <w:tab w:val="left" w:pos="11908"/>
+          <w:tab w:val="left" w:pos="12824"/>
+          <w:tab w:val="left" w:pos="13740"/>
+          <w:tab w:val="left" w:pos="14656"/>
+        </w:tabs>
+        <w:wordWrap w:val="0"/>
+        <w:spacing w:after="0" w:line="240" w:lineRule="auto"/>
+        <w:rPr>
+          <w:rFonts w:ascii="Lucida Console" w:eastAsia="Times New Roman" w:hAnsi="Lucida Console" w:cs="Courier New"/>
+          <w:color w:val="0000FF"/>
+          <w:sz w:val="20"/>
+          <w:szCs w:val="20"/>
+        </w:rPr>
+      </w:pPr>
+    </w:p>
+    <w:p>
+      <w:pPr>
+        <w:shd w:val="clear" w:color="auto" w:fill="FFFFFF"/>
+        <w:tabs>
+          <w:tab w:val="left" w:pos="916"/>
+          <w:tab w:val="left" w:pos="1832"/>
+          <w:tab w:val="left" w:pos="2748"/>
+          <w:tab w:val="left" w:pos="3664"/>
+          <w:tab w:val="left" w:pos="4580"/>
+          <w:tab w:val="left" w:pos="5496"/>
+          <w:tab w:val="left" w:pos="6412"/>
+          <w:tab w:val="left" w:pos="7328"/>
+          <w:tab w:val="left" w:pos="8244"/>
+          <w:tab w:val="left" w:pos="9160"/>
+          <w:tab w:val="left" w:pos="10076"/>
+          <w:tab w:val="left" w:pos="10992"/>
+          <w:tab w:val="left" w:pos="11908"/>
+          <w:tab w:val="left" w:pos="12824"/>
+          <w:tab w:val="left" w:pos="13740"/>
+          <w:tab w:val="left" w:pos="14656"/>
+        </w:tabs>
+        <w:wordWrap w:val="0"/>
+        <w:spacing w:after="0" w:line="240" w:lineRule="auto"/>
+        <w:rPr>
+          <w:rFonts w:ascii="Lucida Console" w:eastAsia="Times New Roman" w:hAnsi="Lucida Console" w:cs="Courier New"/>
+          <w:color w:val="0000FF"/>
+          <w:sz w:val="20"/>
+          <w:szCs w:val="20"/>
+        </w:rPr>
+      </w:pPr>
+      <w:r>
+        <w:rPr>
+          <w:rFonts w:ascii="Lucida Console" w:eastAsia="Times New Roman" w:hAnsi="Lucida Console" w:cs="Courier New"/>
+          <w:color w:val="0000FF"/>
+          <w:sz w:val="20"/>
+          <w:szCs w:val="20"/>
+        </w:rPr>
+        <w:t xml:space="preserve">&gt; r&lt;- </w:t>
+      </w:r>
+      <w:proofErr w:type="gramStart"/>
+      <w:r>
+        <w:rPr>
+          <w:rFonts w:ascii="Lucida Console" w:eastAsia="Times New Roman" w:hAnsi="Lucida Console" w:cs="Courier New"/>
+          <w:color w:val="0000FF"/>
+          <w:sz w:val="20"/>
+          <w:szCs w:val="20"/>
+        </w:rPr>
+        <w:t>forecast(</w:t>
+      </w:r>
+      <w:proofErr w:type="gramEnd"/>
+      <w:r>
+        <w:rPr>
+          <w:rFonts w:ascii="Lucida Console" w:eastAsia="Times New Roman" w:hAnsi="Lucida Console" w:cs="Courier New"/>
+          <w:color w:val="0000FF"/>
+          <w:sz w:val="20"/>
+          <w:szCs w:val="20"/>
+        </w:rPr>
+        <w:t>model)</w:t>
+      </w:r>
+    </w:p>
+    <w:p>
+      <w:pPr>
+        <w:shd w:val="clear" w:color="auto" w:fill="FFFFFF"/>
+        <w:tabs>
+          <w:tab w:val="left" w:pos="916"/>
+          <w:tab w:val="left" w:pos="1832"/>
+          <w:tab w:val="left" w:pos="2748"/>
+          <w:tab w:val="left" w:pos="3664"/>
+          <w:tab w:val="left" w:pos="4580"/>
+          <w:tab w:val="left" w:pos="5496"/>
+          <w:tab w:val="left" w:pos="6412"/>
+          <w:tab w:val="left" w:pos="7328"/>
+          <w:tab w:val="left" w:pos="8244"/>
+          <w:tab w:val="left" w:pos="9160"/>
+          <w:tab w:val="left" w:pos="10076"/>
+          <w:tab w:val="left" w:pos="10992"/>
+          <w:tab w:val="left" w:pos="11908"/>
+          <w:tab w:val="left" w:pos="12824"/>
+          <w:tab w:val="left" w:pos="13740"/>
+          <w:tab w:val="left" w:pos="14656"/>
+        </w:tabs>
+        <w:wordWrap w:val="0"/>
+        <w:spacing w:after="0" w:line="240" w:lineRule="auto"/>
+        <w:rPr>
+          <w:rFonts w:ascii="Lucida Console" w:eastAsia="Times New Roman" w:hAnsi="Lucida Console" w:cs="Courier New"/>
+          <w:color w:val="0000FF"/>
+          <w:sz w:val="20"/>
+          <w:szCs w:val="20"/>
+        </w:rPr>
+      </w:pPr>
+      <w:r>
+        <w:rPr>
+          <w:rFonts w:ascii="Lucida Console" w:eastAsia="Times New Roman" w:hAnsi="Lucida Console" w:cs="Courier New"/>
+          <w:color w:val="0000FF"/>
+          <w:sz w:val="20"/>
+          <w:szCs w:val="20"/>
+        </w:rPr>
+        <w:t xml:space="preserve">&gt; </w:t>
+      </w:r>
+      <w:proofErr w:type="gramStart"/>
+      <w:r>
+        <w:rPr>
+          <w:rFonts w:ascii="Lucida Console" w:eastAsia="Times New Roman" w:hAnsi="Lucida Console" w:cs="Courier New"/>
+          <w:color w:val="0000FF"/>
+          <w:sz w:val="20"/>
+          <w:szCs w:val="20"/>
+        </w:rPr>
+        <w:t>library(</w:t>
+      </w:r>
+      <w:proofErr w:type="gramEnd"/>
+      <w:r>
+        <w:rPr>
+          <w:rFonts w:ascii="Lucida Console" w:eastAsia="Times New Roman" w:hAnsi="Lucida Console" w:cs="Courier New"/>
+          <w:color w:val="0000FF"/>
+          <w:sz w:val="20"/>
+          <w:szCs w:val="20"/>
+        </w:rPr>
+        <w:t>ggplot2)</w:t>
+      </w:r>
+    </w:p>
+    <w:p>
+      <w:pPr>
+        <w:shd w:val="clear" w:color="auto" w:fill="FFFFFF"/>
+        <w:tabs>
+          <w:tab w:val="left" w:pos="916"/>
+          <w:tab w:val="left" w:pos="1832"/>
+          <w:tab w:val="left" w:pos="2748"/>
+          <w:tab w:val="left" w:pos="3664"/>
+          <w:tab w:val="left" w:pos="4580"/>
+          <w:tab w:val="left" w:pos="5496"/>
+          <w:tab w:val="left" w:pos="6412"/>
+          <w:tab w:val="left" w:pos="7328"/>
+          <w:tab w:val="left" w:pos="8244"/>
+          <w:tab w:val="left" w:pos="9160"/>
+          <w:tab w:val="left" w:pos="10076"/>
+          <w:tab w:val="left" w:pos="10992"/>
+          <w:tab w:val="left" w:pos="11908"/>
+          <w:tab w:val="left" w:pos="12824"/>
+          <w:tab w:val="left" w:pos="13740"/>
+          <w:tab w:val="left" w:pos="14656"/>
+        </w:tabs>
+        <w:wordWrap w:val="0"/>
+        <w:spacing w:after="0" w:line="240" w:lineRule="auto"/>
+        <w:rPr>
+          <w:rFonts w:ascii="Lucida Console" w:eastAsia="Times New Roman" w:hAnsi="Lucida Console" w:cs="Courier New"/>
+          <w:color w:val="0000FF"/>
+          <w:sz w:val="20"/>
+          <w:szCs w:val="20"/>
+        </w:rPr>
+      </w:pPr>
+      <w:r>
+        <w:rPr>
+          <w:rFonts w:ascii="Lucida Console" w:eastAsia="Times New Roman" w:hAnsi="Lucida Console" w:cs="Courier New"/>
+          <w:color w:val="0000FF"/>
+          <w:sz w:val="20"/>
+          <w:szCs w:val="20"/>
+        </w:rPr>
+        <w:t xml:space="preserve">&gt; </w:t>
+      </w:r>
+      <w:proofErr w:type="gramStart"/>
+      <w:r>
+        <w:rPr>
+          <w:rFonts w:ascii="Lucida Console" w:eastAsia="Times New Roman" w:hAnsi="Lucida Console" w:cs="Courier New"/>
+          <w:color w:val="0000FF"/>
+          <w:sz w:val="20"/>
+          <w:szCs w:val="20"/>
+        </w:rPr>
+        <w:t>accuracy(</w:t>
+      </w:r>
+      <w:proofErr w:type="gramEnd"/>
+      <w:r>
+        <w:rPr>
+          <w:rFonts w:ascii="Lucida Console" w:eastAsia="Times New Roman" w:hAnsi="Lucida Console" w:cs="Courier New"/>
+          <w:color w:val="0000FF"/>
+          <w:sz w:val="20"/>
+          <w:szCs w:val="20"/>
+        </w:rPr>
+        <w:t>r)</w:t>
+      </w:r>
+    </w:p>
+    <w:p>
+      <w:pPr>
+        <w:shd w:val="clear" w:color="auto" w:fill="FFFFFF"/>
+        <w:tabs>
+          <w:tab w:val="left" w:pos="916"/>
+          <w:tab w:val="left" w:pos="1832"/>
+          <w:tab w:val="left" w:pos="2748"/>
+          <w:tab w:val="left" w:pos="3664"/>
+          <w:tab w:val="left" w:pos="4580"/>
+          <w:tab w:val="left" w:pos="5496"/>
+          <w:tab w:val="left" w:pos="6412"/>
+          <w:tab w:val="left" w:pos="7328"/>
+          <w:tab w:val="left" w:pos="8244"/>
+          <w:tab w:val="left" w:pos="9160"/>
+          <w:tab w:val="left" w:pos="10076"/>
+          <w:tab w:val="left" w:pos="10992"/>
+          <w:tab w:val="left" w:pos="11908"/>
+          <w:tab w:val="left" w:pos="12824"/>
+          <w:tab w:val="left" w:pos="13740"/>
+          <w:tab w:val="left" w:pos="14656"/>
+        </w:tabs>
+        <w:wordWrap w:val="0"/>
+        <w:spacing w:after="0" w:line="240" w:lineRule="auto"/>
+        <w:rPr>
+          <w:rFonts w:ascii="Lucida Console" w:eastAsia="Times New Roman" w:hAnsi="Lucida Console" w:cs="Courier New"/>
+          <w:color w:val="000000"/>
+          <w:sz w:val="20"/>
+          <w:szCs w:val="20"/>
+          <w:bdr w:val="none" w:sz="0" w:space="0" w:color="auto" w:frame="1"/>
+        </w:rPr>
+      </w:pPr>
+      <w:r>
+        <w:rPr>
+          <w:rFonts w:ascii="Lucida Console" w:eastAsia="Times New Roman" w:hAnsi="Lucida Console" w:cs="Courier New"/>
+          <w:color w:val="000000"/>
+          <w:sz w:val="20"/>
+          <w:szCs w:val="20"/>
+          <w:bdr w:val="none" w:sz="0" w:space="0" w:color="auto" w:frame="1"/>
+        </w:rPr>
+        <w:t xml:space="preserve">                        ME     RMSE      </w:t>
+      </w:r>
+      <w:proofErr w:type="gramStart"/>
+      <w:r>
+        <w:rPr>
+          <w:rFonts w:ascii="Lucida Console" w:eastAsia="Times New Roman" w:hAnsi="Lucida Console" w:cs="Courier New"/>
+          <w:color w:val="000000"/>
+          <w:sz w:val="20"/>
+          <w:szCs w:val="20"/>
+          <w:bdr w:val="none" w:sz="0" w:space="0" w:color="auto" w:frame="1"/>
+        </w:rPr>
+        <w:t>MAE  MPE</w:t>
+      </w:r>
+      <w:proofErr w:type="gramEnd"/>
+      <w:r>
+        <w:rPr>
+          <w:rFonts w:ascii="Lucida Console" w:eastAsia="Times New Roman" w:hAnsi="Lucida Console" w:cs="Courier New"/>
+          <w:color w:val="000000"/>
+          <w:sz w:val="20"/>
+          <w:szCs w:val="20"/>
+          <w:bdr w:val="none" w:sz="0" w:space="0" w:color="auto" w:frame="1"/>
+        </w:rPr>
+        <w:t xml:space="preserve"> MAPE      MASE       ACF1</w:t>
+      </w:r>
+    </w:p>
+    <w:p>
+      <w:pPr>
+        <w:shd w:val="clear" w:color="auto" w:fill="FFFFFF"/>
+        <w:tabs>
+          <w:tab w:val="left" w:pos="916"/>
+          <w:tab w:val="left" w:pos="1832"/>
+          <w:tab w:val="left" w:pos="2748"/>
+          <w:tab w:val="left" w:pos="3664"/>
+          <w:tab w:val="left" w:pos="4580"/>
+          <w:tab w:val="left" w:pos="5496"/>
+          <w:tab w:val="left" w:pos="6412"/>
+          <w:tab w:val="left" w:pos="7328"/>
+          <w:tab w:val="left" w:pos="8244"/>
+          <w:tab w:val="left" w:pos="9160"/>
+          <w:tab w:val="left" w:pos="10076"/>
+          <w:tab w:val="left" w:pos="10992"/>
+          <w:tab w:val="left" w:pos="11908"/>
+          <w:tab w:val="left" w:pos="12824"/>
+          <w:tab w:val="left" w:pos="13740"/>
+          <w:tab w:val="left" w:pos="14656"/>
+        </w:tabs>
+        <w:wordWrap w:val="0"/>
+        <w:spacing w:after="0" w:line="240" w:lineRule="auto"/>
+        <w:rPr>
+          <w:rFonts w:ascii="Lucida Console" w:eastAsia="Times New Roman" w:hAnsi="Lucida Console" w:cs="Courier New"/>
+          <w:color w:val="000000"/>
+          <w:sz w:val="20"/>
+          <w:szCs w:val="20"/>
+          <w:bdr w:val="none" w:sz="0" w:space="0" w:color="auto" w:frame="1"/>
+        </w:rPr>
+      </w:pPr>
+      <w:r>
+        <w:rPr>
+          <w:rFonts w:ascii="Lucida Console" w:eastAsia="Times New Roman" w:hAnsi="Lucida Console" w:cs="Courier New"/>
+          <w:color w:val="000000"/>
+          <w:sz w:val="20"/>
+          <w:szCs w:val="20"/>
+          <w:bdr w:val="none" w:sz="0" w:space="0" w:color="auto" w:frame="1"/>
+        </w:rPr>
+        <w:t>Training set -2.965644e-11 65.42417 49.92305 -</w:t>
+      </w:r>
+      <w:proofErr w:type="spellStart"/>
+      <w:proofErr w:type="gramStart"/>
+      <w:r>
+        <w:rPr>
+          <w:rFonts w:ascii="Lucida Console" w:eastAsia="Times New Roman" w:hAnsi="Lucida Console" w:cs="Courier New"/>
+          <w:color w:val="000000"/>
+          <w:sz w:val="20"/>
+          <w:szCs w:val="20"/>
+          <w:bdr w:val="none" w:sz="0" w:space="0" w:color="auto" w:frame="1"/>
+        </w:rPr>
+        <w:t>Inf</w:t>
+      </w:r>
+      <w:proofErr w:type="spellEnd"/>
+      <w:r>
+        <w:rPr>
+          <w:rFonts w:ascii="Lucida Console" w:eastAsia="Times New Roman" w:hAnsi="Lucida Console" w:cs="Courier New"/>
+          <w:color w:val="000000"/>
+          <w:sz w:val="20"/>
+          <w:szCs w:val="20"/>
+          <w:bdr w:val="none" w:sz="0" w:space="0" w:color="auto" w:frame="1"/>
+        </w:rPr>
+        <w:t xml:space="preserve">  </w:t>
+      </w:r>
+      <w:proofErr w:type="spellStart"/>
+      <w:r>
+        <w:rPr>
+          <w:rFonts w:ascii="Lucida Console" w:eastAsia="Times New Roman" w:hAnsi="Lucida Console" w:cs="Courier New"/>
+          <w:color w:val="000000"/>
+          <w:sz w:val="20"/>
+          <w:szCs w:val="20"/>
+          <w:bdr w:val="none" w:sz="0" w:space="0" w:color="auto" w:frame="1"/>
+        </w:rPr>
+        <w:t>Inf</w:t>
+      </w:r>
+      <w:proofErr w:type="spellEnd"/>
+      <w:proofErr w:type="gramEnd"/>
+      <w:r>
+        <w:rPr>
+          <w:rFonts w:ascii="Lucida Console" w:eastAsia="Times New Roman" w:hAnsi="Lucida Console" w:cs="Courier New"/>
+          <w:color w:val="000000"/>
+          <w:sz w:val="20"/>
+          <w:szCs w:val="20"/>
+          <w:bdr w:val="none" w:sz="0" w:space="0" w:color="auto" w:frame="1"/>
+        </w:rPr>
+        <w:t xml:space="preserve"> 0.7331478 0.03466039</w:t>
+      </w:r>
+    </w:p>
+    <w:p>
+      <w:pPr>
+        <w:shd w:val="clear" w:color="auto" w:fill="FFFFFF"/>
+        <w:tabs>
+          <w:tab w:val="left" w:pos="916"/>
+          <w:tab w:val="left" w:pos="1832"/>
+          <w:tab w:val="left" w:pos="2748"/>
+          <w:tab w:val="left" w:pos="3664"/>
+          <w:tab w:val="left" w:pos="4580"/>
+          <w:tab w:val="left" w:pos="5496"/>
+          <w:tab w:val="left" w:pos="6412"/>
+          <w:tab w:val="left" w:pos="7328"/>
+          <w:tab w:val="left" w:pos="8244"/>
+          <w:tab w:val="left" w:pos="9160"/>
+          <w:tab w:val="left" w:pos="10076"/>
+          <w:tab w:val="left" w:pos="10992"/>
+          <w:tab w:val="left" w:pos="11908"/>
+          <w:tab w:val="left" w:pos="12824"/>
+          <w:tab w:val="left" w:pos="13740"/>
+          <w:tab w:val="left" w:pos="14656"/>
+        </w:tabs>
+        <w:wordWrap w:val="0"/>
+        <w:spacing w:after="0" w:line="240" w:lineRule="auto"/>
+        <w:rPr>
+          <w:rFonts w:ascii="Lucida Console" w:eastAsia="Times New Roman" w:hAnsi="Lucida Console" w:cs="Courier New"/>
+          <w:color w:val="000000"/>
+          <w:sz w:val="20"/>
+          <w:szCs w:val="20"/>
+          <w:bdr w:val="none" w:sz="0" w:space="0" w:color="auto" w:frame="1"/>
+        </w:rPr>
+      </w:pPr>
+    </w:p>
+    <w:p>
+      <w:pPr>
+        <w:shd w:val="clear" w:color="auto" w:fill="FFFFFF"/>
+        <w:tabs>
+          <w:tab w:val="left" w:pos="916"/>
+          <w:tab w:val="left" w:pos="1832"/>
+          <w:tab w:val="left" w:pos="2748"/>
+          <w:tab w:val="left" w:pos="3664"/>
+          <w:tab w:val="left" w:pos="4580"/>
+          <w:tab w:val="left" w:pos="5496"/>
+          <w:tab w:val="left" w:pos="6412"/>
+          <w:tab w:val="left" w:pos="7328"/>
+          <w:tab w:val="left" w:pos="8244"/>
+          <w:tab w:val="left" w:pos="9160"/>
+          <w:tab w:val="left" w:pos="10076"/>
+          <w:tab w:val="left" w:pos="10992"/>
+          <w:tab w:val="left" w:pos="11908"/>
+          <w:tab w:val="left" w:pos="12824"/>
+          <w:tab w:val="left" w:pos="13740"/>
+          <w:tab w:val="left" w:pos="14656"/>
+        </w:tabs>
+        <w:wordWrap w:val="0"/>
+        <w:spacing w:after="0" w:line="240" w:lineRule="auto"/>
+        <w:rPr>
+          <w:rFonts w:ascii="Lucida Console" w:eastAsia="Times New Roman" w:hAnsi="Lucida Console" w:cs="Courier New"/>
+          <w:color w:val="000000"/>
+          <w:sz w:val="20"/>
+          <w:szCs w:val="20"/>
+        </w:rPr>
+      </w:pPr>
+    </w:p>
+    <w:p>
+      <w:pPr>
+        <w:shd w:val="clear" w:color="auto" w:fill="FFFFFF"/>
+        <w:tabs>
+          <w:tab w:val="left" w:pos="916"/>
+          <w:tab w:val="left" w:pos="1832"/>
+          <w:tab w:val="left" w:pos="2748"/>
+          <w:tab w:val="left" w:pos="3664"/>
+          <w:tab w:val="left" w:pos="4580"/>
+          <w:tab w:val="left" w:pos="5496"/>
+          <w:tab w:val="left" w:pos="6412"/>
+          <w:tab w:val="left" w:pos="7328"/>
+          <w:tab w:val="left" w:pos="8244"/>
+          <w:tab w:val="left" w:pos="9160"/>
+          <w:tab w:val="left" w:pos="10076"/>
+          <w:tab w:val="left" w:pos="10992"/>
+          <w:tab w:val="left" w:pos="11908"/>
+          <w:tab w:val="left" w:pos="12824"/>
+          <w:tab w:val="left" w:pos="13740"/>
+          <w:tab w:val="left" w:pos="14656"/>
+        </w:tabs>
+        <w:wordWrap w:val="0"/>
+        <w:spacing w:after="0" w:line="240" w:lineRule="auto"/>
+        <w:rPr>
+          <w:rFonts w:ascii="Lucida Console" w:eastAsia="Times New Roman" w:hAnsi="Lucida Console" w:cs="Courier New"/>
+          <w:color w:val="000000"/>
+          <w:sz w:val="20"/>
+          <w:szCs w:val="20"/>
+        </w:rPr>
+      </w:pPr>
+      <w:r>
+        <w:rPr>
+          <w:rFonts w:ascii="Lucida Console" w:eastAsia="Times New Roman" w:hAnsi="Lucida Console" w:cs="Courier New"/>
+          <w:color w:val="0000FF"/>
+          <w:sz w:val="20"/>
+          <w:szCs w:val="20"/>
+        </w:rPr>
+        <w:t xml:space="preserve">&gt; </w:t>
+      </w:r>
+      <w:proofErr w:type="spellStart"/>
+      <w:proofErr w:type="gramStart"/>
+      <w:r>
+        <w:rPr>
+          <w:rFonts w:ascii="Lucida Console" w:eastAsia="Times New Roman" w:hAnsi="Lucida Console" w:cs="Courier New"/>
+          <w:color w:val="0000FF"/>
+          <w:sz w:val="20"/>
+          <w:szCs w:val="20"/>
+        </w:rPr>
+        <w:t>autoplot</w:t>
+      </w:r>
+      <w:proofErr w:type="spellEnd"/>
+      <w:r>
+        <w:rPr>
+          <w:rFonts w:ascii="Lucida Console" w:eastAsia="Times New Roman" w:hAnsi="Lucida Console" w:cs="Courier New"/>
+          <w:color w:val="0000FF"/>
+          <w:sz w:val="20"/>
+          <w:szCs w:val="20"/>
+        </w:rPr>
+        <w:t>(</w:t>
+      </w:r>
+      <w:proofErr w:type="gramEnd"/>
+      <w:r>
+        <w:rPr>
+          <w:rFonts w:ascii="Lucida Console" w:eastAsia="Times New Roman" w:hAnsi="Lucida Console" w:cs="Courier New"/>
+          <w:color w:val="0000FF"/>
+          <w:sz w:val="20"/>
+          <w:szCs w:val="20"/>
+        </w:rPr>
+        <w:t>r)</w:t>
+      </w:r>
+    </w:p>
+    <w:p>
+      <w:pPr>
+        <w:shd w:val="clear" w:color="auto" w:fill="FFFFFF"/>
+        <w:tabs>
+          <w:tab w:val="left" w:pos="916"/>
+          <w:tab w:val="left" w:pos="1832"/>
+          <w:tab w:val="left" w:pos="2748"/>
+          <w:tab w:val="left" w:pos="3664"/>
+          <w:tab w:val="left" w:pos="4580"/>
+          <w:tab w:val="left" w:pos="5496"/>
+          <w:tab w:val="left" w:pos="6412"/>
+          <w:tab w:val="left" w:pos="7328"/>
+          <w:tab w:val="left" w:pos="8244"/>
+          <w:tab w:val="left" w:pos="9160"/>
+          <w:tab w:val="left" w:pos="10076"/>
+          <w:tab w:val="left" w:pos="10992"/>
+          <w:tab w:val="left" w:pos="11908"/>
+          <w:tab w:val="left" w:pos="12824"/>
+          <w:tab w:val="left" w:pos="13740"/>
+          <w:tab w:val="left" w:pos="14656"/>
+        </w:tabs>
+        <w:wordWrap w:val="0"/>
+        <w:spacing w:after="0" w:line="240" w:lineRule="auto"/>
+        <w:rPr>
+          <w:rFonts w:ascii="Lucida Console" w:eastAsia="Times New Roman" w:hAnsi="Lucida Console" w:cs="Courier New"/>
+          <w:color w:val="0000FF"/>
+          <w:sz w:val="20"/>
+          <w:szCs w:val="20"/>
+        </w:rPr>
+      </w:pPr>
+      <w:r>
+        <w:rPr>
+          <w:noProof/>
+        </w:rPr>
+        <w:lastRenderedPageBreak/>
+        <w:drawing>
+          <wp:inline distT="0" distB="0" distL="0" distR="0" wp14:anchorId="169B0C5A" wp14:editId="056E61B5">
+            <wp:extent cx="5771429" cy="3495238"/>
+            <wp:effectExtent l="0" t="0" r="1270" b="0"/>
+            <wp:docPr id="11" name="Picture 11"/>
+            <wp:cNvGraphicFramePr>
+              <a:graphicFrameLocks xmlns:a="http://schemas.openxmlformats.org/drawingml/2006/main" noChangeAspect="1"/>
+            </wp:cNvGraphicFramePr>
+            <a:graphic xmlns:a="http://schemas.openxmlformats.org/drawingml/2006/main">
+              <a:graphicData uri="http://schemas.openxmlformats.org/drawingml/2006/picture">
+                <pic:pic xmlns:pic="http://schemas.openxmlformats.org/drawingml/2006/picture">
+                  <pic:nvPicPr>
+                    <pic:cNvPr id="0" name=""/>
+                    <pic:cNvPicPr/>
+                  </pic:nvPicPr>
+                  <pic:blipFill>
+                    <a:blip r:embed="rId15"/>
+                    <a:stretch>
+                      <a:fillRect/>
+                    </a:stretch>
+                  </pic:blipFill>
+                  <pic:spPr>
+                    <a:xfrm>
+                      <a:off x="0" y="0"/>
+                      <a:ext cx="5771429" cy="3495238"/>
+                    </a:xfrm>
+                    <a:prstGeom prst="rect">
+                      <a:avLst/>
+                    </a:prstGeom>
+                  </pic:spPr>
+                </pic:pic>
+              </a:graphicData>
+            </a:graphic>
+          </wp:inline>
+        </w:drawing>
+      </w:r>
+    </w:p>
+    <w:p>
+      <w:pPr>
+        <w:shd w:val="clear" w:color="auto" w:fill="FFFFFF"/>
+        <w:tabs>
+          <w:tab w:val="left" w:pos="916"/>
+          <w:tab w:val="left" w:pos="1832"/>
+          <w:tab w:val="left" w:pos="2748"/>
+          <w:tab w:val="left" w:pos="3664"/>
+          <w:tab w:val="left" w:pos="4580"/>
+          <w:tab w:val="left" w:pos="5496"/>
+          <w:tab w:val="left" w:pos="6412"/>
+          <w:tab w:val="left" w:pos="7328"/>
+          <w:tab w:val="left" w:pos="8244"/>
+          <w:tab w:val="left" w:pos="9160"/>
+          <w:tab w:val="left" w:pos="10076"/>
+          <w:tab w:val="left" w:pos="10992"/>
+          <w:tab w:val="left" w:pos="11908"/>
+          <w:tab w:val="left" w:pos="12824"/>
+          <w:tab w:val="left" w:pos="13740"/>
+          <w:tab w:val="left" w:pos="14656"/>
+        </w:tabs>
+        <w:wordWrap w:val="0"/>
+        <w:spacing w:after="0" w:line="240" w:lineRule="auto"/>
+        <w:rPr>
+          <w:rFonts w:ascii="Lucida Console" w:eastAsia="Times New Roman" w:hAnsi="Lucida Console" w:cs="Courier New"/>
+          <w:color w:val="0000FF"/>
+          <w:sz w:val="20"/>
+          <w:szCs w:val="20"/>
+        </w:rPr>
+      </w:pPr>
+    </w:p>
+    <w:p>
+      <w:pPr>
+        <w:shd w:val="clear" w:color="auto" w:fill="FFFFFF"/>
+        <w:tabs>
+          <w:tab w:val="left" w:pos="916"/>
+          <w:tab w:val="left" w:pos="1832"/>
+          <w:tab w:val="left" w:pos="2748"/>
+          <w:tab w:val="left" w:pos="3664"/>
+          <w:tab w:val="left" w:pos="4580"/>
+          <w:tab w:val="left" w:pos="5496"/>
+          <w:tab w:val="left" w:pos="6412"/>
+          <w:tab w:val="left" w:pos="7328"/>
+          <w:tab w:val="left" w:pos="8244"/>
+          <w:tab w:val="left" w:pos="9160"/>
+          <w:tab w:val="left" w:pos="10076"/>
+          <w:tab w:val="left" w:pos="10992"/>
+          <w:tab w:val="left" w:pos="11908"/>
+          <w:tab w:val="left" w:pos="12824"/>
+          <w:tab w:val="left" w:pos="13740"/>
+          <w:tab w:val="left" w:pos="14656"/>
+        </w:tabs>
+        <w:wordWrap w:val="0"/>
+        <w:spacing w:after="0" w:line="240" w:lineRule="auto"/>
+        <w:rPr>
+          <w:rFonts w:ascii="Lucida Console" w:eastAsia="Times New Roman" w:hAnsi="Lucida Console" w:cs="Courier New"/>
+          <w:color w:val="0000FF"/>
+          <w:sz w:val="20"/>
+          <w:szCs w:val="20"/>
+        </w:rPr>
+      </w:pPr>
+    </w:p>
+    <w:p>
+      <w:pPr>
+        <w:shd w:val="clear" w:color="auto" w:fill="FFFFFF"/>
+        <w:tabs>
+          <w:tab w:val="left" w:pos="916"/>
+          <w:tab w:val="left" w:pos="1832"/>
+          <w:tab w:val="left" w:pos="2748"/>
+          <w:tab w:val="left" w:pos="3664"/>
+          <w:tab w:val="left" w:pos="4580"/>
+          <w:tab w:val="left" w:pos="5496"/>
+          <w:tab w:val="left" w:pos="6412"/>
+          <w:tab w:val="left" w:pos="7328"/>
+          <w:tab w:val="left" w:pos="8244"/>
+          <w:tab w:val="left" w:pos="9160"/>
+          <w:tab w:val="left" w:pos="10076"/>
+          <w:tab w:val="left" w:pos="10992"/>
+          <w:tab w:val="left" w:pos="11908"/>
+          <w:tab w:val="left" w:pos="12824"/>
+          <w:tab w:val="left" w:pos="13740"/>
+          <w:tab w:val="left" w:pos="14656"/>
+        </w:tabs>
+        <w:wordWrap w:val="0"/>
+        <w:spacing w:after="0" w:line="240" w:lineRule="auto"/>
+        <w:rPr>
+          <w:rFonts w:ascii="Lucida Console" w:eastAsia="Times New Roman" w:hAnsi="Lucida Console" w:cs="Courier New"/>
+          <w:color w:val="0000FF"/>
+          <w:sz w:val="20"/>
+          <w:szCs w:val="20"/>
+        </w:rPr>
+      </w:pPr>
+      <w:bookmarkStart w:id="0" w:name="_GoBack"/>
+      <w:bookmarkEnd w:id="0"/>
+    </w:p>
+    <w:p>
+      <w:pPr>
+        <w:shd w:val="clear" w:color="auto" w:fill="FFFFFF"/>
+        <w:tabs>
+          <w:tab w:val="left" w:pos="916"/>
+          <w:tab w:val="left" w:pos="1832"/>
+          <w:tab w:val="left" w:pos="2748"/>
+          <w:tab w:val="left" w:pos="3664"/>
+          <w:tab w:val="left" w:pos="4580"/>
+          <w:tab w:val="left" w:pos="5496"/>
+          <w:tab w:val="left" w:pos="6412"/>
+          <w:tab w:val="left" w:pos="7328"/>
+          <w:tab w:val="left" w:pos="8244"/>
+          <w:tab w:val="left" w:pos="9160"/>
+          <w:tab w:val="left" w:pos="10076"/>
+          <w:tab w:val="left" w:pos="10992"/>
+          <w:tab w:val="left" w:pos="11908"/>
+          <w:tab w:val="left" w:pos="12824"/>
+          <w:tab w:val="left" w:pos="13740"/>
+          <w:tab w:val="left" w:pos="14656"/>
+        </w:tabs>
+        <w:wordWrap w:val="0"/>
+        <w:spacing w:after="0" w:line="240" w:lineRule="auto"/>
+        <w:rPr>
+          <w:rFonts w:ascii="Lucida Console" w:eastAsia="Times New Roman" w:hAnsi="Lucida Console" w:cs="Courier New"/>
+          <w:color w:val="0000FF"/>
+          <w:sz w:val="20"/>
+          <w:szCs w:val="20"/>
+        </w:rPr>
+      </w:pPr>
+    </w:p>
+    <w:p>
+      <w:pPr>
+        <w:shd w:val="clear" w:color="auto" w:fill="FFFFFF"/>
+        <w:tabs>
+          <w:tab w:val="left" w:pos="916"/>
+          <w:tab w:val="left" w:pos="1832"/>
+          <w:tab w:val="left" w:pos="2748"/>
+          <w:tab w:val="left" w:pos="3664"/>
+          <w:tab w:val="left" w:pos="4580"/>
+          <w:tab w:val="left" w:pos="5496"/>
+          <w:tab w:val="left" w:pos="6412"/>
+          <w:tab w:val="left" w:pos="7328"/>
+          <w:tab w:val="left" w:pos="8244"/>
+          <w:tab w:val="left" w:pos="9160"/>
+          <w:tab w:val="left" w:pos="10076"/>
+          <w:tab w:val="left" w:pos="10992"/>
+          <w:tab w:val="left" w:pos="11908"/>
+          <w:tab w:val="left" w:pos="12824"/>
+          <w:tab w:val="left" w:pos="13740"/>
+          <w:tab w:val="left" w:pos="14656"/>
+        </w:tabs>
+        <w:wordWrap w:val="0"/>
+        <w:spacing w:after="0" w:line="240" w:lineRule="auto"/>
+        <w:rPr>
+          <w:rFonts w:ascii="Lucida Console" w:eastAsia="Times New Roman" w:hAnsi="Lucida Console" w:cs="Courier New"/>
+          <w:color w:val="0000FF"/>
+          <w:sz w:val="20"/>
+          <w:szCs w:val="20"/>
+        </w:rPr>
+      </w:pPr>
+    </w:p>
+    <w:p>
+      <w:pPr>
+        <w:shd w:val="clear" w:color="auto" w:fill="FFFFFF"/>
+        <w:tabs>
+          <w:tab w:val="left" w:pos="916"/>
+          <w:tab w:val="left" w:pos="1832"/>
+          <w:tab w:val="left" w:pos="2748"/>
+          <w:tab w:val="left" w:pos="3664"/>
+          <w:tab w:val="left" w:pos="4580"/>
+          <w:tab w:val="left" w:pos="5496"/>
+          <w:tab w:val="left" w:pos="6412"/>
+          <w:tab w:val="left" w:pos="7328"/>
+          <w:tab w:val="left" w:pos="8244"/>
+          <w:tab w:val="left" w:pos="9160"/>
+          <w:tab w:val="left" w:pos="10076"/>
+          <w:tab w:val="left" w:pos="10992"/>
+          <w:tab w:val="left" w:pos="11908"/>
+          <w:tab w:val="left" w:pos="12824"/>
+          <w:tab w:val="left" w:pos="13740"/>
+          <w:tab w:val="left" w:pos="14656"/>
+        </w:tabs>
+        <w:wordWrap w:val="0"/>
+        <w:spacing w:after="0" w:line="240" w:lineRule="auto"/>
+        <w:rPr>
+          <w:rFonts w:ascii="Lucida Console" w:eastAsia="Times New Roman" w:hAnsi="Lucida Console" w:cs="Courier New"/>
+          <w:color w:val="0000FF"/>
+          <w:sz w:val="20"/>
+          <w:szCs w:val="20"/>
+        </w:rPr>
+      </w:pPr>
+    </w:p>
+    <w:p>
+      <w:pPr>
+        <w:shd w:val="clear" w:color="auto" w:fill="FFFFFF"/>
+        <w:tabs>
+          <w:tab w:val="left" w:pos="916"/>
+          <w:tab w:val="left" w:pos="1832"/>
+          <w:tab w:val="left" w:pos="2748"/>
+          <w:tab w:val="left" w:pos="3664"/>
+          <w:tab w:val="left" w:pos="4580"/>
+          <w:tab w:val="left" w:pos="5496"/>
+          <w:tab w:val="left" w:pos="6412"/>
+          <w:tab w:val="left" w:pos="7328"/>
+          <w:tab w:val="left" w:pos="8244"/>
+          <w:tab w:val="left" w:pos="9160"/>
+          <w:tab w:val="left" w:pos="10076"/>
+          <w:tab w:val="left" w:pos="10992"/>
+          <w:tab w:val="left" w:pos="11908"/>
+          <w:tab w:val="left" w:pos="12824"/>
+          <w:tab w:val="left" w:pos="13740"/>
+          <w:tab w:val="left" w:pos="14656"/>
+        </w:tabs>
+        <w:wordWrap w:val="0"/>
+        <w:spacing w:after="0" w:line="240" w:lineRule="auto"/>
+        <w:rPr>
+          <w:rFonts w:ascii="Lucida Console" w:eastAsia="Times New Roman" w:hAnsi="Lucida Console" w:cs="Courier New"/>
+          <w:color w:val="0000FF"/>
+          <w:sz w:val="20"/>
+          <w:szCs w:val="20"/>
         </w:rPr>
       </w:pPr>
     </w:p>

--- a/Time-Series.docx
+++ b/Time-Series.docx
@@ -8795,7 +8795,19 @@
           <w:szCs w:val="20"/>
           <w:bdr w:val="none" w:sz="0" w:space="0" w:color="auto" w:frame="1"/>
         </w:rPr>
-        <w:t>model$residuals</w:t>
+        <w:t>mode</w:t>
+      </w:r>
+      <w:bookmarkStart w:id="0" w:name="_GoBack"/>
+      <w:bookmarkEnd w:id="0"/>
+      <w:r>
+        <w:rPr>
+          <w:rFonts w:ascii="Lucida Console" w:eastAsia="Times New Roman" w:hAnsi="Lucida Console" w:cs="Courier New"/>
+          <w:color w:val="000000"/>
+          <w:sz w:val="20"/>
+          <w:szCs w:val="20"/>
+          <w:bdr w:val="none" w:sz="0" w:space="0" w:color="auto" w:frame="1"/>
+        </w:rPr>
+        <w:t>l$residuals</w:t>
       </w:r>
       <w:proofErr w:type="spellEnd"/>
     </w:p>
@@ -10591,8 +10603,8427 @@
           <w:szCs w:val="20"/>
         </w:rPr>
       </w:pPr>
-      <w:bookmarkStart w:id="0" w:name="_GoBack"/>
-      <w:bookmarkEnd w:id="0"/>
+    </w:p>
+    <w:p>
+      <w:pPr>
+        <w:shd w:val="clear" w:color="auto" w:fill="FFFFFF"/>
+        <w:tabs>
+          <w:tab w:val="left" w:pos="916"/>
+          <w:tab w:val="left" w:pos="1832"/>
+          <w:tab w:val="left" w:pos="2748"/>
+          <w:tab w:val="left" w:pos="3664"/>
+          <w:tab w:val="left" w:pos="4580"/>
+          <w:tab w:val="left" w:pos="5496"/>
+          <w:tab w:val="left" w:pos="6412"/>
+          <w:tab w:val="left" w:pos="7328"/>
+          <w:tab w:val="left" w:pos="8244"/>
+          <w:tab w:val="left" w:pos="9160"/>
+          <w:tab w:val="left" w:pos="10076"/>
+          <w:tab w:val="left" w:pos="10992"/>
+          <w:tab w:val="left" w:pos="11908"/>
+          <w:tab w:val="left" w:pos="12824"/>
+          <w:tab w:val="left" w:pos="13740"/>
+          <w:tab w:val="left" w:pos="14656"/>
+        </w:tabs>
+        <w:wordWrap w:val="0"/>
+        <w:spacing w:after="0" w:line="240" w:lineRule="auto"/>
+        <w:rPr>
+          <w:rFonts w:ascii="Lucida Console" w:eastAsia="Times New Roman" w:hAnsi="Lucida Console" w:cs="Courier New"/>
+          <w:color w:val="0000FF"/>
+          <w:sz w:val="20"/>
+          <w:szCs w:val="20"/>
+        </w:rPr>
+      </w:pPr>
+    </w:p>
+    <w:p>
+      <w:pPr>
+        <w:shd w:val="clear" w:color="auto" w:fill="FFFFFF"/>
+        <w:tabs>
+          <w:tab w:val="left" w:pos="916"/>
+          <w:tab w:val="left" w:pos="1832"/>
+          <w:tab w:val="left" w:pos="2748"/>
+          <w:tab w:val="left" w:pos="3664"/>
+          <w:tab w:val="left" w:pos="4580"/>
+          <w:tab w:val="left" w:pos="5496"/>
+          <w:tab w:val="left" w:pos="6412"/>
+          <w:tab w:val="left" w:pos="7328"/>
+          <w:tab w:val="left" w:pos="8244"/>
+          <w:tab w:val="left" w:pos="9160"/>
+          <w:tab w:val="left" w:pos="10076"/>
+          <w:tab w:val="left" w:pos="10992"/>
+          <w:tab w:val="left" w:pos="11908"/>
+          <w:tab w:val="left" w:pos="12824"/>
+          <w:tab w:val="left" w:pos="13740"/>
+          <w:tab w:val="left" w:pos="14656"/>
+        </w:tabs>
+        <w:wordWrap w:val="0"/>
+        <w:spacing w:after="0" w:line="240" w:lineRule="auto"/>
+        <w:rPr>
+          <w:rFonts w:ascii="Lucida Console" w:eastAsia="Times New Roman" w:hAnsi="Lucida Console" w:cs="Courier New"/>
+          <w:color w:val="0000FF"/>
+          <w:sz w:val="20"/>
+          <w:szCs w:val="20"/>
+        </w:rPr>
+      </w:pPr>
+      <w:proofErr w:type="spellStart"/>
+      <w:r>
+        <w:rPr>
+          <w:rFonts w:ascii="Lucida Console" w:eastAsia="Times New Roman" w:hAnsi="Lucida Console" w:cs="Courier New"/>
+          <w:color w:val="0000FF"/>
+          <w:sz w:val="20"/>
+          <w:szCs w:val="20"/>
+        </w:rPr>
+        <w:t>Musfiqur</w:t>
+      </w:r>
+      <w:proofErr w:type="spellEnd"/>
+      <w:r>
+        <w:rPr>
+          <w:rFonts w:ascii="Lucida Console" w:eastAsia="Times New Roman" w:hAnsi="Lucida Console" w:cs="Courier New"/>
+          <w:color w:val="0000FF"/>
+          <w:sz w:val="20"/>
+          <w:szCs w:val="20"/>
+        </w:rPr>
+        <w:t xml:space="preserve"> </w:t>
+      </w:r>
+      <w:proofErr w:type="spellStart"/>
+      <w:r>
+        <w:rPr>
+          <w:rFonts w:ascii="Lucida Console" w:eastAsia="Times New Roman" w:hAnsi="Lucida Console" w:cs="Courier New"/>
+          <w:color w:val="0000FF"/>
+          <w:sz w:val="20"/>
+          <w:szCs w:val="20"/>
+        </w:rPr>
+        <w:t>Rahman</w:t>
+      </w:r>
+      <w:proofErr w:type="spellEnd"/>
+      <w:r>
+        <w:rPr>
+          <w:rFonts w:ascii="Lucida Console" w:eastAsia="Times New Roman" w:hAnsi="Lucida Console" w:cs="Courier New"/>
+          <w:color w:val="0000FF"/>
+          <w:sz w:val="20"/>
+          <w:szCs w:val="20"/>
+        </w:rPr>
+        <w:t>:</w:t>
+      </w:r>
+    </w:p>
+    <w:p>
+      <w:pPr>
+        <w:shd w:val="clear" w:color="auto" w:fill="FFFFFF"/>
+        <w:spacing w:before="312" w:after="48" w:line="240" w:lineRule="auto"/>
+        <w:outlineLvl w:val="1"/>
+        <w:rPr>
+          <w:rFonts w:ascii="Lucida Sans Unicode" w:eastAsia="Times New Roman" w:hAnsi="Lucida Sans Unicode" w:cs="Lucida Sans Unicode"/>
+          <w:b/>
+          <w:bCs/>
+          <w:color w:val="000000"/>
+          <w:spacing w:val="-2"/>
+          <w:sz w:val="32"/>
+          <w:szCs w:val="32"/>
+        </w:rPr>
+      </w:pPr>
+      <w:r>
+        <w:rPr>
+          <w:rFonts w:ascii="Lucida Sans Unicode" w:eastAsia="Times New Roman" w:hAnsi="Lucida Sans Unicode" w:cs="Lucida Sans Unicode"/>
+          <w:b/>
+          <w:bCs/>
+          <w:color w:val="000000"/>
+          <w:spacing w:val="-2"/>
+          <w:sz w:val="32"/>
+          <w:szCs w:val="32"/>
+        </w:rPr>
+        <w:t>Plotting Time Series</w:t>
+      </w:r>
+      <w:r>
+        <w:rPr>
+          <w:rFonts w:ascii="Lucida Sans Unicode" w:eastAsia="Times New Roman" w:hAnsi="Lucida Sans Unicode" w:cs="Lucida Sans Unicode"/>
+          <w:b/>
+          <w:bCs/>
+          <w:color w:val="000000"/>
+          <w:spacing w:val="-2"/>
+          <w:sz w:val="32"/>
+          <w:szCs w:val="32"/>
+        </w:rPr>
+        <w:t>:</w:t>
+      </w:r>
+    </w:p>
+    <w:p>
+      <w:pPr>
+        <w:shd w:val="clear" w:color="auto" w:fill="FFFFFF"/>
+        <w:tabs>
+          <w:tab w:val="left" w:pos="916"/>
+          <w:tab w:val="left" w:pos="1832"/>
+          <w:tab w:val="left" w:pos="2748"/>
+          <w:tab w:val="left" w:pos="3664"/>
+          <w:tab w:val="left" w:pos="4580"/>
+          <w:tab w:val="left" w:pos="5496"/>
+          <w:tab w:val="left" w:pos="6412"/>
+          <w:tab w:val="left" w:pos="7328"/>
+          <w:tab w:val="left" w:pos="8244"/>
+          <w:tab w:val="left" w:pos="9160"/>
+          <w:tab w:val="left" w:pos="10076"/>
+          <w:tab w:val="left" w:pos="10992"/>
+          <w:tab w:val="left" w:pos="11908"/>
+          <w:tab w:val="left" w:pos="12824"/>
+          <w:tab w:val="left" w:pos="13740"/>
+          <w:tab w:val="left" w:pos="14656"/>
+        </w:tabs>
+        <w:wordWrap w:val="0"/>
+        <w:spacing w:after="0" w:line="240" w:lineRule="auto"/>
+        <w:rPr>
+          <w:rFonts w:ascii="Lucida Console" w:eastAsia="Times New Roman" w:hAnsi="Lucida Console" w:cs="Courier New"/>
+          <w:color w:val="0000FF"/>
+          <w:sz w:val="20"/>
+          <w:szCs w:val="20"/>
+        </w:rPr>
+      </w:pPr>
+      <w:r>
+        <w:rPr>
+          <w:rFonts w:ascii="Lucida Console" w:eastAsia="Times New Roman" w:hAnsi="Lucida Console" w:cs="Courier New"/>
+          <w:color w:val="0000FF"/>
+          <w:sz w:val="20"/>
+          <w:szCs w:val="20"/>
+        </w:rPr>
+        <w:t xml:space="preserve">&gt; </w:t>
+      </w:r>
+      <w:proofErr w:type="spellStart"/>
+      <w:r>
+        <w:rPr>
+          <w:rFonts w:ascii="Lucida Console" w:eastAsia="Times New Roman" w:hAnsi="Lucida Console" w:cs="Courier New"/>
+          <w:color w:val="0000FF"/>
+          <w:sz w:val="20"/>
+          <w:szCs w:val="20"/>
+        </w:rPr>
+        <w:t>musV</w:t>
+      </w:r>
+      <w:proofErr w:type="spellEnd"/>
+      <w:r>
+        <w:rPr>
+          <w:rFonts w:ascii="Lucida Console" w:eastAsia="Times New Roman" w:hAnsi="Lucida Console" w:cs="Courier New"/>
+          <w:color w:val="0000FF"/>
+          <w:sz w:val="20"/>
+          <w:szCs w:val="20"/>
+        </w:rPr>
+        <w:t>&lt;- c(253,78,0,0,70,0,90,0,0,202,11,</w:t>
+      </w:r>
+    </w:p>
+    <w:p>
+      <w:pPr>
+        <w:shd w:val="clear" w:color="auto" w:fill="FFFFFF"/>
+        <w:tabs>
+          <w:tab w:val="left" w:pos="916"/>
+          <w:tab w:val="left" w:pos="1832"/>
+          <w:tab w:val="left" w:pos="2748"/>
+          <w:tab w:val="left" w:pos="3664"/>
+          <w:tab w:val="left" w:pos="4580"/>
+          <w:tab w:val="left" w:pos="5496"/>
+          <w:tab w:val="left" w:pos="6412"/>
+          <w:tab w:val="left" w:pos="7328"/>
+          <w:tab w:val="left" w:pos="8244"/>
+          <w:tab w:val="left" w:pos="9160"/>
+          <w:tab w:val="left" w:pos="10076"/>
+          <w:tab w:val="left" w:pos="10992"/>
+          <w:tab w:val="left" w:pos="11908"/>
+          <w:tab w:val="left" w:pos="12824"/>
+          <w:tab w:val="left" w:pos="13740"/>
+          <w:tab w:val="left" w:pos="14656"/>
+        </w:tabs>
+        <w:wordWrap w:val="0"/>
+        <w:spacing w:after="0" w:line="240" w:lineRule="auto"/>
+        <w:rPr>
+          <w:rFonts w:ascii="Lucida Console" w:eastAsia="Times New Roman" w:hAnsi="Lucida Console" w:cs="Courier New"/>
+          <w:color w:val="0000FF"/>
+          <w:sz w:val="20"/>
+          <w:szCs w:val="20"/>
+        </w:rPr>
+      </w:pPr>
+      <w:r>
+        <w:rPr>
+          <w:rFonts w:ascii="Lucida Console" w:eastAsia="Times New Roman" w:hAnsi="Lucida Console" w:cs="Courier New"/>
+          <w:color w:val="0000FF"/>
+          <w:sz w:val="20"/>
+          <w:szCs w:val="20"/>
+        </w:rPr>
+        <w:t>+          0,107,191,220,0,69,24,0,0,0,156,0,</w:t>
+      </w:r>
+    </w:p>
+    <w:p>
+      <w:pPr>
+        <w:shd w:val="clear" w:color="auto" w:fill="FFFFFF"/>
+        <w:tabs>
+          <w:tab w:val="left" w:pos="916"/>
+          <w:tab w:val="left" w:pos="1832"/>
+          <w:tab w:val="left" w:pos="2748"/>
+          <w:tab w:val="left" w:pos="3664"/>
+          <w:tab w:val="left" w:pos="4580"/>
+          <w:tab w:val="left" w:pos="5496"/>
+          <w:tab w:val="left" w:pos="6412"/>
+          <w:tab w:val="left" w:pos="7328"/>
+          <w:tab w:val="left" w:pos="8244"/>
+          <w:tab w:val="left" w:pos="9160"/>
+          <w:tab w:val="left" w:pos="10076"/>
+          <w:tab w:val="left" w:pos="10992"/>
+          <w:tab w:val="left" w:pos="11908"/>
+          <w:tab w:val="left" w:pos="12824"/>
+          <w:tab w:val="left" w:pos="13740"/>
+          <w:tab w:val="left" w:pos="14656"/>
+        </w:tabs>
+        <w:wordWrap w:val="0"/>
+        <w:spacing w:after="0" w:line="240" w:lineRule="auto"/>
+        <w:rPr>
+          <w:rFonts w:ascii="Lucida Console" w:eastAsia="Times New Roman" w:hAnsi="Lucida Console" w:cs="Courier New"/>
+          <w:color w:val="0000FF"/>
+          <w:sz w:val="20"/>
+          <w:szCs w:val="20"/>
+        </w:rPr>
+      </w:pPr>
+      <w:r>
+        <w:rPr>
+          <w:rFonts w:ascii="Lucida Console" w:eastAsia="Times New Roman" w:hAnsi="Lucida Console" w:cs="Courier New"/>
+          <w:color w:val="0000FF"/>
+          <w:sz w:val="20"/>
+          <w:szCs w:val="20"/>
+        </w:rPr>
+        <w:t>+          0,0,0,0,0,0,0,0,44,112,0,42,</w:t>
+      </w:r>
+    </w:p>
+    <w:p>
+      <w:pPr>
+        <w:shd w:val="clear" w:color="auto" w:fill="FFFFFF"/>
+        <w:tabs>
+          <w:tab w:val="left" w:pos="916"/>
+          <w:tab w:val="left" w:pos="1832"/>
+          <w:tab w:val="left" w:pos="2748"/>
+          <w:tab w:val="left" w:pos="3664"/>
+          <w:tab w:val="left" w:pos="4580"/>
+          <w:tab w:val="left" w:pos="5496"/>
+          <w:tab w:val="left" w:pos="6412"/>
+          <w:tab w:val="left" w:pos="7328"/>
+          <w:tab w:val="left" w:pos="8244"/>
+          <w:tab w:val="left" w:pos="9160"/>
+          <w:tab w:val="left" w:pos="10076"/>
+          <w:tab w:val="left" w:pos="10992"/>
+          <w:tab w:val="left" w:pos="11908"/>
+          <w:tab w:val="left" w:pos="12824"/>
+          <w:tab w:val="left" w:pos="13740"/>
+          <w:tab w:val="left" w:pos="14656"/>
+        </w:tabs>
+        <w:wordWrap w:val="0"/>
+        <w:spacing w:after="0" w:line="240" w:lineRule="auto"/>
+        <w:rPr>
+          <w:rFonts w:ascii="Lucida Console" w:eastAsia="Times New Roman" w:hAnsi="Lucida Console" w:cs="Courier New"/>
+          <w:color w:val="0000FF"/>
+          <w:sz w:val="20"/>
+          <w:szCs w:val="20"/>
+        </w:rPr>
+      </w:pPr>
+      <w:r>
+        <w:rPr>
+          <w:rFonts w:ascii="Lucida Console" w:eastAsia="Times New Roman" w:hAnsi="Lucida Console" w:cs="Courier New"/>
+          <w:color w:val="0000FF"/>
+          <w:sz w:val="20"/>
+          <w:szCs w:val="20"/>
+        </w:rPr>
+        <w:t>+          0,0,1,0,116,163,0,0,0,178,0,0,</w:t>
+      </w:r>
+    </w:p>
+    <w:p>
+      <w:pPr>
+        <w:shd w:val="clear" w:color="auto" w:fill="FFFFFF"/>
+        <w:tabs>
+          <w:tab w:val="left" w:pos="916"/>
+          <w:tab w:val="left" w:pos="1832"/>
+          <w:tab w:val="left" w:pos="2748"/>
+          <w:tab w:val="left" w:pos="3664"/>
+          <w:tab w:val="left" w:pos="4580"/>
+          <w:tab w:val="left" w:pos="5496"/>
+          <w:tab w:val="left" w:pos="6412"/>
+          <w:tab w:val="left" w:pos="7328"/>
+          <w:tab w:val="left" w:pos="8244"/>
+          <w:tab w:val="left" w:pos="9160"/>
+          <w:tab w:val="left" w:pos="10076"/>
+          <w:tab w:val="left" w:pos="10992"/>
+          <w:tab w:val="left" w:pos="11908"/>
+          <w:tab w:val="left" w:pos="12824"/>
+          <w:tab w:val="left" w:pos="13740"/>
+          <w:tab w:val="left" w:pos="14656"/>
+        </w:tabs>
+        <w:wordWrap w:val="0"/>
+        <w:spacing w:after="0" w:line="240" w:lineRule="auto"/>
+        <w:rPr>
+          <w:rFonts w:ascii="Lucida Console" w:eastAsia="Times New Roman" w:hAnsi="Lucida Console" w:cs="Courier New"/>
+          <w:color w:val="0000FF"/>
+          <w:sz w:val="20"/>
+          <w:szCs w:val="20"/>
+        </w:rPr>
+      </w:pPr>
+      <w:r>
+        <w:rPr>
+          <w:rFonts w:ascii="Lucida Console" w:eastAsia="Times New Roman" w:hAnsi="Lucida Console" w:cs="Courier New"/>
+          <w:color w:val="0000FF"/>
+          <w:sz w:val="20"/>
+          <w:szCs w:val="20"/>
+        </w:rPr>
+        <w:t>+          142,0,0,0,0,0,110,0,302,83,0,133,</w:t>
+      </w:r>
+    </w:p>
+    <w:p>
+      <w:pPr>
+        <w:shd w:val="clear" w:color="auto" w:fill="FFFFFF"/>
+        <w:tabs>
+          <w:tab w:val="left" w:pos="916"/>
+          <w:tab w:val="left" w:pos="1832"/>
+          <w:tab w:val="left" w:pos="2748"/>
+          <w:tab w:val="left" w:pos="3664"/>
+          <w:tab w:val="left" w:pos="4580"/>
+          <w:tab w:val="left" w:pos="5496"/>
+          <w:tab w:val="left" w:pos="6412"/>
+          <w:tab w:val="left" w:pos="7328"/>
+          <w:tab w:val="left" w:pos="8244"/>
+          <w:tab w:val="left" w:pos="9160"/>
+          <w:tab w:val="left" w:pos="10076"/>
+          <w:tab w:val="left" w:pos="10992"/>
+          <w:tab w:val="left" w:pos="11908"/>
+          <w:tab w:val="left" w:pos="12824"/>
+          <w:tab w:val="left" w:pos="13740"/>
+          <w:tab w:val="left" w:pos="14656"/>
+        </w:tabs>
+        <w:wordWrap w:val="0"/>
+        <w:spacing w:after="0" w:line="240" w:lineRule="auto"/>
+        <w:rPr>
+          <w:rFonts w:ascii="Lucida Console" w:eastAsia="Times New Roman" w:hAnsi="Lucida Console" w:cs="Courier New"/>
+          <w:color w:val="0000FF"/>
+          <w:sz w:val="20"/>
+          <w:szCs w:val="20"/>
+        </w:rPr>
+      </w:pPr>
+      <w:r>
+        <w:rPr>
+          <w:rFonts w:ascii="Lucida Console" w:eastAsia="Times New Roman" w:hAnsi="Lucida Console" w:cs="Courier New"/>
+          <w:color w:val="0000FF"/>
+          <w:sz w:val="20"/>
+          <w:szCs w:val="20"/>
+        </w:rPr>
+        <w:t>+          0,46,0,0,166,327,215,0,0,0,0,0,</w:t>
+      </w:r>
+    </w:p>
+    <w:p>
+      <w:pPr>
+        <w:shd w:val="clear" w:color="auto" w:fill="FFFFFF"/>
+        <w:tabs>
+          <w:tab w:val="left" w:pos="916"/>
+          <w:tab w:val="left" w:pos="1832"/>
+          <w:tab w:val="left" w:pos="2748"/>
+          <w:tab w:val="left" w:pos="3664"/>
+          <w:tab w:val="left" w:pos="4580"/>
+          <w:tab w:val="left" w:pos="5496"/>
+          <w:tab w:val="left" w:pos="6412"/>
+          <w:tab w:val="left" w:pos="7328"/>
+          <w:tab w:val="left" w:pos="8244"/>
+          <w:tab w:val="left" w:pos="9160"/>
+          <w:tab w:val="left" w:pos="10076"/>
+          <w:tab w:val="left" w:pos="10992"/>
+          <w:tab w:val="left" w:pos="11908"/>
+          <w:tab w:val="left" w:pos="12824"/>
+          <w:tab w:val="left" w:pos="13740"/>
+          <w:tab w:val="left" w:pos="14656"/>
+        </w:tabs>
+        <w:wordWrap w:val="0"/>
+        <w:spacing w:after="0" w:line="240" w:lineRule="auto"/>
+        <w:rPr>
+          <w:rFonts w:ascii="Lucida Console" w:eastAsia="Times New Roman" w:hAnsi="Lucida Console" w:cs="Courier New"/>
+          <w:color w:val="0000FF"/>
+          <w:sz w:val="20"/>
+          <w:szCs w:val="20"/>
+        </w:rPr>
+      </w:pPr>
+      <w:r>
+        <w:rPr>
+          <w:rFonts w:ascii="Lucida Console" w:eastAsia="Times New Roman" w:hAnsi="Lucida Console" w:cs="Courier New"/>
+          <w:color w:val="0000FF"/>
+          <w:sz w:val="20"/>
+          <w:szCs w:val="20"/>
+        </w:rPr>
+        <w:t>+          0</w:t>
+      </w:r>
+      <w:proofErr w:type="gramStart"/>
+      <w:r>
+        <w:rPr>
+          <w:rFonts w:ascii="Lucida Console" w:eastAsia="Times New Roman" w:hAnsi="Lucida Console" w:cs="Courier New"/>
+          <w:color w:val="0000FF"/>
+          <w:sz w:val="20"/>
+          <w:szCs w:val="20"/>
+        </w:rPr>
+        <w:t>,0,74</w:t>
+      </w:r>
+      <w:proofErr w:type="gramEnd"/>
+      <w:r>
+        <w:rPr>
+          <w:rFonts w:ascii="Lucida Console" w:eastAsia="Times New Roman" w:hAnsi="Lucida Console" w:cs="Courier New"/>
+          <w:color w:val="0000FF"/>
+          <w:sz w:val="20"/>
+          <w:szCs w:val="20"/>
+        </w:rPr>
+        <w:t>)</w:t>
+      </w:r>
+    </w:p>
+    <w:p>
+      <w:pPr>
+        <w:shd w:val="clear" w:color="auto" w:fill="FFFFFF"/>
+        <w:tabs>
+          <w:tab w:val="left" w:pos="916"/>
+          <w:tab w:val="left" w:pos="1832"/>
+          <w:tab w:val="left" w:pos="2748"/>
+          <w:tab w:val="left" w:pos="3664"/>
+          <w:tab w:val="left" w:pos="4580"/>
+          <w:tab w:val="left" w:pos="5496"/>
+          <w:tab w:val="left" w:pos="6412"/>
+          <w:tab w:val="left" w:pos="7328"/>
+          <w:tab w:val="left" w:pos="8244"/>
+          <w:tab w:val="left" w:pos="9160"/>
+          <w:tab w:val="left" w:pos="10076"/>
+          <w:tab w:val="left" w:pos="10992"/>
+          <w:tab w:val="left" w:pos="11908"/>
+          <w:tab w:val="left" w:pos="12824"/>
+          <w:tab w:val="left" w:pos="13740"/>
+          <w:tab w:val="left" w:pos="14656"/>
+        </w:tabs>
+        <w:wordWrap w:val="0"/>
+        <w:spacing w:after="0" w:line="240" w:lineRule="auto"/>
+        <w:rPr>
+          <w:rFonts w:ascii="Lucida Console" w:eastAsia="Times New Roman" w:hAnsi="Lucida Console" w:cs="Courier New"/>
+          <w:color w:val="0000FF"/>
+          <w:sz w:val="20"/>
+          <w:szCs w:val="20"/>
+        </w:rPr>
+      </w:pPr>
+      <w:r>
+        <w:rPr>
+          <w:rFonts w:ascii="Lucida Console" w:eastAsia="Times New Roman" w:hAnsi="Lucida Console" w:cs="Courier New"/>
+          <w:color w:val="0000FF"/>
+          <w:sz w:val="20"/>
+          <w:szCs w:val="20"/>
+        </w:rPr>
+        <w:t xml:space="preserve">&gt; </w:t>
+      </w:r>
+      <w:proofErr w:type="gramStart"/>
+      <w:r>
+        <w:rPr>
+          <w:rFonts w:ascii="Lucida Console" w:eastAsia="Times New Roman" w:hAnsi="Lucida Console" w:cs="Courier New"/>
+          <w:color w:val="0000FF"/>
+          <w:sz w:val="20"/>
+          <w:szCs w:val="20"/>
+        </w:rPr>
+        <w:t>print(</w:t>
+      </w:r>
+      <w:proofErr w:type="spellStart"/>
+      <w:proofErr w:type="gramEnd"/>
+      <w:r>
+        <w:rPr>
+          <w:rFonts w:ascii="Lucida Console" w:eastAsia="Times New Roman" w:hAnsi="Lucida Console" w:cs="Courier New"/>
+          <w:color w:val="0000FF"/>
+          <w:sz w:val="20"/>
+          <w:szCs w:val="20"/>
+        </w:rPr>
+        <w:t>musV</w:t>
+      </w:r>
+      <w:proofErr w:type="spellEnd"/>
+      <w:r>
+        <w:rPr>
+          <w:rFonts w:ascii="Lucida Console" w:eastAsia="Times New Roman" w:hAnsi="Lucida Console" w:cs="Courier New"/>
+          <w:color w:val="0000FF"/>
+          <w:sz w:val="20"/>
+          <w:szCs w:val="20"/>
+        </w:rPr>
+        <w:t>)</w:t>
+      </w:r>
+    </w:p>
+    <w:p>
+      <w:pPr>
+        <w:shd w:val="clear" w:color="auto" w:fill="FFFFFF"/>
+        <w:tabs>
+          <w:tab w:val="left" w:pos="916"/>
+          <w:tab w:val="left" w:pos="1832"/>
+          <w:tab w:val="left" w:pos="2748"/>
+          <w:tab w:val="left" w:pos="3664"/>
+          <w:tab w:val="left" w:pos="4580"/>
+          <w:tab w:val="left" w:pos="5496"/>
+          <w:tab w:val="left" w:pos="6412"/>
+          <w:tab w:val="left" w:pos="7328"/>
+          <w:tab w:val="left" w:pos="8244"/>
+          <w:tab w:val="left" w:pos="9160"/>
+          <w:tab w:val="left" w:pos="10076"/>
+          <w:tab w:val="left" w:pos="10992"/>
+          <w:tab w:val="left" w:pos="11908"/>
+          <w:tab w:val="left" w:pos="12824"/>
+          <w:tab w:val="left" w:pos="13740"/>
+          <w:tab w:val="left" w:pos="14656"/>
+        </w:tabs>
+        <w:wordWrap w:val="0"/>
+        <w:spacing w:after="0" w:line="240" w:lineRule="auto"/>
+        <w:rPr>
+          <w:rFonts w:ascii="Lucida Console" w:eastAsia="Times New Roman" w:hAnsi="Lucida Console" w:cs="Courier New"/>
+          <w:color w:val="000000"/>
+          <w:sz w:val="20"/>
+          <w:szCs w:val="20"/>
+          <w:bdr w:val="none" w:sz="0" w:space="0" w:color="auto" w:frame="1"/>
+        </w:rPr>
+      </w:pPr>
+      <w:r>
+        <w:rPr>
+          <w:rFonts w:ascii="Lucida Console" w:eastAsia="Times New Roman" w:hAnsi="Lucida Console" w:cs="Courier New"/>
+          <w:color w:val="000000"/>
+          <w:sz w:val="20"/>
+          <w:szCs w:val="20"/>
+          <w:bdr w:val="none" w:sz="0" w:space="0" w:color="auto" w:frame="1"/>
+        </w:rPr>
+        <w:t xml:space="preserve"> [1] </w:t>
+      </w:r>
+      <w:proofErr w:type="gramStart"/>
+      <w:r>
+        <w:rPr>
+          <w:rFonts w:ascii="Lucida Console" w:eastAsia="Times New Roman" w:hAnsi="Lucida Console" w:cs="Courier New"/>
+          <w:color w:val="000000"/>
+          <w:sz w:val="20"/>
+          <w:szCs w:val="20"/>
+          <w:bdr w:val="none" w:sz="0" w:space="0" w:color="auto" w:frame="1"/>
+        </w:rPr>
+        <w:t>253  78</w:t>
+      </w:r>
+      <w:proofErr w:type="gramEnd"/>
+      <w:r>
+        <w:rPr>
+          <w:rFonts w:ascii="Lucida Console" w:eastAsia="Times New Roman" w:hAnsi="Lucida Console" w:cs="Courier New"/>
+          <w:color w:val="000000"/>
+          <w:sz w:val="20"/>
+          <w:szCs w:val="20"/>
+          <w:bdr w:val="none" w:sz="0" w:space="0" w:color="auto" w:frame="1"/>
+        </w:rPr>
+        <w:t xml:space="preserve">   0   0  70   0  90   0   0 202  11   0 107 191 220   0  69  24   0   0   0 156   0</w:t>
+      </w:r>
+    </w:p>
+    <w:p>
+      <w:pPr>
+        <w:shd w:val="clear" w:color="auto" w:fill="FFFFFF"/>
+        <w:tabs>
+          <w:tab w:val="left" w:pos="916"/>
+          <w:tab w:val="left" w:pos="1832"/>
+          <w:tab w:val="left" w:pos="2748"/>
+          <w:tab w:val="left" w:pos="3664"/>
+          <w:tab w:val="left" w:pos="4580"/>
+          <w:tab w:val="left" w:pos="5496"/>
+          <w:tab w:val="left" w:pos="6412"/>
+          <w:tab w:val="left" w:pos="7328"/>
+          <w:tab w:val="left" w:pos="8244"/>
+          <w:tab w:val="left" w:pos="9160"/>
+          <w:tab w:val="left" w:pos="10076"/>
+          <w:tab w:val="left" w:pos="10992"/>
+          <w:tab w:val="left" w:pos="11908"/>
+          <w:tab w:val="left" w:pos="12824"/>
+          <w:tab w:val="left" w:pos="13740"/>
+          <w:tab w:val="left" w:pos="14656"/>
+        </w:tabs>
+        <w:wordWrap w:val="0"/>
+        <w:spacing w:after="0" w:line="240" w:lineRule="auto"/>
+        <w:rPr>
+          <w:rFonts w:ascii="Lucida Console" w:eastAsia="Times New Roman" w:hAnsi="Lucida Console" w:cs="Courier New"/>
+          <w:color w:val="000000"/>
+          <w:sz w:val="20"/>
+          <w:szCs w:val="20"/>
+          <w:bdr w:val="none" w:sz="0" w:space="0" w:color="auto" w:frame="1"/>
+        </w:rPr>
+      </w:pPr>
+      <w:r>
+        <w:rPr>
+          <w:rFonts w:ascii="Lucida Console" w:eastAsia="Times New Roman" w:hAnsi="Lucida Console" w:cs="Courier New"/>
+          <w:color w:val="000000"/>
+          <w:sz w:val="20"/>
+          <w:szCs w:val="20"/>
+          <w:bdr w:val="none" w:sz="0" w:space="0" w:color="auto" w:frame="1"/>
+        </w:rPr>
+        <w:t xml:space="preserve">[24]   0   0   0   0   0   0   0   </w:t>
+      </w:r>
+      <w:proofErr w:type="gramStart"/>
+      <w:r>
+        <w:rPr>
+          <w:rFonts w:ascii="Lucida Console" w:eastAsia="Times New Roman" w:hAnsi="Lucida Console" w:cs="Courier New"/>
+          <w:color w:val="000000"/>
+          <w:sz w:val="20"/>
+          <w:szCs w:val="20"/>
+          <w:bdr w:val="none" w:sz="0" w:space="0" w:color="auto" w:frame="1"/>
+        </w:rPr>
+        <w:t>0  44</w:t>
+      </w:r>
+      <w:proofErr w:type="gramEnd"/>
+      <w:r>
+        <w:rPr>
+          <w:rFonts w:ascii="Lucida Console" w:eastAsia="Times New Roman" w:hAnsi="Lucida Console" w:cs="Courier New"/>
+          <w:color w:val="000000"/>
+          <w:sz w:val="20"/>
+          <w:szCs w:val="20"/>
+          <w:bdr w:val="none" w:sz="0" w:space="0" w:color="auto" w:frame="1"/>
+        </w:rPr>
+        <w:t xml:space="preserve"> 112   0  42   0   0   1   0 116 163   0   0   0 178   0</w:t>
+      </w:r>
+    </w:p>
+    <w:p>
+      <w:pPr>
+        <w:shd w:val="clear" w:color="auto" w:fill="FFFFFF"/>
+        <w:tabs>
+          <w:tab w:val="left" w:pos="916"/>
+          <w:tab w:val="left" w:pos="1832"/>
+          <w:tab w:val="left" w:pos="2748"/>
+          <w:tab w:val="left" w:pos="3664"/>
+          <w:tab w:val="left" w:pos="4580"/>
+          <w:tab w:val="left" w:pos="5496"/>
+          <w:tab w:val="left" w:pos="6412"/>
+          <w:tab w:val="left" w:pos="7328"/>
+          <w:tab w:val="left" w:pos="8244"/>
+          <w:tab w:val="left" w:pos="9160"/>
+          <w:tab w:val="left" w:pos="10076"/>
+          <w:tab w:val="left" w:pos="10992"/>
+          <w:tab w:val="left" w:pos="11908"/>
+          <w:tab w:val="left" w:pos="12824"/>
+          <w:tab w:val="left" w:pos="13740"/>
+          <w:tab w:val="left" w:pos="14656"/>
+        </w:tabs>
+        <w:wordWrap w:val="0"/>
+        <w:spacing w:after="0" w:line="240" w:lineRule="auto"/>
+        <w:rPr>
+          <w:rFonts w:ascii="Lucida Console" w:eastAsia="Times New Roman" w:hAnsi="Lucida Console" w:cs="Courier New"/>
+          <w:color w:val="000000"/>
+          <w:sz w:val="20"/>
+          <w:szCs w:val="20"/>
+          <w:bdr w:val="none" w:sz="0" w:space="0" w:color="auto" w:frame="1"/>
+        </w:rPr>
+      </w:pPr>
+      <w:r>
+        <w:rPr>
+          <w:rFonts w:ascii="Lucida Console" w:eastAsia="Times New Roman" w:hAnsi="Lucida Console" w:cs="Courier New"/>
+          <w:color w:val="000000"/>
+          <w:sz w:val="20"/>
+          <w:szCs w:val="20"/>
+          <w:bdr w:val="none" w:sz="0" w:space="0" w:color="auto" w:frame="1"/>
+        </w:rPr>
+        <w:t xml:space="preserve">[47]   0 142   0   0   0   0   0 110   0 </w:t>
+      </w:r>
+      <w:proofErr w:type="gramStart"/>
+      <w:r>
+        <w:rPr>
+          <w:rFonts w:ascii="Lucida Console" w:eastAsia="Times New Roman" w:hAnsi="Lucida Console" w:cs="Courier New"/>
+          <w:color w:val="000000"/>
+          <w:sz w:val="20"/>
+          <w:szCs w:val="20"/>
+          <w:bdr w:val="none" w:sz="0" w:space="0" w:color="auto" w:frame="1"/>
+        </w:rPr>
+        <w:t>302  83</w:t>
+      </w:r>
+      <w:proofErr w:type="gramEnd"/>
+      <w:r>
+        <w:rPr>
+          <w:rFonts w:ascii="Lucida Console" w:eastAsia="Times New Roman" w:hAnsi="Lucida Console" w:cs="Courier New"/>
+          <w:color w:val="000000"/>
+          <w:sz w:val="20"/>
+          <w:szCs w:val="20"/>
+          <w:bdr w:val="none" w:sz="0" w:space="0" w:color="auto" w:frame="1"/>
+        </w:rPr>
+        <w:t xml:space="preserve">   0 133   0  46   0   0 166 327 215   0   0   0</w:t>
+      </w:r>
+    </w:p>
+    <w:p>
+      <w:pPr>
+        <w:shd w:val="clear" w:color="auto" w:fill="FFFFFF"/>
+        <w:tabs>
+          <w:tab w:val="left" w:pos="916"/>
+          <w:tab w:val="left" w:pos="1832"/>
+          <w:tab w:val="left" w:pos="2748"/>
+          <w:tab w:val="left" w:pos="3664"/>
+          <w:tab w:val="left" w:pos="4580"/>
+          <w:tab w:val="left" w:pos="5496"/>
+          <w:tab w:val="left" w:pos="6412"/>
+          <w:tab w:val="left" w:pos="7328"/>
+          <w:tab w:val="left" w:pos="8244"/>
+          <w:tab w:val="left" w:pos="9160"/>
+          <w:tab w:val="left" w:pos="10076"/>
+          <w:tab w:val="left" w:pos="10992"/>
+          <w:tab w:val="left" w:pos="11908"/>
+          <w:tab w:val="left" w:pos="12824"/>
+          <w:tab w:val="left" w:pos="13740"/>
+          <w:tab w:val="left" w:pos="14656"/>
+        </w:tabs>
+        <w:wordWrap w:val="0"/>
+        <w:spacing w:after="0" w:line="240" w:lineRule="auto"/>
+        <w:rPr>
+          <w:rFonts w:ascii="Lucida Console" w:eastAsia="Times New Roman" w:hAnsi="Lucida Console" w:cs="Courier New"/>
+          <w:color w:val="000000"/>
+          <w:sz w:val="20"/>
+          <w:szCs w:val="20"/>
+          <w:bdr w:val="none" w:sz="0" w:space="0" w:color="auto" w:frame="1"/>
+        </w:rPr>
+      </w:pPr>
+      <w:r>
+        <w:rPr>
+          <w:rFonts w:ascii="Lucida Console" w:eastAsia="Times New Roman" w:hAnsi="Lucida Console" w:cs="Courier New"/>
+          <w:color w:val="000000"/>
+          <w:sz w:val="20"/>
+          <w:szCs w:val="20"/>
+          <w:bdr w:val="none" w:sz="0" w:space="0" w:color="auto" w:frame="1"/>
+        </w:rPr>
+        <w:t xml:space="preserve">[70]   0   0   0   </w:t>
+      </w:r>
+      <w:proofErr w:type="gramStart"/>
+      <w:r>
+        <w:rPr>
+          <w:rFonts w:ascii="Lucida Console" w:eastAsia="Times New Roman" w:hAnsi="Lucida Console" w:cs="Courier New"/>
+          <w:color w:val="000000"/>
+          <w:sz w:val="20"/>
+          <w:szCs w:val="20"/>
+          <w:bdr w:val="none" w:sz="0" w:space="0" w:color="auto" w:frame="1"/>
+        </w:rPr>
+        <w:t>0  74</w:t>
+      </w:r>
+      <w:proofErr w:type="gramEnd"/>
+    </w:p>
+    <w:p>
+      <w:pPr>
+        <w:shd w:val="clear" w:color="auto" w:fill="FFFFFF"/>
+        <w:tabs>
+          <w:tab w:val="left" w:pos="916"/>
+          <w:tab w:val="left" w:pos="1832"/>
+          <w:tab w:val="left" w:pos="2748"/>
+          <w:tab w:val="left" w:pos="3664"/>
+          <w:tab w:val="left" w:pos="4580"/>
+          <w:tab w:val="left" w:pos="5496"/>
+          <w:tab w:val="left" w:pos="6412"/>
+          <w:tab w:val="left" w:pos="7328"/>
+          <w:tab w:val="left" w:pos="8244"/>
+          <w:tab w:val="left" w:pos="9160"/>
+          <w:tab w:val="left" w:pos="10076"/>
+          <w:tab w:val="left" w:pos="10992"/>
+          <w:tab w:val="left" w:pos="11908"/>
+          <w:tab w:val="left" w:pos="12824"/>
+          <w:tab w:val="left" w:pos="13740"/>
+          <w:tab w:val="left" w:pos="14656"/>
+        </w:tabs>
+        <w:wordWrap w:val="0"/>
+        <w:spacing w:after="0" w:line="240" w:lineRule="auto"/>
+        <w:rPr>
+          <w:rFonts w:ascii="Lucida Console" w:eastAsia="Times New Roman" w:hAnsi="Lucida Console" w:cs="Courier New"/>
+          <w:color w:val="0000FF"/>
+          <w:sz w:val="20"/>
+          <w:szCs w:val="20"/>
+        </w:rPr>
+      </w:pPr>
+      <w:r>
+        <w:rPr>
+          <w:rFonts w:ascii="Lucida Console" w:eastAsia="Times New Roman" w:hAnsi="Lucida Console" w:cs="Courier New"/>
+          <w:color w:val="0000FF"/>
+          <w:sz w:val="20"/>
+          <w:szCs w:val="20"/>
+        </w:rPr>
+        <w:t xml:space="preserve">&gt; </w:t>
+      </w:r>
+      <w:proofErr w:type="spellStart"/>
+      <w:proofErr w:type="gramStart"/>
+      <w:r>
+        <w:rPr>
+          <w:rFonts w:ascii="Lucida Console" w:eastAsia="Times New Roman" w:hAnsi="Lucida Console" w:cs="Courier New"/>
+          <w:color w:val="0000FF"/>
+          <w:sz w:val="20"/>
+          <w:szCs w:val="20"/>
+        </w:rPr>
+        <w:t>musTs</w:t>
+      </w:r>
+      <w:proofErr w:type="spellEnd"/>
+      <w:proofErr w:type="gramEnd"/>
+      <w:r>
+        <w:rPr>
+          <w:rFonts w:ascii="Lucida Console" w:eastAsia="Times New Roman" w:hAnsi="Lucida Console" w:cs="Courier New"/>
+          <w:color w:val="0000FF"/>
+          <w:sz w:val="20"/>
+          <w:szCs w:val="20"/>
+        </w:rPr>
+        <w:t xml:space="preserve">&lt;- </w:t>
+      </w:r>
+      <w:proofErr w:type="spellStart"/>
+      <w:r>
+        <w:rPr>
+          <w:rFonts w:ascii="Lucida Console" w:eastAsia="Times New Roman" w:hAnsi="Lucida Console" w:cs="Courier New"/>
+          <w:color w:val="0000FF"/>
+          <w:sz w:val="20"/>
+          <w:szCs w:val="20"/>
+        </w:rPr>
+        <w:t>ts</w:t>
+      </w:r>
+      <w:proofErr w:type="spellEnd"/>
+      <w:r>
+        <w:rPr>
+          <w:rFonts w:ascii="Lucida Console" w:eastAsia="Times New Roman" w:hAnsi="Lucida Console" w:cs="Courier New"/>
+          <w:color w:val="0000FF"/>
+          <w:sz w:val="20"/>
+          <w:szCs w:val="20"/>
+        </w:rPr>
+        <w:t>(</w:t>
+      </w:r>
+      <w:proofErr w:type="spellStart"/>
+      <w:r>
+        <w:rPr>
+          <w:rFonts w:ascii="Lucida Console" w:eastAsia="Times New Roman" w:hAnsi="Lucida Console" w:cs="Courier New"/>
+          <w:color w:val="0000FF"/>
+          <w:sz w:val="20"/>
+          <w:szCs w:val="20"/>
+        </w:rPr>
+        <w:t>musV,start</w:t>
+      </w:r>
+      <w:proofErr w:type="spellEnd"/>
+      <w:r>
+        <w:rPr>
+          <w:rFonts w:ascii="Lucida Console" w:eastAsia="Times New Roman" w:hAnsi="Lucida Console" w:cs="Courier New"/>
+          <w:color w:val="0000FF"/>
+          <w:sz w:val="20"/>
+          <w:szCs w:val="20"/>
+        </w:rPr>
+        <w:t xml:space="preserve"> = (2014,2),frequency =12)</w:t>
+      </w:r>
+    </w:p>
+    <w:p>
+      <w:pPr>
+        <w:shd w:val="clear" w:color="auto" w:fill="FFFFFF"/>
+        <w:tabs>
+          <w:tab w:val="left" w:pos="916"/>
+          <w:tab w:val="left" w:pos="1832"/>
+          <w:tab w:val="left" w:pos="2748"/>
+          <w:tab w:val="left" w:pos="3664"/>
+          <w:tab w:val="left" w:pos="4580"/>
+          <w:tab w:val="left" w:pos="5496"/>
+          <w:tab w:val="left" w:pos="6412"/>
+          <w:tab w:val="left" w:pos="7328"/>
+          <w:tab w:val="left" w:pos="8244"/>
+          <w:tab w:val="left" w:pos="9160"/>
+          <w:tab w:val="left" w:pos="10076"/>
+          <w:tab w:val="left" w:pos="10992"/>
+          <w:tab w:val="left" w:pos="11908"/>
+          <w:tab w:val="left" w:pos="12824"/>
+          <w:tab w:val="left" w:pos="13740"/>
+          <w:tab w:val="left" w:pos="14656"/>
+        </w:tabs>
+        <w:wordWrap w:val="0"/>
+        <w:spacing w:after="0" w:line="240" w:lineRule="auto"/>
+        <w:rPr>
+          <w:rFonts w:ascii="Lucida Console" w:eastAsia="Times New Roman" w:hAnsi="Lucida Console" w:cs="Courier New"/>
+          <w:color w:val="C5060B"/>
+          <w:sz w:val="20"/>
+          <w:szCs w:val="20"/>
+        </w:rPr>
+      </w:pPr>
+      <w:r>
+        <w:rPr>
+          <w:rFonts w:ascii="Lucida Console" w:eastAsia="Times New Roman" w:hAnsi="Lucida Console" w:cs="Courier New"/>
+          <w:color w:val="C5060B"/>
+          <w:sz w:val="20"/>
+          <w:szCs w:val="20"/>
+        </w:rPr>
+        <w:t>Error: unexpected ',' in "</w:t>
+      </w:r>
+      <w:proofErr w:type="spellStart"/>
+      <w:r>
+        <w:rPr>
+          <w:rFonts w:ascii="Lucida Console" w:eastAsia="Times New Roman" w:hAnsi="Lucida Console" w:cs="Courier New"/>
+          <w:color w:val="C5060B"/>
+          <w:sz w:val="20"/>
+          <w:szCs w:val="20"/>
+        </w:rPr>
+        <w:t>musTs</w:t>
+      </w:r>
+      <w:proofErr w:type="spellEnd"/>
+      <w:r>
+        <w:rPr>
+          <w:rFonts w:ascii="Lucida Console" w:eastAsia="Times New Roman" w:hAnsi="Lucida Console" w:cs="Courier New"/>
+          <w:color w:val="C5060B"/>
+          <w:sz w:val="20"/>
+          <w:szCs w:val="20"/>
+        </w:rPr>
+        <w:t xml:space="preserve">&lt;- </w:t>
+      </w:r>
+      <w:proofErr w:type="spellStart"/>
+      <w:proofErr w:type="gramStart"/>
+      <w:r>
+        <w:rPr>
+          <w:rFonts w:ascii="Lucida Console" w:eastAsia="Times New Roman" w:hAnsi="Lucida Console" w:cs="Courier New"/>
+          <w:color w:val="C5060B"/>
+          <w:sz w:val="20"/>
+          <w:szCs w:val="20"/>
+        </w:rPr>
+        <w:t>ts</w:t>
+      </w:r>
+      <w:proofErr w:type="spellEnd"/>
+      <w:r>
+        <w:rPr>
+          <w:rFonts w:ascii="Lucida Console" w:eastAsia="Times New Roman" w:hAnsi="Lucida Console" w:cs="Courier New"/>
+          <w:color w:val="C5060B"/>
+          <w:sz w:val="20"/>
+          <w:szCs w:val="20"/>
+        </w:rPr>
+        <w:t>(</w:t>
+      </w:r>
+      <w:proofErr w:type="spellStart"/>
+      <w:proofErr w:type="gramEnd"/>
+      <w:r>
+        <w:rPr>
+          <w:rFonts w:ascii="Lucida Console" w:eastAsia="Times New Roman" w:hAnsi="Lucida Console" w:cs="Courier New"/>
+          <w:color w:val="C5060B"/>
+          <w:sz w:val="20"/>
+          <w:szCs w:val="20"/>
+        </w:rPr>
+        <w:t>musV,start</w:t>
+      </w:r>
+      <w:proofErr w:type="spellEnd"/>
+      <w:r>
+        <w:rPr>
+          <w:rFonts w:ascii="Lucida Console" w:eastAsia="Times New Roman" w:hAnsi="Lucida Console" w:cs="Courier New"/>
+          <w:color w:val="C5060B"/>
+          <w:sz w:val="20"/>
+          <w:szCs w:val="20"/>
+        </w:rPr>
+        <w:t xml:space="preserve"> = (2014,"</w:t>
+      </w:r>
+    </w:p>
+    <w:p>
+      <w:pPr>
+        <w:shd w:val="clear" w:color="auto" w:fill="FFFFFF"/>
+        <w:tabs>
+          <w:tab w:val="left" w:pos="916"/>
+          <w:tab w:val="left" w:pos="1832"/>
+          <w:tab w:val="left" w:pos="2748"/>
+          <w:tab w:val="left" w:pos="3664"/>
+          <w:tab w:val="left" w:pos="4580"/>
+          <w:tab w:val="left" w:pos="5496"/>
+          <w:tab w:val="left" w:pos="6412"/>
+          <w:tab w:val="left" w:pos="7328"/>
+          <w:tab w:val="left" w:pos="8244"/>
+          <w:tab w:val="left" w:pos="9160"/>
+          <w:tab w:val="left" w:pos="10076"/>
+          <w:tab w:val="left" w:pos="10992"/>
+          <w:tab w:val="left" w:pos="11908"/>
+          <w:tab w:val="left" w:pos="12824"/>
+          <w:tab w:val="left" w:pos="13740"/>
+          <w:tab w:val="left" w:pos="14656"/>
+        </w:tabs>
+        <w:wordWrap w:val="0"/>
+        <w:spacing w:after="0" w:line="240" w:lineRule="auto"/>
+        <w:rPr>
+          <w:rFonts w:ascii="Lucida Console" w:eastAsia="Times New Roman" w:hAnsi="Lucida Console" w:cs="Courier New"/>
+          <w:color w:val="0000FF"/>
+          <w:sz w:val="20"/>
+          <w:szCs w:val="20"/>
+        </w:rPr>
+      </w:pPr>
+      <w:r>
+        <w:rPr>
+          <w:rFonts w:ascii="Lucida Console" w:eastAsia="Times New Roman" w:hAnsi="Lucida Console" w:cs="Courier New"/>
+          <w:color w:val="0000FF"/>
+          <w:sz w:val="20"/>
+          <w:szCs w:val="20"/>
+        </w:rPr>
+        <w:t xml:space="preserve">&gt; </w:t>
+      </w:r>
+      <w:proofErr w:type="spellStart"/>
+      <w:proofErr w:type="gramStart"/>
+      <w:r>
+        <w:rPr>
+          <w:rFonts w:ascii="Lucida Console" w:eastAsia="Times New Roman" w:hAnsi="Lucida Console" w:cs="Courier New"/>
+          <w:color w:val="0000FF"/>
+          <w:sz w:val="20"/>
+          <w:szCs w:val="20"/>
+        </w:rPr>
+        <w:t>musTs</w:t>
+      </w:r>
+      <w:proofErr w:type="spellEnd"/>
+      <w:proofErr w:type="gramEnd"/>
+      <w:r>
+        <w:rPr>
+          <w:rFonts w:ascii="Lucida Console" w:eastAsia="Times New Roman" w:hAnsi="Lucida Console" w:cs="Courier New"/>
+          <w:color w:val="0000FF"/>
+          <w:sz w:val="20"/>
+          <w:szCs w:val="20"/>
+        </w:rPr>
+        <w:t xml:space="preserve">&lt;- </w:t>
+      </w:r>
+      <w:proofErr w:type="spellStart"/>
+      <w:r>
+        <w:rPr>
+          <w:rFonts w:ascii="Lucida Console" w:eastAsia="Times New Roman" w:hAnsi="Lucida Console" w:cs="Courier New"/>
+          <w:color w:val="0000FF"/>
+          <w:sz w:val="20"/>
+          <w:szCs w:val="20"/>
+        </w:rPr>
+        <w:t>ts</w:t>
+      </w:r>
+      <w:proofErr w:type="spellEnd"/>
+      <w:r>
+        <w:rPr>
+          <w:rFonts w:ascii="Lucida Console" w:eastAsia="Times New Roman" w:hAnsi="Lucida Console" w:cs="Courier New"/>
+          <w:color w:val="0000FF"/>
+          <w:sz w:val="20"/>
+          <w:szCs w:val="20"/>
+        </w:rPr>
+        <w:t>(</w:t>
+      </w:r>
+      <w:proofErr w:type="spellStart"/>
+      <w:r>
+        <w:rPr>
+          <w:rFonts w:ascii="Lucida Console" w:eastAsia="Times New Roman" w:hAnsi="Lucida Console" w:cs="Courier New"/>
+          <w:color w:val="0000FF"/>
+          <w:sz w:val="20"/>
+          <w:szCs w:val="20"/>
+        </w:rPr>
+        <w:t>musV,start</w:t>
+      </w:r>
+      <w:proofErr w:type="spellEnd"/>
+      <w:r>
+        <w:rPr>
+          <w:rFonts w:ascii="Lucida Console" w:eastAsia="Times New Roman" w:hAnsi="Lucida Console" w:cs="Courier New"/>
+          <w:color w:val="0000FF"/>
+          <w:sz w:val="20"/>
+          <w:szCs w:val="20"/>
+        </w:rPr>
+        <w:t xml:space="preserve"> = c(2014,2),frequency =12)</w:t>
+      </w:r>
+    </w:p>
+    <w:p>
+      <w:pPr>
+        <w:shd w:val="clear" w:color="auto" w:fill="FFFFFF"/>
+        <w:tabs>
+          <w:tab w:val="left" w:pos="916"/>
+          <w:tab w:val="left" w:pos="1832"/>
+          <w:tab w:val="left" w:pos="2748"/>
+          <w:tab w:val="left" w:pos="3664"/>
+          <w:tab w:val="left" w:pos="4580"/>
+          <w:tab w:val="left" w:pos="5496"/>
+          <w:tab w:val="left" w:pos="6412"/>
+          <w:tab w:val="left" w:pos="7328"/>
+          <w:tab w:val="left" w:pos="8244"/>
+          <w:tab w:val="left" w:pos="9160"/>
+          <w:tab w:val="left" w:pos="10076"/>
+          <w:tab w:val="left" w:pos="10992"/>
+          <w:tab w:val="left" w:pos="11908"/>
+          <w:tab w:val="left" w:pos="12824"/>
+          <w:tab w:val="left" w:pos="13740"/>
+          <w:tab w:val="left" w:pos="14656"/>
+        </w:tabs>
+        <w:wordWrap w:val="0"/>
+        <w:spacing w:after="0" w:line="240" w:lineRule="auto"/>
+        <w:rPr>
+          <w:rFonts w:ascii="Lucida Console" w:eastAsia="Times New Roman" w:hAnsi="Lucida Console" w:cs="Courier New"/>
+          <w:color w:val="0000FF"/>
+          <w:sz w:val="20"/>
+          <w:szCs w:val="20"/>
+        </w:rPr>
+      </w:pPr>
+      <w:r>
+        <w:rPr>
+          <w:rFonts w:ascii="Lucida Console" w:eastAsia="Times New Roman" w:hAnsi="Lucida Console" w:cs="Courier New"/>
+          <w:color w:val="0000FF"/>
+          <w:sz w:val="20"/>
+          <w:szCs w:val="20"/>
+        </w:rPr>
+        <w:t xml:space="preserve">&gt; </w:t>
+      </w:r>
+      <w:proofErr w:type="gramStart"/>
+      <w:r>
+        <w:rPr>
+          <w:rFonts w:ascii="Lucida Console" w:eastAsia="Times New Roman" w:hAnsi="Lucida Console" w:cs="Courier New"/>
+          <w:color w:val="0000FF"/>
+          <w:sz w:val="20"/>
+          <w:szCs w:val="20"/>
+        </w:rPr>
+        <w:t>print(</w:t>
+      </w:r>
+      <w:proofErr w:type="spellStart"/>
+      <w:proofErr w:type="gramEnd"/>
+      <w:r>
+        <w:rPr>
+          <w:rFonts w:ascii="Lucida Console" w:eastAsia="Times New Roman" w:hAnsi="Lucida Console" w:cs="Courier New"/>
+          <w:color w:val="0000FF"/>
+          <w:sz w:val="20"/>
+          <w:szCs w:val="20"/>
+        </w:rPr>
+        <w:t>musTs</w:t>
+      </w:r>
+      <w:proofErr w:type="spellEnd"/>
+      <w:r>
+        <w:rPr>
+          <w:rFonts w:ascii="Lucida Console" w:eastAsia="Times New Roman" w:hAnsi="Lucida Console" w:cs="Courier New"/>
+          <w:color w:val="0000FF"/>
+          <w:sz w:val="20"/>
+          <w:szCs w:val="20"/>
+        </w:rPr>
+        <w:t>)</w:t>
+      </w:r>
+    </w:p>
+    <w:p>
+      <w:pPr>
+        <w:shd w:val="clear" w:color="auto" w:fill="FFFFFF"/>
+        <w:tabs>
+          <w:tab w:val="left" w:pos="916"/>
+          <w:tab w:val="left" w:pos="1832"/>
+          <w:tab w:val="left" w:pos="2748"/>
+          <w:tab w:val="left" w:pos="3664"/>
+          <w:tab w:val="left" w:pos="4580"/>
+          <w:tab w:val="left" w:pos="5496"/>
+          <w:tab w:val="left" w:pos="6412"/>
+          <w:tab w:val="left" w:pos="7328"/>
+          <w:tab w:val="left" w:pos="8244"/>
+          <w:tab w:val="left" w:pos="9160"/>
+          <w:tab w:val="left" w:pos="10076"/>
+          <w:tab w:val="left" w:pos="10992"/>
+          <w:tab w:val="left" w:pos="11908"/>
+          <w:tab w:val="left" w:pos="12824"/>
+          <w:tab w:val="left" w:pos="13740"/>
+          <w:tab w:val="left" w:pos="14656"/>
+        </w:tabs>
+        <w:wordWrap w:val="0"/>
+        <w:spacing w:after="0" w:line="240" w:lineRule="auto"/>
+        <w:rPr>
+          <w:rFonts w:ascii="Lucida Console" w:eastAsia="Times New Roman" w:hAnsi="Lucida Console" w:cs="Courier New"/>
+          <w:color w:val="000000"/>
+          <w:sz w:val="20"/>
+          <w:szCs w:val="20"/>
+          <w:bdr w:val="none" w:sz="0" w:space="0" w:color="auto" w:frame="1"/>
+        </w:rPr>
+      </w:pPr>
+      <w:r>
+        <w:rPr>
+          <w:rFonts w:ascii="Lucida Console" w:eastAsia="Times New Roman" w:hAnsi="Lucida Console" w:cs="Courier New"/>
+          <w:color w:val="000000"/>
+          <w:sz w:val="20"/>
+          <w:szCs w:val="20"/>
+          <w:bdr w:val="none" w:sz="0" w:space="0" w:color="auto" w:frame="1"/>
+        </w:rPr>
+        <w:t xml:space="preserve">     Jan Feb Mar Apr May Jun Jul Aug Sep Oct Nov Dec</w:t>
+      </w:r>
+    </w:p>
+    <w:p>
+      <w:pPr>
+        <w:shd w:val="clear" w:color="auto" w:fill="FFFFFF"/>
+        <w:tabs>
+          <w:tab w:val="left" w:pos="916"/>
+          <w:tab w:val="left" w:pos="1832"/>
+          <w:tab w:val="left" w:pos="2748"/>
+          <w:tab w:val="left" w:pos="3664"/>
+          <w:tab w:val="left" w:pos="4580"/>
+          <w:tab w:val="left" w:pos="5496"/>
+          <w:tab w:val="left" w:pos="6412"/>
+          <w:tab w:val="left" w:pos="7328"/>
+          <w:tab w:val="left" w:pos="8244"/>
+          <w:tab w:val="left" w:pos="9160"/>
+          <w:tab w:val="left" w:pos="10076"/>
+          <w:tab w:val="left" w:pos="10992"/>
+          <w:tab w:val="left" w:pos="11908"/>
+          <w:tab w:val="left" w:pos="12824"/>
+          <w:tab w:val="left" w:pos="13740"/>
+          <w:tab w:val="left" w:pos="14656"/>
+        </w:tabs>
+        <w:wordWrap w:val="0"/>
+        <w:spacing w:after="0" w:line="240" w:lineRule="auto"/>
+        <w:rPr>
+          <w:rFonts w:ascii="Lucida Console" w:eastAsia="Times New Roman" w:hAnsi="Lucida Console" w:cs="Courier New"/>
+          <w:color w:val="000000"/>
+          <w:sz w:val="20"/>
+          <w:szCs w:val="20"/>
+          <w:bdr w:val="none" w:sz="0" w:space="0" w:color="auto" w:frame="1"/>
+        </w:rPr>
+      </w:pPr>
+      <w:r>
+        <w:rPr>
+          <w:rFonts w:ascii="Lucida Console" w:eastAsia="Times New Roman" w:hAnsi="Lucida Console" w:cs="Courier New"/>
+          <w:color w:val="000000"/>
+          <w:sz w:val="20"/>
+          <w:szCs w:val="20"/>
+          <w:bdr w:val="none" w:sz="0" w:space="0" w:color="auto" w:frame="1"/>
+        </w:rPr>
+        <w:t xml:space="preserve">2014     </w:t>
+      </w:r>
+      <w:proofErr w:type="gramStart"/>
+      <w:r>
+        <w:rPr>
+          <w:rFonts w:ascii="Lucida Console" w:eastAsia="Times New Roman" w:hAnsi="Lucida Console" w:cs="Courier New"/>
+          <w:color w:val="000000"/>
+          <w:sz w:val="20"/>
+          <w:szCs w:val="20"/>
+          <w:bdr w:val="none" w:sz="0" w:space="0" w:color="auto" w:frame="1"/>
+        </w:rPr>
+        <w:t>253  78</w:t>
+      </w:r>
+      <w:proofErr w:type="gramEnd"/>
+      <w:r>
+        <w:rPr>
+          <w:rFonts w:ascii="Lucida Console" w:eastAsia="Times New Roman" w:hAnsi="Lucida Console" w:cs="Courier New"/>
+          <w:color w:val="000000"/>
+          <w:sz w:val="20"/>
+          <w:szCs w:val="20"/>
+          <w:bdr w:val="none" w:sz="0" w:space="0" w:color="auto" w:frame="1"/>
+        </w:rPr>
+        <w:t xml:space="preserve">   0   0  70   0  90   0   0 202  11</w:t>
+      </w:r>
+    </w:p>
+    <w:p>
+      <w:pPr>
+        <w:shd w:val="clear" w:color="auto" w:fill="FFFFFF"/>
+        <w:tabs>
+          <w:tab w:val="left" w:pos="916"/>
+          <w:tab w:val="left" w:pos="1832"/>
+          <w:tab w:val="left" w:pos="2748"/>
+          <w:tab w:val="left" w:pos="3664"/>
+          <w:tab w:val="left" w:pos="4580"/>
+          <w:tab w:val="left" w:pos="5496"/>
+          <w:tab w:val="left" w:pos="6412"/>
+          <w:tab w:val="left" w:pos="7328"/>
+          <w:tab w:val="left" w:pos="8244"/>
+          <w:tab w:val="left" w:pos="9160"/>
+          <w:tab w:val="left" w:pos="10076"/>
+          <w:tab w:val="left" w:pos="10992"/>
+          <w:tab w:val="left" w:pos="11908"/>
+          <w:tab w:val="left" w:pos="12824"/>
+          <w:tab w:val="left" w:pos="13740"/>
+          <w:tab w:val="left" w:pos="14656"/>
+        </w:tabs>
+        <w:wordWrap w:val="0"/>
+        <w:spacing w:after="0" w:line="240" w:lineRule="auto"/>
+        <w:rPr>
+          <w:rFonts w:ascii="Lucida Console" w:eastAsia="Times New Roman" w:hAnsi="Lucida Console" w:cs="Courier New"/>
+          <w:color w:val="000000"/>
+          <w:sz w:val="20"/>
+          <w:szCs w:val="20"/>
+          <w:bdr w:val="none" w:sz="0" w:space="0" w:color="auto" w:frame="1"/>
+        </w:rPr>
+      </w:pPr>
+      <w:r>
+        <w:rPr>
+          <w:rFonts w:ascii="Lucida Console" w:eastAsia="Times New Roman" w:hAnsi="Lucida Console" w:cs="Courier New"/>
+          <w:color w:val="000000"/>
+          <w:sz w:val="20"/>
+          <w:szCs w:val="20"/>
+          <w:bdr w:val="none" w:sz="0" w:space="0" w:color="auto" w:frame="1"/>
+        </w:rPr>
+        <w:t xml:space="preserve">2015   0 107 191 220   </w:t>
+      </w:r>
+      <w:proofErr w:type="gramStart"/>
+      <w:r>
+        <w:rPr>
+          <w:rFonts w:ascii="Lucida Console" w:eastAsia="Times New Roman" w:hAnsi="Lucida Console" w:cs="Courier New"/>
+          <w:color w:val="000000"/>
+          <w:sz w:val="20"/>
+          <w:szCs w:val="20"/>
+          <w:bdr w:val="none" w:sz="0" w:space="0" w:color="auto" w:frame="1"/>
+        </w:rPr>
+        <w:t>0  69</w:t>
+      </w:r>
+      <w:proofErr w:type="gramEnd"/>
+      <w:r>
+        <w:rPr>
+          <w:rFonts w:ascii="Lucida Console" w:eastAsia="Times New Roman" w:hAnsi="Lucida Console" w:cs="Courier New"/>
+          <w:color w:val="000000"/>
+          <w:sz w:val="20"/>
+          <w:szCs w:val="20"/>
+          <w:bdr w:val="none" w:sz="0" w:space="0" w:color="auto" w:frame="1"/>
+        </w:rPr>
+        <w:t xml:space="preserve">  24   0   0   0 156   0</w:t>
+      </w:r>
+    </w:p>
+    <w:p>
+      <w:pPr>
+        <w:shd w:val="clear" w:color="auto" w:fill="FFFFFF"/>
+        <w:tabs>
+          <w:tab w:val="left" w:pos="916"/>
+          <w:tab w:val="left" w:pos="1832"/>
+          <w:tab w:val="left" w:pos="2748"/>
+          <w:tab w:val="left" w:pos="3664"/>
+          <w:tab w:val="left" w:pos="4580"/>
+          <w:tab w:val="left" w:pos="5496"/>
+          <w:tab w:val="left" w:pos="6412"/>
+          <w:tab w:val="left" w:pos="7328"/>
+          <w:tab w:val="left" w:pos="8244"/>
+          <w:tab w:val="left" w:pos="9160"/>
+          <w:tab w:val="left" w:pos="10076"/>
+          <w:tab w:val="left" w:pos="10992"/>
+          <w:tab w:val="left" w:pos="11908"/>
+          <w:tab w:val="left" w:pos="12824"/>
+          <w:tab w:val="left" w:pos="13740"/>
+          <w:tab w:val="left" w:pos="14656"/>
+        </w:tabs>
+        <w:wordWrap w:val="0"/>
+        <w:spacing w:after="0" w:line="240" w:lineRule="auto"/>
+        <w:rPr>
+          <w:rFonts w:ascii="Lucida Console" w:eastAsia="Times New Roman" w:hAnsi="Lucida Console" w:cs="Courier New"/>
+          <w:color w:val="000000"/>
+          <w:sz w:val="20"/>
+          <w:szCs w:val="20"/>
+          <w:bdr w:val="none" w:sz="0" w:space="0" w:color="auto" w:frame="1"/>
+        </w:rPr>
+      </w:pPr>
+      <w:r>
+        <w:rPr>
+          <w:rFonts w:ascii="Lucida Console" w:eastAsia="Times New Roman" w:hAnsi="Lucida Console" w:cs="Courier New"/>
+          <w:color w:val="000000"/>
+          <w:sz w:val="20"/>
+          <w:szCs w:val="20"/>
+          <w:bdr w:val="none" w:sz="0" w:space="0" w:color="auto" w:frame="1"/>
+        </w:rPr>
+        <w:t xml:space="preserve">2016   0   0   0   0   0   0   0   </w:t>
+      </w:r>
+      <w:proofErr w:type="gramStart"/>
+      <w:r>
+        <w:rPr>
+          <w:rFonts w:ascii="Lucida Console" w:eastAsia="Times New Roman" w:hAnsi="Lucida Console" w:cs="Courier New"/>
+          <w:color w:val="000000"/>
+          <w:sz w:val="20"/>
+          <w:szCs w:val="20"/>
+          <w:bdr w:val="none" w:sz="0" w:space="0" w:color="auto" w:frame="1"/>
+        </w:rPr>
+        <w:t>0  44</w:t>
+      </w:r>
+      <w:proofErr w:type="gramEnd"/>
+      <w:r>
+        <w:rPr>
+          <w:rFonts w:ascii="Lucida Console" w:eastAsia="Times New Roman" w:hAnsi="Lucida Console" w:cs="Courier New"/>
+          <w:color w:val="000000"/>
+          <w:sz w:val="20"/>
+          <w:szCs w:val="20"/>
+          <w:bdr w:val="none" w:sz="0" w:space="0" w:color="auto" w:frame="1"/>
+        </w:rPr>
+        <w:t xml:space="preserve"> 112   0  42</w:t>
+      </w:r>
+    </w:p>
+    <w:p>
+      <w:pPr>
+        <w:shd w:val="clear" w:color="auto" w:fill="FFFFFF"/>
+        <w:tabs>
+          <w:tab w:val="left" w:pos="916"/>
+          <w:tab w:val="left" w:pos="1832"/>
+          <w:tab w:val="left" w:pos="2748"/>
+          <w:tab w:val="left" w:pos="3664"/>
+          <w:tab w:val="left" w:pos="4580"/>
+          <w:tab w:val="left" w:pos="5496"/>
+          <w:tab w:val="left" w:pos="6412"/>
+          <w:tab w:val="left" w:pos="7328"/>
+          <w:tab w:val="left" w:pos="8244"/>
+          <w:tab w:val="left" w:pos="9160"/>
+          <w:tab w:val="left" w:pos="10076"/>
+          <w:tab w:val="left" w:pos="10992"/>
+          <w:tab w:val="left" w:pos="11908"/>
+          <w:tab w:val="left" w:pos="12824"/>
+          <w:tab w:val="left" w:pos="13740"/>
+          <w:tab w:val="left" w:pos="14656"/>
+        </w:tabs>
+        <w:wordWrap w:val="0"/>
+        <w:spacing w:after="0" w:line="240" w:lineRule="auto"/>
+        <w:rPr>
+          <w:rFonts w:ascii="Lucida Console" w:eastAsia="Times New Roman" w:hAnsi="Lucida Console" w:cs="Courier New"/>
+          <w:color w:val="000000"/>
+          <w:sz w:val="20"/>
+          <w:szCs w:val="20"/>
+          <w:bdr w:val="none" w:sz="0" w:space="0" w:color="auto" w:frame="1"/>
+        </w:rPr>
+      </w:pPr>
+      <w:r>
+        <w:rPr>
+          <w:rFonts w:ascii="Lucida Console" w:eastAsia="Times New Roman" w:hAnsi="Lucida Console" w:cs="Courier New"/>
+          <w:color w:val="000000"/>
+          <w:sz w:val="20"/>
+          <w:szCs w:val="20"/>
+          <w:bdr w:val="none" w:sz="0" w:space="0" w:color="auto" w:frame="1"/>
+        </w:rPr>
+        <w:t>2017   0   0   1   0 116 163   0   0   0 178   0   0</w:t>
+      </w:r>
+    </w:p>
+    <w:p>
+      <w:pPr>
+        <w:shd w:val="clear" w:color="auto" w:fill="FFFFFF"/>
+        <w:tabs>
+          <w:tab w:val="left" w:pos="916"/>
+          <w:tab w:val="left" w:pos="1832"/>
+          <w:tab w:val="left" w:pos="2748"/>
+          <w:tab w:val="left" w:pos="3664"/>
+          <w:tab w:val="left" w:pos="4580"/>
+          <w:tab w:val="left" w:pos="5496"/>
+          <w:tab w:val="left" w:pos="6412"/>
+          <w:tab w:val="left" w:pos="7328"/>
+          <w:tab w:val="left" w:pos="8244"/>
+          <w:tab w:val="left" w:pos="9160"/>
+          <w:tab w:val="left" w:pos="10076"/>
+          <w:tab w:val="left" w:pos="10992"/>
+          <w:tab w:val="left" w:pos="11908"/>
+          <w:tab w:val="left" w:pos="12824"/>
+          <w:tab w:val="left" w:pos="13740"/>
+          <w:tab w:val="left" w:pos="14656"/>
+        </w:tabs>
+        <w:wordWrap w:val="0"/>
+        <w:spacing w:after="0" w:line="240" w:lineRule="auto"/>
+        <w:rPr>
+          <w:rFonts w:ascii="Lucida Console" w:eastAsia="Times New Roman" w:hAnsi="Lucida Console" w:cs="Courier New"/>
+          <w:color w:val="000000"/>
+          <w:sz w:val="20"/>
+          <w:szCs w:val="20"/>
+          <w:bdr w:val="none" w:sz="0" w:space="0" w:color="auto" w:frame="1"/>
+        </w:rPr>
+      </w:pPr>
+      <w:r>
+        <w:rPr>
+          <w:rFonts w:ascii="Lucida Console" w:eastAsia="Times New Roman" w:hAnsi="Lucida Console" w:cs="Courier New"/>
+          <w:color w:val="000000"/>
+          <w:sz w:val="20"/>
+          <w:szCs w:val="20"/>
+          <w:bdr w:val="none" w:sz="0" w:space="0" w:color="auto" w:frame="1"/>
+        </w:rPr>
+        <w:t xml:space="preserve">2018 142   0   0   0   0   0 110   0 </w:t>
+      </w:r>
+      <w:proofErr w:type="gramStart"/>
+      <w:r>
+        <w:rPr>
+          <w:rFonts w:ascii="Lucida Console" w:eastAsia="Times New Roman" w:hAnsi="Lucida Console" w:cs="Courier New"/>
+          <w:color w:val="000000"/>
+          <w:sz w:val="20"/>
+          <w:szCs w:val="20"/>
+          <w:bdr w:val="none" w:sz="0" w:space="0" w:color="auto" w:frame="1"/>
+        </w:rPr>
+        <w:t>302  83</w:t>
+      </w:r>
+      <w:proofErr w:type="gramEnd"/>
+      <w:r>
+        <w:rPr>
+          <w:rFonts w:ascii="Lucida Console" w:eastAsia="Times New Roman" w:hAnsi="Lucida Console" w:cs="Courier New"/>
+          <w:color w:val="000000"/>
+          <w:sz w:val="20"/>
+          <w:szCs w:val="20"/>
+          <w:bdr w:val="none" w:sz="0" w:space="0" w:color="auto" w:frame="1"/>
+        </w:rPr>
+        <w:t xml:space="preserve">   0 133</w:t>
+      </w:r>
+    </w:p>
+    <w:p>
+      <w:pPr>
+        <w:shd w:val="clear" w:color="auto" w:fill="FFFFFF"/>
+        <w:tabs>
+          <w:tab w:val="left" w:pos="916"/>
+          <w:tab w:val="left" w:pos="1832"/>
+          <w:tab w:val="left" w:pos="2748"/>
+          <w:tab w:val="left" w:pos="3664"/>
+          <w:tab w:val="left" w:pos="4580"/>
+          <w:tab w:val="left" w:pos="5496"/>
+          <w:tab w:val="left" w:pos="6412"/>
+          <w:tab w:val="left" w:pos="7328"/>
+          <w:tab w:val="left" w:pos="8244"/>
+          <w:tab w:val="left" w:pos="9160"/>
+          <w:tab w:val="left" w:pos="10076"/>
+          <w:tab w:val="left" w:pos="10992"/>
+          <w:tab w:val="left" w:pos="11908"/>
+          <w:tab w:val="left" w:pos="12824"/>
+          <w:tab w:val="left" w:pos="13740"/>
+          <w:tab w:val="left" w:pos="14656"/>
+        </w:tabs>
+        <w:wordWrap w:val="0"/>
+        <w:spacing w:after="0" w:line="240" w:lineRule="auto"/>
+        <w:rPr>
+          <w:rFonts w:ascii="Lucida Console" w:eastAsia="Times New Roman" w:hAnsi="Lucida Console" w:cs="Courier New"/>
+          <w:color w:val="000000"/>
+          <w:sz w:val="20"/>
+          <w:szCs w:val="20"/>
+          <w:bdr w:val="none" w:sz="0" w:space="0" w:color="auto" w:frame="1"/>
+        </w:rPr>
+      </w:pPr>
+      <w:r>
+        <w:rPr>
+          <w:rFonts w:ascii="Lucida Console" w:eastAsia="Times New Roman" w:hAnsi="Lucida Console" w:cs="Courier New"/>
+          <w:color w:val="000000"/>
+          <w:sz w:val="20"/>
+          <w:szCs w:val="20"/>
+          <w:bdr w:val="none" w:sz="0" w:space="0" w:color="auto" w:frame="1"/>
+        </w:rPr>
+        <w:t xml:space="preserve">2019   </w:t>
+      </w:r>
+      <w:proofErr w:type="gramStart"/>
+      <w:r>
+        <w:rPr>
+          <w:rFonts w:ascii="Lucida Console" w:eastAsia="Times New Roman" w:hAnsi="Lucida Console" w:cs="Courier New"/>
+          <w:color w:val="000000"/>
+          <w:sz w:val="20"/>
+          <w:szCs w:val="20"/>
+          <w:bdr w:val="none" w:sz="0" w:space="0" w:color="auto" w:frame="1"/>
+        </w:rPr>
+        <w:t>0  46</w:t>
+      </w:r>
+      <w:proofErr w:type="gramEnd"/>
+      <w:r>
+        <w:rPr>
+          <w:rFonts w:ascii="Lucida Console" w:eastAsia="Times New Roman" w:hAnsi="Lucida Console" w:cs="Courier New"/>
+          <w:color w:val="000000"/>
+          <w:sz w:val="20"/>
+          <w:szCs w:val="20"/>
+          <w:bdr w:val="none" w:sz="0" w:space="0" w:color="auto" w:frame="1"/>
+        </w:rPr>
+        <w:t xml:space="preserve">   0   0 166 327 215   0   0   0   0   0</w:t>
+      </w:r>
+    </w:p>
+    <w:p>
+      <w:pPr>
+        <w:shd w:val="clear" w:color="auto" w:fill="FFFFFF"/>
+        <w:tabs>
+          <w:tab w:val="left" w:pos="916"/>
+          <w:tab w:val="left" w:pos="1832"/>
+          <w:tab w:val="left" w:pos="2748"/>
+          <w:tab w:val="left" w:pos="3664"/>
+          <w:tab w:val="left" w:pos="4580"/>
+          <w:tab w:val="left" w:pos="5496"/>
+          <w:tab w:val="left" w:pos="6412"/>
+          <w:tab w:val="left" w:pos="7328"/>
+          <w:tab w:val="left" w:pos="8244"/>
+          <w:tab w:val="left" w:pos="9160"/>
+          <w:tab w:val="left" w:pos="10076"/>
+          <w:tab w:val="left" w:pos="10992"/>
+          <w:tab w:val="left" w:pos="11908"/>
+          <w:tab w:val="left" w:pos="12824"/>
+          <w:tab w:val="left" w:pos="13740"/>
+          <w:tab w:val="left" w:pos="14656"/>
+        </w:tabs>
+        <w:wordWrap w:val="0"/>
+        <w:spacing w:after="0" w:line="240" w:lineRule="auto"/>
+        <w:rPr>
+          <w:rFonts w:ascii="Lucida Console" w:eastAsia="Times New Roman" w:hAnsi="Lucida Console" w:cs="Courier New"/>
+          <w:color w:val="000000"/>
+          <w:sz w:val="20"/>
+          <w:szCs w:val="20"/>
+          <w:bdr w:val="none" w:sz="0" w:space="0" w:color="auto" w:frame="1"/>
+        </w:rPr>
+      </w:pPr>
+      <w:r>
+        <w:rPr>
+          <w:rFonts w:ascii="Lucida Console" w:eastAsia="Times New Roman" w:hAnsi="Lucida Console" w:cs="Courier New"/>
+          <w:color w:val="000000"/>
+          <w:sz w:val="20"/>
+          <w:szCs w:val="20"/>
+          <w:bdr w:val="none" w:sz="0" w:space="0" w:color="auto" w:frame="1"/>
+        </w:rPr>
+        <w:t xml:space="preserve">2020   0   </w:t>
+      </w:r>
+      <w:proofErr w:type="gramStart"/>
+      <w:r>
+        <w:rPr>
+          <w:rFonts w:ascii="Lucida Console" w:eastAsia="Times New Roman" w:hAnsi="Lucida Console" w:cs="Courier New"/>
+          <w:color w:val="000000"/>
+          <w:sz w:val="20"/>
+          <w:szCs w:val="20"/>
+          <w:bdr w:val="none" w:sz="0" w:space="0" w:color="auto" w:frame="1"/>
+        </w:rPr>
+        <w:t>0  74</w:t>
+      </w:r>
+      <w:proofErr w:type="gramEnd"/>
+      <w:r>
+        <w:rPr>
+          <w:rFonts w:ascii="Lucida Console" w:eastAsia="Times New Roman" w:hAnsi="Lucida Console" w:cs="Courier New"/>
+          <w:color w:val="000000"/>
+          <w:sz w:val="20"/>
+          <w:szCs w:val="20"/>
+          <w:bdr w:val="none" w:sz="0" w:space="0" w:color="auto" w:frame="1"/>
+        </w:rPr>
+        <w:t xml:space="preserve">                                    </w:t>
+      </w:r>
+    </w:p>
+    <w:p>
+      <w:pPr>
+        <w:shd w:val="clear" w:color="auto" w:fill="FFFFFF"/>
+        <w:tabs>
+          <w:tab w:val="left" w:pos="916"/>
+          <w:tab w:val="left" w:pos="1832"/>
+          <w:tab w:val="left" w:pos="2748"/>
+          <w:tab w:val="left" w:pos="3664"/>
+          <w:tab w:val="left" w:pos="4580"/>
+          <w:tab w:val="left" w:pos="5496"/>
+          <w:tab w:val="left" w:pos="6412"/>
+          <w:tab w:val="left" w:pos="7328"/>
+          <w:tab w:val="left" w:pos="8244"/>
+          <w:tab w:val="left" w:pos="9160"/>
+          <w:tab w:val="left" w:pos="10076"/>
+          <w:tab w:val="left" w:pos="10992"/>
+          <w:tab w:val="left" w:pos="11908"/>
+          <w:tab w:val="left" w:pos="12824"/>
+          <w:tab w:val="left" w:pos="13740"/>
+          <w:tab w:val="left" w:pos="14656"/>
+        </w:tabs>
+        <w:wordWrap w:val="0"/>
+        <w:spacing w:after="0" w:line="240" w:lineRule="auto"/>
+        <w:rPr>
+          <w:rFonts w:ascii="Lucida Console" w:eastAsia="Times New Roman" w:hAnsi="Lucida Console" w:cs="Courier New"/>
+          <w:color w:val="0000FF"/>
+          <w:sz w:val="20"/>
+          <w:szCs w:val="20"/>
+        </w:rPr>
+      </w:pPr>
+    </w:p>
+    <w:p>
+      <w:pPr>
+        <w:shd w:val="clear" w:color="auto" w:fill="FFFFFF"/>
+        <w:tabs>
+          <w:tab w:val="left" w:pos="916"/>
+          <w:tab w:val="left" w:pos="1832"/>
+          <w:tab w:val="left" w:pos="2748"/>
+          <w:tab w:val="left" w:pos="3664"/>
+          <w:tab w:val="left" w:pos="4580"/>
+          <w:tab w:val="left" w:pos="5496"/>
+          <w:tab w:val="left" w:pos="6412"/>
+          <w:tab w:val="left" w:pos="7328"/>
+          <w:tab w:val="left" w:pos="8244"/>
+          <w:tab w:val="left" w:pos="9160"/>
+          <w:tab w:val="left" w:pos="10076"/>
+          <w:tab w:val="left" w:pos="10992"/>
+          <w:tab w:val="left" w:pos="11908"/>
+          <w:tab w:val="left" w:pos="12824"/>
+          <w:tab w:val="left" w:pos="13740"/>
+          <w:tab w:val="left" w:pos="14656"/>
+        </w:tabs>
+        <w:wordWrap w:val="0"/>
+        <w:spacing w:after="0" w:line="240" w:lineRule="auto"/>
+        <w:rPr>
+          <w:rFonts w:ascii="Lucida Console" w:eastAsia="Times New Roman" w:hAnsi="Lucida Console" w:cs="Courier New"/>
+          <w:color w:val="0000FF"/>
+          <w:sz w:val="20"/>
+          <w:szCs w:val="20"/>
+        </w:rPr>
+      </w:pPr>
+      <w:r>
+        <w:rPr>
+          <w:rFonts w:ascii="Lucida Console" w:eastAsia="Times New Roman" w:hAnsi="Lucida Console" w:cs="Courier New"/>
+          <w:color w:val="0000FF"/>
+          <w:sz w:val="20"/>
+          <w:szCs w:val="20"/>
+        </w:rPr>
+        <w:lastRenderedPageBreak/>
+        <w:t xml:space="preserve">&gt; </w:t>
+      </w:r>
+      <w:proofErr w:type="spellStart"/>
+      <w:proofErr w:type="gramStart"/>
+      <w:r>
+        <w:rPr>
+          <w:rFonts w:ascii="Lucida Console" w:eastAsia="Times New Roman" w:hAnsi="Lucida Console" w:cs="Courier New"/>
+          <w:color w:val="0000FF"/>
+          <w:sz w:val="20"/>
+          <w:szCs w:val="20"/>
+        </w:rPr>
+        <w:t>plot.ts</w:t>
+      </w:r>
+      <w:proofErr w:type="spellEnd"/>
+      <w:r>
+        <w:rPr>
+          <w:rFonts w:ascii="Lucida Console" w:eastAsia="Times New Roman" w:hAnsi="Lucida Console" w:cs="Courier New"/>
+          <w:color w:val="0000FF"/>
+          <w:sz w:val="20"/>
+          <w:szCs w:val="20"/>
+        </w:rPr>
+        <w:t>(</w:t>
+      </w:r>
+      <w:proofErr w:type="spellStart"/>
+      <w:proofErr w:type="gramEnd"/>
+      <w:r>
+        <w:rPr>
+          <w:rFonts w:ascii="Lucida Console" w:eastAsia="Times New Roman" w:hAnsi="Lucida Console" w:cs="Courier New"/>
+          <w:color w:val="0000FF"/>
+          <w:sz w:val="20"/>
+          <w:szCs w:val="20"/>
+        </w:rPr>
+        <w:t>musTs</w:t>
+      </w:r>
+      <w:proofErr w:type="spellEnd"/>
+      <w:r>
+        <w:rPr>
+          <w:rFonts w:ascii="Lucida Console" w:eastAsia="Times New Roman" w:hAnsi="Lucida Console" w:cs="Courier New"/>
+          <w:color w:val="0000FF"/>
+          <w:sz w:val="20"/>
+          <w:szCs w:val="20"/>
+        </w:rPr>
+        <w:t>)</w:t>
+      </w:r>
+    </w:p>
+    <w:p>
+      <w:pPr>
+        <w:shd w:val="clear" w:color="auto" w:fill="FFFFFF"/>
+        <w:tabs>
+          <w:tab w:val="left" w:pos="916"/>
+          <w:tab w:val="left" w:pos="1832"/>
+          <w:tab w:val="left" w:pos="2748"/>
+          <w:tab w:val="left" w:pos="3664"/>
+          <w:tab w:val="left" w:pos="4580"/>
+          <w:tab w:val="left" w:pos="5496"/>
+          <w:tab w:val="left" w:pos="6412"/>
+          <w:tab w:val="left" w:pos="7328"/>
+          <w:tab w:val="left" w:pos="8244"/>
+          <w:tab w:val="left" w:pos="9160"/>
+          <w:tab w:val="left" w:pos="10076"/>
+          <w:tab w:val="left" w:pos="10992"/>
+          <w:tab w:val="left" w:pos="11908"/>
+          <w:tab w:val="left" w:pos="12824"/>
+          <w:tab w:val="left" w:pos="13740"/>
+          <w:tab w:val="left" w:pos="14656"/>
+        </w:tabs>
+        <w:wordWrap w:val="0"/>
+        <w:spacing w:after="0" w:line="240" w:lineRule="auto"/>
+        <w:rPr>
+          <w:rFonts w:ascii="Lucida Console" w:eastAsia="Times New Roman" w:hAnsi="Lucida Console" w:cs="Courier New"/>
+          <w:color w:val="000000"/>
+          <w:sz w:val="20"/>
+          <w:szCs w:val="20"/>
+        </w:rPr>
+      </w:pPr>
+      <w:r>
+        <w:rPr>
+          <w:noProof/>
+        </w:rPr>
+        <w:drawing>
+          <wp:inline distT="0" distB="0" distL="0" distR="0" wp14:anchorId="72A81D4F" wp14:editId="653F2241">
+            <wp:extent cx="5771429" cy="3495238"/>
+            <wp:effectExtent l="0" t="0" r="1270" b="0"/>
+            <wp:docPr id="12" name="Picture 12"/>
+            <wp:cNvGraphicFramePr>
+              <a:graphicFrameLocks xmlns:a="http://schemas.openxmlformats.org/drawingml/2006/main" noChangeAspect="1"/>
+            </wp:cNvGraphicFramePr>
+            <a:graphic xmlns:a="http://schemas.openxmlformats.org/drawingml/2006/main">
+              <a:graphicData uri="http://schemas.openxmlformats.org/drawingml/2006/picture">
+                <pic:pic xmlns:pic="http://schemas.openxmlformats.org/drawingml/2006/picture">
+                  <pic:nvPicPr>
+                    <pic:cNvPr id="0" name=""/>
+                    <pic:cNvPicPr/>
+                  </pic:nvPicPr>
+                  <pic:blipFill>
+                    <a:blip r:embed="rId16"/>
+                    <a:stretch>
+                      <a:fillRect/>
+                    </a:stretch>
+                  </pic:blipFill>
+                  <pic:spPr>
+                    <a:xfrm>
+                      <a:off x="0" y="0"/>
+                      <a:ext cx="5771429" cy="3495238"/>
+                    </a:xfrm>
+                    <a:prstGeom prst="rect">
+                      <a:avLst/>
+                    </a:prstGeom>
+                  </pic:spPr>
+                </pic:pic>
+              </a:graphicData>
+            </a:graphic>
+          </wp:inline>
+        </w:drawing>
+      </w:r>
+    </w:p>
+    <w:p>
+      <w:pPr>
+        <w:shd w:val="clear" w:color="auto" w:fill="FFFFFF"/>
+        <w:tabs>
+          <w:tab w:val="left" w:pos="916"/>
+          <w:tab w:val="left" w:pos="1832"/>
+          <w:tab w:val="left" w:pos="2748"/>
+          <w:tab w:val="left" w:pos="3664"/>
+          <w:tab w:val="left" w:pos="4580"/>
+          <w:tab w:val="left" w:pos="5496"/>
+          <w:tab w:val="left" w:pos="6412"/>
+          <w:tab w:val="left" w:pos="7328"/>
+          <w:tab w:val="left" w:pos="8244"/>
+          <w:tab w:val="left" w:pos="9160"/>
+          <w:tab w:val="left" w:pos="10076"/>
+          <w:tab w:val="left" w:pos="10992"/>
+          <w:tab w:val="left" w:pos="11908"/>
+          <w:tab w:val="left" w:pos="12824"/>
+          <w:tab w:val="left" w:pos="13740"/>
+          <w:tab w:val="left" w:pos="14656"/>
+        </w:tabs>
+        <w:wordWrap w:val="0"/>
+        <w:spacing w:after="0" w:line="240" w:lineRule="auto"/>
+        <w:rPr>
+          <w:rFonts w:ascii="Lucida Console" w:eastAsia="Times New Roman" w:hAnsi="Lucida Console" w:cs="Courier New"/>
+          <w:color w:val="000000"/>
+          <w:sz w:val="20"/>
+          <w:szCs w:val="20"/>
+        </w:rPr>
+      </w:pPr>
+    </w:p>
+    <w:p>
+      <w:pPr>
+        <w:shd w:val="clear" w:color="auto" w:fill="FFFFFF"/>
+        <w:tabs>
+          <w:tab w:val="left" w:pos="916"/>
+          <w:tab w:val="left" w:pos="1832"/>
+          <w:tab w:val="left" w:pos="2748"/>
+          <w:tab w:val="left" w:pos="3664"/>
+          <w:tab w:val="left" w:pos="4580"/>
+          <w:tab w:val="left" w:pos="5496"/>
+          <w:tab w:val="left" w:pos="6412"/>
+          <w:tab w:val="left" w:pos="7328"/>
+          <w:tab w:val="left" w:pos="8244"/>
+          <w:tab w:val="left" w:pos="9160"/>
+          <w:tab w:val="left" w:pos="10076"/>
+          <w:tab w:val="left" w:pos="10992"/>
+          <w:tab w:val="left" w:pos="11908"/>
+          <w:tab w:val="left" w:pos="12824"/>
+          <w:tab w:val="left" w:pos="13740"/>
+          <w:tab w:val="left" w:pos="14656"/>
+        </w:tabs>
+        <w:wordWrap w:val="0"/>
+        <w:spacing w:after="0" w:line="240" w:lineRule="auto"/>
+        <w:rPr>
+          <w:rFonts w:ascii="Lucida Console" w:eastAsia="Times New Roman" w:hAnsi="Lucida Console" w:cs="Courier New"/>
+          <w:color w:val="000000"/>
+          <w:sz w:val="20"/>
+          <w:szCs w:val="20"/>
+        </w:rPr>
+      </w:pPr>
+    </w:p>
+    <w:p>
+      <w:pPr>
+        <w:shd w:val="clear" w:color="auto" w:fill="FFFFFF"/>
+        <w:tabs>
+          <w:tab w:val="left" w:pos="916"/>
+          <w:tab w:val="left" w:pos="1832"/>
+          <w:tab w:val="left" w:pos="2748"/>
+          <w:tab w:val="left" w:pos="3664"/>
+          <w:tab w:val="left" w:pos="4580"/>
+          <w:tab w:val="left" w:pos="5496"/>
+          <w:tab w:val="left" w:pos="6412"/>
+          <w:tab w:val="left" w:pos="7328"/>
+          <w:tab w:val="left" w:pos="8244"/>
+          <w:tab w:val="left" w:pos="9160"/>
+          <w:tab w:val="left" w:pos="10076"/>
+          <w:tab w:val="left" w:pos="10992"/>
+          <w:tab w:val="left" w:pos="11908"/>
+          <w:tab w:val="left" w:pos="12824"/>
+          <w:tab w:val="left" w:pos="13740"/>
+          <w:tab w:val="left" w:pos="14656"/>
+        </w:tabs>
+        <w:wordWrap w:val="0"/>
+        <w:spacing w:after="0" w:line="240" w:lineRule="auto"/>
+        <w:rPr>
+          <w:rFonts w:ascii="Lucida Console" w:eastAsia="Times New Roman" w:hAnsi="Lucida Console" w:cs="Courier New"/>
+          <w:color w:val="000000"/>
+          <w:sz w:val="20"/>
+          <w:szCs w:val="20"/>
+        </w:rPr>
+      </w:pPr>
+    </w:p>
+    <w:p>
+      <w:pPr>
+        <w:shd w:val="clear" w:color="auto" w:fill="FFFFFF"/>
+        <w:tabs>
+          <w:tab w:val="left" w:pos="916"/>
+          <w:tab w:val="left" w:pos="1832"/>
+          <w:tab w:val="left" w:pos="2748"/>
+          <w:tab w:val="left" w:pos="3664"/>
+          <w:tab w:val="left" w:pos="4580"/>
+          <w:tab w:val="left" w:pos="5496"/>
+          <w:tab w:val="left" w:pos="6412"/>
+          <w:tab w:val="left" w:pos="7328"/>
+          <w:tab w:val="left" w:pos="8244"/>
+          <w:tab w:val="left" w:pos="9160"/>
+          <w:tab w:val="left" w:pos="10076"/>
+          <w:tab w:val="left" w:pos="10992"/>
+          <w:tab w:val="left" w:pos="11908"/>
+          <w:tab w:val="left" w:pos="12824"/>
+          <w:tab w:val="left" w:pos="13740"/>
+          <w:tab w:val="left" w:pos="14656"/>
+        </w:tabs>
+        <w:wordWrap w:val="0"/>
+        <w:spacing w:after="0" w:line="240" w:lineRule="auto"/>
+        <w:rPr>
+          <w:rFonts w:ascii="Lucida Console" w:eastAsia="Times New Roman" w:hAnsi="Lucida Console" w:cs="Courier New"/>
+          <w:color w:val="0000FF"/>
+          <w:sz w:val="20"/>
+          <w:szCs w:val="20"/>
+        </w:rPr>
+      </w:pPr>
+    </w:p>
+    <w:p>
+      <w:pPr>
+        <w:shd w:val="clear" w:color="auto" w:fill="FFFFFF"/>
+        <w:tabs>
+          <w:tab w:val="left" w:pos="916"/>
+          <w:tab w:val="left" w:pos="1832"/>
+          <w:tab w:val="left" w:pos="2748"/>
+          <w:tab w:val="left" w:pos="3664"/>
+          <w:tab w:val="left" w:pos="4580"/>
+          <w:tab w:val="left" w:pos="5496"/>
+          <w:tab w:val="left" w:pos="6412"/>
+          <w:tab w:val="left" w:pos="7328"/>
+          <w:tab w:val="left" w:pos="8244"/>
+          <w:tab w:val="left" w:pos="9160"/>
+          <w:tab w:val="left" w:pos="10076"/>
+          <w:tab w:val="left" w:pos="10992"/>
+          <w:tab w:val="left" w:pos="11908"/>
+          <w:tab w:val="left" w:pos="12824"/>
+          <w:tab w:val="left" w:pos="13740"/>
+          <w:tab w:val="left" w:pos="14656"/>
+        </w:tabs>
+        <w:wordWrap w:val="0"/>
+        <w:spacing w:after="0" w:line="240" w:lineRule="auto"/>
+        <w:rPr>
+          <w:rFonts w:ascii="Lucida Console" w:eastAsia="Times New Roman" w:hAnsi="Lucida Console" w:cs="Courier New"/>
+          <w:color w:val="0000FF"/>
+          <w:sz w:val="20"/>
+          <w:szCs w:val="20"/>
+        </w:rPr>
+      </w:pPr>
+      <w:proofErr w:type="gramStart"/>
+      <w:r>
+        <w:rPr>
+          <w:rFonts w:ascii="Lucida Console" w:eastAsia="Times New Roman" w:hAnsi="Lucida Console" w:cs="Courier New"/>
+          <w:color w:val="0000FF"/>
+          <w:sz w:val="20"/>
+          <w:szCs w:val="20"/>
+        </w:rPr>
+        <w:t>library(</w:t>
+      </w:r>
+      <w:proofErr w:type="gramEnd"/>
+      <w:r>
+        <w:rPr>
+          <w:rFonts w:ascii="Lucida Console" w:eastAsia="Times New Roman" w:hAnsi="Lucida Console" w:cs="Courier New"/>
+          <w:color w:val="0000FF"/>
+          <w:sz w:val="20"/>
+          <w:szCs w:val="20"/>
+        </w:rPr>
+        <w:t>TTR)</w:t>
+      </w:r>
+    </w:p>
+    <w:p>
+      <w:pPr>
+        <w:shd w:val="clear" w:color="auto" w:fill="FFFFFF"/>
+        <w:tabs>
+          <w:tab w:val="left" w:pos="916"/>
+          <w:tab w:val="left" w:pos="1832"/>
+          <w:tab w:val="left" w:pos="2748"/>
+          <w:tab w:val="left" w:pos="3664"/>
+          <w:tab w:val="left" w:pos="4580"/>
+          <w:tab w:val="left" w:pos="5496"/>
+          <w:tab w:val="left" w:pos="6412"/>
+          <w:tab w:val="left" w:pos="7328"/>
+          <w:tab w:val="left" w:pos="8244"/>
+          <w:tab w:val="left" w:pos="9160"/>
+          <w:tab w:val="left" w:pos="10076"/>
+          <w:tab w:val="left" w:pos="10992"/>
+          <w:tab w:val="left" w:pos="11908"/>
+          <w:tab w:val="left" w:pos="12824"/>
+          <w:tab w:val="left" w:pos="13740"/>
+          <w:tab w:val="left" w:pos="14656"/>
+        </w:tabs>
+        <w:wordWrap w:val="0"/>
+        <w:spacing w:after="0" w:line="240" w:lineRule="auto"/>
+        <w:rPr>
+          <w:rFonts w:ascii="Lucida Console" w:eastAsia="Times New Roman" w:hAnsi="Lucida Console" w:cs="Courier New"/>
+          <w:color w:val="0000FF"/>
+          <w:sz w:val="20"/>
+          <w:szCs w:val="20"/>
+        </w:rPr>
+      </w:pPr>
+      <w:proofErr w:type="spellStart"/>
+      <w:proofErr w:type="gramStart"/>
+      <w:r>
+        <w:rPr>
+          <w:rFonts w:ascii="Lucida Console" w:eastAsia="Times New Roman" w:hAnsi="Lucida Console" w:cs="Courier New"/>
+          <w:color w:val="0000FF"/>
+          <w:sz w:val="20"/>
+          <w:szCs w:val="20"/>
+        </w:rPr>
+        <w:t>musLog</w:t>
+      </w:r>
+      <w:proofErr w:type="spellEnd"/>
+      <w:proofErr w:type="gramEnd"/>
+      <w:r>
+        <w:rPr>
+          <w:rFonts w:ascii="Lucida Console" w:eastAsia="Times New Roman" w:hAnsi="Lucida Console" w:cs="Courier New"/>
+          <w:color w:val="0000FF"/>
+          <w:sz w:val="20"/>
+          <w:szCs w:val="20"/>
+        </w:rPr>
+        <w:t>&lt;- log(</w:t>
+      </w:r>
+      <w:proofErr w:type="spellStart"/>
+      <w:r>
+        <w:rPr>
+          <w:rFonts w:ascii="Lucida Console" w:eastAsia="Times New Roman" w:hAnsi="Lucida Console" w:cs="Courier New"/>
+          <w:color w:val="0000FF"/>
+          <w:sz w:val="20"/>
+          <w:szCs w:val="20"/>
+        </w:rPr>
+        <w:t>musTs</w:t>
+      </w:r>
+      <w:proofErr w:type="spellEnd"/>
+      <w:r>
+        <w:rPr>
+          <w:rFonts w:ascii="Lucida Console" w:eastAsia="Times New Roman" w:hAnsi="Lucida Console" w:cs="Courier New"/>
+          <w:color w:val="0000FF"/>
+          <w:sz w:val="20"/>
+          <w:szCs w:val="20"/>
+        </w:rPr>
+        <w:t>)</w:t>
+      </w:r>
+    </w:p>
+    <w:p>
+      <w:pPr>
+        <w:shd w:val="clear" w:color="auto" w:fill="FFFFFF"/>
+        <w:tabs>
+          <w:tab w:val="left" w:pos="916"/>
+          <w:tab w:val="left" w:pos="1832"/>
+          <w:tab w:val="left" w:pos="2748"/>
+          <w:tab w:val="left" w:pos="3664"/>
+          <w:tab w:val="left" w:pos="4580"/>
+          <w:tab w:val="left" w:pos="5496"/>
+          <w:tab w:val="left" w:pos="6412"/>
+          <w:tab w:val="left" w:pos="7328"/>
+          <w:tab w:val="left" w:pos="8244"/>
+          <w:tab w:val="left" w:pos="9160"/>
+          <w:tab w:val="left" w:pos="10076"/>
+          <w:tab w:val="left" w:pos="10992"/>
+          <w:tab w:val="left" w:pos="11908"/>
+          <w:tab w:val="left" w:pos="12824"/>
+          <w:tab w:val="left" w:pos="13740"/>
+          <w:tab w:val="left" w:pos="14656"/>
+        </w:tabs>
+        <w:wordWrap w:val="0"/>
+        <w:spacing w:after="0" w:line="240" w:lineRule="auto"/>
+        <w:rPr>
+          <w:rFonts w:ascii="Lucida Console" w:eastAsia="Times New Roman" w:hAnsi="Lucida Console" w:cs="Courier New"/>
+          <w:color w:val="0000FF"/>
+          <w:sz w:val="20"/>
+          <w:szCs w:val="20"/>
+        </w:rPr>
+      </w:pPr>
+      <w:proofErr w:type="gramStart"/>
+      <w:r>
+        <w:rPr>
+          <w:rFonts w:ascii="Lucida Console" w:eastAsia="Times New Roman" w:hAnsi="Lucida Console" w:cs="Courier New"/>
+          <w:color w:val="0000FF"/>
+          <w:sz w:val="20"/>
+          <w:szCs w:val="20"/>
+        </w:rPr>
+        <w:t>plot(</w:t>
+      </w:r>
+      <w:proofErr w:type="spellStart"/>
+      <w:proofErr w:type="gramEnd"/>
+      <w:r>
+        <w:rPr>
+          <w:rFonts w:ascii="Lucida Console" w:eastAsia="Times New Roman" w:hAnsi="Lucida Console" w:cs="Courier New"/>
+          <w:color w:val="0000FF"/>
+          <w:sz w:val="20"/>
+          <w:szCs w:val="20"/>
+        </w:rPr>
+        <w:t>musLog</w:t>
+      </w:r>
+      <w:proofErr w:type="spellEnd"/>
+      <w:r>
+        <w:rPr>
+          <w:rFonts w:ascii="Lucida Console" w:eastAsia="Times New Roman" w:hAnsi="Lucida Console" w:cs="Courier New"/>
+          <w:color w:val="0000FF"/>
+          <w:sz w:val="20"/>
+          <w:szCs w:val="20"/>
+        </w:rPr>
+        <w:t>)</w:t>
+      </w:r>
+    </w:p>
+    <w:p>
+      <w:pPr>
+        <w:shd w:val="clear" w:color="auto" w:fill="FFFFFF"/>
+        <w:tabs>
+          <w:tab w:val="left" w:pos="916"/>
+          <w:tab w:val="left" w:pos="1832"/>
+          <w:tab w:val="left" w:pos="2748"/>
+          <w:tab w:val="left" w:pos="3664"/>
+          <w:tab w:val="left" w:pos="4580"/>
+          <w:tab w:val="left" w:pos="5496"/>
+          <w:tab w:val="left" w:pos="6412"/>
+          <w:tab w:val="left" w:pos="7328"/>
+          <w:tab w:val="left" w:pos="8244"/>
+          <w:tab w:val="left" w:pos="9160"/>
+          <w:tab w:val="left" w:pos="10076"/>
+          <w:tab w:val="left" w:pos="10992"/>
+          <w:tab w:val="left" w:pos="11908"/>
+          <w:tab w:val="left" w:pos="12824"/>
+          <w:tab w:val="left" w:pos="13740"/>
+          <w:tab w:val="left" w:pos="14656"/>
+        </w:tabs>
+        <w:wordWrap w:val="0"/>
+        <w:spacing w:after="0" w:line="240" w:lineRule="auto"/>
+        <w:rPr>
+          <w:rFonts w:ascii="Lucida Console" w:eastAsia="Times New Roman" w:hAnsi="Lucida Console" w:cs="Courier New"/>
+          <w:color w:val="0000FF"/>
+          <w:sz w:val="20"/>
+          <w:szCs w:val="20"/>
+        </w:rPr>
+      </w:pPr>
+      <w:r>
+        <w:rPr>
+          <w:rFonts w:ascii="Lucida Console" w:eastAsia="Times New Roman" w:hAnsi="Lucida Console" w:cs="Courier New"/>
+          <w:color w:val="0000FF"/>
+          <w:sz w:val="20"/>
+          <w:szCs w:val="20"/>
+        </w:rPr>
+        <w:t xml:space="preserve">musTsSMA3&lt;- </w:t>
+      </w:r>
+      <w:proofErr w:type="gramStart"/>
+      <w:r>
+        <w:rPr>
+          <w:rFonts w:ascii="Lucida Console" w:eastAsia="Times New Roman" w:hAnsi="Lucida Console" w:cs="Courier New"/>
+          <w:color w:val="0000FF"/>
+          <w:sz w:val="20"/>
+          <w:szCs w:val="20"/>
+        </w:rPr>
+        <w:t>SMA(</w:t>
+      </w:r>
+      <w:proofErr w:type="spellStart"/>
+      <w:proofErr w:type="gramEnd"/>
+      <w:r>
+        <w:rPr>
+          <w:rFonts w:ascii="Lucida Console" w:eastAsia="Times New Roman" w:hAnsi="Lucida Console" w:cs="Courier New"/>
+          <w:color w:val="0000FF"/>
+          <w:sz w:val="20"/>
+          <w:szCs w:val="20"/>
+        </w:rPr>
+        <w:t>musTs,n</w:t>
+      </w:r>
+      <w:proofErr w:type="spellEnd"/>
+      <w:r>
+        <w:rPr>
+          <w:rFonts w:ascii="Lucida Console" w:eastAsia="Times New Roman" w:hAnsi="Lucida Console" w:cs="Courier New"/>
+          <w:color w:val="0000FF"/>
+          <w:sz w:val="20"/>
+          <w:szCs w:val="20"/>
+        </w:rPr>
+        <w:t>=3)</w:t>
+      </w:r>
+    </w:p>
+    <w:p>
+      <w:pPr>
+        <w:shd w:val="clear" w:color="auto" w:fill="FFFFFF"/>
+        <w:tabs>
+          <w:tab w:val="left" w:pos="916"/>
+          <w:tab w:val="left" w:pos="1832"/>
+          <w:tab w:val="left" w:pos="2748"/>
+          <w:tab w:val="left" w:pos="3664"/>
+          <w:tab w:val="left" w:pos="4580"/>
+          <w:tab w:val="left" w:pos="5496"/>
+          <w:tab w:val="left" w:pos="6412"/>
+          <w:tab w:val="left" w:pos="7328"/>
+          <w:tab w:val="left" w:pos="8244"/>
+          <w:tab w:val="left" w:pos="9160"/>
+          <w:tab w:val="left" w:pos="10076"/>
+          <w:tab w:val="left" w:pos="10992"/>
+          <w:tab w:val="left" w:pos="11908"/>
+          <w:tab w:val="left" w:pos="12824"/>
+          <w:tab w:val="left" w:pos="13740"/>
+          <w:tab w:val="left" w:pos="14656"/>
+        </w:tabs>
+        <w:wordWrap w:val="0"/>
+        <w:spacing w:after="0" w:line="240" w:lineRule="auto"/>
+        <w:rPr>
+          <w:rFonts w:ascii="Lucida Console" w:eastAsia="Times New Roman" w:hAnsi="Lucida Console" w:cs="Courier New"/>
+          <w:color w:val="0000FF"/>
+          <w:sz w:val="20"/>
+          <w:szCs w:val="20"/>
+        </w:rPr>
+      </w:pPr>
+      <w:proofErr w:type="gramStart"/>
+      <w:r>
+        <w:rPr>
+          <w:rFonts w:ascii="Lucida Console" w:eastAsia="Times New Roman" w:hAnsi="Lucida Console" w:cs="Courier New"/>
+          <w:color w:val="0000FF"/>
+          <w:sz w:val="20"/>
+          <w:szCs w:val="20"/>
+        </w:rPr>
+        <w:t>plot(</w:t>
+      </w:r>
+      <w:proofErr w:type="spellStart"/>
+      <w:proofErr w:type="gramEnd"/>
+      <w:r>
+        <w:rPr>
+          <w:rFonts w:ascii="Lucida Console" w:eastAsia="Times New Roman" w:hAnsi="Lucida Console" w:cs="Courier New"/>
+          <w:color w:val="0000FF"/>
+          <w:sz w:val="20"/>
+          <w:szCs w:val="20"/>
+        </w:rPr>
+        <w:t>musTs</w:t>
+      </w:r>
+      <w:proofErr w:type="spellEnd"/>
+      <w:r>
+        <w:rPr>
+          <w:rFonts w:ascii="Lucida Console" w:eastAsia="Times New Roman" w:hAnsi="Lucida Console" w:cs="Courier New"/>
+          <w:color w:val="0000FF"/>
+          <w:sz w:val="20"/>
+          <w:szCs w:val="20"/>
+        </w:rPr>
+        <w:t>)</w:t>
+      </w:r>
+    </w:p>
+    <w:p>
+      <w:pPr>
+        <w:shd w:val="clear" w:color="auto" w:fill="FFFFFF"/>
+        <w:tabs>
+          <w:tab w:val="left" w:pos="916"/>
+          <w:tab w:val="left" w:pos="1832"/>
+          <w:tab w:val="left" w:pos="2748"/>
+          <w:tab w:val="left" w:pos="3664"/>
+          <w:tab w:val="left" w:pos="4580"/>
+          <w:tab w:val="left" w:pos="5496"/>
+          <w:tab w:val="left" w:pos="6412"/>
+          <w:tab w:val="left" w:pos="7328"/>
+          <w:tab w:val="left" w:pos="8244"/>
+          <w:tab w:val="left" w:pos="9160"/>
+          <w:tab w:val="left" w:pos="10076"/>
+          <w:tab w:val="left" w:pos="10992"/>
+          <w:tab w:val="left" w:pos="11908"/>
+          <w:tab w:val="left" w:pos="12824"/>
+          <w:tab w:val="left" w:pos="13740"/>
+          <w:tab w:val="left" w:pos="14656"/>
+        </w:tabs>
+        <w:wordWrap w:val="0"/>
+        <w:spacing w:after="0" w:line="240" w:lineRule="auto"/>
+        <w:rPr>
+          <w:rFonts w:ascii="Lucida Console" w:eastAsia="Times New Roman" w:hAnsi="Lucida Console" w:cs="Courier New"/>
+          <w:color w:val="0000FF"/>
+          <w:sz w:val="20"/>
+          <w:szCs w:val="20"/>
+        </w:rPr>
+      </w:pPr>
+    </w:p>
+    <w:p>
+      <w:pPr>
+        <w:shd w:val="clear" w:color="auto" w:fill="FFFFFF"/>
+        <w:tabs>
+          <w:tab w:val="left" w:pos="916"/>
+          <w:tab w:val="left" w:pos="1832"/>
+          <w:tab w:val="left" w:pos="2748"/>
+          <w:tab w:val="left" w:pos="3664"/>
+          <w:tab w:val="left" w:pos="4580"/>
+          <w:tab w:val="left" w:pos="5496"/>
+          <w:tab w:val="left" w:pos="6412"/>
+          <w:tab w:val="left" w:pos="7328"/>
+          <w:tab w:val="left" w:pos="8244"/>
+          <w:tab w:val="left" w:pos="9160"/>
+          <w:tab w:val="left" w:pos="10076"/>
+          <w:tab w:val="left" w:pos="10992"/>
+          <w:tab w:val="left" w:pos="11908"/>
+          <w:tab w:val="left" w:pos="12824"/>
+          <w:tab w:val="left" w:pos="13740"/>
+          <w:tab w:val="left" w:pos="14656"/>
+        </w:tabs>
+        <w:wordWrap w:val="0"/>
+        <w:spacing w:after="0" w:line="240" w:lineRule="auto"/>
+        <w:rPr>
+          <w:rFonts w:ascii="Lucida Console" w:eastAsia="Times New Roman" w:hAnsi="Lucida Console" w:cs="Courier New"/>
+          <w:color w:val="0000FF"/>
+          <w:sz w:val="20"/>
+          <w:szCs w:val="20"/>
+        </w:rPr>
+      </w:pPr>
+      <w:r>
+        <w:rPr>
+          <w:noProof/>
+        </w:rPr>
+        <w:drawing>
+          <wp:inline distT="0" distB="0" distL="0" distR="0" wp14:anchorId="1373D37D" wp14:editId="57E73D24">
+            <wp:extent cx="5943600" cy="3147695"/>
+            <wp:effectExtent l="0" t="0" r="0" b="0"/>
+            <wp:docPr id="15" name="Picture 15"/>
+            <wp:cNvGraphicFramePr>
+              <a:graphicFrameLocks xmlns:a="http://schemas.openxmlformats.org/drawingml/2006/main" noChangeAspect="1"/>
+            </wp:cNvGraphicFramePr>
+            <a:graphic xmlns:a="http://schemas.openxmlformats.org/drawingml/2006/main">
+              <a:graphicData uri="http://schemas.openxmlformats.org/drawingml/2006/picture">
+                <pic:pic xmlns:pic="http://schemas.openxmlformats.org/drawingml/2006/picture">
+                  <pic:nvPicPr>
+                    <pic:cNvPr id="0" name=""/>
+                    <pic:cNvPicPr/>
+                  </pic:nvPicPr>
+                  <pic:blipFill>
+                    <a:blip r:embed="rId17"/>
+                    <a:stretch>
+                      <a:fillRect/>
+                    </a:stretch>
+                  </pic:blipFill>
+                  <pic:spPr>
+                    <a:xfrm>
+                      <a:off x="0" y="0"/>
+                      <a:ext cx="5943600" cy="3147695"/>
+                    </a:xfrm>
+                    <a:prstGeom prst="rect">
+                      <a:avLst/>
+                    </a:prstGeom>
+                  </pic:spPr>
+                </pic:pic>
+              </a:graphicData>
+            </a:graphic>
+          </wp:inline>
+        </w:drawing>
+      </w:r>
+    </w:p>
+    <w:p>
+      <w:pPr>
+        <w:shd w:val="clear" w:color="auto" w:fill="FFFFFF"/>
+        <w:tabs>
+          <w:tab w:val="left" w:pos="916"/>
+          <w:tab w:val="left" w:pos="1832"/>
+          <w:tab w:val="left" w:pos="2748"/>
+          <w:tab w:val="left" w:pos="3664"/>
+          <w:tab w:val="left" w:pos="4580"/>
+          <w:tab w:val="left" w:pos="5496"/>
+          <w:tab w:val="left" w:pos="6412"/>
+          <w:tab w:val="left" w:pos="7328"/>
+          <w:tab w:val="left" w:pos="8244"/>
+          <w:tab w:val="left" w:pos="9160"/>
+          <w:tab w:val="left" w:pos="10076"/>
+          <w:tab w:val="left" w:pos="10992"/>
+          <w:tab w:val="left" w:pos="11908"/>
+          <w:tab w:val="left" w:pos="12824"/>
+          <w:tab w:val="left" w:pos="13740"/>
+          <w:tab w:val="left" w:pos="14656"/>
+        </w:tabs>
+        <w:wordWrap w:val="0"/>
+        <w:spacing w:after="0" w:line="240" w:lineRule="auto"/>
+        <w:rPr>
+          <w:rFonts w:ascii="Lucida Console" w:eastAsia="Times New Roman" w:hAnsi="Lucida Console" w:cs="Courier New"/>
+          <w:color w:val="0000FF"/>
+          <w:sz w:val="20"/>
+          <w:szCs w:val="20"/>
+        </w:rPr>
+      </w:pPr>
+    </w:p>
+    <w:p>
+      <w:pPr>
+        <w:shd w:val="clear" w:color="auto" w:fill="FFFFFF"/>
+        <w:tabs>
+          <w:tab w:val="left" w:pos="916"/>
+          <w:tab w:val="left" w:pos="1832"/>
+          <w:tab w:val="left" w:pos="2748"/>
+          <w:tab w:val="left" w:pos="3664"/>
+          <w:tab w:val="left" w:pos="4580"/>
+          <w:tab w:val="left" w:pos="5496"/>
+          <w:tab w:val="left" w:pos="6412"/>
+          <w:tab w:val="left" w:pos="7328"/>
+          <w:tab w:val="left" w:pos="8244"/>
+          <w:tab w:val="left" w:pos="9160"/>
+          <w:tab w:val="left" w:pos="10076"/>
+          <w:tab w:val="left" w:pos="10992"/>
+          <w:tab w:val="left" w:pos="11908"/>
+          <w:tab w:val="left" w:pos="12824"/>
+          <w:tab w:val="left" w:pos="13740"/>
+          <w:tab w:val="left" w:pos="14656"/>
+        </w:tabs>
+        <w:wordWrap w:val="0"/>
+        <w:spacing w:after="0" w:line="240" w:lineRule="auto"/>
+        <w:rPr>
+          <w:rFonts w:ascii="Lucida Console" w:eastAsia="Times New Roman" w:hAnsi="Lucida Console" w:cs="Courier New"/>
+          <w:color w:val="0000FF"/>
+          <w:sz w:val="20"/>
+          <w:szCs w:val="20"/>
+        </w:rPr>
+      </w:pPr>
+      <w:proofErr w:type="spellStart"/>
+      <w:proofErr w:type="gramStart"/>
+      <w:r>
+        <w:rPr>
+          <w:rFonts w:ascii="Lucida Console" w:eastAsia="Times New Roman" w:hAnsi="Lucida Console" w:cs="Courier New"/>
+          <w:color w:val="0000FF"/>
+          <w:sz w:val="20"/>
+          <w:szCs w:val="20"/>
+        </w:rPr>
+        <w:lastRenderedPageBreak/>
+        <w:t>musdecompose</w:t>
+      </w:r>
+      <w:proofErr w:type="spellEnd"/>
+      <w:proofErr w:type="gramEnd"/>
+      <w:r>
+        <w:rPr>
+          <w:rFonts w:ascii="Lucida Console" w:eastAsia="Times New Roman" w:hAnsi="Lucida Console" w:cs="Courier New"/>
+          <w:color w:val="0000FF"/>
+          <w:sz w:val="20"/>
+          <w:szCs w:val="20"/>
+        </w:rPr>
+        <w:t>&lt;- decompose(</w:t>
+      </w:r>
+      <w:proofErr w:type="spellStart"/>
+      <w:r>
+        <w:rPr>
+          <w:rFonts w:ascii="Lucida Console" w:eastAsia="Times New Roman" w:hAnsi="Lucida Console" w:cs="Courier New"/>
+          <w:color w:val="0000FF"/>
+          <w:sz w:val="20"/>
+          <w:szCs w:val="20"/>
+        </w:rPr>
+        <w:t>musTs</w:t>
+      </w:r>
+      <w:proofErr w:type="spellEnd"/>
+      <w:r>
+        <w:rPr>
+          <w:rFonts w:ascii="Lucida Console" w:eastAsia="Times New Roman" w:hAnsi="Lucida Console" w:cs="Courier New"/>
+          <w:color w:val="0000FF"/>
+          <w:sz w:val="20"/>
+          <w:szCs w:val="20"/>
+        </w:rPr>
+        <w:t>)</w:t>
+      </w:r>
+    </w:p>
+    <w:p>
+      <w:pPr>
+        <w:shd w:val="clear" w:color="auto" w:fill="FFFFFF"/>
+        <w:tabs>
+          <w:tab w:val="left" w:pos="916"/>
+          <w:tab w:val="left" w:pos="1832"/>
+          <w:tab w:val="left" w:pos="2748"/>
+          <w:tab w:val="left" w:pos="3664"/>
+          <w:tab w:val="left" w:pos="4580"/>
+          <w:tab w:val="left" w:pos="5496"/>
+          <w:tab w:val="left" w:pos="6412"/>
+          <w:tab w:val="left" w:pos="7328"/>
+          <w:tab w:val="left" w:pos="8244"/>
+          <w:tab w:val="left" w:pos="9160"/>
+          <w:tab w:val="left" w:pos="10076"/>
+          <w:tab w:val="left" w:pos="10992"/>
+          <w:tab w:val="left" w:pos="11908"/>
+          <w:tab w:val="left" w:pos="12824"/>
+          <w:tab w:val="left" w:pos="13740"/>
+          <w:tab w:val="left" w:pos="14656"/>
+        </w:tabs>
+        <w:wordWrap w:val="0"/>
+        <w:spacing w:after="0" w:line="240" w:lineRule="auto"/>
+        <w:rPr>
+          <w:rFonts w:ascii="Lucida Console" w:eastAsia="Times New Roman" w:hAnsi="Lucida Console" w:cs="Courier New"/>
+          <w:color w:val="0000FF"/>
+          <w:sz w:val="20"/>
+          <w:szCs w:val="20"/>
+        </w:rPr>
+      </w:pPr>
+      <w:proofErr w:type="gramStart"/>
+      <w:r>
+        <w:rPr>
+          <w:rFonts w:ascii="Lucida Console" w:eastAsia="Times New Roman" w:hAnsi="Lucida Console" w:cs="Courier New"/>
+          <w:color w:val="0000FF"/>
+          <w:sz w:val="20"/>
+          <w:szCs w:val="20"/>
+        </w:rPr>
+        <w:t>plot(</w:t>
+      </w:r>
+      <w:proofErr w:type="spellStart"/>
+      <w:proofErr w:type="gramEnd"/>
+      <w:r>
+        <w:rPr>
+          <w:rFonts w:ascii="Lucida Console" w:eastAsia="Times New Roman" w:hAnsi="Lucida Console" w:cs="Courier New"/>
+          <w:color w:val="0000FF"/>
+          <w:sz w:val="20"/>
+          <w:szCs w:val="20"/>
+        </w:rPr>
+        <w:t>musdecompose</w:t>
+      </w:r>
+      <w:proofErr w:type="spellEnd"/>
+      <w:r>
+        <w:rPr>
+          <w:rFonts w:ascii="Lucida Console" w:eastAsia="Times New Roman" w:hAnsi="Lucida Console" w:cs="Courier New"/>
+          <w:color w:val="0000FF"/>
+          <w:sz w:val="20"/>
+          <w:szCs w:val="20"/>
+        </w:rPr>
+        <w:t>)</w:t>
+      </w:r>
+    </w:p>
+    <w:p>
+      <w:pPr>
+        <w:shd w:val="clear" w:color="auto" w:fill="FFFFFF"/>
+        <w:tabs>
+          <w:tab w:val="left" w:pos="916"/>
+          <w:tab w:val="left" w:pos="1832"/>
+          <w:tab w:val="left" w:pos="2748"/>
+          <w:tab w:val="left" w:pos="3664"/>
+          <w:tab w:val="left" w:pos="4580"/>
+          <w:tab w:val="left" w:pos="5496"/>
+          <w:tab w:val="left" w:pos="6412"/>
+          <w:tab w:val="left" w:pos="7328"/>
+          <w:tab w:val="left" w:pos="8244"/>
+          <w:tab w:val="left" w:pos="9160"/>
+          <w:tab w:val="left" w:pos="10076"/>
+          <w:tab w:val="left" w:pos="10992"/>
+          <w:tab w:val="left" w:pos="11908"/>
+          <w:tab w:val="left" w:pos="12824"/>
+          <w:tab w:val="left" w:pos="13740"/>
+          <w:tab w:val="left" w:pos="14656"/>
+        </w:tabs>
+        <w:wordWrap w:val="0"/>
+        <w:spacing w:after="0" w:line="240" w:lineRule="auto"/>
+        <w:rPr>
+          <w:rFonts w:ascii="Lucida Console" w:eastAsia="Times New Roman" w:hAnsi="Lucida Console" w:cs="Courier New"/>
+          <w:color w:val="0000FF"/>
+          <w:sz w:val="20"/>
+          <w:szCs w:val="20"/>
+        </w:rPr>
+      </w:pPr>
+    </w:p>
+    <w:p>
+      <w:pPr>
+        <w:shd w:val="clear" w:color="auto" w:fill="FFFFFF"/>
+        <w:tabs>
+          <w:tab w:val="left" w:pos="916"/>
+          <w:tab w:val="left" w:pos="1832"/>
+          <w:tab w:val="left" w:pos="2748"/>
+          <w:tab w:val="left" w:pos="3664"/>
+          <w:tab w:val="left" w:pos="4580"/>
+          <w:tab w:val="left" w:pos="5496"/>
+          <w:tab w:val="left" w:pos="6412"/>
+          <w:tab w:val="left" w:pos="7328"/>
+          <w:tab w:val="left" w:pos="8244"/>
+          <w:tab w:val="left" w:pos="9160"/>
+          <w:tab w:val="left" w:pos="10076"/>
+          <w:tab w:val="left" w:pos="10992"/>
+          <w:tab w:val="left" w:pos="11908"/>
+          <w:tab w:val="left" w:pos="12824"/>
+          <w:tab w:val="left" w:pos="13740"/>
+          <w:tab w:val="left" w:pos="14656"/>
+        </w:tabs>
+        <w:wordWrap w:val="0"/>
+        <w:spacing w:after="0" w:line="240" w:lineRule="auto"/>
+        <w:rPr>
+          <w:rFonts w:ascii="Lucida Console" w:eastAsia="Times New Roman" w:hAnsi="Lucida Console" w:cs="Courier New"/>
+          <w:color w:val="0000FF"/>
+          <w:sz w:val="20"/>
+          <w:szCs w:val="20"/>
+        </w:rPr>
+      </w:pPr>
+      <w:r>
+        <w:rPr>
+          <w:noProof/>
+        </w:rPr>
+        <w:drawing>
+          <wp:inline distT="0" distB="0" distL="0" distR="0" wp14:anchorId="04DC9E3E" wp14:editId="3F96D58B">
+            <wp:extent cx="5939733" cy="3474720"/>
+            <wp:effectExtent l="0" t="0" r="4445" b="0"/>
+            <wp:docPr id="17" name="Picture 17"/>
+            <wp:cNvGraphicFramePr>
+              <a:graphicFrameLocks xmlns:a="http://schemas.openxmlformats.org/drawingml/2006/main" noChangeAspect="1"/>
+            </wp:cNvGraphicFramePr>
+            <a:graphic xmlns:a="http://schemas.openxmlformats.org/drawingml/2006/main">
+              <a:graphicData uri="http://schemas.openxmlformats.org/drawingml/2006/picture">
+                <pic:pic xmlns:pic="http://schemas.openxmlformats.org/drawingml/2006/picture">
+                  <pic:nvPicPr>
+                    <pic:cNvPr id="0" name=""/>
+                    <pic:cNvPicPr/>
+                  </pic:nvPicPr>
+                  <pic:blipFill>
+                    <a:blip r:embed="rId18"/>
+                    <a:stretch>
+                      <a:fillRect/>
+                    </a:stretch>
+                  </pic:blipFill>
+                  <pic:spPr>
+                    <a:xfrm>
+                      <a:off x="0" y="0"/>
+                      <a:ext cx="5943600" cy="3476982"/>
+                    </a:xfrm>
+                    <a:prstGeom prst="rect">
+                      <a:avLst/>
+                    </a:prstGeom>
+                  </pic:spPr>
+                </pic:pic>
+              </a:graphicData>
+            </a:graphic>
+          </wp:inline>
+        </w:drawing>
+      </w:r>
+    </w:p>
+    <w:p>
+      <w:pPr>
+        <w:shd w:val="clear" w:color="auto" w:fill="FFFFFF"/>
+        <w:tabs>
+          <w:tab w:val="left" w:pos="916"/>
+          <w:tab w:val="left" w:pos="1832"/>
+          <w:tab w:val="left" w:pos="2748"/>
+          <w:tab w:val="left" w:pos="3664"/>
+          <w:tab w:val="left" w:pos="4580"/>
+          <w:tab w:val="left" w:pos="5496"/>
+          <w:tab w:val="left" w:pos="6412"/>
+          <w:tab w:val="left" w:pos="7328"/>
+          <w:tab w:val="left" w:pos="8244"/>
+          <w:tab w:val="left" w:pos="9160"/>
+          <w:tab w:val="left" w:pos="10076"/>
+          <w:tab w:val="left" w:pos="10992"/>
+          <w:tab w:val="left" w:pos="11908"/>
+          <w:tab w:val="left" w:pos="12824"/>
+          <w:tab w:val="left" w:pos="13740"/>
+          <w:tab w:val="left" w:pos="14656"/>
+        </w:tabs>
+        <w:wordWrap w:val="0"/>
+        <w:spacing w:after="0" w:line="240" w:lineRule="auto"/>
+        <w:rPr>
+          <w:rFonts w:ascii="Lucida Console" w:eastAsia="Times New Roman" w:hAnsi="Lucida Console" w:cs="Courier New"/>
+          <w:color w:val="0000FF"/>
+          <w:sz w:val="20"/>
+          <w:szCs w:val="20"/>
+        </w:rPr>
+      </w:pPr>
+    </w:p>
+    <w:p>
+      <w:pPr>
+        <w:shd w:val="clear" w:color="auto" w:fill="FFFFFF"/>
+        <w:tabs>
+          <w:tab w:val="left" w:pos="916"/>
+          <w:tab w:val="left" w:pos="1832"/>
+          <w:tab w:val="left" w:pos="2748"/>
+          <w:tab w:val="left" w:pos="3664"/>
+          <w:tab w:val="left" w:pos="4580"/>
+          <w:tab w:val="left" w:pos="5496"/>
+          <w:tab w:val="left" w:pos="6412"/>
+          <w:tab w:val="left" w:pos="7328"/>
+          <w:tab w:val="left" w:pos="8244"/>
+          <w:tab w:val="left" w:pos="9160"/>
+          <w:tab w:val="left" w:pos="10076"/>
+          <w:tab w:val="left" w:pos="10992"/>
+          <w:tab w:val="left" w:pos="11908"/>
+          <w:tab w:val="left" w:pos="12824"/>
+          <w:tab w:val="left" w:pos="13740"/>
+          <w:tab w:val="left" w:pos="14656"/>
+        </w:tabs>
+        <w:wordWrap w:val="0"/>
+        <w:spacing w:after="0" w:line="240" w:lineRule="auto"/>
+        <w:rPr>
+          <w:rFonts w:ascii="Lucida Console" w:eastAsia="Times New Roman" w:hAnsi="Lucida Console" w:cs="Courier New"/>
+          <w:color w:val="0000FF"/>
+          <w:sz w:val="20"/>
+          <w:szCs w:val="20"/>
+        </w:rPr>
+      </w:pPr>
+    </w:p>
+    <w:p>
+      <w:pPr>
+        <w:shd w:val="clear" w:color="auto" w:fill="FFFFFF"/>
+        <w:tabs>
+          <w:tab w:val="left" w:pos="916"/>
+          <w:tab w:val="left" w:pos="1832"/>
+          <w:tab w:val="left" w:pos="2748"/>
+          <w:tab w:val="left" w:pos="3664"/>
+          <w:tab w:val="left" w:pos="4580"/>
+          <w:tab w:val="left" w:pos="5496"/>
+          <w:tab w:val="left" w:pos="6412"/>
+          <w:tab w:val="left" w:pos="7328"/>
+          <w:tab w:val="left" w:pos="8244"/>
+          <w:tab w:val="left" w:pos="9160"/>
+          <w:tab w:val="left" w:pos="10076"/>
+          <w:tab w:val="left" w:pos="10992"/>
+          <w:tab w:val="left" w:pos="11908"/>
+          <w:tab w:val="left" w:pos="12824"/>
+          <w:tab w:val="left" w:pos="13740"/>
+          <w:tab w:val="left" w:pos="14656"/>
+        </w:tabs>
+        <w:wordWrap w:val="0"/>
+        <w:spacing w:after="0" w:line="240" w:lineRule="auto"/>
+        <w:rPr>
+          <w:rFonts w:ascii="Lucida Console" w:eastAsia="Times New Roman" w:hAnsi="Lucida Console" w:cs="Courier New"/>
+          <w:color w:val="0000FF"/>
+          <w:sz w:val="20"/>
+          <w:szCs w:val="20"/>
+        </w:rPr>
+      </w:pPr>
+      <w:r>
+        <w:rPr>
+          <w:rFonts w:ascii="Lucida Console" w:eastAsia="Times New Roman" w:hAnsi="Lucida Console" w:cs="Courier New"/>
+          <w:color w:val="0000FF"/>
+          <w:sz w:val="20"/>
+          <w:szCs w:val="20"/>
+        </w:rPr>
+        <w:t xml:space="preserve">&gt; </w:t>
+      </w:r>
+      <w:proofErr w:type="spellStart"/>
+      <w:proofErr w:type="gramStart"/>
+      <w:r>
+        <w:rPr>
+          <w:rFonts w:ascii="Lucida Console" w:eastAsia="Times New Roman" w:hAnsi="Lucida Console" w:cs="Courier New"/>
+          <w:color w:val="0000FF"/>
+          <w:sz w:val="20"/>
+          <w:szCs w:val="20"/>
+        </w:rPr>
+        <w:t>mushfore</w:t>
+      </w:r>
+      <w:proofErr w:type="spellEnd"/>
+      <w:proofErr w:type="gramEnd"/>
+      <w:r>
+        <w:rPr>
+          <w:rFonts w:ascii="Lucida Console" w:eastAsia="Times New Roman" w:hAnsi="Lucida Console" w:cs="Courier New"/>
+          <w:color w:val="0000FF"/>
+          <w:sz w:val="20"/>
+          <w:szCs w:val="20"/>
+        </w:rPr>
+        <w:t xml:space="preserve">&lt;- </w:t>
+      </w:r>
+      <w:proofErr w:type="spellStart"/>
+      <w:r>
+        <w:rPr>
+          <w:rFonts w:ascii="Lucida Console" w:eastAsia="Times New Roman" w:hAnsi="Lucida Console" w:cs="Courier New"/>
+          <w:color w:val="0000FF"/>
+          <w:sz w:val="20"/>
+          <w:szCs w:val="20"/>
+        </w:rPr>
+        <w:t>HoltWinters</w:t>
+      </w:r>
+      <w:proofErr w:type="spellEnd"/>
+      <w:r>
+        <w:rPr>
+          <w:rFonts w:ascii="Lucida Console" w:eastAsia="Times New Roman" w:hAnsi="Lucida Console" w:cs="Courier New"/>
+          <w:color w:val="0000FF"/>
+          <w:sz w:val="20"/>
+          <w:szCs w:val="20"/>
+        </w:rPr>
+        <w:t>(</w:t>
+      </w:r>
+      <w:proofErr w:type="spellStart"/>
+      <w:r>
+        <w:rPr>
+          <w:rFonts w:ascii="Lucida Console" w:eastAsia="Times New Roman" w:hAnsi="Lucida Console" w:cs="Courier New"/>
+          <w:color w:val="0000FF"/>
+          <w:sz w:val="20"/>
+          <w:szCs w:val="20"/>
+        </w:rPr>
+        <w:t>musTs,beta</w:t>
+      </w:r>
+      <w:proofErr w:type="spellEnd"/>
+      <w:r>
+        <w:rPr>
+          <w:rFonts w:ascii="Lucida Console" w:eastAsia="Times New Roman" w:hAnsi="Lucida Console" w:cs="Courier New"/>
+          <w:color w:val="0000FF"/>
+          <w:sz w:val="20"/>
+          <w:szCs w:val="20"/>
+        </w:rPr>
+        <w:t xml:space="preserve"> = </w:t>
+      </w:r>
+      <w:proofErr w:type="spellStart"/>
+      <w:r>
+        <w:rPr>
+          <w:rFonts w:ascii="Lucida Console" w:eastAsia="Times New Roman" w:hAnsi="Lucida Console" w:cs="Courier New"/>
+          <w:color w:val="0000FF"/>
+          <w:sz w:val="20"/>
+          <w:szCs w:val="20"/>
+        </w:rPr>
+        <w:t>FALSE,gamma</w:t>
+      </w:r>
+      <w:proofErr w:type="spellEnd"/>
+      <w:r>
+        <w:rPr>
+          <w:rFonts w:ascii="Lucida Console" w:eastAsia="Times New Roman" w:hAnsi="Lucida Console" w:cs="Courier New"/>
+          <w:color w:val="0000FF"/>
+          <w:sz w:val="20"/>
+          <w:szCs w:val="20"/>
+        </w:rPr>
+        <w:t xml:space="preserve"> = FALSE)</w:t>
+      </w:r>
+    </w:p>
+    <w:p>
+      <w:pPr>
+        <w:shd w:val="clear" w:color="auto" w:fill="FFFFFF"/>
+        <w:tabs>
+          <w:tab w:val="left" w:pos="916"/>
+          <w:tab w:val="left" w:pos="1832"/>
+          <w:tab w:val="left" w:pos="2748"/>
+          <w:tab w:val="left" w:pos="3664"/>
+          <w:tab w:val="left" w:pos="4580"/>
+          <w:tab w:val="left" w:pos="5496"/>
+          <w:tab w:val="left" w:pos="6412"/>
+          <w:tab w:val="left" w:pos="7328"/>
+          <w:tab w:val="left" w:pos="8244"/>
+          <w:tab w:val="left" w:pos="9160"/>
+          <w:tab w:val="left" w:pos="10076"/>
+          <w:tab w:val="left" w:pos="10992"/>
+          <w:tab w:val="left" w:pos="11908"/>
+          <w:tab w:val="left" w:pos="12824"/>
+          <w:tab w:val="left" w:pos="13740"/>
+          <w:tab w:val="left" w:pos="14656"/>
+        </w:tabs>
+        <w:wordWrap w:val="0"/>
+        <w:spacing w:after="0" w:line="240" w:lineRule="auto"/>
+        <w:rPr>
+          <w:rFonts w:ascii="Lucida Console" w:eastAsia="Times New Roman" w:hAnsi="Lucida Console" w:cs="Courier New"/>
+          <w:color w:val="0000FF"/>
+          <w:sz w:val="20"/>
+          <w:szCs w:val="20"/>
+        </w:rPr>
+      </w:pPr>
+      <w:r>
+        <w:rPr>
+          <w:rFonts w:ascii="Lucida Console" w:eastAsia="Times New Roman" w:hAnsi="Lucida Console" w:cs="Courier New"/>
+          <w:color w:val="0000FF"/>
+          <w:sz w:val="20"/>
+          <w:szCs w:val="20"/>
+        </w:rPr>
+        <w:t xml:space="preserve">&gt; </w:t>
+      </w:r>
+      <w:proofErr w:type="spellStart"/>
+      <w:proofErr w:type="gramStart"/>
+      <w:r>
+        <w:rPr>
+          <w:rFonts w:ascii="Lucida Console" w:eastAsia="Times New Roman" w:hAnsi="Lucida Console" w:cs="Courier New"/>
+          <w:color w:val="0000FF"/>
+          <w:sz w:val="20"/>
+          <w:szCs w:val="20"/>
+        </w:rPr>
+        <w:t>mushfore</w:t>
+      </w:r>
+      <w:proofErr w:type="spellEnd"/>
+      <w:proofErr w:type="gramEnd"/>
+    </w:p>
+    <w:p>
+      <w:pPr>
+        <w:shd w:val="clear" w:color="auto" w:fill="FFFFFF"/>
+        <w:tabs>
+          <w:tab w:val="left" w:pos="916"/>
+          <w:tab w:val="left" w:pos="1832"/>
+          <w:tab w:val="left" w:pos="2748"/>
+          <w:tab w:val="left" w:pos="3664"/>
+          <w:tab w:val="left" w:pos="4580"/>
+          <w:tab w:val="left" w:pos="5496"/>
+          <w:tab w:val="left" w:pos="6412"/>
+          <w:tab w:val="left" w:pos="7328"/>
+          <w:tab w:val="left" w:pos="8244"/>
+          <w:tab w:val="left" w:pos="9160"/>
+          <w:tab w:val="left" w:pos="10076"/>
+          <w:tab w:val="left" w:pos="10992"/>
+          <w:tab w:val="left" w:pos="11908"/>
+          <w:tab w:val="left" w:pos="12824"/>
+          <w:tab w:val="left" w:pos="13740"/>
+          <w:tab w:val="left" w:pos="14656"/>
+        </w:tabs>
+        <w:wordWrap w:val="0"/>
+        <w:spacing w:after="0" w:line="240" w:lineRule="auto"/>
+        <w:rPr>
+          <w:rFonts w:ascii="Lucida Console" w:eastAsia="Times New Roman" w:hAnsi="Lucida Console" w:cs="Courier New"/>
+          <w:color w:val="000000"/>
+          <w:sz w:val="20"/>
+          <w:szCs w:val="20"/>
+          <w:bdr w:val="none" w:sz="0" w:space="0" w:color="auto" w:frame="1"/>
+        </w:rPr>
+      </w:pPr>
+      <w:proofErr w:type="gramStart"/>
+      <w:r>
+        <w:rPr>
+          <w:rFonts w:ascii="Lucida Console" w:eastAsia="Times New Roman" w:hAnsi="Lucida Console" w:cs="Courier New"/>
+          <w:color w:val="000000"/>
+          <w:sz w:val="20"/>
+          <w:szCs w:val="20"/>
+          <w:bdr w:val="none" w:sz="0" w:space="0" w:color="auto" w:frame="1"/>
+        </w:rPr>
+        <w:t>Holt-Winters exponential smoothing without trend and without seasonal component.</w:t>
+      </w:r>
+      <w:proofErr w:type="gramEnd"/>
+    </w:p>
+    <w:p>
+      <w:pPr>
+        <w:shd w:val="clear" w:color="auto" w:fill="FFFFFF"/>
+        <w:tabs>
+          <w:tab w:val="left" w:pos="916"/>
+          <w:tab w:val="left" w:pos="1832"/>
+          <w:tab w:val="left" w:pos="2748"/>
+          <w:tab w:val="left" w:pos="3664"/>
+          <w:tab w:val="left" w:pos="4580"/>
+          <w:tab w:val="left" w:pos="5496"/>
+          <w:tab w:val="left" w:pos="6412"/>
+          <w:tab w:val="left" w:pos="7328"/>
+          <w:tab w:val="left" w:pos="8244"/>
+          <w:tab w:val="left" w:pos="9160"/>
+          <w:tab w:val="left" w:pos="10076"/>
+          <w:tab w:val="left" w:pos="10992"/>
+          <w:tab w:val="left" w:pos="11908"/>
+          <w:tab w:val="left" w:pos="12824"/>
+          <w:tab w:val="left" w:pos="13740"/>
+          <w:tab w:val="left" w:pos="14656"/>
+        </w:tabs>
+        <w:wordWrap w:val="0"/>
+        <w:spacing w:after="0" w:line="240" w:lineRule="auto"/>
+        <w:rPr>
+          <w:rFonts w:ascii="Lucida Console" w:eastAsia="Times New Roman" w:hAnsi="Lucida Console" w:cs="Courier New"/>
+          <w:color w:val="000000"/>
+          <w:sz w:val="20"/>
+          <w:szCs w:val="20"/>
+          <w:bdr w:val="none" w:sz="0" w:space="0" w:color="auto" w:frame="1"/>
+        </w:rPr>
+      </w:pPr>
+    </w:p>
+    <w:p>
+      <w:pPr>
+        <w:shd w:val="clear" w:color="auto" w:fill="FFFFFF"/>
+        <w:tabs>
+          <w:tab w:val="left" w:pos="916"/>
+          <w:tab w:val="left" w:pos="1832"/>
+          <w:tab w:val="left" w:pos="2748"/>
+          <w:tab w:val="left" w:pos="3664"/>
+          <w:tab w:val="left" w:pos="4580"/>
+          <w:tab w:val="left" w:pos="5496"/>
+          <w:tab w:val="left" w:pos="6412"/>
+          <w:tab w:val="left" w:pos="7328"/>
+          <w:tab w:val="left" w:pos="8244"/>
+          <w:tab w:val="left" w:pos="9160"/>
+          <w:tab w:val="left" w:pos="10076"/>
+          <w:tab w:val="left" w:pos="10992"/>
+          <w:tab w:val="left" w:pos="11908"/>
+          <w:tab w:val="left" w:pos="12824"/>
+          <w:tab w:val="left" w:pos="13740"/>
+          <w:tab w:val="left" w:pos="14656"/>
+        </w:tabs>
+        <w:wordWrap w:val="0"/>
+        <w:spacing w:after="0" w:line="240" w:lineRule="auto"/>
+        <w:rPr>
+          <w:rFonts w:ascii="Lucida Console" w:eastAsia="Times New Roman" w:hAnsi="Lucida Console" w:cs="Courier New"/>
+          <w:color w:val="000000"/>
+          <w:sz w:val="20"/>
+          <w:szCs w:val="20"/>
+          <w:bdr w:val="none" w:sz="0" w:space="0" w:color="auto" w:frame="1"/>
+        </w:rPr>
+      </w:pPr>
+      <w:r>
+        <w:rPr>
+          <w:rFonts w:ascii="Lucida Console" w:eastAsia="Times New Roman" w:hAnsi="Lucida Console" w:cs="Courier New"/>
+          <w:color w:val="000000"/>
+          <w:sz w:val="20"/>
+          <w:szCs w:val="20"/>
+          <w:bdr w:val="none" w:sz="0" w:space="0" w:color="auto" w:frame="1"/>
+        </w:rPr>
+        <w:t>Call:</w:t>
+      </w:r>
+    </w:p>
+    <w:p>
+      <w:pPr>
+        <w:shd w:val="clear" w:color="auto" w:fill="FFFFFF"/>
+        <w:tabs>
+          <w:tab w:val="left" w:pos="916"/>
+          <w:tab w:val="left" w:pos="1832"/>
+          <w:tab w:val="left" w:pos="2748"/>
+          <w:tab w:val="left" w:pos="3664"/>
+          <w:tab w:val="left" w:pos="4580"/>
+          <w:tab w:val="left" w:pos="5496"/>
+          <w:tab w:val="left" w:pos="6412"/>
+          <w:tab w:val="left" w:pos="7328"/>
+          <w:tab w:val="left" w:pos="8244"/>
+          <w:tab w:val="left" w:pos="9160"/>
+          <w:tab w:val="left" w:pos="10076"/>
+          <w:tab w:val="left" w:pos="10992"/>
+          <w:tab w:val="left" w:pos="11908"/>
+          <w:tab w:val="left" w:pos="12824"/>
+          <w:tab w:val="left" w:pos="13740"/>
+          <w:tab w:val="left" w:pos="14656"/>
+        </w:tabs>
+        <w:wordWrap w:val="0"/>
+        <w:spacing w:after="0" w:line="240" w:lineRule="auto"/>
+        <w:rPr>
+          <w:rFonts w:ascii="Lucida Console" w:eastAsia="Times New Roman" w:hAnsi="Lucida Console" w:cs="Courier New"/>
+          <w:color w:val="000000"/>
+          <w:sz w:val="20"/>
+          <w:szCs w:val="20"/>
+          <w:bdr w:val="none" w:sz="0" w:space="0" w:color="auto" w:frame="1"/>
+        </w:rPr>
+      </w:pPr>
+      <w:proofErr w:type="spellStart"/>
+      <w:r>
+        <w:rPr>
+          <w:rFonts w:ascii="Lucida Console" w:eastAsia="Times New Roman" w:hAnsi="Lucida Console" w:cs="Courier New"/>
+          <w:color w:val="000000"/>
+          <w:sz w:val="20"/>
+          <w:szCs w:val="20"/>
+          <w:bdr w:val="none" w:sz="0" w:space="0" w:color="auto" w:frame="1"/>
+        </w:rPr>
+        <w:t>HoltWinters</w:t>
+      </w:r>
+      <w:proofErr w:type="spellEnd"/>
+      <w:r>
+        <w:rPr>
+          <w:rFonts w:ascii="Lucida Console" w:eastAsia="Times New Roman" w:hAnsi="Lucida Console" w:cs="Courier New"/>
+          <w:color w:val="000000"/>
+          <w:sz w:val="20"/>
+          <w:szCs w:val="20"/>
+          <w:bdr w:val="none" w:sz="0" w:space="0" w:color="auto" w:frame="1"/>
+        </w:rPr>
+        <w:t xml:space="preserve">(x = </w:t>
+      </w:r>
+      <w:proofErr w:type="spellStart"/>
+      <w:r>
+        <w:rPr>
+          <w:rFonts w:ascii="Lucida Console" w:eastAsia="Times New Roman" w:hAnsi="Lucida Console" w:cs="Courier New"/>
+          <w:color w:val="000000"/>
+          <w:sz w:val="20"/>
+          <w:szCs w:val="20"/>
+          <w:bdr w:val="none" w:sz="0" w:space="0" w:color="auto" w:frame="1"/>
+        </w:rPr>
+        <w:t>musTs</w:t>
+      </w:r>
+      <w:proofErr w:type="spellEnd"/>
+      <w:r>
+        <w:rPr>
+          <w:rFonts w:ascii="Lucida Console" w:eastAsia="Times New Roman" w:hAnsi="Lucida Console" w:cs="Courier New"/>
+          <w:color w:val="000000"/>
+          <w:sz w:val="20"/>
+          <w:szCs w:val="20"/>
+          <w:bdr w:val="none" w:sz="0" w:space="0" w:color="auto" w:frame="1"/>
+        </w:rPr>
+        <w:t>, beta = FALSE, gamma = FALSE)</w:t>
+      </w:r>
+    </w:p>
+    <w:p>
+      <w:pPr>
+        <w:shd w:val="clear" w:color="auto" w:fill="FFFFFF"/>
+        <w:tabs>
+          <w:tab w:val="left" w:pos="916"/>
+          <w:tab w:val="left" w:pos="1832"/>
+          <w:tab w:val="left" w:pos="2748"/>
+          <w:tab w:val="left" w:pos="3664"/>
+          <w:tab w:val="left" w:pos="4580"/>
+          <w:tab w:val="left" w:pos="5496"/>
+          <w:tab w:val="left" w:pos="6412"/>
+          <w:tab w:val="left" w:pos="7328"/>
+          <w:tab w:val="left" w:pos="8244"/>
+          <w:tab w:val="left" w:pos="9160"/>
+          <w:tab w:val="left" w:pos="10076"/>
+          <w:tab w:val="left" w:pos="10992"/>
+          <w:tab w:val="left" w:pos="11908"/>
+          <w:tab w:val="left" w:pos="12824"/>
+          <w:tab w:val="left" w:pos="13740"/>
+          <w:tab w:val="left" w:pos="14656"/>
+        </w:tabs>
+        <w:wordWrap w:val="0"/>
+        <w:spacing w:after="0" w:line="240" w:lineRule="auto"/>
+        <w:rPr>
+          <w:rFonts w:ascii="Lucida Console" w:eastAsia="Times New Roman" w:hAnsi="Lucida Console" w:cs="Courier New"/>
+          <w:color w:val="000000"/>
+          <w:sz w:val="20"/>
+          <w:szCs w:val="20"/>
+          <w:bdr w:val="none" w:sz="0" w:space="0" w:color="auto" w:frame="1"/>
+        </w:rPr>
+      </w:pPr>
+    </w:p>
+    <w:p>
+      <w:pPr>
+        <w:shd w:val="clear" w:color="auto" w:fill="FFFFFF"/>
+        <w:tabs>
+          <w:tab w:val="left" w:pos="916"/>
+          <w:tab w:val="left" w:pos="1832"/>
+          <w:tab w:val="left" w:pos="2748"/>
+          <w:tab w:val="left" w:pos="3664"/>
+          <w:tab w:val="left" w:pos="4580"/>
+          <w:tab w:val="left" w:pos="5496"/>
+          <w:tab w:val="left" w:pos="6412"/>
+          <w:tab w:val="left" w:pos="7328"/>
+          <w:tab w:val="left" w:pos="8244"/>
+          <w:tab w:val="left" w:pos="9160"/>
+          <w:tab w:val="left" w:pos="10076"/>
+          <w:tab w:val="left" w:pos="10992"/>
+          <w:tab w:val="left" w:pos="11908"/>
+          <w:tab w:val="left" w:pos="12824"/>
+          <w:tab w:val="left" w:pos="13740"/>
+          <w:tab w:val="left" w:pos="14656"/>
+        </w:tabs>
+        <w:wordWrap w:val="0"/>
+        <w:spacing w:after="0" w:line="240" w:lineRule="auto"/>
+        <w:rPr>
+          <w:rFonts w:ascii="Lucida Console" w:eastAsia="Times New Roman" w:hAnsi="Lucida Console" w:cs="Courier New"/>
+          <w:color w:val="000000"/>
+          <w:sz w:val="20"/>
+          <w:szCs w:val="20"/>
+          <w:bdr w:val="none" w:sz="0" w:space="0" w:color="auto" w:frame="1"/>
+        </w:rPr>
+      </w:pPr>
+      <w:r>
+        <w:rPr>
+          <w:rFonts w:ascii="Lucida Console" w:eastAsia="Times New Roman" w:hAnsi="Lucida Console" w:cs="Courier New"/>
+          <w:color w:val="000000"/>
+          <w:sz w:val="20"/>
+          <w:szCs w:val="20"/>
+          <w:bdr w:val="none" w:sz="0" w:space="0" w:color="auto" w:frame="1"/>
+        </w:rPr>
+        <w:t>Smoothing parameters:</w:t>
+      </w:r>
+    </w:p>
+    <w:p>
+      <w:pPr>
+        <w:shd w:val="clear" w:color="auto" w:fill="FFFFFF"/>
+        <w:tabs>
+          <w:tab w:val="left" w:pos="916"/>
+          <w:tab w:val="left" w:pos="1832"/>
+          <w:tab w:val="left" w:pos="2748"/>
+          <w:tab w:val="left" w:pos="3664"/>
+          <w:tab w:val="left" w:pos="4580"/>
+          <w:tab w:val="left" w:pos="5496"/>
+          <w:tab w:val="left" w:pos="6412"/>
+          <w:tab w:val="left" w:pos="7328"/>
+          <w:tab w:val="left" w:pos="8244"/>
+          <w:tab w:val="left" w:pos="9160"/>
+          <w:tab w:val="left" w:pos="10076"/>
+          <w:tab w:val="left" w:pos="10992"/>
+          <w:tab w:val="left" w:pos="11908"/>
+          <w:tab w:val="left" w:pos="12824"/>
+          <w:tab w:val="left" w:pos="13740"/>
+          <w:tab w:val="left" w:pos="14656"/>
+        </w:tabs>
+        <w:wordWrap w:val="0"/>
+        <w:spacing w:after="0" w:line="240" w:lineRule="auto"/>
+        <w:rPr>
+          <w:rFonts w:ascii="Lucida Console" w:eastAsia="Times New Roman" w:hAnsi="Lucida Console" w:cs="Courier New"/>
+          <w:color w:val="000000"/>
+          <w:sz w:val="20"/>
+          <w:szCs w:val="20"/>
+          <w:bdr w:val="none" w:sz="0" w:space="0" w:color="auto" w:frame="1"/>
+        </w:rPr>
+      </w:pPr>
+      <w:r>
+        <w:rPr>
+          <w:rFonts w:ascii="Lucida Console" w:eastAsia="Times New Roman" w:hAnsi="Lucida Console" w:cs="Courier New"/>
+          <w:color w:val="000000"/>
+          <w:sz w:val="20"/>
+          <w:szCs w:val="20"/>
+          <w:bdr w:val="none" w:sz="0" w:space="0" w:color="auto" w:frame="1"/>
+        </w:rPr>
+        <w:t xml:space="preserve"> </w:t>
+      </w:r>
+      <w:proofErr w:type="gramStart"/>
+      <w:r>
+        <w:rPr>
+          <w:rFonts w:ascii="Lucida Console" w:eastAsia="Times New Roman" w:hAnsi="Lucida Console" w:cs="Courier New"/>
+          <w:color w:val="000000"/>
+          <w:sz w:val="20"/>
+          <w:szCs w:val="20"/>
+          <w:bdr w:val="none" w:sz="0" w:space="0" w:color="auto" w:frame="1"/>
+        </w:rPr>
+        <w:t>alpha</w:t>
+      </w:r>
+      <w:proofErr w:type="gramEnd"/>
+      <w:r>
+        <w:rPr>
+          <w:rFonts w:ascii="Lucida Console" w:eastAsia="Times New Roman" w:hAnsi="Lucida Console" w:cs="Courier New"/>
+          <w:color w:val="000000"/>
+          <w:sz w:val="20"/>
+          <w:szCs w:val="20"/>
+          <w:bdr w:val="none" w:sz="0" w:space="0" w:color="auto" w:frame="1"/>
+        </w:rPr>
+        <w:t>: 0.3214928</w:t>
+      </w:r>
+    </w:p>
+    <w:p>
+      <w:pPr>
+        <w:shd w:val="clear" w:color="auto" w:fill="FFFFFF"/>
+        <w:tabs>
+          <w:tab w:val="left" w:pos="916"/>
+          <w:tab w:val="left" w:pos="1832"/>
+          <w:tab w:val="left" w:pos="2748"/>
+          <w:tab w:val="left" w:pos="3664"/>
+          <w:tab w:val="left" w:pos="4580"/>
+          <w:tab w:val="left" w:pos="5496"/>
+          <w:tab w:val="left" w:pos="6412"/>
+          <w:tab w:val="left" w:pos="7328"/>
+          <w:tab w:val="left" w:pos="8244"/>
+          <w:tab w:val="left" w:pos="9160"/>
+          <w:tab w:val="left" w:pos="10076"/>
+          <w:tab w:val="left" w:pos="10992"/>
+          <w:tab w:val="left" w:pos="11908"/>
+          <w:tab w:val="left" w:pos="12824"/>
+          <w:tab w:val="left" w:pos="13740"/>
+          <w:tab w:val="left" w:pos="14656"/>
+        </w:tabs>
+        <w:wordWrap w:val="0"/>
+        <w:spacing w:after="0" w:line="240" w:lineRule="auto"/>
+        <w:rPr>
+          <w:rFonts w:ascii="Lucida Console" w:eastAsia="Times New Roman" w:hAnsi="Lucida Console" w:cs="Courier New"/>
+          <w:color w:val="000000"/>
+          <w:sz w:val="20"/>
+          <w:szCs w:val="20"/>
+          <w:bdr w:val="none" w:sz="0" w:space="0" w:color="auto" w:frame="1"/>
+        </w:rPr>
+      </w:pPr>
+      <w:r>
+        <w:rPr>
+          <w:rFonts w:ascii="Lucida Console" w:eastAsia="Times New Roman" w:hAnsi="Lucida Console" w:cs="Courier New"/>
+          <w:color w:val="000000"/>
+          <w:sz w:val="20"/>
+          <w:szCs w:val="20"/>
+          <w:bdr w:val="none" w:sz="0" w:space="0" w:color="auto" w:frame="1"/>
+        </w:rPr>
+        <w:t xml:space="preserve"> </w:t>
+      </w:r>
+      <w:proofErr w:type="gramStart"/>
+      <w:r>
+        <w:rPr>
+          <w:rFonts w:ascii="Lucida Console" w:eastAsia="Times New Roman" w:hAnsi="Lucida Console" w:cs="Courier New"/>
+          <w:color w:val="000000"/>
+          <w:sz w:val="20"/>
+          <w:szCs w:val="20"/>
+          <w:bdr w:val="none" w:sz="0" w:space="0" w:color="auto" w:frame="1"/>
+        </w:rPr>
+        <w:t>beta :</w:t>
+      </w:r>
+      <w:proofErr w:type="gramEnd"/>
+      <w:r>
+        <w:rPr>
+          <w:rFonts w:ascii="Lucida Console" w:eastAsia="Times New Roman" w:hAnsi="Lucida Console" w:cs="Courier New"/>
+          <w:color w:val="000000"/>
+          <w:sz w:val="20"/>
+          <w:szCs w:val="20"/>
+          <w:bdr w:val="none" w:sz="0" w:space="0" w:color="auto" w:frame="1"/>
+        </w:rPr>
+        <w:t xml:space="preserve"> FALSE</w:t>
+      </w:r>
+    </w:p>
+    <w:p>
+      <w:pPr>
+        <w:shd w:val="clear" w:color="auto" w:fill="FFFFFF"/>
+        <w:tabs>
+          <w:tab w:val="left" w:pos="916"/>
+          <w:tab w:val="left" w:pos="1832"/>
+          <w:tab w:val="left" w:pos="2748"/>
+          <w:tab w:val="left" w:pos="3664"/>
+          <w:tab w:val="left" w:pos="4580"/>
+          <w:tab w:val="left" w:pos="5496"/>
+          <w:tab w:val="left" w:pos="6412"/>
+          <w:tab w:val="left" w:pos="7328"/>
+          <w:tab w:val="left" w:pos="8244"/>
+          <w:tab w:val="left" w:pos="9160"/>
+          <w:tab w:val="left" w:pos="10076"/>
+          <w:tab w:val="left" w:pos="10992"/>
+          <w:tab w:val="left" w:pos="11908"/>
+          <w:tab w:val="left" w:pos="12824"/>
+          <w:tab w:val="left" w:pos="13740"/>
+          <w:tab w:val="left" w:pos="14656"/>
+        </w:tabs>
+        <w:wordWrap w:val="0"/>
+        <w:spacing w:after="0" w:line="240" w:lineRule="auto"/>
+        <w:rPr>
+          <w:rFonts w:ascii="Lucida Console" w:eastAsia="Times New Roman" w:hAnsi="Lucida Console" w:cs="Courier New"/>
+          <w:color w:val="000000"/>
+          <w:sz w:val="20"/>
+          <w:szCs w:val="20"/>
+          <w:bdr w:val="none" w:sz="0" w:space="0" w:color="auto" w:frame="1"/>
+        </w:rPr>
+      </w:pPr>
+      <w:r>
+        <w:rPr>
+          <w:rFonts w:ascii="Lucida Console" w:eastAsia="Times New Roman" w:hAnsi="Lucida Console" w:cs="Courier New"/>
+          <w:color w:val="000000"/>
+          <w:sz w:val="20"/>
+          <w:szCs w:val="20"/>
+          <w:bdr w:val="none" w:sz="0" w:space="0" w:color="auto" w:frame="1"/>
+        </w:rPr>
+        <w:t xml:space="preserve"> </w:t>
+      </w:r>
+      <w:proofErr w:type="gramStart"/>
+      <w:r>
+        <w:rPr>
+          <w:rFonts w:ascii="Lucida Console" w:eastAsia="Times New Roman" w:hAnsi="Lucida Console" w:cs="Courier New"/>
+          <w:color w:val="000000"/>
+          <w:sz w:val="20"/>
+          <w:szCs w:val="20"/>
+          <w:bdr w:val="none" w:sz="0" w:space="0" w:color="auto" w:frame="1"/>
+        </w:rPr>
+        <w:t>gamma</w:t>
+      </w:r>
+      <w:proofErr w:type="gramEnd"/>
+      <w:r>
+        <w:rPr>
+          <w:rFonts w:ascii="Lucida Console" w:eastAsia="Times New Roman" w:hAnsi="Lucida Console" w:cs="Courier New"/>
+          <w:color w:val="000000"/>
+          <w:sz w:val="20"/>
+          <w:szCs w:val="20"/>
+          <w:bdr w:val="none" w:sz="0" w:space="0" w:color="auto" w:frame="1"/>
+        </w:rPr>
+        <w:t>: FALSE</w:t>
+      </w:r>
+    </w:p>
+    <w:p>
+      <w:pPr>
+        <w:shd w:val="clear" w:color="auto" w:fill="FFFFFF"/>
+        <w:tabs>
+          <w:tab w:val="left" w:pos="916"/>
+          <w:tab w:val="left" w:pos="1832"/>
+          <w:tab w:val="left" w:pos="2748"/>
+          <w:tab w:val="left" w:pos="3664"/>
+          <w:tab w:val="left" w:pos="4580"/>
+          <w:tab w:val="left" w:pos="5496"/>
+          <w:tab w:val="left" w:pos="6412"/>
+          <w:tab w:val="left" w:pos="7328"/>
+          <w:tab w:val="left" w:pos="8244"/>
+          <w:tab w:val="left" w:pos="9160"/>
+          <w:tab w:val="left" w:pos="10076"/>
+          <w:tab w:val="left" w:pos="10992"/>
+          <w:tab w:val="left" w:pos="11908"/>
+          <w:tab w:val="left" w:pos="12824"/>
+          <w:tab w:val="left" w:pos="13740"/>
+          <w:tab w:val="left" w:pos="14656"/>
+        </w:tabs>
+        <w:wordWrap w:val="0"/>
+        <w:spacing w:after="0" w:line="240" w:lineRule="auto"/>
+        <w:rPr>
+          <w:rFonts w:ascii="Lucida Console" w:eastAsia="Times New Roman" w:hAnsi="Lucida Console" w:cs="Courier New"/>
+          <w:color w:val="000000"/>
+          <w:sz w:val="20"/>
+          <w:szCs w:val="20"/>
+          <w:bdr w:val="none" w:sz="0" w:space="0" w:color="auto" w:frame="1"/>
+        </w:rPr>
+      </w:pPr>
+    </w:p>
+    <w:p>
+      <w:pPr>
+        <w:shd w:val="clear" w:color="auto" w:fill="FFFFFF"/>
+        <w:tabs>
+          <w:tab w:val="left" w:pos="916"/>
+          <w:tab w:val="left" w:pos="1832"/>
+          <w:tab w:val="left" w:pos="2748"/>
+          <w:tab w:val="left" w:pos="3664"/>
+          <w:tab w:val="left" w:pos="4580"/>
+          <w:tab w:val="left" w:pos="5496"/>
+          <w:tab w:val="left" w:pos="6412"/>
+          <w:tab w:val="left" w:pos="7328"/>
+          <w:tab w:val="left" w:pos="8244"/>
+          <w:tab w:val="left" w:pos="9160"/>
+          <w:tab w:val="left" w:pos="10076"/>
+          <w:tab w:val="left" w:pos="10992"/>
+          <w:tab w:val="left" w:pos="11908"/>
+          <w:tab w:val="left" w:pos="12824"/>
+          <w:tab w:val="left" w:pos="13740"/>
+          <w:tab w:val="left" w:pos="14656"/>
+        </w:tabs>
+        <w:wordWrap w:val="0"/>
+        <w:spacing w:after="0" w:line="240" w:lineRule="auto"/>
+        <w:rPr>
+          <w:rFonts w:ascii="Lucida Console" w:eastAsia="Times New Roman" w:hAnsi="Lucida Console" w:cs="Courier New"/>
+          <w:color w:val="000000"/>
+          <w:sz w:val="20"/>
+          <w:szCs w:val="20"/>
+          <w:bdr w:val="none" w:sz="0" w:space="0" w:color="auto" w:frame="1"/>
+        </w:rPr>
+      </w:pPr>
+      <w:r>
+        <w:rPr>
+          <w:rFonts w:ascii="Lucida Console" w:eastAsia="Times New Roman" w:hAnsi="Lucida Console" w:cs="Courier New"/>
+          <w:color w:val="000000"/>
+          <w:sz w:val="20"/>
+          <w:szCs w:val="20"/>
+          <w:bdr w:val="none" w:sz="0" w:space="0" w:color="auto" w:frame="1"/>
+        </w:rPr>
+        <w:t>Coefficients:</w:t>
+      </w:r>
+    </w:p>
+    <w:p>
+      <w:pPr>
+        <w:shd w:val="clear" w:color="auto" w:fill="FFFFFF"/>
+        <w:tabs>
+          <w:tab w:val="left" w:pos="916"/>
+          <w:tab w:val="left" w:pos="1832"/>
+          <w:tab w:val="left" w:pos="2748"/>
+          <w:tab w:val="left" w:pos="3664"/>
+          <w:tab w:val="left" w:pos="4580"/>
+          <w:tab w:val="left" w:pos="5496"/>
+          <w:tab w:val="left" w:pos="6412"/>
+          <w:tab w:val="left" w:pos="7328"/>
+          <w:tab w:val="left" w:pos="8244"/>
+          <w:tab w:val="left" w:pos="9160"/>
+          <w:tab w:val="left" w:pos="10076"/>
+          <w:tab w:val="left" w:pos="10992"/>
+          <w:tab w:val="left" w:pos="11908"/>
+          <w:tab w:val="left" w:pos="12824"/>
+          <w:tab w:val="left" w:pos="13740"/>
+          <w:tab w:val="left" w:pos="14656"/>
+        </w:tabs>
+        <w:wordWrap w:val="0"/>
+        <w:spacing w:after="0" w:line="240" w:lineRule="auto"/>
+        <w:rPr>
+          <w:rFonts w:ascii="Lucida Console" w:eastAsia="Times New Roman" w:hAnsi="Lucida Console" w:cs="Courier New"/>
+          <w:color w:val="000000"/>
+          <w:sz w:val="20"/>
+          <w:szCs w:val="20"/>
+          <w:bdr w:val="none" w:sz="0" w:space="0" w:color="auto" w:frame="1"/>
+        </w:rPr>
+      </w:pPr>
+      <w:r>
+        <w:rPr>
+          <w:rFonts w:ascii="Lucida Console" w:eastAsia="Times New Roman" w:hAnsi="Lucida Console" w:cs="Courier New"/>
+          <w:color w:val="000000"/>
+          <w:sz w:val="20"/>
+          <w:szCs w:val="20"/>
+          <w:bdr w:val="none" w:sz="0" w:space="0" w:color="auto" w:frame="1"/>
+        </w:rPr>
+        <w:t xml:space="preserve">      [</w:t>
+      </w:r>
+      <w:proofErr w:type="gramStart"/>
+      <w:r>
+        <w:rPr>
+          <w:rFonts w:ascii="Lucida Console" w:eastAsia="Times New Roman" w:hAnsi="Lucida Console" w:cs="Courier New"/>
+          <w:color w:val="000000"/>
+          <w:sz w:val="20"/>
+          <w:szCs w:val="20"/>
+          <w:bdr w:val="none" w:sz="0" w:space="0" w:color="auto" w:frame="1"/>
+        </w:rPr>
+        <w:t>,1</w:t>
+      </w:r>
+      <w:proofErr w:type="gramEnd"/>
+      <w:r>
+        <w:rPr>
+          <w:rFonts w:ascii="Lucida Console" w:eastAsia="Times New Roman" w:hAnsi="Lucida Console" w:cs="Courier New"/>
+          <w:color w:val="000000"/>
+          <w:sz w:val="20"/>
+          <w:szCs w:val="20"/>
+          <w:bdr w:val="none" w:sz="0" w:space="0" w:color="auto" w:frame="1"/>
+        </w:rPr>
+        <w:t>]</w:t>
+      </w:r>
+    </w:p>
+    <w:p>
+      <w:pPr>
+        <w:shd w:val="clear" w:color="auto" w:fill="FFFFFF"/>
+        <w:tabs>
+          <w:tab w:val="left" w:pos="916"/>
+          <w:tab w:val="left" w:pos="1832"/>
+          <w:tab w:val="left" w:pos="2748"/>
+          <w:tab w:val="left" w:pos="3664"/>
+          <w:tab w:val="left" w:pos="4580"/>
+          <w:tab w:val="left" w:pos="5496"/>
+          <w:tab w:val="left" w:pos="6412"/>
+          <w:tab w:val="left" w:pos="7328"/>
+          <w:tab w:val="left" w:pos="8244"/>
+          <w:tab w:val="left" w:pos="9160"/>
+          <w:tab w:val="left" w:pos="10076"/>
+          <w:tab w:val="left" w:pos="10992"/>
+          <w:tab w:val="left" w:pos="11908"/>
+          <w:tab w:val="left" w:pos="12824"/>
+          <w:tab w:val="left" w:pos="13740"/>
+          <w:tab w:val="left" w:pos="14656"/>
+        </w:tabs>
+        <w:wordWrap w:val="0"/>
+        <w:spacing w:after="0" w:line="240" w:lineRule="auto"/>
+        <w:rPr>
+          <w:rFonts w:ascii="Lucida Console" w:eastAsia="Times New Roman" w:hAnsi="Lucida Console" w:cs="Courier New"/>
+          <w:color w:val="000000"/>
+          <w:sz w:val="20"/>
+          <w:szCs w:val="20"/>
+        </w:rPr>
+      </w:pPr>
+      <w:proofErr w:type="gramStart"/>
+      <w:r>
+        <w:rPr>
+          <w:rFonts w:ascii="Lucida Console" w:eastAsia="Times New Roman" w:hAnsi="Lucida Console" w:cs="Courier New"/>
+          <w:color w:val="000000"/>
+          <w:sz w:val="20"/>
+          <w:szCs w:val="20"/>
+          <w:bdr w:val="none" w:sz="0" w:space="0" w:color="auto" w:frame="1"/>
+        </w:rPr>
+        <w:t>a</w:t>
+      </w:r>
+      <w:proofErr w:type="gramEnd"/>
+      <w:r>
+        <w:rPr>
+          <w:rFonts w:ascii="Lucida Console" w:eastAsia="Times New Roman" w:hAnsi="Lucida Console" w:cs="Courier New"/>
+          <w:color w:val="000000"/>
+          <w:sz w:val="20"/>
+          <w:szCs w:val="20"/>
+          <w:bdr w:val="none" w:sz="0" w:space="0" w:color="auto" w:frame="1"/>
+        </w:rPr>
+        <w:t xml:space="preserve"> 31.57051</w:t>
+      </w:r>
+    </w:p>
+    <w:p>
+      <w:pPr>
+        <w:shd w:val="clear" w:color="auto" w:fill="FFFFFF"/>
+        <w:tabs>
+          <w:tab w:val="left" w:pos="916"/>
+          <w:tab w:val="left" w:pos="1832"/>
+          <w:tab w:val="left" w:pos="2748"/>
+          <w:tab w:val="left" w:pos="3664"/>
+          <w:tab w:val="left" w:pos="4580"/>
+          <w:tab w:val="left" w:pos="5496"/>
+          <w:tab w:val="left" w:pos="6412"/>
+          <w:tab w:val="left" w:pos="7328"/>
+          <w:tab w:val="left" w:pos="8244"/>
+          <w:tab w:val="left" w:pos="9160"/>
+          <w:tab w:val="left" w:pos="10076"/>
+          <w:tab w:val="left" w:pos="10992"/>
+          <w:tab w:val="left" w:pos="11908"/>
+          <w:tab w:val="left" w:pos="12824"/>
+          <w:tab w:val="left" w:pos="13740"/>
+          <w:tab w:val="left" w:pos="14656"/>
+        </w:tabs>
+        <w:wordWrap w:val="0"/>
+        <w:spacing w:after="0" w:line="240" w:lineRule="auto"/>
+        <w:rPr>
+          <w:rFonts w:ascii="Lucida Console" w:eastAsia="Times New Roman" w:hAnsi="Lucida Console" w:cs="Courier New"/>
+          <w:color w:val="0000FF"/>
+          <w:sz w:val="20"/>
+          <w:szCs w:val="20"/>
+        </w:rPr>
+      </w:pPr>
+    </w:p>
+    <w:p>
+      <w:pPr>
+        <w:shd w:val="clear" w:color="auto" w:fill="FFFFFF"/>
+        <w:tabs>
+          <w:tab w:val="left" w:pos="916"/>
+          <w:tab w:val="left" w:pos="1832"/>
+          <w:tab w:val="left" w:pos="2748"/>
+          <w:tab w:val="left" w:pos="3664"/>
+          <w:tab w:val="left" w:pos="4580"/>
+          <w:tab w:val="left" w:pos="5496"/>
+          <w:tab w:val="left" w:pos="6412"/>
+          <w:tab w:val="left" w:pos="7328"/>
+          <w:tab w:val="left" w:pos="8244"/>
+          <w:tab w:val="left" w:pos="9160"/>
+          <w:tab w:val="left" w:pos="10076"/>
+          <w:tab w:val="left" w:pos="10992"/>
+          <w:tab w:val="left" w:pos="11908"/>
+          <w:tab w:val="left" w:pos="12824"/>
+          <w:tab w:val="left" w:pos="13740"/>
+          <w:tab w:val="left" w:pos="14656"/>
+        </w:tabs>
+        <w:wordWrap w:val="0"/>
+        <w:spacing w:after="0" w:line="240" w:lineRule="auto"/>
+        <w:rPr>
+          <w:rFonts w:ascii="Lucida Console" w:eastAsia="Times New Roman" w:hAnsi="Lucida Console" w:cs="Courier New"/>
+          <w:color w:val="0000FF"/>
+          <w:sz w:val="20"/>
+          <w:szCs w:val="20"/>
+        </w:rPr>
+      </w:pPr>
+    </w:p>
+    <w:p>
+      <w:pPr>
+        <w:shd w:val="clear" w:color="auto" w:fill="FFFFFF"/>
+        <w:tabs>
+          <w:tab w:val="left" w:pos="916"/>
+          <w:tab w:val="left" w:pos="1832"/>
+          <w:tab w:val="left" w:pos="2748"/>
+          <w:tab w:val="left" w:pos="3664"/>
+          <w:tab w:val="left" w:pos="4580"/>
+          <w:tab w:val="left" w:pos="5496"/>
+          <w:tab w:val="left" w:pos="6412"/>
+          <w:tab w:val="left" w:pos="7328"/>
+          <w:tab w:val="left" w:pos="8244"/>
+          <w:tab w:val="left" w:pos="9160"/>
+          <w:tab w:val="left" w:pos="10076"/>
+          <w:tab w:val="left" w:pos="10992"/>
+          <w:tab w:val="left" w:pos="11908"/>
+          <w:tab w:val="left" w:pos="12824"/>
+          <w:tab w:val="left" w:pos="13740"/>
+          <w:tab w:val="left" w:pos="14656"/>
+        </w:tabs>
+        <w:wordWrap w:val="0"/>
+        <w:spacing w:after="0" w:line="240" w:lineRule="auto"/>
+        <w:rPr>
+          <w:rFonts w:ascii="Lucida Console" w:eastAsia="Times New Roman" w:hAnsi="Lucida Console" w:cs="Courier New"/>
+          <w:color w:val="0000FF"/>
+          <w:sz w:val="20"/>
+          <w:szCs w:val="20"/>
+        </w:rPr>
+      </w:pPr>
+      <w:r>
+        <w:rPr>
+          <w:rFonts w:ascii="Lucida Console" w:eastAsia="Times New Roman" w:hAnsi="Lucida Console" w:cs="Courier New"/>
+          <w:color w:val="0000FF"/>
+          <w:sz w:val="20"/>
+          <w:szCs w:val="20"/>
+        </w:rPr>
+        <w:t xml:space="preserve">&gt; </w:t>
+      </w:r>
+      <w:proofErr w:type="spellStart"/>
+      <w:proofErr w:type="gramStart"/>
+      <w:r>
+        <w:rPr>
+          <w:rFonts w:ascii="Lucida Console" w:eastAsia="Times New Roman" w:hAnsi="Lucida Console" w:cs="Courier New"/>
+          <w:color w:val="0000FF"/>
+          <w:sz w:val="20"/>
+          <w:szCs w:val="20"/>
+        </w:rPr>
+        <w:t>mushfore$</w:t>
+      </w:r>
+      <w:proofErr w:type="gramEnd"/>
+      <w:r>
+        <w:rPr>
+          <w:rFonts w:ascii="Lucida Console" w:eastAsia="Times New Roman" w:hAnsi="Lucida Console" w:cs="Courier New"/>
+          <w:color w:val="0000FF"/>
+          <w:sz w:val="20"/>
+          <w:szCs w:val="20"/>
+        </w:rPr>
+        <w:t>fitted</w:t>
+      </w:r>
+      <w:proofErr w:type="spellEnd"/>
+    </w:p>
+    <w:p>
+      <w:pPr>
+        <w:shd w:val="clear" w:color="auto" w:fill="FFFFFF"/>
+        <w:tabs>
+          <w:tab w:val="left" w:pos="916"/>
+          <w:tab w:val="left" w:pos="1832"/>
+          <w:tab w:val="left" w:pos="2748"/>
+          <w:tab w:val="left" w:pos="3664"/>
+          <w:tab w:val="left" w:pos="4580"/>
+          <w:tab w:val="left" w:pos="5496"/>
+          <w:tab w:val="left" w:pos="6412"/>
+          <w:tab w:val="left" w:pos="7328"/>
+          <w:tab w:val="left" w:pos="8244"/>
+          <w:tab w:val="left" w:pos="9160"/>
+          <w:tab w:val="left" w:pos="10076"/>
+          <w:tab w:val="left" w:pos="10992"/>
+          <w:tab w:val="left" w:pos="11908"/>
+          <w:tab w:val="left" w:pos="12824"/>
+          <w:tab w:val="left" w:pos="13740"/>
+          <w:tab w:val="left" w:pos="14656"/>
+        </w:tabs>
+        <w:wordWrap w:val="0"/>
+        <w:spacing w:after="0" w:line="240" w:lineRule="auto"/>
+        <w:rPr>
+          <w:rFonts w:ascii="Lucida Console" w:eastAsia="Times New Roman" w:hAnsi="Lucida Console" w:cs="Courier New"/>
+          <w:color w:val="000000"/>
+          <w:sz w:val="20"/>
+          <w:szCs w:val="20"/>
+          <w:bdr w:val="none" w:sz="0" w:space="0" w:color="auto" w:frame="1"/>
+        </w:rPr>
+      </w:pPr>
+      <w:r>
+        <w:rPr>
+          <w:rFonts w:ascii="Lucida Console" w:eastAsia="Times New Roman" w:hAnsi="Lucida Console" w:cs="Courier New"/>
+          <w:color w:val="000000"/>
+          <w:sz w:val="20"/>
+          <w:szCs w:val="20"/>
+          <w:bdr w:val="none" w:sz="0" w:space="0" w:color="auto" w:frame="1"/>
+        </w:rPr>
+        <w:t xml:space="preserve">               </w:t>
+      </w:r>
+      <w:proofErr w:type="spellStart"/>
+      <w:proofErr w:type="gramStart"/>
+      <w:r>
+        <w:rPr>
+          <w:rFonts w:ascii="Lucida Console" w:eastAsia="Times New Roman" w:hAnsi="Lucida Console" w:cs="Courier New"/>
+          <w:color w:val="000000"/>
+          <w:sz w:val="20"/>
+          <w:szCs w:val="20"/>
+          <w:bdr w:val="none" w:sz="0" w:space="0" w:color="auto" w:frame="1"/>
+        </w:rPr>
+        <w:t>xhat</w:t>
+      </w:r>
+      <w:proofErr w:type="spellEnd"/>
+      <w:proofErr w:type="gramEnd"/>
+      <w:r>
+        <w:rPr>
+          <w:rFonts w:ascii="Lucida Console" w:eastAsia="Times New Roman" w:hAnsi="Lucida Console" w:cs="Courier New"/>
+          <w:color w:val="000000"/>
+          <w:sz w:val="20"/>
+          <w:szCs w:val="20"/>
+          <w:bdr w:val="none" w:sz="0" w:space="0" w:color="auto" w:frame="1"/>
+        </w:rPr>
+        <w:t xml:space="preserve">      level</w:t>
+      </w:r>
+    </w:p>
+    <w:p>
+      <w:pPr>
+        <w:shd w:val="clear" w:color="auto" w:fill="FFFFFF"/>
+        <w:tabs>
+          <w:tab w:val="left" w:pos="916"/>
+          <w:tab w:val="left" w:pos="1832"/>
+          <w:tab w:val="left" w:pos="2748"/>
+          <w:tab w:val="left" w:pos="3664"/>
+          <w:tab w:val="left" w:pos="4580"/>
+          <w:tab w:val="left" w:pos="5496"/>
+          <w:tab w:val="left" w:pos="6412"/>
+          <w:tab w:val="left" w:pos="7328"/>
+          <w:tab w:val="left" w:pos="8244"/>
+          <w:tab w:val="left" w:pos="9160"/>
+          <w:tab w:val="left" w:pos="10076"/>
+          <w:tab w:val="left" w:pos="10992"/>
+          <w:tab w:val="left" w:pos="11908"/>
+          <w:tab w:val="left" w:pos="12824"/>
+          <w:tab w:val="left" w:pos="13740"/>
+          <w:tab w:val="left" w:pos="14656"/>
+        </w:tabs>
+        <w:wordWrap w:val="0"/>
+        <w:spacing w:after="0" w:line="240" w:lineRule="auto"/>
+        <w:rPr>
+          <w:rFonts w:ascii="Lucida Console" w:eastAsia="Times New Roman" w:hAnsi="Lucida Console" w:cs="Courier New"/>
+          <w:color w:val="000000"/>
+          <w:sz w:val="20"/>
+          <w:szCs w:val="20"/>
+          <w:bdr w:val="none" w:sz="0" w:space="0" w:color="auto" w:frame="1"/>
+        </w:rPr>
+      </w:pPr>
+      <w:r>
+        <w:rPr>
+          <w:rFonts w:ascii="Lucida Console" w:eastAsia="Times New Roman" w:hAnsi="Lucida Console" w:cs="Courier New"/>
+          <w:color w:val="000000"/>
+          <w:sz w:val="20"/>
+          <w:szCs w:val="20"/>
+          <w:bdr w:val="none" w:sz="0" w:space="0" w:color="auto" w:frame="1"/>
+        </w:rPr>
+        <w:t>Mar 2014 253.000000 253.000000</w:t>
+      </w:r>
+    </w:p>
+    <w:p>
+      <w:pPr>
+        <w:shd w:val="clear" w:color="auto" w:fill="FFFFFF"/>
+        <w:tabs>
+          <w:tab w:val="left" w:pos="916"/>
+          <w:tab w:val="left" w:pos="1832"/>
+          <w:tab w:val="left" w:pos="2748"/>
+          <w:tab w:val="left" w:pos="3664"/>
+          <w:tab w:val="left" w:pos="4580"/>
+          <w:tab w:val="left" w:pos="5496"/>
+          <w:tab w:val="left" w:pos="6412"/>
+          <w:tab w:val="left" w:pos="7328"/>
+          <w:tab w:val="left" w:pos="8244"/>
+          <w:tab w:val="left" w:pos="9160"/>
+          <w:tab w:val="left" w:pos="10076"/>
+          <w:tab w:val="left" w:pos="10992"/>
+          <w:tab w:val="left" w:pos="11908"/>
+          <w:tab w:val="left" w:pos="12824"/>
+          <w:tab w:val="left" w:pos="13740"/>
+          <w:tab w:val="left" w:pos="14656"/>
+        </w:tabs>
+        <w:wordWrap w:val="0"/>
+        <w:spacing w:after="0" w:line="240" w:lineRule="auto"/>
+        <w:rPr>
+          <w:rFonts w:ascii="Lucida Console" w:eastAsia="Times New Roman" w:hAnsi="Lucida Console" w:cs="Courier New"/>
+          <w:color w:val="000000"/>
+          <w:sz w:val="20"/>
+          <w:szCs w:val="20"/>
+          <w:bdr w:val="none" w:sz="0" w:space="0" w:color="auto" w:frame="1"/>
+        </w:rPr>
+      </w:pPr>
+      <w:r>
+        <w:rPr>
+          <w:rFonts w:ascii="Lucida Console" w:eastAsia="Times New Roman" w:hAnsi="Lucida Console" w:cs="Courier New"/>
+          <w:color w:val="000000"/>
+          <w:sz w:val="20"/>
+          <w:szCs w:val="20"/>
+          <w:bdr w:val="none" w:sz="0" w:space="0" w:color="auto" w:frame="1"/>
+        </w:rPr>
+        <w:t>Apr 2014 196.738764 196.738764</w:t>
+      </w:r>
+    </w:p>
+    <w:p>
+      <w:pPr>
+        <w:shd w:val="clear" w:color="auto" w:fill="FFFFFF"/>
+        <w:tabs>
+          <w:tab w:val="left" w:pos="916"/>
+          <w:tab w:val="left" w:pos="1832"/>
+          <w:tab w:val="left" w:pos="2748"/>
+          <w:tab w:val="left" w:pos="3664"/>
+          <w:tab w:val="left" w:pos="4580"/>
+          <w:tab w:val="left" w:pos="5496"/>
+          <w:tab w:val="left" w:pos="6412"/>
+          <w:tab w:val="left" w:pos="7328"/>
+          <w:tab w:val="left" w:pos="8244"/>
+          <w:tab w:val="left" w:pos="9160"/>
+          <w:tab w:val="left" w:pos="10076"/>
+          <w:tab w:val="left" w:pos="10992"/>
+          <w:tab w:val="left" w:pos="11908"/>
+          <w:tab w:val="left" w:pos="12824"/>
+          <w:tab w:val="left" w:pos="13740"/>
+          <w:tab w:val="left" w:pos="14656"/>
+        </w:tabs>
+        <w:wordWrap w:val="0"/>
+        <w:spacing w:after="0" w:line="240" w:lineRule="auto"/>
+        <w:rPr>
+          <w:rFonts w:ascii="Lucida Console" w:eastAsia="Times New Roman" w:hAnsi="Lucida Console" w:cs="Courier New"/>
+          <w:color w:val="000000"/>
+          <w:sz w:val="20"/>
+          <w:szCs w:val="20"/>
+          <w:bdr w:val="none" w:sz="0" w:space="0" w:color="auto" w:frame="1"/>
+        </w:rPr>
+      </w:pPr>
+      <w:r>
+        <w:rPr>
+          <w:rFonts w:ascii="Lucida Console" w:eastAsia="Times New Roman" w:hAnsi="Lucida Console" w:cs="Courier New"/>
+          <w:color w:val="000000"/>
+          <w:sz w:val="20"/>
+          <w:szCs w:val="20"/>
+          <w:bdr w:val="none" w:sz="0" w:space="0" w:color="auto" w:frame="1"/>
+        </w:rPr>
+        <w:t>May 2014 133.488672 133.488672</w:t>
+      </w:r>
+    </w:p>
+    <w:p>
+      <w:pPr>
+        <w:shd w:val="clear" w:color="auto" w:fill="FFFFFF"/>
+        <w:tabs>
+          <w:tab w:val="left" w:pos="916"/>
+          <w:tab w:val="left" w:pos="1832"/>
+          <w:tab w:val="left" w:pos="2748"/>
+          <w:tab w:val="left" w:pos="3664"/>
+          <w:tab w:val="left" w:pos="4580"/>
+          <w:tab w:val="left" w:pos="5496"/>
+          <w:tab w:val="left" w:pos="6412"/>
+          <w:tab w:val="left" w:pos="7328"/>
+          <w:tab w:val="left" w:pos="8244"/>
+          <w:tab w:val="left" w:pos="9160"/>
+          <w:tab w:val="left" w:pos="10076"/>
+          <w:tab w:val="left" w:pos="10992"/>
+          <w:tab w:val="left" w:pos="11908"/>
+          <w:tab w:val="left" w:pos="12824"/>
+          <w:tab w:val="left" w:pos="13740"/>
+          <w:tab w:val="left" w:pos="14656"/>
+        </w:tabs>
+        <w:wordWrap w:val="0"/>
+        <w:spacing w:after="0" w:line="240" w:lineRule="auto"/>
+        <w:rPr>
+          <w:rFonts w:ascii="Lucida Console" w:eastAsia="Times New Roman" w:hAnsi="Lucida Console" w:cs="Courier New"/>
+          <w:color w:val="000000"/>
+          <w:sz w:val="20"/>
+          <w:szCs w:val="20"/>
+          <w:bdr w:val="none" w:sz="0" w:space="0" w:color="auto" w:frame="1"/>
+        </w:rPr>
+      </w:pPr>
+      <w:r>
+        <w:rPr>
+          <w:rFonts w:ascii="Lucida Console" w:eastAsia="Times New Roman" w:hAnsi="Lucida Console" w:cs="Courier New"/>
+          <w:color w:val="000000"/>
+          <w:sz w:val="20"/>
+          <w:szCs w:val="20"/>
+          <w:bdr w:val="none" w:sz="0" w:space="0" w:color="auto" w:frame="1"/>
+        </w:rPr>
+        <w:t xml:space="preserve">Jun </w:t>
+      </w:r>
+      <w:proofErr w:type="gramStart"/>
+      <w:r>
+        <w:rPr>
+          <w:rFonts w:ascii="Lucida Console" w:eastAsia="Times New Roman" w:hAnsi="Lucida Console" w:cs="Courier New"/>
+          <w:color w:val="000000"/>
+          <w:sz w:val="20"/>
+          <w:szCs w:val="20"/>
+          <w:bdr w:val="none" w:sz="0" w:space="0" w:color="auto" w:frame="1"/>
+        </w:rPr>
+        <w:t>2014  90.573028</w:t>
+      </w:r>
+      <w:proofErr w:type="gramEnd"/>
+      <w:r>
+        <w:rPr>
+          <w:rFonts w:ascii="Lucida Console" w:eastAsia="Times New Roman" w:hAnsi="Lucida Console" w:cs="Courier New"/>
+          <w:color w:val="000000"/>
+          <w:sz w:val="20"/>
+          <w:szCs w:val="20"/>
+          <w:bdr w:val="none" w:sz="0" w:space="0" w:color="auto" w:frame="1"/>
+        </w:rPr>
+        <w:t xml:space="preserve">  90.573028</w:t>
+      </w:r>
+    </w:p>
+    <w:p>
+      <w:pPr>
+        <w:shd w:val="clear" w:color="auto" w:fill="FFFFFF"/>
+        <w:tabs>
+          <w:tab w:val="left" w:pos="916"/>
+          <w:tab w:val="left" w:pos="1832"/>
+          <w:tab w:val="left" w:pos="2748"/>
+          <w:tab w:val="left" w:pos="3664"/>
+          <w:tab w:val="left" w:pos="4580"/>
+          <w:tab w:val="left" w:pos="5496"/>
+          <w:tab w:val="left" w:pos="6412"/>
+          <w:tab w:val="left" w:pos="7328"/>
+          <w:tab w:val="left" w:pos="8244"/>
+          <w:tab w:val="left" w:pos="9160"/>
+          <w:tab w:val="left" w:pos="10076"/>
+          <w:tab w:val="left" w:pos="10992"/>
+          <w:tab w:val="left" w:pos="11908"/>
+          <w:tab w:val="left" w:pos="12824"/>
+          <w:tab w:val="left" w:pos="13740"/>
+          <w:tab w:val="left" w:pos="14656"/>
+        </w:tabs>
+        <w:wordWrap w:val="0"/>
+        <w:spacing w:after="0" w:line="240" w:lineRule="auto"/>
+        <w:rPr>
+          <w:rFonts w:ascii="Lucida Console" w:eastAsia="Times New Roman" w:hAnsi="Lucida Console" w:cs="Courier New"/>
+          <w:color w:val="000000"/>
+          <w:sz w:val="20"/>
+          <w:szCs w:val="20"/>
+          <w:bdr w:val="none" w:sz="0" w:space="0" w:color="auto" w:frame="1"/>
+        </w:rPr>
+      </w:pPr>
+      <w:r>
+        <w:rPr>
+          <w:rFonts w:ascii="Lucida Console" w:eastAsia="Times New Roman" w:hAnsi="Lucida Console" w:cs="Courier New"/>
+          <w:color w:val="000000"/>
+          <w:sz w:val="20"/>
+          <w:szCs w:val="20"/>
+          <w:bdr w:val="none" w:sz="0" w:space="0" w:color="auto" w:frame="1"/>
+        </w:rPr>
+        <w:t xml:space="preserve">Jul </w:t>
+      </w:r>
+      <w:proofErr w:type="gramStart"/>
+      <w:r>
+        <w:rPr>
+          <w:rFonts w:ascii="Lucida Console" w:eastAsia="Times New Roman" w:hAnsi="Lucida Console" w:cs="Courier New"/>
+          <w:color w:val="000000"/>
+          <w:sz w:val="20"/>
+          <w:szCs w:val="20"/>
+          <w:bdr w:val="none" w:sz="0" w:space="0" w:color="auto" w:frame="1"/>
+        </w:rPr>
+        <w:t>2014  83.958948</w:t>
+      </w:r>
+      <w:proofErr w:type="gramEnd"/>
+      <w:r>
+        <w:rPr>
+          <w:rFonts w:ascii="Lucida Console" w:eastAsia="Times New Roman" w:hAnsi="Lucida Console" w:cs="Courier New"/>
+          <w:color w:val="000000"/>
+          <w:sz w:val="20"/>
+          <w:szCs w:val="20"/>
+          <w:bdr w:val="none" w:sz="0" w:space="0" w:color="auto" w:frame="1"/>
+        </w:rPr>
+        <w:t xml:space="preserve">  83.958948</w:t>
+      </w:r>
+    </w:p>
+    <w:p>
+      <w:pPr>
+        <w:shd w:val="clear" w:color="auto" w:fill="FFFFFF"/>
+        <w:tabs>
+          <w:tab w:val="left" w:pos="916"/>
+          <w:tab w:val="left" w:pos="1832"/>
+          <w:tab w:val="left" w:pos="2748"/>
+          <w:tab w:val="left" w:pos="3664"/>
+          <w:tab w:val="left" w:pos="4580"/>
+          <w:tab w:val="left" w:pos="5496"/>
+          <w:tab w:val="left" w:pos="6412"/>
+          <w:tab w:val="left" w:pos="7328"/>
+          <w:tab w:val="left" w:pos="8244"/>
+          <w:tab w:val="left" w:pos="9160"/>
+          <w:tab w:val="left" w:pos="10076"/>
+          <w:tab w:val="left" w:pos="10992"/>
+          <w:tab w:val="left" w:pos="11908"/>
+          <w:tab w:val="left" w:pos="12824"/>
+          <w:tab w:val="left" w:pos="13740"/>
+          <w:tab w:val="left" w:pos="14656"/>
+        </w:tabs>
+        <w:wordWrap w:val="0"/>
+        <w:spacing w:after="0" w:line="240" w:lineRule="auto"/>
+        <w:rPr>
+          <w:rFonts w:ascii="Lucida Console" w:eastAsia="Times New Roman" w:hAnsi="Lucida Console" w:cs="Courier New"/>
+          <w:color w:val="000000"/>
+          <w:sz w:val="20"/>
+          <w:szCs w:val="20"/>
+          <w:bdr w:val="none" w:sz="0" w:space="0" w:color="auto" w:frame="1"/>
+        </w:rPr>
+      </w:pPr>
+      <w:r>
+        <w:rPr>
+          <w:rFonts w:ascii="Lucida Console" w:eastAsia="Times New Roman" w:hAnsi="Lucida Console" w:cs="Courier New"/>
+          <w:color w:val="000000"/>
+          <w:sz w:val="20"/>
+          <w:szCs w:val="20"/>
+          <w:bdr w:val="none" w:sz="0" w:space="0" w:color="auto" w:frame="1"/>
+        </w:rPr>
+        <w:t xml:space="preserve">Aug </w:t>
+      </w:r>
+      <w:proofErr w:type="gramStart"/>
+      <w:r>
+        <w:rPr>
+          <w:rFonts w:ascii="Lucida Console" w:eastAsia="Times New Roman" w:hAnsi="Lucida Console" w:cs="Courier New"/>
+          <w:color w:val="000000"/>
+          <w:sz w:val="20"/>
+          <w:szCs w:val="20"/>
+          <w:bdr w:val="none" w:sz="0" w:space="0" w:color="auto" w:frame="1"/>
+        </w:rPr>
+        <w:t>2014  56.966753</w:t>
+      </w:r>
+      <w:proofErr w:type="gramEnd"/>
+      <w:r>
+        <w:rPr>
+          <w:rFonts w:ascii="Lucida Console" w:eastAsia="Times New Roman" w:hAnsi="Lucida Console" w:cs="Courier New"/>
+          <w:color w:val="000000"/>
+          <w:sz w:val="20"/>
+          <w:szCs w:val="20"/>
+          <w:bdr w:val="none" w:sz="0" w:space="0" w:color="auto" w:frame="1"/>
+        </w:rPr>
+        <w:t xml:space="preserve">  56.966753</w:t>
+      </w:r>
+    </w:p>
+    <w:p>
+      <w:pPr>
+        <w:shd w:val="clear" w:color="auto" w:fill="FFFFFF"/>
+        <w:tabs>
+          <w:tab w:val="left" w:pos="916"/>
+          <w:tab w:val="left" w:pos="1832"/>
+          <w:tab w:val="left" w:pos="2748"/>
+          <w:tab w:val="left" w:pos="3664"/>
+          <w:tab w:val="left" w:pos="4580"/>
+          <w:tab w:val="left" w:pos="5496"/>
+          <w:tab w:val="left" w:pos="6412"/>
+          <w:tab w:val="left" w:pos="7328"/>
+          <w:tab w:val="left" w:pos="8244"/>
+          <w:tab w:val="left" w:pos="9160"/>
+          <w:tab w:val="left" w:pos="10076"/>
+          <w:tab w:val="left" w:pos="10992"/>
+          <w:tab w:val="left" w:pos="11908"/>
+          <w:tab w:val="left" w:pos="12824"/>
+          <w:tab w:val="left" w:pos="13740"/>
+          <w:tab w:val="left" w:pos="14656"/>
+        </w:tabs>
+        <w:wordWrap w:val="0"/>
+        <w:spacing w:after="0" w:line="240" w:lineRule="auto"/>
+        <w:rPr>
+          <w:rFonts w:ascii="Lucida Console" w:eastAsia="Times New Roman" w:hAnsi="Lucida Console" w:cs="Courier New"/>
+          <w:color w:val="000000"/>
+          <w:sz w:val="20"/>
+          <w:szCs w:val="20"/>
+          <w:bdr w:val="none" w:sz="0" w:space="0" w:color="auto" w:frame="1"/>
+        </w:rPr>
+      </w:pPr>
+      <w:r>
+        <w:rPr>
+          <w:rFonts w:ascii="Lucida Console" w:eastAsia="Times New Roman" w:hAnsi="Lucida Console" w:cs="Courier New"/>
+          <w:color w:val="000000"/>
+          <w:sz w:val="20"/>
+          <w:szCs w:val="20"/>
+          <w:bdr w:val="none" w:sz="0" w:space="0" w:color="auto" w:frame="1"/>
+        </w:rPr>
+        <w:t xml:space="preserve">Sep </w:t>
+      </w:r>
+      <w:proofErr w:type="gramStart"/>
+      <w:r>
+        <w:rPr>
+          <w:rFonts w:ascii="Lucida Console" w:eastAsia="Times New Roman" w:hAnsi="Lucida Console" w:cs="Courier New"/>
+          <w:color w:val="000000"/>
+          <w:sz w:val="20"/>
+          <w:szCs w:val="20"/>
+          <w:bdr w:val="none" w:sz="0" w:space="0" w:color="auto" w:frame="1"/>
+        </w:rPr>
+        <w:t>2014  67.586703</w:t>
+      </w:r>
+      <w:proofErr w:type="gramEnd"/>
+      <w:r>
+        <w:rPr>
+          <w:rFonts w:ascii="Lucida Console" w:eastAsia="Times New Roman" w:hAnsi="Lucida Console" w:cs="Courier New"/>
+          <w:color w:val="000000"/>
+          <w:sz w:val="20"/>
+          <w:szCs w:val="20"/>
+          <w:bdr w:val="none" w:sz="0" w:space="0" w:color="auto" w:frame="1"/>
+        </w:rPr>
+        <w:t xml:space="preserve">  67.586703</w:t>
+      </w:r>
+    </w:p>
+    <w:p>
+      <w:pPr>
+        <w:shd w:val="clear" w:color="auto" w:fill="FFFFFF"/>
+        <w:tabs>
+          <w:tab w:val="left" w:pos="916"/>
+          <w:tab w:val="left" w:pos="1832"/>
+          <w:tab w:val="left" w:pos="2748"/>
+          <w:tab w:val="left" w:pos="3664"/>
+          <w:tab w:val="left" w:pos="4580"/>
+          <w:tab w:val="left" w:pos="5496"/>
+          <w:tab w:val="left" w:pos="6412"/>
+          <w:tab w:val="left" w:pos="7328"/>
+          <w:tab w:val="left" w:pos="8244"/>
+          <w:tab w:val="left" w:pos="9160"/>
+          <w:tab w:val="left" w:pos="10076"/>
+          <w:tab w:val="left" w:pos="10992"/>
+          <w:tab w:val="left" w:pos="11908"/>
+          <w:tab w:val="left" w:pos="12824"/>
+          <w:tab w:val="left" w:pos="13740"/>
+          <w:tab w:val="left" w:pos="14656"/>
+        </w:tabs>
+        <w:wordWrap w:val="0"/>
+        <w:spacing w:after="0" w:line="240" w:lineRule="auto"/>
+        <w:rPr>
+          <w:rFonts w:ascii="Lucida Console" w:eastAsia="Times New Roman" w:hAnsi="Lucida Console" w:cs="Courier New"/>
+          <w:color w:val="000000"/>
+          <w:sz w:val="20"/>
+          <w:szCs w:val="20"/>
+          <w:bdr w:val="none" w:sz="0" w:space="0" w:color="auto" w:frame="1"/>
+        </w:rPr>
+      </w:pPr>
+      <w:r>
+        <w:rPr>
+          <w:rFonts w:ascii="Lucida Console" w:eastAsia="Times New Roman" w:hAnsi="Lucida Console" w:cs="Courier New"/>
+          <w:color w:val="000000"/>
+          <w:sz w:val="20"/>
+          <w:szCs w:val="20"/>
+          <w:bdr w:val="none" w:sz="0" w:space="0" w:color="auto" w:frame="1"/>
+        </w:rPr>
+        <w:t xml:space="preserve">Oct </w:t>
+      </w:r>
+      <w:proofErr w:type="gramStart"/>
+      <w:r>
+        <w:rPr>
+          <w:rFonts w:ascii="Lucida Console" w:eastAsia="Times New Roman" w:hAnsi="Lucida Console" w:cs="Courier New"/>
+          <w:color w:val="000000"/>
+          <w:sz w:val="20"/>
+          <w:szCs w:val="20"/>
+          <w:bdr w:val="none" w:sz="0" w:space="0" w:color="auto" w:frame="1"/>
+        </w:rPr>
+        <w:t>2014  45.858066</w:t>
+      </w:r>
+      <w:proofErr w:type="gramEnd"/>
+      <w:r>
+        <w:rPr>
+          <w:rFonts w:ascii="Lucida Console" w:eastAsia="Times New Roman" w:hAnsi="Lucida Console" w:cs="Courier New"/>
+          <w:color w:val="000000"/>
+          <w:sz w:val="20"/>
+          <w:szCs w:val="20"/>
+          <w:bdr w:val="none" w:sz="0" w:space="0" w:color="auto" w:frame="1"/>
+        </w:rPr>
+        <w:t xml:space="preserve">  45.858066</w:t>
+      </w:r>
+    </w:p>
+    <w:p>
+      <w:pPr>
+        <w:shd w:val="clear" w:color="auto" w:fill="FFFFFF"/>
+        <w:tabs>
+          <w:tab w:val="left" w:pos="916"/>
+          <w:tab w:val="left" w:pos="1832"/>
+          <w:tab w:val="left" w:pos="2748"/>
+          <w:tab w:val="left" w:pos="3664"/>
+          <w:tab w:val="left" w:pos="4580"/>
+          <w:tab w:val="left" w:pos="5496"/>
+          <w:tab w:val="left" w:pos="6412"/>
+          <w:tab w:val="left" w:pos="7328"/>
+          <w:tab w:val="left" w:pos="8244"/>
+          <w:tab w:val="left" w:pos="9160"/>
+          <w:tab w:val="left" w:pos="10076"/>
+          <w:tab w:val="left" w:pos="10992"/>
+          <w:tab w:val="left" w:pos="11908"/>
+          <w:tab w:val="left" w:pos="12824"/>
+          <w:tab w:val="left" w:pos="13740"/>
+          <w:tab w:val="left" w:pos="14656"/>
+        </w:tabs>
+        <w:wordWrap w:val="0"/>
+        <w:spacing w:after="0" w:line="240" w:lineRule="auto"/>
+        <w:rPr>
+          <w:rFonts w:ascii="Lucida Console" w:eastAsia="Times New Roman" w:hAnsi="Lucida Console" w:cs="Courier New"/>
+          <w:color w:val="000000"/>
+          <w:sz w:val="20"/>
+          <w:szCs w:val="20"/>
+          <w:bdr w:val="none" w:sz="0" w:space="0" w:color="auto" w:frame="1"/>
+        </w:rPr>
+      </w:pPr>
+      <w:r>
+        <w:rPr>
+          <w:rFonts w:ascii="Lucida Console" w:eastAsia="Times New Roman" w:hAnsi="Lucida Console" w:cs="Courier New"/>
+          <w:color w:val="000000"/>
+          <w:sz w:val="20"/>
+          <w:szCs w:val="20"/>
+          <w:bdr w:val="none" w:sz="0" w:space="0" w:color="auto" w:frame="1"/>
+        </w:rPr>
+        <w:t xml:space="preserve">Nov </w:t>
+      </w:r>
+      <w:proofErr w:type="gramStart"/>
+      <w:r>
+        <w:rPr>
+          <w:rFonts w:ascii="Lucida Console" w:eastAsia="Times New Roman" w:hAnsi="Lucida Console" w:cs="Courier New"/>
+          <w:color w:val="000000"/>
+          <w:sz w:val="20"/>
+          <w:szCs w:val="20"/>
+          <w:bdr w:val="none" w:sz="0" w:space="0" w:color="auto" w:frame="1"/>
+        </w:rPr>
+        <w:t>2014  31.115029</w:t>
+      </w:r>
+      <w:proofErr w:type="gramEnd"/>
+      <w:r>
+        <w:rPr>
+          <w:rFonts w:ascii="Lucida Console" w:eastAsia="Times New Roman" w:hAnsi="Lucida Console" w:cs="Courier New"/>
+          <w:color w:val="000000"/>
+          <w:sz w:val="20"/>
+          <w:szCs w:val="20"/>
+          <w:bdr w:val="none" w:sz="0" w:space="0" w:color="auto" w:frame="1"/>
+        </w:rPr>
+        <w:t xml:space="preserve">  31.115029</w:t>
+      </w:r>
+    </w:p>
+    <w:p>
+      <w:pPr>
+        <w:shd w:val="clear" w:color="auto" w:fill="FFFFFF"/>
+        <w:tabs>
+          <w:tab w:val="left" w:pos="916"/>
+          <w:tab w:val="left" w:pos="1832"/>
+          <w:tab w:val="left" w:pos="2748"/>
+          <w:tab w:val="left" w:pos="3664"/>
+          <w:tab w:val="left" w:pos="4580"/>
+          <w:tab w:val="left" w:pos="5496"/>
+          <w:tab w:val="left" w:pos="6412"/>
+          <w:tab w:val="left" w:pos="7328"/>
+          <w:tab w:val="left" w:pos="8244"/>
+          <w:tab w:val="left" w:pos="9160"/>
+          <w:tab w:val="left" w:pos="10076"/>
+          <w:tab w:val="left" w:pos="10992"/>
+          <w:tab w:val="left" w:pos="11908"/>
+          <w:tab w:val="left" w:pos="12824"/>
+          <w:tab w:val="left" w:pos="13740"/>
+          <w:tab w:val="left" w:pos="14656"/>
+        </w:tabs>
+        <w:wordWrap w:val="0"/>
+        <w:spacing w:after="0" w:line="240" w:lineRule="auto"/>
+        <w:rPr>
+          <w:rFonts w:ascii="Lucida Console" w:eastAsia="Times New Roman" w:hAnsi="Lucida Console" w:cs="Courier New"/>
+          <w:color w:val="000000"/>
+          <w:sz w:val="20"/>
+          <w:szCs w:val="20"/>
+          <w:bdr w:val="none" w:sz="0" w:space="0" w:color="auto" w:frame="1"/>
+        </w:rPr>
+      </w:pPr>
+      <w:r>
+        <w:rPr>
+          <w:rFonts w:ascii="Lucida Console" w:eastAsia="Times New Roman" w:hAnsi="Lucida Console" w:cs="Courier New"/>
+          <w:color w:val="000000"/>
+          <w:sz w:val="20"/>
+          <w:szCs w:val="20"/>
+          <w:bdr w:val="none" w:sz="0" w:space="0" w:color="auto" w:frame="1"/>
+        </w:rPr>
+        <w:t xml:space="preserve">Dec </w:t>
+      </w:r>
+      <w:proofErr w:type="gramStart"/>
+      <w:r>
+        <w:rPr>
+          <w:rFonts w:ascii="Lucida Console" w:eastAsia="Times New Roman" w:hAnsi="Lucida Console" w:cs="Courier New"/>
+          <w:color w:val="000000"/>
+          <w:sz w:val="20"/>
+          <w:szCs w:val="20"/>
+          <w:bdr w:val="none" w:sz="0" w:space="0" w:color="auto" w:frame="1"/>
+        </w:rPr>
+        <w:t>2014  86.053313</w:t>
+      </w:r>
+      <w:proofErr w:type="gramEnd"/>
+      <w:r>
+        <w:rPr>
+          <w:rFonts w:ascii="Lucida Console" w:eastAsia="Times New Roman" w:hAnsi="Lucida Console" w:cs="Courier New"/>
+          <w:color w:val="000000"/>
+          <w:sz w:val="20"/>
+          <w:szCs w:val="20"/>
+          <w:bdr w:val="none" w:sz="0" w:space="0" w:color="auto" w:frame="1"/>
+        </w:rPr>
+        <w:t xml:space="preserve">  86.053313</w:t>
+      </w:r>
+    </w:p>
+    <w:p>
+      <w:pPr>
+        <w:shd w:val="clear" w:color="auto" w:fill="FFFFFF"/>
+        <w:tabs>
+          <w:tab w:val="left" w:pos="916"/>
+          <w:tab w:val="left" w:pos="1832"/>
+          <w:tab w:val="left" w:pos="2748"/>
+          <w:tab w:val="left" w:pos="3664"/>
+          <w:tab w:val="left" w:pos="4580"/>
+          <w:tab w:val="left" w:pos="5496"/>
+          <w:tab w:val="left" w:pos="6412"/>
+          <w:tab w:val="left" w:pos="7328"/>
+          <w:tab w:val="left" w:pos="8244"/>
+          <w:tab w:val="left" w:pos="9160"/>
+          <w:tab w:val="left" w:pos="10076"/>
+          <w:tab w:val="left" w:pos="10992"/>
+          <w:tab w:val="left" w:pos="11908"/>
+          <w:tab w:val="left" w:pos="12824"/>
+          <w:tab w:val="left" w:pos="13740"/>
+          <w:tab w:val="left" w:pos="14656"/>
+        </w:tabs>
+        <w:wordWrap w:val="0"/>
+        <w:spacing w:after="0" w:line="240" w:lineRule="auto"/>
+        <w:rPr>
+          <w:rFonts w:ascii="Lucida Console" w:eastAsia="Times New Roman" w:hAnsi="Lucida Console" w:cs="Courier New"/>
+          <w:color w:val="000000"/>
+          <w:sz w:val="20"/>
+          <w:szCs w:val="20"/>
+          <w:bdr w:val="none" w:sz="0" w:space="0" w:color="auto" w:frame="1"/>
+        </w:rPr>
+      </w:pPr>
+      <w:r>
+        <w:rPr>
+          <w:rFonts w:ascii="Lucida Console" w:eastAsia="Times New Roman" w:hAnsi="Lucida Console" w:cs="Courier New"/>
+          <w:color w:val="000000"/>
+          <w:sz w:val="20"/>
+          <w:szCs w:val="20"/>
+          <w:bdr w:val="none" w:sz="0" w:space="0" w:color="auto" w:frame="1"/>
+        </w:rPr>
+        <w:t xml:space="preserve">Jan </w:t>
+      </w:r>
+      <w:proofErr w:type="gramStart"/>
+      <w:r>
+        <w:rPr>
+          <w:rFonts w:ascii="Lucida Console" w:eastAsia="Times New Roman" w:hAnsi="Lucida Console" w:cs="Courier New"/>
+          <w:color w:val="000000"/>
+          <w:sz w:val="20"/>
+          <w:szCs w:val="20"/>
+          <w:bdr w:val="none" w:sz="0" w:space="0" w:color="auto" w:frame="1"/>
+        </w:rPr>
+        <w:t>2015  61.924215</w:t>
+      </w:r>
+      <w:proofErr w:type="gramEnd"/>
+      <w:r>
+        <w:rPr>
+          <w:rFonts w:ascii="Lucida Console" w:eastAsia="Times New Roman" w:hAnsi="Lucida Console" w:cs="Courier New"/>
+          <w:color w:val="000000"/>
+          <w:sz w:val="20"/>
+          <w:szCs w:val="20"/>
+          <w:bdr w:val="none" w:sz="0" w:space="0" w:color="auto" w:frame="1"/>
+        </w:rPr>
+        <w:t xml:space="preserve">  61.924215</w:t>
+      </w:r>
+    </w:p>
+    <w:p>
+      <w:pPr>
+        <w:shd w:val="clear" w:color="auto" w:fill="FFFFFF"/>
+        <w:tabs>
+          <w:tab w:val="left" w:pos="916"/>
+          <w:tab w:val="left" w:pos="1832"/>
+          <w:tab w:val="left" w:pos="2748"/>
+          <w:tab w:val="left" w:pos="3664"/>
+          <w:tab w:val="left" w:pos="4580"/>
+          <w:tab w:val="left" w:pos="5496"/>
+          <w:tab w:val="left" w:pos="6412"/>
+          <w:tab w:val="left" w:pos="7328"/>
+          <w:tab w:val="left" w:pos="8244"/>
+          <w:tab w:val="left" w:pos="9160"/>
+          <w:tab w:val="left" w:pos="10076"/>
+          <w:tab w:val="left" w:pos="10992"/>
+          <w:tab w:val="left" w:pos="11908"/>
+          <w:tab w:val="left" w:pos="12824"/>
+          <w:tab w:val="left" w:pos="13740"/>
+          <w:tab w:val="left" w:pos="14656"/>
+        </w:tabs>
+        <w:wordWrap w:val="0"/>
+        <w:spacing w:after="0" w:line="240" w:lineRule="auto"/>
+        <w:rPr>
+          <w:rFonts w:ascii="Lucida Console" w:eastAsia="Times New Roman" w:hAnsi="Lucida Console" w:cs="Courier New"/>
+          <w:color w:val="000000"/>
+          <w:sz w:val="20"/>
+          <w:szCs w:val="20"/>
+          <w:bdr w:val="none" w:sz="0" w:space="0" w:color="auto" w:frame="1"/>
+        </w:rPr>
+      </w:pPr>
+      <w:r>
+        <w:rPr>
+          <w:rFonts w:ascii="Lucida Console" w:eastAsia="Times New Roman" w:hAnsi="Lucida Console" w:cs="Courier New"/>
+          <w:color w:val="000000"/>
+          <w:sz w:val="20"/>
+          <w:szCs w:val="20"/>
+          <w:bdr w:val="none" w:sz="0" w:space="0" w:color="auto" w:frame="1"/>
+        </w:rPr>
+        <w:t xml:space="preserve">Feb </w:t>
+      </w:r>
+      <w:proofErr w:type="gramStart"/>
+      <w:r>
+        <w:rPr>
+          <w:rFonts w:ascii="Lucida Console" w:eastAsia="Times New Roman" w:hAnsi="Lucida Console" w:cs="Courier New"/>
+          <w:color w:val="000000"/>
+          <w:sz w:val="20"/>
+          <w:szCs w:val="20"/>
+          <w:bdr w:val="none" w:sz="0" w:space="0" w:color="auto" w:frame="1"/>
+        </w:rPr>
+        <w:t>2015  42.016027</w:t>
+      </w:r>
+      <w:proofErr w:type="gramEnd"/>
+      <w:r>
+        <w:rPr>
+          <w:rFonts w:ascii="Lucida Console" w:eastAsia="Times New Roman" w:hAnsi="Lucida Console" w:cs="Courier New"/>
+          <w:color w:val="000000"/>
+          <w:sz w:val="20"/>
+          <w:szCs w:val="20"/>
+          <w:bdr w:val="none" w:sz="0" w:space="0" w:color="auto" w:frame="1"/>
+        </w:rPr>
+        <w:t xml:space="preserve">  42.016027</w:t>
+      </w:r>
+    </w:p>
+    <w:p>
+      <w:pPr>
+        <w:shd w:val="clear" w:color="auto" w:fill="FFFFFF"/>
+        <w:tabs>
+          <w:tab w:val="left" w:pos="916"/>
+          <w:tab w:val="left" w:pos="1832"/>
+          <w:tab w:val="left" w:pos="2748"/>
+          <w:tab w:val="left" w:pos="3664"/>
+          <w:tab w:val="left" w:pos="4580"/>
+          <w:tab w:val="left" w:pos="5496"/>
+          <w:tab w:val="left" w:pos="6412"/>
+          <w:tab w:val="left" w:pos="7328"/>
+          <w:tab w:val="left" w:pos="8244"/>
+          <w:tab w:val="left" w:pos="9160"/>
+          <w:tab w:val="left" w:pos="10076"/>
+          <w:tab w:val="left" w:pos="10992"/>
+          <w:tab w:val="left" w:pos="11908"/>
+          <w:tab w:val="left" w:pos="12824"/>
+          <w:tab w:val="left" w:pos="13740"/>
+          <w:tab w:val="left" w:pos="14656"/>
+        </w:tabs>
+        <w:wordWrap w:val="0"/>
+        <w:spacing w:after="0" w:line="240" w:lineRule="auto"/>
+        <w:rPr>
+          <w:rFonts w:ascii="Lucida Console" w:eastAsia="Times New Roman" w:hAnsi="Lucida Console" w:cs="Courier New"/>
+          <w:color w:val="000000"/>
+          <w:sz w:val="20"/>
+          <w:szCs w:val="20"/>
+          <w:bdr w:val="none" w:sz="0" w:space="0" w:color="auto" w:frame="1"/>
+        </w:rPr>
+      </w:pPr>
+      <w:r>
+        <w:rPr>
+          <w:rFonts w:ascii="Lucida Console" w:eastAsia="Times New Roman" w:hAnsi="Lucida Console" w:cs="Courier New"/>
+          <w:color w:val="000000"/>
+          <w:sz w:val="20"/>
+          <w:szCs w:val="20"/>
+          <w:bdr w:val="none" w:sz="0" w:space="0" w:color="auto" w:frame="1"/>
+        </w:rPr>
+        <w:lastRenderedPageBreak/>
+        <w:t xml:space="preserve">Mar </w:t>
+      </w:r>
+      <w:proofErr w:type="gramStart"/>
+      <w:r>
+        <w:rPr>
+          <w:rFonts w:ascii="Lucida Console" w:eastAsia="Times New Roman" w:hAnsi="Lucida Console" w:cs="Courier New"/>
+          <w:color w:val="000000"/>
+          <w:sz w:val="20"/>
+          <w:szCs w:val="20"/>
+          <w:bdr w:val="none" w:sz="0" w:space="0" w:color="auto" w:frame="1"/>
+        </w:rPr>
+        <w:t>2015  62.907905</w:t>
+      </w:r>
+      <w:proofErr w:type="gramEnd"/>
+      <w:r>
+        <w:rPr>
+          <w:rFonts w:ascii="Lucida Console" w:eastAsia="Times New Roman" w:hAnsi="Lucida Console" w:cs="Courier New"/>
+          <w:color w:val="000000"/>
+          <w:sz w:val="20"/>
+          <w:szCs w:val="20"/>
+          <w:bdr w:val="none" w:sz="0" w:space="0" w:color="auto" w:frame="1"/>
+        </w:rPr>
+        <w:t xml:space="preserve">  62.907905</w:t>
+      </w:r>
+    </w:p>
+    <w:p>
+      <w:pPr>
+        <w:shd w:val="clear" w:color="auto" w:fill="FFFFFF"/>
+        <w:tabs>
+          <w:tab w:val="left" w:pos="916"/>
+          <w:tab w:val="left" w:pos="1832"/>
+          <w:tab w:val="left" w:pos="2748"/>
+          <w:tab w:val="left" w:pos="3664"/>
+          <w:tab w:val="left" w:pos="4580"/>
+          <w:tab w:val="left" w:pos="5496"/>
+          <w:tab w:val="left" w:pos="6412"/>
+          <w:tab w:val="left" w:pos="7328"/>
+          <w:tab w:val="left" w:pos="8244"/>
+          <w:tab w:val="left" w:pos="9160"/>
+          <w:tab w:val="left" w:pos="10076"/>
+          <w:tab w:val="left" w:pos="10992"/>
+          <w:tab w:val="left" w:pos="11908"/>
+          <w:tab w:val="left" w:pos="12824"/>
+          <w:tab w:val="left" w:pos="13740"/>
+          <w:tab w:val="left" w:pos="14656"/>
+        </w:tabs>
+        <w:wordWrap w:val="0"/>
+        <w:spacing w:after="0" w:line="240" w:lineRule="auto"/>
+        <w:rPr>
+          <w:rFonts w:ascii="Lucida Console" w:eastAsia="Times New Roman" w:hAnsi="Lucida Console" w:cs="Courier New"/>
+          <w:color w:val="000000"/>
+          <w:sz w:val="20"/>
+          <w:szCs w:val="20"/>
+          <w:bdr w:val="none" w:sz="0" w:space="0" w:color="auto" w:frame="1"/>
+        </w:rPr>
+      </w:pPr>
+      <w:r>
+        <w:rPr>
+          <w:rFonts w:ascii="Lucida Console" w:eastAsia="Times New Roman" w:hAnsi="Lucida Console" w:cs="Courier New"/>
+          <w:color w:val="000000"/>
+          <w:sz w:val="20"/>
+          <w:szCs w:val="20"/>
+          <w:bdr w:val="none" w:sz="0" w:space="0" w:color="auto" w:frame="1"/>
+        </w:rPr>
+        <w:t>Apr 2015 104.088588 104.088588</w:t>
+      </w:r>
+    </w:p>
+    <w:p>
+      <w:pPr>
+        <w:shd w:val="clear" w:color="auto" w:fill="FFFFFF"/>
+        <w:tabs>
+          <w:tab w:val="left" w:pos="916"/>
+          <w:tab w:val="left" w:pos="1832"/>
+          <w:tab w:val="left" w:pos="2748"/>
+          <w:tab w:val="left" w:pos="3664"/>
+          <w:tab w:val="left" w:pos="4580"/>
+          <w:tab w:val="left" w:pos="5496"/>
+          <w:tab w:val="left" w:pos="6412"/>
+          <w:tab w:val="left" w:pos="7328"/>
+          <w:tab w:val="left" w:pos="8244"/>
+          <w:tab w:val="left" w:pos="9160"/>
+          <w:tab w:val="left" w:pos="10076"/>
+          <w:tab w:val="left" w:pos="10992"/>
+          <w:tab w:val="left" w:pos="11908"/>
+          <w:tab w:val="left" w:pos="12824"/>
+          <w:tab w:val="left" w:pos="13740"/>
+          <w:tab w:val="left" w:pos="14656"/>
+        </w:tabs>
+        <w:wordWrap w:val="0"/>
+        <w:spacing w:after="0" w:line="240" w:lineRule="auto"/>
+        <w:rPr>
+          <w:rFonts w:ascii="Lucida Console" w:eastAsia="Times New Roman" w:hAnsi="Lucida Console" w:cs="Courier New"/>
+          <w:color w:val="000000"/>
+          <w:sz w:val="20"/>
+          <w:szCs w:val="20"/>
+          <w:bdr w:val="none" w:sz="0" w:space="0" w:color="auto" w:frame="1"/>
+        </w:rPr>
+      </w:pPr>
+      <w:r>
+        <w:rPr>
+          <w:rFonts w:ascii="Lucida Console" w:eastAsia="Times New Roman" w:hAnsi="Lucida Console" w:cs="Courier New"/>
+          <w:color w:val="000000"/>
+          <w:sz w:val="20"/>
+          <w:szCs w:val="20"/>
+          <w:bdr w:val="none" w:sz="0" w:space="0" w:color="auto" w:frame="1"/>
+        </w:rPr>
+        <w:t>May 2015 141.353270 141.353270</w:t>
+      </w:r>
+    </w:p>
+    <w:p>
+      <w:pPr>
+        <w:shd w:val="clear" w:color="auto" w:fill="FFFFFF"/>
+        <w:tabs>
+          <w:tab w:val="left" w:pos="916"/>
+          <w:tab w:val="left" w:pos="1832"/>
+          <w:tab w:val="left" w:pos="2748"/>
+          <w:tab w:val="left" w:pos="3664"/>
+          <w:tab w:val="left" w:pos="4580"/>
+          <w:tab w:val="left" w:pos="5496"/>
+          <w:tab w:val="left" w:pos="6412"/>
+          <w:tab w:val="left" w:pos="7328"/>
+          <w:tab w:val="left" w:pos="8244"/>
+          <w:tab w:val="left" w:pos="9160"/>
+          <w:tab w:val="left" w:pos="10076"/>
+          <w:tab w:val="left" w:pos="10992"/>
+          <w:tab w:val="left" w:pos="11908"/>
+          <w:tab w:val="left" w:pos="12824"/>
+          <w:tab w:val="left" w:pos="13740"/>
+          <w:tab w:val="left" w:pos="14656"/>
+        </w:tabs>
+        <w:wordWrap w:val="0"/>
+        <w:spacing w:after="0" w:line="240" w:lineRule="auto"/>
+        <w:rPr>
+          <w:rFonts w:ascii="Lucida Console" w:eastAsia="Times New Roman" w:hAnsi="Lucida Console" w:cs="Courier New"/>
+          <w:color w:val="000000"/>
+          <w:sz w:val="20"/>
+          <w:szCs w:val="20"/>
+          <w:bdr w:val="none" w:sz="0" w:space="0" w:color="auto" w:frame="1"/>
+        </w:rPr>
+      </w:pPr>
+      <w:r>
+        <w:rPr>
+          <w:rFonts w:ascii="Lucida Console" w:eastAsia="Times New Roman" w:hAnsi="Lucida Console" w:cs="Courier New"/>
+          <w:color w:val="000000"/>
+          <w:sz w:val="20"/>
+          <w:szCs w:val="20"/>
+          <w:bdr w:val="none" w:sz="0" w:space="0" w:color="auto" w:frame="1"/>
+        </w:rPr>
+        <w:t xml:space="preserve">Jun </w:t>
+      </w:r>
+      <w:proofErr w:type="gramStart"/>
+      <w:r>
+        <w:rPr>
+          <w:rFonts w:ascii="Lucida Console" w:eastAsia="Times New Roman" w:hAnsi="Lucida Console" w:cs="Courier New"/>
+          <w:color w:val="000000"/>
+          <w:sz w:val="20"/>
+          <w:szCs w:val="20"/>
+          <w:bdr w:val="none" w:sz="0" w:space="0" w:color="auto" w:frame="1"/>
+        </w:rPr>
+        <w:t>2015  95.909215</w:t>
+      </w:r>
+      <w:proofErr w:type="gramEnd"/>
+      <w:r>
+        <w:rPr>
+          <w:rFonts w:ascii="Lucida Console" w:eastAsia="Times New Roman" w:hAnsi="Lucida Console" w:cs="Courier New"/>
+          <w:color w:val="000000"/>
+          <w:sz w:val="20"/>
+          <w:szCs w:val="20"/>
+          <w:bdr w:val="none" w:sz="0" w:space="0" w:color="auto" w:frame="1"/>
+        </w:rPr>
+        <w:t xml:space="preserve">  95.909215</w:t>
+      </w:r>
+    </w:p>
+    <w:p>
+      <w:pPr>
+        <w:shd w:val="clear" w:color="auto" w:fill="FFFFFF"/>
+        <w:tabs>
+          <w:tab w:val="left" w:pos="916"/>
+          <w:tab w:val="left" w:pos="1832"/>
+          <w:tab w:val="left" w:pos="2748"/>
+          <w:tab w:val="left" w:pos="3664"/>
+          <w:tab w:val="left" w:pos="4580"/>
+          <w:tab w:val="left" w:pos="5496"/>
+          <w:tab w:val="left" w:pos="6412"/>
+          <w:tab w:val="left" w:pos="7328"/>
+          <w:tab w:val="left" w:pos="8244"/>
+          <w:tab w:val="left" w:pos="9160"/>
+          <w:tab w:val="left" w:pos="10076"/>
+          <w:tab w:val="left" w:pos="10992"/>
+          <w:tab w:val="left" w:pos="11908"/>
+          <w:tab w:val="left" w:pos="12824"/>
+          <w:tab w:val="left" w:pos="13740"/>
+          <w:tab w:val="left" w:pos="14656"/>
+        </w:tabs>
+        <w:wordWrap w:val="0"/>
+        <w:spacing w:after="0" w:line="240" w:lineRule="auto"/>
+        <w:rPr>
+          <w:rFonts w:ascii="Lucida Console" w:eastAsia="Times New Roman" w:hAnsi="Lucida Console" w:cs="Courier New"/>
+          <w:color w:val="000000"/>
+          <w:sz w:val="20"/>
+          <w:szCs w:val="20"/>
+          <w:bdr w:val="none" w:sz="0" w:space="0" w:color="auto" w:frame="1"/>
+        </w:rPr>
+      </w:pPr>
+      <w:r>
+        <w:rPr>
+          <w:rFonts w:ascii="Lucida Console" w:eastAsia="Times New Roman" w:hAnsi="Lucida Console" w:cs="Courier New"/>
+          <w:color w:val="000000"/>
+          <w:sz w:val="20"/>
+          <w:szCs w:val="20"/>
+          <w:bdr w:val="none" w:sz="0" w:space="0" w:color="auto" w:frame="1"/>
+        </w:rPr>
+        <w:t xml:space="preserve">Jul </w:t>
+      </w:r>
+      <w:proofErr w:type="gramStart"/>
+      <w:r>
+        <w:rPr>
+          <w:rFonts w:ascii="Lucida Console" w:eastAsia="Times New Roman" w:hAnsi="Lucida Console" w:cs="Courier New"/>
+          <w:color w:val="000000"/>
+          <w:sz w:val="20"/>
+          <w:szCs w:val="20"/>
+          <w:bdr w:val="none" w:sz="0" w:space="0" w:color="auto" w:frame="1"/>
+        </w:rPr>
+        <w:t>2015  87.258097</w:t>
+      </w:r>
+      <w:proofErr w:type="gramEnd"/>
+      <w:r>
+        <w:rPr>
+          <w:rFonts w:ascii="Lucida Console" w:eastAsia="Times New Roman" w:hAnsi="Lucida Console" w:cs="Courier New"/>
+          <w:color w:val="000000"/>
+          <w:sz w:val="20"/>
+          <w:szCs w:val="20"/>
+          <w:bdr w:val="none" w:sz="0" w:space="0" w:color="auto" w:frame="1"/>
+        </w:rPr>
+        <w:t xml:space="preserve">  87.258097</w:t>
+      </w:r>
+    </w:p>
+    <w:p>
+      <w:pPr>
+        <w:shd w:val="clear" w:color="auto" w:fill="FFFFFF"/>
+        <w:tabs>
+          <w:tab w:val="left" w:pos="916"/>
+          <w:tab w:val="left" w:pos="1832"/>
+          <w:tab w:val="left" w:pos="2748"/>
+          <w:tab w:val="left" w:pos="3664"/>
+          <w:tab w:val="left" w:pos="4580"/>
+          <w:tab w:val="left" w:pos="5496"/>
+          <w:tab w:val="left" w:pos="6412"/>
+          <w:tab w:val="left" w:pos="7328"/>
+          <w:tab w:val="left" w:pos="8244"/>
+          <w:tab w:val="left" w:pos="9160"/>
+          <w:tab w:val="left" w:pos="10076"/>
+          <w:tab w:val="left" w:pos="10992"/>
+          <w:tab w:val="left" w:pos="11908"/>
+          <w:tab w:val="left" w:pos="12824"/>
+          <w:tab w:val="left" w:pos="13740"/>
+          <w:tab w:val="left" w:pos="14656"/>
+        </w:tabs>
+        <w:wordWrap w:val="0"/>
+        <w:spacing w:after="0" w:line="240" w:lineRule="auto"/>
+        <w:rPr>
+          <w:rFonts w:ascii="Lucida Console" w:eastAsia="Times New Roman" w:hAnsi="Lucida Console" w:cs="Courier New"/>
+          <w:color w:val="000000"/>
+          <w:sz w:val="20"/>
+          <w:szCs w:val="20"/>
+          <w:bdr w:val="none" w:sz="0" w:space="0" w:color="auto" w:frame="1"/>
+        </w:rPr>
+      </w:pPr>
+      <w:r>
+        <w:rPr>
+          <w:rFonts w:ascii="Lucida Console" w:eastAsia="Times New Roman" w:hAnsi="Lucida Console" w:cs="Courier New"/>
+          <w:color w:val="000000"/>
+          <w:sz w:val="20"/>
+          <w:szCs w:val="20"/>
+          <w:bdr w:val="none" w:sz="0" w:space="0" w:color="auto" w:frame="1"/>
+        </w:rPr>
+        <w:t xml:space="preserve">Aug </w:t>
+      </w:r>
+      <w:proofErr w:type="gramStart"/>
+      <w:r>
+        <w:rPr>
+          <w:rFonts w:ascii="Lucida Console" w:eastAsia="Times New Roman" w:hAnsi="Lucida Console" w:cs="Courier New"/>
+          <w:color w:val="000000"/>
+          <w:sz w:val="20"/>
+          <w:szCs w:val="20"/>
+          <w:bdr w:val="none" w:sz="0" w:space="0" w:color="auto" w:frame="1"/>
+        </w:rPr>
+        <w:t>2015  66.921075</w:t>
+      </w:r>
+      <w:proofErr w:type="gramEnd"/>
+      <w:r>
+        <w:rPr>
+          <w:rFonts w:ascii="Lucida Console" w:eastAsia="Times New Roman" w:hAnsi="Lucida Console" w:cs="Courier New"/>
+          <w:color w:val="000000"/>
+          <w:sz w:val="20"/>
+          <w:szCs w:val="20"/>
+          <w:bdr w:val="none" w:sz="0" w:space="0" w:color="auto" w:frame="1"/>
+        </w:rPr>
+        <w:t xml:space="preserve">  66.921075</w:t>
+      </w:r>
+    </w:p>
+    <w:p>
+      <w:pPr>
+        <w:shd w:val="clear" w:color="auto" w:fill="FFFFFF"/>
+        <w:tabs>
+          <w:tab w:val="left" w:pos="916"/>
+          <w:tab w:val="left" w:pos="1832"/>
+          <w:tab w:val="left" w:pos="2748"/>
+          <w:tab w:val="left" w:pos="3664"/>
+          <w:tab w:val="left" w:pos="4580"/>
+          <w:tab w:val="left" w:pos="5496"/>
+          <w:tab w:val="left" w:pos="6412"/>
+          <w:tab w:val="left" w:pos="7328"/>
+          <w:tab w:val="left" w:pos="8244"/>
+          <w:tab w:val="left" w:pos="9160"/>
+          <w:tab w:val="left" w:pos="10076"/>
+          <w:tab w:val="left" w:pos="10992"/>
+          <w:tab w:val="left" w:pos="11908"/>
+          <w:tab w:val="left" w:pos="12824"/>
+          <w:tab w:val="left" w:pos="13740"/>
+          <w:tab w:val="left" w:pos="14656"/>
+        </w:tabs>
+        <w:wordWrap w:val="0"/>
+        <w:spacing w:after="0" w:line="240" w:lineRule="auto"/>
+        <w:rPr>
+          <w:rFonts w:ascii="Lucida Console" w:eastAsia="Times New Roman" w:hAnsi="Lucida Console" w:cs="Courier New"/>
+          <w:color w:val="000000"/>
+          <w:sz w:val="20"/>
+          <w:szCs w:val="20"/>
+          <w:bdr w:val="none" w:sz="0" w:space="0" w:color="auto" w:frame="1"/>
+        </w:rPr>
+      </w:pPr>
+      <w:r>
+        <w:rPr>
+          <w:rFonts w:ascii="Lucida Console" w:eastAsia="Times New Roman" w:hAnsi="Lucida Console" w:cs="Courier New"/>
+          <w:color w:val="000000"/>
+          <w:sz w:val="20"/>
+          <w:szCs w:val="20"/>
+          <w:bdr w:val="none" w:sz="0" w:space="0" w:color="auto" w:frame="1"/>
+        </w:rPr>
+        <w:t xml:space="preserve">Sep </w:t>
+      </w:r>
+      <w:proofErr w:type="gramStart"/>
+      <w:r>
+        <w:rPr>
+          <w:rFonts w:ascii="Lucida Console" w:eastAsia="Times New Roman" w:hAnsi="Lucida Console" w:cs="Courier New"/>
+          <w:color w:val="000000"/>
+          <w:sz w:val="20"/>
+          <w:szCs w:val="20"/>
+          <w:bdr w:val="none" w:sz="0" w:space="0" w:color="auto" w:frame="1"/>
+        </w:rPr>
+        <w:t>2015  45.406433</w:t>
+      </w:r>
+      <w:proofErr w:type="gramEnd"/>
+      <w:r>
+        <w:rPr>
+          <w:rFonts w:ascii="Lucida Console" w:eastAsia="Times New Roman" w:hAnsi="Lucida Console" w:cs="Courier New"/>
+          <w:color w:val="000000"/>
+          <w:sz w:val="20"/>
+          <w:szCs w:val="20"/>
+          <w:bdr w:val="none" w:sz="0" w:space="0" w:color="auto" w:frame="1"/>
+        </w:rPr>
+        <w:t xml:space="preserve">  45.406433</w:t>
+      </w:r>
+    </w:p>
+    <w:p>
+      <w:pPr>
+        <w:shd w:val="clear" w:color="auto" w:fill="FFFFFF"/>
+        <w:tabs>
+          <w:tab w:val="left" w:pos="916"/>
+          <w:tab w:val="left" w:pos="1832"/>
+          <w:tab w:val="left" w:pos="2748"/>
+          <w:tab w:val="left" w:pos="3664"/>
+          <w:tab w:val="left" w:pos="4580"/>
+          <w:tab w:val="left" w:pos="5496"/>
+          <w:tab w:val="left" w:pos="6412"/>
+          <w:tab w:val="left" w:pos="7328"/>
+          <w:tab w:val="left" w:pos="8244"/>
+          <w:tab w:val="left" w:pos="9160"/>
+          <w:tab w:val="left" w:pos="10076"/>
+          <w:tab w:val="left" w:pos="10992"/>
+          <w:tab w:val="left" w:pos="11908"/>
+          <w:tab w:val="left" w:pos="12824"/>
+          <w:tab w:val="left" w:pos="13740"/>
+          <w:tab w:val="left" w:pos="14656"/>
+        </w:tabs>
+        <w:wordWrap w:val="0"/>
+        <w:spacing w:after="0" w:line="240" w:lineRule="auto"/>
+        <w:rPr>
+          <w:rFonts w:ascii="Lucida Console" w:eastAsia="Times New Roman" w:hAnsi="Lucida Console" w:cs="Courier New"/>
+          <w:color w:val="000000"/>
+          <w:sz w:val="20"/>
+          <w:szCs w:val="20"/>
+          <w:bdr w:val="none" w:sz="0" w:space="0" w:color="auto" w:frame="1"/>
+        </w:rPr>
+      </w:pPr>
+      <w:r>
+        <w:rPr>
+          <w:rFonts w:ascii="Lucida Console" w:eastAsia="Times New Roman" w:hAnsi="Lucida Console" w:cs="Courier New"/>
+          <w:color w:val="000000"/>
+          <w:sz w:val="20"/>
+          <w:szCs w:val="20"/>
+          <w:bdr w:val="none" w:sz="0" w:space="0" w:color="auto" w:frame="1"/>
+        </w:rPr>
+        <w:t xml:space="preserve">Oct </w:t>
+      </w:r>
+      <w:proofErr w:type="gramStart"/>
+      <w:r>
+        <w:rPr>
+          <w:rFonts w:ascii="Lucida Console" w:eastAsia="Times New Roman" w:hAnsi="Lucida Console" w:cs="Courier New"/>
+          <w:color w:val="000000"/>
+          <w:sz w:val="20"/>
+          <w:szCs w:val="20"/>
+          <w:bdr w:val="none" w:sz="0" w:space="0" w:color="auto" w:frame="1"/>
+        </w:rPr>
+        <w:t>2015  30.808593</w:t>
+      </w:r>
+      <w:proofErr w:type="gramEnd"/>
+      <w:r>
+        <w:rPr>
+          <w:rFonts w:ascii="Lucida Console" w:eastAsia="Times New Roman" w:hAnsi="Lucida Console" w:cs="Courier New"/>
+          <w:color w:val="000000"/>
+          <w:sz w:val="20"/>
+          <w:szCs w:val="20"/>
+          <w:bdr w:val="none" w:sz="0" w:space="0" w:color="auto" w:frame="1"/>
+        </w:rPr>
+        <w:t xml:space="preserve">  30.808593</w:t>
+      </w:r>
+    </w:p>
+    <w:p>
+      <w:pPr>
+        <w:shd w:val="clear" w:color="auto" w:fill="FFFFFF"/>
+        <w:tabs>
+          <w:tab w:val="left" w:pos="916"/>
+          <w:tab w:val="left" w:pos="1832"/>
+          <w:tab w:val="left" w:pos="2748"/>
+          <w:tab w:val="left" w:pos="3664"/>
+          <w:tab w:val="left" w:pos="4580"/>
+          <w:tab w:val="left" w:pos="5496"/>
+          <w:tab w:val="left" w:pos="6412"/>
+          <w:tab w:val="left" w:pos="7328"/>
+          <w:tab w:val="left" w:pos="8244"/>
+          <w:tab w:val="left" w:pos="9160"/>
+          <w:tab w:val="left" w:pos="10076"/>
+          <w:tab w:val="left" w:pos="10992"/>
+          <w:tab w:val="left" w:pos="11908"/>
+          <w:tab w:val="left" w:pos="12824"/>
+          <w:tab w:val="left" w:pos="13740"/>
+          <w:tab w:val="left" w:pos="14656"/>
+        </w:tabs>
+        <w:wordWrap w:val="0"/>
+        <w:spacing w:after="0" w:line="240" w:lineRule="auto"/>
+        <w:rPr>
+          <w:rFonts w:ascii="Lucida Console" w:eastAsia="Times New Roman" w:hAnsi="Lucida Console" w:cs="Courier New"/>
+          <w:color w:val="000000"/>
+          <w:sz w:val="20"/>
+          <w:szCs w:val="20"/>
+          <w:bdr w:val="none" w:sz="0" w:space="0" w:color="auto" w:frame="1"/>
+        </w:rPr>
+      </w:pPr>
+      <w:r>
+        <w:rPr>
+          <w:rFonts w:ascii="Lucida Console" w:eastAsia="Times New Roman" w:hAnsi="Lucida Console" w:cs="Courier New"/>
+          <w:color w:val="000000"/>
+          <w:sz w:val="20"/>
+          <w:szCs w:val="20"/>
+          <w:bdr w:val="none" w:sz="0" w:space="0" w:color="auto" w:frame="1"/>
+        </w:rPr>
+        <w:t xml:space="preserve">Nov </w:t>
+      </w:r>
+      <w:proofErr w:type="gramStart"/>
+      <w:r>
+        <w:rPr>
+          <w:rFonts w:ascii="Lucida Console" w:eastAsia="Times New Roman" w:hAnsi="Lucida Console" w:cs="Courier New"/>
+          <w:color w:val="000000"/>
+          <w:sz w:val="20"/>
+          <w:szCs w:val="20"/>
+          <w:bdr w:val="none" w:sz="0" w:space="0" w:color="auto" w:frame="1"/>
+        </w:rPr>
+        <w:t>2015  20.903853</w:t>
+      </w:r>
+      <w:proofErr w:type="gramEnd"/>
+      <w:r>
+        <w:rPr>
+          <w:rFonts w:ascii="Lucida Console" w:eastAsia="Times New Roman" w:hAnsi="Lucida Console" w:cs="Courier New"/>
+          <w:color w:val="000000"/>
+          <w:sz w:val="20"/>
+          <w:szCs w:val="20"/>
+          <w:bdr w:val="none" w:sz="0" w:space="0" w:color="auto" w:frame="1"/>
+        </w:rPr>
+        <w:t xml:space="preserve">  20.903853</w:t>
+      </w:r>
+    </w:p>
+    <w:p>
+      <w:pPr>
+        <w:shd w:val="clear" w:color="auto" w:fill="FFFFFF"/>
+        <w:tabs>
+          <w:tab w:val="left" w:pos="916"/>
+          <w:tab w:val="left" w:pos="1832"/>
+          <w:tab w:val="left" w:pos="2748"/>
+          <w:tab w:val="left" w:pos="3664"/>
+          <w:tab w:val="left" w:pos="4580"/>
+          <w:tab w:val="left" w:pos="5496"/>
+          <w:tab w:val="left" w:pos="6412"/>
+          <w:tab w:val="left" w:pos="7328"/>
+          <w:tab w:val="left" w:pos="8244"/>
+          <w:tab w:val="left" w:pos="9160"/>
+          <w:tab w:val="left" w:pos="10076"/>
+          <w:tab w:val="left" w:pos="10992"/>
+          <w:tab w:val="left" w:pos="11908"/>
+          <w:tab w:val="left" w:pos="12824"/>
+          <w:tab w:val="left" w:pos="13740"/>
+          <w:tab w:val="left" w:pos="14656"/>
+        </w:tabs>
+        <w:wordWrap w:val="0"/>
+        <w:spacing w:after="0" w:line="240" w:lineRule="auto"/>
+        <w:rPr>
+          <w:rFonts w:ascii="Lucida Console" w:eastAsia="Times New Roman" w:hAnsi="Lucida Console" w:cs="Courier New"/>
+          <w:color w:val="000000"/>
+          <w:sz w:val="20"/>
+          <w:szCs w:val="20"/>
+          <w:bdr w:val="none" w:sz="0" w:space="0" w:color="auto" w:frame="1"/>
+        </w:rPr>
+      </w:pPr>
+      <w:r>
+        <w:rPr>
+          <w:rFonts w:ascii="Lucida Console" w:eastAsia="Times New Roman" w:hAnsi="Lucida Console" w:cs="Courier New"/>
+          <w:color w:val="000000"/>
+          <w:sz w:val="20"/>
+          <w:szCs w:val="20"/>
+          <w:bdr w:val="none" w:sz="0" w:space="0" w:color="auto" w:frame="1"/>
+        </w:rPr>
+        <w:t xml:space="preserve">Dec </w:t>
+      </w:r>
+      <w:proofErr w:type="gramStart"/>
+      <w:r>
+        <w:rPr>
+          <w:rFonts w:ascii="Lucida Console" w:eastAsia="Times New Roman" w:hAnsi="Lucida Console" w:cs="Courier New"/>
+          <w:color w:val="000000"/>
+          <w:sz w:val="20"/>
+          <w:szCs w:val="20"/>
+          <w:bdr w:val="none" w:sz="0" w:space="0" w:color="auto" w:frame="1"/>
+        </w:rPr>
+        <w:t>2015  64.336288</w:t>
+      </w:r>
+      <w:proofErr w:type="gramEnd"/>
+      <w:r>
+        <w:rPr>
+          <w:rFonts w:ascii="Lucida Console" w:eastAsia="Times New Roman" w:hAnsi="Lucida Console" w:cs="Courier New"/>
+          <w:color w:val="000000"/>
+          <w:sz w:val="20"/>
+          <w:szCs w:val="20"/>
+          <w:bdr w:val="none" w:sz="0" w:space="0" w:color="auto" w:frame="1"/>
+        </w:rPr>
+        <w:t xml:space="preserve">  64.336288</w:t>
+      </w:r>
+    </w:p>
+    <w:p>
+      <w:pPr>
+        <w:shd w:val="clear" w:color="auto" w:fill="FFFFFF"/>
+        <w:tabs>
+          <w:tab w:val="left" w:pos="916"/>
+          <w:tab w:val="left" w:pos="1832"/>
+          <w:tab w:val="left" w:pos="2748"/>
+          <w:tab w:val="left" w:pos="3664"/>
+          <w:tab w:val="left" w:pos="4580"/>
+          <w:tab w:val="left" w:pos="5496"/>
+          <w:tab w:val="left" w:pos="6412"/>
+          <w:tab w:val="left" w:pos="7328"/>
+          <w:tab w:val="left" w:pos="8244"/>
+          <w:tab w:val="left" w:pos="9160"/>
+          <w:tab w:val="left" w:pos="10076"/>
+          <w:tab w:val="left" w:pos="10992"/>
+          <w:tab w:val="left" w:pos="11908"/>
+          <w:tab w:val="left" w:pos="12824"/>
+          <w:tab w:val="left" w:pos="13740"/>
+          <w:tab w:val="left" w:pos="14656"/>
+        </w:tabs>
+        <w:wordWrap w:val="0"/>
+        <w:spacing w:after="0" w:line="240" w:lineRule="auto"/>
+        <w:rPr>
+          <w:rFonts w:ascii="Lucida Console" w:eastAsia="Times New Roman" w:hAnsi="Lucida Console" w:cs="Courier New"/>
+          <w:color w:val="000000"/>
+          <w:sz w:val="20"/>
+          <w:szCs w:val="20"/>
+          <w:bdr w:val="none" w:sz="0" w:space="0" w:color="auto" w:frame="1"/>
+        </w:rPr>
+      </w:pPr>
+      <w:r>
+        <w:rPr>
+          <w:rFonts w:ascii="Lucida Console" w:eastAsia="Times New Roman" w:hAnsi="Lucida Console" w:cs="Courier New"/>
+          <w:color w:val="000000"/>
+          <w:sz w:val="20"/>
+          <w:szCs w:val="20"/>
+          <w:bdr w:val="none" w:sz="0" w:space="0" w:color="auto" w:frame="1"/>
+        </w:rPr>
+        <w:t xml:space="preserve">Jan </w:t>
+      </w:r>
+      <w:proofErr w:type="gramStart"/>
+      <w:r>
+        <w:rPr>
+          <w:rFonts w:ascii="Lucida Console" w:eastAsia="Times New Roman" w:hAnsi="Lucida Console" w:cs="Courier New"/>
+          <w:color w:val="000000"/>
+          <w:sz w:val="20"/>
+          <w:szCs w:val="20"/>
+          <w:bdr w:val="none" w:sz="0" w:space="0" w:color="auto" w:frame="1"/>
+        </w:rPr>
+        <w:t>2016  43.652636</w:t>
+      </w:r>
+      <w:proofErr w:type="gramEnd"/>
+      <w:r>
+        <w:rPr>
+          <w:rFonts w:ascii="Lucida Console" w:eastAsia="Times New Roman" w:hAnsi="Lucida Console" w:cs="Courier New"/>
+          <w:color w:val="000000"/>
+          <w:sz w:val="20"/>
+          <w:szCs w:val="20"/>
+          <w:bdr w:val="none" w:sz="0" w:space="0" w:color="auto" w:frame="1"/>
+        </w:rPr>
+        <w:t xml:space="preserve">  43.652636</w:t>
+      </w:r>
+    </w:p>
+    <w:p>
+      <w:pPr>
+        <w:shd w:val="clear" w:color="auto" w:fill="FFFFFF"/>
+        <w:tabs>
+          <w:tab w:val="left" w:pos="916"/>
+          <w:tab w:val="left" w:pos="1832"/>
+          <w:tab w:val="left" w:pos="2748"/>
+          <w:tab w:val="left" w:pos="3664"/>
+          <w:tab w:val="left" w:pos="4580"/>
+          <w:tab w:val="left" w:pos="5496"/>
+          <w:tab w:val="left" w:pos="6412"/>
+          <w:tab w:val="left" w:pos="7328"/>
+          <w:tab w:val="left" w:pos="8244"/>
+          <w:tab w:val="left" w:pos="9160"/>
+          <w:tab w:val="left" w:pos="10076"/>
+          <w:tab w:val="left" w:pos="10992"/>
+          <w:tab w:val="left" w:pos="11908"/>
+          <w:tab w:val="left" w:pos="12824"/>
+          <w:tab w:val="left" w:pos="13740"/>
+          <w:tab w:val="left" w:pos="14656"/>
+        </w:tabs>
+        <w:wordWrap w:val="0"/>
+        <w:spacing w:after="0" w:line="240" w:lineRule="auto"/>
+        <w:rPr>
+          <w:rFonts w:ascii="Lucida Console" w:eastAsia="Times New Roman" w:hAnsi="Lucida Console" w:cs="Courier New"/>
+          <w:color w:val="000000"/>
+          <w:sz w:val="20"/>
+          <w:szCs w:val="20"/>
+          <w:bdr w:val="none" w:sz="0" w:space="0" w:color="auto" w:frame="1"/>
+        </w:rPr>
+      </w:pPr>
+      <w:r>
+        <w:rPr>
+          <w:rFonts w:ascii="Lucida Console" w:eastAsia="Times New Roman" w:hAnsi="Lucida Console" w:cs="Courier New"/>
+          <w:color w:val="000000"/>
+          <w:sz w:val="20"/>
+          <w:szCs w:val="20"/>
+          <w:bdr w:val="none" w:sz="0" w:space="0" w:color="auto" w:frame="1"/>
+        </w:rPr>
+        <w:t xml:space="preserve">Feb </w:t>
+      </w:r>
+      <w:proofErr w:type="gramStart"/>
+      <w:r>
+        <w:rPr>
+          <w:rFonts w:ascii="Lucida Console" w:eastAsia="Times New Roman" w:hAnsi="Lucida Console" w:cs="Courier New"/>
+          <w:color w:val="000000"/>
+          <w:sz w:val="20"/>
+          <w:szCs w:val="20"/>
+          <w:bdr w:val="none" w:sz="0" w:space="0" w:color="auto" w:frame="1"/>
+        </w:rPr>
+        <w:t>2016  29.618629</w:t>
+      </w:r>
+      <w:proofErr w:type="gramEnd"/>
+      <w:r>
+        <w:rPr>
+          <w:rFonts w:ascii="Lucida Console" w:eastAsia="Times New Roman" w:hAnsi="Lucida Console" w:cs="Courier New"/>
+          <w:color w:val="000000"/>
+          <w:sz w:val="20"/>
+          <w:szCs w:val="20"/>
+          <w:bdr w:val="none" w:sz="0" w:space="0" w:color="auto" w:frame="1"/>
+        </w:rPr>
+        <w:t xml:space="preserve">  29.618629</w:t>
+      </w:r>
+    </w:p>
+    <w:p>
+      <w:pPr>
+        <w:shd w:val="clear" w:color="auto" w:fill="FFFFFF"/>
+        <w:tabs>
+          <w:tab w:val="left" w:pos="916"/>
+          <w:tab w:val="left" w:pos="1832"/>
+          <w:tab w:val="left" w:pos="2748"/>
+          <w:tab w:val="left" w:pos="3664"/>
+          <w:tab w:val="left" w:pos="4580"/>
+          <w:tab w:val="left" w:pos="5496"/>
+          <w:tab w:val="left" w:pos="6412"/>
+          <w:tab w:val="left" w:pos="7328"/>
+          <w:tab w:val="left" w:pos="8244"/>
+          <w:tab w:val="left" w:pos="9160"/>
+          <w:tab w:val="left" w:pos="10076"/>
+          <w:tab w:val="left" w:pos="10992"/>
+          <w:tab w:val="left" w:pos="11908"/>
+          <w:tab w:val="left" w:pos="12824"/>
+          <w:tab w:val="left" w:pos="13740"/>
+          <w:tab w:val="left" w:pos="14656"/>
+        </w:tabs>
+        <w:wordWrap w:val="0"/>
+        <w:spacing w:after="0" w:line="240" w:lineRule="auto"/>
+        <w:rPr>
+          <w:rFonts w:ascii="Lucida Console" w:eastAsia="Times New Roman" w:hAnsi="Lucida Console" w:cs="Courier New"/>
+          <w:color w:val="000000"/>
+          <w:sz w:val="20"/>
+          <w:szCs w:val="20"/>
+          <w:bdr w:val="none" w:sz="0" w:space="0" w:color="auto" w:frame="1"/>
+        </w:rPr>
+      </w:pPr>
+      <w:r>
+        <w:rPr>
+          <w:rFonts w:ascii="Lucida Console" w:eastAsia="Times New Roman" w:hAnsi="Lucida Console" w:cs="Courier New"/>
+          <w:color w:val="000000"/>
+          <w:sz w:val="20"/>
+          <w:szCs w:val="20"/>
+          <w:bdr w:val="none" w:sz="0" w:space="0" w:color="auto" w:frame="1"/>
+        </w:rPr>
+        <w:t xml:space="preserve">Mar </w:t>
+      </w:r>
+      <w:proofErr w:type="gramStart"/>
+      <w:r>
+        <w:rPr>
+          <w:rFonts w:ascii="Lucida Console" w:eastAsia="Times New Roman" w:hAnsi="Lucida Console" w:cs="Courier New"/>
+          <w:color w:val="000000"/>
+          <w:sz w:val="20"/>
+          <w:szCs w:val="20"/>
+          <w:bdr w:val="none" w:sz="0" w:space="0" w:color="auto" w:frame="1"/>
+        </w:rPr>
+        <w:t>2016  20.096454</w:t>
+      </w:r>
+      <w:proofErr w:type="gramEnd"/>
+      <w:r>
+        <w:rPr>
+          <w:rFonts w:ascii="Lucida Console" w:eastAsia="Times New Roman" w:hAnsi="Lucida Console" w:cs="Courier New"/>
+          <w:color w:val="000000"/>
+          <w:sz w:val="20"/>
+          <w:szCs w:val="20"/>
+          <w:bdr w:val="none" w:sz="0" w:space="0" w:color="auto" w:frame="1"/>
+        </w:rPr>
+        <w:t xml:space="preserve">  20.096454</w:t>
+      </w:r>
+    </w:p>
+    <w:p>
+      <w:pPr>
+        <w:shd w:val="clear" w:color="auto" w:fill="FFFFFF"/>
+        <w:tabs>
+          <w:tab w:val="left" w:pos="916"/>
+          <w:tab w:val="left" w:pos="1832"/>
+          <w:tab w:val="left" w:pos="2748"/>
+          <w:tab w:val="left" w:pos="3664"/>
+          <w:tab w:val="left" w:pos="4580"/>
+          <w:tab w:val="left" w:pos="5496"/>
+          <w:tab w:val="left" w:pos="6412"/>
+          <w:tab w:val="left" w:pos="7328"/>
+          <w:tab w:val="left" w:pos="8244"/>
+          <w:tab w:val="left" w:pos="9160"/>
+          <w:tab w:val="left" w:pos="10076"/>
+          <w:tab w:val="left" w:pos="10992"/>
+          <w:tab w:val="left" w:pos="11908"/>
+          <w:tab w:val="left" w:pos="12824"/>
+          <w:tab w:val="left" w:pos="13740"/>
+          <w:tab w:val="left" w:pos="14656"/>
+        </w:tabs>
+        <w:wordWrap w:val="0"/>
+        <w:spacing w:after="0" w:line="240" w:lineRule="auto"/>
+        <w:rPr>
+          <w:rFonts w:ascii="Lucida Console" w:eastAsia="Times New Roman" w:hAnsi="Lucida Console" w:cs="Courier New"/>
+          <w:color w:val="000000"/>
+          <w:sz w:val="20"/>
+          <w:szCs w:val="20"/>
+          <w:bdr w:val="none" w:sz="0" w:space="0" w:color="auto" w:frame="1"/>
+        </w:rPr>
+      </w:pPr>
+      <w:r>
+        <w:rPr>
+          <w:rFonts w:ascii="Lucida Console" w:eastAsia="Times New Roman" w:hAnsi="Lucida Console" w:cs="Courier New"/>
+          <w:color w:val="000000"/>
+          <w:sz w:val="20"/>
+          <w:szCs w:val="20"/>
+          <w:bdr w:val="none" w:sz="0" w:space="0" w:color="auto" w:frame="1"/>
+        </w:rPr>
+        <w:t xml:space="preserve">Apr </w:t>
+      </w:r>
+      <w:proofErr w:type="gramStart"/>
+      <w:r>
+        <w:rPr>
+          <w:rFonts w:ascii="Lucida Console" w:eastAsia="Times New Roman" w:hAnsi="Lucida Console" w:cs="Courier New"/>
+          <w:color w:val="000000"/>
+          <w:sz w:val="20"/>
+          <w:szCs w:val="20"/>
+          <w:bdr w:val="none" w:sz="0" w:space="0" w:color="auto" w:frame="1"/>
+        </w:rPr>
+        <w:t>2016  13.635589</w:t>
+      </w:r>
+      <w:proofErr w:type="gramEnd"/>
+      <w:r>
+        <w:rPr>
+          <w:rFonts w:ascii="Lucida Console" w:eastAsia="Times New Roman" w:hAnsi="Lucida Console" w:cs="Courier New"/>
+          <w:color w:val="000000"/>
+          <w:sz w:val="20"/>
+          <w:szCs w:val="20"/>
+          <w:bdr w:val="none" w:sz="0" w:space="0" w:color="auto" w:frame="1"/>
+        </w:rPr>
+        <w:t xml:space="preserve">  13.635589</w:t>
+      </w:r>
+    </w:p>
+    <w:p>
+      <w:pPr>
+        <w:shd w:val="clear" w:color="auto" w:fill="FFFFFF"/>
+        <w:tabs>
+          <w:tab w:val="left" w:pos="916"/>
+          <w:tab w:val="left" w:pos="1832"/>
+          <w:tab w:val="left" w:pos="2748"/>
+          <w:tab w:val="left" w:pos="3664"/>
+          <w:tab w:val="left" w:pos="4580"/>
+          <w:tab w:val="left" w:pos="5496"/>
+          <w:tab w:val="left" w:pos="6412"/>
+          <w:tab w:val="left" w:pos="7328"/>
+          <w:tab w:val="left" w:pos="8244"/>
+          <w:tab w:val="left" w:pos="9160"/>
+          <w:tab w:val="left" w:pos="10076"/>
+          <w:tab w:val="left" w:pos="10992"/>
+          <w:tab w:val="left" w:pos="11908"/>
+          <w:tab w:val="left" w:pos="12824"/>
+          <w:tab w:val="left" w:pos="13740"/>
+          <w:tab w:val="left" w:pos="14656"/>
+        </w:tabs>
+        <w:wordWrap w:val="0"/>
+        <w:spacing w:after="0" w:line="240" w:lineRule="auto"/>
+        <w:rPr>
+          <w:rFonts w:ascii="Lucida Console" w:eastAsia="Times New Roman" w:hAnsi="Lucida Console" w:cs="Courier New"/>
+          <w:color w:val="000000"/>
+          <w:sz w:val="20"/>
+          <w:szCs w:val="20"/>
+          <w:bdr w:val="none" w:sz="0" w:space="0" w:color="auto" w:frame="1"/>
+        </w:rPr>
+      </w:pPr>
+      <w:r>
+        <w:rPr>
+          <w:rFonts w:ascii="Lucida Console" w:eastAsia="Times New Roman" w:hAnsi="Lucida Console" w:cs="Courier New"/>
+          <w:color w:val="000000"/>
+          <w:sz w:val="20"/>
+          <w:szCs w:val="20"/>
+          <w:bdr w:val="none" w:sz="0" w:space="0" w:color="auto" w:frame="1"/>
+        </w:rPr>
+        <w:t>May 2016   9.251846   9.251846</w:t>
+      </w:r>
+    </w:p>
+    <w:p>
+      <w:pPr>
+        <w:shd w:val="clear" w:color="auto" w:fill="FFFFFF"/>
+        <w:tabs>
+          <w:tab w:val="left" w:pos="916"/>
+          <w:tab w:val="left" w:pos="1832"/>
+          <w:tab w:val="left" w:pos="2748"/>
+          <w:tab w:val="left" w:pos="3664"/>
+          <w:tab w:val="left" w:pos="4580"/>
+          <w:tab w:val="left" w:pos="5496"/>
+          <w:tab w:val="left" w:pos="6412"/>
+          <w:tab w:val="left" w:pos="7328"/>
+          <w:tab w:val="left" w:pos="8244"/>
+          <w:tab w:val="left" w:pos="9160"/>
+          <w:tab w:val="left" w:pos="10076"/>
+          <w:tab w:val="left" w:pos="10992"/>
+          <w:tab w:val="left" w:pos="11908"/>
+          <w:tab w:val="left" w:pos="12824"/>
+          <w:tab w:val="left" w:pos="13740"/>
+          <w:tab w:val="left" w:pos="14656"/>
+        </w:tabs>
+        <w:wordWrap w:val="0"/>
+        <w:spacing w:after="0" w:line="240" w:lineRule="auto"/>
+        <w:rPr>
+          <w:rFonts w:ascii="Lucida Console" w:eastAsia="Times New Roman" w:hAnsi="Lucida Console" w:cs="Courier New"/>
+          <w:color w:val="000000"/>
+          <w:sz w:val="20"/>
+          <w:szCs w:val="20"/>
+          <w:bdr w:val="none" w:sz="0" w:space="0" w:color="auto" w:frame="1"/>
+        </w:rPr>
+      </w:pPr>
+      <w:r>
+        <w:rPr>
+          <w:rFonts w:ascii="Lucida Console" w:eastAsia="Times New Roman" w:hAnsi="Lucida Console" w:cs="Courier New"/>
+          <w:color w:val="000000"/>
+          <w:sz w:val="20"/>
+          <w:szCs w:val="20"/>
+          <w:bdr w:val="none" w:sz="0" w:space="0" w:color="auto" w:frame="1"/>
+        </w:rPr>
+        <w:t>Jun 2016   6.277444   6.277444</w:t>
+      </w:r>
+    </w:p>
+    <w:p>
+      <w:pPr>
+        <w:shd w:val="clear" w:color="auto" w:fill="FFFFFF"/>
+        <w:tabs>
+          <w:tab w:val="left" w:pos="916"/>
+          <w:tab w:val="left" w:pos="1832"/>
+          <w:tab w:val="left" w:pos="2748"/>
+          <w:tab w:val="left" w:pos="3664"/>
+          <w:tab w:val="left" w:pos="4580"/>
+          <w:tab w:val="left" w:pos="5496"/>
+          <w:tab w:val="left" w:pos="6412"/>
+          <w:tab w:val="left" w:pos="7328"/>
+          <w:tab w:val="left" w:pos="8244"/>
+          <w:tab w:val="left" w:pos="9160"/>
+          <w:tab w:val="left" w:pos="10076"/>
+          <w:tab w:val="left" w:pos="10992"/>
+          <w:tab w:val="left" w:pos="11908"/>
+          <w:tab w:val="left" w:pos="12824"/>
+          <w:tab w:val="left" w:pos="13740"/>
+          <w:tab w:val="left" w:pos="14656"/>
+        </w:tabs>
+        <w:wordWrap w:val="0"/>
+        <w:spacing w:after="0" w:line="240" w:lineRule="auto"/>
+        <w:rPr>
+          <w:rFonts w:ascii="Lucida Console" w:eastAsia="Times New Roman" w:hAnsi="Lucida Console" w:cs="Courier New"/>
+          <w:color w:val="000000"/>
+          <w:sz w:val="20"/>
+          <w:szCs w:val="20"/>
+          <w:bdr w:val="none" w:sz="0" w:space="0" w:color="auto" w:frame="1"/>
+        </w:rPr>
+      </w:pPr>
+      <w:r>
+        <w:rPr>
+          <w:rFonts w:ascii="Lucida Console" w:eastAsia="Times New Roman" w:hAnsi="Lucida Console" w:cs="Courier New"/>
+          <w:color w:val="000000"/>
+          <w:sz w:val="20"/>
+          <w:szCs w:val="20"/>
+          <w:bdr w:val="none" w:sz="0" w:space="0" w:color="auto" w:frame="1"/>
+        </w:rPr>
+        <w:t>Jul 2016   4.259291   4.259291</w:t>
+      </w:r>
+    </w:p>
+    <w:p>
+      <w:pPr>
+        <w:shd w:val="clear" w:color="auto" w:fill="FFFFFF"/>
+        <w:tabs>
+          <w:tab w:val="left" w:pos="916"/>
+          <w:tab w:val="left" w:pos="1832"/>
+          <w:tab w:val="left" w:pos="2748"/>
+          <w:tab w:val="left" w:pos="3664"/>
+          <w:tab w:val="left" w:pos="4580"/>
+          <w:tab w:val="left" w:pos="5496"/>
+          <w:tab w:val="left" w:pos="6412"/>
+          <w:tab w:val="left" w:pos="7328"/>
+          <w:tab w:val="left" w:pos="8244"/>
+          <w:tab w:val="left" w:pos="9160"/>
+          <w:tab w:val="left" w:pos="10076"/>
+          <w:tab w:val="left" w:pos="10992"/>
+          <w:tab w:val="left" w:pos="11908"/>
+          <w:tab w:val="left" w:pos="12824"/>
+          <w:tab w:val="left" w:pos="13740"/>
+          <w:tab w:val="left" w:pos="14656"/>
+        </w:tabs>
+        <w:wordWrap w:val="0"/>
+        <w:spacing w:after="0" w:line="240" w:lineRule="auto"/>
+        <w:rPr>
+          <w:rFonts w:ascii="Lucida Console" w:eastAsia="Times New Roman" w:hAnsi="Lucida Console" w:cs="Courier New"/>
+          <w:color w:val="000000"/>
+          <w:sz w:val="20"/>
+          <w:szCs w:val="20"/>
+          <w:bdr w:val="none" w:sz="0" w:space="0" w:color="auto" w:frame="1"/>
+        </w:rPr>
+      </w:pPr>
+      <w:r>
+        <w:rPr>
+          <w:rFonts w:ascii="Lucida Console" w:eastAsia="Times New Roman" w:hAnsi="Lucida Console" w:cs="Courier New"/>
+          <w:color w:val="000000"/>
+          <w:sz w:val="20"/>
+          <w:szCs w:val="20"/>
+          <w:bdr w:val="none" w:sz="0" w:space="0" w:color="auto" w:frame="1"/>
+        </w:rPr>
+        <w:t>Aug 2016   2.889960   2.889960</w:t>
+      </w:r>
+    </w:p>
+    <w:p>
+      <w:pPr>
+        <w:shd w:val="clear" w:color="auto" w:fill="FFFFFF"/>
+        <w:tabs>
+          <w:tab w:val="left" w:pos="916"/>
+          <w:tab w:val="left" w:pos="1832"/>
+          <w:tab w:val="left" w:pos="2748"/>
+          <w:tab w:val="left" w:pos="3664"/>
+          <w:tab w:val="left" w:pos="4580"/>
+          <w:tab w:val="left" w:pos="5496"/>
+          <w:tab w:val="left" w:pos="6412"/>
+          <w:tab w:val="left" w:pos="7328"/>
+          <w:tab w:val="left" w:pos="8244"/>
+          <w:tab w:val="left" w:pos="9160"/>
+          <w:tab w:val="left" w:pos="10076"/>
+          <w:tab w:val="left" w:pos="10992"/>
+          <w:tab w:val="left" w:pos="11908"/>
+          <w:tab w:val="left" w:pos="12824"/>
+          <w:tab w:val="left" w:pos="13740"/>
+          <w:tab w:val="left" w:pos="14656"/>
+        </w:tabs>
+        <w:wordWrap w:val="0"/>
+        <w:spacing w:after="0" w:line="240" w:lineRule="auto"/>
+        <w:rPr>
+          <w:rFonts w:ascii="Lucida Console" w:eastAsia="Times New Roman" w:hAnsi="Lucida Console" w:cs="Courier New"/>
+          <w:color w:val="000000"/>
+          <w:sz w:val="20"/>
+          <w:szCs w:val="20"/>
+          <w:bdr w:val="none" w:sz="0" w:space="0" w:color="auto" w:frame="1"/>
+        </w:rPr>
+      </w:pPr>
+      <w:r>
+        <w:rPr>
+          <w:rFonts w:ascii="Lucida Console" w:eastAsia="Times New Roman" w:hAnsi="Lucida Console" w:cs="Courier New"/>
+          <w:color w:val="000000"/>
+          <w:sz w:val="20"/>
+          <w:szCs w:val="20"/>
+          <w:bdr w:val="none" w:sz="0" w:space="0" w:color="auto" w:frame="1"/>
+        </w:rPr>
+        <w:t>Sep 2016   1.960859   1.960859</w:t>
+      </w:r>
+    </w:p>
+    <w:p>
+      <w:pPr>
+        <w:shd w:val="clear" w:color="auto" w:fill="FFFFFF"/>
+        <w:tabs>
+          <w:tab w:val="left" w:pos="916"/>
+          <w:tab w:val="left" w:pos="1832"/>
+          <w:tab w:val="left" w:pos="2748"/>
+          <w:tab w:val="left" w:pos="3664"/>
+          <w:tab w:val="left" w:pos="4580"/>
+          <w:tab w:val="left" w:pos="5496"/>
+          <w:tab w:val="left" w:pos="6412"/>
+          <w:tab w:val="left" w:pos="7328"/>
+          <w:tab w:val="left" w:pos="8244"/>
+          <w:tab w:val="left" w:pos="9160"/>
+          <w:tab w:val="left" w:pos="10076"/>
+          <w:tab w:val="left" w:pos="10992"/>
+          <w:tab w:val="left" w:pos="11908"/>
+          <w:tab w:val="left" w:pos="12824"/>
+          <w:tab w:val="left" w:pos="13740"/>
+          <w:tab w:val="left" w:pos="14656"/>
+        </w:tabs>
+        <w:wordWrap w:val="0"/>
+        <w:spacing w:after="0" w:line="240" w:lineRule="auto"/>
+        <w:rPr>
+          <w:rFonts w:ascii="Lucida Console" w:eastAsia="Times New Roman" w:hAnsi="Lucida Console" w:cs="Courier New"/>
+          <w:color w:val="000000"/>
+          <w:sz w:val="20"/>
+          <w:szCs w:val="20"/>
+          <w:bdr w:val="none" w:sz="0" w:space="0" w:color="auto" w:frame="1"/>
+        </w:rPr>
+      </w:pPr>
+      <w:r>
+        <w:rPr>
+          <w:rFonts w:ascii="Lucida Console" w:eastAsia="Times New Roman" w:hAnsi="Lucida Console" w:cs="Courier New"/>
+          <w:color w:val="000000"/>
+          <w:sz w:val="20"/>
+          <w:szCs w:val="20"/>
+          <w:bdr w:val="none" w:sz="0" w:space="0" w:color="auto" w:frame="1"/>
+        </w:rPr>
+        <w:t xml:space="preserve">Oct </w:t>
+      </w:r>
+      <w:proofErr w:type="gramStart"/>
+      <w:r>
+        <w:rPr>
+          <w:rFonts w:ascii="Lucida Console" w:eastAsia="Times New Roman" w:hAnsi="Lucida Console" w:cs="Courier New"/>
+          <w:color w:val="000000"/>
+          <w:sz w:val="20"/>
+          <w:szCs w:val="20"/>
+          <w:bdr w:val="none" w:sz="0" w:space="0" w:color="auto" w:frame="1"/>
+        </w:rPr>
+        <w:t>2016  15.476139</w:t>
+      </w:r>
+      <w:proofErr w:type="gramEnd"/>
+      <w:r>
+        <w:rPr>
+          <w:rFonts w:ascii="Lucida Console" w:eastAsia="Times New Roman" w:hAnsi="Lucida Console" w:cs="Courier New"/>
+          <w:color w:val="000000"/>
+          <w:sz w:val="20"/>
+          <w:szCs w:val="20"/>
+          <w:bdr w:val="none" w:sz="0" w:space="0" w:color="auto" w:frame="1"/>
+        </w:rPr>
+        <w:t xml:space="preserve">  15.476139</w:t>
+      </w:r>
+    </w:p>
+    <w:p>
+      <w:pPr>
+        <w:shd w:val="clear" w:color="auto" w:fill="FFFFFF"/>
+        <w:tabs>
+          <w:tab w:val="left" w:pos="916"/>
+          <w:tab w:val="left" w:pos="1832"/>
+          <w:tab w:val="left" w:pos="2748"/>
+          <w:tab w:val="left" w:pos="3664"/>
+          <w:tab w:val="left" w:pos="4580"/>
+          <w:tab w:val="left" w:pos="5496"/>
+          <w:tab w:val="left" w:pos="6412"/>
+          <w:tab w:val="left" w:pos="7328"/>
+          <w:tab w:val="left" w:pos="8244"/>
+          <w:tab w:val="left" w:pos="9160"/>
+          <w:tab w:val="left" w:pos="10076"/>
+          <w:tab w:val="left" w:pos="10992"/>
+          <w:tab w:val="left" w:pos="11908"/>
+          <w:tab w:val="left" w:pos="12824"/>
+          <w:tab w:val="left" w:pos="13740"/>
+          <w:tab w:val="left" w:pos="14656"/>
+        </w:tabs>
+        <w:wordWrap w:val="0"/>
+        <w:spacing w:after="0" w:line="240" w:lineRule="auto"/>
+        <w:rPr>
+          <w:rFonts w:ascii="Lucida Console" w:eastAsia="Times New Roman" w:hAnsi="Lucida Console" w:cs="Courier New"/>
+          <w:color w:val="000000"/>
+          <w:sz w:val="20"/>
+          <w:szCs w:val="20"/>
+          <w:bdr w:val="none" w:sz="0" w:space="0" w:color="auto" w:frame="1"/>
+        </w:rPr>
+      </w:pPr>
+      <w:r>
+        <w:rPr>
+          <w:rFonts w:ascii="Lucida Console" w:eastAsia="Times New Roman" w:hAnsi="Lucida Console" w:cs="Courier New"/>
+          <w:color w:val="000000"/>
+          <w:sz w:val="20"/>
+          <w:szCs w:val="20"/>
+          <w:bdr w:val="none" w:sz="0" w:space="0" w:color="auto" w:frame="1"/>
+        </w:rPr>
+        <w:t xml:space="preserve">Nov </w:t>
+      </w:r>
+      <w:proofErr w:type="gramStart"/>
+      <w:r>
+        <w:rPr>
+          <w:rFonts w:ascii="Lucida Console" w:eastAsia="Times New Roman" w:hAnsi="Lucida Console" w:cs="Courier New"/>
+          <w:color w:val="000000"/>
+          <w:sz w:val="20"/>
+          <w:szCs w:val="20"/>
+          <w:bdr w:val="none" w:sz="0" w:space="0" w:color="auto" w:frame="1"/>
+        </w:rPr>
+        <w:t>2016  46.507863</w:t>
+      </w:r>
+      <w:proofErr w:type="gramEnd"/>
+      <w:r>
+        <w:rPr>
+          <w:rFonts w:ascii="Lucida Console" w:eastAsia="Times New Roman" w:hAnsi="Lucida Console" w:cs="Courier New"/>
+          <w:color w:val="000000"/>
+          <w:sz w:val="20"/>
+          <w:szCs w:val="20"/>
+          <w:bdr w:val="none" w:sz="0" w:space="0" w:color="auto" w:frame="1"/>
+        </w:rPr>
+        <w:t xml:space="preserve">  46.507863</w:t>
+      </w:r>
+    </w:p>
+    <w:p>
+      <w:pPr>
+        <w:shd w:val="clear" w:color="auto" w:fill="FFFFFF"/>
+        <w:tabs>
+          <w:tab w:val="left" w:pos="916"/>
+          <w:tab w:val="left" w:pos="1832"/>
+          <w:tab w:val="left" w:pos="2748"/>
+          <w:tab w:val="left" w:pos="3664"/>
+          <w:tab w:val="left" w:pos="4580"/>
+          <w:tab w:val="left" w:pos="5496"/>
+          <w:tab w:val="left" w:pos="6412"/>
+          <w:tab w:val="left" w:pos="7328"/>
+          <w:tab w:val="left" w:pos="8244"/>
+          <w:tab w:val="left" w:pos="9160"/>
+          <w:tab w:val="left" w:pos="10076"/>
+          <w:tab w:val="left" w:pos="10992"/>
+          <w:tab w:val="left" w:pos="11908"/>
+          <w:tab w:val="left" w:pos="12824"/>
+          <w:tab w:val="left" w:pos="13740"/>
+          <w:tab w:val="left" w:pos="14656"/>
+        </w:tabs>
+        <w:wordWrap w:val="0"/>
+        <w:spacing w:after="0" w:line="240" w:lineRule="auto"/>
+        <w:rPr>
+          <w:rFonts w:ascii="Lucida Console" w:eastAsia="Times New Roman" w:hAnsi="Lucida Console" w:cs="Courier New"/>
+          <w:color w:val="000000"/>
+          <w:sz w:val="20"/>
+          <w:szCs w:val="20"/>
+          <w:bdr w:val="none" w:sz="0" w:space="0" w:color="auto" w:frame="1"/>
+        </w:rPr>
+      </w:pPr>
+      <w:r>
+        <w:rPr>
+          <w:rFonts w:ascii="Lucida Console" w:eastAsia="Times New Roman" w:hAnsi="Lucida Console" w:cs="Courier New"/>
+          <w:color w:val="000000"/>
+          <w:sz w:val="20"/>
+          <w:szCs w:val="20"/>
+          <w:bdr w:val="none" w:sz="0" w:space="0" w:color="auto" w:frame="1"/>
+        </w:rPr>
+        <w:t xml:space="preserve">Dec </w:t>
+      </w:r>
+      <w:proofErr w:type="gramStart"/>
+      <w:r>
+        <w:rPr>
+          <w:rFonts w:ascii="Lucida Console" w:eastAsia="Times New Roman" w:hAnsi="Lucida Console" w:cs="Courier New"/>
+          <w:color w:val="000000"/>
+          <w:sz w:val="20"/>
+          <w:szCs w:val="20"/>
+          <w:bdr w:val="none" w:sz="0" w:space="0" w:color="auto" w:frame="1"/>
+        </w:rPr>
+        <w:t>2016  31.555921</w:t>
+      </w:r>
+      <w:proofErr w:type="gramEnd"/>
+      <w:r>
+        <w:rPr>
+          <w:rFonts w:ascii="Lucida Console" w:eastAsia="Times New Roman" w:hAnsi="Lucida Console" w:cs="Courier New"/>
+          <w:color w:val="000000"/>
+          <w:sz w:val="20"/>
+          <w:szCs w:val="20"/>
+          <w:bdr w:val="none" w:sz="0" w:space="0" w:color="auto" w:frame="1"/>
+        </w:rPr>
+        <w:t xml:space="preserve">  31.555921</w:t>
+      </w:r>
+    </w:p>
+    <w:p>
+      <w:pPr>
+        <w:shd w:val="clear" w:color="auto" w:fill="FFFFFF"/>
+        <w:tabs>
+          <w:tab w:val="left" w:pos="916"/>
+          <w:tab w:val="left" w:pos="1832"/>
+          <w:tab w:val="left" w:pos="2748"/>
+          <w:tab w:val="left" w:pos="3664"/>
+          <w:tab w:val="left" w:pos="4580"/>
+          <w:tab w:val="left" w:pos="5496"/>
+          <w:tab w:val="left" w:pos="6412"/>
+          <w:tab w:val="left" w:pos="7328"/>
+          <w:tab w:val="left" w:pos="8244"/>
+          <w:tab w:val="left" w:pos="9160"/>
+          <w:tab w:val="left" w:pos="10076"/>
+          <w:tab w:val="left" w:pos="10992"/>
+          <w:tab w:val="left" w:pos="11908"/>
+          <w:tab w:val="left" w:pos="12824"/>
+          <w:tab w:val="left" w:pos="13740"/>
+          <w:tab w:val="left" w:pos="14656"/>
+        </w:tabs>
+        <w:wordWrap w:val="0"/>
+        <w:spacing w:after="0" w:line="240" w:lineRule="auto"/>
+        <w:rPr>
+          <w:rFonts w:ascii="Lucida Console" w:eastAsia="Times New Roman" w:hAnsi="Lucida Console" w:cs="Courier New"/>
+          <w:color w:val="000000"/>
+          <w:sz w:val="20"/>
+          <w:szCs w:val="20"/>
+          <w:bdr w:val="none" w:sz="0" w:space="0" w:color="auto" w:frame="1"/>
+        </w:rPr>
+      </w:pPr>
+      <w:r>
+        <w:rPr>
+          <w:rFonts w:ascii="Lucida Console" w:eastAsia="Times New Roman" w:hAnsi="Lucida Console" w:cs="Courier New"/>
+          <w:color w:val="000000"/>
+          <w:sz w:val="20"/>
+          <w:szCs w:val="20"/>
+          <w:bdr w:val="none" w:sz="0" w:space="0" w:color="auto" w:frame="1"/>
+        </w:rPr>
+        <w:t xml:space="preserve">Jan </w:t>
+      </w:r>
+      <w:proofErr w:type="gramStart"/>
+      <w:r>
+        <w:rPr>
+          <w:rFonts w:ascii="Lucida Console" w:eastAsia="Times New Roman" w:hAnsi="Lucida Console" w:cs="Courier New"/>
+          <w:color w:val="000000"/>
+          <w:sz w:val="20"/>
+          <w:szCs w:val="20"/>
+          <w:bdr w:val="none" w:sz="0" w:space="0" w:color="auto" w:frame="1"/>
+        </w:rPr>
+        <w:t>2017  34.913617</w:t>
+      </w:r>
+      <w:proofErr w:type="gramEnd"/>
+      <w:r>
+        <w:rPr>
+          <w:rFonts w:ascii="Lucida Console" w:eastAsia="Times New Roman" w:hAnsi="Lucida Console" w:cs="Courier New"/>
+          <w:color w:val="000000"/>
+          <w:sz w:val="20"/>
+          <w:szCs w:val="20"/>
+          <w:bdr w:val="none" w:sz="0" w:space="0" w:color="auto" w:frame="1"/>
+        </w:rPr>
+        <w:t xml:space="preserve">  34.913617</w:t>
+      </w:r>
+    </w:p>
+    <w:p>
+      <w:pPr>
+        <w:shd w:val="clear" w:color="auto" w:fill="FFFFFF"/>
+        <w:tabs>
+          <w:tab w:val="left" w:pos="916"/>
+          <w:tab w:val="left" w:pos="1832"/>
+          <w:tab w:val="left" w:pos="2748"/>
+          <w:tab w:val="left" w:pos="3664"/>
+          <w:tab w:val="left" w:pos="4580"/>
+          <w:tab w:val="left" w:pos="5496"/>
+          <w:tab w:val="left" w:pos="6412"/>
+          <w:tab w:val="left" w:pos="7328"/>
+          <w:tab w:val="left" w:pos="8244"/>
+          <w:tab w:val="left" w:pos="9160"/>
+          <w:tab w:val="left" w:pos="10076"/>
+          <w:tab w:val="left" w:pos="10992"/>
+          <w:tab w:val="left" w:pos="11908"/>
+          <w:tab w:val="left" w:pos="12824"/>
+          <w:tab w:val="left" w:pos="13740"/>
+          <w:tab w:val="left" w:pos="14656"/>
+        </w:tabs>
+        <w:wordWrap w:val="0"/>
+        <w:spacing w:after="0" w:line="240" w:lineRule="auto"/>
+        <w:rPr>
+          <w:rFonts w:ascii="Lucida Console" w:eastAsia="Times New Roman" w:hAnsi="Lucida Console" w:cs="Courier New"/>
+          <w:color w:val="000000"/>
+          <w:sz w:val="20"/>
+          <w:szCs w:val="20"/>
+          <w:bdr w:val="none" w:sz="0" w:space="0" w:color="auto" w:frame="1"/>
+        </w:rPr>
+      </w:pPr>
+      <w:r>
+        <w:rPr>
+          <w:rFonts w:ascii="Lucida Console" w:eastAsia="Times New Roman" w:hAnsi="Lucida Console" w:cs="Courier New"/>
+          <w:color w:val="000000"/>
+          <w:sz w:val="20"/>
+          <w:szCs w:val="20"/>
+          <w:bdr w:val="none" w:sz="0" w:space="0" w:color="auto" w:frame="1"/>
+        </w:rPr>
+        <w:t xml:space="preserve">Feb </w:t>
+      </w:r>
+      <w:proofErr w:type="gramStart"/>
+      <w:r>
+        <w:rPr>
+          <w:rFonts w:ascii="Lucida Console" w:eastAsia="Times New Roman" w:hAnsi="Lucida Console" w:cs="Courier New"/>
+          <w:color w:val="000000"/>
+          <w:sz w:val="20"/>
+          <w:szCs w:val="20"/>
+          <w:bdr w:val="none" w:sz="0" w:space="0" w:color="auto" w:frame="1"/>
+        </w:rPr>
+        <w:t>2017  23.689141</w:t>
+      </w:r>
+      <w:proofErr w:type="gramEnd"/>
+      <w:r>
+        <w:rPr>
+          <w:rFonts w:ascii="Lucida Console" w:eastAsia="Times New Roman" w:hAnsi="Lucida Console" w:cs="Courier New"/>
+          <w:color w:val="000000"/>
+          <w:sz w:val="20"/>
+          <w:szCs w:val="20"/>
+          <w:bdr w:val="none" w:sz="0" w:space="0" w:color="auto" w:frame="1"/>
+        </w:rPr>
+        <w:t xml:space="preserve">  23.689141</w:t>
+      </w:r>
+    </w:p>
+    <w:p>
+      <w:pPr>
+        <w:shd w:val="clear" w:color="auto" w:fill="FFFFFF"/>
+        <w:tabs>
+          <w:tab w:val="left" w:pos="916"/>
+          <w:tab w:val="left" w:pos="1832"/>
+          <w:tab w:val="left" w:pos="2748"/>
+          <w:tab w:val="left" w:pos="3664"/>
+          <w:tab w:val="left" w:pos="4580"/>
+          <w:tab w:val="left" w:pos="5496"/>
+          <w:tab w:val="left" w:pos="6412"/>
+          <w:tab w:val="left" w:pos="7328"/>
+          <w:tab w:val="left" w:pos="8244"/>
+          <w:tab w:val="left" w:pos="9160"/>
+          <w:tab w:val="left" w:pos="10076"/>
+          <w:tab w:val="left" w:pos="10992"/>
+          <w:tab w:val="left" w:pos="11908"/>
+          <w:tab w:val="left" w:pos="12824"/>
+          <w:tab w:val="left" w:pos="13740"/>
+          <w:tab w:val="left" w:pos="14656"/>
+        </w:tabs>
+        <w:wordWrap w:val="0"/>
+        <w:spacing w:after="0" w:line="240" w:lineRule="auto"/>
+        <w:rPr>
+          <w:rFonts w:ascii="Lucida Console" w:eastAsia="Times New Roman" w:hAnsi="Lucida Console" w:cs="Courier New"/>
+          <w:color w:val="000000"/>
+          <w:sz w:val="20"/>
+          <w:szCs w:val="20"/>
+          <w:bdr w:val="none" w:sz="0" w:space="0" w:color="auto" w:frame="1"/>
+        </w:rPr>
+      </w:pPr>
+      <w:r>
+        <w:rPr>
+          <w:rFonts w:ascii="Lucida Console" w:eastAsia="Times New Roman" w:hAnsi="Lucida Console" w:cs="Courier New"/>
+          <w:color w:val="000000"/>
+          <w:sz w:val="20"/>
+          <w:szCs w:val="20"/>
+          <w:bdr w:val="none" w:sz="0" w:space="0" w:color="auto" w:frame="1"/>
+        </w:rPr>
+        <w:t xml:space="preserve">Mar </w:t>
+      </w:r>
+      <w:proofErr w:type="gramStart"/>
+      <w:r>
+        <w:rPr>
+          <w:rFonts w:ascii="Lucida Console" w:eastAsia="Times New Roman" w:hAnsi="Lucida Console" w:cs="Courier New"/>
+          <w:color w:val="000000"/>
+          <w:sz w:val="20"/>
+          <w:szCs w:val="20"/>
+          <w:bdr w:val="none" w:sz="0" w:space="0" w:color="auto" w:frame="1"/>
+        </w:rPr>
+        <w:t>2017  16.073253</w:t>
+      </w:r>
+      <w:proofErr w:type="gramEnd"/>
+      <w:r>
+        <w:rPr>
+          <w:rFonts w:ascii="Lucida Console" w:eastAsia="Times New Roman" w:hAnsi="Lucida Console" w:cs="Courier New"/>
+          <w:color w:val="000000"/>
+          <w:sz w:val="20"/>
+          <w:szCs w:val="20"/>
+          <w:bdr w:val="none" w:sz="0" w:space="0" w:color="auto" w:frame="1"/>
+        </w:rPr>
+        <w:t xml:space="preserve">  16.073253</w:t>
+      </w:r>
+    </w:p>
+    <w:p>
+      <w:pPr>
+        <w:shd w:val="clear" w:color="auto" w:fill="FFFFFF"/>
+        <w:tabs>
+          <w:tab w:val="left" w:pos="916"/>
+          <w:tab w:val="left" w:pos="1832"/>
+          <w:tab w:val="left" w:pos="2748"/>
+          <w:tab w:val="left" w:pos="3664"/>
+          <w:tab w:val="left" w:pos="4580"/>
+          <w:tab w:val="left" w:pos="5496"/>
+          <w:tab w:val="left" w:pos="6412"/>
+          <w:tab w:val="left" w:pos="7328"/>
+          <w:tab w:val="left" w:pos="8244"/>
+          <w:tab w:val="left" w:pos="9160"/>
+          <w:tab w:val="left" w:pos="10076"/>
+          <w:tab w:val="left" w:pos="10992"/>
+          <w:tab w:val="left" w:pos="11908"/>
+          <w:tab w:val="left" w:pos="12824"/>
+          <w:tab w:val="left" w:pos="13740"/>
+          <w:tab w:val="left" w:pos="14656"/>
+        </w:tabs>
+        <w:wordWrap w:val="0"/>
+        <w:spacing w:after="0" w:line="240" w:lineRule="auto"/>
+        <w:rPr>
+          <w:rFonts w:ascii="Lucida Console" w:eastAsia="Times New Roman" w:hAnsi="Lucida Console" w:cs="Courier New"/>
+          <w:color w:val="000000"/>
+          <w:sz w:val="20"/>
+          <w:szCs w:val="20"/>
+          <w:bdr w:val="none" w:sz="0" w:space="0" w:color="auto" w:frame="1"/>
+        </w:rPr>
+      </w:pPr>
+      <w:r>
+        <w:rPr>
+          <w:rFonts w:ascii="Lucida Console" w:eastAsia="Times New Roman" w:hAnsi="Lucida Console" w:cs="Courier New"/>
+          <w:color w:val="000000"/>
+          <w:sz w:val="20"/>
+          <w:szCs w:val="20"/>
+          <w:bdr w:val="none" w:sz="0" w:space="0" w:color="auto" w:frame="1"/>
+        </w:rPr>
+        <w:t xml:space="preserve">Apr </w:t>
+      </w:r>
+      <w:proofErr w:type="gramStart"/>
+      <w:r>
+        <w:rPr>
+          <w:rFonts w:ascii="Lucida Console" w:eastAsia="Times New Roman" w:hAnsi="Lucida Console" w:cs="Courier New"/>
+          <w:color w:val="000000"/>
+          <w:sz w:val="20"/>
+          <w:szCs w:val="20"/>
+          <w:bdr w:val="none" w:sz="0" w:space="0" w:color="auto" w:frame="1"/>
+        </w:rPr>
+        <w:t>2017  11.227311</w:t>
+      </w:r>
+      <w:proofErr w:type="gramEnd"/>
+      <w:r>
+        <w:rPr>
+          <w:rFonts w:ascii="Lucida Console" w:eastAsia="Times New Roman" w:hAnsi="Lucida Console" w:cs="Courier New"/>
+          <w:color w:val="000000"/>
+          <w:sz w:val="20"/>
+          <w:szCs w:val="20"/>
+          <w:bdr w:val="none" w:sz="0" w:space="0" w:color="auto" w:frame="1"/>
+        </w:rPr>
+        <w:t xml:space="preserve">  11.227311</w:t>
+      </w:r>
+    </w:p>
+    <w:p>
+      <w:pPr>
+        <w:shd w:val="clear" w:color="auto" w:fill="FFFFFF"/>
+        <w:tabs>
+          <w:tab w:val="left" w:pos="916"/>
+          <w:tab w:val="left" w:pos="1832"/>
+          <w:tab w:val="left" w:pos="2748"/>
+          <w:tab w:val="left" w:pos="3664"/>
+          <w:tab w:val="left" w:pos="4580"/>
+          <w:tab w:val="left" w:pos="5496"/>
+          <w:tab w:val="left" w:pos="6412"/>
+          <w:tab w:val="left" w:pos="7328"/>
+          <w:tab w:val="left" w:pos="8244"/>
+          <w:tab w:val="left" w:pos="9160"/>
+          <w:tab w:val="left" w:pos="10076"/>
+          <w:tab w:val="left" w:pos="10992"/>
+          <w:tab w:val="left" w:pos="11908"/>
+          <w:tab w:val="left" w:pos="12824"/>
+          <w:tab w:val="left" w:pos="13740"/>
+          <w:tab w:val="left" w:pos="14656"/>
+        </w:tabs>
+        <w:wordWrap w:val="0"/>
+        <w:spacing w:after="0" w:line="240" w:lineRule="auto"/>
+        <w:rPr>
+          <w:rFonts w:ascii="Lucida Console" w:eastAsia="Times New Roman" w:hAnsi="Lucida Console" w:cs="Courier New"/>
+          <w:color w:val="000000"/>
+          <w:sz w:val="20"/>
+          <w:szCs w:val="20"/>
+          <w:bdr w:val="none" w:sz="0" w:space="0" w:color="auto" w:frame="1"/>
+        </w:rPr>
+      </w:pPr>
+      <w:r>
+        <w:rPr>
+          <w:rFonts w:ascii="Lucida Console" w:eastAsia="Times New Roman" w:hAnsi="Lucida Console" w:cs="Courier New"/>
+          <w:color w:val="000000"/>
+          <w:sz w:val="20"/>
+          <w:szCs w:val="20"/>
+          <w:bdr w:val="none" w:sz="0" w:space="0" w:color="auto" w:frame="1"/>
+        </w:rPr>
+        <w:t>May 2017   7.617812   7.617812</w:t>
+      </w:r>
+    </w:p>
+    <w:p>
+      <w:pPr>
+        <w:shd w:val="clear" w:color="auto" w:fill="FFFFFF"/>
+        <w:tabs>
+          <w:tab w:val="left" w:pos="916"/>
+          <w:tab w:val="left" w:pos="1832"/>
+          <w:tab w:val="left" w:pos="2748"/>
+          <w:tab w:val="left" w:pos="3664"/>
+          <w:tab w:val="left" w:pos="4580"/>
+          <w:tab w:val="left" w:pos="5496"/>
+          <w:tab w:val="left" w:pos="6412"/>
+          <w:tab w:val="left" w:pos="7328"/>
+          <w:tab w:val="left" w:pos="8244"/>
+          <w:tab w:val="left" w:pos="9160"/>
+          <w:tab w:val="left" w:pos="10076"/>
+          <w:tab w:val="left" w:pos="10992"/>
+          <w:tab w:val="left" w:pos="11908"/>
+          <w:tab w:val="left" w:pos="12824"/>
+          <w:tab w:val="left" w:pos="13740"/>
+          <w:tab w:val="left" w:pos="14656"/>
+        </w:tabs>
+        <w:wordWrap w:val="0"/>
+        <w:spacing w:after="0" w:line="240" w:lineRule="auto"/>
+        <w:rPr>
+          <w:rFonts w:ascii="Lucida Console" w:eastAsia="Times New Roman" w:hAnsi="Lucida Console" w:cs="Courier New"/>
+          <w:color w:val="000000"/>
+          <w:sz w:val="20"/>
+          <w:szCs w:val="20"/>
+          <w:bdr w:val="none" w:sz="0" w:space="0" w:color="auto" w:frame="1"/>
+        </w:rPr>
+      </w:pPr>
+      <w:r>
+        <w:rPr>
+          <w:rFonts w:ascii="Lucida Console" w:eastAsia="Times New Roman" w:hAnsi="Lucida Console" w:cs="Courier New"/>
+          <w:color w:val="000000"/>
+          <w:sz w:val="20"/>
+          <w:szCs w:val="20"/>
+          <w:bdr w:val="none" w:sz="0" w:space="0" w:color="auto" w:frame="1"/>
+        </w:rPr>
+        <w:t xml:space="preserve">Jun </w:t>
+      </w:r>
+      <w:proofErr w:type="gramStart"/>
+      <w:r>
+        <w:rPr>
+          <w:rFonts w:ascii="Lucida Console" w:eastAsia="Times New Roman" w:hAnsi="Lucida Console" w:cs="Courier New"/>
+          <w:color w:val="000000"/>
+          <w:sz w:val="20"/>
+          <w:szCs w:val="20"/>
+          <w:bdr w:val="none" w:sz="0" w:space="0" w:color="auto" w:frame="1"/>
+        </w:rPr>
+        <w:t>2017  42.461903</w:t>
+      </w:r>
+      <w:proofErr w:type="gramEnd"/>
+      <w:r>
+        <w:rPr>
+          <w:rFonts w:ascii="Lucida Console" w:eastAsia="Times New Roman" w:hAnsi="Lucida Console" w:cs="Courier New"/>
+          <w:color w:val="000000"/>
+          <w:sz w:val="20"/>
+          <w:szCs w:val="20"/>
+          <w:bdr w:val="none" w:sz="0" w:space="0" w:color="auto" w:frame="1"/>
+        </w:rPr>
+        <w:t xml:space="preserve">  42.461903</w:t>
+      </w:r>
+    </w:p>
+    <w:p>
+      <w:pPr>
+        <w:shd w:val="clear" w:color="auto" w:fill="FFFFFF"/>
+        <w:tabs>
+          <w:tab w:val="left" w:pos="916"/>
+          <w:tab w:val="left" w:pos="1832"/>
+          <w:tab w:val="left" w:pos="2748"/>
+          <w:tab w:val="left" w:pos="3664"/>
+          <w:tab w:val="left" w:pos="4580"/>
+          <w:tab w:val="left" w:pos="5496"/>
+          <w:tab w:val="left" w:pos="6412"/>
+          <w:tab w:val="left" w:pos="7328"/>
+          <w:tab w:val="left" w:pos="8244"/>
+          <w:tab w:val="left" w:pos="9160"/>
+          <w:tab w:val="left" w:pos="10076"/>
+          <w:tab w:val="left" w:pos="10992"/>
+          <w:tab w:val="left" w:pos="11908"/>
+          <w:tab w:val="left" w:pos="12824"/>
+          <w:tab w:val="left" w:pos="13740"/>
+          <w:tab w:val="left" w:pos="14656"/>
+        </w:tabs>
+        <w:wordWrap w:val="0"/>
+        <w:spacing w:after="0" w:line="240" w:lineRule="auto"/>
+        <w:rPr>
+          <w:rFonts w:ascii="Lucida Console" w:eastAsia="Times New Roman" w:hAnsi="Lucida Console" w:cs="Courier New"/>
+          <w:color w:val="000000"/>
+          <w:sz w:val="20"/>
+          <w:szCs w:val="20"/>
+          <w:bdr w:val="none" w:sz="0" w:space="0" w:color="auto" w:frame="1"/>
+        </w:rPr>
+      </w:pPr>
+      <w:r>
+        <w:rPr>
+          <w:rFonts w:ascii="Lucida Console" w:eastAsia="Times New Roman" w:hAnsi="Lucida Console" w:cs="Courier New"/>
+          <w:color w:val="000000"/>
+          <w:sz w:val="20"/>
+          <w:szCs w:val="20"/>
+          <w:bdr w:val="none" w:sz="0" w:space="0" w:color="auto" w:frame="1"/>
+        </w:rPr>
+        <w:t xml:space="preserve">Jul </w:t>
+      </w:r>
+      <w:proofErr w:type="gramStart"/>
+      <w:r>
+        <w:rPr>
+          <w:rFonts w:ascii="Lucida Console" w:eastAsia="Times New Roman" w:hAnsi="Lucida Console" w:cs="Courier New"/>
+          <w:color w:val="000000"/>
+          <w:sz w:val="20"/>
+          <w:szCs w:val="20"/>
+          <w:bdr w:val="none" w:sz="0" w:space="0" w:color="auto" w:frame="1"/>
+        </w:rPr>
+        <w:t>2017  81.214030</w:t>
+      </w:r>
+      <w:proofErr w:type="gramEnd"/>
+      <w:r>
+        <w:rPr>
+          <w:rFonts w:ascii="Lucida Console" w:eastAsia="Times New Roman" w:hAnsi="Lucida Console" w:cs="Courier New"/>
+          <w:color w:val="000000"/>
+          <w:sz w:val="20"/>
+          <w:szCs w:val="20"/>
+          <w:bdr w:val="none" w:sz="0" w:space="0" w:color="auto" w:frame="1"/>
+        </w:rPr>
+        <w:t xml:space="preserve">  81.214030</w:t>
+      </w:r>
+    </w:p>
+    <w:p>
+      <w:pPr>
+        <w:shd w:val="clear" w:color="auto" w:fill="FFFFFF"/>
+        <w:tabs>
+          <w:tab w:val="left" w:pos="916"/>
+          <w:tab w:val="left" w:pos="1832"/>
+          <w:tab w:val="left" w:pos="2748"/>
+          <w:tab w:val="left" w:pos="3664"/>
+          <w:tab w:val="left" w:pos="4580"/>
+          <w:tab w:val="left" w:pos="5496"/>
+          <w:tab w:val="left" w:pos="6412"/>
+          <w:tab w:val="left" w:pos="7328"/>
+          <w:tab w:val="left" w:pos="8244"/>
+          <w:tab w:val="left" w:pos="9160"/>
+          <w:tab w:val="left" w:pos="10076"/>
+          <w:tab w:val="left" w:pos="10992"/>
+          <w:tab w:val="left" w:pos="11908"/>
+          <w:tab w:val="left" w:pos="12824"/>
+          <w:tab w:val="left" w:pos="13740"/>
+          <w:tab w:val="left" w:pos="14656"/>
+        </w:tabs>
+        <w:wordWrap w:val="0"/>
+        <w:spacing w:after="0" w:line="240" w:lineRule="auto"/>
+        <w:rPr>
+          <w:rFonts w:ascii="Lucida Console" w:eastAsia="Times New Roman" w:hAnsi="Lucida Console" w:cs="Courier New"/>
+          <w:color w:val="000000"/>
+          <w:sz w:val="20"/>
+          <w:szCs w:val="20"/>
+          <w:bdr w:val="none" w:sz="0" w:space="0" w:color="auto" w:frame="1"/>
+        </w:rPr>
+      </w:pPr>
+      <w:r>
+        <w:rPr>
+          <w:rFonts w:ascii="Lucida Console" w:eastAsia="Times New Roman" w:hAnsi="Lucida Console" w:cs="Courier New"/>
+          <w:color w:val="000000"/>
+          <w:sz w:val="20"/>
+          <w:szCs w:val="20"/>
+          <w:bdr w:val="none" w:sz="0" w:space="0" w:color="auto" w:frame="1"/>
+        </w:rPr>
+        <w:t xml:space="preserve">Aug </w:t>
+      </w:r>
+      <w:proofErr w:type="gramStart"/>
+      <w:r>
+        <w:rPr>
+          <w:rFonts w:ascii="Lucida Console" w:eastAsia="Times New Roman" w:hAnsi="Lucida Console" w:cs="Courier New"/>
+          <w:color w:val="000000"/>
+          <w:sz w:val="20"/>
+          <w:szCs w:val="20"/>
+          <w:bdr w:val="none" w:sz="0" w:space="0" w:color="auto" w:frame="1"/>
+        </w:rPr>
+        <w:t>2017  55.104306</w:t>
+      </w:r>
+      <w:proofErr w:type="gramEnd"/>
+      <w:r>
+        <w:rPr>
+          <w:rFonts w:ascii="Lucida Console" w:eastAsia="Times New Roman" w:hAnsi="Lucida Console" w:cs="Courier New"/>
+          <w:color w:val="000000"/>
+          <w:sz w:val="20"/>
+          <w:szCs w:val="20"/>
+          <w:bdr w:val="none" w:sz="0" w:space="0" w:color="auto" w:frame="1"/>
+        </w:rPr>
+        <w:t xml:space="preserve">  55.104306</w:t>
+      </w:r>
+    </w:p>
+    <w:p>
+      <w:pPr>
+        <w:shd w:val="clear" w:color="auto" w:fill="FFFFFF"/>
+        <w:tabs>
+          <w:tab w:val="left" w:pos="916"/>
+          <w:tab w:val="left" w:pos="1832"/>
+          <w:tab w:val="left" w:pos="2748"/>
+          <w:tab w:val="left" w:pos="3664"/>
+          <w:tab w:val="left" w:pos="4580"/>
+          <w:tab w:val="left" w:pos="5496"/>
+          <w:tab w:val="left" w:pos="6412"/>
+          <w:tab w:val="left" w:pos="7328"/>
+          <w:tab w:val="left" w:pos="8244"/>
+          <w:tab w:val="left" w:pos="9160"/>
+          <w:tab w:val="left" w:pos="10076"/>
+          <w:tab w:val="left" w:pos="10992"/>
+          <w:tab w:val="left" w:pos="11908"/>
+          <w:tab w:val="left" w:pos="12824"/>
+          <w:tab w:val="left" w:pos="13740"/>
+          <w:tab w:val="left" w:pos="14656"/>
+        </w:tabs>
+        <w:wordWrap w:val="0"/>
+        <w:spacing w:after="0" w:line="240" w:lineRule="auto"/>
+        <w:rPr>
+          <w:rFonts w:ascii="Lucida Console" w:eastAsia="Times New Roman" w:hAnsi="Lucida Console" w:cs="Courier New"/>
+          <w:color w:val="000000"/>
+          <w:sz w:val="20"/>
+          <w:szCs w:val="20"/>
+          <w:bdr w:val="none" w:sz="0" w:space="0" w:color="auto" w:frame="1"/>
+        </w:rPr>
+      </w:pPr>
+      <w:r>
+        <w:rPr>
+          <w:rFonts w:ascii="Lucida Console" w:eastAsia="Times New Roman" w:hAnsi="Lucida Console" w:cs="Courier New"/>
+          <w:color w:val="000000"/>
+          <w:sz w:val="20"/>
+          <w:szCs w:val="20"/>
+          <w:bdr w:val="none" w:sz="0" w:space="0" w:color="auto" w:frame="1"/>
+        </w:rPr>
+        <w:t xml:space="preserve">Sep </w:t>
+      </w:r>
+      <w:proofErr w:type="gramStart"/>
+      <w:r>
+        <w:rPr>
+          <w:rFonts w:ascii="Lucida Console" w:eastAsia="Times New Roman" w:hAnsi="Lucida Console" w:cs="Courier New"/>
+          <w:color w:val="000000"/>
+          <w:sz w:val="20"/>
+          <w:szCs w:val="20"/>
+          <w:bdr w:val="none" w:sz="0" w:space="0" w:color="auto" w:frame="1"/>
+        </w:rPr>
+        <w:t>2017  37.388670</w:t>
+      </w:r>
+      <w:proofErr w:type="gramEnd"/>
+      <w:r>
+        <w:rPr>
+          <w:rFonts w:ascii="Lucida Console" w:eastAsia="Times New Roman" w:hAnsi="Lucida Console" w:cs="Courier New"/>
+          <w:color w:val="000000"/>
+          <w:sz w:val="20"/>
+          <w:szCs w:val="20"/>
+          <w:bdr w:val="none" w:sz="0" w:space="0" w:color="auto" w:frame="1"/>
+        </w:rPr>
+        <w:t xml:space="preserve">  37.388670</w:t>
+      </w:r>
+    </w:p>
+    <w:p>
+      <w:pPr>
+        <w:shd w:val="clear" w:color="auto" w:fill="FFFFFF"/>
+        <w:tabs>
+          <w:tab w:val="left" w:pos="916"/>
+          <w:tab w:val="left" w:pos="1832"/>
+          <w:tab w:val="left" w:pos="2748"/>
+          <w:tab w:val="left" w:pos="3664"/>
+          <w:tab w:val="left" w:pos="4580"/>
+          <w:tab w:val="left" w:pos="5496"/>
+          <w:tab w:val="left" w:pos="6412"/>
+          <w:tab w:val="left" w:pos="7328"/>
+          <w:tab w:val="left" w:pos="8244"/>
+          <w:tab w:val="left" w:pos="9160"/>
+          <w:tab w:val="left" w:pos="10076"/>
+          <w:tab w:val="left" w:pos="10992"/>
+          <w:tab w:val="left" w:pos="11908"/>
+          <w:tab w:val="left" w:pos="12824"/>
+          <w:tab w:val="left" w:pos="13740"/>
+          <w:tab w:val="left" w:pos="14656"/>
+        </w:tabs>
+        <w:wordWrap w:val="0"/>
+        <w:spacing w:after="0" w:line="240" w:lineRule="auto"/>
+        <w:rPr>
+          <w:rFonts w:ascii="Lucida Console" w:eastAsia="Times New Roman" w:hAnsi="Lucida Console" w:cs="Courier New"/>
+          <w:color w:val="000000"/>
+          <w:sz w:val="20"/>
+          <w:szCs w:val="20"/>
+          <w:bdr w:val="none" w:sz="0" w:space="0" w:color="auto" w:frame="1"/>
+        </w:rPr>
+      </w:pPr>
+      <w:r>
+        <w:rPr>
+          <w:rFonts w:ascii="Lucida Console" w:eastAsia="Times New Roman" w:hAnsi="Lucida Console" w:cs="Courier New"/>
+          <w:color w:val="000000"/>
+          <w:sz w:val="20"/>
+          <w:szCs w:val="20"/>
+          <w:bdr w:val="none" w:sz="0" w:space="0" w:color="auto" w:frame="1"/>
+        </w:rPr>
+        <w:t xml:space="preserve">Oct </w:t>
+      </w:r>
+      <w:proofErr w:type="gramStart"/>
+      <w:r>
+        <w:rPr>
+          <w:rFonts w:ascii="Lucida Console" w:eastAsia="Times New Roman" w:hAnsi="Lucida Console" w:cs="Courier New"/>
+          <w:color w:val="000000"/>
+          <w:sz w:val="20"/>
+          <w:szCs w:val="20"/>
+          <w:bdr w:val="none" w:sz="0" w:space="0" w:color="auto" w:frame="1"/>
+        </w:rPr>
+        <w:t>2017  25.368482</w:t>
+      </w:r>
+      <w:proofErr w:type="gramEnd"/>
+      <w:r>
+        <w:rPr>
+          <w:rFonts w:ascii="Lucida Console" w:eastAsia="Times New Roman" w:hAnsi="Lucida Console" w:cs="Courier New"/>
+          <w:color w:val="000000"/>
+          <w:sz w:val="20"/>
+          <w:szCs w:val="20"/>
+          <w:bdr w:val="none" w:sz="0" w:space="0" w:color="auto" w:frame="1"/>
+        </w:rPr>
+        <w:t xml:space="preserve">  25.368482</w:t>
+      </w:r>
+    </w:p>
+    <w:p>
+      <w:pPr>
+        <w:shd w:val="clear" w:color="auto" w:fill="FFFFFF"/>
+        <w:tabs>
+          <w:tab w:val="left" w:pos="916"/>
+          <w:tab w:val="left" w:pos="1832"/>
+          <w:tab w:val="left" w:pos="2748"/>
+          <w:tab w:val="left" w:pos="3664"/>
+          <w:tab w:val="left" w:pos="4580"/>
+          <w:tab w:val="left" w:pos="5496"/>
+          <w:tab w:val="left" w:pos="6412"/>
+          <w:tab w:val="left" w:pos="7328"/>
+          <w:tab w:val="left" w:pos="8244"/>
+          <w:tab w:val="left" w:pos="9160"/>
+          <w:tab w:val="left" w:pos="10076"/>
+          <w:tab w:val="left" w:pos="10992"/>
+          <w:tab w:val="left" w:pos="11908"/>
+          <w:tab w:val="left" w:pos="12824"/>
+          <w:tab w:val="left" w:pos="13740"/>
+          <w:tab w:val="left" w:pos="14656"/>
+        </w:tabs>
+        <w:wordWrap w:val="0"/>
+        <w:spacing w:after="0" w:line="240" w:lineRule="auto"/>
+        <w:rPr>
+          <w:rFonts w:ascii="Lucida Console" w:eastAsia="Times New Roman" w:hAnsi="Lucida Console" w:cs="Courier New"/>
+          <w:color w:val="000000"/>
+          <w:sz w:val="20"/>
+          <w:szCs w:val="20"/>
+          <w:bdr w:val="none" w:sz="0" w:space="0" w:color="auto" w:frame="1"/>
+        </w:rPr>
+      </w:pPr>
+      <w:r>
+        <w:rPr>
+          <w:rFonts w:ascii="Lucida Console" w:eastAsia="Times New Roman" w:hAnsi="Lucida Console" w:cs="Courier New"/>
+          <w:color w:val="000000"/>
+          <w:sz w:val="20"/>
+          <w:szCs w:val="20"/>
+          <w:bdr w:val="none" w:sz="0" w:space="0" w:color="auto" w:frame="1"/>
+        </w:rPr>
+        <w:t xml:space="preserve">Nov </w:t>
+      </w:r>
+      <w:proofErr w:type="gramStart"/>
+      <w:r>
+        <w:rPr>
+          <w:rFonts w:ascii="Lucida Console" w:eastAsia="Times New Roman" w:hAnsi="Lucida Console" w:cs="Courier New"/>
+          <w:color w:val="000000"/>
+          <w:sz w:val="20"/>
+          <w:szCs w:val="20"/>
+          <w:bdr w:val="none" w:sz="0" w:space="0" w:color="auto" w:frame="1"/>
+        </w:rPr>
+        <w:t>2017  74.438413</w:t>
+      </w:r>
+      <w:proofErr w:type="gramEnd"/>
+      <w:r>
+        <w:rPr>
+          <w:rFonts w:ascii="Lucida Console" w:eastAsia="Times New Roman" w:hAnsi="Lucida Console" w:cs="Courier New"/>
+          <w:color w:val="000000"/>
+          <w:sz w:val="20"/>
+          <w:szCs w:val="20"/>
+          <w:bdr w:val="none" w:sz="0" w:space="0" w:color="auto" w:frame="1"/>
+        </w:rPr>
+        <w:t xml:space="preserve">  74.438413</w:t>
+      </w:r>
+    </w:p>
+    <w:p>
+      <w:pPr>
+        <w:shd w:val="clear" w:color="auto" w:fill="FFFFFF"/>
+        <w:tabs>
+          <w:tab w:val="left" w:pos="916"/>
+          <w:tab w:val="left" w:pos="1832"/>
+          <w:tab w:val="left" w:pos="2748"/>
+          <w:tab w:val="left" w:pos="3664"/>
+          <w:tab w:val="left" w:pos="4580"/>
+          <w:tab w:val="left" w:pos="5496"/>
+          <w:tab w:val="left" w:pos="6412"/>
+          <w:tab w:val="left" w:pos="7328"/>
+          <w:tab w:val="left" w:pos="8244"/>
+          <w:tab w:val="left" w:pos="9160"/>
+          <w:tab w:val="left" w:pos="10076"/>
+          <w:tab w:val="left" w:pos="10992"/>
+          <w:tab w:val="left" w:pos="11908"/>
+          <w:tab w:val="left" w:pos="12824"/>
+          <w:tab w:val="left" w:pos="13740"/>
+          <w:tab w:val="left" w:pos="14656"/>
+        </w:tabs>
+        <w:wordWrap w:val="0"/>
+        <w:spacing w:after="0" w:line="240" w:lineRule="auto"/>
+        <w:rPr>
+          <w:rFonts w:ascii="Lucida Console" w:eastAsia="Times New Roman" w:hAnsi="Lucida Console" w:cs="Courier New"/>
+          <w:color w:val="000000"/>
+          <w:sz w:val="20"/>
+          <w:szCs w:val="20"/>
+          <w:bdr w:val="none" w:sz="0" w:space="0" w:color="auto" w:frame="1"/>
+        </w:rPr>
+      </w:pPr>
+      <w:r>
+        <w:rPr>
+          <w:rFonts w:ascii="Lucida Console" w:eastAsia="Times New Roman" w:hAnsi="Lucida Console" w:cs="Courier New"/>
+          <w:color w:val="000000"/>
+          <w:sz w:val="20"/>
+          <w:szCs w:val="20"/>
+          <w:bdr w:val="none" w:sz="0" w:space="0" w:color="auto" w:frame="1"/>
+        </w:rPr>
+        <w:t xml:space="preserve">Dec </w:t>
+      </w:r>
+      <w:proofErr w:type="gramStart"/>
+      <w:r>
+        <w:rPr>
+          <w:rFonts w:ascii="Lucida Console" w:eastAsia="Times New Roman" w:hAnsi="Lucida Console" w:cs="Courier New"/>
+          <w:color w:val="000000"/>
+          <w:sz w:val="20"/>
+          <w:szCs w:val="20"/>
+          <w:bdr w:val="none" w:sz="0" w:space="0" w:color="auto" w:frame="1"/>
+        </w:rPr>
+        <w:t>2017  50.507001</w:t>
+      </w:r>
+      <w:proofErr w:type="gramEnd"/>
+      <w:r>
+        <w:rPr>
+          <w:rFonts w:ascii="Lucida Console" w:eastAsia="Times New Roman" w:hAnsi="Lucida Console" w:cs="Courier New"/>
+          <w:color w:val="000000"/>
+          <w:sz w:val="20"/>
+          <w:szCs w:val="20"/>
+          <w:bdr w:val="none" w:sz="0" w:space="0" w:color="auto" w:frame="1"/>
+        </w:rPr>
+        <w:t xml:space="preserve">  50.507001</w:t>
+      </w:r>
+    </w:p>
+    <w:p>
+      <w:pPr>
+        <w:shd w:val="clear" w:color="auto" w:fill="FFFFFF"/>
+        <w:tabs>
+          <w:tab w:val="left" w:pos="916"/>
+          <w:tab w:val="left" w:pos="1832"/>
+          <w:tab w:val="left" w:pos="2748"/>
+          <w:tab w:val="left" w:pos="3664"/>
+          <w:tab w:val="left" w:pos="4580"/>
+          <w:tab w:val="left" w:pos="5496"/>
+          <w:tab w:val="left" w:pos="6412"/>
+          <w:tab w:val="left" w:pos="7328"/>
+          <w:tab w:val="left" w:pos="8244"/>
+          <w:tab w:val="left" w:pos="9160"/>
+          <w:tab w:val="left" w:pos="10076"/>
+          <w:tab w:val="left" w:pos="10992"/>
+          <w:tab w:val="left" w:pos="11908"/>
+          <w:tab w:val="left" w:pos="12824"/>
+          <w:tab w:val="left" w:pos="13740"/>
+          <w:tab w:val="left" w:pos="14656"/>
+        </w:tabs>
+        <w:wordWrap w:val="0"/>
+        <w:spacing w:after="0" w:line="240" w:lineRule="auto"/>
+        <w:rPr>
+          <w:rFonts w:ascii="Lucida Console" w:eastAsia="Times New Roman" w:hAnsi="Lucida Console" w:cs="Courier New"/>
+          <w:color w:val="000000"/>
+          <w:sz w:val="20"/>
+          <w:szCs w:val="20"/>
+          <w:bdr w:val="none" w:sz="0" w:space="0" w:color="auto" w:frame="1"/>
+        </w:rPr>
+      </w:pPr>
+      <w:r>
+        <w:rPr>
+          <w:rFonts w:ascii="Lucida Console" w:eastAsia="Times New Roman" w:hAnsi="Lucida Console" w:cs="Courier New"/>
+          <w:color w:val="000000"/>
+          <w:sz w:val="20"/>
+          <w:szCs w:val="20"/>
+          <w:bdr w:val="none" w:sz="0" w:space="0" w:color="auto" w:frame="1"/>
+        </w:rPr>
+        <w:t xml:space="preserve">Jan </w:t>
+      </w:r>
+      <w:proofErr w:type="gramStart"/>
+      <w:r>
+        <w:rPr>
+          <w:rFonts w:ascii="Lucida Console" w:eastAsia="Times New Roman" w:hAnsi="Lucida Console" w:cs="Courier New"/>
+          <w:color w:val="000000"/>
+          <w:sz w:val="20"/>
+          <w:szCs w:val="20"/>
+          <w:bdr w:val="none" w:sz="0" w:space="0" w:color="auto" w:frame="1"/>
+        </w:rPr>
+        <w:t>2018  34.269365</w:t>
+      </w:r>
+      <w:proofErr w:type="gramEnd"/>
+      <w:r>
+        <w:rPr>
+          <w:rFonts w:ascii="Lucida Console" w:eastAsia="Times New Roman" w:hAnsi="Lucida Console" w:cs="Courier New"/>
+          <w:color w:val="000000"/>
+          <w:sz w:val="20"/>
+          <w:szCs w:val="20"/>
+          <w:bdr w:val="none" w:sz="0" w:space="0" w:color="auto" w:frame="1"/>
+        </w:rPr>
+        <w:t xml:space="preserve">  34.269365</w:t>
+      </w:r>
+    </w:p>
+    <w:p>
+      <w:pPr>
+        <w:shd w:val="clear" w:color="auto" w:fill="FFFFFF"/>
+        <w:tabs>
+          <w:tab w:val="left" w:pos="916"/>
+          <w:tab w:val="left" w:pos="1832"/>
+          <w:tab w:val="left" w:pos="2748"/>
+          <w:tab w:val="left" w:pos="3664"/>
+          <w:tab w:val="left" w:pos="4580"/>
+          <w:tab w:val="left" w:pos="5496"/>
+          <w:tab w:val="left" w:pos="6412"/>
+          <w:tab w:val="left" w:pos="7328"/>
+          <w:tab w:val="left" w:pos="8244"/>
+          <w:tab w:val="left" w:pos="9160"/>
+          <w:tab w:val="left" w:pos="10076"/>
+          <w:tab w:val="left" w:pos="10992"/>
+          <w:tab w:val="left" w:pos="11908"/>
+          <w:tab w:val="left" w:pos="12824"/>
+          <w:tab w:val="left" w:pos="13740"/>
+          <w:tab w:val="left" w:pos="14656"/>
+        </w:tabs>
+        <w:wordWrap w:val="0"/>
+        <w:spacing w:after="0" w:line="240" w:lineRule="auto"/>
+        <w:rPr>
+          <w:rFonts w:ascii="Lucida Console" w:eastAsia="Times New Roman" w:hAnsi="Lucida Console" w:cs="Courier New"/>
+          <w:color w:val="000000"/>
+          <w:sz w:val="20"/>
+          <w:szCs w:val="20"/>
+          <w:bdr w:val="none" w:sz="0" w:space="0" w:color="auto" w:frame="1"/>
+        </w:rPr>
+      </w:pPr>
+      <w:r>
+        <w:rPr>
+          <w:rFonts w:ascii="Lucida Console" w:eastAsia="Times New Roman" w:hAnsi="Lucida Console" w:cs="Courier New"/>
+          <w:color w:val="000000"/>
+          <w:sz w:val="20"/>
+          <w:szCs w:val="20"/>
+          <w:bdr w:val="none" w:sz="0" w:space="0" w:color="auto" w:frame="1"/>
+        </w:rPr>
+        <w:t xml:space="preserve">Feb </w:t>
+      </w:r>
+      <w:proofErr w:type="gramStart"/>
+      <w:r>
+        <w:rPr>
+          <w:rFonts w:ascii="Lucida Console" w:eastAsia="Times New Roman" w:hAnsi="Lucida Console" w:cs="Courier New"/>
+          <w:color w:val="000000"/>
+          <w:sz w:val="20"/>
+          <w:szCs w:val="20"/>
+          <w:bdr w:val="none" w:sz="0" w:space="0" w:color="auto" w:frame="1"/>
+        </w:rPr>
+        <w:t>2018  68.903986</w:t>
+      </w:r>
+      <w:proofErr w:type="gramEnd"/>
+      <w:r>
+        <w:rPr>
+          <w:rFonts w:ascii="Lucida Console" w:eastAsia="Times New Roman" w:hAnsi="Lucida Console" w:cs="Courier New"/>
+          <w:color w:val="000000"/>
+          <w:sz w:val="20"/>
+          <w:szCs w:val="20"/>
+          <w:bdr w:val="none" w:sz="0" w:space="0" w:color="auto" w:frame="1"/>
+        </w:rPr>
+        <w:t xml:space="preserve">  68.903986</w:t>
+      </w:r>
+    </w:p>
+    <w:p>
+      <w:pPr>
+        <w:shd w:val="clear" w:color="auto" w:fill="FFFFFF"/>
+        <w:tabs>
+          <w:tab w:val="left" w:pos="916"/>
+          <w:tab w:val="left" w:pos="1832"/>
+          <w:tab w:val="left" w:pos="2748"/>
+          <w:tab w:val="left" w:pos="3664"/>
+          <w:tab w:val="left" w:pos="4580"/>
+          <w:tab w:val="left" w:pos="5496"/>
+          <w:tab w:val="left" w:pos="6412"/>
+          <w:tab w:val="left" w:pos="7328"/>
+          <w:tab w:val="left" w:pos="8244"/>
+          <w:tab w:val="left" w:pos="9160"/>
+          <w:tab w:val="left" w:pos="10076"/>
+          <w:tab w:val="left" w:pos="10992"/>
+          <w:tab w:val="left" w:pos="11908"/>
+          <w:tab w:val="left" w:pos="12824"/>
+          <w:tab w:val="left" w:pos="13740"/>
+          <w:tab w:val="left" w:pos="14656"/>
+        </w:tabs>
+        <w:wordWrap w:val="0"/>
+        <w:spacing w:after="0" w:line="240" w:lineRule="auto"/>
+        <w:rPr>
+          <w:rFonts w:ascii="Lucida Console" w:eastAsia="Times New Roman" w:hAnsi="Lucida Console" w:cs="Courier New"/>
+          <w:color w:val="000000"/>
+          <w:sz w:val="20"/>
+          <w:szCs w:val="20"/>
+          <w:bdr w:val="none" w:sz="0" w:space="0" w:color="auto" w:frame="1"/>
+        </w:rPr>
+      </w:pPr>
+      <w:r>
+        <w:rPr>
+          <w:rFonts w:ascii="Lucida Console" w:eastAsia="Times New Roman" w:hAnsi="Lucida Console" w:cs="Courier New"/>
+          <w:color w:val="000000"/>
+          <w:sz w:val="20"/>
+          <w:szCs w:val="20"/>
+          <w:bdr w:val="none" w:sz="0" w:space="0" w:color="auto" w:frame="1"/>
+        </w:rPr>
+        <w:t xml:space="preserve">Mar </w:t>
+      </w:r>
+      <w:proofErr w:type="gramStart"/>
+      <w:r>
+        <w:rPr>
+          <w:rFonts w:ascii="Lucida Console" w:eastAsia="Times New Roman" w:hAnsi="Lucida Console" w:cs="Courier New"/>
+          <w:color w:val="000000"/>
+          <w:sz w:val="20"/>
+          <w:szCs w:val="20"/>
+          <w:bdr w:val="none" w:sz="0" w:space="0" w:color="auto" w:frame="1"/>
+        </w:rPr>
+        <w:t>2018  46.751852</w:t>
+      </w:r>
+      <w:proofErr w:type="gramEnd"/>
+      <w:r>
+        <w:rPr>
+          <w:rFonts w:ascii="Lucida Console" w:eastAsia="Times New Roman" w:hAnsi="Lucida Console" w:cs="Courier New"/>
+          <w:color w:val="000000"/>
+          <w:sz w:val="20"/>
+          <w:szCs w:val="20"/>
+          <w:bdr w:val="none" w:sz="0" w:space="0" w:color="auto" w:frame="1"/>
+        </w:rPr>
+        <w:t xml:space="preserve">  46.751852</w:t>
+      </w:r>
+    </w:p>
+    <w:p>
+      <w:pPr>
+        <w:shd w:val="clear" w:color="auto" w:fill="FFFFFF"/>
+        <w:tabs>
+          <w:tab w:val="left" w:pos="916"/>
+          <w:tab w:val="left" w:pos="1832"/>
+          <w:tab w:val="left" w:pos="2748"/>
+          <w:tab w:val="left" w:pos="3664"/>
+          <w:tab w:val="left" w:pos="4580"/>
+          <w:tab w:val="left" w:pos="5496"/>
+          <w:tab w:val="left" w:pos="6412"/>
+          <w:tab w:val="left" w:pos="7328"/>
+          <w:tab w:val="left" w:pos="8244"/>
+          <w:tab w:val="left" w:pos="9160"/>
+          <w:tab w:val="left" w:pos="10076"/>
+          <w:tab w:val="left" w:pos="10992"/>
+          <w:tab w:val="left" w:pos="11908"/>
+          <w:tab w:val="left" w:pos="12824"/>
+          <w:tab w:val="left" w:pos="13740"/>
+          <w:tab w:val="left" w:pos="14656"/>
+        </w:tabs>
+        <w:wordWrap w:val="0"/>
+        <w:spacing w:after="0" w:line="240" w:lineRule="auto"/>
+        <w:rPr>
+          <w:rFonts w:ascii="Lucida Console" w:eastAsia="Times New Roman" w:hAnsi="Lucida Console" w:cs="Courier New"/>
+          <w:color w:val="000000"/>
+          <w:sz w:val="20"/>
+          <w:szCs w:val="20"/>
+          <w:bdr w:val="none" w:sz="0" w:space="0" w:color="auto" w:frame="1"/>
+        </w:rPr>
+      </w:pPr>
+      <w:r>
+        <w:rPr>
+          <w:rFonts w:ascii="Lucida Console" w:eastAsia="Times New Roman" w:hAnsi="Lucida Console" w:cs="Courier New"/>
+          <w:color w:val="000000"/>
+          <w:sz w:val="20"/>
+          <w:szCs w:val="20"/>
+          <w:bdr w:val="none" w:sz="0" w:space="0" w:color="auto" w:frame="1"/>
+        </w:rPr>
+        <w:t xml:space="preserve">Apr </w:t>
+      </w:r>
+      <w:proofErr w:type="gramStart"/>
+      <w:r>
+        <w:rPr>
+          <w:rFonts w:ascii="Lucida Console" w:eastAsia="Times New Roman" w:hAnsi="Lucida Console" w:cs="Courier New"/>
+          <w:color w:val="000000"/>
+          <w:sz w:val="20"/>
+          <w:szCs w:val="20"/>
+          <w:bdr w:val="none" w:sz="0" w:space="0" w:color="auto" w:frame="1"/>
+        </w:rPr>
+        <w:t>2018  31.721469</w:t>
+      </w:r>
+      <w:proofErr w:type="gramEnd"/>
+      <w:r>
+        <w:rPr>
+          <w:rFonts w:ascii="Lucida Console" w:eastAsia="Times New Roman" w:hAnsi="Lucida Console" w:cs="Courier New"/>
+          <w:color w:val="000000"/>
+          <w:sz w:val="20"/>
+          <w:szCs w:val="20"/>
+          <w:bdr w:val="none" w:sz="0" w:space="0" w:color="auto" w:frame="1"/>
+        </w:rPr>
+        <w:t xml:space="preserve">  31.721469</w:t>
+      </w:r>
+    </w:p>
+    <w:p>
+      <w:pPr>
+        <w:shd w:val="clear" w:color="auto" w:fill="FFFFFF"/>
+        <w:tabs>
+          <w:tab w:val="left" w:pos="916"/>
+          <w:tab w:val="left" w:pos="1832"/>
+          <w:tab w:val="left" w:pos="2748"/>
+          <w:tab w:val="left" w:pos="3664"/>
+          <w:tab w:val="left" w:pos="4580"/>
+          <w:tab w:val="left" w:pos="5496"/>
+          <w:tab w:val="left" w:pos="6412"/>
+          <w:tab w:val="left" w:pos="7328"/>
+          <w:tab w:val="left" w:pos="8244"/>
+          <w:tab w:val="left" w:pos="9160"/>
+          <w:tab w:val="left" w:pos="10076"/>
+          <w:tab w:val="left" w:pos="10992"/>
+          <w:tab w:val="left" w:pos="11908"/>
+          <w:tab w:val="left" w:pos="12824"/>
+          <w:tab w:val="left" w:pos="13740"/>
+          <w:tab w:val="left" w:pos="14656"/>
+        </w:tabs>
+        <w:wordWrap w:val="0"/>
+        <w:spacing w:after="0" w:line="240" w:lineRule="auto"/>
+        <w:rPr>
+          <w:rFonts w:ascii="Lucida Console" w:eastAsia="Times New Roman" w:hAnsi="Lucida Console" w:cs="Courier New"/>
+          <w:color w:val="000000"/>
+          <w:sz w:val="20"/>
+          <w:szCs w:val="20"/>
+          <w:bdr w:val="none" w:sz="0" w:space="0" w:color="auto" w:frame="1"/>
+        </w:rPr>
+      </w:pPr>
+      <w:r>
+        <w:rPr>
+          <w:rFonts w:ascii="Lucida Console" w:eastAsia="Times New Roman" w:hAnsi="Lucida Console" w:cs="Courier New"/>
+          <w:color w:val="000000"/>
+          <w:sz w:val="20"/>
+          <w:szCs w:val="20"/>
+          <w:bdr w:val="none" w:sz="0" w:space="0" w:color="auto" w:frame="1"/>
+        </w:rPr>
+        <w:t xml:space="preserve">May </w:t>
+      </w:r>
+      <w:proofErr w:type="gramStart"/>
+      <w:r>
+        <w:rPr>
+          <w:rFonts w:ascii="Lucida Console" w:eastAsia="Times New Roman" w:hAnsi="Lucida Console" w:cs="Courier New"/>
+          <w:color w:val="000000"/>
+          <w:sz w:val="20"/>
+          <w:szCs w:val="20"/>
+          <w:bdr w:val="none" w:sz="0" w:space="0" w:color="auto" w:frame="1"/>
+        </w:rPr>
+        <w:t>2018  21.523246</w:t>
+      </w:r>
+      <w:proofErr w:type="gramEnd"/>
+      <w:r>
+        <w:rPr>
+          <w:rFonts w:ascii="Lucida Console" w:eastAsia="Times New Roman" w:hAnsi="Lucida Console" w:cs="Courier New"/>
+          <w:color w:val="000000"/>
+          <w:sz w:val="20"/>
+          <w:szCs w:val="20"/>
+          <w:bdr w:val="none" w:sz="0" w:space="0" w:color="auto" w:frame="1"/>
+        </w:rPr>
+        <w:t xml:space="preserve">  21.523246</w:t>
+      </w:r>
+    </w:p>
+    <w:p>
+      <w:pPr>
+        <w:shd w:val="clear" w:color="auto" w:fill="FFFFFF"/>
+        <w:tabs>
+          <w:tab w:val="left" w:pos="916"/>
+          <w:tab w:val="left" w:pos="1832"/>
+          <w:tab w:val="left" w:pos="2748"/>
+          <w:tab w:val="left" w:pos="3664"/>
+          <w:tab w:val="left" w:pos="4580"/>
+          <w:tab w:val="left" w:pos="5496"/>
+          <w:tab w:val="left" w:pos="6412"/>
+          <w:tab w:val="left" w:pos="7328"/>
+          <w:tab w:val="left" w:pos="8244"/>
+          <w:tab w:val="left" w:pos="9160"/>
+          <w:tab w:val="left" w:pos="10076"/>
+          <w:tab w:val="left" w:pos="10992"/>
+          <w:tab w:val="left" w:pos="11908"/>
+          <w:tab w:val="left" w:pos="12824"/>
+          <w:tab w:val="left" w:pos="13740"/>
+          <w:tab w:val="left" w:pos="14656"/>
+        </w:tabs>
+        <w:wordWrap w:val="0"/>
+        <w:spacing w:after="0" w:line="240" w:lineRule="auto"/>
+        <w:rPr>
+          <w:rFonts w:ascii="Lucida Console" w:eastAsia="Times New Roman" w:hAnsi="Lucida Console" w:cs="Courier New"/>
+          <w:color w:val="000000"/>
+          <w:sz w:val="20"/>
+          <w:szCs w:val="20"/>
+          <w:bdr w:val="none" w:sz="0" w:space="0" w:color="auto" w:frame="1"/>
+        </w:rPr>
+      </w:pPr>
+      <w:r>
+        <w:rPr>
+          <w:rFonts w:ascii="Lucida Console" w:eastAsia="Times New Roman" w:hAnsi="Lucida Console" w:cs="Courier New"/>
+          <w:color w:val="000000"/>
+          <w:sz w:val="20"/>
+          <w:szCs w:val="20"/>
+          <w:bdr w:val="none" w:sz="0" w:space="0" w:color="auto" w:frame="1"/>
+        </w:rPr>
+        <w:t xml:space="preserve">Jun </w:t>
+      </w:r>
+      <w:proofErr w:type="gramStart"/>
+      <w:r>
+        <w:rPr>
+          <w:rFonts w:ascii="Lucida Console" w:eastAsia="Times New Roman" w:hAnsi="Lucida Console" w:cs="Courier New"/>
+          <w:color w:val="000000"/>
+          <w:sz w:val="20"/>
+          <w:szCs w:val="20"/>
+          <w:bdr w:val="none" w:sz="0" w:space="0" w:color="auto" w:frame="1"/>
+        </w:rPr>
+        <w:t>2018  14.603678</w:t>
+      </w:r>
+      <w:proofErr w:type="gramEnd"/>
+      <w:r>
+        <w:rPr>
+          <w:rFonts w:ascii="Lucida Console" w:eastAsia="Times New Roman" w:hAnsi="Lucida Console" w:cs="Courier New"/>
+          <w:color w:val="000000"/>
+          <w:sz w:val="20"/>
+          <w:szCs w:val="20"/>
+          <w:bdr w:val="none" w:sz="0" w:space="0" w:color="auto" w:frame="1"/>
+        </w:rPr>
+        <w:t xml:space="preserve">  14.603678</w:t>
+      </w:r>
+    </w:p>
+    <w:p>
+      <w:pPr>
+        <w:shd w:val="clear" w:color="auto" w:fill="FFFFFF"/>
+        <w:tabs>
+          <w:tab w:val="left" w:pos="916"/>
+          <w:tab w:val="left" w:pos="1832"/>
+          <w:tab w:val="left" w:pos="2748"/>
+          <w:tab w:val="left" w:pos="3664"/>
+          <w:tab w:val="left" w:pos="4580"/>
+          <w:tab w:val="left" w:pos="5496"/>
+          <w:tab w:val="left" w:pos="6412"/>
+          <w:tab w:val="left" w:pos="7328"/>
+          <w:tab w:val="left" w:pos="8244"/>
+          <w:tab w:val="left" w:pos="9160"/>
+          <w:tab w:val="left" w:pos="10076"/>
+          <w:tab w:val="left" w:pos="10992"/>
+          <w:tab w:val="left" w:pos="11908"/>
+          <w:tab w:val="left" w:pos="12824"/>
+          <w:tab w:val="left" w:pos="13740"/>
+          <w:tab w:val="left" w:pos="14656"/>
+        </w:tabs>
+        <w:wordWrap w:val="0"/>
+        <w:spacing w:after="0" w:line="240" w:lineRule="auto"/>
+        <w:rPr>
+          <w:rFonts w:ascii="Lucida Console" w:eastAsia="Times New Roman" w:hAnsi="Lucida Console" w:cs="Courier New"/>
+          <w:color w:val="000000"/>
+          <w:sz w:val="20"/>
+          <w:szCs w:val="20"/>
+          <w:bdr w:val="none" w:sz="0" w:space="0" w:color="auto" w:frame="1"/>
+        </w:rPr>
+      </w:pPr>
+      <w:r>
+        <w:rPr>
+          <w:rFonts w:ascii="Lucida Console" w:eastAsia="Times New Roman" w:hAnsi="Lucida Console" w:cs="Courier New"/>
+          <w:color w:val="000000"/>
+          <w:sz w:val="20"/>
+          <w:szCs w:val="20"/>
+          <w:bdr w:val="none" w:sz="0" w:space="0" w:color="auto" w:frame="1"/>
+        </w:rPr>
+        <w:t>Jul 2018   9.908701   9.908701</w:t>
+      </w:r>
+    </w:p>
+    <w:p>
+      <w:pPr>
+        <w:shd w:val="clear" w:color="auto" w:fill="FFFFFF"/>
+        <w:tabs>
+          <w:tab w:val="left" w:pos="916"/>
+          <w:tab w:val="left" w:pos="1832"/>
+          <w:tab w:val="left" w:pos="2748"/>
+          <w:tab w:val="left" w:pos="3664"/>
+          <w:tab w:val="left" w:pos="4580"/>
+          <w:tab w:val="left" w:pos="5496"/>
+          <w:tab w:val="left" w:pos="6412"/>
+          <w:tab w:val="left" w:pos="7328"/>
+          <w:tab w:val="left" w:pos="8244"/>
+          <w:tab w:val="left" w:pos="9160"/>
+          <w:tab w:val="left" w:pos="10076"/>
+          <w:tab w:val="left" w:pos="10992"/>
+          <w:tab w:val="left" w:pos="11908"/>
+          <w:tab w:val="left" w:pos="12824"/>
+          <w:tab w:val="left" w:pos="13740"/>
+          <w:tab w:val="left" w:pos="14656"/>
+        </w:tabs>
+        <w:wordWrap w:val="0"/>
+        <w:spacing w:after="0" w:line="240" w:lineRule="auto"/>
+        <w:rPr>
+          <w:rFonts w:ascii="Lucida Console" w:eastAsia="Times New Roman" w:hAnsi="Lucida Console" w:cs="Courier New"/>
+          <w:color w:val="000000"/>
+          <w:sz w:val="20"/>
+          <w:szCs w:val="20"/>
+          <w:bdr w:val="none" w:sz="0" w:space="0" w:color="auto" w:frame="1"/>
+        </w:rPr>
+      </w:pPr>
+      <w:r>
+        <w:rPr>
+          <w:rFonts w:ascii="Lucida Console" w:eastAsia="Times New Roman" w:hAnsi="Lucida Console" w:cs="Courier New"/>
+          <w:color w:val="000000"/>
+          <w:sz w:val="20"/>
+          <w:szCs w:val="20"/>
+          <w:bdr w:val="none" w:sz="0" w:space="0" w:color="auto" w:frame="1"/>
+        </w:rPr>
+        <w:t xml:space="preserve">Aug </w:t>
+      </w:r>
+      <w:proofErr w:type="gramStart"/>
+      <w:r>
+        <w:rPr>
+          <w:rFonts w:ascii="Lucida Console" w:eastAsia="Times New Roman" w:hAnsi="Lucida Console" w:cs="Courier New"/>
+          <w:color w:val="000000"/>
+          <w:sz w:val="20"/>
+          <w:szCs w:val="20"/>
+          <w:bdr w:val="none" w:sz="0" w:space="0" w:color="auto" w:frame="1"/>
+        </w:rPr>
+        <w:t>2018  42.087331</w:t>
+      </w:r>
+      <w:proofErr w:type="gramEnd"/>
+      <w:r>
+        <w:rPr>
+          <w:rFonts w:ascii="Lucida Console" w:eastAsia="Times New Roman" w:hAnsi="Lucida Console" w:cs="Courier New"/>
+          <w:color w:val="000000"/>
+          <w:sz w:val="20"/>
+          <w:szCs w:val="20"/>
+          <w:bdr w:val="none" w:sz="0" w:space="0" w:color="auto" w:frame="1"/>
+        </w:rPr>
+        <w:t xml:space="preserve">  42.087331</w:t>
+      </w:r>
+    </w:p>
+    <w:p>
+      <w:pPr>
+        <w:shd w:val="clear" w:color="auto" w:fill="FFFFFF"/>
+        <w:tabs>
+          <w:tab w:val="left" w:pos="916"/>
+          <w:tab w:val="left" w:pos="1832"/>
+          <w:tab w:val="left" w:pos="2748"/>
+          <w:tab w:val="left" w:pos="3664"/>
+          <w:tab w:val="left" w:pos="4580"/>
+          <w:tab w:val="left" w:pos="5496"/>
+          <w:tab w:val="left" w:pos="6412"/>
+          <w:tab w:val="left" w:pos="7328"/>
+          <w:tab w:val="left" w:pos="8244"/>
+          <w:tab w:val="left" w:pos="9160"/>
+          <w:tab w:val="left" w:pos="10076"/>
+          <w:tab w:val="left" w:pos="10992"/>
+          <w:tab w:val="left" w:pos="11908"/>
+          <w:tab w:val="left" w:pos="12824"/>
+          <w:tab w:val="left" w:pos="13740"/>
+          <w:tab w:val="left" w:pos="14656"/>
+        </w:tabs>
+        <w:wordWrap w:val="0"/>
+        <w:spacing w:after="0" w:line="240" w:lineRule="auto"/>
+        <w:rPr>
+          <w:rFonts w:ascii="Lucida Console" w:eastAsia="Times New Roman" w:hAnsi="Lucida Console" w:cs="Courier New"/>
+          <w:color w:val="000000"/>
+          <w:sz w:val="20"/>
+          <w:szCs w:val="20"/>
+          <w:bdr w:val="none" w:sz="0" w:space="0" w:color="auto" w:frame="1"/>
+        </w:rPr>
+      </w:pPr>
+      <w:r>
+        <w:rPr>
+          <w:rFonts w:ascii="Lucida Console" w:eastAsia="Times New Roman" w:hAnsi="Lucida Console" w:cs="Courier New"/>
+          <w:color w:val="000000"/>
+          <w:sz w:val="20"/>
+          <w:szCs w:val="20"/>
+          <w:bdr w:val="none" w:sz="0" w:space="0" w:color="auto" w:frame="1"/>
+        </w:rPr>
+        <w:t xml:space="preserve">Sep </w:t>
+      </w:r>
+      <w:proofErr w:type="gramStart"/>
+      <w:r>
+        <w:rPr>
+          <w:rFonts w:ascii="Lucida Console" w:eastAsia="Times New Roman" w:hAnsi="Lucida Console" w:cs="Courier New"/>
+          <w:color w:val="000000"/>
+          <w:sz w:val="20"/>
+          <w:szCs w:val="20"/>
+          <w:bdr w:val="none" w:sz="0" w:space="0" w:color="auto" w:frame="1"/>
+        </w:rPr>
+        <w:t>2018  28.556558</w:t>
+      </w:r>
+      <w:proofErr w:type="gramEnd"/>
+      <w:r>
+        <w:rPr>
+          <w:rFonts w:ascii="Lucida Console" w:eastAsia="Times New Roman" w:hAnsi="Lucida Console" w:cs="Courier New"/>
+          <w:color w:val="000000"/>
+          <w:sz w:val="20"/>
+          <w:szCs w:val="20"/>
+          <w:bdr w:val="none" w:sz="0" w:space="0" w:color="auto" w:frame="1"/>
+        </w:rPr>
+        <w:t xml:space="preserve">  28.556558</w:t>
+      </w:r>
+    </w:p>
+    <w:p>
+      <w:pPr>
+        <w:shd w:val="clear" w:color="auto" w:fill="FFFFFF"/>
+        <w:tabs>
+          <w:tab w:val="left" w:pos="916"/>
+          <w:tab w:val="left" w:pos="1832"/>
+          <w:tab w:val="left" w:pos="2748"/>
+          <w:tab w:val="left" w:pos="3664"/>
+          <w:tab w:val="left" w:pos="4580"/>
+          <w:tab w:val="left" w:pos="5496"/>
+          <w:tab w:val="left" w:pos="6412"/>
+          <w:tab w:val="left" w:pos="7328"/>
+          <w:tab w:val="left" w:pos="8244"/>
+          <w:tab w:val="left" w:pos="9160"/>
+          <w:tab w:val="left" w:pos="10076"/>
+          <w:tab w:val="left" w:pos="10992"/>
+          <w:tab w:val="left" w:pos="11908"/>
+          <w:tab w:val="left" w:pos="12824"/>
+          <w:tab w:val="left" w:pos="13740"/>
+          <w:tab w:val="left" w:pos="14656"/>
+        </w:tabs>
+        <w:wordWrap w:val="0"/>
+        <w:spacing w:after="0" w:line="240" w:lineRule="auto"/>
+        <w:rPr>
+          <w:rFonts w:ascii="Lucida Console" w:eastAsia="Times New Roman" w:hAnsi="Lucida Console" w:cs="Courier New"/>
+          <w:color w:val="000000"/>
+          <w:sz w:val="20"/>
+          <w:szCs w:val="20"/>
+          <w:bdr w:val="none" w:sz="0" w:space="0" w:color="auto" w:frame="1"/>
+        </w:rPr>
+      </w:pPr>
+      <w:r>
+        <w:rPr>
+          <w:rFonts w:ascii="Lucida Console" w:eastAsia="Times New Roman" w:hAnsi="Lucida Console" w:cs="Courier New"/>
+          <w:color w:val="000000"/>
+          <w:sz w:val="20"/>
+          <w:szCs w:val="20"/>
+          <w:bdr w:val="none" w:sz="0" w:space="0" w:color="auto" w:frame="1"/>
+        </w:rPr>
+        <w:t>Oct 2018 116.466650 116.466650</w:t>
+      </w:r>
+    </w:p>
+    <w:p>
+      <w:pPr>
+        <w:shd w:val="clear" w:color="auto" w:fill="FFFFFF"/>
+        <w:tabs>
+          <w:tab w:val="left" w:pos="916"/>
+          <w:tab w:val="left" w:pos="1832"/>
+          <w:tab w:val="left" w:pos="2748"/>
+          <w:tab w:val="left" w:pos="3664"/>
+          <w:tab w:val="left" w:pos="4580"/>
+          <w:tab w:val="left" w:pos="5496"/>
+          <w:tab w:val="left" w:pos="6412"/>
+          <w:tab w:val="left" w:pos="7328"/>
+          <w:tab w:val="left" w:pos="8244"/>
+          <w:tab w:val="left" w:pos="9160"/>
+          <w:tab w:val="left" w:pos="10076"/>
+          <w:tab w:val="left" w:pos="10992"/>
+          <w:tab w:val="left" w:pos="11908"/>
+          <w:tab w:val="left" w:pos="12824"/>
+          <w:tab w:val="left" w:pos="13740"/>
+          <w:tab w:val="left" w:pos="14656"/>
+        </w:tabs>
+        <w:wordWrap w:val="0"/>
+        <w:spacing w:after="0" w:line="240" w:lineRule="auto"/>
+        <w:rPr>
+          <w:rFonts w:ascii="Lucida Console" w:eastAsia="Times New Roman" w:hAnsi="Lucida Console" w:cs="Courier New"/>
+          <w:color w:val="000000"/>
+          <w:sz w:val="20"/>
+          <w:szCs w:val="20"/>
+          <w:bdr w:val="none" w:sz="0" w:space="0" w:color="auto" w:frame="1"/>
+        </w:rPr>
+      </w:pPr>
+      <w:r>
+        <w:rPr>
+          <w:rFonts w:ascii="Lucida Console" w:eastAsia="Times New Roman" w:hAnsi="Lucida Console" w:cs="Courier New"/>
+          <w:color w:val="000000"/>
+          <w:sz w:val="20"/>
+          <w:szCs w:val="20"/>
+          <w:bdr w:val="none" w:sz="0" w:space="0" w:color="auto" w:frame="1"/>
+        </w:rPr>
+        <w:t>Nov 2018 105.707363 105.707363</w:t>
+      </w:r>
+    </w:p>
+    <w:p>
+      <w:pPr>
+        <w:shd w:val="clear" w:color="auto" w:fill="FFFFFF"/>
+        <w:tabs>
+          <w:tab w:val="left" w:pos="916"/>
+          <w:tab w:val="left" w:pos="1832"/>
+          <w:tab w:val="left" w:pos="2748"/>
+          <w:tab w:val="left" w:pos="3664"/>
+          <w:tab w:val="left" w:pos="4580"/>
+          <w:tab w:val="left" w:pos="5496"/>
+          <w:tab w:val="left" w:pos="6412"/>
+          <w:tab w:val="left" w:pos="7328"/>
+          <w:tab w:val="left" w:pos="8244"/>
+          <w:tab w:val="left" w:pos="9160"/>
+          <w:tab w:val="left" w:pos="10076"/>
+          <w:tab w:val="left" w:pos="10992"/>
+          <w:tab w:val="left" w:pos="11908"/>
+          <w:tab w:val="left" w:pos="12824"/>
+          <w:tab w:val="left" w:pos="13740"/>
+          <w:tab w:val="left" w:pos="14656"/>
+        </w:tabs>
+        <w:wordWrap w:val="0"/>
+        <w:spacing w:after="0" w:line="240" w:lineRule="auto"/>
+        <w:rPr>
+          <w:rFonts w:ascii="Lucida Console" w:eastAsia="Times New Roman" w:hAnsi="Lucida Console" w:cs="Courier New"/>
+          <w:color w:val="000000"/>
+          <w:sz w:val="20"/>
+          <w:szCs w:val="20"/>
+          <w:bdr w:val="none" w:sz="0" w:space="0" w:color="auto" w:frame="1"/>
+        </w:rPr>
+      </w:pPr>
+      <w:r>
+        <w:rPr>
+          <w:rFonts w:ascii="Lucida Console" w:eastAsia="Times New Roman" w:hAnsi="Lucida Console" w:cs="Courier New"/>
+          <w:color w:val="000000"/>
+          <w:sz w:val="20"/>
+          <w:szCs w:val="20"/>
+          <w:bdr w:val="none" w:sz="0" w:space="0" w:color="auto" w:frame="1"/>
+        </w:rPr>
+        <w:t xml:space="preserve">Dec </w:t>
+      </w:r>
+      <w:proofErr w:type="gramStart"/>
+      <w:r>
+        <w:rPr>
+          <w:rFonts w:ascii="Lucida Console" w:eastAsia="Times New Roman" w:hAnsi="Lucida Console" w:cs="Courier New"/>
+          <w:color w:val="000000"/>
+          <w:sz w:val="20"/>
+          <w:szCs w:val="20"/>
+          <w:bdr w:val="none" w:sz="0" w:space="0" w:color="auto" w:frame="1"/>
+        </w:rPr>
+        <w:t>2018  71.723210</w:t>
+      </w:r>
+      <w:proofErr w:type="gramEnd"/>
+      <w:r>
+        <w:rPr>
+          <w:rFonts w:ascii="Lucida Console" w:eastAsia="Times New Roman" w:hAnsi="Lucida Console" w:cs="Courier New"/>
+          <w:color w:val="000000"/>
+          <w:sz w:val="20"/>
+          <w:szCs w:val="20"/>
+          <w:bdr w:val="none" w:sz="0" w:space="0" w:color="auto" w:frame="1"/>
+        </w:rPr>
+        <w:t xml:space="preserve">  71.723210</w:t>
+      </w:r>
+    </w:p>
+    <w:p>
+      <w:pPr>
+        <w:shd w:val="clear" w:color="auto" w:fill="FFFFFF"/>
+        <w:tabs>
+          <w:tab w:val="left" w:pos="916"/>
+          <w:tab w:val="left" w:pos="1832"/>
+          <w:tab w:val="left" w:pos="2748"/>
+          <w:tab w:val="left" w:pos="3664"/>
+          <w:tab w:val="left" w:pos="4580"/>
+          <w:tab w:val="left" w:pos="5496"/>
+          <w:tab w:val="left" w:pos="6412"/>
+          <w:tab w:val="left" w:pos="7328"/>
+          <w:tab w:val="left" w:pos="8244"/>
+          <w:tab w:val="left" w:pos="9160"/>
+          <w:tab w:val="left" w:pos="10076"/>
+          <w:tab w:val="left" w:pos="10992"/>
+          <w:tab w:val="left" w:pos="11908"/>
+          <w:tab w:val="left" w:pos="12824"/>
+          <w:tab w:val="left" w:pos="13740"/>
+          <w:tab w:val="left" w:pos="14656"/>
+        </w:tabs>
+        <w:wordWrap w:val="0"/>
+        <w:spacing w:after="0" w:line="240" w:lineRule="auto"/>
+        <w:rPr>
+          <w:rFonts w:ascii="Lucida Console" w:eastAsia="Times New Roman" w:hAnsi="Lucida Console" w:cs="Courier New"/>
+          <w:color w:val="000000"/>
+          <w:sz w:val="20"/>
+          <w:szCs w:val="20"/>
+          <w:bdr w:val="none" w:sz="0" w:space="0" w:color="auto" w:frame="1"/>
+        </w:rPr>
+      </w:pPr>
+      <w:r>
+        <w:rPr>
+          <w:rFonts w:ascii="Lucida Console" w:eastAsia="Times New Roman" w:hAnsi="Lucida Console" w:cs="Courier New"/>
+          <w:color w:val="000000"/>
+          <w:sz w:val="20"/>
+          <w:szCs w:val="20"/>
+          <w:bdr w:val="none" w:sz="0" w:space="0" w:color="auto" w:frame="1"/>
+        </w:rPr>
+        <w:t xml:space="preserve">Jan </w:t>
+      </w:r>
+      <w:proofErr w:type="gramStart"/>
+      <w:r>
+        <w:rPr>
+          <w:rFonts w:ascii="Lucida Console" w:eastAsia="Times New Roman" w:hAnsi="Lucida Console" w:cs="Courier New"/>
+          <w:color w:val="000000"/>
+          <w:sz w:val="20"/>
+          <w:szCs w:val="20"/>
+          <w:bdr w:val="none" w:sz="0" w:space="0" w:color="auto" w:frame="1"/>
+        </w:rPr>
+        <w:t>2019  91.423255</w:t>
+      </w:r>
+      <w:proofErr w:type="gramEnd"/>
+      <w:r>
+        <w:rPr>
+          <w:rFonts w:ascii="Lucida Console" w:eastAsia="Times New Roman" w:hAnsi="Lucida Console" w:cs="Courier New"/>
+          <w:color w:val="000000"/>
+          <w:sz w:val="20"/>
+          <w:szCs w:val="20"/>
+          <w:bdr w:val="none" w:sz="0" w:space="0" w:color="auto" w:frame="1"/>
+        </w:rPr>
+        <w:t xml:space="preserve">  91.423255</w:t>
+      </w:r>
+    </w:p>
+    <w:p>
+      <w:pPr>
+        <w:shd w:val="clear" w:color="auto" w:fill="FFFFFF"/>
+        <w:tabs>
+          <w:tab w:val="left" w:pos="916"/>
+          <w:tab w:val="left" w:pos="1832"/>
+          <w:tab w:val="left" w:pos="2748"/>
+          <w:tab w:val="left" w:pos="3664"/>
+          <w:tab w:val="left" w:pos="4580"/>
+          <w:tab w:val="left" w:pos="5496"/>
+          <w:tab w:val="left" w:pos="6412"/>
+          <w:tab w:val="left" w:pos="7328"/>
+          <w:tab w:val="left" w:pos="8244"/>
+          <w:tab w:val="left" w:pos="9160"/>
+          <w:tab w:val="left" w:pos="10076"/>
+          <w:tab w:val="left" w:pos="10992"/>
+          <w:tab w:val="left" w:pos="11908"/>
+          <w:tab w:val="left" w:pos="12824"/>
+          <w:tab w:val="left" w:pos="13740"/>
+          <w:tab w:val="left" w:pos="14656"/>
+        </w:tabs>
+        <w:wordWrap w:val="0"/>
+        <w:spacing w:after="0" w:line="240" w:lineRule="auto"/>
+        <w:rPr>
+          <w:rFonts w:ascii="Lucida Console" w:eastAsia="Times New Roman" w:hAnsi="Lucida Console" w:cs="Courier New"/>
+          <w:color w:val="000000"/>
+          <w:sz w:val="20"/>
+          <w:szCs w:val="20"/>
+          <w:bdr w:val="none" w:sz="0" w:space="0" w:color="auto" w:frame="1"/>
+        </w:rPr>
+      </w:pPr>
+      <w:r>
+        <w:rPr>
+          <w:rFonts w:ascii="Lucida Console" w:eastAsia="Times New Roman" w:hAnsi="Lucida Console" w:cs="Courier New"/>
+          <w:color w:val="000000"/>
+          <w:sz w:val="20"/>
+          <w:szCs w:val="20"/>
+          <w:bdr w:val="none" w:sz="0" w:space="0" w:color="auto" w:frame="1"/>
+        </w:rPr>
+        <w:t xml:space="preserve">Feb </w:t>
+      </w:r>
+      <w:proofErr w:type="gramStart"/>
+      <w:r>
+        <w:rPr>
+          <w:rFonts w:ascii="Lucida Console" w:eastAsia="Times New Roman" w:hAnsi="Lucida Console" w:cs="Courier New"/>
+          <w:color w:val="000000"/>
+          <w:sz w:val="20"/>
+          <w:szCs w:val="20"/>
+          <w:bdr w:val="none" w:sz="0" w:space="0" w:color="auto" w:frame="1"/>
+        </w:rPr>
+        <w:t>2019  62.031339</w:t>
+      </w:r>
+      <w:proofErr w:type="gramEnd"/>
+      <w:r>
+        <w:rPr>
+          <w:rFonts w:ascii="Lucida Console" w:eastAsia="Times New Roman" w:hAnsi="Lucida Console" w:cs="Courier New"/>
+          <w:color w:val="000000"/>
+          <w:sz w:val="20"/>
+          <w:szCs w:val="20"/>
+          <w:bdr w:val="none" w:sz="0" w:space="0" w:color="auto" w:frame="1"/>
+        </w:rPr>
+        <w:t xml:space="preserve">  62.031339</w:t>
+      </w:r>
+    </w:p>
+    <w:p>
+      <w:pPr>
+        <w:shd w:val="clear" w:color="auto" w:fill="FFFFFF"/>
+        <w:tabs>
+          <w:tab w:val="left" w:pos="916"/>
+          <w:tab w:val="left" w:pos="1832"/>
+          <w:tab w:val="left" w:pos="2748"/>
+          <w:tab w:val="left" w:pos="3664"/>
+          <w:tab w:val="left" w:pos="4580"/>
+          <w:tab w:val="left" w:pos="5496"/>
+          <w:tab w:val="left" w:pos="6412"/>
+          <w:tab w:val="left" w:pos="7328"/>
+          <w:tab w:val="left" w:pos="8244"/>
+          <w:tab w:val="left" w:pos="9160"/>
+          <w:tab w:val="left" w:pos="10076"/>
+          <w:tab w:val="left" w:pos="10992"/>
+          <w:tab w:val="left" w:pos="11908"/>
+          <w:tab w:val="left" w:pos="12824"/>
+          <w:tab w:val="left" w:pos="13740"/>
+          <w:tab w:val="left" w:pos="14656"/>
+        </w:tabs>
+        <w:wordWrap w:val="0"/>
+        <w:spacing w:after="0" w:line="240" w:lineRule="auto"/>
+        <w:rPr>
+          <w:rFonts w:ascii="Lucida Console" w:eastAsia="Times New Roman" w:hAnsi="Lucida Console" w:cs="Courier New"/>
+          <w:color w:val="000000"/>
+          <w:sz w:val="20"/>
+          <w:szCs w:val="20"/>
+          <w:bdr w:val="none" w:sz="0" w:space="0" w:color="auto" w:frame="1"/>
+        </w:rPr>
+      </w:pPr>
+      <w:r>
+        <w:rPr>
+          <w:rFonts w:ascii="Lucida Console" w:eastAsia="Times New Roman" w:hAnsi="Lucida Console" w:cs="Courier New"/>
+          <w:color w:val="000000"/>
+          <w:sz w:val="20"/>
+          <w:szCs w:val="20"/>
+          <w:bdr w:val="none" w:sz="0" w:space="0" w:color="auto" w:frame="1"/>
+        </w:rPr>
+        <w:t xml:space="preserve">Mar </w:t>
+      </w:r>
+      <w:proofErr w:type="gramStart"/>
+      <w:r>
+        <w:rPr>
+          <w:rFonts w:ascii="Lucida Console" w:eastAsia="Times New Roman" w:hAnsi="Lucida Console" w:cs="Courier New"/>
+          <w:color w:val="000000"/>
+          <w:sz w:val="20"/>
+          <w:szCs w:val="20"/>
+          <w:bdr w:val="none" w:sz="0" w:space="0" w:color="auto" w:frame="1"/>
+        </w:rPr>
+        <w:t>2019  56.877379</w:t>
+      </w:r>
+      <w:proofErr w:type="gramEnd"/>
+      <w:r>
+        <w:rPr>
+          <w:rFonts w:ascii="Lucida Console" w:eastAsia="Times New Roman" w:hAnsi="Lucida Console" w:cs="Courier New"/>
+          <w:color w:val="000000"/>
+          <w:sz w:val="20"/>
+          <w:szCs w:val="20"/>
+          <w:bdr w:val="none" w:sz="0" w:space="0" w:color="auto" w:frame="1"/>
+        </w:rPr>
+        <w:t xml:space="preserve">  56.877379</w:t>
+      </w:r>
+    </w:p>
+    <w:p>
+      <w:pPr>
+        <w:shd w:val="clear" w:color="auto" w:fill="FFFFFF"/>
+        <w:tabs>
+          <w:tab w:val="left" w:pos="916"/>
+          <w:tab w:val="left" w:pos="1832"/>
+          <w:tab w:val="left" w:pos="2748"/>
+          <w:tab w:val="left" w:pos="3664"/>
+          <w:tab w:val="left" w:pos="4580"/>
+          <w:tab w:val="left" w:pos="5496"/>
+          <w:tab w:val="left" w:pos="6412"/>
+          <w:tab w:val="left" w:pos="7328"/>
+          <w:tab w:val="left" w:pos="8244"/>
+          <w:tab w:val="left" w:pos="9160"/>
+          <w:tab w:val="left" w:pos="10076"/>
+          <w:tab w:val="left" w:pos="10992"/>
+          <w:tab w:val="left" w:pos="11908"/>
+          <w:tab w:val="left" w:pos="12824"/>
+          <w:tab w:val="left" w:pos="13740"/>
+          <w:tab w:val="left" w:pos="14656"/>
+        </w:tabs>
+        <w:wordWrap w:val="0"/>
+        <w:spacing w:after="0" w:line="240" w:lineRule="auto"/>
+        <w:rPr>
+          <w:rFonts w:ascii="Lucida Console" w:eastAsia="Times New Roman" w:hAnsi="Lucida Console" w:cs="Courier New"/>
+          <w:color w:val="000000"/>
+          <w:sz w:val="20"/>
+          <w:szCs w:val="20"/>
+          <w:bdr w:val="none" w:sz="0" w:space="0" w:color="auto" w:frame="1"/>
+        </w:rPr>
+      </w:pPr>
+      <w:r>
+        <w:rPr>
+          <w:rFonts w:ascii="Lucida Console" w:eastAsia="Times New Roman" w:hAnsi="Lucida Console" w:cs="Courier New"/>
+          <w:color w:val="000000"/>
+          <w:sz w:val="20"/>
+          <w:szCs w:val="20"/>
+          <w:bdr w:val="none" w:sz="0" w:space="0" w:color="auto" w:frame="1"/>
+        </w:rPr>
+        <w:t xml:space="preserve">Apr </w:t>
+      </w:r>
+      <w:proofErr w:type="gramStart"/>
+      <w:r>
+        <w:rPr>
+          <w:rFonts w:ascii="Lucida Console" w:eastAsia="Times New Roman" w:hAnsi="Lucida Console" w:cs="Courier New"/>
+          <w:color w:val="000000"/>
+          <w:sz w:val="20"/>
+          <w:szCs w:val="20"/>
+          <w:bdr w:val="none" w:sz="0" w:space="0" w:color="auto" w:frame="1"/>
+        </w:rPr>
+        <w:t>2019  38.591713</w:t>
+      </w:r>
+      <w:proofErr w:type="gramEnd"/>
+      <w:r>
+        <w:rPr>
+          <w:rFonts w:ascii="Lucida Console" w:eastAsia="Times New Roman" w:hAnsi="Lucida Console" w:cs="Courier New"/>
+          <w:color w:val="000000"/>
+          <w:sz w:val="20"/>
+          <w:szCs w:val="20"/>
+          <w:bdr w:val="none" w:sz="0" w:space="0" w:color="auto" w:frame="1"/>
+        </w:rPr>
+        <w:t xml:space="preserve">  38.591713</w:t>
+      </w:r>
+    </w:p>
+    <w:p>
+      <w:pPr>
+        <w:shd w:val="clear" w:color="auto" w:fill="FFFFFF"/>
+        <w:tabs>
+          <w:tab w:val="left" w:pos="916"/>
+          <w:tab w:val="left" w:pos="1832"/>
+          <w:tab w:val="left" w:pos="2748"/>
+          <w:tab w:val="left" w:pos="3664"/>
+          <w:tab w:val="left" w:pos="4580"/>
+          <w:tab w:val="left" w:pos="5496"/>
+          <w:tab w:val="left" w:pos="6412"/>
+          <w:tab w:val="left" w:pos="7328"/>
+          <w:tab w:val="left" w:pos="8244"/>
+          <w:tab w:val="left" w:pos="9160"/>
+          <w:tab w:val="left" w:pos="10076"/>
+          <w:tab w:val="left" w:pos="10992"/>
+          <w:tab w:val="left" w:pos="11908"/>
+          <w:tab w:val="left" w:pos="12824"/>
+          <w:tab w:val="left" w:pos="13740"/>
+          <w:tab w:val="left" w:pos="14656"/>
+        </w:tabs>
+        <w:wordWrap w:val="0"/>
+        <w:spacing w:after="0" w:line="240" w:lineRule="auto"/>
+        <w:rPr>
+          <w:rFonts w:ascii="Lucida Console" w:eastAsia="Times New Roman" w:hAnsi="Lucida Console" w:cs="Courier New"/>
+          <w:color w:val="000000"/>
+          <w:sz w:val="20"/>
+          <w:szCs w:val="20"/>
+          <w:bdr w:val="none" w:sz="0" w:space="0" w:color="auto" w:frame="1"/>
+        </w:rPr>
+      </w:pPr>
+      <w:r>
+        <w:rPr>
+          <w:rFonts w:ascii="Lucida Console" w:eastAsia="Times New Roman" w:hAnsi="Lucida Console" w:cs="Courier New"/>
+          <w:color w:val="000000"/>
+          <w:sz w:val="20"/>
+          <w:szCs w:val="20"/>
+          <w:bdr w:val="none" w:sz="0" w:space="0" w:color="auto" w:frame="1"/>
+        </w:rPr>
+        <w:t xml:space="preserve">May </w:t>
+      </w:r>
+      <w:proofErr w:type="gramStart"/>
+      <w:r>
+        <w:rPr>
+          <w:rFonts w:ascii="Lucida Console" w:eastAsia="Times New Roman" w:hAnsi="Lucida Console" w:cs="Courier New"/>
+          <w:color w:val="000000"/>
+          <w:sz w:val="20"/>
+          <w:szCs w:val="20"/>
+          <w:bdr w:val="none" w:sz="0" w:space="0" w:color="auto" w:frame="1"/>
+        </w:rPr>
+        <w:t>2019  26.184756</w:t>
+      </w:r>
+      <w:proofErr w:type="gramEnd"/>
+      <w:r>
+        <w:rPr>
+          <w:rFonts w:ascii="Lucida Console" w:eastAsia="Times New Roman" w:hAnsi="Lucida Console" w:cs="Courier New"/>
+          <w:color w:val="000000"/>
+          <w:sz w:val="20"/>
+          <w:szCs w:val="20"/>
+          <w:bdr w:val="none" w:sz="0" w:space="0" w:color="auto" w:frame="1"/>
+        </w:rPr>
+        <w:t xml:space="preserve">  26.184756</w:t>
+      </w:r>
+    </w:p>
+    <w:p>
+      <w:pPr>
+        <w:shd w:val="clear" w:color="auto" w:fill="FFFFFF"/>
+        <w:tabs>
+          <w:tab w:val="left" w:pos="916"/>
+          <w:tab w:val="left" w:pos="1832"/>
+          <w:tab w:val="left" w:pos="2748"/>
+          <w:tab w:val="left" w:pos="3664"/>
+          <w:tab w:val="left" w:pos="4580"/>
+          <w:tab w:val="left" w:pos="5496"/>
+          <w:tab w:val="left" w:pos="6412"/>
+          <w:tab w:val="left" w:pos="7328"/>
+          <w:tab w:val="left" w:pos="8244"/>
+          <w:tab w:val="left" w:pos="9160"/>
+          <w:tab w:val="left" w:pos="10076"/>
+          <w:tab w:val="left" w:pos="10992"/>
+          <w:tab w:val="left" w:pos="11908"/>
+          <w:tab w:val="left" w:pos="12824"/>
+          <w:tab w:val="left" w:pos="13740"/>
+          <w:tab w:val="left" w:pos="14656"/>
+        </w:tabs>
+        <w:wordWrap w:val="0"/>
+        <w:spacing w:after="0" w:line="240" w:lineRule="auto"/>
+        <w:rPr>
+          <w:rFonts w:ascii="Lucida Console" w:eastAsia="Times New Roman" w:hAnsi="Lucida Console" w:cs="Courier New"/>
+          <w:color w:val="000000"/>
+          <w:sz w:val="20"/>
+          <w:szCs w:val="20"/>
+          <w:bdr w:val="none" w:sz="0" w:space="0" w:color="auto" w:frame="1"/>
+        </w:rPr>
+      </w:pPr>
+      <w:r>
+        <w:rPr>
+          <w:rFonts w:ascii="Lucida Console" w:eastAsia="Times New Roman" w:hAnsi="Lucida Console" w:cs="Courier New"/>
+          <w:color w:val="000000"/>
+          <w:sz w:val="20"/>
+          <w:szCs w:val="20"/>
+          <w:bdr w:val="none" w:sz="0" w:space="0" w:color="auto" w:frame="1"/>
+        </w:rPr>
+        <w:t xml:space="preserve">Jun </w:t>
+      </w:r>
+      <w:proofErr w:type="gramStart"/>
+      <w:r>
+        <w:rPr>
+          <w:rFonts w:ascii="Lucida Console" w:eastAsia="Times New Roman" w:hAnsi="Lucida Console" w:cs="Courier New"/>
+          <w:color w:val="000000"/>
+          <w:sz w:val="20"/>
+          <w:szCs w:val="20"/>
+          <w:bdr w:val="none" w:sz="0" w:space="0" w:color="auto" w:frame="1"/>
+        </w:rPr>
+        <w:t>2019  71.134347</w:t>
+      </w:r>
+      <w:proofErr w:type="gramEnd"/>
+      <w:r>
+        <w:rPr>
+          <w:rFonts w:ascii="Lucida Console" w:eastAsia="Times New Roman" w:hAnsi="Lucida Console" w:cs="Courier New"/>
+          <w:color w:val="000000"/>
+          <w:sz w:val="20"/>
+          <w:szCs w:val="20"/>
+          <w:bdr w:val="none" w:sz="0" w:space="0" w:color="auto" w:frame="1"/>
+        </w:rPr>
+        <w:t xml:space="preserve">  71.134347</w:t>
+      </w:r>
+    </w:p>
+    <w:p>
+      <w:pPr>
+        <w:shd w:val="clear" w:color="auto" w:fill="FFFFFF"/>
+        <w:tabs>
+          <w:tab w:val="left" w:pos="916"/>
+          <w:tab w:val="left" w:pos="1832"/>
+          <w:tab w:val="left" w:pos="2748"/>
+          <w:tab w:val="left" w:pos="3664"/>
+          <w:tab w:val="left" w:pos="4580"/>
+          <w:tab w:val="left" w:pos="5496"/>
+          <w:tab w:val="left" w:pos="6412"/>
+          <w:tab w:val="left" w:pos="7328"/>
+          <w:tab w:val="left" w:pos="8244"/>
+          <w:tab w:val="left" w:pos="9160"/>
+          <w:tab w:val="left" w:pos="10076"/>
+          <w:tab w:val="left" w:pos="10992"/>
+          <w:tab w:val="left" w:pos="11908"/>
+          <w:tab w:val="left" w:pos="12824"/>
+          <w:tab w:val="left" w:pos="13740"/>
+          <w:tab w:val="left" w:pos="14656"/>
+        </w:tabs>
+        <w:wordWrap w:val="0"/>
+        <w:spacing w:after="0" w:line="240" w:lineRule="auto"/>
+        <w:rPr>
+          <w:rFonts w:ascii="Lucida Console" w:eastAsia="Times New Roman" w:hAnsi="Lucida Console" w:cs="Courier New"/>
+          <w:color w:val="000000"/>
+          <w:sz w:val="20"/>
+          <w:szCs w:val="20"/>
+          <w:bdr w:val="none" w:sz="0" w:space="0" w:color="auto" w:frame="1"/>
+        </w:rPr>
+      </w:pPr>
+      <w:r>
+        <w:rPr>
+          <w:rFonts w:ascii="Lucida Console" w:eastAsia="Times New Roman" w:hAnsi="Lucida Console" w:cs="Courier New"/>
+          <w:color w:val="000000"/>
+          <w:sz w:val="20"/>
+          <w:szCs w:val="20"/>
+          <w:bdr w:val="none" w:sz="0" w:space="0" w:color="auto" w:frame="1"/>
+        </w:rPr>
+        <w:t>Jul 2019 153.393306 153.393306</w:t>
+      </w:r>
+    </w:p>
+    <w:p>
+      <w:pPr>
+        <w:shd w:val="clear" w:color="auto" w:fill="FFFFFF"/>
+        <w:tabs>
+          <w:tab w:val="left" w:pos="916"/>
+          <w:tab w:val="left" w:pos="1832"/>
+          <w:tab w:val="left" w:pos="2748"/>
+          <w:tab w:val="left" w:pos="3664"/>
+          <w:tab w:val="left" w:pos="4580"/>
+          <w:tab w:val="left" w:pos="5496"/>
+          <w:tab w:val="left" w:pos="6412"/>
+          <w:tab w:val="left" w:pos="7328"/>
+          <w:tab w:val="left" w:pos="8244"/>
+          <w:tab w:val="left" w:pos="9160"/>
+          <w:tab w:val="left" w:pos="10076"/>
+          <w:tab w:val="left" w:pos="10992"/>
+          <w:tab w:val="left" w:pos="11908"/>
+          <w:tab w:val="left" w:pos="12824"/>
+          <w:tab w:val="left" w:pos="13740"/>
+          <w:tab w:val="left" w:pos="14656"/>
+        </w:tabs>
+        <w:wordWrap w:val="0"/>
+        <w:spacing w:after="0" w:line="240" w:lineRule="auto"/>
+        <w:rPr>
+          <w:rFonts w:ascii="Lucida Console" w:eastAsia="Times New Roman" w:hAnsi="Lucida Console" w:cs="Courier New"/>
+          <w:color w:val="000000"/>
+          <w:sz w:val="20"/>
+          <w:szCs w:val="20"/>
+          <w:bdr w:val="none" w:sz="0" w:space="0" w:color="auto" w:frame="1"/>
+        </w:rPr>
+      </w:pPr>
+      <w:r>
+        <w:rPr>
+          <w:rFonts w:ascii="Lucida Console" w:eastAsia="Times New Roman" w:hAnsi="Lucida Console" w:cs="Courier New"/>
+          <w:color w:val="000000"/>
+          <w:sz w:val="20"/>
+          <w:szCs w:val="20"/>
+          <w:bdr w:val="none" w:sz="0" w:space="0" w:color="auto" w:frame="1"/>
+        </w:rPr>
+        <w:t>Aug 2019 173.199413 173.199413</w:t>
+      </w:r>
+    </w:p>
+    <w:p>
+      <w:pPr>
+        <w:shd w:val="clear" w:color="auto" w:fill="FFFFFF"/>
+        <w:tabs>
+          <w:tab w:val="left" w:pos="916"/>
+          <w:tab w:val="left" w:pos="1832"/>
+          <w:tab w:val="left" w:pos="2748"/>
+          <w:tab w:val="left" w:pos="3664"/>
+          <w:tab w:val="left" w:pos="4580"/>
+          <w:tab w:val="left" w:pos="5496"/>
+          <w:tab w:val="left" w:pos="6412"/>
+          <w:tab w:val="left" w:pos="7328"/>
+          <w:tab w:val="left" w:pos="8244"/>
+          <w:tab w:val="left" w:pos="9160"/>
+          <w:tab w:val="left" w:pos="10076"/>
+          <w:tab w:val="left" w:pos="10992"/>
+          <w:tab w:val="left" w:pos="11908"/>
+          <w:tab w:val="left" w:pos="12824"/>
+          <w:tab w:val="left" w:pos="13740"/>
+          <w:tab w:val="left" w:pos="14656"/>
+        </w:tabs>
+        <w:wordWrap w:val="0"/>
+        <w:spacing w:after="0" w:line="240" w:lineRule="auto"/>
+        <w:rPr>
+          <w:rFonts w:ascii="Lucida Console" w:eastAsia="Times New Roman" w:hAnsi="Lucida Console" w:cs="Courier New"/>
+          <w:color w:val="000000"/>
+          <w:sz w:val="20"/>
+          <w:szCs w:val="20"/>
+          <w:bdr w:val="none" w:sz="0" w:space="0" w:color="auto" w:frame="1"/>
+        </w:rPr>
+      </w:pPr>
+      <w:r>
+        <w:rPr>
+          <w:rFonts w:ascii="Lucida Console" w:eastAsia="Times New Roman" w:hAnsi="Lucida Console" w:cs="Courier New"/>
+          <w:color w:val="000000"/>
+          <w:sz w:val="20"/>
+          <w:szCs w:val="20"/>
+          <w:bdr w:val="none" w:sz="0" w:space="0" w:color="auto" w:frame="1"/>
+        </w:rPr>
+        <w:t>Sep 2019 117.517053 117.517053</w:t>
+      </w:r>
+    </w:p>
+    <w:p>
+      <w:pPr>
+        <w:shd w:val="clear" w:color="auto" w:fill="FFFFFF"/>
+        <w:tabs>
+          <w:tab w:val="left" w:pos="916"/>
+          <w:tab w:val="left" w:pos="1832"/>
+          <w:tab w:val="left" w:pos="2748"/>
+          <w:tab w:val="left" w:pos="3664"/>
+          <w:tab w:val="left" w:pos="4580"/>
+          <w:tab w:val="left" w:pos="5496"/>
+          <w:tab w:val="left" w:pos="6412"/>
+          <w:tab w:val="left" w:pos="7328"/>
+          <w:tab w:val="left" w:pos="8244"/>
+          <w:tab w:val="left" w:pos="9160"/>
+          <w:tab w:val="left" w:pos="10076"/>
+          <w:tab w:val="left" w:pos="10992"/>
+          <w:tab w:val="left" w:pos="11908"/>
+          <w:tab w:val="left" w:pos="12824"/>
+          <w:tab w:val="left" w:pos="13740"/>
+          <w:tab w:val="left" w:pos="14656"/>
+        </w:tabs>
+        <w:wordWrap w:val="0"/>
+        <w:spacing w:after="0" w:line="240" w:lineRule="auto"/>
+        <w:rPr>
+          <w:rFonts w:ascii="Lucida Console" w:eastAsia="Times New Roman" w:hAnsi="Lucida Console" w:cs="Courier New"/>
+          <w:color w:val="000000"/>
+          <w:sz w:val="20"/>
+          <w:szCs w:val="20"/>
+          <w:bdr w:val="none" w:sz="0" w:space="0" w:color="auto" w:frame="1"/>
+        </w:rPr>
+      </w:pPr>
+      <w:r>
+        <w:rPr>
+          <w:rFonts w:ascii="Lucida Console" w:eastAsia="Times New Roman" w:hAnsi="Lucida Console" w:cs="Courier New"/>
+          <w:color w:val="000000"/>
+          <w:sz w:val="20"/>
+          <w:szCs w:val="20"/>
+          <w:bdr w:val="none" w:sz="0" w:space="0" w:color="auto" w:frame="1"/>
+        </w:rPr>
+        <w:t xml:space="preserve">Oct </w:t>
+      </w:r>
+      <w:proofErr w:type="gramStart"/>
+      <w:r>
+        <w:rPr>
+          <w:rFonts w:ascii="Lucida Console" w:eastAsia="Times New Roman" w:hAnsi="Lucida Console" w:cs="Courier New"/>
+          <w:color w:val="000000"/>
+          <w:sz w:val="20"/>
+          <w:szCs w:val="20"/>
+          <w:bdr w:val="none" w:sz="0" w:space="0" w:color="auto" w:frame="1"/>
+        </w:rPr>
+        <w:t>2019  79.736169</w:t>
+      </w:r>
+      <w:proofErr w:type="gramEnd"/>
+      <w:r>
+        <w:rPr>
+          <w:rFonts w:ascii="Lucida Console" w:eastAsia="Times New Roman" w:hAnsi="Lucida Console" w:cs="Courier New"/>
+          <w:color w:val="000000"/>
+          <w:sz w:val="20"/>
+          <w:szCs w:val="20"/>
+          <w:bdr w:val="none" w:sz="0" w:space="0" w:color="auto" w:frame="1"/>
+        </w:rPr>
+        <w:t xml:space="preserve">  79.736169</w:t>
+      </w:r>
+    </w:p>
+    <w:p>
+      <w:pPr>
+        <w:shd w:val="clear" w:color="auto" w:fill="FFFFFF"/>
+        <w:tabs>
+          <w:tab w:val="left" w:pos="916"/>
+          <w:tab w:val="left" w:pos="1832"/>
+          <w:tab w:val="left" w:pos="2748"/>
+          <w:tab w:val="left" w:pos="3664"/>
+          <w:tab w:val="left" w:pos="4580"/>
+          <w:tab w:val="left" w:pos="5496"/>
+          <w:tab w:val="left" w:pos="6412"/>
+          <w:tab w:val="left" w:pos="7328"/>
+          <w:tab w:val="left" w:pos="8244"/>
+          <w:tab w:val="left" w:pos="9160"/>
+          <w:tab w:val="left" w:pos="10076"/>
+          <w:tab w:val="left" w:pos="10992"/>
+          <w:tab w:val="left" w:pos="11908"/>
+          <w:tab w:val="left" w:pos="12824"/>
+          <w:tab w:val="left" w:pos="13740"/>
+          <w:tab w:val="left" w:pos="14656"/>
+        </w:tabs>
+        <w:wordWrap w:val="0"/>
+        <w:spacing w:after="0" w:line="240" w:lineRule="auto"/>
+        <w:rPr>
+          <w:rFonts w:ascii="Lucida Console" w:eastAsia="Times New Roman" w:hAnsi="Lucida Console" w:cs="Courier New"/>
+          <w:color w:val="000000"/>
+          <w:sz w:val="20"/>
+          <w:szCs w:val="20"/>
+          <w:bdr w:val="none" w:sz="0" w:space="0" w:color="auto" w:frame="1"/>
+        </w:rPr>
+      </w:pPr>
+      <w:r>
+        <w:rPr>
+          <w:rFonts w:ascii="Lucida Console" w:eastAsia="Times New Roman" w:hAnsi="Lucida Console" w:cs="Courier New"/>
+          <w:color w:val="000000"/>
+          <w:sz w:val="20"/>
+          <w:szCs w:val="20"/>
+          <w:bdr w:val="none" w:sz="0" w:space="0" w:color="auto" w:frame="1"/>
+        </w:rPr>
+        <w:t xml:space="preserve">Nov </w:t>
+      </w:r>
+      <w:proofErr w:type="gramStart"/>
+      <w:r>
+        <w:rPr>
+          <w:rFonts w:ascii="Lucida Console" w:eastAsia="Times New Roman" w:hAnsi="Lucida Console" w:cs="Courier New"/>
+          <w:color w:val="000000"/>
+          <w:sz w:val="20"/>
+          <w:szCs w:val="20"/>
+          <w:bdr w:val="none" w:sz="0" w:space="0" w:color="auto" w:frame="1"/>
+        </w:rPr>
+        <w:t>2019  54.101567</w:t>
+      </w:r>
+      <w:proofErr w:type="gramEnd"/>
+      <w:r>
+        <w:rPr>
+          <w:rFonts w:ascii="Lucida Console" w:eastAsia="Times New Roman" w:hAnsi="Lucida Console" w:cs="Courier New"/>
+          <w:color w:val="000000"/>
+          <w:sz w:val="20"/>
+          <w:szCs w:val="20"/>
+          <w:bdr w:val="none" w:sz="0" w:space="0" w:color="auto" w:frame="1"/>
+        </w:rPr>
+        <w:t xml:space="preserve">  54.101567</w:t>
+      </w:r>
+    </w:p>
+    <w:p>
+      <w:pPr>
+        <w:shd w:val="clear" w:color="auto" w:fill="FFFFFF"/>
+        <w:tabs>
+          <w:tab w:val="left" w:pos="916"/>
+          <w:tab w:val="left" w:pos="1832"/>
+          <w:tab w:val="left" w:pos="2748"/>
+          <w:tab w:val="left" w:pos="3664"/>
+          <w:tab w:val="left" w:pos="4580"/>
+          <w:tab w:val="left" w:pos="5496"/>
+          <w:tab w:val="left" w:pos="6412"/>
+          <w:tab w:val="left" w:pos="7328"/>
+          <w:tab w:val="left" w:pos="8244"/>
+          <w:tab w:val="left" w:pos="9160"/>
+          <w:tab w:val="left" w:pos="10076"/>
+          <w:tab w:val="left" w:pos="10992"/>
+          <w:tab w:val="left" w:pos="11908"/>
+          <w:tab w:val="left" w:pos="12824"/>
+          <w:tab w:val="left" w:pos="13740"/>
+          <w:tab w:val="left" w:pos="14656"/>
+        </w:tabs>
+        <w:wordWrap w:val="0"/>
+        <w:spacing w:after="0" w:line="240" w:lineRule="auto"/>
+        <w:rPr>
+          <w:rFonts w:ascii="Lucida Console" w:eastAsia="Times New Roman" w:hAnsi="Lucida Console" w:cs="Courier New"/>
+          <w:color w:val="000000"/>
+          <w:sz w:val="20"/>
+          <w:szCs w:val="20"/>
+          <w:bdr w:val="none" w:sz="0" w:space="0" w:color="auto" w:frame="1"/>
+        </w:rPr>
+      </w:pPr>
+      <w:r>
+        <w:rPr>
+          <w:rFonts w:ascii="Lucida Console" w:eastAsia="Times New Roman" w:hAnsi="Lucida Console" w:cs="Courier New"/>
+          <w:color w:val="000000"/>
+          <w:sz w:val="20"/>
+          <w:szCs w:val="20"/>
+          <w:bdr w:val="none" w:sz="0" w:space="0" w:color="auto" w:frame="1"/>
+        </w:rPr>
+        <w:t xml:space="preserve">Dec </w:t>
+      </w:r>
+      <w:proofErr w:type="gramStart"/>
+      <w:r>
+        <w:rPr>
+          <w:rFonts w:ascii="Lucida Console" w:eastAsia="Times New Roman" w:hAnsi="Lucida Console" w:cs="Courier New"/>
+          <w:color w:val="000000"/>
+          <w:sz w:val="20"/>
+          <w:szCs w:val="20"/>
+          <w:bdr w:val="none" w:sz="0" w:space="0" w:color="auto" w:frame="1"/>
+        </w:rPr>
+        <w:t>2019  36.708304</w:t>
+      </w:r>
+      <w:proofErr w:type="gramEnd"/>
+      <w:r>
+        <w:rPr>
+          <w:rFonts w:ascii="Lucida Console" w:eastAsia="Times New Roman" w:hAnsi="Lucida Console" w:cs="Courier New"/>
+          <w:color w:val="000000"/>
+          <w:sz w:val="20"/>
+          <w:szCs w:val="20"/>
+          <w:bdr w:val="none" w:sz="0" w:space="0" w:color="auto" w:frame="1"/>
+        </w:rPr>
+        <w:t xml:space="preserve">  36.708304</w:t>
+      </w:r>
+    </w:p>
+    <w:p>
+      <w:pPr>
+        <w:shd w:val="clear" w:color="auto" w:fill="FFFFFF"/>
+        <w:tabs>
+          <w:tab w:val="left" w:pos="916"/>
+          <w:tab w:val="left" w:pos="1832"/>
+          <w:tab w:val="left" w:pos="2748"/>
+          <w:tab w:val="left" w:pos="3664"/>
+          <w:tab w:val="left" w:pos="4580"/>
+          <w:tab w:val="left" w:pos="5496"/>
+          <w:tab w:val="left" w:pos="6412"/>
+          <w:tab w:val="left" w:pos="7328"/>
+          <w:tab w:val="left" w:pos="8244"/>
+          <w:tab w:val="left" w:pos="9160"/>
+          <w:tab w:val="left" w:pos="10076"/>
+          <w:tab w:val="left" w:pos="10992"/>
+          <w:tab w:val="left" w:pos="11908"/>
+          <w:tab w:val="left" w:pos="12824"/>
+          <w:tab w:val="left" w:pos="13740"/>
+          <w:tab w:val="left" w:pos="14656"/>
+        </w:tabs>
+        <w:wordWrap w:val="0"/>
+        <w:spacing w:after="0" w:line="240" w:lineRule="auto"/>
+        <w:rPr>
+          <w:rFonts w:ascii="Lucida Console" w:eastAsia="Times New Roman" w:hAnsi="Lucida Console" w:cs="Courier New"/>
+          <w:color w:val="000000"/>
+          <w:sz w:val="20"/>
+          <w:szCs w:val="20"/>
+          <w:bdr w:val="none" w:sz="0" w:space="0" w:color="auto" w:frame="1"/>
+        </w:rPr>
+      </w:pPr>
+      <w:r>
+        <w:rPr>
+          <w:rFonts w:ascii="Lucida Console" w:eastAsia="Times New Roman" w:hAnsi="Lucida Console" w:cs="Courier New"/>
+          <w:color w:val="000000"/>
+          <w:sz w:val="20"/>
+          <w:szCs w:val="20"/>
+          <w:bdr w:val="none" w:sz="0" w:space="0" w:color="auto" w:frame="1"/>
+        </w:rPr>
+        <w:t xml:space="preserve">Jan </w:t>
+      </w:r>
+      <w:proofErr w:type="gramStart"/>
+      <w:r>
+        <w:rPr>
+          <w:rFonts w:ascii="Lucida Console" w:eastAsia="Times New Roman" w:hAnsi="Lucida Console" w:cs="Courier New"/>
+          <w:color w:val="000000"/>
+          <w:sz w:val="20"/>
+          <w:szCs w:val="20"/>
+          <w:bdr w:val="none" w:sz="0" w:space="0" w:color="auto" w:frame="1"/>
+        </w:rPr>
+        <w:t>2020  24.906849</w:t>
+      </w:r>
+      <w:proofErr w:type="gramEnd"/>
+      <w:r>
+        <w:rPr>
+          <w:rFonts w:ascii="Lucida Console" w:eastAsia="Times New Roman" w:hAnsi="Lucida Console" w:cs="Courier New"/>
+          <w:color w:val="000000"/>
+          <w:sz w:val="20"/>
+          <w:szCs w:val="20"/>
+          <w:bdr w:val="none" w:sz="0" w:space="0" w:color="auto" w:frame="1"/>
+        </w:rPr>
+        <w:t xml:space="preserve">  24.906849</w:t>
+      </w:r>
+    </w:p>
+    <w:p>
+      <w:pPr>
+        <w:shd w:val="clear" w:color="auto" w:fill="FFFFFF"/>
+        <w:tabs>
+          <w:tab w:val="left" w:pos="916"/>
+          <w:tab w:val="left" w:pos="1832"/>
+          <w:tab w:val="left" w:pos="2748"/>
+          <w:tab w:val="left" w:pos="3664"/>
+          <w:tab w:val="left" w:pos="4580"/>
+          <w:tab w:val="left" w:pos="5496"/>
+          <w:tab w:val="left" w:pos="6412"/>
+          <w:tab w:val="left" w:pos="7328"/>
+          <w:tab w:val="left" w:pos="8244"/>
+          <w:tab w:val="left" w:pos="9160"/>
+          <w:tab w:val="left" w:pos="10076"/>
+          <w:tab w:val="left" w:pos="10992"/>
+          <w:tab w:val="left" w:pos="11908"/>
+          <w:tab w:val="left" w:pos="12824"/>
+          <w:tab w:val="left" w:pos="13740"/>
+          <w:tab w:val="left" w:pos="14656"/>
+        </w:tabs>
+        <w:wordWrap w:val="0"/>
+        <w:spacing w:after="0" w:line="240" w:lineRule="auto"/>
+        <w:rPr>
+          <w:rFonts w:ascii="Lucida Console" w:eastAsia="Times New Roman" w:hAnsi="Lucida Console" w:cs="Courier New"/>
+          <w:color w:val="000000"/>
+          <w:sz w:val="20"/>
+          <w:szCs w:val="20"/>
+          <w:bdr w:val="none" w:sz="0" w:space="0" w:color="auto" w:frame="1"/>
+        </w:rPr>
+      </w:pPr>
+      <w:r>
+        <w:rPr>
+          <w:rFonts w:ascii="Lucida Console" w:eastAsia="Times New Roman" w:hAnsi="Lucida Console" w:cs="Courier New"/>
+          <w:color w:val="000000"/>
+          <w:sz w:val="20"/>
+          <w:szCs w:val="20"/>
+          <w:bdr w:val="none" w:sz="0" w:space="0" w:color="auto" w:frame="1"/>
+        </w:rPr>
+        <w:t xml:space="preserve">Feb </w:t>
+      </w:r>
+      <w:proofErr w:type="gramStart"/>
+      <w:r>
+        <w:rPr>
+          <w:rFonts w:ascii="Lucida Console" w:eastAsia="Times New Roman" w:hAnsi="Lucida Console" w:cs="Courier New"/>
+          <w:color w:val="000000"/>
+          <w:sz w:val="20"/>
+          <w:szCs w:val="20"/>
+          <w:bdr w:val="none" w:sz="0" w:space="0" w:color="auto" w:frame="1"/>
+        </w:rPr>
+        <w:t>2020  16.899477</w:t>
+      </w:r>
+      <w:proofErr w:type="gramEnd"/>
+      <w:r>
+        <w:rPr>
+          <w:rFonts w:ascii="Lucida Console" w:eastAsia="Times New Roman" w:hAnsi="Lucida Console" w:cs="Courier New"/>
+          <w:color w:val="000000"/>
+          <w:sz w:val="20"/>
+          <w:szCs w:val="20"/>
+          <w:bdr w:val="none" w:sz="0" w:space="0" w:color="auto" w:frame="1"/>
+        </w:rPr>
+        <w:t xml:space="preserve">  16.899477</w:t>
+      </w:r>
+    </w:p>
+    <w:p>
+      <w:pPr>
+        <w:shd w:val="clear" w:color="auto" w:fill="FFFFFF"/>
+        <w:tabs>
+          <w:tab w:val="left" w:pos="916"/>
+          <w:tab w:val="left" w:pos="1832"/>
+          <w:tab w:val="left" w:pos="2748"/>
+          <w:tab w:val="left" w:pos="3664"/>
+          <w:tab w:val="left" w:pos="4580"/>
+          <w:tab w:val="left" w:pos="5496"/>
+          <w:tab w:val="left" w:pos="6412"/>
+          <w:tab w:val="left" w:pos="7328"/>
+          <w:tab w:val="left" w:pos="8244"/>
+          <w:tab w:val="left" w:pos="9160"/>
+          <w:tab w:val="left" w:pos="10076"/>
+          <w:tab w:val="left" w:pos="10992"/>
+          <w:tab w:val="left" w:pos="11908"/>
+          <w:tab w:val="left" w:pos="12824"/>
+          <w:tab w:val="left" w:pos="13740"/>
+          <w:tab w:val="left" w:pos="14656"/>
+        </w:tabs>
+        <w:wordWrap w:val="0"/>
+        <w:spacing w:after="0" w:line="240" w:lineRule="auto"/>
+        <w:rPr>
+          <w:rFonts w:ascii="Lucida Console" w:eastAsia="Times New Roman" w:hAnsi="Lucida Console" w:cs="Courier New"/>
+          <w:color w:val="000000"/>
+          <w:sz w:val="20"/>
+          <w:szCs w:val="20"/>
+        </w:rPr>
+      </w:pPr>
+      <w:r>
+        <w:rPr>
+          <w:rFonts w:ascii="Lucida Console" w:eastAsia="Times New Roman" w:hAnsi="Lucida Console" w:cs="Courier New"/>
+          <w:color w:val="000000"/>
+          <w:sz w:val="20"/>
+          <w:szCs w:val="20"/>
+          <w:bdr w:val="none" w:sz="0" w:space="0" w:color="auto" w:frame="1"/>
+        </w:rPr>
+        <w:t xml:space="preserve">Mar </w:t>
+      </w:r>
+      <w:proofErr w:type="gramStart"/>
+      <w:r>
+        <w:rPr>
+          <w:rFonts w:ascii="Lucida Console" w:eastAsia="Times New Roman" w:hAnsi="Lucida Console" w:cs="Courier New"/>
+          <w:color w:val="000000"/>
+          <w:sz w:val="20"/>
+          <w:szCs w:val="20"/>
+          <w:bdr w:val="none" w:sz="0" w:space="0" w:color="auto" w:frame="1"/>
+        </w:rPr>
+        <w:t>2020  11.466417</w:t>
+      </w:r>
+      <w:proofErr w:type="gramEnd"/>
+      <w:r>
+        <w:rPr>
+          <w:rFonts w:ascii="Lucida Console" w:eastAsia="Times New Roman" w:hAnsi="Lucida Console" w:cs="Courier New"/>
+          <w:color w:val="000000"/>
+          <w:sz w:val="20"/>
+          <w:szCs w:val="20"/>
+          <w:bdr w:val="none" w:sz="0" w:space="0" w:color="auto" w:frame="1"/>
+        </w:rPr>
+        <w:t xml:space="preserve">  11.466417</w:t>
+      </w:r>
+    </w:p>
+    <w:p>
+      <w:pPr>
+        <w:shd w:val="clear" w:color="auto" w:fill="FFFFFF"/>
+        <w:tabs>
+          <w:tab w:val="left" w:pos="916"/>
+          <w:tab w:val="left" w:pos="1832"/>
+          <w:tab w:val="left" w:pos="2748"/>
+          <w:tab w:val="left" w:pos="3664"/>
+          <w:tab w:val="left" w:pos="4580"/>
+          <w:tab w:val="left" w:pos="5496"/>
+          <w:tab w:val="left" w:pos="6412"/>
+          <w:tab w:val="left" w:pos="7328"/>
+          <w:tab w:val="left" w:pos="8244"/>
+          <w:tab w:val="left" w:pos="9160"/>
+          <w:tab w:val="left" w:pos="10076"/>
+          <w:tab w:val="left" w:pos="10992"/>
+          <w:tab w:val="left" w:pos="11908"/>
+          <w:tab w:val="left" w:pos="12824"/>
+          <w:tab w:val="left" w:pos="13740"/>
+          <w:tab w:val="left" w:pos="14656"/>
+        </w:tabs>
+        <w:wordWrap w:val="0"/>
+        <w:spacing w:after="0" w:line="240" w:lineRule="auto"/>
+        <w:rPr>
+          <w:rFonts w:ascii="Lucida Console" w:eastAsia="Times New Roman" w:hAnsi="Lucida Console" w:cs="Courier New"/>
+          <w:color w:val="0000FF"/>
+          <w:sz w:val="20"/>
+          <w:szCs w:val="20"/>
+        </w:rPr>
+      </w:pPr>
+    </w:p>
+    <w:p>
+      <w:pPr>
+        <w:shd w:val="clear" w:color="auto" w:fill="FFFFFF"/>
+        <w:tabs>
+          <w:tab w:val="left" w:pos="916"/>
+          <w:tab w:val="left" w:pos="1832"/>
+          <w:tab w:val="left" w:pos="2748"/>
+          <w:tab w:val="left" w:pos="3664"/>
+          <w:tab w:val="left" w:pos="4580"/>
+          <w:tab w:val="left" w:pos="5496"/>
+          <w:tab w:val="left" w:pos="6412"/>
+          <w:tab w:val="left" w:pos="7328"/>
+          <w:tab w:val="left" w:pos="8244"/>
+          <w:tab w:val="left" w:pos="9160"/>
+          <w:tab w:val="left" w:pos="10076"/>
+          <w:tab w:val="left" w:pos="10992"/>
+          <w:tab w:val="left" w:pos="11908"/>
+          <w:tab w:val="left" w:pos="12824"/>
+          <w:tab w:val="left" w:pos="13740"/>
+          <w:tab w:val="left" w:pos="14656"/>
+        </w:tabs>
+        <w:wordWrap w:val="0"/>
+        <w:spacing w:after="0" w:line="240" w:lineRule="auto"/>
+        <w:rPr>
+          <w:rFonts w:ascii="Lucida Console" w:eastAsia="Times New Roman" w:hAnsi="Lucida Console" w:cs="Courier New"/>
+          <w:color w:val="0000FF"/>
+          <w:sz w:val="20"/>
+          <w:szCs w:val="20"/>
+        </w:rPr>
+      </w:pPr>
+    </w:p>
+    <w:p>
+      <w:pPr>
+        <w:shd w:val="clear" w:color="auto" w:fill="FFFFFF"/>
+        <w:tabs>
+          <w:tab w:val="left" w:pos="916"/>
+          <w:tab w:val="left" w:pos="1832"/>
+          <w:tab w:val="left" w:pos="2748"/>
+          <w:tab w:val="left" w:pos="3664"/>
+          <w:tab w:val="left" w:pos="4580"/>
+          <w:tab w:val="left" w:pos="5496"/>
+          <w:tab w:val="left" w:pos="6412"/>
+          <w:tab w:val="left" w:pos="7328"/>
+          <w:tab w:val="left" w:pos="8244"/>
+          <w:tab w:val="left" w:pos="9160"/>
+          <w:tab w:val="left" w:pos="10076"/>
+          <w:tab w:val="left" w:pos="10992"/>
+          <w:tab w:val="left" w:pos="11908"/>
+          <w:tab w:val="left" w:pos="12824"/>
+          <w:tab w:val="left" w:pos="13740"/>
+          <w:tab w:val="left" w:pos="14656"/>
+        </w:tabs>
+        <w:wordWrap w:val="0"/>
+        <w:spacing w:after="0" w:line="240" w:lineRule="auto"/>
+        <w:rPr>
+          <w:rFonts w:ascii="Lucida Console" w:eastAsia="Times New Roman" w:hAnsi="Lucida Console" w:cs="Courier New"/>
+          <w:color w:val="0000FF"/>
+          <w:sz w:val="20"/>
+          <w:szCs w:val="20"/>
+        </w:rPr>
+      </w:pPr>
+    </w:p>
+    <w:p>
+      <w:pPr>
+        <w:shd w:val="clear" w:color="auto" w:fill="FFFFFF"/>
+        <w:tabs>
+          <w:tab w:val="left" w:pos="916"/>
+          <w:tab w:val="left" w:pos="1832"/>
+          <w:tab w:val="left" w:pos="2748"/>
+          <w:tab w:val="left" w:pos="3664"/>
+          <w:tab w:val="left" w:pos="4580"/>
+          <w:tab w:val="left" w:pos="5496"/>
+          <w:tab w:val="left" w:pos="6412"/>
+          <w:tab w:val="left" w:pos="7328"/>
+          <w:tab w:val="left" w:pos="8244"/>
+          <w:tab w:val="left" w:pos="9160"/>
+          <w:tab w:val="left" w:pos="10076"/>
+          <w:tab w:val="left" w:pos="10992"/>
+          <w:tab w:val="left" w:pos="11908"/>
+          <w:tab w:val="left" w:pos="12824"/>
+          <w:tab w:val="left" w:pos="13740"/>
+          <w:tab w:val="left" w:pos="14656"/>
+        </w:tabs>
+        <w:wordWrap w:val="0"/>
+        <w:spacing w:after="0" w:line="240" w:lineRule="auto"/>
+        <w:rPr>
+          <w:rFonts w:ascii="Lucida Console" w:eastAsia="Times New Roman" w:hAnsi="Lucida Console" w:cs="Courier New"/>
+          <w:color w:val="0000FF"/>
+          <w:sz w:val="20"/>
+          <w:szCs w:val="20"/>
+        </w:rPr>
+      </w:pPr>
+      <w:r>
+        <w:rPr>
+          <w:rFonts w:ascii="Lucida Console" w:eastAsia="Times New Roman" w:hAnsi="Lucida Console" w:cs="Courier New"/>
+          <w:color w:val="0000FF"/>
+          <w:sz w:val="20"/>
+          <w:szCs w:val="20"/>
+        </w:rPr>
+        <w:lastRenderedPageBreak/>
+        <w:t xml:space="preserve">&gt; </w:t>
+      </w:r>
+      <w:proofErr w:type="gramStart"/>
+      <w:r>
+        <w:rPr>
+          <w:rFonts w:ascii="Lucida Console" w:eastAsia="Times New Roman" w:hAnsi="Lucida Console" w:cs="Courier New"/>
+          <w:color w:val="0000FF"/>
+          <w:sz w:val="20"/>
+          <w:szCs w:val="20"/>
+        </w:rPr>
+        <w:t>plot(</w:t>
+      </w:r>
+      <w:proofErr w:type="spellStart"/>
+      <w:proofErr w:type="gramEnd"/>
+      <w:r>
+        <w:rPr>
+          <w:rFonts w:ascii="Lucida Console" w:eastAsia="Times New Roman" w:hAnsi="Lucida Console" w:cs="Courier New"/>
+          <w:color w:val="0000FF"/>
+          <w:sz w:val="20"/>
+          <w:szCs w:val="20"/>
+        </w:rPr>
+        <w:t>mushfore</w:t>
+      </w:r>
+      <w:proofErr w:type="spellEnd"/>
+      <w:r>
+        <w:rPr>
+          <w:rFonts w:ascii="Lucida Console" w:eastAsia="Times New Roman" w:hAnsi="Lucida Console" w:cs="Courier New"/>
+          <w:color w:val="0000FF"/>
+          <w:sz w:val="20"/>
+          <w:szCs w:val="20"/>
+        </w:rPr>
+        <w:t>)</w:t>
+      </w:r>
+    </w:p>
+    <w:p>
+      <w:pPr>
+        <w:shd w:val="clear" w:color="auto" w:fill="FFFFFF"/>
+        <w:tabs>
+          <w:tab w:val="left" w:pos="916"/>
+          <w:tab w:val="left" w:pos="1832"/>
+          <w:tab w:val="left" w:pos="2748"/>
+          <w:tab w:val="left" w:pos="3664"/>
+          <w:tab w:val="left" w:pos="4580"/>
+          <w:tab w:val="left" w:pos="5496"/>
+          <w:tab w:val="left" w:pos="6412"/>
+          <w:tab w:val="left" w:pos="7328"/>
+          <w:tab w:val="left" w:pos="8244"/>
+          <w:tab w:val="left" w:pos="9160"/>
+          <w:tab w:val="left" w:pos="10076"/>
+          <w:tab w:val="left" w:pos="10992"/>
+          <w:tab w:val="left" w:pos="11908"/>
+          <w:tab w:val="left" w:pos="12824"/>
+          <w:tab w:val="left" w:pos="13740"/>
+          <w:tab w:val="left" w:pos="14656"/>
+        </w:tabs>
+        <w:wordWrap w:val="0"/>
+        <w:spacing w:after="0" w:line="240" w:lineRule="auto"/>
+        <w:rPr>
+          <w:rFonts w:ascii="Lucida Console" w:eastAsia="Times New Roman" w:hAnsi="Lucida Console" w:cs="Courier New"/>
+          <w:color w:val="0000FF"/>
+          <w:sz w:val="20"/>
+          <w:szCs w:val="20"/>
+        </w:rPr>
+      </w:pPr>
+    </w:p>
+    <w:p>
+      <w:pPr>
+        <w:shd w:val="clear" w:color="auto" w:fill="FFFFFF"/>
+        <w:tabs>
+          <w:tab w:val="left" w:pos="916"/>
+          <w:tab w:val="left" w:pos="1832"/>
+          <w:tab w:val="left" w:pos="2748"/>
+          <w:tab w:val="left" w:pos="3664"/>
+          <w:tab w:val="left" w:pos="4580"/>
+          <w:tab w:val="left" w:pos="5496"/>
+          <w:tab w:val="left" w:pos="6412"/>
+          <w:tab w:val="left" w:pos="7328"/>
+          <w:tab w:val="left" w:pos="8244"/>
+          <w:tab w:val="left" w:pos="9160"/>
+          <w:tab w:val="left" w:pos="10076"/>
+          <w:tab w:val="left" w:pos="10992"/>
+          <w:tab w:val="left" w:pos="11908"/>
+          <w:tab w:val="left" w:pos="12824"/>
+          <w:tab w:val="left" w:pos="13740"/>
+          <w:tab w:val="left" w:pos="14656"/>
+        </w:tabs>
+        <w:wordWrap w:val="0"/>
+        <w:spacing w:after="0" w:line="240" w:lineRule="auto"/>
+        <w:rPr>
+          <w:rFonts w:ascii="Lucida Console" w:eastAsia="Times New Roman" w:hAnsi="Lucida Console" w:cs="Courier New"/>
+          <w:color w:val="000000"/>
+          <w:sz w:val="20"/>
+          <w:szCs w:val="20"/>
+        </w:rPr>
+      </w:pPr>
+      <w:r>
+        <w:rPr>
+          <w:noProof/>
+        </w:rPr>
+        <w:drawing>
+          <wp:inline distT="0" distB="0" distL="0" distR="0" wp14:anchorId="4CA89655" wp14:editId="19CA1599">
+            <wp:extent cx="5943600" cy="2399665"/>
+            <wp:effectExtent l="0" t="0" r="0" b="635"/>
+            <wp:docPr id="18" name="Picture 18"/>
+            <wp:cNvGraphicFramePr>
+              <a:graphicFrameLocks xmlns:a="http://schemas.openxmlformats.org/drawingml/2006/main" noChangeAspect="1"/>
+            </wp:cNvGraphicFramePr>
+            <a:graphic xmlns:a="http://schemas.openxmlformats.org/drawingml/2006/main">
+              <a:graphicData uri="http://schemas.openxmlformats.org/drawingml/2006/picture">
+                <pic:pic xmlns:pic="http://schemas.openxmlformats.org/drawingml/2006/picture">
+                  <pic:nvPicPr>
+                    <pic:cNvPr id="0" name=""/>
+                    <pic:cNvPicPr/>
+                  </pic:nvPicPr>
+                  <pic:blipFill>
+                    <a:blip r:embed="rId19"/>
+                    <a:stretch>
+                      <a:fillRect/>
+                    </a:stretch>
+                  </pic:blipFill>
+                  <pic:spPr>
+                    <a:xfrm>
+                      <a:off x="0" y="0"/>
+                      <a:ext cx="5943600" cy="2399665"/>
+                    </a:xfrm>
+                    <a:prstGeom prst="rect">
+                      <a:avLst/>
+                    </a:prstGeom>
+                  </pic:spPr>
+                </pic:pic>
+              </a:graphicData>
+            </a:graphic>
+          </wp:inline>
+        </w:drawing>
+      </w:r>
+    </w:p>
+    <w:p>
+      <w:pPr>
+        <w:shd w:val="clear" w:color="auto" w:fill="FFFFFF"/>
+        <w:tabs>
+          <w:tab w:val="left" w:pos="916"/>
+          <w:tab w:val="left" w:pos="1832"/>
+          <w:tab w:val="left" w:pos="2748"/>
+          <w:tab w:val="left" w:pos="3664"/>
+          <w:tab w:val="left" w:pos="4580"/>
+          <w:tab w:val="left" w:pos="5496"/>
+          <w:tab w:val="left" w:pos="6412"/>
+          <w:tab w:val="left" w:pos="7328"/>
+          <w:tab w:val="left" w:pos="8244"/>
+          <w:tab w:val="left" w:pos="9160"/>
+          <w:tab w:val="left" w:pos="10076"/>
+          <w:tab w:val="left" w:pos="10992"/>
+          <w:tab w:val="left" w:pos="11908"/>
+          <w:tab w:val="left" w:pos="12824"/>
+          <w:tab w:val="left" w:pos="13740"/>
+          <w:tab w:val="left" w:pos="14656"/>
+        </w:tabs>
+        <w:wordWrap w:val="0"/>
+        <w:spacing w:after="0" w:line="240" w:lineRule="auto"/>
+        <w:rPr>
+          <w:rFonts w:ascii="Lucida Console" w:eastAsia="Times New Roman" w:hAnsi="Lucida Console" w:cs="Courier New"/>
+          <w:color w:val="000000"/>
+          <w:sz w:val="20"/>
+          <w:szCs w:val="20"/>
+        </w:rPr>
+      </w:pPr>
+    </w:p>
+    <w:p>
+      <w:pPr>
+        <w:shd w:val="clear" w:color="auto" w:fill="FFFFFF"/>
+        <w:tabs>
+          <w:tab w:val="left" w:pos="916"/>
+          <w:tab w:val="left" w:pos="1832"/>
+          <w:tab w:val="left" w:pos="2748"/>
+          <w:tab w:val="left" w:pos="3664"/>
+          <w:tab w:val="left" w:pos="4580"/>
+          <w:tab w:val="left" w:pos="5496"/>
+          <w:tab w:val="left" w:pos="6412"/>
+          <w:tab w:val="left" w:pos="7328"/>
+          <w:tab w:val="left" w:pos="8244"/>
+          <w:tab w:val="left" w:pos="9160"/>
+          <w:tab w:val="left" w:pos="10076"/>
+          <w:tab w:val="left" w:pos="10992"/>
+          <w:tab w:val="left" w:pos="11908"/>
+          <w:tab w:val="left" w:pos="12824"/>
+          <w:tab w:val="left" w:pos="13740"/>
+          <w:tab w:val="left" w:pos="14656"/>
+        </w:tabs>
+        <w:wordWrap w:val="0"/>
+        <w:spacing w:after="0" w:line="240" w:lineRule="auto"/>
+        <w:rPr>
+          <w:rFonts w:ascii="Lucida Console" w:eastAsia="Times New Roman" w:hAnsi="Lucida Console" w:cs="Courier New"/>
+          <w:color w:val="000000"/>
+          <w:sz w:val="20"/>
+          <w:szCs w:val="20"/>
+        </w:rPr>
+      </w:pPr>
+    </w:p>
+    <w:p>
+      <w:pPr>
+        <w:shd w:val="clear" w:color="auto" w:fill="FFFFFF"/>
+        <w:tabs>
+          <w:tab w:val="left" w:pos="916"/>
+          <w:tab w:val="left" w:pos="1832"/>
+          <w:tab w:val="left" w:pos="2748"/>
+          <w:tab w:val="left" w:pos="3664"/>
+          <w:tab w:val="left" w:pos="4580"/>
+          <w:tab w:val="left" w:pos="5496"/>
+          <w:tab w:val="left" w:pos="6412"/>
+          <w:tab w:val="left" w:pos="7328"/>
+          <w:tab w:val="left" w:pos="8244"/>
+          <w:tab w:val="left" w:pos="9160"/>
+          <w:tab w:val="left" w:pos="10076"/>
+          <w:tab w:val="left" w:pos="10992"/>
+          <w:tab w:val="left" w:pos="11908"/>
+          <w:tab w:val="left" w:pos="12824"/>
+          <w:tab w:val="left" w:pos="13740"/>
+          <w:tab w:val="left" w:pos="14656"/>
+        </w:tabs>
+        <w:wordWrap w:val="0"/>
+        <w:spacing w:after="0" w:line="240" w:lineRule="auto"/>
+        <w:rPr>
+          <w:rFonts w:ascii="Lucida Console" w:eastAsia="Times New Roman" w:hAnsi="Lucida Console" w:cs="Courier New"/>
+          <w:color w:val="0000FF"/>
+          <w:sz w:val="20"/>
+          <w:szCs w:val="20"/>
+        </w:rPr>
+      </w:pPr>
+    </w:p>
+    <w:p>
+      <w:pPr>
+        <w:shd w:val="clear" w:color="auto" w:fill="FFFFFF"/>
+        <w:tabs>
+          <w:tab w:val="left" w:pos="916"/>
+          <w:tab w:val="left" w:pos="1832"/>
+          <w:tab w:val="left" w:pos="2748"/>
+          <w:tab w:val="left" w:pos="3664"/>
+          <w:tab w:val="left" w:pos="4580"/>
+          <w:tab w:val="left" w:pos="5496"/>
+          <w:tab w:val="left" w:pos="6412"/>
+          <w:tab w:val="left" w:pos="7328"/>
+          <w:tab w:val="left" w:pos="8244"/>
+          <w:tab w:val="left" w:pos="9160"/>
+          <w:tab w:val="left" w:pos="10076"/>
+          <w:tab w:val="left" w:pos="10992"/>
+          <w:tab w:val="left" w:pos="11908"/>
+          <w:tab w:val="left" w:pos="12824"/>
+          <w:tab w:val="left" w:pos="13740"/>
+          <w:tab w:val="left" w:pos="14656"/>
+        </w:tabs>
+        <w:wordWrap w:val="0"/>
+        <w:spacing w:after="0" w:line="240" w:lineRule="auto"/>
+        <w:rPr>
+          <w:rFonts w:ascii="Lucida Console" w:eastAsia="Times New Roman" w:hAnsi="Lucida Console" w:cs="Courier New"/>
+          <w:color w:val="0000FF"/>
+          <w:sz w:val="20"/>
+          <w:szCs w:val="20"/>
+        </w:rPr>
+      </w:pPr>
+    </w:p>
+    <w:p>
+      <w:pPr>
+        <w:shd w:val="clear" w:color="auto" w:fill="FFFFFF"/>
+        <w:tabs>
+          <w:tab w:val="left" w:pos="916"/>
+          <w:tab w:val="left" w:pos="1832"/>
+          <w:tab w:val="left" w:pos="2748"/>
+          <w:tab w:val="left" w:pos="3664"/>
+          <w:tab w:val="left" w:pos="4580"/>
+          <w:tab w:val="left" w:pos="5496"/>
+          <w:tab w:val="left" w:pos="6412"/>
+          <w:tab w:val="left" w:pos="7328"/>
+          <w:tab w:val="left" w:pos="8244"/>
+          <w:tab w:val="left" w:pos="9160"/>
+          <w:tab w:val="left" w:pos="10076"/>
+          <w:tab w:val="left" w:pos="10992"/>
+          <w:tab w:val="left" w:pos="11908"/>
+          <w:tab w:val="left" w:pos="12824"/>
+          <w:tab w:val="left" w:pos="13740"/>
+          <w:tab w:val="left" w:pos="14656"/>
+        </w:tabs>
+        <w:wordWrap w:val="0"/>
+        <w:spacing w:after="0" w:line="240" w:lineRule="auto"/>
+        <w:rPr>
+          <w:rFonts w:ascii="Lucida Console" w:eastAsia="Times New Roman" w:hAnsi="Lucida Console" w:cs="Courier New"/>
+          <w:color w:val="0000FF"/>
+          <w:sz w:val="20"/>
+          <w:szCs w:val="20"/>
+        </w:rPr>
+      </w:pPr>
     </w:p>
     <w:p>
       <w:pPr>
@@ -11201,6 +19632,11 @@
       <w:color w:val="4F81BD" w:themeColor="accent1"/>
     </w:rPr>
   </w:style>
+  <w:style w:type="character" w:customStyle="1" w:styleId="gd15mcfcotb">
+    <w:name w:val="gd15mcfcotb"/>
+    <w:basedOn w:val="DefaultParagraphFont"/>
+    <w:rsid w:val="0071755D"/>
+  </w:style>
 </w:styles>
 </file>
 
@@ -11552,6 +19988,11 @@
       <w:color w:val="4F81BD" w:themeColor="accent1"/>
     </w:rPr>
   </w:style>
+  <w:style w:type="character" w:customStyle="1" w:styleId="gd15mcfcotb">
+    <w:name w:val="gd15mcfcotb"/>
+    <w:basedOn w:val="DefaultParagraphFont"/>
+    <w:rsid w:val="0071755D"/>
+  </w:style>
 </w:styles>
 </file>
 
